--- a/Lab5/Student/Lab 5 - Multipath Student v8.0.docx
+++ b/Lab5/Student/Lab 5 - Multipath Student v8.0.docx
@@ -1,6 +1,6 @@
 
 <file path=word/document.xml><?xml version="1.0" encoding="utf-8"?>
-<w:document xmlns:wpc="http://schemas.microsoft.com/office/word/2010/wordprocessingCanvas" xmlns:cx="http://schemas.microsoft.com/office/drawing/2014/chartex" xmlns:cx1="http://schemas.microsoft.com/office/drawing/2015/9/8/chartex" xmlns:cx2="http://schemas.microsoft.com/office/drawing/2015/10/21/chartex" xmlns:cx3="http://schemas.microsoft.com/office/drawing/2016/5/9/chartex" xmlns:cx4="http://schemas.microsoft.com/office/drawing/2016/5/10/chartex" xmlns:cx5="http://schemas.microsoft.com/office/drawing/2016/5/11/chartex" xmlns:cx6="http://schemas.microsoft.com/office/drawing/2016/5/12/chartex" xmlns:cx7="http://schemas.microsoft.com/office/drawing/2016/5/13/chartex" xmlns:cx8="http://schemas.microsoft.com/office/drawing/2016/5/14/chartex" xmlns:mc="http://schemas.openxmlformats.org/markup-compatibility/2006" xmlns:aink="http://schemas.microsoft.com/office/drawing/2016/ink" xmlns:am3d="http://schemas.microsoft.com/office/drawing/2017/model3d" xmlns:o="urn:schemas-microsoft-com:office:office" xmlns:r="http://schemas.openxmlformats.org/officeDocument/2006/relationships" xmlns:m="http://schemas.openxmlformats.org/officeDocument/2006/math" xmlns:v="urn:schemas-microsoft-com:vml" xmlns:wp14="http://schemas.microsoft.com/office/word/2010/wordprocessingDrawing" xmlns:wp="http://schemas.openxmlformats.org/drawingml/2006/wordprocessingDrawing" xmlns:w10="urn:schemas-microsoft-com:office:word" xmlns:w="http://schemas.openxmlformats.org/wordprocessingml/2006/main" xmlns:w14="http://schemas.microsoft.com/office/word/2010/wordml" xmlns:w15="http://schemas.microsoft.com/office/word/2012/wordml" xmlns:w16cid="http://schemas.microsoft.com/office/word/2016/wordml/cid" xmlns:w16se="http://schemas.microsoft.com/office/word/2015/wordml/symex" xmlns:wpg="http://schemas.microsoft.com/office/word/2010/wordprocessingGroup" xmlns:wpi="http://schemas.microsoft.com/office/word/2010/wordprocessingInk" xmlns:wne="http://schemas.microsoft.com/office/word/2006/wordml" xmlns:wps="http://schemas.microsoft.com/office/word/2010/wordprocessingShape" mc:Ignorable="w14 w15 w16se w16cid wp14">
+<w:document xmlns:wpc="http://schemas.microsoft.com/office/word/2010/wordprocessingCanvas" xmlns:cx="http://schemas.microsoft.com/office/drawing/2014/chartex" xmlns:cx1="http://schemas.microsoft.com/office/drawing/2015/9/8/chartex" xmlns:cx2="http://schemas.microsoft.com/office/drawing/2015/10/21/chartex" xmlns:cx3="http://schemas.microsoft.com/office/drawing/2016/5/9/chartex" xmlns:cx4="http://schemas.microsoft.com/office/drawing/2016/5/10/chartex" xmlns:cx5="http://schemas.microsoft.com/office/drawing/2016/5/11/chartex" xmlns:cx6="http://schemas.microsoft.com/office/drawing/2016/5/12/chartex" xmlns:cx7="http://schemas.microsoft.com/office/drawing/2016/5/13/chartex" xmlns:cx8="http://schemas.microsoft.com/office/drawing/2016/5/14/chartex" xmlns:mc="http://schemas.openxmlformats.org/markup-compatibility/2006" xmlns:aink="http://schemas.microsoft.com/office/drawing/2016/ink" xmlns:am3d="http://schemas.microsoft.com/office/drawing/2017/model3d" xmlns:o="urn:schemas-microsoft-com:office:office" xmlns:r="http://schemas.openxmlformats.org/officeDocument/2006/relationships" xmlns:m="http://schemas.openxmlformats.org/officeDocument/2006/math" xmlns:v="urn:schemas-microsoft-com:vml" xmlns:wp14="http://schemas.microsoft.com/office/word/2010/wordprocessingDrawing" xmlns:wp="http://schemas.openxmlformats.org/drawingml/2006/wordprocessingDrawing" xmlns:w10="urn:schemas-microsoft-com:office:word" xmlns:w="http://schemas.openxmlformats.org/wordprocessingml/2006/main" xmlns:w14="http://schemas.microsoft.com/office/word/2010/wordml" xmlns:w15="http://schemas.microsoft.com/office/word/2012/wordml" xmlns:w16cex="http://schemas.microsoft.com/office/word/2018/wordml/cex" xmlns:w16cid="http://schemas.microsoft.com/office/word/2016/wordml/cid" xmlns:w16="http://schemas.microsoft.com/office/word/2018/wordml" xmlns:w16se="http://schemas.microsoft.com/office/word/2015/wordml/symex" xmlns:wpg="http://schemas.microsoft.com/office/word/2010/wordprocessingGroup" xmlns:wpi="http://schemas.microsoft.com/office/word/2010/wordprocessingInk" xmlns:wne="http://schemas.microsoft.com/office/word/2006/wordml" xmlns:wps="http://schemas.microsoft.com/office/word/2010/wordprocessingShape" mc:Ignorable="w14 w15 w16se w16cid w16 w16cex wp14">
   <w:body>
     <w:p>
       <w:bookmarkStart w:id="0" w:name="_Toc235262533"/>
@@ -20,7 +20,7 @@
         <w:shd w:val="clear" w:color="auto" w:fill="F2F2F2"/>
         <w:jc w:val="center"/>
         <w:rPr>
-          <w:rStyle w:val="BookTitle"/>
+          <w:rStyle w:val="Titredulivre"/>
           <w:sz w:val="32"/>
           <w:szCs w:val="32"/>
         </w:rPr>
@@ -39,14 +39,14 @@
         <w:shd w:val="clear" w:color="auto" w:fill="F2F2F2"/>
         <w:jc w:val="center"/>
         <w:rPr>
-          <w:rStyle w:val="BookTitle"/>
+          <w:rStyle w:val="Titredulivre"/>
           <w:sz w:val="32"/>
           <w:szCs w:val="32"/>
         </w:rPr>
       </w:pPr>
       <w:r>
         <w:rPr>
-          <w:rStyle w:val="BookTitle"/>
+          <w:rStyle w:val="Titredulivre"/>
           <w:sz w:val="32"/>
           <w:szCs w:val="32"/>
         </w:rPr>
@@ -56,7 +56,7 @@
       <w:bookmarkEnd w:id="3"/>
       <w:r>
         <w:rPr>
-          <w:rStyle w:val="BookTitle"/>
+          <w:rStyle w:val="Titredulivre"/>
           <w:sz w:val="32"/>
           <w:szCs w:val="32"/>
         </w:rPr>
@@ -100,7 +100,7 @@
         <w:shd w:val="clear" w:color="auto" w:fill="F2F2F2"/>
         <w:jc w:val="center"/>
         <w:rPr>
-          <w:rStyle w:val="BookTitle"/>
+          <w:rStyle w:val="Titredulivre"/>
           <w:sz w:val="32"/>
         </w:rPr>
       </w:pPr>
@@ -108,14 +108,14 @@
     <w:p>
       <w:pPr>
         <w:rPr>
-          <w:rStyle w:val="BookTitle"/>
-        </w:rPr>
-      </w:pPr>
-    </w:p>
-    <w:p>
-      <w:pPr>
-        <w:rPr>
-          <w:rStyle w:val="BookTitle"/>
+          <w:rStyle w:val="Titredulivre"/>
+        </w:rPr>
+      </w:pPr>
+    </w:p>
+    <w:p>
+      <w:pPr>
+        <w:rPr>
+          <w:rStyle w:val="Titredulivre"/>
           <w:szCs w:val="20"/>
         </w:rPr>
       </w:pPr>
@@ -131,13 +131,13 @@
         <w:shd w:val="clear" w:color="auto" w:fill="F2F2F2"/>
         <w:jc w:val="center"/>
         <w:rPr>
-          <w:rStyle w:val="BookTitle"/>
-          <w:szCs w:val="20"/>
-        </w:rPr>
-      </w:pPr>
-      <w:r>
-        <w:rPr>
-          <w:rStyle w:val="BookTitle"/>
+          <w:rStyle w:val="Titredulivre"/>
+          <w:szCs w:val="20"/>
+        </w:rPr>
+      </w:pPr>
+      <w:r>
+        <w:rPr>
+          <w:rStyle w:val="Titredulivre"/>
           <w:szCs w:val="20"/>
         </w:rPr>
         <w:t>Course ENV-542</w:t>
@@ -154,13 +154,13 @@
         <w:shd w:val="clear" w:color="auto" w:fill="F2F2F2"/>
         <w:jc w:val="center"/>
         <w:rPr>
-          <w:rStyle w:val="BookTitle"/>
-          <w:szCs w:val="20"/>
-        </w:rPr>
-      </w:pPr>
-      <w:r>
-        <w:rPr>
-          <w:rStyle w:val="BookTitle"/>
+          <w:rStyle w:val="Titredulivre"/>
+          <w:szCs w:val="20"/>
+        </w:rPr>
+      </w:pPr>
+      <w:r>
+        <w:rPr>
+          <w:rStyle w:val="Titredulivre"/>
           <w:szCs w:val="20"/>
         </w:rPr>
         <w:t>Advanced satellite positioning</w:t>
@@ -177,20 +177,20 @@
         <w:shd w:val="clear" w:color="auto" w:fill="F2F2F2"/>
         <w:jc w:val="center"/>
         <w:rPr>
-          <w:rStyle w:val="BookTitle"/>
-          <w:szCs w:val="20"/>
-        </w:rPr>
-      </w:pPr>
-      <w:r>
-        <w:rPr>
-          <w:rStyle w:val="BookTitle"/>
+          <w:rStyle w:val="Titredulivre"/>
+          <w:szCs w:val="20"/>
+        </w:rPr>
+      </w:pPr>
+      <w:r>
+        <w:rPr>
+          <w:rStyle w:val="Titredulivre"/>
           <w:szCs w:val="20"/>
         </w:rPr>
         <w:t>20</w:t>
       </w:r>
       <w:r>
         <w:rPr>
-          <w:rStyle w:val="BookTitle"/>
+          <w:rStyle w:val="Titredulivre"/>
           <w:szCs w:val="20"/>
         </w:rPr>
         <w:t>20</w:t>
@@ -199,7 +199,7 @@
     <w:p>
       <w:pPr>
         <w:rPr>
-          <w:rStyle w:val="BookTitle"/>
+          <w:rStyle w:val="Titredulivre"/>
         </w:rPr>
       </w:pPr>
       <w:bookmarkStart w:id="5" w:name="_Toc215544642"/>
@@ -209,49 +209,49 @@
     <w:p>
       <w:pPr>
         <w:rPr>
-          <w:rStyle w:val="BookTitle"/>
-        </w:rPr>
-      </w:pPr>
-    </w:p>
-    <w:p>
-      <w:pPr>
-        <w:rPr>
-          <w:rStyle w:val="BookTitle"/>
-        </w:rPr>
-      </w:pPr>
-    </w:p>
-    <w:p>
-      <w:pPr>
-        <w:rPr>
-          <w:rStyle w:val="BookTitle"/>
-        </w:rPr>
-      </w:pPr>
-    </w:p>
-    <w:p>
-      <w:pPr>
-        <w:rPr>
-          <w:rStyle w:val="BookTitle"/>
-        </w:rPr>
-      </w:pPr>
-    </w:p>
-    <w:p>
-      <w:pPr>
-        <w:rPr>
-          <w:rStyle w:val="BookTitle"/>
-        </w:rPr>
-      </w:pPr>
-    </w:p>
-    <w:p>
-      <w:pPr>
-        <w:rPr>
-          <w:rStyle w:val="BookTitle"/>
-        </w:rPr>
-      </w:pPr>
-    </w:p>
-    <w:p>
-      <w:pPr>
-        <w:rPr>
-          <w:rStyle w:val="BookTitle"/>
+          <w:rStyle w:val="Titredulivre"/>
+        </w:rPr>
+      </w:pPr>
+    </w:p>
+    <w:p>
+      <w:pPr>
+        <w:rPr>
+          <w:rStyle w:val="Titredulivre"/>
+        </w:rPr>
+      </w:pPr>
+    </w:p>
+    <w:p>
+      <w:pPr>
+        <w:rPr>
+          <w:rStyle w:val="Titredulivre"/>
+        </w:rPr>
+      </w:pPr>
+    </w:p>
+    <w:p>
+      <w:pPr>
+        <w:rPr>
+          <w:rStyle w:val="Titredulivre"/>
+        </w:rPr>
+      </w:pPr>
+    </w:p>
+    <w:p>
+      <w:pPr>
+        <w:rPr>
+          <w:rStyle w:val="Titredulivre"/>
+        </w:rPr>
+      </w:pPr>
+    </w:p>
+    <w:p>
+      <w:pPr>
+        <w:rPr>
+          <w:rStyle w:val="Titredulivre"/>
+        </w:rPr>
+      </w:pPr>
+    </w:p>
+    <w:p>
+      <w:pPr>
+        <w:rPr>
+          <w:rStyle w:val="Titredulivre"/>
         </w:rPr>
       </w:pPr>
     </w:p>
@@ -264,27 +264,27 @@
           <w:right w:val="single" w:sz="4" w:space="4" w:color="auto"/>
         </w:pBdr>
         <w:rPr>
-          <w:rStyle w:val="BookTitle"/>
+          <w:rStyle w:val="Titredulivre"/>
           <w:b w:val="0"/>
         </w:rPr>
       </w:pPr>
       <w:r>
         <w:rPr>
-          <w:rStyle w:val="BookTitle"/>
+          <w:rStyle w:val="Titredulivre"/>
           <w:b w:val="0"/>
         </w:rPr>
         <w:t xml:space="preserve">Document reference: </w:t>
       </w:r>
       <w:r>
         <w:rPr>
-          <w:rStyle w:val="BookTitle"/>
+          <w:rStyle w:val="Titredulivre"/>
           <w:b w:val="0"/>
         </w:rPr>
         <w:t>Student</w:t>
       </w:r>
       <w:r>
         <w:rPr>
-          <w:rStyle w:val="BookTitle"/>
+          <w:rStyle w:val="Titredulivre"/>
           <w:b w:val="0"/>
         </w:rPr>
         <w:t xml:space="preserve"> version</w:t>
@@ -299,7 +299,7 @@
           <w:right w:val="single" w:sz="4" w:space="4" w:color="auto"/>
         </w:pBdr>
         <w:rPr>
-          <w:rStyle w:val="BookTitle"/>
+          <w:rStyle w:val="Titredulivre"/>
           <w:b w:val="0"/>
         </w:rPr>
       </w:pPr>
@@ -313,27 +313,27 @@
           <w:right w:val="single" w:sz="4" w:space="4" w:color="auto"/>
         </w:pBdr>
         <w:rPr>
-          <w:rStyle w:val="BookTitle"/>
+          <w:rStyle w:val="Titredulivre"/>
           <w:b w:val="0"/>
         </w:rPr>
       </w:pPr>
       <w:r>
         <w:rPr>
-          <w:rStyle w:val="BookTitle"/>
+          <w:rStyle w:val="Titredulivre"/>
           <w:b w:val="0"/>
         </w:rPr>
         <w:t xml:space="preserve">Author(s): </w:t>
       </w:r>
       <w:r>
         <w:rPr>
-          <w:rStyle w:val="BookTitle"/>
+          <w:rStyle w:val="Titredulivre"/>
           <w:b w:val="0"/>
         </w:rPr>
         <w:tab/>
       </w:r>
       <w:r>
         <w:rPr>
-          <w:rStyle w:val="BookTitle"/>
+          <w:rStyle w:val="Titredulivre"/>
           <w:b w:val="0"/>
         </w:rPr>
         <w:t xml:space="preserve">Miguel Angel </w:t>
@@ -341,7 +341,7 @@
       <w:proofErr w:type="spellStart"/>
       <w:r>
         <w:rPr>
-          <w:rStyle w:val="BookTitle"/>
+          <w:rStyle w:val="Titredulivre"/>
           <w:b w:val="0"/>
         </w:rPr>
         <w:t>Ribot</w:t>
@@ -349,7 +349,7 @@
       <w:proofErr w:type="spellEnd"/>
       <w:r>
         <w:rPr>
-          <w:rStyle w:val="BookTitle"/>
+          <w:rStyle w:val="Titredulivre"/>
           <w:b w:val="0"/>
         </w:rPr>
         <w:t xml:space="preserve"> </w:t>
@@ -365,28 +365,28 @@
         </w:pBdr>
         <w:ind w:firstLine="720"/>
         <w:rPr>
-          <w:rStyle w:val="BookTitle"/>
+          <w:rStyle w:val="Titredulivre"/>
           <w:b w:val="0"/>
           <w:lang w:val="es-ES"/>
         </w:rPr>
       </w:pPr>
       <w:r>
         <w:rPr>
-          <w:rStyle w:val="BookTitle"/>
+          <w:rStyle w:val="Titredulivre"/>
           <w:b w:val="0"/>
         </w:rPr>
         <w:t xml:space="preserve"> </w:t>
       </w:r>
       <w:r>
         <w:rPr>
-          <w:rStyle w:val="BookTitle"/>
+          <w:rStyle w:val="Titredulivre"/>
           <w:b w:val="0"/>
         </w:rPr>
         <w:tab/>
       </w:r>
       <w:r>
         <w:rPr>
-          <w:rStyle w:val="BookTitle"/>
+          <w:rStyle w:val="Titredulivre"/>
           <w:b w:val="0"/>
           <w:lang w:val="es-ES"/>
         </w:rPr>
@@ -403,13 +403,13 @@
         </w:pBdr>
         <w:ind w:firstLine="720"/>
         <w:rPr>
-          <w:rStyle w:val="BookTitle"/>
+          <w:rStyle w:val="Titredulivre"/>
           <w:b w:val="0"/>
         </w:rPr>
       </w:pPr>
       <w:r>
         <w:rPr>
-          <w:rStyle w:val="BookTitle"/>
+          <w:rStyle w:val="Titredulivre"/>
           <w:b w:val="0"/>
           <w:lang w:val="es-ES"/>
         </w:rPr>
@@ -417,7 +417,7 @@
       </w:r>
       <w:r>
         <w:rPr>
-          <w:rStyle w:val="BookTitle"/>
+          <w:rStyle w:val="Titredulivre"/>
           <w:b w:val="0"/>
           <w:lang w:val="es-ES"/>
         </w:rPr>
@@ -425,7 +425,7 @@
       </w:r>
       <w:r>
         <w:rPr>
-          <w:rStyle w:val="BookTitle"/>
+          <w:rStyle w:val="Titredulivre"/>
           <w:b w:val="0"/>
         </w:rPr>
         <w:t>Cyril Botteron</w:t>
@@ -440,13 +440,13 @@
           <w:right w:val="single" w:sz="4" w:space="4" w:color="auto"/>
         </w:pBdr>
         <w:rPr>
-          <w:rStyle w:val="BookTitle"/>
+          <w:rStyle w:val="Titredulivre"/>
           <w:b w:val="0"/>
         </w:rPr>
       </w:pPr>
       <w:r>
         <w:rPr>
-          <w:rStyle w:val="BookTitle"/>
+          <w:rStyle w:val="Titredulivre"/>
           <w:b w:val="0"/>
         </w:rPr>
         <w:t>Teaching assistant: Gabriel Laupré (</w:t>
@@ -454,7 +454,7 @@
       <w:hyperlink r:id="rId8" w:history="1">
         <w:r>
           <w:rPr>
-            <w:rStyle w:val="Hyperlink"/>
+            <w:rStyle w:val="Lienhypertexte"/>
             <w:color w:val="auto"/>
             <w:spacing w:val="5"/>
           </w:rPr>
@@ -463,7 +463,7 @@
       </w:hyperlink>
       <w:r>
         <w:rPr>
-          <w:rStyle w:val="BookTitle"/>
+          <w:rStyle w:val="Titredulivre"/>
           <w:b w:val="0"/>
         </w:rPr>
         <w:t>)</w:t>
@@ -478,20 +478,20 @@
           <w:right w:val="single" w:sz="4" w:space="4" w:color="auto"/>
         </w:pBdr>
         <w:rPr>
-          <w:rStyle w:val="BookTitle"/>
+          <w:rStyle w:val="Titredulivre"/>
           <w:b w:val="0"/>
         </w:rPr>
       </w:pPr>
       <w:r>
         <w:rPr>
-          <w:rStyle w:val="BookTitle"/>
+          <w:rStyle w:val="Titredulivre"/>
           <w:b w:val="0"/>
         </w:rPr>
         <w:t xml:space="preserve">Date of preparation: </w:t>
       </w:r>
       <w:r>
         <w:rPr>
-          <w:rStyle w:val="BookTitle"/>
+          <w:rStyle w:val="Titredulivre"/>
           <w:b w:val="0"/>
           <w:shd w:val="clear" w:color="auto" w:fill="FFFFFF" w:themeFill="background1"/>
         </w:rPr>
@@ -499,7 +499,7 @@
       </w:r>
       <w:r>
         <w:rPr>
-          <w:rStyle w:val="BookTitle"/>
+          <w:rStyle w:val="Titredulivre"/>
           <w:b w:val="0"/>
           <w:shd w:val="clear" w:color="auto" w:fill="FFFFFF" w:themeFill="background1"/>
         </w:rPr>
@@ -507,7 +507,7 @@
       </w:r>
       <w:r>
         <w:rPr>
-          <w:rStyle w:val="BookTitle"/>
+          <w:rStyle w:val="Titredulivre"/>
           <w:b w:val="0"/>
           <w:shd w:val="clear" w:color="auto" w:fill="FFFFFF" w:themeFill="background1"/>
         </w:rPr>
@@ -515,7 +515,7 @@
       </w:r>
       <w:r>
         <w:rPr>
-          <w:rStyle w:val="BookTitle"/>
+          <w:rStyle w:val="Titredulivre"/>
           <w:b w:val="0"/>
           <w:shd w:val="clear" w:color="auto" w:fill="FFFFFF" w:themeFill="background1"/>
         </w:rPr>
@@ -524,7 +524,7 @@
       <w:del w:id="7" w:author="Gabriel Laupré" w:date="2020-04-30T14:38:00Z">
         <w:r>
           <w:rPr>
-            <w:rStyle w:val="BookTitle"/>
+            <w:rStyle w:val="Titredulivre"/>
             <w:b w:val="0"/>
             <w:shd w:val="clear" w:color="auto" w:fill="FFFFFF" w:themeFill="background1"/>
           </w:rPr>
@@ -532,7 +532,7 @@
         </w:r>
         <w:r>
           <w:rPr>
-            <w:rStyle w:val="BookTitle"/>
+            <w:rStyle w:val="Titredulivre"/>
             <w:b w:val="0"/>
             <w:shd w:val="clear" w:color="auto" w:fill="FFFFFF" w:themeFill="background1"/>
           </w:rPr>
@@ -542,7 +542,7 @@
       <w:ins w:id="8" w:author="Gabriel Laupré" w:date="2020-04-30T14:38:00Z">
         <w:r>
           <w:rPr>
-            <w:rStyle w:val="BookTitle"/>
+            <w:rStyle w:val="Titredulivre"/>
             <w:b w:val="0"/>
             <w:shd w:val="clear" w:color="auto" w:fill="FFFFFF" w:themeFill="background1"/>
           </w:rPr>
@@ -550,7 +550,7 @@
         </w:r>
         <w:r>
           <w:rPr>
-            <w:rStyle w:val="BookTitle"/>
+            <w:rStyle w:val="Titredulivre"/>
             <w:b w:val="0"/>
             <w:shd w:val="clear" w:color="auto" w:fill="FFFFFF" w:themeFill="background1"/>
           </w:rPr>
@@ -567,13 +567,13 @@
           <w:right w:val="single" w:sz="4" w:space="4" w:color="auto"/>
         </w:pBdr>
         <w:rPr>
-          <w:rStyle w:val="BookTitle"/>
+          <w:rStyle w:val="Titredulivre"/>
           <w:b w:val="0"/>
         </w:rPr>
       </w:pPr>
       <w:r>
         <w:rPr>
-          <w:rStyle w:val="BookTitle"/>
+          <w:rStyle w:val="Titredulivre"/>
           <w:b w:val="0"/>
         </w:rPr>
         <w:t xml:space="preserve">Revision: </w:t>
@@ -581,7 +581,7 @@
       <w:del w:id="9" w:author="Gabriel Laupré" w:date="2020-04-30T14:38:00Z">
         <w:r>
           <w:rPr>
-            <w:rStyle w:val="BookTitle"/>
+            <w:rStyle w:val="Titredulivre"/>
             <w:b w:val="0"/>
           </w:rPr>
           <w:delText>7</w:delText>
@@ -590,7 +590,7 @@
       <w:ins w:id="10" w:author="Gabriel Laupré" w:date="2020-04-30T14:38:00Z">
         <w:r>
           <w:rPr>
-            <w:rStyle w:val="BookTitle"/>
+            <w:rStyle w:val="Titredulivre"/>
             <w:b w:val="0"/>
           </w:rPr>
           <w:t>8</w:t>
@@ -598,14 +598,14 @@
       </w:ins>
       <w:r>
         <w:rPr>
-          <w:rStyle w:val="BookTitle"/>
+          <w:rStyle w:val="Titredulivre"/>
           <w:b w:val="0"/>
         </w:rPr>
         <w:t>.</w:t>
       </w:r>
       <w:r>
         <w:rPr>
-          <w:rStyle w:val="BookTitle"/>
+          <w:rStyle w:val="Titredulivre"/>
           <w:b w:val="0"/>
         </w:rPr>
         <w:t>0</w:t>
@@ -614,27 +614,27 @@
     <w:p>
       <w:pPr>
         <w:rPr>
-          <w:rStyle w:val="BookTitle"/>
-        </w:rPr>
-      </w:pPr>
-    </w:p>
-    <w:p>
-      <w:pPr>
-        <w:rPr>
-          <w:rStyle w:val="BookTitle"/>
-        </w:rPr>
-      </w:pPr>
-    </w:p>
-    <w:p>
-      <w:pPr>
-        <w:rPr>
-          <w:rStyle w:val="BookTitle"/>
+          <w:rStyle w:val="Titredulivre"/>
+        </w:rPr>
+      </w:pPr>
+    </w:p>
+    <w:p>
+      <w:pPr>
+        <w:rPr>
+          <w:rStyle w:val="Titredulivre"/>
+        </w:rPr>
+      </w:pPr>
+    </w:p>
+    <w:p>
+      <w:pPr>
+        <w:rPr>
+          <w:rStyle w:val="Titredulivre"/>
           <w:b w:val="0"/>
         </w:rPr>
       </w:pPr>
       <w:r>
         <w:rPr>
-          <w:rStyle w:val="BookTitle"/>
+          <w:rStyle w:val="Titredulivre"/>
           <w:b w:val="0"/>
         </w:rPr>
         <w:t xml:space="preserve">Date of </w:t>
@@ -642,7 +642,7 @@
       <w:proofErr w:type="gramStart"/>
       <w:r>
         <w:rPr>
-          <w:rStyle w:val="BookTitle"/>
+          <w:rStyle w:val="Titredulivre"/>
           <w:b w:val="0"/>
         </w:rPr>
         <w:t>lab :</w:t>
@@ -650,7 +650,7 @@
       <w:proofErr w:type="gramEnd"/>
       <w:r>
         <w:rPr>
-          <w:rStyle w:val="BookTitle"/>
+          <w:rStyle w:val="Titredulivre"/>
           <w:b w:val="0"/>
         </w:rPr>
         <w:t xml:space="preserve"> </w:t>
@@ -658,7 +658,7 @@
       <w:del w:id="11" w:author="Gabriel Laupré" w:date="2020-04-30T14:38:00Z">
         <w:r>
           <w:rPr>
-            <w:rStyle w:val="BookTitle"/>
+            <w:rStyle w:val="Titredulivre"/>
             <w:b w:val="0"/>
           </w:rPr>
           <w:delText>2018 05 04</w:delText>
@@ -668,7 +668,7 @@
       <w:ins w:id="13" w:author="Gabriel Laupré" w:date="2020-04-30T14:38:00Z">
         <w:r>
           <w:rPr>
-            <w:rStyle w:val="BookTitle"/>
+            <w:rStyle w:val="Titredulivre"/>
             <w:b w:val="0"/>
           </w:rPr>
           <w:t>01-05-2020 – 08-05-2020</w:t>
@@ -679,7 +679,7 @@
     <w:p>
       <w:pPr>
         <w:rPr>
-          <w:rStyle w:val="BookTitle"/>
+          <w:rStyle w:val="Titredulivre"/>
           <w:b w:val="0"/>
         </w:rPr>
       </w:pPr>
@@ -687,7 +687,7 @@
     <w:p>
       <w:pPr>
         <w:rPr>
-          <w:rStyle w:val="BookTitle"/>
+          <w:rStyle w:val="Titredulivre"/>
           <w:b w:val="0"/>
         </w:rPr>
       </w:pPr>
@@ -695,20 +695,20 @@
     <w:p>
       <w:pPr>
         <w:rPr>
-          <w:rStyle w:val="BookTitle"/>
+          <w:rStyle w:val="Titredulivre"/>
           <w:b w:val="0"/>
         </w:rPr>
       </w:pPr>
       <w:r>
         <w:rPr>
-          <w:rStyle w:val="BookTitle"/>
+          <w:rStyle w:val="Titredulivre"/>
           <w:b w:val="0"/>
         </w:rPr>
         <w:t>Student</w:t>
       </w:r>
       <w:r>
         <w:rPr>
-          <w:rStyle w:val="BookTitle"/>
+          <w:rStyle w:val="Titredulivre"/>
           <w:b w:val="0"/>
         </w:rPr>
         <w:t xml:space="preserve"> </w:t>
@@ -716,7 +716,7 @@
       <w:proofErr w:type="gramStart"/>
       <w:r>
         <w:rPr>
-          <w:rStyle w:val="BookTitle"/>
+          <w:rStyle w:val="Titredulivre"/>
           <w:b w:val="0"/>
         </w:rPr>
         <w:t>name :</w:t>
@@ -724,7 +724,7 @@
       <w:proofErr w:type="gramEnd"/>
       <w:r>
         <w:rPr>
-          <w:rStyle w:val="BookTitle"/>
+          <w:rStyle w:val="Titredulivre"/>
           <w:b w:val="0"/>
         </w:rPr>
         <w:t xml:space="preserve"> ______________________________</w:t>
@@ -733,7 +733,7 @@
     <w:p>
       <w:pPr>
         <w:rPr>
-          <w:rStyle w:val="BookTitle"/>
+          <w:rStyle w:val="Titredulivre"/>
           <w:b w:val="0"/>
         </w:rPr>
       </w:pPr>
@@ -1013,7 +1013,7 @@
       </w:r>
       <w:r>
         <w:rPr>
-          <w:rStyle w:val="FootnoteReference"/>
+          <w:rStyle w:val="Appelnotedebasdep"/>
         </w:rPr>
         <w:footnoteReference w:id="2"/>
       </w:r>
@@ -1883,7 +1883,7 @@
     </w:p>
     <w:p>
       <w:pPr>
-        <w:pStyle w:val="Caption"/>
+        <w:pStyle w:val="Lgende"/>
         <w:jc w:val="center"/>
         <w:rPr>
           <w:sz w:val="18"/>
@@ -1955,7 +1955,7 @@
     </w:p>
     <w:p>
       <w:pPr>
-        <w:pStyle w:val="ListParagraph"/>
+        <w:pStyle w:val="Paragraphedeliste"/>
         <w:numPr>
           <w:ilvl w:val="0"/>
           <w:numId w:val="45"/>
@@ -1967,7 +1967,7 @@
     </w:p>
     <w:p>
       <w:pPr>
-        <w:pStyle w:val="ListParagraph"/>
+        <w:pStyle w:val="Paragraphedeliste"/>
         <w:numPr>
           <w:ilvl w:val="0"/>
           <w:numId w:val="45"/>
@@ -1990,7 +1990,7 @@
     </w:p>
     <w:p>
       <w:pPr>
-        <w:pStyle w:val="ListParagraph"/>
+        <w:pStyle w:val="Paragraphedeliste"/>
         <w:numPr>
           <w:ilvl w:val="0"/>
           <w:numId w:val="45"/>
@@ -2002,7 +2002,7 @@
     </w:p>
     <w:p>
       <w:pPr>
-        <w:pStyle w:val="ListParagraph"/>
+        <w:pStyle w:val="Paragraphedeliste"/>
         <w:numPr>
           <w:ilvl w:val="0"/>
           <w:numId w:val="45"/>
@@ -2356,16 +2356,11 @@
         <w:t>signal</w:t>
       </w:r>
       <w:r>
-        <w:t xml:space="preserve"> </w:t>
-      </w:r>
-      <w:proofErr w:type="gramStart"/>
-      <w:r>
-        <w:t>component</w:t>
+        <w:t xml:space="preserve"> component</w:t>
       </w:r>
       <w:r>
         <w:t>,</w:t>
       </w:r>
-      <w:proofErr w:type="gramEnd"/>
       <w:r>
         <w:t xml:space="preserve"> </w:t>
       </w:r>
@@ -2666,13 +2661,8 @@
       </w:r>
       <w:r>
         <w:tab/>
-        <w:t xml:space="preserve">is the multipath component extra </w:t>
-      </w:r>
-      <w:proofErr w:type="gramStart"/>
-      <w:r>
-        <w:t>delay,</w:t>
-      </w:r>
-      <w:proofErr w:type="gramEnd"/>
+        <w:t>is the multipath component extra delay,</w:t>
+      </w:r>
     </w:p>
     <w:p>
       <w:pPr>
@@ -2721,13 +2711,8 @@
       </w:r>
       <w:r>
         <w:tab/>
-        <w:t xml:space="preserve">is the multipath component extra </w:t>
-      </w:r>
-      <w:proofErr w:type="gramStart"/>
-      <w:r>
-        <w:t>phase,</w:t>
-      </w:r>
-      <w:proofErr w:type="gramEnd"/>
+        <w:t>is the multipath component extra phase,</w:t>
+      </w:r>
     </w:p>
     <w:p>
       <w:pPr>
@@ -2751,13 +2736,8 @@
       </w:r>
       <w:r>
         <w:tab/>
-        <w:t xml:space="preserve">is the additive Gaussian noise </w:t>
-      </w:r>
-      <w:proofErr w:type="gramStart"/>
-      <w:r>
-        <w:t>component.</w:t>
-      </w:r>
-      <w:proofErr w:type="gramEnd"/>
+        <w:t>is the additive Gaussian noise component.</w:t>
+      </w:r>
     </w:p>
     <w:p>
       <w:pPr>
@@ -2888,14 +2868,13 @@
       <w:r>
         <w:t xml:space="preserve">, a </w:t>
       </w:r>
-      <w:bookmarkStart w:id="18" w:name="_GoBack"/>
-      <w:del w:id="19" w:author="Gabriel Laupré" w:date="2020-04-30T15:10:00Z">
+      <w:del w:id="18" w:author="Gabriel Laupré" w:date="2020-04-30T15:10:00Z">
         <w:r>
           <w:delText xml:space="preserve">code </w:delText>
         </w:r>
       </w:del>
-      <w:bookmarkStart w:id="20" w:name="_Hlk39151859"/>
-      <w:ins w:id="21" w:author="Gabriel Laupré" w:date="2020-04-30T15:10:00Z">
+      <w:bookmarkStart w:id="19" w:name="_Hlk39151859"/>
+      <w:ins w:id="20" w:author="Gabriel Laupré" w:date="2020-04-30T15:10:00Z">
         <w:r>
           <w:t>multipath</w:t>
         </w:r>
@@ -2903,17 +2882,16 @@
           <w:t xml:space="preserve"> </w:t>
         </w:r>
       </w:ins>
-      <w:bookmarkEnd w:id="20"/>
-      <w:bookmarkEnd w:id="18"/>
+      <w:bookmarkEnd w:id="19"/>
       <w:r>
         <w:t>delay of 0.</w:t>
       </w:r>
-      <w:ins w:id="22" w:author="Gabriel Laupré" w:date="2020-04-30T14:59:00Z">
+      <w:ins w:id="21" w:author="Gabriel Laupré" w:date="2020-04-30T14:59:00Z">
         <w:r>
           <w:t>6</w:t>
         </w:r>
       </w:ins>
-      <w:del w:id="23" w:author="Gabriel Laupré" w:date="2020-04-30T14:59:00Z">
+      <w:del w:id="22" w:author="Gabriel Laupré" w:date="2020-04-30T14:59:00Z">
         <w:r>
           <w:delText>4</w:delText>
         </w:r>
@@ -2964,13 +2942,7 @@
         <w:t>plots (including clear legends) here:</w:t>
       </w:r>
     </w:p>
-    <w:p/>
-    <w:p>
-      <w:pPr>
-        <w:rPr>
-          <w:sz w:val="22"/>
-        </w:rPr>
-      </w:pPr>
+    <w:p>
       <w:r>
         <w:rPr>
           <w:rFonts w:ascii="Tahoma" w:hAnsi="Tahoma" w:cs="Tahoma"/>
@@ -2981,9 +2953,17 @@
         <mc:AlternateContent>
           <mc:Choice Requires="wps">
             <w:drawing>
-              <wp:inline distT="0" distB="0" distL="0" distR="0" wp14:anchorId="1DAB82B3" wp14:editId="57C1D0C3">
-                <wp:extent cx="5744845" cy="1923415"/>
-                <wp:effectExtent l="0" t="0" r="27305" b="19685"/>
+              <wp:anchor distT="0" distB="0" distL="114300" distR="114300" simplePos="0" relativeHeight="251654144" behindDoc="1" locked="0" layoutInCell="1" allowOverlap="1" wp14:anchorId="1DAB82B3" wp14:editId="290A5312">
+                <wp:simplePos x="0" y="0"/>
+                <wp:positionH relativeFrom="margin">
+                  <wp:align>left</wp:align>
+                </wp:positionH>
+                <wp:positionV relativeFrom="paragraph">
+                  <wp:posOffset>141604</wp:posOffset>
+                </wp:positionV>
+                <wp:extent cx="6162675" cy="5467350"/>
+                <wp:effectExtent l="0" t="0" r="28575" b="19050"/>
+                <wp:wrapNone/>
                 <wp:docPr id="18" name="Text Box 18"/>
                 <wp:cNvGraphicFramePr>
                   <a:graphicFrameLocks xmlns:a="http://schemas.openxmlformats.org/drawingml/2006/main"/>
@@ -2997,7 +2977,7 @@
                       <wps:spPr bwMode="auto">
                         <a:xfrm>
                           <a:off x="0" y="0"/>
-                          <a:ext cx="5744845" cy="1923415"/>
+                          <a:ext cx="6162675" cy="5467350"/>
                         </a:xfrm>
                         <a:prstGeom prst="rect">
                           <a:avLst/>
@@ -3023,7 +3003,7 @@
                           </w:p>
                           <w:p>
                             <w:pPr>
-                              <w:jc w:val="center"/>
+                              <w:jc w:val="left"/>
                             </w:pPr>
                           </w:p>
                           <w:p>
@@ -3038,40 +3018,187 @@
                           </w:p>
                           <w:p>
                             <w:pPr>
-                              <w:jc w:val="center"/>
-                            </w:pPr>
-                          </w:p>
-                          <w:p>
-                            <w:pPr>
-                              <w:jc w:val="center"/>
                               <w:rPr>
                                 <w:rFonts w:ascii="Tahoma" w:hAnsi="Tahoma" w:cs="Tahoma"/>
                                 <w:szCs w:val="20"/>
                               </w:rPr>
                             </w:pPr>
-                            <w:r>
-                              <w:rPr>
-                                <w:rFonts w:ascii="Tahoma" w:hAnsi="Tahoma" w:cs="Tahoma"/>
-                                <w:szCs w:val="20"/>
-                              </w:rPr>
-                              <w:t>[Include your plots here]</w:t>
-                            </w:r>
                           </w:p>
                           <w:p>
                             <w:pPr>
-                              <w:jc w:val="center"/>
                               <w:rPr>
                                 <w:rFonts w:ascii="Tahoma" w:hAnsi="Tahoma" w:cs="Tahoma"/>
                                 <w:szCs w:val="20"/>
                               </w:rPr>
                             </w:pPr>
-                            <w:r>
+                          </w:p>
+                          <w:p>
+                            <w:pPr>
                               <w:rPr>
                                 <w:rFonts w:ascii="Tahoma" w:hAnsi="Tahoma" w:cs="Tahoma"/>
                                 <w:szCs w:val="20"/>
                               </w:rPr>
-                              <w:t>Replace this box</w:t>
-                            </w:r>
+                            </w:pPr>
+                          </w:p>
+                          <w:p>
+                            <w:pPr>
+                              <w:rPr>
+                                <w:rFonts w:ascii="Tahoma" w:hAnsi="Tahoma" w:cs="Tahoma"/>
+                                <w:szCs w:val="20"/>
+                              </w:rPr>
+                            </w:pPr>
+                          </w:p>
+                          <w:p>
+                            <w:pPr>
+                              <w:rPr>
+                                <w:rFonts w:ascii="Tahoma" w:hAnsi="Tahoma" w:cs="Tahoma"/>
+                                <w:szCs w:val="20"/>
+                              </w:rPr>
+                            </w:pPr>
+                          </w:p>
+                          <w:p>
+                            <w:pPr>
+                              <w:rPr>
+                                <w:rFonts w:ascii="Tahoma" w:hAnsi="Tahoma" w:cs="Tahoma"/>
+                                <w:szCs w:val="20"/>
+                              </w:rPr>
+                            </w:pPr>
+                          </w:p>
+                          <w:p>
+                            <w:pPr>
+                              <w:rPr>
+                                <w:rFonts w:ascii="Tahoma" w:hAnsi="Tahoma" w:cs="Tahoma"/>
+                                <w:szCs w:val="20"/>
+                              </w:rPr>
+                            </w:pPr>
+                          </w:p>
+                          <w:p>
+                            <w:pPr>
+                              <w:rPr>
+                                <w:rFonts w:ascii="Tahoma" w:hAnsi="Tahoma" w:cs="Tahoma"/>
+                                <w:szCs w:val="20"/>
+                              </w:rPr>
+                            </w:pPr>
+                          </w:p>
+                          <w:p>
+                            <w:pPr>
+                              <w:rPr>
+                                <w:rFonts w:ascii="Tahoma" w:hAnsi="Tahoma" w:cs="Tahoma"/>
+                                <w:szCs w:val="20"/>
+                              </w:rPr>
+                            </w:pPr>
+                          </w:p>
+                          <w:p>
+                            <w:pPr>
+                              <w:rPr>
+                                <w:rFonts w:ascii="Tahoma" w:hAnsi="Tahoma" w:cs="Tahoma"/>
+                                <w:szCs w:val="20"/>
+                              </w:rPr>
+                            </w:pPr>
+                          </w:p>
+                          <w:p>
+                            <w:pPr>
+                              <w:rPr>
+                                <w:rFonts w:ascii="Tahoma" w:hAnsi="Tahoma" w:cs="Tahoma"/>
+                                <w:szCs w:val="20"/>
+                              </w:rPr>
+                            </w:pPr>
+                          </w:p>
+                          <w:p>
+                            <w:pPr>
+                              <w:rPr>
+                                <w:rFonts w:ascii="Tahoma" w:hAnsi="Tahoma" w:cs="Tahoma"/>
+                                <w:szCs w:val="20"/>
+                              </w:rPr>
+                            </w:pPr>
+                          </w:p>
+                          <w:p>
+                            <w:pPr>
+                              <w:rPr>
+                                <w:rFonts w:ascii="Tahoma" w:hAnsi="Tahoma" w:cs="Tahoma"/>
+                                <w:szCs w:val="20"/>
+                              </w:rPr>
+                            </w:pPr>
+                          </w:p>
+                          <w:p>
+                            <w:pPr>
+                              <w:rPr>
+                                <w:rFonts w:ascii="Tahoma" w:hAnsi="Tahoma" w:cs="Tahoma"/>
+                                <w:szCs w:val="20"/>
+                              </w:rPr>
+                            </w:pPr>
+                          </w:p>
+                          <w:p>
+                            <w:pPr>
+                              <w:rPr>
+                                <w:rFonts w:ascii="Tahoma" w:hAnsi="Tahoma" w:cs="Tahoma"/>
+                                <w:szCs w:val="20"/>
+                              </w:rPr>
+                            </w:pPr>
+                          </w:p>
+                          <w:p>
+                            <w:pPr>
+                              <w:rPr>
+                                <w:rFonts w:ascii="Tahoma" w:hAnsi="Tahoma" w:cs="Tahoma"/>
+                                <w:szCs w:val="20"/>
+                              </w:rPr>
+                            </w:pPr>
+                          </w:p>
+                          <w:p>
+                            <w:pPr>
+                              <w:rPr>
+                                <w:rFonts w:ascii="Tahoma" w:hAnsi="Tahoma" w:cs="Tahoma"/>
+                                <w:szCs w:val="20"/>
+                              </w:rPr>
+                            </w:pPr>
+                          </w:p>
+                          <w:p>
+                            <w:pPr>
+                              <w:rPr>
+                                <w:rFonts w:ascii="Tahoma" w:hAnsi="Tahoma" w:cs="Tahoma"/>
+                                <w:szCs w:val="20"/>
+                              </w:rPr>
+                            </w:pPr>
+                          </w:p>
+                          <w:p>
+                            <w:pPr>
+                              <w:rPr>
+                                <w:rFonts w:ascii="Tahoma" w:hAnsi="Tahoma" w:cs="Tahoma"/>
+                                <w:szCs w:val="20"/>
+                              </w:rPr>
+                            </w:pPr>
+                          </w:p>
+                          <w:p>
+                            <w:pPr>
+                              <w:rPr>
+                                <w:rFonts w:ascii="Tahoma" w:hAnsi="Tahoma" w:cs="Tahoma"/>
+                                <w:szCs w:val="20"/>
+                              </w:rPr>
+                            </w:pPr>
+                          </w:p>
+                          <w:p>
+                            <w:pPr>
+                              <w:rPr>
+                                <w:rFonts w:ascii="Tahoma" w:hAnsi="Tahoma" w:cs="Tahoma"/>
+                                <w:szCs w:val="20"/>
+                              </w:rPr>
+                            </w:pPr>
+                          </w:p>
+                          <w:p>
+                            <w:pPr>
+                              <w:rPr>
+                                <w:rFonts w:ascii="Tahoma" w:hAnsi="Tahoma" w:cs="Tahoma"/>
+                                <w:szCs w:val="20"/>
+                              </w:rPr>
+                            </w:pPr>
+                          </w:p>
+                          <w:p>
+                            <w:pPr>
+                              <w:rPr>
+                                <w:rFonts w:ascii="Tahoma" w:hAnsi="Tahoma" w:cs="Tahoma"/>
+                                <w:szCs w:val="20"/>
+                              </w:rPr>
+                            </w:pPr>
                           </w:p>
                         </w:txbxContent>
                       </wps:txbx>
@@ -3081,17 +3208,28 @@
                     </wps:wsp>
                   </a:graphicData>
                 </a:graphic>
-              </wp:inline>
+                <wp14:sizeRelH relativeFrom="page">
+                  <wp14:pctWidth>0</wp14:pctWidth>
+                </wp14:sizeRelH>
+                <wp14:sizeRelV relativeFrom="page">
+                  <wp14:pctHeight>0</wp14:pctHeight>
+                </wp14:sizeRelV>
+              </wp:anchor>
             </w:drawing>
           </mc:Choice>
           <mc:Fallback>
             <w:pict>
-              <v:shape w14:anchorId="1DAB82B3" id="Text Box 18" o:spid="_x0000_s1041" type="#_x0000_t202" style="width:452.35pt;height:151.45pt;visibility:visible;mso-wrap-style:square;mso-left-percent:-10001;mso-top-percent:-10001;mso-position-horizontal:absolute;mso-position-horizontal-relative:char;mso-position-vertical:absolute;mso-position-vertical-relative:line;mso-left-percent:-10001;mso-top-percent:-10001;v-text-anchor:top" o:gfxdata="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">
+              <v:shape w14:anchorId="1DAB82B3" id="Text Box 18" o:spid="_x0000_s1041" type="#_x0000_t202" style="position:absolute;left:0;text-align:left;margin-left:0;margin-top:11.15pt;width:485.25pt;height:430.5pt;z-index:-251662336;visibility:visible;mso-wrap-style:square;mso-width-percent:0;mso-height-percent:0;mso-wrap-distance-left:9pt;mso-wrap-distance-top:0;mso-wrap-distance-right:9pt;mso-wrap-distance-bottom:0;mso-position-horizontal:left;mso-position-horizontal-relative:margin;mso-position-vertical:absolute;mso-position-vertical-relative:text;mso-width-percent:0;mso-height-percent:0;mso-width-relative:page;mso-height-relative:page;v-text-anchor:top" o:gfxdata="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">
                 <v:textbox>
                   <w:txbxContent>
                     <w:p>
                       <w:pPr>
                         <w:jc w:val="center"/>
+                      </w:pPr>
+                    </w:p>
+                    <w:p>
+                      <w:pPr>
+                        <w:jc w:val="left"/>
                       </w:pPr>
                     </w:p>
                     <w:p>
@@ -3106,49 +3244,191 @@
                     </w:p>
                     <w:p>
                       <w:pPr>
-                        <w:jc w:val="center"/>
-                      </w:pPr>
-                    </w:p>
-                    <w:p>
-                      <w:pPr>
-                        <w:jc w:val="center"/>
-                      </w:pPr>
-                    </w:p>
-                    <w:p>
-                      <w:pPr>
-                        <w:jc w:val="center"/>
                         <w:rPr>
                           <w:rFonts w:ascii="Tahoma" w:hAnsi="Tahoma" w:cs="Tahoma"/>
                           <w:szCs w:val="20"/>
                         </w:rPr>
                       </w:pPr>
-                      <w:r>
-                        <w:rPr>
-                          <w:rFonts w:ascii="Tahoma" w:hAnsi="Tahoma" w:cs="Tahoma"/>
-                          <w:szCs w:val="20"/>
-                        </w:rPr>
-                        <w:t>[Include your plots here]</w:t>
-                      </w:r>
                     </w:p>
                     <w:p>
                       <w:pPr>
-                        <w:jc w:val="center"/>
                         <w:rPr>
                           <w:rFonts w:ascii="Tahoma" w:hAnsi="Tahoma" w:cs="Tahoma"/>
                           <w:szCs w:val="20"/>
                         </w:rPr>
                       </w:pPr>
-                      <w:r>
+                    </w:p>
+                    <w:p>
+                      <w:pPr>
                         <w:rPr>
                           <w:rFonts w:ascii="Tahoma" w:hAnsi="Tahoma" w:cs="Tahoma"/>
                           <w:szCs w:val="20"/>
                         </w:rPr>
-                        <w:t>Replace this box</w:t>
-                      </w:r>
+                      </w:pPr>
+                    </w:p>
+                    <w:p>
+                      <w:pPr>
+                        <w:rPr>
+                          <w:rFonts w:ascii="Tahoma" w:hAnsi="Tahoma" w:cs="Tahoma"/>
+                          <w:szCs w:val="20"/>
+                        </w:rPr>
+                      </w:pPr>
+                    </w:p>
+                    <w:p>
+                      <w:pPr>
+                        <w:rPr>
+                          <w:rFonts w:ascii="Tahoma" w:hAnsi="Tahoma" w:cs="Tahoma"/>
+                          <w:szCs w:val="20"/>
+                        </w:rPr>
+                      </w:pPr>
+                    </w:p>
+                    <w:p>
+                      <w:pPr>
+                        <w:rPr>
+                          <w:rFonts w:ascii="Tahoma" w:hAnsi="Tahoma" w:cs="Tahoma"/>
+                          <w:szCs w:val="20"/>
+                        </w:rPr>
+                      </w:pPr>
+                    </w:p>
+                    <w:p>
+                      <w:pPr>
+                        <w:rPr>
+                          <w:rFonts w:ascii="Tahoma" w:hAnsi="Tahoma" w:cs="Tahoma"/>
+                          <w:szCs w:val="20"/>
+                        </w:rPr>
+                      </w:pPr>
+                    </w:p>
+                    <w:p>
+                      <w:pPr>
+                        <w:rPr>
+                          <w:rFonts w:ascii="Tahoma" w:hAnsi="Tahoma" w:cs="Tahoma"/>
+                          <w:szCs w:val="20"/>
+                        </w:rPr>
+                      </w:pPr>
+                    </w:p>
+                    <w:p>
+                      <w:pPr>
+                        <w:rPr>
+                          <w:rFonts w:ascii="Tahoma" w:hAnsi="Tahoma" w:cs="Tahoma"/>
+                          <w:szCs w:val="20"/>
+                        </w:rPr>
+                      </w:pPr>
+                    </w:p>
+                    <w:p>
+                      <w:pPr>
+                        <w:rPr>
+                          <w:rFonts w:ascii="Tahoma" w:hAnsi="Tahoma" w:cs="Tahoma"/>
+                          <w:szCs w:val="20"/>
+                        </w:rPr>
+                      </w:pPr>
+                    </w:p>
+                    <w:p>
+                      <w:pPr>
+                        <w:rPr>
+                          <w:rFonts w:ascii="Tahoma" w:hAnsi="Tahoma" w:cs="Tahoma"/>
+                          <w:szCs w:val="20"/>
+                        </w:rPr>
+                      </w:pPr>
+                    </w:p>
+                    <w:p>
+                      <w:pPr>
+                        <w:rPr>
+                          <w:rFonts w:ascii="Tahoma" w:hAnsi="Tahoma" w:cs="Tahoma"/>
+                          <w:szCs w:val="20"/>
+                        </w:rPr>
+                      </w:pPr>
+                    </w:p>
+                    <w:p>
+                      <w:pPr>
+                        <w:rPr>
+                          <w:rFonts w:ascii="Tahoma" w:hAnsi="Tahoma" w:cs="Tahoma"/>
+                          <w:szCs w:val="20"/>
+                        </w:rPr>
+                      </w:pPr>
+                    </w:p>
+                    <w:p>
+                      <w:pPr>
+                        <w:rPr>
+                          <w:rFonts w:ascii="Tahoma" w:hAnsi="Tahoma" w:cs="Tahoma"/>
+                          <w:szCs w:val="20"/>
+                        </w:rPr>
+                      </w:pPr>
+                    </w:p>
+                    <w:p>
+                      <w:pPr>
+                        <w:rPr>
+                          <w:rFonts w:ascii="Tahoma" w:hAnsi="Tahoma" w:cs="Tahoma"/>
+                          <w:szCs w:val="20"/>
+                        </w:rPr>
+                      </w:pPr>
+                    </w:p>
+                    <w:p>
+                      <w:pPr>
+                        <w:rPr>
+                          <w:rFonts w:ascii="Tahoma" w:hAnsi="Tahoma" w:cs="Tahoma"/>
+                          <w:szCs w:val="20"/>
+                        </w:rPr>
+                      </w:pPr>
+                    </w:p>
+                    <w:p>
+                      <w:pPr>
+                        <w:rPr>
+                          <w:rFonts w:ascii="Tahoma" w:hAnsi="Tahoma" w:cs="Tahoma"/>
+                          <w:szCs w:val="20"/>
+                        </w:rPr>
+                      </w:pPr>
+                    </w:p>
+                    <w:p>
+                      <w:pPr>
+                        <w:rPr>
+                          <w:rFonts w:ascii="Tahoma" w:hAnsi="Tahoma" w:cs="Tahoma"/>
+                          <w:szCs w:val="20"/>
+                        </w:rPr>
+                      </w:pPr>
+                    </w:p>
+                    <w:p>
+                      <w:pPr>
+                        <w:rPr>
+                          <w:rFonts w:ascii="Tahoma" w:hAnsi="Tahoma" w:cs="Tahoma"/>
+                          <w:szCs w:val="20"/>
+                        </w:rPr>
+                      </w:pPr>
+                    </w:p>
+                    <w:p>
+                      <w:pPr>
+                        <w:rPr>
+                          <w:rFonts w:ascii="Tahoma" w:hAnsi="Tahoma" w:cs="Tahoma"/>
+                          <w:szCs w:val="20"/>
+                        </w:rPr>
+                      </w:pPr>
+                    </w:p>
+                    <w:p>
+                      <w:pPr>
+                        <w:rPr>
+                          <w:rFonts w:ascii="Tahoma" w:hAnsi="Tahoma" w:cs="Tahoma"/>
+                          <w:szCs w:val="20"/>
+                        </w:rPr>
+                      </w:pPr>
+                    </w:p>
+                    <w:p>
+                      <w:pPr>
+                        <w:rPr>
+                          <w:rFonts w:ascii="Tahoma" w:hAnsi="Tahoma" w:cs="Tahoma"/>
+                          <w:szCs w:val="20"/>
+                        </w:rPr>
+                      </w:pPr>
+                    </w:p>
+                    <w:p>
+                      <w:pPr>
+                        <w:rPr>
+                          <w:rFonts w:ascii="Tahoma" w:hAnsi="Tahoma" w:cs="Tahoma"/>
+                          <w:szCs w:val="20"/>
+                        </w:rPr>
+                      </w:pPr>
                     </w:p>
                   </w:txbxContent>
                 </v:textbox>
-                <w10:anchorlock/>
+                <w10:wrap anchorx="margin"/>
               </v:shape>
             </w:pict>
           </mc:Fallback>
@@ -3157,6 +3437,441 @@
     </w:p>
     <w:p>
       <w:pPr>
+        <w:rPr>
+          <w:sz w:val="22"/>
+        </w:rPr>
+      </w:pPr>
+      <w:r>
+        <w:rPr>
+          <w:noProof/>
+          <w:sz w:val="22"/>
+        </w:rPr>
+        <mc:AlternateContent>
+          <mc:Choice Requires="wpg">
+            <w:drawing>
+              <wp:anchor distT="0" distB="0" distL="114300" distR="114300" simplePos="0" relativeHeight="251670528" behindDoc="0" locked="0" layoutInCell="1" allowOverlap="1" wp14:anchorId="0D3FBAD3" wp14:editId="2E2E111F">
+                <wp:simplePos x="0" y="0"/>
+                <wp:positionH relativeFrom="column">
+                  <wp:posOffset>3154045</wp:posOffset>
+                </wp:positionH>
+                <wp:positionV relativeFrom="paragraph">
+                  <wp:posOffset>33655</wp:posOffset>
+                </wp:positionV>
+                <wp:extent cx="2814955" cy="2667000"/>
+                <wp:effectExtent l="0" t="0" r="4445" b="0"/>
+                <wp:wrapNone/>
+                <wp:docPr id="15" name="Groupe 15"/>
+                <wp:cNvGraphicFramePr/>
+                <a:graphic xmlns:a="http://schemas.openxmlformats.org/drawingml/2006/main">
+                  <a:graphicData uri="http://schemas.microsoft.com/office/word/2010/wordprocessingGroup">
+                    <wpg:wgp>
+                      <wpg:cNvGrpSpPr/>
+                      <wpg:grpSpPr>
+                        <a:xfrm>
+                          <a:off x="0" y="0"/>
+                          <a:ext cx="2814955" cy="2667000"/>
+                          <a:chOff x="0" y="0"/>
+                          <a:chExt cx="2814955" cy="2667000"/>
+                        </a:xfrm>
+                      </wpg:grpSpPr>
+                      <pic:pic xmlns:pic="http://schemas.openxmlformats.org/drawingml/2006/picture">
+                        <pic:nvPicPr>
+                          <pic:cNvPr id="13" name="Image 13"/>
+                          <pic:cNvPicPr>
+                            <a:picLocks noChangeAspect="1"/>
+                          </pic:cNvPicPr>
+                        </pic:nvPicPr>
+                        <pic:blipFill rotWithShape="1">
+                          <a:blip r:embed="rId9">
+                            <a:extLst>
+                              <a:ext uri="{28A0092B-C50C-407E-A947-70E740481C1C}">
+                                <a14:useLocalDpi xmlns:a14="http://schemas.microsoft.com/office/drawing/2010/main" val="0"/>
+                              </a:ext>
+                            </a:extLst>
+                          </a:blip>
+                          <a:srcRect l="2748" r="6979"/>
+                          <a:stretch/>
+                        </pic:blipFill>
+                        <pic:spPr bwMode="auto">
+                          <a:xfrm>
+                            <a:off x="0" y="0"/>
+                            <a:ext cx="2814955" cy="2338705"/>
+                          </a:xfrm>
+                          <a:prstGeom prst="rect">
+                            <a:avLst/>
+                          </a:prstGeom>
+                          <a:ln>
+                            <a:noFill/>
+                          </a:ln>
+                          <a:extLst>
+                            <a:ext uri="{53640926-AAD7-44D8-BBD7-CCE9431645EC}">
+                              <a14:shadowObscured xmlns:a14="http://schemas.microsoft.com/office/drawing/2010/main"/>
+                            </a:ext>
+                          </a:extLst>
+                        </pic:spPr>
+                      </pic:pic>
+                      <wps:wsp>
+                        <wps:cNvPr id="14" name="Zone de texte 2"/>
+                        <wps:cNvSpPr txBox="1">
+                          <a:spLocks noChangeArrowheads="1"/>
+                        </wps:cNvSpPr>
+                        <wps:spPr bwMode="auto">
+                          <a:xfrm>
+                            <a:off x="457200" y="2419350"/>
+                            <a:ext cx="2038350" cy="247650"/>
+                          </a:xfrm>
+                          <a:prstGeom prst="rect">
+                            <a:avLst/>
+                          </a:prstGeom>
+                          <a:solidFill>
+                            <a:srgbClr val="FFFFFF"/>
+                          </a:solidFill>
+                          <a:ln w="9525">
+                            <a:noFill/>
+                            <a:miter lim="800000"/>
+                            <a:headEnd/>
+                            <a:tailEnd/>
+                          </a:ln>
+                        </wps:spPr>
+                        <wps:txbx>
+                          <w:txbxContent>
+                            <w:p>
+                              <w:pPr>
+                                <w:rPr>
+                                  <w:b/>
+                                  <w:bCs/>
+                                  <w:sz w:val="18"/>
+                                  <w:szCs w:val="22"/>
+                                  <w:lang w:val="fr-BE"/>
+                                </w:rPr>
+                              </w:pPr>
+                              <w:r>
+                                <w:rPr>
+                                  <w:b/>
+                                  <w:bCs/>
+                                  <w:sz w:val="18"/>
+                                  <w:szCs w:val="22"/>
+                                </w:rPr>
+                                <w:t xml:space="preserve">Galileo E1 </w:t>
+                              </w:r>
+                              <w:proofErr w:type="gramStart"/>
+                              <w:r>
+                                <w:rPr>
+                                  <w:b/>
+                                  <w:bCs/>
+                                  <w:sz w:val="18"/>
+                                  <w:szCs w:val="22"/>
+                                </w:rPr>
+                                <w:t>BOC(</w:t>
+                              </w:r>
+                              <w:proofErr w:type="gramEnd"/>
+                              <w:r>
+                                <w:rPr>
+                                  <w:b/>
+                                  <w:bCs/>
+                                  <w:sz w:val="18"/>
+                                  <w:szCs w:val="22"/>
+                                </w:rPr>
+                                <w:t>1,1)</w:t>
+                              </w:r>
+                              <w:r>
+                                <w:rPr>
+                                  <w:b/>
+                                  <w:bCs/>
+                                  <w:sz w:val="18"/>
+                                  <w:szCs w:val="22"/>
+                                </w:rPr>
+                                <w:t>, phase = 0°</w:t>
+                              </w:r>
+                            </w:p>
+                          </w:txbxContent>
+                        </wps:txbx>
+                        <wps:bodyPr rot="0" vert="horz" wrap="square" lIns="91440" tIns="45720" rIns="91440" bIns="45720" anchor="t" anchorCtr="0">
+                          <a:noAutofit/>
+                        </wps:bodyPr>
+                      </wps:wsp>
+                    </wpg:wgp>
+                  </a:graphicData>
+                </a:graphic>
+              </wp:anchor>
+            </w:drawing>
+          </mc:Choice>
+          <mc:Fallback>
+            <w:pict>
+              <v:group w14:anchorId="0D3FBAD3" id="Groupe 15" o:spid="_x0000_s1042" style="position:absolute;left:0;text-align:left;margin-left:248.35pt;margin-top:2.65pt;width:221.65pt;height:210pt;z-index:251670528;mso-position-horizontal-relative:text;mso-position-vertical-relative:text" coordsize="28149,26670" o:gfxdata="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">
+                <v:shapetype id="_x0000_t75" coordsize="21600,21600" o:spt="75" o:preferrelative="t" path="m@4@5l@4@11@9@11@9@5xe" filled="f" stroked="f">
+                  <v:stroke joinstyle="miter"/>
+                  <v:formulas>
+                    <v:f eqn="if lineDrawn pixelLineWidth 0"/>
+                    <v:f eqn="sum @0 1 0"/>
+                    <v:f eqn="sum 0 0 @1"/>
+                    <v:f eqn="prod @2 1 2"/>
+                    <v:f eqn="prod @3 21600 pixelWidth"/>
+                    <v:f eqn="prod @3 21600 pixelHeight"/>
+                    <v:f eqn="sum @0 0 1"/>
+                    <v:f eqn="prod @6 1 2"/>
+                    <v:f eqn="prod @7 21600 pixelWidth"/>
+                    <v:f eqn="sum @8 21600 0"/>
+                    <v:f eqn="prod @7 21600 pixelHeight"/>
+                    <v:f eqn="sum @10 21600 0"/>
+                  </v:formulas>
+                  <v:path o:extrusionok="f" gradientshapeok="t" o:connecttype="rect"/>
+                  <o:lock v:ext="edit" aspectratio="t"/>
+                </v:shapetype>
+                <v:shape id="Image 13" o:spid="_x0000_s1043" type="#_x0000_t75" style="position:absolute;width:28149;height:23387;visibility:visible;mso-wrap-style:square" o:gfxdata="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">
+                  <v:imagedata r:id="rId10" o:title="" cropleft="1801f" cropright="4574f"/>
+                </v:shape>
+                <v:shape id="Zone de texte 2" o:spid="_x0000_s1044" type="#_x0000_t202" style="position:absolute;left:4572;top:24193;width:20383;height:2477;visibility:visible;mso-wrap-style:square;v-text-anchor:top" o:gfxdata="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" stroked="f">
+                  <v:textbox>
+                    <w:txbxContent>
+                      <w:p>
+                        <w:pPr>
+                          <w:rPr>
+                            <w:b/>
+                            <w:bCs/>
+                            <w:sz w:val="18"/>
+                            <w:szCs w:val="22"/>
+                            <w:lang w:val="fr-BE"/>
+                          </w:rPr>
+                        </w:pPr>
+                        <w:r>
+                          <w:rPr>
+                            <w:b/>
+                            <w:bCs/>
+                            <w:sz w:val="18"/>
+                            <w:szCs w:val="22"/>
+                          </w:rPr>
+                          <w:t xml:space="preserve">Galileo E1 </w:t>
+                        </w:r>
+                        <w:proofErr w:type="gramStart"/>
+                        <w:r>
+                          <w:rPr>
+                            <w:b/>
+                            <w:bCs/>
+                            <w:sz w:val="18"/>
+                            <w:szCs w:val="22"/>
+                          </w:rPr>
+                          <w:t>BOC(</w:t>
+                        </w:r>
+                        <w:proofErr w:type="gramEnd"/>
+                        <w:r>
+                          <w:rPr>
+                            <w:b/>
+                            <w:bCs/>
+                            <w:sz w:val="18"/>
+                            <w:szCs w:val="22"/>
+                          </w:rPr>
+                          <w:t>1,1)</w:t>
+                        </w:r>
+                        <w:r>
+                          <w:rPr>
+                            <w:b/>
+                            <w:bCs/>
+                            <w:sz w:val="18"/>
+                            <w:szCs w:val="22"/>
+                          </w:rPr>
+                          <w:t>, phase = 0°</w:t>
+                        </w:r>
+                      </w:p>
+                    </w:txbxContent>
+                  </v:textbox>
+                </v:shape>
+              </v:group>
+            </w:pict>
+          </mc:Fallback>
+        </mc:AlternateContent>
+      </w:r>
+      <w:r>
+        <w:rPr>
+          <w:noProof/>
+          <w:sz w:val="22"/>
+        </w:rPr>
+        <mc:AlternateContent>
+          <mc:Choice Requires="wpg">
+            <w:drawing>
+              <wp:anchor distT="0" distB="0" distL="114300" distR="114300" simplePos="0" relativeHeight="251659264" behindDoc="0" locked="0" layoutInCell="1" allowOverlap="1" wp14:anchorId="60EE6C54" wp14:editId="518BD572">
+                <wp:simplePos x="0" y="0"/>
+                <wp:positionH relativeFrom="column">
+                  <wp:posOffset>115570</wp:posOffset>
+                </wp:positionH>
+                <wp:positionV relativeFrom="paragraph">
+                  <wp:posOffset>24130</wp:posOffset>
+                </wp:positionV>
+                <wp:extent cx="2790825" cy="2724150"/>
+                <wp:effectExtent l="0" t="0" r="9525" b="0"/>
+                <wp:wrapSquare wrapText="bothSides"/>
+                <wp:docPr id="5" name="Groupe 5"/>
+                <wp:cNvGraphicFramePr/>
+                <a:graphic xmlns:a="http://schemas.openxmlformats.org/drawingml/2006/main">
+                  <a:graphicData uri="http://schemas.microsoft.com/office/word/2010/wordprocessingGroup">
+                    <wpg:wgp>
+                      <wpg:cNvGrpSpPr/>
+                      <wpg:grpSpPr>
+                        <a:xfrm>
+                          <a:off x="0" y="0"/>
+                          <a:ext cx="2790825" cy="2724150"/>
+                          <a:chOff x="47624" y="0"/>
+                          <a:chExt cx="2790825" cy="2724150"/>
+                        </a:xfrm>
+                      </wpg:grpSpPr>
+                      <pic:pic xmlns:pic="http://schemas.openxmlformats.org/drawingml/2006/picture">
+                        <pic:nvPicPr>
+                          <pic:cNvPr id="1" name="Image 1"/>
+                          <pic:cNvPicPr>
+                            <a:picLocks noChangeAspect="1"/>
+                          </pic:cNvPicPr>
+                        </pic:nvPicPr>
+                        <pic:blipFill rotWithShape="1">
+                          <a:blip r:embed="rId11">
+                            <a:extLst>
+                              <a:ext uri="{28A0092B-C50C-407E-A947-70E740481C1C}">
+                                <a14:useLocalDpi xmlns:a14="http://schemas.microsoft.com/office/drawing/2010/main" val="0"/>
+                              </a:ext>
+                            </a:extLst>
+                          </a:blip>
+                          <a:srcRect l="4229" r="7251"/>
+                          <a:stretch/>
+                        </pic:blipFill>
+                        <pic:spPr bwMode="auto">
+                          <a:xfrm>
+                            <a:off x="47624" y="0"/>
+                            <a:ext cx="2790825" cy="2364105"/>
+                          </a:xfrm>
+                          <a:prstGeom prst="rect">
+                            <a:avLst/>
+                          </a:prstGeom>
+                          <a:ln>
+                            <a:noFill/>
+                          </a:ln>
+                          <a:extLst>
+                            <a:ext uri="{53640926-AAD7-44D8-BBD7-CCE9431645EC}">
+                              <a14:shadowObscured xmlns:a14="http://schemas.microsoft.com/office/drawing/2010/main"/>
+                            </a:ext>
+                          </a:extLst>
+                        </pic:spPr>
+                      </pic:pic>
+                      <wps:wsp>
+                        <wps:cNvPr id="217" name="Zone de texte 2"/>
+                        <wps:cNvSpPr txBox="1">
+                          <a:spLocks noChangeArrowheads="1"/>
+                        </wps:cNvSpPr>
+                        <wps:spPr bwMode="auto">
+                          <a:xfrm>
+                            <a:off x="723900" y="2419350"/>
+                            <a:ext cx="1552575" cy="304800"/>
+                          </a:xfrm>
+                          <a:prstGeom prst="rect">
+                            <a:avLst/>
+                          </a:prstGeom>
+                          <a:solidFill>
+                            <a:srgbClr val="FFFFFF"/>
+                          </a:solidFill>
+                          <a:ln w="9525">
+                            <a:noFill/>
+                            <a:miter lim="800000"/>
+                            <a:headEnd/>
+                            <a:tailEnd/>
+                          </a:ln>
+                        </wps:spPr>
+                        <wps:txbx>
+                          <w:txbxContent>
+                            <w:p>
+                              <w:pPr>
+                                <w:rPr>
+                                  <w:b/>
+                                  <w:bCs/>
+                                  <w:sz w:val="18"/>
+                                  <w:szCs w:val="22"/>
+                                  <w:lang w:val="fr-BE"/>
+                                </w:rPr>
+                              </w:pPr>
+                              <w:r>
+                                <w:rPr>
+                                  <w:b/>
+                                  <w:bCs/>
+                                  <w:sz w:val="18"/>
+                                  <w:szCs w:val="22"/>
+                                </w:rPr>
+                                <w:t>GPS L1 BPSK, phase = 0</w:t>
+                              </w:r>
+                              <w:r>
+                                <w:rPr>
+                                  <w:b/>
+                                  <w:bCs/>
+                                  <w:sz w:val="18"/>
+                                  <w:szCs w:val="22"/>
+                                </w:rPr>
+                                <w:t>°</w:t>
+                              </w:r>
+                            </w:p>
+                          </w:txbxContent>
+                        </wps:txbx>
+                        <wps:bodyPr rot="0" vert="horz" wrap="square" lIns="91440" tIns="45720" rIns="91440" bIns="45720" anchor="t" anchorCtr="0">
+                          <a:noAutofit/>
+                        </wps:bodyPr>
+                      </wps:wsp>
+                    </wpg:wgp>
+                  </a:graphicData>
+                </a:graphic>
+                <wp14:sizeRelH relativeFrom="margin">
+                  <wp14:pctWidth>0</wp14:pctWidth>
+                </wp14:sizeRelH>
+                <wp14:sizeRelV relativeFrom="margin">
+                  <wp14:pctHeight>0</wp14:pctHeight>
+                </wp14:sizeRelV>
+              </wp:anchor>
+            </w:drawing>
+          </mc:Choice>
+          <mc:Fallback>
+            <w:pict>
+              <v:group w14:anchorId="60EE6C54" id="Groupe 5" o:spid="_x0000_s1045" style="position:absolute;left:0;text-align:left;margin-left:9.1pt;margin-top:1.9pt;width:219.75pt;height:214.5pt;z-index:251659264;mso-position-horizontal-relative:text;mso-position-vertical-relative:text;mso-width-relative:margin;mso-height-relative:margin" coordorigin="476" coordsize="27908,27241" o:gfxdata="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">
+                <v:shape id="Image 1" o:spid="_x0000_s1046" type="#_x0000_t75" style="position:absolute;left:476;width:27908;height:23641;visibility:visible;mso-wrap-style:square" o:gfxdata="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">
+                  <v:imagedata r:id="rId12" o:title="" cropleft="2772f" cropright="4752f"/>
+                </v:shape>
+                <v:shape id="Zone de texte 2" o:spid="_x0000_s1047" type="#_x0000_t202" style="position:absolute;left:7239;top:24193;width:15525;height:3048;visibility:visible;mso-wrap-style:square;v-text-anchor:top" o:gfxdata="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" stroked="f">
+                  <v:textbox>
+                    <w:txbxContent>
+                      <w:p>
+                        <w:pPr>
+                          <w:rPr>
+                            <w:b/>
+                            <w:bCs/>
+                            <w:sz w:val="18"/>
+                            <w:szCs w:val="22"/>
+                            <w:lang w:val="fr-BE"/>
+                          </w:rPr>
+                        </w:pPr>
+                        <w:r>
+                          <w:rPr>
+                            <w:b/>
+                            <w:bCs/>
+                            <w:sz w:val="18"/>
+                            <w:szCs w:val="22"/>
+                          </w:rPr>
+                          <w:t>GPS L1 BPSK, phase = 0</w:t>
+                        </w:r>
+                        <w:r>
+                          <w:rPr>
+                            <w:b/>
+                            <w:bCs/>
+                            <w:sz w:val="18"/>
+                            <w:szCs w:val="22"/>
+                          </w:rPr>
+                          <w:t>°</w:t>
+                        </w:r>
+                      </w:p>
+                    </w:txbxContent>
+                  </v:textbox>
+                </v:shape>
+                <w10:wrap type="square"/>
+              </v:group>
+            </w:pict>
+          </mc:Fallback>
+        </mc:AlternateContent>
+      </w:r>
+    </w:p>
+    <w:p>
+      <w:pPr>
         <w:jc w:val="left"/>
         <w:rPr>
           <w:b/>
@@ -3169,6 +3884,595 @@
         <w:jc w:val="left"/>
         <w:rPr>
           <w:b/>
+          <w:sz w:val="26"/>
+        </w:rPr>
+      </w:pPr>
+    </w:p>
+    <w:p>
+      <w:pPr>
+        <w:pStyle w:val="Chapter2title"/>
+        <w:rPr>
+          <w:rFonts w:ascii="Helvetica" w:hAnsi="Helvetica"/>
+          <w:sz w:val="26"/>
+        </w:rPr>
+      </w:pPr>
+    </w:p>
+    <w:p>
+      <w:pPr>
+        <w:pStyle w:val="Chapter2title"/>
+        <w:rPr>
+          <w:rFonts w:ascii="Helvetica" w:hAnsi="Helvetica"/>
+          <w:sz w:val="26"/>
+        </w:rPr>
+      </w:pPr>
+    </w:p>
+    <w:p>
+      <w:pPr>
+        <w:pStyle w:val="Chapter2title"/>
+        <w:rPr>
+          <w:rFonts w:ascii="Helvetica" w:hAnsi="Helvetica"/>
+          <w:sz w:val="26"/>
+        </w:rPr>
+      </w:pPr>
+    </w:p>
+    <w:p>
+      <w:pPr>
+        <w:pStyle w:val="Chapter2title"/>
+        <w:rPr>
+          <w:rFonts w:ascii="Helvetica" w:hAnsi="Helvetica"/>
+          <w:sz w:val="26"/>
+        </w:rPr>
+      </w:pPr>
+    </w:p>
+    <w:p>
+      <w:pPr>
+        <w:pStyle w:val="Chapter2title"/>
+        <w:rPr>
+          <w:rFonts w:ascii="Helvetica" w:hAnsi="Helvetica"/>
+          <w:sz w:val="26"/>
+        </w:rPr>
+      </w:pPr>
+    </w:p>
+    <w:p>
+      <w:pPr>
+        <w:pStyle w:val="Chapter2title"/>
+        <w:rPr>
+          <w:rFonts w:ascii="Helvetica" w:hAnsi="Helvetica"/>
+          <w:sz w:val="26"/>
+        </w:rPr>
+      </w:pPr>
+    </w:p>
+    <w:p>
+      <w:pPr>
+        <w:pStyle w:val="Chapter2title"/>
+        <w:rPr>
+          <w:rFonts w:ascii="Helvetica" w:hAnsi="Helvetica"/>
+          <w:sz w:val="26"/>
+        </w:rPr>
+      </w:pPr>
+    </w:p>
+    <w:p>
+      <w:pPr>
+        <w:pStyle w:val="Chapter2title"/>
+        <w:rPr>
+          <w:rFonts w:ascii="Helvetica" w:hAnsi="Helvetica"/>
+          <w:sz w:val="26"/>
+        </w:rPr>
+      </w:pPr>
+    </w:p>
+    <w:p>
+      <w:pPr>
+        <w:pStyle w:val="Chapter2title"/>
+        <w:rPr>
+          <w:rFonts w:ascii="Helvetica" w:hAnsi="Helvetica"/>
+          <w:sz w:val="26"/>
+        </w:rPr>
+      </w:pPr>
+    </w:p>
+    <w:p>
+      <w:pPr>
+        <w:pStyle w:val="Chapter2title"/>
+        <w:rPr>
+          <w:rFonts w:ascii="Helvetica" w:hAnsi="Helvetica"/>
+          <w:sz w:val="26"/>
+        </w:rPr>
+      </w:pPr>
+      <w:r>
+        <w:rPr>
+          <w:rFonts w:ascii="Helvetica" w:hAnsi="Helvetica"/>
+          <w:noProof/>
+          <w:sz w:val="26"/>
+        </w:rPr>
+        <mc:AlternateContent>
+          <mc:Choice Requires="wpg">
+            <w:drawing>
+              <wp:anchor distT="0" distB="0" distL="114300" distR="114300" simplePos="0" relativeHeight="251662336" behindDoc="0" locked="0" layoutInCell="1" allowOverlap="1" wp14:anchorId="2E09F400" wp14:editId="1C760A82">
+                <wp:simplePos x="0" y="0"/>
+                <wp:positionH relativeFrom="column">
+                  <wp:posOffset>86995</wp:posOffset>
+                </wp:positionH>
+                <wp:positionV relativeFrom="paragraph">
+                  <wp:posOffset>213360</wp:posOffset>
+                </wp:positionV>
+                <wp:extent cx="2857500" cy="2647950"/>
+                <wp:effectExtent l="0" t="0" r="0" b="0"/>
+                <wp:wrapSquare wrapText="bothSides"/>
+                <wp:docPr id="7" name="Groupe 7"/>
+                <wp:cNvGraphicFramePr/>
+                <a:graphic xmlns:a="http://schemas.openxmlformats.org/drawingml/2006/main">
+                  <a:graphicData uri="http://schemas.microsoft.com/office/word/2010/wordprocessingGroup">
+                    <wpg:wgp>
+                      <wpg:cNvGrpSpPr/>
+                      <wpg:grpSpPr>
+                        <a:xfrm>
+                          <a:off x="0" y="0"/>
+                          <a:ext cx="2857500" cy="2647950"/>
+                          <a:chOff x="104775" y="0"/>
+                          <a:chExt cx="2695575" cy="2562225"/>
+                        </a:xfrm>
+                      </wpg:grpSpPr>
+                      <pic:pic xmlns:pic="http://schemas.openxmlformats.org/drawingml/2006/picture">
+                        <pic:nvPicPr>
+                          <pic:cNvPr id="3" name="Image 3"/>
+                          <pic:cNvPicPr>
+                            <a:picLocks noChangeAspect="1"/>
+                          </pic:cNvPicPr>
+                        </pic:nvPicPr>
+                        <pic:blipFill rotWithShape="1">
+                          <a:blip r:embed="rId13">
+                            <a:extLst>
+                              <a:ext uri="{28A0092B-C50C-407E-A947-70E740481C1C}">
+                                <a14:useLocalDpi xmlns:a14="http://schemas.microsoft.com/office/drawing/2010/main" val="0"/>
+                              </a:ext>
+                            </a:extLst>
+                          </a:blip>
+                          <a:srcRect l="3505" r="6350"/>
+                          <a:stretch/>
+                        </pic:blipFill>
+                        <pic:spPr>
+                          <a:xfrm>
+                            <a:off x="104775" y="0"/>
+                            <a:ext cx="2695575" cy="2242820"/>
+                          </a:xfrm>
+                          <a:prstGeom prst="rect">
+                            <a:avLst/>
+                          </a:prstGeom>
+                        </pic:spPr>
+                      </pic:pic>
+                      <wps:wsp>
+                        <wps:cNvPr id="6" name="Zone de texte 2"/>
+                        <wps:cNvSpPr txBox="1">
+                          <a:spLocks noChangeArrowheads="1"/>
+                        </wps:cNvSpPr>
+                        <wps:spPr bwMode="auto">
+                          <a:xfrm>
+                            <a:off x="657225" y="2314575"/>
+                            <a:ext cx="1828800" cy="247650"/>
+                          </a:xfrm>
+                          <a:prstGeom prst="rect">
+                            <a:avLst/>
+                          </a:prstGeom>
+                          <a:solidFill>
+                            <a:srgbClr val="FFFFFF"/>
+                          </a:solidFill>
+                          <a:ln w="9525">
+                            <a:noFill/>
+                            <a:miter lim="800000"/>
+                            <a:headEnd/>
+                            <a:tailEnd/>
+                          </a:ln>
+                        </wps:spPr>
+                        <wps:txbx>
+                          <w:txbxContent>
+                            <w:p>
+                              <w:pPr>
+                                <w:rPr>
+                                  <w:b/>
+                                  <w:bCs/>
+                                  <w:sz w:val="18"/>
+                                  <w:szCs w:val="22"/>
+                                  <w:lang w:val="fr-BE"/>
+                                </w:rPr>
+                              </w:pPr>
+                              <w:r>
+                                <w:rPr>
+                                  <w:b/>
+                                  <w:bCs/>
+                                  <w:sz w:val="18"/>
+                                  <w:szCs w:val="22"/>
+                                </w:rPr>
+                                <w:t>GPS L1 BPSK, phase = 180°</w:t>
+                              </w:r>
+                            </w:p>
+                          </w:txbxContent>
+                        </wps:txbx>
+                        <wps:bodyPr rot="0" vert="horz" wrap="square" lIns="91440" tIns="45720" rIns="91440" bIns="45720" anchor="t" anchorCtr="0">
+                          <a:noAutofit/>
+                        </wps:bodyPr>
+                      </wps:wsp>
+                    </wpg:wgp>
+                  </a:graphicData>
+                </a:graphic>
+                <wp14:sizeRelH relativeFrom="margin">
+                  <wp14:pctWidth>0</wp14:pctWidth>
+                </wp14:sizeRelH>
+                <wp14:sizeRelV relativeFrom="margin">
+                  <wp14:pctHeight>0</wp14:pctHeight>
+                </wp14:sizeRelV>
+              </wp:anchor>
+            </w:drawing>
+          </mc:Choice>
+          <mc:Fallback>
+            <w:pict>
+              <v:group w14:anchorId="2E09F400" id="Groupe 7" o:spid="_x0000_s1048" style="position:absolute;left:0;text-align:left;margin-left:6.85pt;margin-top:16.8pt;width:225pt;height:208.5pt;z-index:251662336;mso-position-horizontal-relative:text;mso-position-vertical-relative:text;mso-width-relative:margin;mso-height-relative:margin" coordorigin="1047" coordsize="26955,25622" o:gfxdata="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">
+                <v:shape id="Image 3" o:spid="_x0000_s1049" type="#_x0000_t75" style="position:absolute;left:1047;width:26956;height:22428;visibility:visible;mso-wrap-style:square" o:gfxdata="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">
+                  <v:imagedata r:id="rId14" o:title="" cropleft="2297f" cropright="4162f"/>
+                </v:shape>
+                <v:shape id="Zone de texte 2" o:spid="_x0000_s1050" type="#_x0000_t202" style="position:absolute;left:6572;top:23145;width:18288;height:2477;visibility:visible;mso-wrap-style:square;v-text-anchor:top" o:gfxdata="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" stroked="f">
+                  <v:textbox>
+                    <w:txbxContent>
+                      <w:p>
+                        <w:pPr>
+                          <w:rPr>
+                            <w:b/>
+                            <w:bCs/>
+                            <w:sz w:val="18"/>
+                            <w:szCs w:val="22"/>
+                            <w:lang w:val="fr-BE"/>
+                          </w:rPr>
+                        </w:pPr>
+                        <w:r>
+                          <w:rPr>
+                            <w:b/>
+                            <w:bCs/>
+                            <w:sz w:val="18"/>
+                            <w:szCs w:val="22"/>
+                          </w:rPr>
+                          <w:t>GPS L1 BPSK, phase = 180°</w:t>
+                        </w:r>
+                      </w:p>
+                    </w:txbxContent>
+                  </v:textbox>
+                </v:shape>
+                <w10:wrap type="square"/>
+              </v:group>
+            </w:pict>
+          </mc:Fallback>
+        </mc:AlternateContent>
+      </w:r>
+      <w:r>
+        <w:rPr>
+          <w:rFonts w:ascii="Helvetica" w:hAnsi="Helvetica"/>
+          <w:noProof/>
+          <w:sz w:val="26"/>
+        </w:rPr>
+        <mc:AlternateContent>
+          <mc:Choice Requires="wpg">
+            <w:drawing>
+              <wp:anchor distT="0" distB="0" distL="114300" distR="114300" simplePos="0" relativeHeight="251666432" behindDoc="0" locked="0" layoutInCell="1" allowOverlap="1" wp14:anchorId="53C0DA57" wp14:editId="78B0BB4A">
+                <wp:simplePos x="0" y="0"/>
+                <wp:positionH relativeFrom="column">
+                  <wp:posOffset>3230245</wp:posOffset>
+                </wp:positionH>
+                <wp:positionV relativeFrom="paragraph">
+                  <wp:posOffset>184785</wp:posOffset>
+                </wp:positionV>
+                <wp:extent cx="2791460" cy="2676525"/>
+                <wp:effectExtent l="0" t="0" r="8890" b="9525"/>
+                <wp:wrapNone/>
+                <wp:docPr id="12" name="Groupe 12"/>
+                <wp:cNvGraphicFramePr/>
+                <a:graphic xmlns:a="http://schemas.openxmlformats.org/drawingml/2006/main">
+                  <a:graphicData uri="http://schemas.microsoft.com/office/word/2010/wordprocessingGroup">
+                    <wpg:wgp>
+                      <wpg:cNvGrpSpPr/>
+                      <wpg:grpSpPr>
+                        <a:xfrm>
+                          <a:off x="0" y="0"/>
+                          <a:ext cx="2791460" cy="2676525"/>
+                          <a:chOff x="114300" y="0"/>
+                          <a:chExt cx="2658110" cy="2543175"/>
+                        </a:xfrm>
+                      </wpg:grpSpPr>
+                      <pic:pic xmlns:pic="http://schemas.openxmlformats.org/drawingml/2006/picture">
+                        <pic:nvPicPr>
+                          <pic:cNvPr id="10" name="Image 10"/>
+                          <pic:cNvPicPr>
+                            <a:picLocks noChangeAspect="1"/>
+                          </pic:cNvPicPr>
+                        </pic:nvPicPr>
+                        <pic:blipFill rotWithShape="1">
+                          <a:blip r:embed="rId15">
+                            <a:extLst>
+                              <a:ext uri="{28A0092B-C50C-407E-A947-70E740481C1C}">
+                                <a14:useLocalDpi xmlns:a14="http://schemas.microsoft.com/office/drawing/2010/main" val="0"/>
+                              </a:ext>
+                            </a:extLst>
+                          </a:blip>
+                          <a:srcRect l="3821" r="7322"/>
+                          <a:stretch/>
+                        </pic:blipFill>
+                        <pic:spPr bwMode="auto">
+                          <a:xfrm>
+                            <a:off x="114300" y="0"/>
+                            <a:ext cx="2658110" cy="2242820"/>
+                          </a:xfrm>
+                          <a:prstGeom prst="rect">
+                            <a:avLst/>
+                          </a:prstGeom>
+                          <a:ln>
+                            <a:noFill/>
+                          </a:ln>
+                          <a:extLst>
+                            <a:ext uri="{53640926-AAD7-44D8-BBD7-CCE9431645EC}">
+                              <a14:shadowObscured xmlns:a14="http://schemas.microsoft.com/office/drawing/2010/main"/>
+                            </a:ext>
+                          </a:extLst>
+                        </pic:spPr>
+                      </pic:pic>
+                      <wps:wsp>
+                        <wps:cNvPr id="11" name="Zone de texte 2"/>
+                        <wps:cNvSpPr txBox="1">
+                          <a:spLocks noChangeArrowheads="1"/>
+                        </wps:cNvSpPr>
+                        <wps:spPr bwMode="auto">
+                          <a:xfrm>
+                            <a:off x="495300" y="2295525"/>
+                            <a:ext cx="2038350" cy="247650"/>
+                          </a:xfrm>
+                          <a:prstGeom prst="rect">
+                            <a:avLst/>
+                          </a:prstGeom>
+                          <a:solidFill>
+                            <a:srgbClr val="FFFFFF"/>
+                          </a:solidFill>
+                          <a:ln w="9525">
+                            <a:noFill/>
+                            <a:miter lim="800000"/>
+                            <a:headEnd/>
+                            <a:tailEnd/>
+                          </a:ln>
+                        </wps:spPr>
+                        <wps:txbx>
+                          <w:txbxContent>
+                            <w:p>
+                              <w:pPr>
+                                <w:rPr>
+                                  <w:b/>
+                                  <w:bCs/>
+                                  <w:sz w:val="18"/>
+                                  <w:szCs w:val="22"/>
+                                  <w:lang w:val="fr-BE"/>
+                                </w:rPr>
+                              </w:pPr>
+                              <w:r>
+                                <w:rPr>
+                                  <w:b/>
+                                  <w:bCs/>
+                                  <w:sz w:val="18"/>
+                                  <w:szCs w:val="22"/>
+                                </w:rPr>
+                                <w:t xml:space="preserve">Galileo E1 </w:t>
+                              </w:r>
+                              <w:proofErr w:type="gramStart"/>
+                              <w:r>
+                                <w:rPr>
+                                  <w:b/>
+                                  <w:bCs/>
+                                  <w:sz w:val="18"/>
+                                  <w:szCs w:val="22"/>
+                                </w:rPr>
+                                <w:t>BOC(</w:t>
+                              </w:r>
+                              <w:proofErr w:type="gramEnd"/>
+                              <w:r>
+                                <w:rPr>
+                                  <w:b/>
+                                  <w:bCs/>
+                                  <w:sz w:val="18"/>
+                                  <w:szCs w:val="22"/>
+                                </w:rPr>
+                                <w:t>1,1)</w:t>
+                              </w:r>
+                              <w:r>
+                                <w:rPr>
+                                  <w:b/>
+                                  <w:bCs/>
+                                  <w:sz w:val="18"/>
+                                  <w:szCs w:val="22"/>
+                                </w:rPr>
+                                <w:t>, phase = 180°</w:t>
+                              </w:r>
+                            </w:p>
+                          </w:txbxContent>
+                        </wps:txbx>
+                        <wps:bodyPr rot="0" vert="horz" wrap="square" lIns="91440" tIns="45720" rIns="91440" bIns="45720" anchor="t" anchorCtr="0">
+                          <a:noAutofit/>
+                        </wps:bodyPr>
+                      </wps:wsp>
+                    </wpg:wgp>
+                  </a:graphicData>
+                </a:graphic>
+                <wp14:sizeRelH relativeFrom="margin">
+                  <wp14:pctWidth>0</wp14:pctWidth>
+                </wp14:sizeRelH>
+                <wp14:sizeRelV relativeFrom="margin">
+                  <wp14:pctHeight>0</wp14:pctHeight>
+                </wp14:sizeRelV>
+              </wp:anchor>
+            </w:drawing>
+          </mc:Choice>
+          <mc:Fallback>
+            <w:pict>
+              <v:group w14:anchorId="53C0DA57" id="Groupe 12" o:spid="_x0000_s1051" style="position:absolute;left:0;text-align:left;margin-left:254.35pt;margin-top:14.55pt;width:219.8pt;height:210.75pt;z-index:251666432;mso-position-horizontal-relative:text;mso-position-vertical-relative:text;mso-width-relative:margin;mso-height-relative:margin" coordorigin="1143" coordsize="26581,25431" o:gfxdata="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">
+                <v:shape id="Image 10" o:spid="_x0000_s1052" type="#_x0000_t75" style="position:absolute;left:1143;width:26581;height:22428;visibility:visible;mso-wrap-style:square" o:gfxdata="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">
+                  <v:imagedata r:id="rId16" o:title="" cropleft="2504f" cropright="4799f"/>
+                </v:shape>
+                <v:shape id="Zone de texte 2" o:spid="_x0000_s1053" type="#_x0000_t202" style="position:absolute;left:4953;top:22955;width:20383;height:2476;visibility:visible;mso-wrap-style:square;v-text-anchor:top" o:gfxdata="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" stroked="f">
+                  <v:textbox>
+                    <w:txbxContent>
+                      <w:p>
+                        <w:pPr>
+                          <w:rPr>
+                            <w:b/>
+                            <w:bCs/>
+                            <w:sz w:val="18"/>
+                            <w:szCs w:val="22"/>
+                            <w:lang w:val="fr-BE"/>
+                          </w:rPr>
+                        </w:pPr>
+                        <w:r>
+                          <w:rPr>
+                            <w:b/>
+                            <w:bCs/>
+                            <w:sz w:val="18"/>
+                            <w:szCs w:val="22"/>
+                          </w:rPr>
+                          <w:t xml:space="preserve">Galileo E1 </w:t>
+                        </w:r>
+                        <w:proofErr w:type="gramStart"/>
+                        <w:r>
+                          <w:rPr>
+                            <w:b/>
+                            <w:bCs/>
+                            <w:sz w:val="18"/>
+                            <w:szCs w:val="22"/>
+                          </w:rPr>
+                          <w:t>BOC(</w:t>
+                        </w:r>
+                        <w:proofErr w:type="gramEnd"/>
+                        <w:r>
+                          <w:rPr>
+                            <w:b/>
+                            <w:bCs/>
+                            <w:sz w:val="18"/>
+                            <w:szCs w:val="22"/>
+                          </w:rPr>
+                          <w:t>1,1)</w:t>
+                        </w:r>
+                        <w:r>
+                          <w:rPr>
+                            <w:b/>
+                            <w:bCs/>
+                            <w:sz w:val="18"/>
+                            <w:szCs w:val="22"/>
+                          </w:rPr>
+                          <w:t>, phase = 180°</w:t>
+                        </w:r>
+                      </w:p>
+                    </w:txbxContent>
+                  </v:textbox>
+                </v:shape>
+              </v:group>
+            </w:pict>
+          </mc:Fallback>
+        </mc:AlternateContent>
+      </w:r>
+    </w:p>
+    <w:p>
+      <w:pPr>
+        <w:pStyle w:val="Chapter2title"/>
+        <w:rPr>
+          <w:rFonts w:ascii="Helvetica" w:hAnsi="Helvetica"/>
+          <w:sz w:val="26"/>
+        </w:rPr>
+      </w:pPr>
+    </w:p>
+    <w:p>
+      <w:pPr>
+        <w:pStyle w:val="Chapter2title"/>
+        <w:rPr>
+          <w:rFonts w:ascii="Helvetica" w:hAnsi="Helvetica"/>
+          <w:sz w:val="26"/>
+        </w:rPr>
+      </w:pPr>
+    </w:p>
+    <w:p>
+      <w:pPr>
+        <w:pStyle w:val="Chapter2title"/>
+        <w:rPr>
+          <w:rFonts w:ascii="Helvetica" w:hAnsi="Helvetica"/>
+          <w:sz w:val="26"/>
+        </w:rPr>
+      </w:pPr>
+    </w:p>
+    <w:p>
+      <w:pPr>
+        <w:pStyle w:val="Chapter2title"/>
+        <w:rPr>
+          <w:rFonts w:ascii="Helvetica" w:hAnsi="Helvetica"/>
+          <w:sz w:val="26"/>
+        </w:rPr>
+      </w:pPr>
+    </w:p>
+    <w:p>
+      <w:pPr>
+        <w:pStyle w:val="Chapter2title"/>
+        <w:rPr>
+          <w:rFonts w:ascii="Helvetica" w:hAnsi="Helvetica"/>
+          <w:sz w:val="26"/>
+        </w:rPr>
+      </w:pPr>
+    </w:p>
+    <w:p>
+      <w:pPr>
+        <w:pStyle w:val="Chapter2title"/>
+        <w:rPr>
+          <w:rFonts w:ascii="Helvetica" w:hAnsi="Helvetica"/>
+          <w:sz w:val="26"/>
+        </w:rPr>
+      </w:pPr>
+    </w:p>
+    <w:p>
+      <w:pPr>
+        <w:pStyle w:val="Chapter2title"/>
+        <w:rPr>
+          <w:rFonts w:ascii="Helvetica" w:hAnsi="Helvetica"/>
+          <w:sz w:val="26"/>
+        </w:rPr>
+      </w:pPr>
+    </w:p>
+    <w:p>
+      <w:pPr>
+        <w:pStyle w:val="Chapter2title"/>
+        <w:rPr>
+          <w:rFonts w:ascii="Helvetica" w:hAnsi="Helvetica"/>
+          <w:sz w:val="26"/>
+        </w:rPr>
+      </w:pPr>
+    </w:p>
+    <w:p>
+      <w:pPr>
+        <w:pStyle w:val="Chapter2title"/>
+        <w:rPr>
+          <w:rFonts w:ascii="Helvetica" w:hAnsi="Helvetica"/>
+          <w:sz w:val="26"/>
+        </w:rPr>
+      </w:pPr>
+    </w:p>
+    <w:p>
+      <w:pPr>
+        <w:pStyle w:val="Chapter2title"/>
+        <w:rPr>
+          <w:rFonts w:ascii="Helvetica" w:hAnsi="Helvetica"/>
+          <w:sz w:val="26"/>
+        </w:rPr>
+      </w:pPr>
+    </w:p>
+    <w:p>
+      <w:pPr>
+        <w:pStyle w:val="Chapter2title"/>
+        <w:rPr>
+          <w:rFonts w:ascii="Helvetica" w:hAnsi="Helvetica"/>
+          <w:sz w:val="26"/>
+        </w:rPr>
+      </w:pPr>
+    </w:p>
+    <w:p>
+      <w:pPr>
+        <w:pStyle w:val="Chapter2title"/>
+        <w:rPr>
+          <w:rFonts w:ascii="Helvetica" w:hAnsi="Helvetica"/>
           <w:sz w:val="26"/>
         </w:rPr>
       </w:pPr>
@@ -3187,6 +4491,7 @@
           <w:rFonts w:ascii="Helvetica" w:hAnsi="Helvetica"/>
           <w:sz w:val="26"/>
         </w:rPr>
+        <w:lastRenderedPageBreak/>
         <w:t xml:space="preserve">Question </w:t>
       </w:r>
       <w:r>
@@ -3231,8 +4536,8 @@
           <w:shd w:val="clear" w:color="auto" w:fill="FFFFFF"/>
         </w:rPr>
       </w:pPr>
-      <w:bookmarkStart w:id="24" w:name="_Toc346115069"/>
-      <w:bookmarkStart w:id="25" w:name="_Toc215544645"/>
+      <w:bookmarkStart w:id="23" w:name="_Toc346115069"/>
+      <w:bookmarkStart w:id="24" w:name="_Toc215544645"/>
     </w:p>
     <w:p>
       <w:pPr>
@@ -3277,7 +4582,7 @@
         <w:lastRenderedPageBreak/>
         <w:t>Exercise 2</w:t>
       </w:r>
-      <w:bookmarkEnd w:id="24"/>
+      <w:bookmarkEnd w:id="23"/>
       <w:r>
         <w:rPr>
           <w:sz w:val="30"/>
@@ -3702,29 +5007,10 @@
           <w:sz w:val="22"/>
         </w:rPr>
         <w:object w:dxaOrig="220" w:dyaOrig="279" w14:anchorId="58695969">
-          <v:shapetype id="_x0000_t75" coordsize="21600,21600" o:spt="75" o:preferrelative="t" path="m@4@5l@4@11@9@11@9@5xe" filled="f" stroked="f">
-            <v:stroke joinstyle="miter"/>
-            <v:formulas>
-              <v:f eqn="if lineDrawn pixelLineWidth 0"/>
-              <v:f eqn="sum @0 1 0"/>
-              <v:f eqn="sum 0 0 @1"/>
-              <v:f eqn="prod @2 1 2"/>
-              <v:f eqn="prod @3 21600 pixelWidth"/>
-              <v:f eqn="prod @3 21600 pixelHeight"/>
-              <v:f eqn="sum @0 0 1"/>
-              <v:f eqn="prod @6 1 2"/>
-              <v:f eqn="prod @7 21600 pixelWidth"/>
-              <v:f eqn="sum @8 21600 0"/>
-              <v:f eqn="prod @7 21600 pixelHeight"/>
-              <v:f eqn="sum @10 21600 0"/>
-            </v:formulas>
-            <v:path o:extrusionok="f" gradientshapeok="t" o:connecttype="rect"/>
-            <o:lock v:ext="edit" aspectratio="t"/>
-          </v:shapetype>
-          <v:shape id="_x0000_i1025" type="#_x0000_t75" style="width:7.2pt;height:14.4pt" o:ole="">
-            <v:imagedata r:id="rId9" o:title=""/>
+          <v:shape id="_x0000_i1059" type="#_x0000_t75" style="width:7.5pt;height:14.25pt" o:ole="">
+            <v:imagedata r:id="rId17" o:title=""/>
           </v:shape>
-          <o:OLEObject Type="Embed" ProgID="Equation.DSMT4" ShapeID="_x0000_i1025" DrawAspect="Content" ObjectID="_1649764973" r:id="rId10"/>
+          <o:OLEObject Type="Embed" ProgID="Equation.DSMT4" ShapeID="_x0000_i1059" DrawAspect="Content" ObjectID="_1649945701" r:id="rId18"/>
         </w:object>
       </w:r>
       <w:r>
@@ -3811,7 +5097,7 @@
                     </pic:cNvPicPr>
                   </pic:nvPicPr>
                   <pic:blipFill>
-                    <a:blip r:embed="rId11">
+                    <a:blip r:embed="rId19">
                       <a:extLst>
                         <a:ext uri="{28A0092B-C50C-407E-A947-70E740481C1C}">
                           <a14:useLocalDpi xmlns:a14="http://schemas.microsoft.com/office/drawing/2010/main" val="0"/>
@@ -3836,7 +5122,6 @@
                       <a:noFill/>
                     </a:ln>
                     <a:effectLst/>
-                    <a:extLst/>
                   </pic:spPr>
                 </pic:pic>
               </a:graphicData>
@@ -4109,7 +5394,7 @@
           </mc:Choice>
           <mc:Fallback>
             <w:pict>
-              <v:shape w14:anchorId="6C700389" id="Text Box 46" o:spid="_x0000_s1042" type="#_x0000_t202" style="width:452.35pt;height:151.45pt;visibility:visible;mso-wrap-style:square;mso-left-percent:-10001;mso-top-percent:-10001;mso-position-horizontal:absolute;mso-position-horizontal-relative:char;mso-position-vertical:absolute;mso-position-vertical-relative:line;mso-left-percent:-10001;mso-top-percent:-10001;v-text-anchor:top" o:gfxdata="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">
+              <v:shape w14:anchorId="6C700389" id="Text Box 46" o:spid="_x0000_s1054" type="#_x0000_t202" style="width:452.35pt;height:151.45pt;visibility:visible;mso-wrap-style:square;mso-left-percent:-10001;mso-top-percent:-10001;mso-position-horizontal:absolute;mso-position-horizontal-relative:char;mso-position-vertical:absolute;mso-position-vertical-relative:line;mso-left-percent:-10001;mso-top-percent:-10001;v-text-anchor:top" o:gfxdata="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">
                 <v:textbox>
                   <w:txbxContent>
                     <w:p>
@@ -4296,7 +5581,7 @@
     </w:p>
     <w:tbl>
       <w:tblPr>
-        <w:tblStyle w:val="TableGrid"/>
+        <w:tblStyle w:val="Grilledutableau"/>
         <w:tblW w:w="0" w:type="auto"/>
         <w:jc w:val="center"/>
         <w:tblLook w:val="04A0" w:firstRow="1" w:lastRow="0" w:firstColumn="1" w:lastColumn="0" w:noHBand="0" w:noVBand="1"/>
@@ -4503,10 +5788,10 @@
           <w:szCs w:val="20"/>
         </w:rPr>
         <w:object w:dxaOrig="220" w:dyaOrig="279" w14:anchorId="3D9F10F9">
-          <v:shape id="_x0000_i1026" type="#_x0000_t75" style="width:7.2pt;height:14.4pt" o:ole="">
-            <v:imagedata r:id="rId9" o:title=""/>
+          <v:shape id="_x0000_i1060" type="#_x0000_t75" style="width:7.5pt;height:14.25pt" o:ole="">
+            <v:imagedata r:id="rId17" o:title=""/>
           </v:shape>
-          <o:OLEObject Type="Embed" ProgID="Equation.DSMT4" ShapeID="_x0000_i1026" DrawAspect="Content" ObjectID="_1649764974" r:id="rId12"/>
+          <o:OLEObject Type="Embed" ProgID="Equation.DSMT4" ShapeID="_x0000_i1060" DrawAspect="Content" ObjectID="_1649945702" r:id="rId20"/>
         </w:object>
       </w:r>
       <w:r>
@@ -4597,7 +5882,7 @@
     </w:p>
     <w:tbl>
       <w:tblPr>
-        <w:tblStyle w:val="TableGrid"/>
+        <w:tblStyle w:val="Grilledutableau"/>
         <w:tblW w:w="0" w:type="auto"/>
         <w:jc w:val="center"/>
         <w:tblLook w:val="04A0" w:firstRow="1" w:lastRow="0" w:firstColumn="1" w:lastColumn="0" w:noHBand="0" w:noVBand="1"/>
@@ -5903,7 +7188,7 @@
           <w:lang w:eastAsia="de-CH"/>
         </w:rPr>
       </w:pPr>
-      <w:bookmarkStart w:id="26" w:name="_Toc346115071"/>
+      <w:bookmarkStart w:id="25" w:name="_Toc346115071"/>
       <w:r>
         <w:rPr>
           <w:sz w:val="30"/>
@@ -5925,7 +7210,7 @@
         <w:lastRenderedPageBreak/>
         <w:t>Exercise 3</w:t>
       </w:r>
-      <w:bookmarkEnd w:id="26"/>
+      <w:bookmarkEnd w:id="25"/>
       <w:r>
         <w:rPr>
           <w:sz w:val="30"/>
@@ -5993,14 +7278,12 @@
       <w:r>
         <w:t xml:space="preserve">Plot the MEE using the provided function </w:t>
       </w:r>
-      <w:proofErr w:type="spellStart"/>
       <w:r>
         <w:rPr>
           <w:rFonts w:ascii="Courier New" w:hAnsi="Courier New" w:cs="Courier New"/>
         </w:rPr>
         <w:t>mee</w:t>
       </w:r>
-      <w:proofErr w:type="spellEnd"/>
       <w:r>
         <w:t xml:space="preserve"> for BPSK and </w:t>
       </w:r>
@@ -6189,7 +7472,7 @@
           </mc:Choice>
           <mc:Fallback>
             <w:pict>
-              <v:shape w14:anchorId="5F1BAA71" id="Text Box 19" o:spid="_x0000_s1043" type="#_x0000_t202" style="width:452.35pt;height:151.45pt;visibility:visible;mso-wrap-style:square;mso-left-percent:-10001;mso-top-percent:-10001;mso-position-horizontal:absolute;mso-position-horizontal-relative:char;mso-position-vertical:absolute;mso-position-vertical-relative:line;mso-left-percent:-10001;mso-top-percent:-10001;v-text-anchor:top" o:gfxdata="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">
+              <v:shape w14:anchorId="5F1BAA71" id="Text Box 19" o:spid="_x0000_s1055" type="#_x0000_t202" style="width:452.35pt;height:151.45pt;visibility:visible;mso-wrap-style:square;mso-left-percent:-10001;mso-top-percent:-10001;mso-position-horizontal:absolute;mso-position-horizontal-relative:char;mso-position-vertical:absolute;mso-position-vertical-relative:line;mso-left-percent:-10001;mso-top-percent:-10001;v-text-anchor:top" o:gfxdata="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">
                 <v:textbox>
                   <w:txbxContent>
                     <w:p>
@@ -6513,7 +7796,7 @@
           </mc:Choice>
           <mc:Fallback>
             <w:pict>
-              <v:shape w14:anchorId="3DF7909C" id="Text Box 20" o:spid="_x0000_s1044" type="#_x0000_t202" style="width:452.35pt;height:151.45pt;visibility:visible;mso-wrap-style:square;mso-left-percent:-10001;mso-top-percent:-10001;mso-position-horizontal:absolute;mso-position-horizontal-relative:char;mso-position-vertical:absolute;mso-position-vertical-relative:line;mso-left-percent:-10001;mso-top-percent:-10001;v-text-anchor:top" o:gfxdata="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">
+              <v:shape w14:anchorId="3DF7909C" id="Text Box 20" o:spid="_x0000_s1056" type="#_x0000_t202" style="width:452.35pt;height:151.45pt;visibility:visible;mso-wrap-style:square;mso-left-percent:-10001;mso-top-percent:-10001;mso-position-horizontal:absolute;mso-position-horizontal-relative:char;mso-position-vertical:absolute;mso-position-vertical-relative:line;mso-left-percent:-10001;mso-top-percent:-10001;v-text-anchor:top" o:gfxdata="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">
                 <v:textbox>
                   <w:txbxContent>
                     <w:p>
@@ -6964,10 +8247,10 @@
           <w:sz w:val="22"/>
         </w:rPr>
         <w:object w:dxaOrig="3580" w:dyaOrig="620" w14:anchorId="602FA830">
-          <v:shape id="_x0000_i1027" type="#_x0000_t75" style="width:180pt;height:28.8pt" o:ole="">
-            <v:imagedata r:id="rId13" o:title=""/>
+          <v:shape id="_x0000_i1061" type="#_x0000_t75" style="width:180pt;height:28.5pt" o:ole="">
+            <v:imagedata r:id="rId21" o:title=""/>
           </v:shape>
-          <o:OLEObject Type="Embed" ProgID="Equation.DSMT4" ShapeID="_x0000_i1027" DrawAspect="Content" ObjectID="_1649764975" r:id="rId14"/>
+          <o:OLEObject Type="Embed" ProgID="Equation.DSMT4" ShapeID="_x0000_i1061" DrawAspect="Content" ObjectID="_1649945703" r:id="rId22"/>
         </w:object>
       </w:r>
     </w:p>
@@ -7497,7 +8780,7 @@
           </mc:Choice>
           <mc:Fallback>
             <w:pict>
-              <v:shape w14:anchorId="4FEDDA44" id="Text Box 21" o:spid="_x0000_s1045" type="#_x0000_t202" style="width:452.35pt;height:151.45pt;visibility:visible;mso-wrap-style:square;mso-left-percent:-10001;mso-top-percent:-10001;mso-position-horizontal:absolute;mso-position-horizontal-relative:char;mso-position-vertical:absolute;mso-position-vertical-relative:line;mso-left-percent:-10001;mso-top-percent:-10001;v-text-anchor:top" o:gfxdata="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">
+              <v:shape w14:anchorId="4FEDDA44" id="Text Box 21" o:spid="_x0000_s1057" type="#_x0000_t202" style="width:452.35pt;height:151.45pt;visibility:visible;mso-wrap-style:square;mso-left-percent:-10001;mso-top-percent:-10001;mso-position-horizontal:absolute;mso-position-horizontal-relative:char;mso-position-vertical:absolute;mso-position-vertical-relative:line;mso-left-percent:-10001;mso-top-percent:-10001;v-text-anchor:top" o:gfxdata="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">
                 <v:textbox>
                   <w:txbxContent>
                     <w:p>
@@ -7646,7 +8929,7 @@
       </w:pPr>
     </w:p>
     <w:bookmarkEnd w:id="2"/>
-    <w:bookmarkEnd w:id="25"/>
+    <w:bookmarkEnd w:id="24"/>
     <w:p>
       <w:pPr>
         <w:rPr>
@@ -7655,9 +8938,9 @@
       </w:pPr>
     </w:p>
     <w:sectPr>
-      <w:headerReference w:type="default" r:id="rId15"/>
-      <w:footerReference w:type="even" r:id="rId16"/>
-      <w:footerReference w:type="default" r:id="rId17"/>
+      <w:headerReference w:type="default" r:id="rId23"/>
+      <w:footerReference w:type="even" r:id="rId24"/>
+      <w:footerReference w:type="default" r:id="rId25"/>
       <w:pgSz w:w="11907" w:h="16840" w:code="9"/>
       <w:pgMar w:top="1368" w:right="1138" w:bottom="1138" w:left="1138" w:header="720" w:footer="288" w:gutter="0"/>
       <w:cols w:space="708"/>
@@ -7668,7 +8951,7 @@
 </file>
 
 <file path=word/endnotes.xml><?xml version="1.0" encoding="utf-8"?>
-<w:endnotes xmlns:wpc="http://schemas.microsoft.com/office/word/2010/wordprocessingCanvas" xmlns:cx="http://schemas.microsoft.com/office/drawing/2014/chartex" xmlns:cx1="http://schemas.microsoft.com/office/drawing/2015/9/8/chartex" xmlns:cx2="http://schemas.microsoft.com/office/drawing/2015/10/21/chartex" xmlns:cx3="http://schemas.microsoft.com/office/drawing/2016/5/9/chartex" xmlns:cx4="http://schemas.microsoft.com/office/drawing/2016/5/10/chartex" xmlns:cx5="http://schemas.microsoft.com/office/drawing/2016/5/11/chartex" xmlns:cx6="http://schemas.microsoft.com/office/drawing/2016/5/12/chartex" xmlns:cx7="http://schemas.microsoft.com/office/drawing/2016/5/13/chartex" xmlns:cx8="http://schemas.microsoft.com/office/drawing/2016/5/14/chartex" xmlns:mc="http://schemas.openxmlformats.org/markup-compatibility/2006" xmlns:aink="http://schemas.microsoft.com/office/drawing/2016/ink" xmlns:am3d="http://schemas.microsoft.com/office/drawing/2017/model3d" xmlns:o="urn:schemas-microsoft-com:office:office" xmlns:r="http://schemas.openxmlformats.org/officeDocument/2006/relationships" xmlns:m="http://schemas.openxmlformats.org/officeDocument/2006/math" xmlns:v="urn:schemas-microsoft-com:vml" xmlns:wp14="http://schemas.microsoft.com/office/word/2010/wordprocessingDrawing" xmlns:wp="http://schemas.openxmlformats.org/drawingml/2006/wordprocessingDrawing" xmlns:w10="urn:schemas-microsoft-com:office:word" xmlns:w="http://schemas.openxmlformats.org/wordprocessingml/2006/main" xmlns:w14="http://schemas.microsoft.com/office/word/2010/wordml" xmlns:w15="http://schemas.microsoft.com/office/word/2012/wordml" xmlns:w16cid="http://schemas.microsoft.com/office/word/2016/wordml/cid" xmlns:w16se="http://schemas.microsoft.com/office/word/2015/wordml/symex" xmlns:wpg="http://schemas.microsoft.com/office/word/2010/wordprocessingGroup" xmlns:wpi="http://schemas.microsoft.com/office/word/2010/wordprocessingInk" xmlns:wne="http://schemas.microsoft.com/office/word/2006/wordml" xmlns:wps="http://schemas.microsoft.com/office/word/2010/wordprocessingShape" mc:Ignorable="w14 w15 w16se w16cid wp14">
+<w:endnotes xmlns:wpc="http://schemas.microsoft.com/office/word/2010/wordprocessingCanvas" xmlns:cx="http://schemas.microsoft.com/office/drawing/2014/chartex" xmlns:cx1="http://schemas.microsoft.com/office/drawing/2015/9/8/chartex" xmlns:cx2="http://schemas.microsoft.com/office/drawing/2015/10/21/chartex" xmlns:cx3="http://schemas.microsoft.com/office/drawing/2016/5/9/chartex" xmlns:cx4="http://schemas.microsoft.com/office/drawing/2016/5/10/chartex" xmlns:cx5="http://schemas.microsoft.com/office/drawing/2016/5/11/chartex" xmlns:cx6="http://schemas.microsoft.com/office/drawing/2016/5/12/chartex" xmlns:cx7="http://schemas.microsoft.com/office/drawing/2016/5/13/chartex" xmlns:cx8="http://schemas.microsoft.com/office/drawing/2016/5/14/chartex" xmlns:mc="http://schemas.openxmlformats.org/markup-compatibility/2006" xmlns:aink="http://schemas.microsoft.com/office/drawing/2016/ink" xmlns:am3d="http://schemas.microsoft.com/office/drawing/2017/model3d" xmlns:o="urn:schemas-microsoft-com:office:office" xmlns:r="http://schemas.openxmlformats.org/officeDocument/2006/relationships" xmlns:m="http://schemas.openxmlformats.org/officeDocument/2006/math" xmlns:v="urn:schemas-microsoft-com:vml" xmlns:wp14="http://schemas.microsoft.com/office/word/2010/wordprocessingDrawing" xmlns:wp="http://schemas.openxmlformats.org/drawingml/2006/wordprocessingDrawing" xmlns:w10="urn:schemas-microsoft-com:office:word" xmlns:w="http://schemas.openxmlformats.org/wordprocessingml/2006/main" xmlns:w14="http://schemas.microsoft.com/office/word/2010/wordml" xmlns:w15="http://schemas.microsoft.com/office/word/2012/wordml" xmlns:w16cex="http://schemas.microsoft.com/office/word/2018/wordml/cex" xmlns:w16cid="http://schemas.microsoft.com/office/word/2016/wordml/cid" xmlns:w16="http://schemas.microsoft.com/office/word/2018/wordml" xmlns:w16se="http://schemas.microsoft.com/office/word/2015/wordml/symex" xmlns:wpg="http://schemas.microsoft.com/office/word/2010/wordprocessingGroup" xmlns:wpi="http://schemas.microsoft.com/office/word/2010/wordprocessingInk" xmlns:wne="http://schemas.microsoft.com/office/word/2006/wordml" xmlns:wps="http://schemas.microsoft.com/office/word/2010/wordprocessingShape" mc:Ignorable="w14 w15 w16se w16cid w16 w16cex wp14">
   <w:endnote w:type="separator" w:id="-1">
     <w:p>
       <w:r>
@@ -7692,36 +8975,36 @@
 </file>
 
 <file path=word/footer1.xml><?xml version="1.0" encoding="utf-8"?>
-<w:ftr xmlns:wpc="http://schemas.microsoft.com/office/word/2010/wordprocessingCanvas" xmlns:cx="http://schemas.microsoft.com/office/drawing/2014/chartex" xmlns:cx1="http://schemas.microsoft.com/office/drawing/2015/9/8/chartex" xmlns:cx2="http://schemas.microsoft.com/office/drawing/2015/10/21/chartex" xmlns:cx3="http://schemas.microsoft.com/office/drawing/2016/5/9/chartex" xmlns:cx4="http://schemas.microsoft.com/office/drawing/2016/5/10/chartex" xmlns:cx5="http://schemas.microsoft.com/office/drawing/2016/5/11/chartex" xmlns:cx6="http://schemas.microsoft.com/office/drawing/2016/5/12/chartex" xmlns:cx7="http://schemas.microsoft.com/office/drawing/2016/5/13/chartex" xmlns:cx8="http://schemas.microsoft.com/office/drawing/2016/5/14/chartex" xmlns:mc="http://schemas.openxmlformats.org/markup-compatibility/2006" xmlns:aink="http://schemas.microsoft.com/office/drawing/2016/ink" xmlns:am3d="http://schemas.microsoft.com/office/drawing/2017/model3d" xmlns:o="urn:schemas-microsoft-com:office:office" xmlns:r="http://schemas.openxmlformats.org/officeDocument/2006/relationships" xmlns:m="http://schemas.openxmlformats.org/officeDocument/2006/math" xmlns:v="urn:schemas-microsoft-com:vml" xmlns:wp14="http://schemas.microsoft.com/office/word/2010/wordprocessingDrawing" xmlns:wp="http://schemas.openxmlformats.org/drawingml/2006/wordprocessingDrawing" xmlns:w10="urn:schemas-microsoft-com:office:word" xmlns:w="http://schemas.openxmlformats.org/wordprocessingml/2006/main" xmlns:w14="http://schemas.microsoft.com/office/word/2010/wordml" xmlns:w15="http://schemas.microsoft.com/office/word/2012/wordml" xmlns:w16cid="http://schemas.microsoft.com/office/word/2016/wordml/cid" xmlns:w16se="http://schemas.microsoft.com/office/word/2015/wordml/symex" xmlns:wpg="http://schemas.microsoft.com/office/word/2010/wordprocessingGroup" xmlns:wpi="http://schemas.microsoft.com/office/word/2010/wordprocessingInk" xmlns:wne="http://schemas.microsoft.com/office/word/2006/wordml" xmlns:wps="http://schemas.microsoft.com/office/word/2010/wordprocessingShape" mc:Ignorable="w14 w15 w16se w16cid wp14">
+<w:ftr xmlns:wpc="http://schemas.microsoft.com/office/word/2010/wordprocessingCanvas" xmlns:cx="http://schemas.microsoft.com/office/drawing/2014/chartex" xmlns:cx1="http://schemas.microsoft.com/office/drawing/2015/9/8/chartex" xmlns:cx2="http://schemas.microsoft.com/office/drawing/2015/10/21/chartex" xmlns:cx3="http://schemas.microsoft.com/office/drawing/2016/5/9/chartex" xmlns:cx4="http://schemas.microsoft.com/office/drawing/2016/5/10/chartex" xmlns:cx5="http://schemas.microsoft.com/office/drawing/2016/5/11/chartex" xmlns:cx6="http://schemas.microsoft.com/office/drawing/2016/5/12/chartex" xmlns:cx7="http://schemas.microsoft.com/office/drawing/2016/5/13/chartex" xmlns:cx8="http://schemas.microsoft.com/office/drawing/2016/5/14/chartex" xmlns:mc="http://schemas.openxmlformats.org/markup-compatibility/2006" xmlns:aink="http://schemas.microsoft.com/office/drawing/2016/ink" xmlns:am3d="http://schemas.microsoft.com/office/drawing/2017/model3d" xmlns:o="urn:schemas-microsoft-com:office:office" xmlns:r="http://schemas.openxmlformats.org/officeDocument/2006/relationships" xmlns:m="http://schemas.openxmlformats.org/officeDocument/2006/math" xmlns:v="urn:schemas-microsoft-com:vml" xmlns:wp14="http://schemas.microsoft.com/office/word/2010/wordprocessingDrawing" xmlns:wp="http://schemas.openxmlformats.org/drawingml/2006/wordprocessingDrawing" xmlns:w10="urn:schemas-microsoft-com:office:word" xmlns:w="http://schemas.openxmlformats.org/wordprocessingml/2006/main" xmlns:w14="http://schemas.microsoft.com/office/word/2010/wordml" xmlns:w15="http://schemas.microsoft.com/office/word/2012/wordml" xmlns:w16cex="http://schemas.microsoft.com/office/word/2018/wordml/cex" xmlns:w16cid="http://schemas.microsoft.com/office/word/2016/wordml/cid" xmlns:w16="http://schemas.microsoft.com/office/word/2018/wordml" xmlns:w16se="http://schemas.microsoft.com/office/word/2015/wordml/symex" xmlns:wpg="http://schemas.microsoft.com/office/word/2010/wordprocessingGroup" xmlns:wpi="http://schemas.microsoft.com/office/word/2010/wordprocessingInk" xmlns:wne="http://schemas.microsoft.com/office/word/2006/wordml" xmlns:wps="http://schemas.microsoft.com/office/word/2010/wordprocessingShape" mc:Ignorable="w14 w15 w16se w16cid w16 w16cex wp14">
   <w:p>
     <w:pPr>
-      <w:pStyle w:val="Footer"/>
-      <w:rPr>
-        <w:rStyle w:val="PageNumber"/>
+      <w:pStyle w:val="Pieddepage"/>
+      <w:rPr>
+        <w:rStyle w:val="Numrodepage"/>
       </w:rPr>
     </w:pPr>
     <w:r>
       <w:rPr>
-        <w:rStyle w:val="PageNumber"/>
+        <w:rStyle w:val="Numrodepage"/>
       </w:rPr>
       <w:fldChar w:fldCharType="begin"/>
     </w:r>
     <w:r>
       <w:rPr>
-        <w:rStyle w:val="PageNumber"/>
+        <w:rStyle w:val="Numrodepage"/>
       </w:rPr>
       <w:instrText xml:space="preserve">PAGE  </w:instrText>
     </w:r>
     <w:r>
       <w:rPr>
-        <w:rStyle w:val="PageNumber"/>
+        <w:rStyle w:val="Numrodepage"/>
       </w:rPr>
       <w:fldChar w:fldCharType="end"/>
     </w:r>
   </w:p>
   <w:p>
     <w:pPr>
-      <w:pStyle w:val="Footer"/>
+      <w:pStyle w:val="Pieddepage"/>
     </w:pPr>
   </w:p>
   <w:p/>
@@ -7729,7 +9012,7 @@
 </file>
 
 <file path=word/footer2.xml><?xml version="1.0" encoding="utf-8"?>
-<w:ftr xmlns:wpc="http://schemas.microsoft.com/office/word/2010/wordprocessingCanvas" xmlns:cx="http://schemas.microsoft.com/office/drawing/2014/chartex" xmlns:cx1="http://schemas.microsoft.com/office/drawing/2015/9/8/chartex" xmlns:cx2="http://schemas.microsoft.com/office/drawing/2015/10/21/chartex" xmlns:cx3="http://schemas.microsoft.com/office/drawing/2016/5/9/chartex" xmlns:cx4="http://schemas.microsoft.com/office/drawing/2016/5/10/chartex" xmlns:cx5="http://schemas.microsoft.com/office/drawing/2016/5/11/chartex" xmlns:cx6="http://schemas.microsoft.com/office/drawing/2016/5/12/chartex" xmlns:cx7="http://schemas.microsoft.com/office/drawing/2016/5/13/chartex" xmlns:cx8="http://schemas.microsoft.com/office/drawing/2016/5/14/chartex" xmlns:mc="http://schemas.openxmlformats.org/markup-compatibility/2006" xmlns:aink="http://schemas.microsoft.com/office/drawing/2016/ink" xmlns:am3d="http://schemas.microsoft.com/office/drawing/2017/model3d" xmlns:o="urn:schemas-microsoft-com:office:office" xmlns:r="http://schemas.openxmlformats.org/officeDocument/2006/relationships" xmlns:m="http://schemas.openxmlformats.org/officeDocument/2006/math" xmlns:v="urn:schemas-microsoft-com:vml" xmlns:wp14="http://schemas.microsoft.com/office/word/2010/wordprocessingDrawing" xmlns:wp="http://schemas.openxmlformats.org/drawingml/2006/wordprocessingDrawing" xmlns:w10="urn:schemas-microsoft-com:office:word" xmlns:w="http://schemas.openxmlformats.org/wordprocessingml/2006/main" xmlns:w14="http://schemas.microsoft.com/office/word/2010/wordml" xmlns:w15="http://schemas.microsoft.com/office/word/2012/wordml" xmlns:w16cid="http://schemas.microsoft.com/office/word/2016/wordml/cid" xmlns:w16se="http://schemas.microsoft.com/office/word/2015/wordml/symex" xmlns:wpg="http://schemas.microsoft.com/office/word/2010/wordprocessingGroup" xmlns:wpi="http://schemas.microsoft.com/office/word/2010/wordprocessingInk" xmlns:wne="http://schemas.microsoft.com/office/word/2006/wordml" xmlns:wps="http://schemas.microsoft.com/office/word/2010/wordprocessingShape" mc:Ignorable="w14 w15 w16se w16cid wp14">
+<w:ftr xmlns:wpc="http://schemas.microsoft.com/office/word/2010/wordprocessingCanvas" xmlns:cx="http://schemas.microsoft.com/office/drawing/2014/chartex" xmlns:cx1="http://schemas.microsoft.com/office/drawing/2015/9/8/chartex" xmlns:cx2="http://schemas.microsoft.com/office/drawing/2015/10/21/chartex" xmlns:cx3="http://schemas.microsoft.com/office/drawing/2016/5/9/chartex" xmlns:cx4="http://schemas.microsoft.com/office/drawing/2016/5/10/chartex" xmlns:cx5="http://schemas.microsoft.com/office/drawing/2016/5/11/chartex" xmlns:cx6="http://schemas.microsoft.com/office/drawing/2016/5/12/chartex" xmlns:cx7="http://schemas.microsoft.com/office/drawing/2016/5/13/chartex" xmlns:cx8="http://schemas.microsoft.com/office/drawing/2016/5/14/chartex" xmlns:mc="http://schemas.openxmlformats.org/markup-compatibility/2006" xmlns:aink="http://schemas.microsoft.com/office/drawing/2016/ink" xmlns:am3d="http://schemas.microsoft.com/office/drawing/2017/model3d" xmlns:o="urn:schemas-microsoft-com:office:office" xmlns:r="http://schemas.openxmlformats.org/officeDocument/2006/relationships" xmlns:m="http://schemas.openxmlformats.org/officeDocument/2006/math" xmlns:v="urn:schemas-microsoft-com:vml" xmlns:wp14="http://schemas.microsoft.com/office/word/2010/wordprocessingDrawing" xmlns:wp="http://schemas.openxmlformats.org/drawingml/2006/wordprocessingDrawing" xmlns:w10="urn:schemas-microsoft-com:office:word" xmlns:w="http://schemas.openxmlformats.org/wordprocessingml/2006/main" xmlns:w14="http://schemas.microsoft.com/office/word/2010/wordml" xmlns:w15="http://schemas.microsoft.com/office/word/2012/wordml" xmlns:w16cex="http://schemas.microsoft.com/office/word/2018/wordml/cex" xmlns:w16cid="http://schemas.microsoft.com/office/word/2016/wordml/cid" xmlns:w16="http://schemas.microsoft.com/office/word/2018/wordml" xmlns:w16se="http://schemas.microsoft.com/office/word/2015/wordml/symex" xmlns:wpg="http://schemas.microsoft.com/office/word/2010/wordprocessingGroup" xmlns:wpi="http://schemas.microsoft.com/office/word/2010/wordprocessingInk" xmlns:wne="http://schemas.microsoft.com/office/word/2006/wordml" xmlns:wps="http://schemas.microsoft.com/office/word/2010/wordprocessingShape" mc:Ignorable="w14 w15 w16se w16cid w16 w16cex wp14">
   <w:tbl>
     <w:tblPr>
       <w:tblW w:w="0" w:type="auto"/>
@@ -7758,7 +9041,7 @@
         </w:tcPr>
         <w:p>
           <w:pPr>
-            <w:pStyle w:val="Footer"/>
+            <w:pStyle w:val="Pieddepage"/>
             <w:rPr>
               <w:sz w:val="18"/>
               <w:szCs w:val="18"/>
@@ -7791,7 +9074,7 @@
               <w:sz w:val="18"/>
               <w:szCs w:val="18"/>
             </w:rPr>
-            <w:t>2020-04-30</w:t>
+            <w:t>2020-05-02</w:t>
           </w:r>
           <w:r>
             <w:rPr>
@@ -7812,7 +9095,7 @@
         </w:tcPr>
         <w:p>
           <w:pPr>
-            <w:pStyle w:val="Footer"/>
+            <w:pStyle w:val="Pieddepage"/>
             <w:jc w:val="center"/>
             <w:rPr>
               <w:sz w:val="18"/>
@@ -7845,7 +9128,7 @@
         </w:tcPr>
         <w:p>
           <w:pPr>
-            <w:pStyle w:val="Footer"/>
+            <w:pStyle w:val="Pieddepage"/>
             <w:jc w:val="right"/>
             <w:rPr>
               <w:sz w:val="18"/>
@@ -7854,7 +9137,7 @@
           </w:pPr>
           <w:r>
             <w:rPr>
-              <w:rStyle w:val="PageNumber"/>
+              <w:rStyle w:val="Numrodepage"/>
               <w:sz w:val="18"/>
               <w:szCs w:val="18"/>
             </w:rPr>
@@ -7862,7 +9145,7 @@
           </w:r>
           <w:r>
             <w:rPr>
-              <w:rStyle w:val="PageNumber"/>
+              <w:rStyle w:val="Numrodepage"/>
               <w:sz w:val="18"/>
               <w:szCs w:val="18"/>
             </w:rPr>
@@ -7870,7 +9153,7 @@
           </w:r>
           <w:r>
             <w:rPr>
-              <w:rStyle w:val="PageNumber"/>
+              <w:rStyle w:val="Numrodepage"/>
               <w:sz w:val="18"/>
               <w:szCs w:val="18"/>
             </w:rPr>
@@ -7878,7 +9161,7 @@
           </w:r>
           <w:r>
             <w:rPr>
-              <w:rStyle w:val="PageNumber"/>
+              <w:rStyle w:val="Numrodepage"/>
               <w:sz w:val="18"/>
               <w:szCs w:val="18"/>
             </w:rPr>
@@ -7886,7 +9169,7 @@
           </w:r>
           <w:r>
             <w:rPr>
-              <w:rStyle w:val="PageNumber"/>
+              <w:rStyle w:val="Numrodepage"/>
               <w:noProof/>
               <w:sz w:val="18"/>
               <w:szCs w:val="18"/>
@@ -7895,7 +9178,7 @@
           </w:r>
           <w:r>
             <w:rPr>
-              <w:rStyle w:val="PageNumber"/>
+              <w:rStyle w:val="Numrodepage"/>
               <w:sz w:val="18"/>
               <w:szCs w:val="18"/>
             </w:rPr>
@@ -7903,7 +9186,7 @@
           </w:r>
           <w:r>
             <w:rPr>
-              <w:rStyle w:val="PageNumber"/>
+              <w:rStyle w:val="Numrodepage"/>
               <w:sz w:val="18"/>
               <w:szCs w:val="18"/>
             </w:rPr>
@@ -7911,7 +9194,7 @@
           </w:r>
           <w:r>
             <w:rPr>
-              <w:rStyle w:val="PageNumber"/>
+              <w:rStyle w:val="Numrodepage"/>
               <w:sz w:val="18"/>
               <w:szCs w:val="18"/>
             </w:rPr>
@@ -7919,7 +9202,7 @@
           </w:r>
           <w:r>
             <w:rPr>
-              <w:rStyle w:val="PageNumber"/>
+              <w:rStyle w:val="Numrodepage"/>
               <w:sz w:val="18"/>
               <w:szCs w:val="18"/>
             </w:rPr>
@@ -7927,7 +9210,7 @@
           </w:r>
           <w:r>
             <w:rPr>
-              <w:rStyle w:val="PageNumber"/>
+              <w:rStyle w:val="Numrodepage"/>
               <w:sz w:val="18"/>
               <w:szCs w:val="18"/>
             </w:rPr>
@@ -7935,7 +9218,7 @@
           </w:r>
           <w:r>
             <w:rPr>
-              <w:rStyle w:val="PageNumber"/>
+              <w:rStyle w:val="Numrodepage"/>
               <w:noProof/>
               <w:sz w:val="18"/>
               <w:szCs w:val="18"/>
@@ -7944,7 +9227,7 @@
           </w:r>
           <w:r>
             <w:rPr>
-              <w:rStyle w:val="PageNumber"/>
+              <w:rStyle w:val="Numrodepage"/>
               <w:sz w:val="18"/>
               <w:szCs w:val="18"/>
             </w:rPr>
@@ -7963,7 +9246,7 @@
   </w:tbl>
   <w:p>
     <w:pPr>
-      <w:pStyle w:val="Footer"/>
+      <w:pStyle w:val="Pieddepage"/>
     </w:pPr>
   </w:p>
   <w:p/>
@@ -7971,7 +9254,7 @@
 </file>
 
 <file path=word/footnotes.xml><?xml version="1.0" encoding="utf-8"?>
-<w:footnotes xmlns:wpc="http://schemas.microsoft.com/office/word/2010/wordprocessingCanvas" xmlns:cx="http://schemas.microsoft.com/office/drawing/2014/chartex" xmlns:cx1="http://schemas.microsoft.com/office/drawing/2015/9/8/chartex" xmlns:cx2="http://schemas.microsoft.com/office/drawing/2015/10/21/chartex" xmlns:cx3="http://schemas.microsoft.com/office/drawing/2016/5/9/chartex" xmlns:cx4="http://schemas.microsoft.com/office/drawing/2016/5/10/chartex" xmlns:cx5="http://schemas.microsoft.com/office/drawing/2016/5/11/chartex" xmlns:cx6="http://schemas.microsoft.com/office/drawing/2016/5/12/chartex" xmlns:cx7="http://schemas.microsoft.com/office/drawing/2016/5/13/chartex" xmlns:cx8="http://schemas.microsoft.com/office/drawing/2016/5/14/chartex" xmlns:mc="http://schemas.openxmlformats.org/markup-compatibility/2006" xmlns:aink="http://schemas.microsoft.com/office/drawing/2016/ink" xmlns:am3d="http://schemas.microsoft.com/office/drawing/2017/model3d" xmlns:o="urn:schemas-microsoft-com:office:office" xmlns:r="http://schemas.openxmlformats.org/officeDocument/2006/relationships" xmlns:m="http://schemas.openxmlformats.org/officeDocument/2006/math" xmlns:v="urn:schemas-microsoft-com:vml" xmlns:wp14="http://schemas.microsoft.com/office/word/2010/wordprocessingDrawing" xmlns:wp="http://schemas.openxmlformats.org/drawingml/2006/wordprocessingDrawing" xmlns:w10="urn:schemas-microsoft-com:office:word" xmlns:w="http://schemas.openxmlformats.org/wordprocessingml/2006/main" xmlns:w14="http://schemas.microsoft.com/office/word/2010/wordml" xmlns:w15="http://schemas.microsoft.com/office/word/2012/wordml" xmlns:w16cid="http://schemas.microsoft.com/office/word/2016/wordml/cid" xmlns:w16se="http://schemas.microsoft.com/office/word/2015/wordml/symex" xmlns:wpg="http://schemas.microsoft.com/office/word/2010/wordprocessingGroup" xmlns:wpi="http://schemas.microsoft.com/office/word/2010/wordprocessingInk" xmlns:wne="http://schemas.microsoft.com/office/word/2006/wordml" xmlns:wps="http://schemas.microsoft.com/office/word/2010/wordprocessingShape" mc:Ignorable="w14 w15 w16se w16cid wp14">
+<w:footnotes xmlns:wpc="http://schemas.microsoft.com/office/word/2010/wordprocessingCanvas" xmlns:cx="http://schemas.microsoft.com/office/drawing/2014/chartex" xmlns:cx1="http://schemas.microsoft.com/office/drawing/2015/9/8/chartex" xmlns:cx2="http://schemas.microsoft.com/office/drawing/2015/10/21/chartex" xmlns:cx3="http://schemas.microsoft.com/office/drawing/2016/5/9/chartex" xmlns:cx4="http://schemas.microsoft.com/office/drawing/2016/5/10/chartex" xmlns:cx5="http://schemas.microsoft.com/office/drawing/2016/5/11/chartex" xmlns:cx6="http://schemas.microsoft.com/office/drawing/2016/5/12/chartex" xmlns:cx7="http://schemas.microsoft.com/office/drawing/2016/5/13/chartex" xmlns:cx8="http://schemas.microsoft.com/office/drawing/2016/5/14/chartex" xmlns:mc="http://schemas.openxmlformats.org/markup-compatibility/2006" xmlns:aink="http://schemas.microsoft.com/office/drawing/2016/ink" xmlns:am3d="http://schemas.microsoft.com/office/drawing/2017/model3d" xmlns:o="urn:schemas-microsoft-com:office:office" xmlns:r="http://schemas.openxmlformats.org/officeDocument/2006/relationships" xmlns:m="http://schemas.openxmlformats.org/officeDocument/2006/math" xmlns:v="urn:schemas-microsoft-com:vml" xmlns:wp14="http://schemas.microsoft.com/office/word/2010/wordprocessingDrawing" xmlns:wp="http://schemas.openxmlformats.org/drawingml/2006/wordprocessingDrawing" xmlns:w10="urn:schemas-microsoft-com:office:word" xmlns:w="http://schemas.openxmlformats.org/wordprocessingml/2006/main" xmlns:w14="http://schemas.microsoft.com/office/word/2010/wordml" xmlns:w15="http://schemas.microsoft.com/office/word/2012/wordml" xmlns:w16cex="http://schemas.microsoft.com/office/word/2018/wordml/cex" xmlns:w16cid="http://schemas.microsoft.com/office/word/2016/wordml/cid" xmlns:w16="http://schemas.microsoft.com/office/word/2018/wordml" xmlns:w16se="http://schemas.microsoft.com/office/word/2015/wordml/symex" xmlns:wpg="http://schemas.microsoft.com/office/word/2010/wordprocessingGroup" xmlns:wpi="http://schemas.microsoft.com/office/word/2010/wordprocessingInk" xmlns:wne="http://schemas.microsoft.com/office/word/2006/wordml" xmlns:wps="http://schemas.microsoft.com/office/word/2010/wordprocessingShape" mc:Ignorable="w14 w15 w16se w16cid w16 w16cex wp14">
   <w:footnote w:type="separator" w:id="-1">
     <w:p>
       <w:r>
@@ -7994,7 +9277,7 @@
   <w:footnote w:id="2">
     <w:p>
       <w:pPr>
-        <w:pStyle w:val="FootnoteText"/>
+        <w:pStyle w:val="Notedebasdepage"/>
         <w:rPr>
           <w:sz w:val="18"/>
           <w:szCs w:val="18"/>
@@ -8002,7 +9285,7 @@
       </w:pPr>
       <w:r>
         <w:rPr>
-          <w:rStyle w:val="FootnoteReference"/>
+          <w:rStyle w:val="Appelnotedebasdep"/>
           <w:sz w:val="18"/>
           <w:szCs w:val="18"/>
         </w:rPr>
@@ -8037,7 +9320,7 @@
 </file>
 
 <file path=word/header1.xml><?xml version="1.0" encoding="utf-8"?>
-<w:hdr xmlns:wpc="http://schemas.microsoft.com/office/word/2010/wordprocessingCanvas" xmlns:cx="http://schemas.microsoft.com/office/drawing/2014/chartex" xmlns:cx1="http://schemas.microsoft.com/office/drawing/2015/9/8/chartex" xmlns:cx2="http://schemas.microsoft.com/office/drawing/2015/10/21/chartex" xmlns:cx3="http://schemas.microsoft.com/office/drawing/2016/5/9/chartex" xmlns:cx4="http://schemas.microsoft.com/office/drawing/2016/5/10/chartex" xmlns:cx5="http://schemas.microsoft.com/office/drawing/2016/5/11/chartex" xmlns:cx6="http://schemas.microsoft.com/office/drawing/2016/5/12/chartex" xmlns:cx7="http://schemas.microsoft.com/office/drawing/2016/5/13/chartex" xmlns:cx8="http://schemas.microsoft.com/office/drawing/2016/5/14/chartex" xmlns:mc="http://schemas.openxmlformats.org/markup-compatibility/2006" xmlns:aink="http://schemas.microsoft.com/office/drawing/2016/ink" xmlns:am3d="http://schemas.microsoft.com/office/drawing/2017/model3d" xmlns:o="urn:schemas-microsoft-com:office:office" xmlns:r="http://schemas.openxmlformats.org/officeDocument/2006/relationships" xmlns:m="http://schemas.openxmlformats.org/officeDocument/2006/math" xmlns:v="urn:schemas-microsoft-com:vml" xmlns:wp14="http://schemas.microsoft.com/office/word/2010/wordprocessingDrawing" xmlns:wp="http://schemas.openxmlformats.org/drawingml/2006/wordprocessingDrawing" xmlns:w10="urn:schemas-microsoft-com:office:word" xmlns:w="http://schemas.openxmlformats.org/wordprocessingml/2006/main" xmlns:w14="http://schemas.microsoft.com/office/word/2010/wordml" xmlns:w15="http://schemas.microsoft.com/office/word/2012/wordml" xmlns:w16cid="http://schemas.microsoft.com/office/word/2016/wordml/cid" xmlns:w16se="http://schemas.microsoft.com/office/word/2015/wordml/symex" xmlns:wpg="http://schemas.microsoft.com/office/word/2010/wordprocessingGroup" xmlns:wpi="http://schemas.microsoft.com/office/word/2010/wordprocessingInk" xmlns:wne="http://schemas.microsoft.com/office/word/2006/wordml" xmlns:wps="http://schemas.microsoft.com/office/word/2010/wordprocessingShape" mc:Ignorable="w14 w15 w16se w16cid wp14">
+<w:hdr xmlns:wpc="http://schemas.microsoft.com/office/word/2010/wordprocessingCanvas" xmlns:cx="http://schemas.microsoft.com/office/drawing/2014/chartex" xmlns:cx1="http://schemas.microsoft.com/office/drawing/2015/9/8/chartex" xmlns:cx2="http://schemas.microsoft.com/office/drawing/2015/10/21/chartex" xmlns:cx3="http://schemas.microsoft.com/office/drawing/2016/5/9/chartex" xmlns:cx4="http://schemas.microsoft.com/office/drawing/2016/5/10/chartex" xmlns:cx5="http://schemas.microsoft.com/office/drawing/2016/5/11/chartex" xmlns:cx6="http://schemas.microsoft.com/office/drawing/2016/5/12/chartex" xmlns:cx7="http://schemas.microsoft.com/office/drawing/2016/5/13/chartex" xmlns:cx8="http://schemas.microsoft.com/office/drawing/2016/5/14/chartex" xmlns:mc="http://schemas.openxmlformats.org/markup-compatibility/2006" xmlns:aink="http://schemas.microsoft.com/office/drawing/2016/ink" xmlns:am3d="http://schemas.microsoft.com/office/drawing/2017/model3d" xmlns:o="urn:schemas-microsoft-com:office:office" xmlns:r="http://schemas.openxmlformats.org/officeDocument/2006/relationships" xmlns:m="http://schemas.openxmlformats.org/officeDocument/2006/math" xmlns:v="urn:schemas-microsoft-com:vml" xmlns:wp14="http://schemas.microsoft.com/office/word/2010/wordprocessingDrawing" xmlns:wp="http://schemas.openxmlformats.org/drawingml/2006/wordprocessingDrawing" xmlns:w10="urn:schemas-microsoft-com:office:word" xmlns:w="http://schemas.openxmlformats.org/wordprocessingml/2006/main" xmlns:w14="http://schemas.microsoft.com/office/word/2010/wordml" xmlns:w15="http://schemas.microsoft.com/office/word/2012/wordml" xmlns:w16cex="http://schemas.microsoft.com/office/word/2018/wordml/cex" xmlns:w16cid="http://schemas.microsoft.com/office/word/2016/wordml/cid" xmlns:w16="http://schemas.microsoft.com/office/word/2018/wordml" xmlns:w16se="http://schemas.microsoft.com/office/word/2015/wordml/symex" xmlns:wpg="http://schemas.microsoft.com/office/word/2010/wordprocessingGroup" xmlns:wpi="http://schemas.microsoft.com/office/word/2010/wordprocessingInk" xmlns:wne="http://schemas.microsoft.com/office/word/2006/wordml" xmlns:wps="http://schemas.microsoft.com/office/word/2010/wordprocessingShape" mc:Ignorable="w14 w15 w16se w16cid w16 w16cex wp14">
   <w:tbl>
     <w:tblPr>
       <w:tblW w:w="9645" w:type="dxa"/>
@@ -8157,7 +9440,7 @@
               </w:tcPr>
               <w:p>
                 <w:pPr>
-                  <w:pStyle w:val="Header"/>
+                  <w:pStyle w:val="En-tte"/>
                 </w:pPr>
               </w:p>
             </w:tc>
@@ -8165,7 +9448,7 @@
         </w:tbl>
         <w:p>
           <w:pPr>
-            <w:pStyle w:val="Header"/>
+            <w:pStyle w:val="En-tte"/>
           </w:pPr>
         </w:p>
       </w:tc>
@@ -8192,7 +9475,7 @@
         </w:tcPr>
         <w:p>
           <w:pPr>
-            <w:pStyle w:val="Header"/>
+            <w:pStyle w:val="En-tte"/>
           </w:pPr>
           <w:r>
             <w:rPr>
@@ -8270,7 +9553,7 @@
 </file>
 
 <file path=word/numbering.xml><?xml version="1.0" encoding="utf-8"?>
-<w:numbering xmlns:wpc="http://schemas.microsoft.com/office/word/2010/wordprocessingCanvas" xmlns:cx="http://schemas.microsoft.com/office/drawing/2014/chartex" xmlns:cx1="http://schemas.microsoft.com/office/drawing/2015/9/8/chartex" xmlns:cx2="http://schemas.microsoft.com/office/drawing/2015/10/21/chartex" xmlns:cx3="http://schemas.microsoft.com/office/drawing/2016/5/9/chartex" xmlns:cx4="http://schemas.microsoft.com/office/drawing/2016/5/10/chartex" xmlns:cx5="http://schemas.microsoft.com/office/drawing/2016/5/11/chartex" xmlns:cx6="http://schemas.microsoft.com/office/drawing/2016/5/12/chartex" xmlns:cx7="http://schemas.microsoft.com/office/drawing/2016/5/13/chartex" xmlns:cx8="http://schemas.microsoft.com/office/drawing/2016/5/14/chartex" xmlns:mc="http://schemas.openxmlformats.org/markup-compatibility/2006" xmlns:aink="http://schemas.microsoft.com/office/drawing/2016/ink" xmlns:am3d="http://schemas.microsoft.com/office/drawing/2017/model3d" xmlns:o="urn:schemas-microsoft-com:office:office" xmlns:r="http://schemas.openxmlformats.org/officeDocument/2006/relationships" xmlns:m="http://schemas.openxmlformats.org/officeDocument/2006/math" xmlns:v="urn:schemas-microsoft-com:vml" xmlns:wp14="http://schemas.microsoft.com/office/word/2010/wordprocessingDrawing" xmlns:wp="http://schemas.openxmlformats.org/drawingml/2006/wordprocessingDrawing" xmlns:w10="urn:schemas-microsoft-com:office:word" xmlns:w="http://schemas.openxmlformats.org/wordprocessingml/2006/main" xmlns:w14="http://schemas.microsoft.com/office/word/2010/wordml" xmlns:w15="http://schemas.microsoft.com/office/word/2012/wordml" xmlns:w16cid="http://schemas.microsoft.com/office/word/2016/wordml/cid" xmlns:w16se="http://schemas.microsoft.com/office/word/2015/wordml/symex" xmlns:wpg="http://schemas.microsoft.com/office/word/2010/wordprocessingGroup" xmlns:wpi="http://schemas.microsoft.com/office/word/2010/wordprocessingInk" xmlns:wne="http://schemas.microsoft.com/office/word/2006/wordml" xmlns:wps="http://schemas.microsoft.com/office/word/2010/wordprocessingShape" mc:Ignorable="w14 w15 w16se w16cid wp14">
+<w:numbering xmlns:wpc="http://schemas.microsoft.com/office/word/2010/wordprocessingCanvas" xmlns:cx="http://schemas.microsoft.com/office/drawing/2014/chartex" xmlns:cx1="http://schemas.microsoft.com/office/drawing/2015/9/8/chartex" xmlns:cx2="http://schemas.microsoft.com/office/drawing/2015/10/21/chartex" xmlns:cx3="http://schemas.microsoft.com/office/drawing/2016/5/9/chartex" xmlns:cx4="http://schemas.microsoft.com/office/drawing/2016/5/10/chartex" xmlns:cx5="http://schemas.microsoft.com/office/drawing/2016/5/11/chartex" xmlns:cx6="http://schemas.microsoft.com/office/drawing/2016/5/12/chartex" xmlns:cx7="http://schemas.microsoft.com/office/drawing/2016/5/13/chartex" xmlns:cx8="http://schemas.microsoft.com/office/drawing/2016/5/14/chartex" xmlns:mc="http://schemas.openxmlformats.org/markup-compatibility/2006" xmlns:aink="http://schemas.microsoft.com/office/drawing/2016/ink" xmlns:am3d="http://schemas.microsoft.com/office/drawing/2017/model3d" xmlns:o="urn:schemas-microsoft-com:office:office" xmlns:r="http://schemas.openxmlformats.org/officeDocument/2006/relationships" xmlns:m="http://schemas.openxmlformats.org/officeDocument/2006/math" xmlns:v="urn:schemas-microsoft-com:vml" xmlns:wp14="http://schemas.microsoft.com/office/word/2010/wordprocessingDrawing" xmlns:wp="http://schemas.openxmlformats.org/drawingml/2006/wordprocessingDrawing" xmlns:w10="urn:schemas-microsoft-com:office:word" xmlns:w="http://schemas.openxmlformats.org/wordprocessingml/2006/main" xmlns:w14="http://schemas.microsoft.com/office/word/2010/wordml" xmlns:w15="http://schemas.microsoft.com/office/word/2012/wordml" xmlns:w16cex="http://schemas.microsoft.com/office/word/2018/wordml/cex" xmlns:w16cid="http://schemas.microsoft.com/office/word/2016/wordml/cid" xmlns:w16="http://schemas.microsoft.com/office/word/2018/wordml" xmlns:w16se="http://schemas.microsoft.com/office/word/2015/wordml/symex" xmlns:wpg="http://schemas.microsoft.com/office/word/2010/wordprocessingGroup" xmlns:wpi="http://schemas.microsoft.com/office/word/2010/wordprocessingInk" xmlns:wne="http://schemas.microsoft.com/office/word/2006/wordml" xmlns:wps="http://schemas.microsoft.com/office/word/2010/wordprocessingShape" mc:Ignorable="w14 w15 w16se w16cid w16 w16cex wp14">
   <w:abstractNum w:abstractNumId="0" w15:restartNumberingAfterBreak="0">
     <w:nsid w:val="FFFFFF7C"/>
     <w:multiLevelType w:val="singleLevel"/>
@@ -8278,7 +9561,7 @@
     <w:lvl w:ilvl="0">
       <w:start w:val="1"/>
       <w:numFmt w:val="decimal"/>
-      <w:pStyle w:val="ListNumber5"/>
+      <w:pStyle w:val="Listenumros5"/>
       <w:lvlText w:val="%1."/>
       <w:lvlJc w:val="left"/>
       <w:pPr>
@@ -8296,7 +9579,7 @@
     <w:lvl w:ilvl="0">
       <w:start w:val="1"/>
       <w:numFmt w:val="decimal"/>
-      <w:pStyle w:val="ListNumber4"/>
+      <w:pStyle w:val="Listenumros4"/>
       <w:lvlText w:val="%1."/>
       <w:lvlJc w:val="left"/>
       <w:pPr>
@@ -8314,7 +9597,7 @@
     <w:lvl w:ilvl="0">
       <w:start w:val="1"/>
       <w:numFmt w:val="decimal"/>
-      <w:pStyle w:val="ListNumber3"/>
+      <w:pStyle w:val="Listenumros3"/>
       <w:lvlText w:val="%1."/>
       <w:lvlJc w:val="left"/>
       <w:pPr>
@@ -8332,7 +9615,7 @@
     <w:lvl w:ilvl="0">
       <w:start w:val="1"/>
       <w:numFmt w:val="decimal"/>
-      <w:pStyle w:val="ListNumber2"/>
+      <w:pStyle w:val="Listenumros2"/>
       <w:lvlText w:val="%1."/>
       <w:lvlJc w:val="left"/>
       <w:pPr>
@@ -8350,7 +9633,7 @@
     <w:lvl w:ilvl="0">
       <w:start w:val="1"/>
       <w:numFmt w:val="bullet"/>
-      <w:pStyle w:val="ListBullet5"/>
+      <w:pStyle w:val="Listepuces5"/>
       <w:lvlText w:val=""/>
       <w:lvlJc w:val="left"/>
       <w:pPr>
@@ -8371,7 +9654,7 @@
     <w:lvl w:ilvl="0">
       <w:start w:val="1"/>
       <w:numFmt w:val="bullet"/>
-      <w:pStyle w:val="ListBullet4"/>
+      <w:pStyle w:val="Listepuces4"/>
       <w:lvlText w:val=""/>
       <w:lvlJc w:val="left"/>
       <w:pPr>
@@ -8392,7 +9675,7 @@
     <w:lvl w:ilvl="0">
       <w:start w:val="1"/>
       <w:numFmt w:val="bullet"/>
-      <w:pStyle w:val="ListBullet3"/>
+      <w:pStyle w:val="Listepuces3"/>
       <w:lvlText w:val=""/>
       <w:lvlJc w:val="left"/>
       <w:pPr>
@@ -8413,7 +9696,7 @@
     <w:lvl w:ilvl="0">
       <w:start w:val="1"/>
       <w:numFmt w:val="bullet"/>
-      <w:pStyle w:val="ListBullet2"/>
+      <w:pStyle w:val="Listepuces2"/>
       <w:lvlText w:val=""/>
       <w:lvlJc w:val="left"/>
       <w:pPr>
@@ -8434,7 +9717,7 @@
     <w:lvl w:ilvl="0">
       <w:start w:val="1"/>
       <w:numFmt w:val="decimal"/>
-      <w:pStyle w:val="ListNumber"/>
+      <w:pStyle w:val="Listenumros"/>
       <w:lvlText w:val="%1."/>
       <w:lvlJc w:val="left"/>
       <w:pPr>
@@ -8452,7 +9735,7 @@
     <w:lvl w:ilvl="0">
       <w:start w:val="1"/>
       <w:numFmt w:val="bullet"/>
-      <w:pStyle w:val="ListBullet"/>
+      <w:pStyle w:val="Listepuces"/>
       <w:lvlText w:val=""/>
       <w:lvlJc w:val="left"/>
       <w:pPr>
@@ -12972,7 +14255,7 @@
 </file>
 
 <file path=word/people.xml><?xml version="1.0" encoding="utf-8"?>
-<w15:people xmlns:wpc="http://schemas.microsoft.com/office/word/2010/wordprocessingCanvas" xmlns:cx="http://schemas.microsoft.com/office/drawing/2014/chartex" xmlns:cx1="http://schemas.microsoft.com/office/drawing/2015/9/8/chartex" xmlns:cx2="http://schemas.microsoft.com/office/drawing/2015/10/21/chartex" xmlns:cx3="http://schemas.microsoft.com/office/drawing/2016/5/9/chartex" xmlns:cx4="http://schemas.microsoft.com/office/drawing/2016/5/10/chartex" xmlns:cx5="http://schemas.microsoft.com/office/drawing/2016/5/11/chartex" xmlns:cx6="http://schemas.microsoft.com/office/drawing/2016/5/12/chartex" xmlns:cx7="http://schemas.microsoft.com/office/drawing/2016/5/13/chartex" xmlns:cx8="http://schemas.microsoft.com/office/drawing/2016/5/14/chartex" xmlns:mc="http://schemas.openxmlformats.org/markup-compatibility/2006" xmlns:aink="http://schemas.microsoft.com/office/drawing/2016/ink" xmlns:am3d="http://schemas.microsoft.com/office/drawing/2017/model3d" xmlns:o="urn:schemas-microsoft-com:office:office" xmlns:r="http://schemas.openxmlformats.org/officeDocument/2006/relationships" xmlns:m="http://schemas.openxmlformats.org/officeDocument/2006/math" xmlns:v="urn:schemas-microsoft-com:vml" xmlns:wp14="http://schemas.microsoft.com/office/word/2010/wordprocessingDrawing" xmlns:wp="http://schemas.openxmlformats.org/drawingml/2006/wordprocessingDrawing" xmlns:w10="urn:schemas-microsoft-com:office:word" xmlns:w="http://schemas.openxmlformats.org/wordprocessingml/2006/main" xmlns:w14="http://schemas.microsoft.com/office/word/2010/wordml" xmlns:w15="http://schemas.microsoft.com/office/word/2012/wordml" xmlns:w16cid="http://schemas.microsoft.com/office/word/2016/wordml/cid" xmlns:w16se="http://schemas.microsoft.com/office/word/2015/wordml/symex" xmlns:wpg="http://schemas.microsoft.com/office/word/2010/wordprocessingGroup" xmlns:wpi="http://schemas.microsoft.com/office/word/2010/wordprocessingInk" xmlns:wne="http://schemas.microsoft.com/office/word/2006/wordml" xmlns:wps="http://schemas.microsoft.com/office/word/2010/wordprocessingShape" mc:Ignorable="w14 w15 w16se w16cid wp14">
+<w15:people xmlns:wpc="http://schemas.microsoft.com/office/word/2010/wordprocessingCanvas" xmlns:cx="http://schemas.microsoft.com/office/drawing/2014/chartex" xmlns:cx1="http://schemas.microsoft.com/office/drawing/2015/9/8/chartex" xmlns:cx2="http://schemas.microsoft.com/office/drawing/2015/10/21/chartex" xmlns:cx3="http://schemas.microsoft.com/office/drawing/2016/5/9/chartex" xmlns:cx4="http://schemas.microsoft.com/office/drawing/2016/5/10/chartex" xmlns:cx5="http://schemas.microsoft.com/office/drawing/2016/5/11/chartex" xmlns:cx6="http://schemas.microsoft.com/office/drawing/2016/5/12/chartex" xmlns:cx7="http://schemas.microsoft.com/office/drawing/2016/5/13/chartex" xmlns:cx8="http://schemas.microsoft.com/office/drawing/2016/5/14/chartex" xmlns:mc="http://schemas.openxmlformats.org/markup-compatibility/2006" xmlns:aink="http://schemas.microsoft.com/office/drawing/2016/ink" xmlns:am3d="http://schemas.microsoft.com/office/drawing/2017/model3d" xmlns:o="urn:schemas-microsoft-com:office:office" xmlns:r="http://schemas.openxmlformats.org/officeDocument/2006/relationships" xmlns:m="http://schemas.openxmlformats.org/officeDocument/2006/math" xmlns:v="urn:schemas-microsoft-com:vml" xmlns:wp14="http://schemas.microsoft.com/office/word/2010/wordprocessingDrawing" xmlns:wp="http://schemas.openxmlformats.org/drawingml/2006/wordprocessingDrawing" xmlns:w10="urn:schemas-microsoft-com:office:word" xmlns:w="http://schemas.openxmlformats.org/wordprocessingml/2006/main" xmlns:w14="http://schemas.microsoft.com/office/word/2010/wordml" xmlns:w15="http://schemas.microsoft.com/office/word/2012/wordml" xmlns:w16cex="http://schemas.microsoft.com/office/word/2018/wordml/cex" xmlns:w16cid="http://schemas.microsoft.com/office/word/2016/wordml/cid" xmlns:w16="http://schemas.microsoft.com/office/word/2018/wordml" xmlns:w16se="http://schemas.microsoft.com/office/word/2015/wordml/symex" xmlns:wpg="http://schemas.microsoft.com/office/word/2010/wordprocessingGroup" xmlns:wpi="http://schemas.microsoft.com/office/word/2010/wordprocessingInk" xmlns:wne="http://schemas.microsoft.com/office/word/2006/wordml" xmlns:wps="http://schemas.microsoft.com/office/word/2010/wordprocessingShape" mc:Ignorable="w14 w15 w16se w16cid w16 w16cex wp14">
   <w15:person w15:author="Gabriel Laupré">
     <w15:presenceInfo w15:providerId="Windows Live" w15:userId="d04af60395232ea1"/>
   </w15:person>
@@ -12980,7 +14263,7 @@
 </file>
 
 <file path=word/styles.xml><?xml version="1.0" encoding="utf-8"?>
-<w:styles xmlns:mc="http://schemas.openxmlformats.org/markup-compatibility/2006" xmlns:r="http://schemas.openxmlformats.org/officeDocument/2006/relationships" xmlns:w="http://schemas.openxmlformats.org/wordprocessingml/2006/main" xmlns:w14="http://schemas.microsoft.com/office/word/2010/wordml" xmlns:w15="http://schemas.microsoft.com/office/word/2012/wordml" xmlns:w16cid="http://schemas.microsoft.com/office/word/2016/wordml/cid" xmlns:w16se="http://schemas.microsoft.com/office/word/2015/wordml/symex" mc:Ignorable="w14 w15 w16se w16cid">
+<w:styles xmlns:mc="http://schemas.openxmlformats.org/markup-compatibility/2006" xmlns:r="http://schemas.openxmlformats.org/officeDocument/2006/relationships" xmlns:w="http://schemas.openxmlformats.org/wordprocessingml/2006/main" xmlns:w14="http://schemas.microsoft.com/office/word/2010/wordml" xmlns:w15="http://schemas.microsoft.com/office/word/2012/wordml" xmlns:w16cex="http://schemas.microsoft.com/office/word/2018/wordml/cex" xmlns:w16cid="http://schemas.microsoft.com/office/word/2016/wordml/cid" xmlns:w16="http://schemas.microsoft.com/office/word/2018/wordml" xmlns:w16se="http://schemas.microsoft.com/office/word/2015/wordml/symex" mc:Ignorable="w14 w15 w16se w16cid w16 w16cex">
   <w:docDefaults>
     <w:rPrDefault>
       <w:rPr>
@@ -12990,7 +14273,7 @@
     </w:rPrDefault>
     <w:pPrDefault/>
   </w:docDefaults>
-  <w:latentStyles w:defLockedState="0" w:defUIPriority="0" w:defSemiHidden="0" w:defUnhideWhenUsed="0" w:defQFormat="0" w:count="375">
+  <w:latentStyles w:defLockedState="0" w:defUIPriority="0" w:defSemiHidden="0" w:defUnhideWhenUsed="0" w:defQFormat="0" w:count="376">
     <w:lsdException w:name="Normal" w:qFormat="1"/>
     <w:lsdException w:name="heading 1" w:qFormat="1"/>
     <w:lsdException w:name="heading 2" w:qFormat="1"/>
@@ -13133,10 +14416,10 @@
     <w:lsdException w:name="Table Elegant" w:semiHidden="1" w:unhideWhenUsed="1"/>
     <w:lsdException w:name="Table Professional" w:semiHidden="1" w:unhideWhenUsed="1"/>
     <w:lsdException w:name="Table Subtle 1" w:semiHidden="1" w:unhideWhenUsed="1"/>
+    <w:lsdException w:name="Table Subtle 2" w:semiHidden="1" w:unhideWhenUsed="1"/>
     <w:lsdException w:name="Table Web 1" w:semiHidden="1" w:unhideWhenUsed="1"/>
     <w:lsdException w:name="Table Web 2" w:semiHidden="1" w:unhideWhenUsed="1"/>
     <w:lsdException w:name="Balloon Text" w:semiHidden="1" w:unhideWhenUsed="1"/>
-    <w:lsdException w:name="Table Theme" w:semiHidden="1" w:unhideWhenUsed="1"/>
     <w:lsdException w:name="Placeholder Text" w:semiHidden="1" w:uiPriority="99"/>
     <w:lsdException w:name="No Spacing" w:uiPriority="1" w:qFormat="1"/>
     <w:lsdException w:name="Light Shading" w:uiPriority="60"/>
@@ -13356,6 +14639,7 @@
     <w:lsdException w:name="Smart Hyperlink" w:semiHidden="1" w:uiPriority="99" w:unhideWhenUsed="1"/>
     <w:lsdException w:name="Hashtag" w:semiHidden="1" w:uiPriority="99" w:unhideWhenUsed="1"/>
     <w:lsdException w:name="Unresolved Mention" w:semiHidden="1" w:uiPriority="99" w:unhideWhenUsed="1"/>
+    <w:lsdException w:name="Smart Link" w:semiHidden="1" w:uiPriority="99" w:unhideWhenUsed="1"/>
   </w:latentStyles>
   <w:style w:type="paragraph" w:default="1" w:styleId="Normal">
     <w:name w:val="Normal"/>
@@ -13370,7 +14654,7 @@
       <w:lang w:val="en-US" w:eastAsia="en-US"/>
     </w:rPr>
   </w:style>
-  <w:style w:type="paragraph" w:styleId="Heading1">
+  <w:style w:type="paragraph" w:styleId="Titre1">
     <w:name w:val="heading 1"/>
     <w:basedOn w:val="Normal"/>
     <w:next w:val="Normal"/>
@@ -13390,7 +14674,7 @@
       <w:szCs w:val="32"/>
     </w:rPr>
   </w:style>
-  <w:style w:type="paragraph" w:styleId="Heading2">
+  <w:style w:type="paragraph" w:styleId="Titre2">
     <w:name w:val="heading 2"/>
     <w:basedOn w:val="Normal"/>
     <w:next w:val="Normal"/>
@@ -13411,7 +14695,7 @@
       <w:szCs w:val="28"/>
     </w:rPr>
   </w:style>
-  <w:style w:type="paragraph" w:styleId="Heading3">
+  <w:style w:type="paragraph" w:styleId="Titre3">
     <w:name w:val="heading 3"/>
     <w:basedOn w:val="Normal"/>
     <w:next w:val="Normal"/>
@@ -13430,7 +14714,7 @@
       <w:szCs w:val="26"/>
     </w:rPr>
   </w:style>
-  <w:style w:type="paragraph" w:styleId="Heading4">
+  <w:style w:type="paragraph" w:styleId="Titre4">
     <w:name w:val="heading 4"/>
     <w:basedOn w:val="Normal"/>
     <w:next w:val="Normal"/>
@@ -13448,7 +14732,7 @@
       <w:szCs w:val="28"/>
     </w:rPr>
   </w:style>
-  <w:style w:type="paragraph" w:styleId="Heading5">
+  <w:style w:type="paragraph" w:styleId="Titre5">
     <w:name w:val="heading 5"/>
     <w:basedOn w:val="Normal"/>
     <w:next w:val="Normal"/>
@@ -13467,7 +14751,7 @@
       <w:szCs w:val="26"/>
     </w:rPr>
   </w:style>
-  <w:style w:type="paragraph" w:styleId="Heading6">
+  <w:style w:type="paragraph" w:styleId="Titre6">
     <w:name w:val="heading 6"/>
     <w:basedOn w:val="Normal"/>
     <w:next w:val="Normal"/>
@@ -13484,7 +14768,7 @@
       <w:szCs w:val="22"/>
     </w:rPr>
   </w:style>
-  <w:style w:type="paragraph" w:styleId="Heading7">
+  <w:style w:type="paragraph" w:styleId="Titre7">
     <w:name w:val="heading 7"/>
     <w:basedOn w:val="Normal"/>
     <w:next w:val="Normal"/>
@@ -13495,7 +14779,7 @@
       <w:outlineLvl w:val="6"/>
     </w:pPr>
   </w:style>
-  <w:style w:type="paragraph" w:styleId="Heading8">
+  <w:style w:type="paragraph" w:styleId="Titre8">
     <w:name w:val="heading 8"/>
     <w:basedOn w:val="Normal"/>
     <w:next w:val="Normal"/>
@@ -13510,7 +14794,7 @@
       <w:iCs/>
     </w:rPr>
   </w:style>
-  <w:style w:type="paragraph" w:styleId="Heading9">
+  <w:style w:type="paragraph" w:styleId="Titre9">
     <w:name w:val="heading 9"/>
     <w:basedOn w:val="Normal"/>
     <w:next w:val="Normal"/>
@@ -13526,13 +14810,13 @@
       <w:szCs w:val="22"/>
     </w:rPr>
   </w:style>
-  <w:style w:type="character" w:default="1" w:styleId="DefaultParagraphFont">
+  <w:style w:type="character" w:default="1" w:styleId="Policepardfaut">
     <w:name w:val="Default Paragraph Font"/>
     <w:uiPriority w:val="1"/>
     <w:semiHidden/>
     <w:unhideWhenUsed/>
   </w:style>
-  <w:style w:type="table" w:default="1" w:styleId="TableNormal">
+  <w:style w:type="table" w:default="1" w:styleId="TableauNormal">
     <w:name w:val="Normal Table"/>
     <w:uiPriority w:val="99"/>
     <w:semiHidden/>
@@ -13547,15 +14831,15 @@
       </w:tblCellMar>
     </w:tblPr>
   </w:style>
-  <w:style w:type="numbering" w:default="1" w:styleId="NoList">
+  <w:style w:type="numbering" w:default="1" w:styleId="Aucuneliste">
     <w:name w:val="No List"/>
     <w:uiPriority w:val="99"/>
     <w:semiHidden/>
     <w:unhideWhenUsed/>
   </w:style>
-  <w:style w:type="table" w:styleId="TableGrid">
+  <w:style w:type="table" w:styleId="Grilledutableau">
     <w:name w:val="Table Grid"/>
-    <w:basedOn w:val="TableNormal"/>
+    <w:basedOn w:val="TableauNormal"/>
     <w:semiHidden/>
     <w:rsid w:val="00980304"/>
     <w:tblPr>
@@ -13569,7 +14853,7 @@
       </w:tblBorders>
     </w:tblPr>
   </w:style>
-  <w:style w:type="character" w:styleId="FollowedHyperlink">
+  <w:style w:type="character" w:styleId="Lienhypertextesuivivisit">
     <w:name w:val="FollowedHyperlink"/>
     <w:semiHidden/>
     <w:rsid w:val="00C72530"/>
@@ -13578,7 +14862,7 @@
       <w:u w:val="single"/>
     </w:rPr>
   </w:style>
-  <w:style w:type="paragraph" w:styleId="Caption">
+  <w:style w:type="paragraph" w:styleId="Lgende">
     <w:name w:val="caption"/>
     <w:basedOn w:val="Normal"/>
     <w:next w:val="Normal"/>
@@ -13591,7 +14875,7 @@
       <w:szCs w:val="20"/>
     </w:rPr>
   </w:style>
-  <w:style w:type="paragraph" w:styleId="Footer">
+  <w:style w:type="paragraph" w:styleId="Pieddepage">
     <w:name w:val="footer"/>
     <w:basedOn w:val="Normal"/>
     <w:semiHidden/>
@@ -13603,13 +14887,13 @@
       </w:tabs>
     </w:pPr>
   </w:style>
-  <w:style w:type="character" w:styleId="PageNumber">
+  <w:style w:type="character" w:styleId="Numrodepage">
     <w:name w:val="page number"/>
-    <w:basedOn w:val="DefaultParagraphFont"/>
+    <w:basedOn w:val="Policepardfaut"/>
     <w:semiHidden/>
     <w:rsid w:val="0015073A"/>
   </w:style>
-  <w:style w:type="paragraph" w:styleId="Header">
+  <w:style w:type="paragraph" w:styleId="En-tte">
     <w:name w:val="header"/>
     <w:basedOn w:val="Normal"/>
     <w:semiHidden/>
@@ -13621,10 +14905,10 @@
       </w:tabs>
     </w:pPr>
   </w:style>
-  <w:style w:type="paragraph" w:styleId="BalloonText">
+  <w:style w:type="paragraph" w:styleId="Textedebulles">
     <w:name w:val="Balloon Text"/>
     <w:basedOn w:val="Normal"/>
-    <w:link w:val="BalloonTextChar"/>
+    <w:link w:val="TextedebullesCar"/>
     <w:semiHidden/>
     <w:rsid w:val="00F94584"/>
     <w:rPr>
@@ -13633,9 +14917,9 @@
       <w:szCs w:val="16"/>
     </w:rPr>
   </w:style>
-  <w:style w:type="character" w:customStyle="1" w:styleId="BalloonTextChar">
-    <w:name w:val="Balloon Text Char"/>
-    <w:link w:val="BalloonText"/>
+  <w:style w:type="character" w:customStyle="1" w:styleId="TextedebullesCar">
+    <w:name w:val="Texte de bulles Car"/>
+    <w:link w:val="Textedebulles"/>
     <w:rsid w:val="00F94584"/>
     <w:rPr>
       <w:rFonts w:ascii="Tahoma" w:hAnsi="Tahoma" w:cs="Tahoma"/>
@@ -13646,7 +14930,7 @@
   </w:style>
   <w:style w:type="numbering" w:styleId="111111">
     <w:name w:val="Outline List 2"/>
-    <w:basedOn w:val="NoList"/>
+    <w:basedOn w:val="Aucuneliste"/>
     <w:semiHidden/>
     <w:rsid w:val="00164C5A"/>
     <w:pPr>
@@ -13657,7 +14941,7 @@
   </w:style>
   <w:style w:type="numbering" w:styleId="1ai">
     <w:name w:val="Outline List 1"/>
-    <w:basedOn w:val="NoList"/>
+    <w:basedOn w:val="Aucuneliste"/>
     <w:semiHidden/>
     <w:rsid w:val="00164C5A"/>
     <w:pPr>
@@ -13668,7 +14952,7 @@
   </w:style>
   <w:style w:type="numbering" w:styleId="ArticleSection">
     <w:name w:val="Outline List 3"/>
-    <w:basedOn w:val="NoList"/>
+    <w:basedOn w:val="Aucuneliste"/>
     <w:semiHidden/>
     <w:rsid w:val="00164C5A"/>
     <w:pPr>
@@ -13677,7 +14961,7 @@
       </w:numPr>
     </w:pPr>
   </w:style>
-  <w:style w:type="paragraph" w:styleId="BlockText">
+  <w:style w:type="paragraph" w:styleId="Normalcentr">
     <w:name w:val="Block Text"/>
     <w:basedOn w:val="Normal"/>
     <w:semiHidden/>
@@ -13687,7 +14971,7 @@
       <w:ind w:left="1440" w:right="1440"/>
     </w:pPr>
   </w:style>
-  <w:style w:type="paragraph" w:styleId="BodyText">
+  <w:style w:type="paragraph" w:styleId="Corpsdetexte">
     <w:name w:val="Body Text"/>
     <w:basedOn w:val="Normal"/>
     <w:semiHidden/>
@@ -13696,7 +14980,7 @@
       <w:spacing w:after="120"/>
     </w:pPr>
   </w:style>
-  <w:style w:type="paragraph" w:styleId="BodyText2">
+  <w:style w:type="paragraph" w:styleId="Corpsdetexte2">
     <w:name w:val="Body Text 2"/>
     <w:basedOn w:val="Normal"/>
     <w:semiHidden/>
@@ -13705,7 +14989,7 @@
       <w:spacing w:after="120" w:line="480" w:lineRule="auto"/>
     </w:pPr>
   </w:style>
-  <w:style w:type="paragraph" w:styleId="BodyText3">
+  <w:style w:type="paragraph" w:styleId="Corpsdetexte3">
     <w:name w:val="Body Text 3"/>
     <w:basedOn w:val="Normal"/>
     <w:semiHidden/>
@@ -13718,16 +15002,16 @@
       <w:szCs w:val="16"/>
     </w:rPr>
   </w:style>
-  <w:style w:type="paragraph" w:styleId="BodyTextFirstIndent">
+  <w:style w:type="paragraph" w:styleId="Retrait1religne">
     <w:name w:val="Body Text First Indent"/>
-    <w:basedOn w:val="BodyText"/>
+    <w:basedOn w:val="Corpsdetexte"/>
     <w:semiHidden/>
     <w:rsid w:val="00164C5A"/>
     <w:pPr>
       <w:ind w:firstLine="210"/>
     </w:pPr>
   </w:style>
-  <w:style w:type="paragraph" w:styleId="BodyTextIndent">
+  <w:style w:type="paragraph" w:styleId="Retraitcorpsdetexte">
     <w:name w:val="Body Text Indent"/>
     <w:basedOn w:val="Normal"/>
     <w:semiHidden/>
@@ -13737,16 +15021,16 @@
       <w:ind w:left="283"/>
     </w:pPr>
   </w:style>
-  <w:style w:type="paragraph" w:styleId="BodyTextFirstIndent2">
+  <w:style w:type="paragraph" w:styleId="Retraitcorpset1relig">
     <w:name w:val="Body Text First Indent 2"/>
-    <w:basedOn w:val="BodyTextIndent"/>
+    <w:basedOn w:val="Retraitcorpsdetexte"/>
     <w:semiHidden/>
     <w:rsid w:val="00164C5A"/>
     <w:pPr>
       <w:ind w:firstLine="210"/>
     </w:pPr>
   </w:style>
-  <w:style w:type="paragraph" w:styleId="BodyTextIndent2">
+  <w:style w:type="paragraph" w:styleId="Retraitcorpsdetexte2">
     <w:name w:val="Body Text Indent 2"/>
     <w:basedOn w:val="Normal"/>
     <w:semiHidden/>
@@ -13756,7 +15040,7 @@
       <w:ind w:left="283"/>
     </w:pPr>
   </w:style>
-  <w:style w:type="paragraph" w:styleId="BodyTextIndent3">
+  <w:style w:type="paragraph" w:styleId="Retraitcorpsdetexte3">
     <w:name w:val="Body Text Indent 3"/>
     <w:basedOn w:val="Normal"/>
     <w:semiHidden/>
@@ -13770,7 +15054,7 @@
       <w:szCs w:val="16"/>
     </w:rPr>
   </w:style>
-  <w:style w:type="paragraph" w:styleId="Closing">
+  <w:style w:type="paragraph" w:styleId="Formuledepolitesse">
     <w:name w:val="Closing"/>
     <w:basedOn w:val="Normal"/>
     <w:semiHidden/>
@@ -13786,13 +15070,13 @@
     <w:semiHidden/>
     <w:rsid w:val="00164C5A"/>
   </w:style>
-  <w:style w:type="paragraph" w:styleId="E-mailSignature">
+  <w:style w:type="paragraph" w:styleId="Signaturelectronique">
     <w:name w:val="E-mail Signature"/>
     <w:basedOn w:val="Normal"/>
     <w:semiHidden/>
     <w:rsid w:val="00164C5A"/>
   </w:style>
-  <w:style w:type="character" w:styleId="Emphasis">
+  <w:style w:type="character" w:styleId="Accentuation">
     <w:name w:val="Emphasis"/>
     <w:qFormat/>
     <w:rsid w:val="00164C5A"/>
@@ -13801,7 +15085,7 @@
       <w:iCs/>
     </w:rPr>
   </w:style>
-  <w:style w:type="paragraph" w:styleId="EnvelopeAddress">
+  <w:style w:type="paragraph" w:styleId="Adressedestinataire">
     <w:name w:val="envelope address"/>
     <w:basedOn w:val="Normal"/>
     <w:semiHidden/>
@@ -13814,7 +15098,7 @@
       <w:rFonts w:ascii="Arial" w:hAnsi="Arial" w:cs="Arial"/>
     </w:rPr>
   </w:style>
-  <w:style w:type="paragraph" w:styleId="EnvelopeReturn">
+  <w:style w:type="paragraph" w:styleId="Adresseexpditeur">
     <w:name w:val="envelope return"/>
     <w:basedOn w:val="Normal"/>
     <w:semiHidden/>
@@ -13824,13 +15108,13 @@
       <w:szCs w:val="20"/>
     </w:rPr>
   </w:style>
-  <w:style w:type="character" w:styleId="HTMLAcronym">
+  <w:style w:type="character" w:styleId="AcronymeHTML">
     <w:name w:val="HTML Acronym"/>
-    <w:basedOn w:val="DefaultParagraphFont"/>
+    <w:basedOn w:val="Policepardfaut"/>
     <w:semiHidden/>
     <w:rsid w:val="00164C5A"/>
   </w:style>
-  <w:style w:type="paragraph" w:styleId="HTMLAddress">
+  <w:style w:type="paragraph" w:styleId="AdresseHTML">
     <w:name w:val="HTML Address"/>
     <w:basedOn w:val="Normal"/>
     <w:semiHidden/>
@@ -13840,7 +15124,7 @@
       <w:iCs/>
     </w:rPr>
   </w:style>
-  <w:style w:type="character" w:styleId="HTMLCite">
+  <w:style w:type="character" w:styleId="CitationHTML">
     <w:name w:val="HTML Cite"/>
     <w:semiHidden/>
     <w:rsid w:val="00164C5A"/>
@@ -13849,7 +15133,7 @@
       <w:iCs/>
     </w:rPr>
   </w:style>
-  <w:style w:type="character" w:styleId="HTMLCode">
+  <w:style w:type="character" w:styleId="CodeHTML">
     <w:name w:val="HTML Code"/>
     <w:semiHidden/>
     <w:rsid w:val="00164C5A"/>
@@ -13859,7 +15143,7 @@
       <w:szCs w:val="20"/>
     </w:rPr>
   </w:style>
-  <w:style w:type="character" w:styleId="HTMLDefinition">
+  <w:style w:type="character" w:styleId="DfinitionHTML">
     <w:name w:val="HTML Definition"/>
     <w:semiHidden/>
     <w:rsid w:val="00164C5A"/>
@@ -13868,7 +15152,7 @@
       <w:iCs/>
     </w:rPr>
   </w:style>
-  <w:style w:type="character" w:styleId="HTMLKeyboard">
+  <w:style w:type="character" w:styleId="ClavierHTML">
     <w:name w:val="HTML Keyboard"/>
     <w:semiHidden/>
     <w:rsid w:val="00164C5A"/>
@@ -13878,7 +15162,7 @@
       <w:szCs w:val="20"/>
     </w:rPr>
   </w:style>
-  <w:style w:type="paragraph" w:styleId="HTMLPreformatted">
+  <w:style w:type="paragraph" w:styleId="PrformatHTML">
     <w:name w:val="HTML Preformatted"/>
     <w:basedOn w:val="Normal"/>
     <w:semiHidden/>
@@ -13888,7 +15172,7 @@
       <w:szCs w:val="20"/>
     </w:rPr>
   </w:style>
-  <w:style w:type="character" w:styleId="HTMLSample">
+  <w:style w:type="character" w:styleId="ExempleHTML">
     <w:name w:val="HTML Sample"/>
     <w:semiHidden/>
     <w:rsid w:val="00164C5A"/>
@@ -13896,7 +15180,7 @@
       <w:rFonts w:ascii="Courier New" w:hAnsi="Courier New" w:cs="Courier New"/>
     </w:rPr>
   </w:style>
-  <w:style w:type="character" w:styleId="HTMLTypewriter">
+  <w:style w:type="character" w:styleId="MachinecrireHTML">
     <w:name w:val="HTML Typewriter"/>
     <w:semiHidden/>
     <w:rsid w:val="00164C5A"/>
@@ -13906,7 +15190,7 @@
       <w:szCs w:val="20"/>
     </w:rPr>
   </w:style>
-  <w:style w:type="character" w:styleId="HTMLVariable">
+  <w:style w:type="character" w:styleId="VariableHTML">
     <w:name w:val="HTML Variable"/>
     <w:semiHidden/>
     <w:rsid w:val="00164C5A"/>
@@ -13915,7 +15199,7 @@
       <w:iCs/>
     </w:rPr>
   </w:style>
-  <w:style w:type="character" w:styleId="Hyperlink">
+  <w:style w:type="character" w:styleId="Lienhypertexte">
     <w:name w:val="Hyperlink"/>
     <w:uiPriority w:val="99"/>
     <w:rsid w:val="00164C5A"/>
@@ -13924,13 +15208,13 @@
       <w:u w:val="single"/>
     </w:rPr>
   </w:style>
-  <w:style w:type="character" w:styleId="LineNumber">
+  <w:style w:type="character" w:styleId="Numrodeligne">
     <w:name w:val="line number"/>
-    <w:basedOn w:val="DefaultParagraphFont"/>
+    <w:basedOn w:val="Policepardfaut"/>
     <w:semiHidden/>
     <w:rsid w:val="00164C5A"/>
   </w:style>
-  <w:style w:type="paragraph" w:styleId="List">
+  <w:style w:type="paragraph" w:styleId="Liste">
     <w:name w:val="List"/>
     <w:basedOn w:val="Normal"/>
     <w:semiHidden/>
@@ -13939,7 +15223,7 @@
       <w:ind w:left="283" w:hanging="283"/>
     </w:pPr>
   </w:style>
-  <w:style w:type="paragraph" w:styleId="List2">
+  <w:style w:type="paragraph" w:styleId="Liste2">
     <w:name w:val="List 2"/>
     <w:basedOn w:val="Normal"/>
     <w:semiHidden/>
@@ -13948,7 +15232,7 @@
       <w:ind w:left="566" w:hanging="283"/>
     </w:pPr>
   </w:style>
-  <w:style w:type="paragraph" w:styleId="List3">
+  <w:style w:type="paragraph" w:styleId="Liste3">
     <w:name w:val="List 3"/>
     <w:basedOn w:val="Normal"/>
     <w:semiHidden/>
@@ -13957,7 +15241,7 @@
       <w:ind w:left="849" w:hanging="283"/>
     </w:pPr>
   </w:style>
-  <w:style w:type="paragraph" w:styleId="List4">
+  <w:style w:type="paragraph" w:styleId="Liste4">
     <w:name w:val="List 4"/>
     <w:basedOn w:val="Normal"/>
     <w:semiHidden/>
@@ -13966,7 +15250,7 @@
       <w:ind w:left="1132" w:hanging="283"/>
     </w:pPr>
   </w:style>
-  <w:style w:type="paragraph" w:styleId="List5">
+  <w:style w:type="paragraph" w:styleId="Liste5">
     <w:name w:val="List 5"/>
     <w:basedOn w:val="Normal"/>
     <w:semiHidden/>
@@ -13975,7 +15259,7 @@
       <w:ind w:left="1415" w:hanging="283"/>
     </w:pPr>
   </w:style>
-  <w:style w:type="paragraph" w:styleId="ListBullet">
+  <w:style w:type="paragraph" w:styleId="Listepuces">
     <w:name w:val="List Bullet"/>
     <w:basedOn w:val="Normal"/>
     <w:semiHidden/>
@@ -13986,7 +15270,7 @@
       </w:numPr>
     </w:pPr>
   </w:style>
-  <w:style w:type="paragraph" w:styleId="ListBullet2">
+  <w:style w:type="paragraph" w:styleId="Listepuces2">
     <w:name w:val="List Bullet 2"/>
     <w:basedOn w:val="Normal"/>
     <w:semiHidden/>
@@ -13997,7 +15281,7 @@
       </w:numPr>
     </w:pPr>
   </w:style>
-  <w:style w:type="paragraph" w:styleId="ListBullet3">
+  <w:style w:type="paragraph" w:styleId="Listepuces3">
     <w:name w:val="List Bullet 3"/>
     <w:basedOn w:val="Normal"/>
     <w:semiHidden/>
@@ -14008,7 +15292,7 @@
       </w:numPr>
     </w:pPr>
   </w:style>
-  <w:style w:type="paragraph" w:styleId="ListBullet4">
+  <w:style w:type="paragraph" w:styleId="Listepuces4">
     <w:name w:val="List Bullet 4"/>
     <w:basedOn w:val="Normal"/>
     <w:semiHidden/>
@@ -14019,7 +15303,7 @@
       </w:numPr>
     </w:pPr>
   </w:style>
-  <w:style w:type="paragraph" w:styleId="ListBullet5">
+  <w:style w:type="paragraph" w:styleId="Listepuces5">
     <w:name w:val="List Bullet 5"/>
     <w:basedOn w:val="Normal"/>
     <w:semiHidden/>
@@ -14030,7 +15314,7 @@
       </w:numPr>
     </w:pPr>
   </w:style>
-  <w:style w:type="paragraph" w:styleId="ListContinue">
+  <w:style w:type="paragraph" w:styleId="Listecontinue">
     <w:name w:val="List Continue"/>
     <w:basedOn w:val="Normal"/>
     <w:semiHidden/>
@@ -14040,7 +15324,7 @@
       <w:ind w:left="283"/>
     </w:pPr>
   </w:style>
-  <w:style w:type="paragraph" w:styleId="ListContinue2">
+  <w:style w:type="paragraph" w:styleId="Listecontinue2">
     <w:name w:val="List Continue 2"/>
     <w:basedOn w:val="Normal"/>
     <w:semiHidden/>
@@ -14050,7 +15334,7 @@
       <w:ind w:left="566"/>
     </w:pPr>
   </w:style>
-  <w:style w:type="paragraph" w:styleId="ListContinue3">
+  <w:style w:type="paragraph" w:styleId="Listecontinue3">
     <w:name w:val="List Continue 3"/>
     <w:basedOn w:val="Normal"/>
     <w:semiHidden/>
@@ -14060,7 +15344,7 @@
       <w:ind w:left="849"/>
     </w:pPr>
   </w:style>
-  <w:style w:type="paragraph" w:styleId="ListContinue4">
+  <w:style w:type="paragraph" w:styleId="Listecontinue4">
     <w:name w:val="List Continue 4"/>
     <w:basedOn w:val="Normal"/>
     <w:semiHidden/>
@@ -14070,7 +15354,7 @@
       <w:ind w:left="1132"/>
     </w:pPr>
   </w:style>
-  <w:style w:type="paragraph" w:styleId="ListContinue5">
+  <w:style w:type="paragraph" w:styleId="Listecontinue5">
     <w:name w:val="List Continue 5"/>
     <w:basedOn w:val="Normal"/>
     <w:semiHidden/>
@@ -14080,7 +15364,7 @@
       <w:ind w:left="1415"/>
     </w:pPr>
   </w:style>
-  <w:style w:type="paragraph" w:styleId="ListNumber">
+  <w:style w:type="paragraph" w:styleId="Listenumros">
     <w:name w:val="List Number"/>
     <w:basedOn w:val="Normal"/>
     <w:semiHidden/>
@@ -14091,7 +15375,7 @@
       </w:numPr>
     </w:pPr>
   </w:style>
-  <w:style w:type="paragraph" w:styleId="ListNumber2">
+  <w:style w:type="paragraph" w:styleId="Listenumros2">
     <w:name w:val="List Number 2"/>
     <w:basedOn w:val="Normal"/>
     <w:semiHidden/>
@@ -14102,7 +15386,7 @@
       </w:numPr>
     </w:pPr>
   </w:style>
-  <w:style w:type="paragraph" w:styleId="ListNumber3">
+  <w:style w:type="paragraph" w:styleId="Listenumros3">
     <w:name w:val="List Number 3"/>
     <w:basedOn w:val="Normal"/>
     <w:semiHidden/>
@@ -14113,7 +15397,7 @@
       </w:numPr>
     </w:pPr>
   </w:style>
-  <w:style w:type="paragraph" w:styleId="ListNumber4">
+  <w:style w:type="paragraph" w:styleId="Listenumros4">
     <w:name w:val="List Number 4"/>
     <w:basedOn w:val="Normal"/>
     <w:semiHidden/>
@@ -14124,7 +15408,7 @@
       </w:numPr>
     </w:pPr>
   </w:style>
-  <w:style w:type="paragraph" w:styleId="ListNumber5">
+  <w:style w:type="paragraph" w:styleId="Listenumros5">
     <w:name w:val="List Number 5"/>
     <w:basedOn w:val="Normal"/>
     <w:semiHidden/>
@@ -14135,7 +15419,7 @@
       </w:numPr>
     </w:pPr>
   </w:style>
-  <w:style w:type="paragraph" w:styleId="MessageHeader">
+  <w:style w:type="paragraph" w:styleId="En-ttedemessage">
     <w:name w:val="Message Header"/>
     <w:basedOn w:val="Normal"/>
     <w:semiHidden/>
@@ -14161,7 +15445,7 @@
     <w:semiHidden/>
     <w:rsid w:val="00164C5A"/>
   </w:style>
-  <w:style w:type="paragraph" w:styleId="NormalIndent">
+  <w:style w:type="paragraph" w:styleId="Retraitnormal">
     <w:name w:val="Normal Indent"/>
     <w:basedOn w:val="Normal"/>
     <w:semiHidden/>
@@ -14170,14 +15454,14 @@
       <w:ind w:left="720"/>
     </w:pPr>
   </w:style>
-  <w:style w:type="paragraph" w:styleId="NoteHeading">
+  <w:style w:type="paragraph" w:styleId="Titredenote">
     <w:name w:val="Note Heading"/>
     <w:basedOn w:val="Normal"/>
     <w:next w:val="Normal"/>
     <w:semiHidden/>
     <w:rsid w:val="00164C5A"/>
   </w:style>
-  <w:style w:type="paragraph" w:styleId="PlainText">
+  <w:style w:type="paragraph" w:styleId="Textebrut">
     <w:name w:val="Plain Text"/>
     <w:basedOn w:val="Normal"/>
     <w:semiHidden/>
@@ -14187,7 +15471,7 @@
       <w:szCs w:val="20"/>
     </w:rPr>
   </w:style>
-  <w:style w:type="paragraph" w:styleId="Salutation">
+  <w:style w:type="paragraph" w:styleId="Salutations">
     <w:name w:val="Salutation"/>
     <w:basedOn w:val="Normal"/>
     <w:next w:val="Normal"/>
@@ -14203,7 +15487,7 @@
       <w:ind w:left="4252"/>
     </w:pPr>
   </w:style>
-  <w:style w:type="character" w:styleId="Strong">
+  <w:style w:type="character" w:styleId="lev">
     <w:name w:val="Strong"/>
     <w:qFormat/>
     <w:rsid w:val="00164C5A"/>
@@ -14212,7 +15496,7 @@
       <w:bCs/>
     </w:rPr>
   </w:style>
-  <w:style w:type="paragraph" w:styleId="Subtitle">
+  <w:style w:type="paragraph" w:styleId="Sous-titre">
     <w:name w:val="Subtitle"/>
     <w:basedOn w:val="Normal"/>
     <w:qFormat/>
@@ -14226,9 +15510,9 @@
       <w:rFonts w:ascii="Arial" w:hAnsi="Arial" w:cs="Arial"/>
     </w:rPr>
   </w:style>
-  <w:style w:type="table" w:styleId="Table3Deffects1">
+  <w:style w:type="table" w:styleId="Effetsdetableau3D1">
     <w:name w:val="Table 3D effects 1"/>
-    <w:basedOn w:val="TableNormal"/>
+    <w:basedOn w:val="TableauNormal"/>
     <w:semiHidden/>
     <w:rsid w:val="00164C5A"/>
     <w:tblPr/>
@@ -14332,9 +15616,9 @@
       </w:tcPr>
     </w:tblStylePr>
   </w:style>
-  <w:style w:type="table" w:styleId="Table3Deffects2">
+  <w:style w:type="table" w:styleId="Effetsdetableau3D2">
     <w:name w:val="Table 3D effects 2"/>
-    <w:basedOn w:val="TableNormal"/>
+    <w:basedOn w:val="TableauNormal"/>
     <w:semiHidden/>
     <w:rsid w:val="00164C5A"/>
     <w:tblPr>
@@ -14403,9 +15687,9 @@
       </w:tcPr>
     </w:tblStylePr>
   </w:style>
-  <w:style w:type="table" w:styleId="Table3Deffects3">
+  <w:style w:type="table" w:styleId="Effetsdetableau3D3">
     <w:name w:val="Table 3D effects 3"/>
-    <w:basedOn w:val="TableNormal"/>
+    <w:basedOn w:val="TableauNormal"/>
     <w:semiHidden/>
     <w:rsid w:val="00164C5A"/>
     <w:tblPr>
@@ -14490,9 +15774,9 @@
       </w:tcPr>
     </w:tblStylePr>
   </w:style>
-  <w:style w:type="table" w:styleId="TableClassic1">
+  <w:style w:type="table" w:styleId="Tableauclassique1">
     <w:name w:val="Table Classic 1"/>
-    <w:basedOn w:val="TableNormal"/>
+    <w:basedOn w:val="TableauNormal"/>
     <w:semiHidden/>
     <w:rsid w:val="00164C5A"/>
     <w:tblPr>
@@ -14570,9 +15854,9 @@
       </w:tcPr>
     </w:tblStylePr>
   </w:style>
-  <w:style w:type="table" w:styleId="TableClassic2">
+  <w:style w:type="table" w:styleId="Tableauclassique2">
     <w:name w:val="Table Classic 2"/>
-    <w:basedOn w:val="TableNormal"/>
+    <w:basedOn w:val="TableauNormal"/>
     <w:semiHidden/>
     <w:rsid w:val="00164C5A"/>
     <w:tblPr>
@@ -14658,9 +15942,9 @@
       </w:tcPr>
     </w:tblStylePr>
   </w:style>
-  <w:style w:type="table" w:styleId="TableClassic3">
+  <w:style w:type="table" w:styleId="Tableauclassique3">
     <w:name w:val="Table Classic 3"/>
-    <w:basedOn w:val="TableNormal"/>
+    <w:basedOn w:val="TableauNormal"/>
     <w:semiHidden/>
     <w:rsid w:val="00164C5A"/>
     <w:rPr>
@@ -14724,9 +16008,9 @@
       </w:tcPr>
     </w:tblStylePr>
   </w:style>
-  <w:style w:type="table" w:styleId="TableClassic4">
+  <w:style w:type="table" w:styleId="Tableauclassique4">
     <w:name w:val="Table Classic 4"/>
-    <w:basedOn w:val="TableNormal"/>
+    <w:basedOn w:val="TableauNormal"/>
     <w:semiHidden/>
     <w:rsid w:val="00164C5A"/>
     <w:tblPr>
@@ -14811,9 +16095,9 @@
       </w:tcPr>
     </w:tblStylePr>
   </w:style>
-  <w:style w:type="table" w:styleId="TableColorful1">
+  <w:style w:type="table" w:styleId="Tableaucolor1">
     <w:name w:val="Table Colorful 1"/>
-    <w:basedOn w:val="TableNormal"/>
+    <w:basedOn w:val="TableauNormal"/>
     <w:semiHidden/>
     <w:rsid w:val="00164C5A"/>
     <w:rPr>
@@ -14889,9 +16173,9 @@
       </w:tcPr>
     </w:tblStylePr>
   </w:style>
-  <w:style w:type="table" w:styleId="TableColorful2">
+  <w:style w:type="table" w:styleId="Tableaucolor2">
     <w:name w:val="Table Colorful 2"/>
-    <w:basedOn w:val="TableNormal"/>
+    <w:basedOn w:val="TableauNormal"/>
     <w:semiHidden/>
     <w:rsid w:val="00164C5A"/>
     <w:tblPr>
@@ -14961,9 +16245,9 @@
       </w:tcPr>
     </w:tblStylePr>
   </w:style>
-  <w:style w:type="table" w:styleId="TableColorful3">
+  <w:style w:type="table" w:styleId="Tableaucolor3">
     <w:name w:val="Table Colorful 3"/>
-    <w:basedOn w:val="TableNormal"/>
+    <w:basedOn w:val="TableauNormal"/>
     <w:semiHidden/>
     <w:rsid w:val="00164C5A"/>
     <w:tblPr>
@@ -15017,9 +16301,9 @@
       </w:tcPr>
     </w:tblStylePr>
   </w:style>
-  <w:style w:type="table" w:styleId="TableColumns1">
+  <w:style w:type="table" w:styleId="Colonnesdetableau1">
     <w:name w:val="Table Columns 1"/>
-    <w:basedOn w:val="TableNormal"/>
+    <w:basedOn w:val="TableauNormal"/>
     <w:semiHidden/>
     <w:rsid w:val="00164C5A"/>
     <w:rPr>
@@ -15133,9 +16417,9 @@
       </w:tcPr>
     </w:tblStylePr>
   </w:style>
-  <w:style w:type="table" w:styleId="TableColumns2">
+  <w:style w:type="table" w:styleId="Colonnesdetableau2">
     <w:name w:val="Table Columns 2"/>
-    <w:basedOn w:val="TableNormal"/>
+    <w:basedOn w:val="TableauNormal"/>
     <w:semiHidden/>
     <w:rsid w:val="00164C5A"/>
     <w:rPr>
@@ -15243,9 +16527,9 @@
       </w:tcPr>
     </w:tblStylePr>
   </w:style>
-  <w:style w:type="table" w:styleId="TableColumns3">
+  <w:style w:type="table" w:styleId="Colonnesdetableau3">
     <w:name w:val="Table Columns 3"/>
-    <w:basedOn w:val="TableNormal"/>
+    <w:basedOn w:val="TableauNormal"/>
     <w:semiHidden/>
     <w:rsid w:val="00164C5A"/>
     <w:rPr>
@@ -15347,9 +16631,9 @@
       </w:tcPr>
     </w:tblStylePr>
   </w:style>
-  <w:style w:type="table" w:styleId="TableColumns4">
+  <w:style w:type="table" w:styleId="Colonnesdetableau4">
     <w:name w:val="Table Columns 4"/>
-    <w:basedOn w:val="TableNormal"/>
+    <w:basedOn w:val="TableauNormal"/>
     <w:semiHidden/>
     <w:rsid w:val="00164C5A"/>
     <w:tblPr>
@@ -15413,9 +16697,9 @@
       </w:tcPr>
     </w:tblStylePr>
   </w:style>
-  <w:style w:type="table" w:styleId="TableColumns5">
+  <w:style w:type="table" w:styleId="Colonnesdetableau5">
     <w:name w:val="Table Columns 5"/>
-    <w:basedOn w:val="TableNormal"/>
+    <w:basedOn w:val="TableauNormal"/>
     <w:semiHidden/>
     <w:rsid w:val="00164C5A"/>
     <w:tblPr>
@@ -15499,9 +16783,9 @@
       </w:rPr>
     </w:tblStylePr>
   </w:style>
-  <w:style w:type="table" w:styleId="TableContemporary">
+  <w:style w:type="table" w:styleId="Tableaucontemporain">
     <w:name w:val="Table Contemporary"/>
-    <w:basedOn w:val="TableNormal"/>
+    <w:basedOn w:val="TableauNormal"/>
     <w:semiHidden/>
     <w:rsid w:val="00164C5A"/>
     <w:tblPr>
@@ -15553,9 +16837,9 @@
       </w:tcPr>
     </w:tblStylePr>
   </w:style>
-  <w:style w:type="table" w:styleId="TableElegant">
+  <w:style w:type="table" w:styleId="Tableaulgant">
     <w:name w:val="Table Elegant"/>
-    <w:basedOn w:val="TableNormal"/>
+    <w:basedOn w:val="TableauNormal"/>
     <w:semiHidden/>
     <w:rsid w:val="00164C5A"/>
     <w:tblPr>
@@ -15585,9 +16869,9 @@
       </w:tcPr>
     </w:tblStylePr>
   </w:style>
-  <w:style w:type="table" w:styleId="TableGrid1">
+  <w:style w:type="table" w:styleId="Grilledetableau1">
     <w:name w:val="Table Grid 1"/>
-    <w:basedOn w:val="TableNormal"/>
+    <w:basedOn w:val="TableauNormal"/>
     <w:semiHidden/>
     <w:rsid w:val="00164C5A"/>
     <w:tblPr>
@@ -15630,9 +16914,9 @@
       </w:tcPr>
     </w:tblStylePr>
   </w:style>
-  <w:style w:type="table" w:styleId="TableGrid2">
+  <w:style w:type="table" w:styleId="Grilledetableau2">
     <w:name w:val="Table Grid 2"/>
-    <w:basedOn w:val="TableNormal"/>
+    <w:basedOn w:val="TableauNormal"/>
     <w:semiHidden/>
     <w:rsid w:val="00164C5A"/>
     <w:tblPr>
@@ -15698,9 +16982,9 @@
       </w:tcPr>
     </w:tblStylePr>
   </w:style>
-  <w:style w:type="table" w:styleId="TableGrid3">
+  <w:style w:type="table" w:styleId="Grilledetableau3">
     <w:name w:val="Table Grid 3"/>
-    <w:basedOn w:val="TableNormal"/>
+    <w:basedOn w:val="TableauNormal"/>
     <w:semiHidden/>
     <w:rsid w:val="00164C5A"/>
     <w:tblPr>
@@ -15753,9 +17037,9 @@
       </w:tcPr>
     </w:tblStylePr>
   </w:style>
-  <w:style w:type="table" w:styleId="TableGrid4">
+  <w:style w:type="table" w:styleId="Grilledetableau4">
     <w:name w:val="Table Grid 4"/>
-    <w:basedOn w:val="TableNormal"/>
+    <w:basedOn w:val="TableauNormal"/>
     <w:semiHidden/>
     <w:rsid w:val="00164C5A"/>
     <w:tblPr>
@@ -15814,9 +17098,9 @@
       </w:tcPr>
     </w:tblStylePr>
   </w:style>
-  <w:style w:type="table" w:styleId="TableGrid5">
+  <w:style w:type="table" w:styleId="Grilledetableau5">
     <w:name w:val="Table Grid 5"/>
-    <w:basedOn w:val="TableNormal"/>
+    <w:basedOn w:val="TableauNormal"/>
     <w:semiHidden/>
     <w:rsid w:val="00164C5A"/>
     <w:tblPr>
@@ -15878,9 +17162,9 @@
       </w:tcPr>
     </w:tblStylePr>
   </w:style>
-  <w:style w:type="table" w:styleId="TableGrid6">
+  <w:style w:type="table" w:styleId="Grilledetableau6">
     <w:name w:val="Table Grid 6"/>
-    <w:basedOn w:val="TableNormal"/>
+    <w:basedOn w:val="TableauNormal"/>
     <w:semiHidden/>
     <w:rsid w:val="00164C5A"/>
     <w:tblPr>
@@ -15945,9 +17229,9 @@
       </w:tcPr>
     </w:tblStylePr>
   </w:style>
-  <w:style w:type="table" w:styleId="TableGrid7">
+  <w:style w:type="table" w:styleId="Grilledetableau7">
     <w:name w:val="Table Grid 7"/>
-    <w:basedOn w:val="TableNormal"/>
+    <w:basedOn w:val="TableauNormal"/>
     <w:semiHidden/>
     <w:rsid w:val="00164C5A"/>
     <w:rPr>
@@ -16031,9 +17315,9 @@
       </w:tcPr>
     </w:tblStylePr>
   </w:style>
-  <w:style w:type="table" w:styleId="TableGrid8">
+  <w:style w:type="table" w:styleId="Grilledetableau8">
     <w:name w:val="Table Grid 8"/>
-    <w:basedOn w:val="TableNormal"/>
+    <w:basedOn w:val="TableauNormal"/>
     <w:semiHidden/>
     <w:rsid w:val="00164C5A"/>
     <w:tblPr>
@@ -16093,9 +17377,9 @@
       </w:tcPr>
     </w:tblStylePr>
   </w:style>
-  <w:style w:type="table" w:styleId="TableList1">
+  <w:style w:type="table" w:styleId="Tableauliste1">
     <w:name w:val="Table List 1"/>
-    <w:basedOn w:val="TableNormal"/>
+    <w:basedOn w:val="TableauNormal"/>
     <w:semiHidden/>
     <w:rsid w:val="00164C5A"/>
     <w:tblPr>
@@ -16174,9 +17458,9 @@
       </w:tcPr>
     </w:tblStylePr>
   </w:style>
-  <w:style w:type="table" w:styleId="TableList2">
+  <w:style w:type="table" w:styleId="Tableauliste2">
     <w:name w:val="Table List 2"/>
-    <w:basedOn w:val="TableNormal"/>
+    <w:basedOn w:val="TableauNormal"/>
     <w:semiHidden/>
     <w:rsid w:val="00164C5A"/>
     <w:tblPr>
@@ -16250,9 +17534,9 @@
       </w:tcPr>
     </w:tblStylePr>
   </w:style>
-  <w:style w:type="table" w:styleId="TableList3">
+  <w:style w:type="table" w:styleId="Tableauliste3">
     <w:name w:val="Table List 3"/>
-    <w:basedOn w:val="TableNormal"/>
+    <w:basedOn w:val="TableauNormal"/>
     <w:semiHidden/>
     <w:rsid w:val="00164C5A"/>
     <w:tblPr>
@@ -16305,9 +17589,9 @@
       </w:tcPr>
     </w:tblStylePr>
   </w:style>
-  <w:style w:type="table" w:styleId="TableList4">
+  <w:style w:type="table" w:styleId="Tableauliste4">
     <w:name w:val="Table List 4"/>
-    <w:basedOn w:val="TableNormal"/>
+    <w:basedOn w:val="TableauNormal"/>
     <w:semiHidden/>
     <w:rsid w:val="00164C5A"/>
     <w:tblPr>
@@ -16339,9 +17623,9 @@
       </w:tcPr>
     </w:tblStylePr>
   </w:style>
-  <w:style w:type="table" w:styleId="TableList5">
+  <w:style w:type="table" w:styleId="Tableauliste5">
     <w:name w:val="Table List 5"/>
-    <w:basedOn w:val="TableNormal"/>
+    <w:basedOn w:val="TableauNormal"/>
     <w:semiHidden/>
     <w:rsid w:val="00164C5A"/>
     <w:tblPr>
@@ -16384,9 +17668,9 @@
       </w:tcPr>
     </w:tblStylePr>
   </w:style>
-  <w:style w:type="table" w:styleId="TableList6">
+  <w:style w:type="table" w:styleId="Tableauliste6">
     <w:name w:val="Table List 6"/>
-    <w:basedOn w:val="TableNormal"/>
+    <w:basedOn w:val="TableauNormal"/>
     <w:semiHidden/>
     <w:rsid w:val="00164C5A"/>
     <w:tblPr>
@@ -16440,9 +17724,9 @@
       </w:tcPr>
     </w:tblStylePr>
   </w:style>
-  <w:style w:type="table" w:styleId="TableList7">
+  <w:style w:type="table" w:styleId="Tableauliste7">
     <w:name w:val="Table List 7"/>
-    <w:basedOn w:val="TableNormal"/>
+    <w:basedOn w:val="TableauNormal"/>
     <w:semiHidden/>
     <w:rsid w:val="00164C5A"/>
     <w:tblPr>
@@ -16534,9 +17818,9 @@
       </w:tcPr>
     </w:tblStylePr>
   </w:style>
-  <w:style w:type="table" w:styleId="TableList8">
+  <w:style w:type="table" w:styleId="Tableauliste8">
     <w:name w:val="Table List 8"/>
-    <w:basedOn w:val="TableNormal"/>
+    <w:basedOn w:val="TableauNormal"/>
     <w:semiHidden/>
     <w:rsid w:val="00164C5A"/>
     <w:tblPr>
@@ -16630,9 +17914,9 @@
       </w:tcPr>
     </w:tblStylePr>
   </w:style>
-  <w:style w:type="table" w:styleId="TableProfessional">
+  <w:style w:type="table" w:styleId="Tableauprofessionnel">
     <w:name w:val="Table Professional"/>
-    <w:basedOn w:val="TableNormal"/>
+    <w:basedOn w:val="TableauNormal"/>
     <w:semiHidden/>
     <w:rsid w:val="00164C5A"/>
     <w:tblPr>
@@ -16664,9 +17948,9 @@
       </w:tcPr>
     </w:tblStylePr>
   </w:style>
-  <w:style w:type="table" w:styleId="TableSimple1">
+  <w:style w:type="table" w:styleId="Tableausimple1">
     <w:name w:val="Table Simple 1"/>
-    <w:basedOn w:val="TableNormal"/>
+    <w:basedOn w:val="TableauNormal"/>
     <w:semiHidden/>
     <w:rsid w:val="00164C5A"/>
     <w:tblPr>
@@ -16699,9 +17983,9 @@
       </w:tcPr>
     </w:tblStylePr>
   </w:style>
-  <w:style w:type="table" w:styleId="TableSimple2">
+  <w:style w:type="table" w:styleId="Tableausimple2">
     <w:name w:val="Table Simple 2"/>
-    <w:basedOn w:val="TableNormal"/>
+    <w:basedOn w:val="TableauNormal"/>
     <w:semiHidden/>
     <w:rsid w:val="00164C5A"/>
     <w:tblPr/>
@@ -16791,9 +18075,9 @@
       </w:tcPr>
     </w:tblStylePr>
   </w:style>
-  <w:style w:type="table" w:styleId="TableSimple3">
+  <w:style w:type="table" w:styleId="Tableausimple3">
     <w:name w:val="Table Simple 3"/>
-    <w:basedOn w:val="TableNormal"/>
+    <w:basedOn w:val="TableauNormal"/>
     <w:semiHidden/>
     <w:rsid w:val="00164C5A"/>
     <w:tblPr>
@@ -16823,9 +18107,9 @@
       </w:tcPr>
     </w:tblStylePr>
   </w:style>
-  <w:style w:type="table" w:styleId="TableSubtle1">
+  <w:style w:type="table" w:styleId="Tableauple1">
     <w:name w:val="Table Subtle 1"/>
-    <w:basedOn w:val="TableNormal"/>
+    <w:basedOn w:val="TableauNormal"/>
     <w:semiHidden/>
     <w:rsid w:val="00164C5A"/>
     <w:tblPr>
@@ -16911,9 +18195,9 @@
       </w:tcPr>
     </w:tblStylePr>
   </w:style>
-  <w:style w:type="table" w:styleId="TableSubtle2">
+  <w:style w:type="table" w:styleId="Tableauple2">
     <w:name w:val="Table Subtle 2"/>
-    <w:basedOn w:val="TableNormal"/>
+    <w:basedOn w:val="TableauNormal"/>
     <w:semiHidden/>
     <w:rsid w:val="00164C5A"/>
     <w:tblPr>
@@ -16991,9 +18275,9 @@
       </w:tcPr>
     </w:tblStylePr>
   </w:style>
-  <w:style w:type="table" w:styleId="TableTheme">
+  <w:style w:type="table" w:styleId="Thmedutableau">
     <w:name w:val="Table Theme"/>
-    <w:basedOn w:val="TableNormal"/>
+    <w:basedOn w:val="TableauNormal"/>
     <w:semiHidden/>
     <w:rsid w:val="00164C5A"/>
     <w:tblPr>
@@ -17007,9 +18291,9 @@
       </w:tblBorders>
     </w:tblPr>
   </w:style>
-  <w:style w:type="table" w:styleId="TableWeb1">
+  <w:style w:type="table" w:styleId="Tableauweb1">
     <w:name w:val="Table Web 1"/>
-    <w:basedOn w:val="TableNormal"/>
+    <w:basedOn w:val="TableauNormal"/>
     <w:semiHidden/>
     <w:rsid w:val="00164C5A"/>
     <w:tblPr>
@@ -17042,9 +18326,9 @@
       </w:tcPr>
     </w:tblStylePr>
   </w:style>
-  <w:style w:type="table" w:styleId="TableWeb2">
+  <w:style w:type="table" w:styleId="Tableauweb2">
     <w:name w:val="Table Web 2"/>
-    <w:basedOn w:val="TableNormal"/>
+    <w:basedOn w:val="TableauNormal"/>
     <w:semiHidden/>
     <w:rsid w:val="00164C5A"/>
     <w:tblPr>
@@ -17077,9 +18361,9 @@
       </w:tcPr>
     </w:tblStylePr>
   </w:style>
-  <w:style w:type="table" w:styleId="TableWeb3">
+  <w:style w:type="table" w:styleId="Tableauweb3">
     <w:name w:val="Table Web 3"/>
-    <w:basedOn w:val="TableNormal"/>
+    <w:basedOn w:val="TableauNormal"/>
     <w:semiHidden/>
     <w:rsid w:val="00164C5A"/>
     <w:tblPr>
@@ -17112,7 +18396,7 @@
       </w:tcPr>
     </w:tblStylePr>
   </w:style>
-  <w:style w:type="paragraph" w:styleId="Title">
+  <w:style w:type="paragraph" w:styleId="Titre">
     <w:name w:val="Title"/>
     <w:basedOn w:val="Normal"/>
     <w:qFormat/>
@@ -17201,7 +18485,7 @@
       <w:lang w:val="en-US" w:eastAsia="de-CH"/>
     </w:rPr>
   </w:style>
-  <w:style w:type="paragraph" w:styleId="TOC2">
+  <w:style w:type="paragraph" w:styleId="TM2">
     <w:name w:val="toc 2"/>
     <w:basedOn w:val="Normal"/>
     <w:next w:val="Normal"/>
@@ -17212,7 +18496,7 @@
       <w:ind w:left="240"/>
     </w:pPr>
   </w:style>
-  <w:style w:type="paragraph" w:styleId="TOC1">
+  <w:style w:type="paragraph" w:styleId="TM1">
     <w:name w:val="toc 1"/>
     <w:basedOn w:val="Normal"/>
     <w:next w:val="Normal"/>
@@ -17220,7 +18504,7 @@
     <w:uiPriority w:val="39"/>
     <w:rsid w:val="00505364"/>
   </w:style>
-  <w:style w:type="paragraph" w:styleId="TOC3">
+  <w:style w:type="paragraph" w:styleId="TM3">
     <w:name w:val="toc 3"/>
     <w:basedOn w:val="Normal"/>
     <w:next w:val="Normal"/>
@@ -17231,7 +18515,7 @@
       <w:ind w:left="480"/>
     </w:pPr>
   </w:style>
-  <w:style w:type="paragraph" w:styleId="TOC4">
+  <w:style w:type="paragraph" w:styleId="TM4">
     <w:name w:val="toc 4"/>
     <w:basedOn w:val="Normal"/>
     <w:next w:val="Normal"/>
@@ -17242,7 +18526,7 @@
       <w:ind w:left="720"/>
     </w:pPr>
   </w:style>
-  <w:style w:type="paragraph" w:styleId="TOC5">
+  <w:style w:type="paragraph" w:styleId="TM5">
     <w:name w:val="toc 5"/>
     <w:basedOn w:val="Normal"/>
     <w:next w:val="Normal"/>
@@ -17253,7 +18537,7 @@
       <w:ind w:left="960"/>
     </w:pPr>
   </w:style>
-  <w:style w:type="paragraph" w:styleId="TOC6">
+  <w:style w:type="paragraph" w:styleId="TM6">
     <w:name w:val="toc 6"/>
     <w:basedOn w:val="Normal"/>
     <w:next w:val="Normal"/>
@@ -17264,7 +18548,7 @@
       <w:ind w:left="1200"/>
     </w:pPr>
   </w:style>
-  <w:style w:type="paragraph" w:styleId="TOC7">
+  <w:style w:type="paragraph" w:styleId="TM7">
     <w:name w:val="toc 7"/>
     <w:basedOn w:val="Normal"/>
     <w:next w:val="Normal"/>
@@ -17275,7 +18559,7 @@
       <w:ind w:left="1440"/>
     </w:pPr>
   </w:style>
-  <w:style w:type="paragraph" w:styleId="TOC8">
+  <w:style w:type="paragraph" w:styleId="TM8">
     <w:name w:val="toc 8"/>
     <w:basedOn w:val="Normal"/>
     <w:next w:val="Normal"/>
@@ -17286,7 +18570,7 @@
       <w:ind w:left="1680"/>
     </w:pPr>
   </w:style>
-  <w:style w:type="paragraph" w:styleId="TOC9">
+  <w:style w:type="paragraph" w:styleId="TM9">
     <w:name w:val="toc 9"/>
     <w:basedOn w:val="Normal"/>
     <w:next w:val="Normal"/>
@@ -17324,7 +18608,7 @@
   </w:style>
   <w:style w:type="paragraph" w:customStyle="1" w:styleId="StyleCaptionFig">
     <w:name w:val="Style Caption Fig"/>
-    <w:basedOn w:val="Caption"/>
+    <w:basedOn w:val="Lgende"/>
     <w:rsid w:val="00AC0042"/>
     <w:pPr>
       <w:spacing w:before="120"/>
@@ -17333,7 +18617,7 @@
   </w:style>
   <w:style w:type="paragraph" w:customStyle="1" w:styleId="StyleCaptionEqu">
     <w:name w:val="Style Caption Equ"/>
-    <w:basedOn w:val="Caption"/>
+    <w:basedOn w:val="Lgende"/>
     <w:rsid w:val="004D429A"/>
     <w:pPr>
       <w:jc w:val="right"/>
@@ -17413,10 +18697,10 @@
       <w:lang w:val="en-US" w:eastAsia="en-US"/>
     </w:rPr>
   </w:style>
-  <w:style w:type="paragraph" w:styleId="DocumentMap">
+  <w:style w:type="paragraph" w:styleId="Explorateurdedocuments">
     <w:name w:val="Document Map"/>
     <w:basedOn w:val="Normal"/>
-    <w:link w:val="DocumentMapChar"/>
+    <w:link w:val="ExplorateurdedocumentsCar"/>
     <w:rsid w:val="003E67FE"/>
     <w:rPr>
       <w:rFonts w:ascii="Tahoma" w:hAnsi="Tahoma" w:cs="Tahoma"/>
@@ -17424,9 +18708,9 @@
       <w:szCs w:val="16"/>
     </w:rPr>
   </w:style>
-  <w:style w:type="character" w:customStyle="1" w:styleId="DocumentMapChar">
-    <w:name w:val="Document Map Char"/>
-    <w:link w:val="DocumentMap"/>
+  <w:style w:type="character" w:customStyle="1" w:styleId="ExplorateurdedocumentsCar">
+    <w:name w:val="Explorateur de documents Car"/>
+    <w:link w:val="Explorateurdedocuments"/>
     <w:rsid w:val="003E67FE"/>
     <w:rPr>
       <w:rFonts w:ascii="Tahoma" w:hAnsi="Tahoma" w:cs="Tahoma"/>
@@ -17457,14 +18741,14 @@
       <w:jc w:val="left"/>
     </w:pPr>
   </w:style>
-  <w:style w:type="paragraph" w:styleId="TableofFigures">
+  <w:style w:type="paragraph" w:styleId="Tabledesillustrations">
     <w:name w:val="table of figures"/>
     <w:basedOn w:val="Normal"/>
     <w:next w:val="Normal"/>
     <w:uiPriority w:val="99"/>
     <w:rsid w:val="00CE2C7E"/>
   </w:style>
-  <w:style w:type="character" w:styleId="BookTitle">
+  <w:style w:type="character" w:styleId="Titredulivre">
     <w:name w:val="Book Title"/>
     <w:uiPriority w:val="33"/>
     <w:qFormat/>
@@ -17476,7 +18760,7 @@
       <w:spacing w:val="5"/>
     </w:rPr>
   </w:style>
-  <w:style w:type="paragraph" w:styleId="ListParagraph">
+  <w:style w:type="paragraph" w:styleId="Paragraphedeliste">
     <w:name w:val="List Paragraph"/>
     <w:basedOn w:val="Normal"/>
     <w:uiPriority w:val="34"/>
@@ -17487,9 +18771,9 @@
       <w:contextualSpacing/>
     </w:pPr>
   </w:style>
-  <w:style w:type="character" w:styleId="PlaceholderText">
+  <w:style w:type="character" w:styleId="Textedelespacerserv">
     <w:name w:val="Placeholder Text"/>
-    <w:basedOn w:val="DefaultParagraphFont"/>
+    <w:basedOn w:val="Policepardfaut"/>
     <w:uiPriority w:val="99"/>
     <w:semiHidden/>
     <w:rsid w:val="00797B0D"/>
@@ -17497,9 +18781,9 @@
       <w:color w:val="808080"/>
     </w:rPr>
   </w:style>
-  <w:style w:type="character" w:styleId="CommentReference">
+  <w:style w:type="character" w:styleId="Marquedecommentaire">
     <w:name w:val="annotation reference"/>
-    <w:basedOn w:val="DefaultParagraphFont"/>
+    <w:basedOn w:val="Policepardfaut"/>
     <w:semiHidden/>
     <w:unhideWhenUsed/>
     <w:rsid w:val="007343CD"/>
@@ -17508,10 +18792,10 @@
       <w:szCs w:val="16"/>
     </w:rPr>
   </w:style>
-  <w:style w:type="paragraph" w:styleId="CommentText">
+  <w:style w:type="paragraph" w:styleId="Commentaire">
     <w:name w:val="annotation text"/>
     <w:basedOn w:val="Normal"/>
-    <w:link w:val="CommentTextChar"/>
+    <w:link w:val="CommentaireCar"/>
     <w:semiHidden/>
     <w:unhideWhenUsed/>
     <w:rsid w:val="007343CD"/>
@@ -17519,21 +18803,21 @@
       <w:szCs w:val="20"/>
     </w:rPr>
   </w:style>
-  <w:style w:type="character" w:customStyle="1" w:styleId="CommentTextChar">
-    <w:name w:val="Comment Text Char"/>
-    <w:basedOn w:val="DefaultParagraphFont"/>
-    <w:link w:val="CommentText"/>
+  <w:style w:type="character" w:customStyle="1" w:styleId="CommentaireCar">
+    <w:name w:val="Commentaire Car"/>
+    <w:basedOn w:val="Policepardfaut"/>
+    <w:link w:val="Commentaire"/>
     <w:semiHidden/>
     <w:rsid w:val="007343CD"/>
     <w:rPr>
       <w:lang w:val="en-US" w:eastAsia="en-US"/>
     </w:rPr>
   </w:style>
-  <w:style w:type="paragraph" w:styleId="CommentSubject">
+  <w:style w:type="paragraph" w:styleId="Objetducommentaire">
     <w:name w:val="annotation subject"/>
-    <w:basedOn w:val="CommentText"/>
-    <w:next w:val="CommentText"/>
-    <w:link w:val="CommentSubjectChar"/>
+    <w:basedOn w:val="Commentaire"/>
+    <w:next w:val="Commentaire"/>
+    <w:link w:val="ObjetducommentaireCar"/>
     <w:semiHidden/>
     <w:unhideWhenUsed/>
     <w:rsid w:val="007343CD"/>
@@ -17542,10 +18826,10 @@
       <w:bCs/>
     </w:rPr>
   </w:style>
-  <w:style w:type="character" w:customStyle="1" w:styleId="CommentSubjectChar">
-    <w:name w:val="Comment Subject Char"/>
-    <w:basedOn w:val="CommentTextChar"/>
-    <w:link w:val="CommentSubject"/>
+  <w:style w:type="character" w:customStyle="1" w:styleId="ObjetducommentaireCar">
+    <w:name w:val="Objet du commentaire Car"/>
+    <w:basedOn w:val="CommentaireCar"/>
+    <w:link w:val="Objetducommentaire"/>
     <w:semiHidden/>
     <w:rsid w:val="007343CD"/>
     <w:rPr>
@@ -17554,10 +18838,10 @@
       <w:lang w:val="en-US" w:eastAsia="en-US"/>
     </w:rPr>
   </w:style>
-  <w:style w:type="paragraph" w:styleId="FootnoteText">
+  <w:style w:type="paragraph" w:styleId="Notedebasdepage">
     <w:name w:val="footnote text"/>
     <w:basedOn w:val="Normal"/>
-    <w:link w:val="FootnoteTextChar"/>
+    <w:link w:val="NotedebasdepageCar"/>
     <w:semiHidden/>
     <w:unhideWhenUsed/>
     <w:rsid w:val="0024411D"/>
@@ -17565,10 +18849,10 @@
       <w:szCs w:val="20"/>
     </w:rPr>
   </w:style>
-  <w:style w:type="character" w:customStyle="1" w:styleId="FootnoteTextChar">
-    <w:name w:val="Footnote Text Char"/>
-    <w:basedOn w:val="DefaultParagraphFont"/>
-    <w:link w:val="FootnoteText"/>
+  <w:style w:type="character" w:customStyle="1" w:styleId="NotedebasdepageCar">
+    <w:name w:val="Note de bas de page Car"/>
+    <w:basedOn w:val="Policepardfaut"/>
+    <w:link w:val="Notedebasdepage"/>
     <w:semiHidden/>
     <w:rsid w:val="0024411D"/>
     <w:rPr>
@@ -17576,9 +18860,9 @@
       <w:lang w:val="en-US" w:eastAsia="en-US"/>
     </w:rPr>
   </w:style>
-  <w:style w:type="character" w:styleId="FootnoteReference">
+  <w:style w:type="character" w:styleId="Appelnotedebasdep">
     <w:name w:val="footnote reference"/>
-    <w:basedOn w:val="DefaultParagraphFont"/>
+    <w:basedOn w:val="Policepardfaut"/>
     <w:semiHidden/>
     <w:unhideWhenUsed/>
     <w:rsid w:val="0024411D"/>
@@ -17879,7 +19163,7 @@
 </file>
 
 <file path=customXml/itemProps1.xml><?xml version="1.0" encoding="utf-8"?>
-<ds:datastoreItem xmlns:ds="http://schemas.openxmlformats.org/officeDocument/2006/customXml" ds:itemID="{D4B27888-0BF0-422B-B593-42C9EE613733}">
+<ds:datastoreItem xmlns:ds="http://schemas.openxmlformats.org/officeDocument/2006/customXml" ds:itemID="{DC603913-B26B-48B1-838F-F27C6F9BD636}">
   <ds:schemaRefs>
     <ds:schemaRef ds:uri="http://schemas.openxmlformats.org/officeDocument/2006/bibliography"/>
   </ds:schemaRefs>

--- a/Lab5/Student/Lab 5 - Multipath Student v8.0.docx
+++ b/Lab5/Student/Lab 5 - Multipath Student v8.0.docx
@@ -637,23 +637,7 @@
           <w:rStyle w:val="Titredulivre"/>
           <w:b w:val="0"/>
         </w:rPr>
-        <w:t xml:space="preserve">Date of </w:t>
-      </w:r>
-      <w:proofErr w:type="gramStart"/>
-      <w:r>
-        <w:rPr>
-          <w:rStyle w:val="Titredulivre"/>
-          <w:b w:val="0"/>
-        </w:rPr>
-        <w:t>lab :</w:t>
-      </w:r>
-      <w:proofErr w:type="gramEnd"/>
-      <w:r>
-        <w:rPr>
-          <w:rStyle w:val="Titredulivre"/>
-          <w:b w:val="0"/>
-        </w:rPr>
-        <w:t xml:space="preserve"> </w:t>
+        <w:t xml:space="preserve">Date of lab : </w:t>
       </w:r>
       <w:del w:id="11" w:author="Gabriel Laupré" w:date="2020-04-30T14:38:00Z">
         <w:r>
@@ -711,23 +695,7 @@
           <w:rStyle w:val="Titredulivre"/>
           <w:b w:val="0"/>
         </w:rPr>
-        <w:t xml:space="preserve"> </w:t>
-      </w:r>
-      <w:proofErr w:type="gramStart"/>
-      <w:r>
-        <w:rPr>
-          <w:rStyle w:val="Titredulivre"/>
-          <w:b w:val="0"/>
-        </w:rPr>
-        <w:t>name :</w:t>
-      </w:r>
-      <w:proofErr w:type="gramEnd"/>
-      <w:r>
-        <w:rPr>
-          <w:rStyle w:val="Titredulivre"/>
-          <w:b w:val="0"/>
-        </w:rPr>
-        <w:t xml:space="preserve"> ______________________________</w:t>
+        <w:t xml:space="preserve"> name : ______________________________</w:t>
       </w:r>
     </w:p>
     <w:p>
@@ -2388,13 +2356,8 @@
       </w:r>
       <w:r>
         <w:tab/>
-        <w:t xml:space="preserve">is the carrier phase of the LOS signal component referred to the receiver’s local </w:t>
-      </w:r>
-      <w:proofErr w:type="gramStart"/>
-      <w:r>
-        <w:t>oscillator,</w:t>
-      </w:r>
-      <w:proofErr w:type="gramEnd"/>
+        <w:t>is the carrier phase of the LOS signal component referred to the receiver’s local oscillator,</w:t>
+      </w:r>
     </w:p>
     <w:p>
       <w:r>
@@ -2903,15 +2866,7 @@
         <w:t>0º</w:t>
       </w:r>
       <w:r>
-        <w:t xml:space="preserve"> assuming first a GPS L1 BPSK received signal, and then a Galileo E1 </w:t>
-      </w:r>
-      <w:proofErr w:type="gramStart"/>
-      <w:r>
-        <w:t>BOC(</w:t>
-      </w:r>
-      <w:proofErr w:type="gramEnd"/>
-      <w:r>
-        <w:t xml:space="preserve">1,1) signal. For each signal, use the </w:t>
+        <w:t xml:space="preserve"> assuming first a GPS L1 BPSK received signal, and then a Galileo E1 BOC(1,1) signal. For each signal, use the </w:t>
       </w:r>
       <w:proofErr w:type="spellStart"/>
       <w:r>
@@ -3552,27 +3507,7 @@
                                   <w:sz w:val="18"/>
                                   <w:szCs w:val="22"/>
                                 </w:rPr>
-                                <w:t xml:space="preserve">Galileo E1 </w:t>
-                              </w:r>
-                              <w:proofErr w:type="gramStart"/>
-                              <w:r>
-                                <w:rPr>
-                                  <w:b/>
-                                  <w:bCs/>
-                                  <w:sz w:val="18"/>
-                                  <w:szCs w:val="22"/>
-                                </w:rPr>
-                                <w:t>BOC(</w:t>
-                              </w:r>
-                              <w:proofErr w:type="gramEnd"/>
-                              <w:r>
-                                <w:rPr>
-                                  <w:b/>
-                                  <w:bCs/>
-                                  <w:sz w:val="18"/>
-                                  <w:szCs w:val="22"/>
-                                </w:rPr>
-                                <w:t>1,1)</w:t>
+                                <w:t>Galileo E1 BOC(1,1)</w:t>
                               </w:r>
                               <w:r>
                                 <w:rPr>
@@ -3641,27 +3576,7 @@
                             <w:sz w:val="18"/>
                             <w:szCs w:val="22"/>
                           </w:rPr>
-                          <w:t xml:space="preserve">Galileo E1 </w:t>
-                        </w:r>
-                        <w:proofErr w:type="gramStart"/>
-                        <w:r>
-                          <w:rPr>
-                            <w:b/>
-                            <w:bCs/>
-                            <w:sz w:val="18"/>
-                            <w:szCs w:val="22"/>
-                          </w:rPr>
-                          <w:t>BOC(</w:t>
-                        </w:r>
-                        <w:proofErr w:type="gramEnd"/>
-                        <w:r>
-                          <w:rPr>
-                            <w:b/>
-                            <w:bCs/>
-                            <w:sz w:val="18"/>
-                            <w:szCs w:val="22"/>
-                          </w:rPr>
-                          <w:t>1,1)</w:t>
+                          <w:t>Galileo E1 BOC(1,1)</w:t>
                         </w:r>
                         <w:r>
                           <w:rPr>
@@ -4252,27 +4167,7 @@
                                   <w:sz w:val="18"/>
                                   <w:szCs w:val="22"/>
                                 </w:rPr>
-                                <w:t xml:space="preserve">Galileo E1 </w:t>
-                              </w:r>
-                              <w:proofErr w:type="gramStart"/>
-                              <w:r>
-                                <w:rPr>
-                                  <w:b/>
-                                  <w:bCs/>
-                                  <w:sz w:val="18"/>
-                                  <w:szCs w:val="22"/>
-                                </w:rPr>
-                                <w:t>BOC(</w:t>
-                              </w:r>
-                              <w:proofErr w:type="gramEnd"/>
-                              <w:r>
-                                <w:rPr>
-                                  <w:b/>
-                                  <w:bCs/>
-                                  <w:sz w:val="18"/>
-                                  <w:szCs w:val="22"/>
-                                </w:rPr>
-                                <w:t>1,1)</w:t>
+                                <w:t>Galileo E1 BOC(1,1)</w:t>
                               </w:r>
                               <w:r>
                                 <w:rPr>
@@ -4328,27 +4223,7 @@
                             <w:sz w:val="18"/>
                             <w:szCs w:val="22"/>
                           </w:rPr>
-                          <w:t xml:space="preserve">Galileo E1 </w:t>
-                        </w:r>
-                        <w:proofErr w:type="gramStart"/>
-                        <w:r>
-                          <w:rPr>
-                            <w:b/>
-                            <w:bCs/>
-                            <w:sz w:val="18"/>
-                            <w:szCs w:val="22"/>
-                          </w:rPr>
-                          <w:t>BOC(</w:t>
-                        </w:r>
-                        <w:proofErr w:type="gramEnd"/>
-                        <w:r>
-                          <w:rPr>
-                            <w:b/>
-                            <w:bCs/>
-                            <w:sz w:val="18"/>
-                            <w:szCs w:val="22"/>
-                          </w:rPr>
-                          <w:t>1,1)</w:t>
+                          <w:t>Galileo E1 BOC(1,1)</w:t>
                         </w:r>
                         <w:r>
                           <w:rPr>
@@ -4518,6 +4393,51 @@
       </w:r>
     </w:p>
     <w:p>
+      <w:pPr>
+        <w:rPr>
+          <w:color w:val="C00000"/>
+        </w:rPr>
+      </w:pPr>
+      <w:r>
+        <w:rPr>
+          <w:color w:val="C00000"/>
+        </w:rPr>
+        <w:t>We see that the correlation function is distorted in every case</w:t>
+      </w:r>
+      <w:r>
+        <w:rPr>
+          <w:color w:val="C00000"/>
+        </w:rPr>
+        <w:t xml:space="preserve"> due to multipath. </w:t>
+      </w:r>
+    </w:p>
+    <w:p>
+      <w:pPr>
+        <w:rPr>
+          <w:color w:val="C00000"/>
+        </w:rPr>
+      </w:pPr>
+      <w:r>
+        <w:rPr>
+          <w:color w:val="C00000"/>
+        </w:rPr>
+        <w:t xml:space="preserve">For the GPS signal, we see that multipath interference is constructive (peak of result is higher than without multipath) when the phase delay is 0°, while it is destructive (peak is smaller) with a 180° delay.  </w:t>
+      </w:r>
+      <w:r>
+        <w:rPr>
+          <w:color w:val="C00000"/>
+        </w:rPr>
+        <w:t xml:space="preserve">We observe the opposite behavior with the Galileo signal. </w:t>
+      </w:r>
+    </w:p>
+    <w:p>
+      <w:pPr>
+        <w:rPr>
+          <w:color w:val="C00000"/>
+        </w:rPr>
+      </w:pPr>
+    </w:p>
+    <w:p>
       <w:r>
         <w:t xml:space="preserve">Does the multipath presence have some effect on the autocorrelation function? </w:t>
       </w:r>
@@ -4533,11 +4453,26 @@
     <w:p>
       <w:pPr>
         <w:rPr>
+          <w:color w:val="C00000"/>
           <w:shd w:val="clear" w:color="auto" w:fill="FFFFFF"/>
         </w:rPr>
       </w:pPr>
       <w:bookmarkStart w:id="23" w:name="_Toc346115069"/>
       <w:bookmarkStart w:id="24" w:name="_Toc215544645"/>
+      <w:r>
+        <w:rPr>
+          <w:color w:val="C00000"/>
+          <w:shd w:val="clear" w:color="auto" w:fill="FFFFFF"/>
+        </w:rPr>
+        <w:t>In practice, probably not.</w:t>
+      </w:r>
+      <w:r>
+        <w:rPr>
+          <w:color w:val="C00000"/>
+          <w:shd w:val="clear" w:color="auto" w:fill="FFFFFF"/>
+        </w:rPr>
+        <w:t xml:space="preserve"> They come with different attenuations, phases and delays</w:t>
+      </w:r>
     </w:p>
     <w:p>
       <w:pPr>
@@ -5010,7 +4945,7 @@
           <v:shape id="_x0000_i1059" type="#_x0000_t75" style="width:7.5pt;height:14.25pt" o:ole="">
             <v:imagedata r:id="rId17" o:title=""/>
           </v:shape>
-          <o:OLEObject Type="Embed" ProgID="Equation.DSMT4" ShapeID="_x0000_i1059" DrawAspect="Content" ObjectID="_1649945701" r:id="rId18"/>
+          <o:OLEObject Type="Embed" ProgID="Equation.DSMT4" ShapeID="_x0000_i1059" DrawAspect="Content" ObjectID="_1649950045" r:id="rId18"/>
         </w:object>
       </w:r>
       <w:r>
@@ -5170,15 +5105,7 @@
         </m:r>
       </m:oMath>
       <w:r>
-        <w:t xml:space="preserve"> of a LOS component, and a LOS + multipath component, assuming first a GPS L1 BPSK received signal, and then a Galileo E1 </w:t>
-      </w:r>
-      <w:proofErr w:type="gramStart"/>
-      <w:r>
-        <w:t>BOC(</w:t>
-      </w:r>
-      <w:proofErr w:type="gramEnd"/>
-      <w:r>
-        <w:t xml:space="preserve">1,1) signal. (Multipath Parameters: MSAR=0.5, </w:t>
+        <w:t xml:space="preserve"> of a LOS component, and a LOS + multipath component, assuming first a GPS L1 BPSK received signal, and then a Galileo E1 BOC(1,1) signal. (Multipath Parameters: MSAR=0.5, </w:t>
       </w:r>
       <m:oMath>
         <m:sSub>
@@ -5534,21 +5461,7 @@
         <w:rPr>
           <w:szCs w:val="20"/>
         </w:rPr>
-        <w:t xml:space="preserve">the code error in meters for BPSK and </w:t>
-      </w:r>
-      <w:proofErr w:type="gramStart"/>
-      <w:r>
-        <w:rPr>
-          <w:szCs w:val="20"/>
-        </w:rPr>
-        <w:t>BOC(</w:t>
-      </w:r>
-      <w:proofErr w:type="gramEnd"/>
-      <w:r>
-        <w:rPr>
-          <w:szCs w:val="20"/>
-        </w:rPr>
-        <w:t>1,1) resulting from the existence of the</w:t>
+        <w:t>the code error in meters for BPSK and BOC(1,1) resulting from the existence of the</w:t>
       </w:r>
       <w:r>
         <w:rPr>
@@ -5791,7 +5704,7 @@
           <v:shape id="_x0000_i1060" type="#_x0000_t75" style="width:7.5pt;height:14.25pt" o:ole="">
             <v:imagedata r:id="rId17" o:title=""/>
           </v:shape>
-          <o:OLEObject Type="Embed" ProgID="Equation.DSMT4" ShapeID="_x0000_i1060" DrawAspect="Content" ObjectID="_1649945702" r:id="rId20"/>
+          <o:OLEObject Type="Embed" ProgID="Equation.DSMT4" ShapeID="_x0000_i1060" DrawAspect="Content" ObjectID="_1649950046" r:id="rId20"/>
         </w:object>
       </w:r>
       <w:r>
@@ -6346,13 +6259,8 @@
         <w:t xml:space="preserve"> (</w:t>
       </w:r>
       <w:proofErr w:type="spellStart"/>
-      <w:proofErr w:type="gramStart"/>
-      <w:r>
-        <w:t>settings,discr</w:t>
-      </w:r>
-      <w:proofErr w:type="gramEnd"/>
-      <w:r>
-        <w:t>_function</w:t>
+      <w:r>
+        <w:t>settings,discr_function</w:t>
       </w:r>
       <w:proofErr w:type="spellEnd"/>
       <w:r>
@@ -6446,7 +6354,6 @@
         <w:t>(</w:t>
       </w:r>
       <w:proofErr w:type="spellStart"/>
-      <w:proofErr w:type="gramStart"/>
       <w:r>
         <w:rPr>
           <w:rFonts w:ascii="Courier New" w:hAnsi="Courier New" w:cs="Courier New"/>
@@ -6455,18 +6362,7 @@
           <w:szCs w:val="20"/>
           <w:lang w:val="en-GB" w:eastAsia="en-GB"/>
         </w:rPr>
-        <w:t>settings,discr</w:t>
-      </w:r>
-      <w:proofErr w:type="gramEnd"/>
-      <w:r>
-        <w:rPr>
-          <w:rFonts w:ascii="Courier New" w:hAnsi="Courier New" w:cs="Courier New"/>
-          <w:color w:val="000000"/>
-          <w:sz w:val="18"/>
-          <w:szCs w:val="20"/>
-          <w:lang w:val="en-GB" w:eastAsia="en-GB"/>
-        </w:rPr>
-        <w:t>_total</w:t>
+        <w:t>settings,discr_total</w:t>
       </w:r>
       <w:proofErr w:type="spellEnd"/>
       <w:r>
@@ -6726,7 +6622,6 @@
         <w:t xml:space="preserve"> = length(</w:t>
       </w:r>
       <w:proofErr w:type="spellStart"/>
-      <w:proofErr w:type="gramStart"/>
       <w:r>
         <w:rPr>
           <w:rFonts w:ascii="Courier New" w:hAnsi="Courier New" w:cs="Courier New"/>
@@ -6738,7 +6633,6 @@
         <w:t>settings.dtau</w:t>
       </w:r>
       <w:proofErr w:type="spellEnd"/>
-      <w:proofErr w:type="gramEnd"/>
       <w:r>
         <w:rPr>
           <w:rFonts w:ascii="Courier New" w:hAnsi="Courier New" w:cs="Courier New"/>
@@ -6793,29 +6687,7 @@
           <w:szCs w:val="20"/>
           <w:lang w:val="en-GB" w:eastAsia="en-GB"/>
         </w:rPr>
-        <w:t xml:space="preserve">] = </w:t>
-      </w:r>
-      <w:proofErr w:type="gramStart"/>
-      <w:r>
-        <w:rPr>
-          <w:rFonts w:ascii="Courier New" w:hAnsi="Courier New" w:cs="Courier New"/>
-          <w:color w:val="000000"/>
-          <w:sz w:val="18"/>
-          <w:szCs w:val="20"/>
-          <w:lang w:val="en-GB" w:eastAsia="en-GB"/>
-        </w:rPr>
-        <w:t>min(</w:t>
-      </w:r>
-      <w:proofErr w:type="gramEnd"/>
-      <w:r>
-        <w:rPr>
-          <w:rFonts w:ascii="Courier New" w:hAnsi="Courier New" w:cs="Courier New"/>
-          <w:color w:val="000000"/>
-          <w:sz w:val="18"/>
-          <w:szCs w:val="20"/>
-          <w:lang w:val="en-GB" w:eastAsia="en-GB"/>
-        </w:rPr>
-        <w:t>abs(</w:t>
+        <w:t>] = min(abs(</w:t>
       </w:r>
       <w:proofErr w:type="spellStart"/>
       <w:r>
@@ -6961,21 +6833,9 @@
           <w:szCs w:val="20"/>
           <w:lang w:val="en-GB" w:eastAsia="en-GB"/>
         </w:rPr>
-        <w:t>/</w:t>
-      </w:r>
-      <w:proofErr w:type="gramStart"/>
-      <w:r>
-        <w:rPr>
-          <w:rFonts w:ascii="Courier New" w:hAnsi="Courier New" w:cs="Courier New"/>
-          <w:color w:val="000000"/>
-          <w:sz w:val="18"/>
-          <w:szCs w:val="20"/>
-          <w:lang w:val="en-GB" w:eastAsia="en-GB"/>
-        </w:rPr>
-        <w:t>2)*</w:t>
+        <w:t>/2)*</w:t>
       </w:r>
       <w:proofErr w:type="spellStart"/>
-      <w:proofErr w:type="gramEnd"/>
       <w:r>
         <w:rPr>
           <w:rFonts w:ascii="Courier New" w:hAnsi="Courier New" w:cs="Courier New"/>
@@ -7285,15 +7145,7 @@
         <w:t>mee</w:t>
       </w:r>
       <w:r>
-        <w:t xml:space="preserve"> for BPSK and </w:t>
-      </w:r>
-      <w:proofErr w:type="gramStart"/>
-      <w:r>
-        <w:t>BOC(</w:t>
-      </w:r>
-      <w:proofErr w:type="gramEnd"/>
-      <w:r>
-        <w:t>1,1) for MSAR=0.5,  0 &lt;</w:t>
+        <w:t xml:space="preserve"> for BPSK and BOC(1,1) for MSAR=0.5,  0 &lt;</w:t>
       </w:r>
       <m:oMath>
         <m:sSub>
@@ -8122,7 +7974,6 @@
         <w:t>(</w:t>
       </w:r>
       <w:proofErr w:type="spellStart"/>
-      <w:proofErr w:type="gramStart"/>
       <w:r>
         <w:rPr>
           <w:rFonts w:ascii="Courier New" w:hAnsi="Courier New" w:cs="Courier New"/>
@@ -8148,17 +7999,7 @@
           <w:szCs w:val="20"/>
           <w:lang w:eastAsia="en-GB"/>
         </w:rPr>
-        <w:t>,multipath</w:t>
-      </w:r>
-      <w:proofErr w:type="gramEnd"/>
-      <w:r>
-        <w:rPr>
-          <w:rFonts w:ascii="Courier New" w:hAnsi="Courier New" w:cs="Courier New"/>
-          <w:sz w:val="18"/>
-          <w:szCs w:val="20"/>
-          <w:lang w:eastAsia="en-GB"/>
-        </w:rPr>
-        <w:t>_delay,</w:t>
+        <w:t>,multipath_delay,</w:t>
       </w:r>
       <w:r>
         <w:rPr>
@@ -8250,7 +8091,7 @@
           <v:shape id="_x0000_i1061" type="#_x0000_t75" style="width:180pt;height:28.5pt" o:ole="">
             <v:imagedata r:id="rId21" o:title=""/>
           </v:shape>
-          <o:OLEObject Type="Embed" ProgID="Equation.DSMT4" ShapeID="_x0000_i1061" DrawAspect="Content" ObjectID="_1649945703" r:id="rId22"/>
+          <o:OLEObject Type="Embed" ProgID="Equation.DSMT4" ShapeID="_x0000_i1061" DrawAspect="Content" ObjectID="_1649950047" r:id="rId22"/>
         </w:object>
       </w:r>
     </w:p>
@@ -8369,7 +8210,6 @@
         <w:t>(</w:t>
       </w:r>
       <w:proofErr w:type="spellStart"/>
-      <w:proofErr w:type="gramStart"/>
       <w:r>
         <w:rPr>
           <w:rFonts w:ascii="Courier New" w:hAnsi="Courier New" w:cs="Courier New"/>
@@ -8398,18 +8238,7 @@
           <w:szCs w:val="20"/>
           <w:lang w:eastAsia="en-GB"/>
         </w:rPr>
-        <w:t>,multipath</w:t>
-      </w:r>
-      <w:proofErr w:type="gramEnd"/>
-      <w:r>
-        <w:rPr>
-          <w:rFonts w:ascii="Courier New" w:hAnsi="Courier New" w:cs="Courier New"/>
-          <w:i/>
-          <w:sz w:val="18"/>
-          <w:szCs w:val="20"/>
-          <w:lang w:eastAsia="en-GB"/>
-        </w:rPr>
-        <w:t>_delay,</w:t>
+        <w:t>,multipath_delay,</w:t>
       </w:r>
       <w:r>
         <w:rPr>
@@ -19163,7 +18992,7 @@
 </file>
 
 <file path=customXml/itemProps1.xml><?xml version="1.0" encoding="utf-8"?>
-<ds:datastoreItem xmlns:ds="http://schemas.openxmlformats.org/officeDocument/2006/customXml" ds:itemID="{DC603913-B26B-48B1-838F-F27C6F9BD636}">
+<ds:datastoreItem xmlns:ds="http://schemas.openxmlformats.org/officeDocument/2006/customXml" ds:itemID="{7EABA9AC-A9D5-45BD-B862-5D3CF8FD6C06}">
   <ds:schemaRefs>
     <ds:schemaRef ds:uri="http://schemas.openxmlformats.org/officeDocument/2006/bibliography"/>
   </ds:schemaRefs>

--- a/Lab5/Student/Lab 5 - Multipath Student v8.0.docx
+++ b/Lab5/Student/Lab 5 - Multipath Student v8.0.docx
@@ -336,23 +336,7 @@
           <w:rStyle w:val="Titredulivre"/>
           <w:b w:val="0"/>
         </w:rPr>
-        <w:t xml:space="preserve">Miguel Angel </w:t>
-      </w:r>
-      <w:proofErr w:type="spellStart"/>
-      <w:r>
-        <w:rPr>
-          <w:rStyle w:val="Titredulivre"/>
-          <w:b w:val="0"/>
-        </w:rPr>
-        <w:t>Ribot</w:t>
-      </w:r>
-      <w:proofErr w:type="spellEnd"/>
-      <w:r>
-        <w:rPr>
-          <w:rStyle w:val="Titredulivre"/>
-          <w:b w:val="0"/>
-        </w:rPr>
-        <w:t xml:space="preserve"> </w:t>
+        <w:t xml:space="preserve">Miguel Angel Ribot </w:t>
       </w:r>
     </w:p>
     <w:p>
@@ -2757,7 +2741,6 @@
         </w:rPr>
         <w:t xml:space="preserve"> </w:t>
       </w:r>
-      <w:proofErr w:type="spellStart"/>
       <w:r>
         <w:rPr>
           <w:rFonts w:ascii="Courier New" w:hAnsi="Courier New" w:cs="Courier New"/>
@@ -2766,7 +2749,6 @@
         </w:rPr>
         <w:t>initSettings</w:t>
       </w:r>
-      <w:proofErr w:type="spellEnd"/>
       <w:r>
         <w:rPr>
           <w:rFonts w:cs="Courier New"/>
@@ -2789,18 +2771,8 @@
           <w:sz w:val="18"/>
           <w:szCs w:val="20"/>
         </w:rPr>
-        <w:t xml:space="preserve">settings = </w:t>
-      </w:r>
-      <w:proofErr w:type="spellStart"/>
-      <w:r>
-        <w:rPr>
-          <w:rFonts w:ascii="Courier New" w:hAnsi="Courier New" w:cs="Courier New"/>
-          <w:sz w:val="18"/>
-          <w:szCs w:val="20"/>
-        </w:rPr>
-        <w:t>initSetings</w:t>
-      </w:r>
-      <w:proofErr w:type="spellEnd"/>
+        <w:t>settings = initSetings</w:t>
+      </w:r>
       <w:r>
         <w:rPr>
           <w:rFonts w:cs="Courier New"/>
@@ -2868,7 +2840,6 @@
       <w:r>
         <w:t xml:space="preserve"> assuming first a GPS L1 BPSK received signal, and then a Galileo E1 BOC(1,1) signal. For each signal, use the </w:t>
       </w:r>
-      <w:proofErr w:type="spellStart"/>
       <w:r>
         <w:rPr>
           <w:rFonts w:ascii="Courier New" w:hAnsi="Courier New" w:cs="Courier New"/>
@@ -2877,7 +2848,6 @@
         </w:rPr>
         <w:t>plot_autocorrelation</w:t>
       </w:r>
-      <w:proofErr w:type="spellEnd"/>
       <w:r>
         <w:t xml:space="preserve"> function to plot the autocorrelation of the LOS component, the multipath component, and their sum.</w:t>
       </w:r>
@@ -4393,6 +4363,12 @@
       </w:r>
     </w:p>
     <w:p>
+      <w:r>
+        <w:t xml:space="preserve">Does the multipath presence have some effect on the autocorrelation function? </w:t>
+      </w:r>
+    </w:p>
+    <w:p/>
+    <w:p>
       <w:pPr>
         <w:rPr>
           <w:color w:val="C00000"/>
@@ -4402,31 +4378,146 @@
         <w:rPr>
           <w:color w:val="C00000"/>
         </w:rPr>
-        <w:t>We see that the correlation function is distorted in every case</w:t>
+        <w:t>First</w:t>
       </w:r>
       <w:r>
         <w:rPr>
           <w:color w:val="C00000"/>
         </w:rPr>
-        <w:t xml:space="preserve"> due to multipath. </w:t>
-      </w:r>
-    </w:p>
-    <w:p>
-      <w:pPr>
+        <w:t>,</w:t>
+      </w:r>
+      <w:r>
         <w:rPr>
           <w:color w:val="C00000"/>
         </w:rPr>
-      </w:pPr>
+        <w:t xml:space="preserve"> </w:t>
+      </w:r>
       <w:r>
         <w:rPr>
           <w:color w:val="C00000"/>
         </w:rPr>
-        <w:t xml:space="preserve">For the GPS signal, we see that multipath interference is constructive (peak of result is higher than without multipath) when the phase delay is 0°, while it is destructive (peak is smaller) with a 180° delay.  </w:t>
+        <w:t>we see that the resulting correlation function</w:t>
       </w:r>
       <w:r>
         <w:rPr>
           <w:color w:val="C00000"/>
         </w:rPr>
+        <w:t>,</w:t>
+      </w:r>
+      <w:r>
+        <w:rPr>
+          <w:color w:val="C00000"/>
+        </w:rPr>
+        <w:t xml:space="preserve"> taking the 2 components into account</w:t>
+      </w:r>
+      <w:r>
+        <w:rPr>
+          <w:color w:val="C00000"/>
+        </w:rPr>
+        <w:t xml:space="preserve">, </w:t>
+      </w:r>
+      <w:r>
+        <w:rPr>
+          <w:color w:val="C00000"/>
+        </w:rPr>
+        <w:t>is distorted in every case</w:t>
+      </w:r>
+      <w:r>
+        <w:rPr>
+          <w:color w:val="C00000"/>
+        </w:rPr>
+        <w:t xml:space="preserve"> due to </w:t>
+      </w:r>
+      <w:r>
+        <w:rPr>
+          <w:color w:val="C00000"/>
+        </w:rPr>
+        <w:t>the add</w:t>
+      </w:r>
+      <w:r>
+        <w:rPr>
+          <w:color w:val="C00000"/>
+        </w:rPr>
+        <w:t>itional</w:t>
+      </w:r>
+      <w:r>
+        <w:rPr>
+          <w:color w:val="C00000"/>
+        </w:rPr>
+        <w:t xml:space="preserve"> </w:t>
+      </w:r>
+      <w:r>
+        <w:rPr>
+          <w:color w:val="C00000"/>
+        </w:rPr>
+        <w:t>multipath</w:t>
+      </w:r>
+      <w:r>
+        <w:rPr>
+          <w:color w:val="C00000"/>
+        </w:rPr>
+        <w:t xml:space="preserve"> component</w:t>
+      </w:r>
+      <w:r>
+        <w:rPr>
+          <w:color w:val="C00000"/>
+        </w:rPr>
+        <w:t xml:space="preserve"> that comes with a certain delay, phase, and attenuated compared to LOS signal</w:t>
+      </w:r>
+      <w:r>
+        <w:rPr>
+          <w:color w:val="C00000"/>
+        </w:rPr>
+        <w:t xml:space="preserve">. </w:t>
+      </w:r>
+      <w:r>
+        <w:rPr>
+          <w:color w:val="C00000"/>
+        </w:rPr>
+        <w:t>(So yes, the multipath presence has some effect on the function)</w:t>
+      </w:r>
+      <w:r>
+        <w:rPr>
+          <w:color w:val="C00000"/>
+        </w:rPr>
+        <w:t xml:space="preserve">. </w:t>
+      </w:r>
+    </w:p>
+    <w:p>
+      <w:pPr>
+        <w:rPr>
+          <w:color w:val="C00000"/>
+        </w:rPr>
+      </w:pPr>
+    </w:p>
+    <w:p>
+      <w:pPr>
+        <w:rPr>
+          <w:color w:val="C00000"/>
+        </w:rPr>
+      </w:pPr>
+      <w:r>
+        <w:rPr>
+          <w:color w:val="C00000"/>
+        </w:rPr>
+        <w:t xml:space="preserve">For the GPS signal, we see that multipath interference is constructive (peak of result is higher than without multipath) when the phase delay is 0°, while it is destructive (peak is smaller) with a 180° </w:t>
+      </w:r>
+      <w:r>
+        <w:rPr>
+          <w:color w:val="C00000"/>
+        </w:rPr>
+        <w:t>shift</w:t>
+      </w:r>
+      <w:r>
+        <w:rPr>
+          <w:color w:val="C00000"/>
+        </w:rPr>
+        <w:t xml:space="preserve">.  </w:t>
+      </w:r>
+      <w:r>
+        <w:rPr>
+          <w:color w:val="C00000"/>
+        </w:rPr>
         <w:t xml:space="preserve">We observe the opposite behavior with the Galileo signal. </w:t>
       </w:r>
     </w:p>
@@ -4438,9 +4529,114 @@
       </w:pPr>
     </w:p>
     <w:p>
-      <w:r>
-        <w:t xml:space="preserve">Does the multipath presence have some effect on the autocorrelation function? </w:t>
-      </w:r>
+      <w:pPr>
+        <w:rPr>
+          <w:color w:val="C00000"/>
+        </w:rPr>
+      </w:pPr>
+      <w:r>
+        <w:rPr>
+          <w:color w:val="C00000"/>
+        </w:rPr>
+        <w:t>One important thing to notice is that the impact of multipath looks more important on the GPS signal</w:t>
+      </w:r>
+      <w:r>
+        <w:rPr>
+          <w:color w:val="C00000"/>
+        </w:rPr>
+        <w:t xml:space="preserve"> in these settings</w:t>
+      </w:r>
+      <w:r>
+        <w:rPr>
+          <w:color w:val="C00000"/>
+        </w:rPr>
+        <w:t xml:space="preserve">. </w:t>
+      </w:r>
+      <w:r>
+        <w:rPr>
+          <w:color w:val="C00000"/>
+        </w:rPr>
+        <w:t xml:space="preserve">The pseudorange error induced could be quite large. </w:t>
+      </w:r>
+      <w:r>
+        <w:rPr>
+          <w:color w:val="C00000"/>
+        </w:rPr>
+        <w:t>This is explained by the geometry of the</w:t>
+      </w:r>
+      <w:r>
+        <w:rPr>
+          <w:color w:val="C00000"/>
+        </w:rPr>
+        <w:t xml:space="preserve"> different</w:t>
+      </w:r>
+      <w:r>
+        <w:rPr>
+          <w:color w:val="C00000"/>
+        </w:rPr>
+        <w:t xml:space="preserve"> correlation functions. </w:t>
+      </w:r>
+      <w:r>
+        <w:rPr>
+          <w:color w:val="C00000"/>
+        </w:rPr>
+        <w:t xml:space="preserve">With Galileo signal, for the particular delay of 0.6 chip, the multipath component affects only a side peak and not the main peak. </w:t>
+      </w:r>
+      <w:r>
+        <w:rPr>
+          <w:color w:val="C00000"/>
+        </w:rPr>
+        <w:t xml:space="preserve">If the delay was smaller, </w:t>
+      </w:r>
+      <w:r>
+        <w:rPr>
+          <w:color w:val="C00000"/>
+        </w:rPr>
+        <w:t xml:space="preserve">for instance 0.2 chip, there </w:t>
+      </w:r>
+      <w:r>
+        <w:rPr>
+          <w:color w:val="C00000"/>
+        </w:rPr>
+        <w:t>the main peak</w:t>
+      </w:r>
+      <w:r>
+        <w:rPr>
+          <w:color w:val="C00000"/>
+        </w:rPr>
+        <w:t xml:space="preserve"> of the BOC function</w:t>
+      </w:r>
+      <w:r>
+        <w:rPr>
+          <w:color w:val="C00000"/>
+        </w:rPr>
+        <w:t xml:space="preserve"> would be affected</w:t>
+      </w:r>
+      <w:r>
+        <w:rPr>
+          <w:color w:val="C00000"/>
+        </w:rPr>
+        <w:t xml:space="preserve">. </w:t>
+      </w:r>
+      <w:r>
+        <w:rPr>
+          <w:color w:val="C00000"/>
+        </w:rPr>
+        <w:t xml:space="preserve"> </w:t>
+      </w:r>
+      <w:r>
+        <w:rPr>
+          <w:color w:val="C00000"/>
+        </w:rPr>
+        <w:t xml:space="preserve">In this case the GPS composite signal would have an amplified almost perfect main peak.  </w:t>
+      </w:r>
+    </w:p>
+    <w:p>
+      <w:pPr>
+        <w:rPr>
+          <w:color w:val="C00000"/>
+        </w:rPr>
+      </w:pPr>
     </w:p>
     <w:p/>
     <w:p/>
@@ -4472,6 +4668,27 @@
           <w:shd w:val="clear" w:color="auto" w:fill="FFFFFF"/>
         </w:rPr>
         <w:t xml:space="preserve"> They come with different attenuations, phases and delays</w:t>
+      </w:r>
+      <w:r>
+        <w:rPr>
+          <w:color w:val="C00000"/>
+          <w:shd w:val="clear" w:color="auto" w:fill="FFFFFF"/>
+        </w:rPr>
+        <w:t xml:space="preserve"> and it is probably difficult to identify each of them </w:t>
+      </w:r>
+      <w:r>
+        <w:rPr>
+          <w:color w:val="C00000"/>
+          <w:shd w:val="clear" w:color="auto" w:fill="FFFFFF"/>
+        </w:rPr>
+        <w:t>exactly</w:t>
+      </w:r>
+      <w:r>
+        <w:rPr>
+          <w:color w:val="C00000"/>
+          <w:shd w:val="clear" w:color="auto" w:fill="FFFFFF"/>
+        </w:rPr>
+        <w:t xml:space="preserve">. </w:t>
       </w:r>
     </w:p>
     <w:p>
@@ -4945,7 +5162,7 @@
           <v:shape id="_x0000_i1059" type="#_x0000_t75" style="width:7.5pt;height:14.25pt" o:ole="">
             <v:imagedata r:id="rId17" o:title=""/>
           </v:shape>
-          <o:OLEObject Type="Embed" ProgID="Equation.DSMT4" ShapeID="_x0000_i1059" DrawAspect="Content" ObjectID="_1649950045" r:id="rId18"/>
+          <o:OLEObject Type="Embed" ProgID="Equation.DSMT4" ShapeID="_x0000_i1059" DrawAspect="Content" ObjectID="_1650011353" r:id="rId18"/>
         </w:object>
       </w:r>
       <w:r>
@@ -4995,15 +5212,7 @@
     </w:p>
     <w:p>
       <w:r>
-        <w:t xml:space="preserve">As seen in the course, due to the presence of a multipath, the correlation function may be distorted and thereby induce a </w:t>
-      </w:r>
-      <w:proofErr w:type="spellStart"/>
-      <w:r>
-        <w:t>pseudorange</w:t>
-      </w:r>
-      <w:proofErr w:type="spellEnd"/>
-      <w:r>
-        <w:t xml:space="preserve"> or code delay error, as can be seen in the plotted example below:</w:t>
+        <w:t>As seen in the course, due to the presence of a multipath, the correlation function may be distorted and thereby induce a pseudorange or code delay error, as can be seen in the plotted example below:</w:t>
       </w:r>
     </w:p>
     <w:p>
@@ -5075,7 +5284,6 @@
       <w:r>
         <w:t xml:space="preserve">Use the </w:t>
       </w:r>
-      <w:proofErr w:type="spellStart"/>
       <w:r>
         <w:rPr>
           <w:rFonts w:ascii="Courier New" w:hAnsi="Courier New" w:cs="Courier New"/>
@@ -5084,7 +5292,6 @@
         </w:rPr>
         <w:t>plot_discriminator</w:t>
       </w:r>
-      <w:proofErr w:type="spellEnd"/>
       <w:r>
         <w:rPr>
           <w:rFonts w:cs="Courier New"/>
@@ -5704,7 +5911,7 @@
           <v:shape id="_x0000_i1060" type="#_x0000_t75" style="width:7.5pt;height:14.25pt" o:ole="">
             <v:imagedata r:id="rId17" o:title=""/>
           </v:shape>
-          <o:OLEObject Type="Embed" ProgID="Equation.DSMT4" ShapeID="_x0000_i1060" DrawAspect="Content" ObjectID="_1649950046" r:id="rId20"/>
+          <o:OLEObject Type="Embed" ProgID="Equation.DSMT4" ShapeID="_x0000_i1060" DrawAspect="Content" ObjectID="_1650011354" r:id="rId20"/>
         </w:object>
       </w:r>
       <w:r>
@@ -6231,40 +6438,14 @@
       <w:r>
         <w:t xml:space="preserve">small </w:t>
       </w:r>
-      <w:proofErr w:type="spellStart"/>
-      <w:r>
-        <w:t>Matlab</w:t>
-      </w:r>
-      <w:proofErr w:type="spellEnd"/>
-      <w:r>
-        <w:t xml:space="preserve"> function to compute the code multipath error f</w:t>
-      </w:r>
-      <w:r>
-        <w:t xml:space="preserve">rom a given discriminator function. An example of </w:t>
-      </w:r>
-      <w:proofErr w:type="spellStart"/>
-      <w:r>
-        <w:t>Matlab</w:t>
-      </w:r>
-      <w:proofErr w:type="spellEnd"/>
-      <w:r>
-        <w:t xml:space="preserve"> code is provided below that you can use to complement the “</w:t>
-      </w:r>
-      <w:proofErr w:type="spellStart"/>
-      <w:r>
-        <w:t>compute_multipath_error</w:t>
-      </w:r>
-      <w:proofErr w:type="spellEnd"/>
-      <w:r>
-        <w:t xml:space="preserve"> (</w:t>
-      </w:r>
-      <w:proofErr w:type="spellStart"/>
-      <w:r>
-        <w:t>settings,discr_function</w:t>
-      </w:r>
-      <w:proofErr w:type="spellEnd"/>
-      <w:r>
-        <w:t>)</w:t>
+      <w:r>
+        <w:t>Matlab function to compute the code multipath error f</w:t>
+      </w:r>
+      <w:r>
+        <w:t>rom a given discriminator function. An example of Matlab code is provided below that you can use to complement the “</w:t>
+      </w:r>
+      <w:r>
+        <w:t>compute_multipath_error (settings,discr_function)</w:t>
       </w:r>
       <w:r>
         <w:t>”:</w:t>
@@ -6307,9 +6488,70 @@
           <w:szCs w:val="20"/>
           <w:lang w:val="en-GB" w:eastAsia="en-GB"/>
         </w:rPr>
-        <w:t xml:space="preserve"> </w:t>
-      </w:r>
-      <w:proofErr w:type="spellStart"/>
+        <w:t xml:space="preserve"> multipath_error = compute_multipath_error(settings,discr_total)</w:t>
+      </w:r>
+    </w:p>
+    <w:p>
+      <w:pPr>
+        <w:autoSpaceDE w:val="0"/>
+        <w:autoSpaceDN w:val="0"/>
+        <w:adjustRightInd w:val="0"/>
+        <w:ind w:left="720"/>
+        <w:jc w:val="left"/>
+        <w:rPr>
+          <w:rFonts w:ascii="Courier New" w:hAnsi="Courier New" w:cs="Courier New"/>
+          <w:sz w:val="22"/>
+          <w:lang w:val="en-GB" w:eastAsia="en-GB"/>
+        </w:rPr>
+      </w:pPr>
+      <w:r>
+        <w:rPr>
+          <w:rFonts w:ascii="Courier New" w:hAnsi="Courier New" w:cs="Courier New"/>
+          <w:color w:val="228B22"/>
+          <w:sz w:val="18"/>
+          <w:szCs w:val="20"/>
+          <w:lang w:val="en-GB" w:eastAsia="en-GB"/>
+        </w:rPr>
+        <w:t xml:space="preserve">% Locate the closest zero-crossing to the center in the </w:t>
+      </w:r>
+    </w:p>
+    <w:p>
+      <w:pPr>
+        <w:autoSpaceDE w:val="0"/>
+        <w:autoSpaceDN w:val="0"/>
+        <w:adjustRightInd w:val="0"/>
+        <w:ind w:left="720"/>
+        <w:jc w:val="left"/>
+        <w:rPr>
+          <w:rFonts w:ascii="Courier New" w:hAnsi="Courier New" w:cs="Courier New"/>
+          <w:sz w:val="22"/>
+          <w:lang w:val="en-GB" w:eastAsia="en-GB"/>
+        </w:rPr>
+      </w:pPr>
+      <w:r>
+        <w:rPr>
+          <w:rFonts w:ascii="Courier New" w:hAnsi="Courier New" w:cs="Courier New"/>
+          <w:color w:val="228B22"/>
+          <w:sz w:val="18"/>
+          <w:szCs w:val="20"/>
+          <w:lang w:val="en-GB" w:eastAsia="en-GB"/>
+        </w:rPr>
+        <w:t>% Discriminator function</w:t>
+      </w:r>
+    </w:p>
+    <w:p>
+      <w:pPr>
+        <w:autoSpaceDE w:val="0"/>
+        <w:autoSpaceDN w:val="0"/>
+        <w:adjustRightInd w:val="0"/>
+        <w:ind w:left="720"/>
+        <w:jc w:val="left"/>
+        <w:rPr>
+          <w:rFonts w:ascii="Courier New" w:hAnsi="Courier New" w:cs="Courier New"/>
+          <w:sz w:val="22"/>
+          <w:lang w:val="en-GB" w:eastAsia="en-GB"/>
+        </w:rPr>
+      </w:pPr>
       <w:r>
         <w:rPr>
           <w:rFonts w:ascii="Courier New" w:hAnsi="Courier New" w:cs="Courier New"/>
@@ -6318,9 +6560,22 @@
           <w:szCs w:val="20"/>
           <w:lang w:val="en-GB" w:eastAsia="en-GB"/>
         </w:rPr>
-        <w:t>multipath_error</w:t>
-      </w:r>
-      <w:proofErr w:type="spellEnd"/>
+        <w:t>zerocross = diff(sign(discr_total));</w:t>
+      </w:r>
+    </w:p>
+    <w:p>
+      <w:pPr>
+        <w:autoSpaceDE w:val="0"/>
+        <w:autoSpaceDN w:val="0"/>
+        <w:adjustRightInd w:val="0"/>
+        <w:ind w:left="720"/>
+        <w:jc w:val="left"/>
+        <w:rPr>
+          <w:rFonts w:ascii="Courier New" w:hAnsi="Courier New" w:cs="Courier New"/>
+          <w:sz w:val="22"/>
+          <w:lang w:val="en-GB" w:eastAsia="en-GB"/>
+        </w:rPr>
+      </w:pPr>
       <w:r>
         <w:rPr>
           <w:rFonts w:ascii="Courier New" w:hAnsi="Courier New" w:cs="Courier New"/>
@@ -6329,9 +6584,22 @@
           <w:szCs w:val="20"/>
           <w:lang w:val="en-GB" w:eastAsia="en-GB"/>
         </w:rPr>
-        <w:t xml:space="preserve"> = </w:t>
-      </w:r>
-      <w:proofErr w:type="spellStart"/>
+        <w:t>zerocross_idx = find(zerocross~=0);</w:t>
+      </w:r>
+    </w:p>
+    <w:p>
+      <w:pPr>
+        <w:autoSpaceDE w:val="0"/>
+        <w:autoSpaceDN w:val="0"/>
+        <w:adjustRightInd w:val="0"/>
+        <w:ind w:left="720"/>
+        <w:jc w:val="left"/>
+        <w:rPr>
+          <w:rFonts w:ascii="Courier New" w:hAnsi="Courier New" w:cs="Courier New"/>
+          <w:sz w:val="22"/>
+          <w:lang w:val="en-GB" w:eastAsia="en-GB"/>
+        </w:rPr>
+      </w:pPr>
       <w:r>
         <w:rPr>
           <w:rFonts w:ascii="Courier New" w:hAnsi="Courier New" w:cs="Courier New"/>
@@ -6340,9 +6608,22 @@
           <w:szCs w:val="20"/>
           <w:lang w:val="en-GB" w:eastAsia="en-GB"/>
         </w:rPr>
-        <w:t>compute_multipath_error</w:t>
-      </w:r>
-      <w:proofErr w:type="spellEnd"/>
+        <w:t xml:space="preserve"> </w:t>
+      </w:r>
+    </w:p>
+    <w:p>
+      <w:pPr>
+        <w:autoSpaceDE w:val="0"/>
+        <w:autoSpaceDN w:val="0"/>
+        <w:adjustRightInd w:val="0"/>
+        <w:ind w:left="720"/>
+        <w:jc w:val="left"/>
+        <w:rPr>
+          <w:rFonts w:ascii="Courier New" w:hAnsi="Courier New" w:cs="Courier New"/>
+          <w:sz w:val="22"/>
+          <w:lang w:val="en-GB" w:eastAsia="en-GB"/>
+        </w:rPr>
+      </w:pPr>
       <w:r>
         <w:rPr>
           <w:rFonts w:ascii="Courier New" w:hAnsi="Courier New" w:cs="Courier New"/>
@@ -6351,9 +6632,22 @@
           <w:szCs w:val="20"/>
           <w:lang w:val="en-GB" w:eastAsia="en-GB"/>
         </w:rPr>
-        <w:t>(</w:t>
-      </w:r>
-      <w:proofErr w:type="spellStart"/>
+        <w:t>N_samples = length(settings.dtau)-1;</w:t>
+      </w:r>
+    </w:p>
+    <w:p>
+      <w:pPr>
+        <w:autoSpaceDE w:val="0"/>
+        <w:autoSpaceDN w:val="0"/>
+        <w:adjustRightInd w:val="0"/>
+        <w:ind w:left="720"/>
+        <w:jc w:val="left"/>
+        <w:rPr>
+          <w:rFonts w:ascii="Courier New" w:hAnsi="Courier New" w:cs="Courier New"/>
+          <w:sz w:val="22"/>
+          <w:lang w:val="en-GB" w:eastAsia="en-GB"/>
+        </w:rPr>
+      </w:pPr>
       <w:r>
         <w:rPr>
           <w:rFonts w:ascii="Courier New" w:hAnsi="Courier New" w:cs="Courier New"/>
@@ -6362,9 +6656,22 @@
           <w:szCs w:val="20"/>
           <w:lang w:val="en-GB" w:eastAsia="en-GB"/>
         </w:rPr>
-        <w:t>settings,discr_total</w:t>
-      </w:r>
-      <w:proofErr w:type="spellEnd"/>
+        <w:t>[~, min_pos] = min(abs(zerocross_idx - N_samples/2));</w:t>
+      </w:r>
+    </w:p>
+    <w:p>
+      <w:pPr>
+        <w:autoSpaceDE w:val="0"/>
+        <w:autoSpaceDN w:val="0"/>
+        <w:adjustRightInd w:val="0"/>
+        <w:ind w:left="720"/>
+        <w:jc w:val="left"/>
+        <w:rPr>
+          <w:rFonts w:ascii="Courier New" w:hAnsi="Courier New" w:cs="Courier New"/>
+          <w:sz w:val="22"/>
+          <w:lang w:val="en-GB" w:eastAsia="en-GB"/>
+        </w:rPr>
+      </w:pPr>
       <w:r>
         <w:rPr>
           <w:rFonts w:ascii="Courier New" w:hAnsi="Courier New" w:cs="Courier New"/>
@@ -6373,7 +6680,7 @@
           <w:szCs w:val="20"/>
           <w:lang w:val="en-GB" w:eastAsia="en-GB"/>
         </w:rPr>
-        <w:t>)</w:t>
+        <w:t>delay_error = (zerocross_idx(min_pos) - N_samples/2)*settings.delay_step;</w:t>
       </w:r>
     </w:p>
     <w:p>
@@ -6392,34 +6699,12 @@
       <w:r>
         <w:rPr>
           <w:rFonts w:ascii="Courier New" w:hAnsi="Courier New" w:cs="Courier New"/>
-          <w:color w:val="228B22"/>
+          <w:color w:val="000000"/>
           <w:sz w:val="18"/>
           <w:szCs w:val="20"/>
           <w:lang w:val="en-GB" w:eastAsia="en-GB"/>
         </w:rPr>
-        <w:t xml:space="preserve">% Locate the closest zero-crossing to the </w:t>
-      </w:r>
-      <w:proofErr w:type="spellStart"/>
-      <w:r>
-        <w:rPr>
-          <w:rFonts w:ascii="Courier New" w:hAnsi="Courier New" w:cs="Courier New"/>
-          <w:color w:val="228B22"/>
-          <w:sz w:val="18"/>
-          <w:szCs w:val="20"/>
-          <w:lang w:val="en-GB" w:eastAsia="en-GB"/>
-        </w:rPr>
-        <w:t>center</w:t>
-      </w:r>
-      <w:proofErr w:type="spellEnd"/>
-      <w:r>
-        <w:rPr>
-          <w:rFonts w:ascii="Courier New" w:hAnsi="Courier New" w:cs="Courier New"/>
-          <w:color w:val="228B22"/>
-          <w:sz w:val="18"/>
-          <w:szCs w:val="20"/>
-          <w:lang w:val="en-GB" w:eastAsia="en-GB"/>
-        </w:rPr>
-        <w:t xml:space="preserve"> in the </w:t>
+        <w:t xml:space="preserve"> </w:t>
       </w:r>
     </w:p>
     <w:p>
@@ -6432,18 +6717,18 @@
         <w:rPr>
           <w:rFonts w:ascii="Courier New" w:hAnsi="Courier New" w:cs="Courier New"/>
           <w:sz w:val="22"/>
-          <w:lang w:val="en-GB" w:eastAsia="en-GB"/>
+          <w:lang w:val="es-ES_tradnl" w:eastAsia="en-GB"/>
         </w:rPr>
       </w:pPr>
       <w:r>
         <w:rPr>
           <w:rFonts w:ascii="Courier New" w:hAnsi="Courier New" w:cs="Courier New"/>
-          <w:color w:val="228B22"/>
+          <w:color w:val="000000"/>
           <w:sz w:val="18"/>
           <w:szCs w:val="20"/>
-          <w:lang w:val="en-GB" w:eastAsia="en-GB"/>
-        </w:rPr>
-        <w:t>% Discriminator function</w:t>
+          <w:lang w:val="es-ES_tradnl" w:eastAsia="en-GB"/>
+        </w:rPr>
+        <w:t>Chip_distance = 3e8/1.023e6;</w:t>
       </w:r>
     </w:p>
     <w:p>
@@ -6456,446 +6741,9 @@
         <w:rPr>
           <w:rFonts w:ascii="Courier New" w:hAnsi="Courier New" w:cs="Courier New"/>
           <w:sz w:val="22"/>
-          <w:lang w:val="en-GB" w:eastAsia="en-GB"/>
-        </w:rPr>
-      </w:pPr>
-      <w:proofErr w:type="spellStart"/>
-      <w:r>
-        <w:rPr>
-          <w:rFonts w:ascii="Courier New" w:hAnsi="Courier New" w:cs="Courier New"/>
-          <w:color w:val="000000"/>
-          <w:sz w:val="18"/>
-          <w:szCs w:val="20"/>
-          <w:lang w:val="en-GB" w:eastAsia="en-GB"/>
-        </w:rPr>
-        <w:t>zerocross</w:t>
-      </w:r>
-      <w:proofErr w:type="spellEnd"/>
-      <w:r>
-        <w:rPr>
-          <w:rFonts w:ascii="Courier New" w:hAnsi="Courier New" w:cs="Courier New"/>
-          <w:color w:val="000000"/>
-          <w:sz w:val="18"/>
-          <w:szCs w:val="20"/>
-          <w:lang w:val="en-GB" w:eastAsia="en-GB"/>
-        </w:rPr>
-        <w:t xml:space="preserve"> = diff(sign(</w:t>
-      </w:r>
-      <w:proofErr w:type="spellStart"/>
-      <w:r>
-        <w:rPr>
-          <w:rFonts w:ascii="Courier New" w:hAnsi="Courier New" w:cs="Courier New"/>
-          <w:color w:val="000000"/>
-          <w:sz w:val="18"/>
-          <w:szCs w:val="20"/>
-          <w:lang w:val="en-GB" w:eastAsia="en-GB"/>
-        </w:rPr>
-        <w:t>discr_total</w:t>
-      </w:r>
-      <w:proofErr w:type="spellEnd"/>
-      <w:r>
-        <w:rPr>
-          <w:rFonts w:ascii="Courier New" w:hAnsi="Courier New" w:cs="Courier New"/>
-          <w:color w:val="000000"/>
-          <w:sz w:val="18"/>
-          <w:szCs w:val="20"/>
-          <w:lang w:val="en-GB" w:eastAsia="en-GB"/>
-        </w:rPr>
-        <w:t>));</w:t>
-      </w:r>
-    </w:p>
-    <w:p>
-      <w:pPr>
-        <w:autoSpaceDE w:val="0"/>
-        <w:autoSpaceDN w:val="0"/>
-        <w:adjustRightInd w:val="0"/>
-        <w:ind w:left="720"/>
-        <w:jc w:val="left"/>
-        <w:rPr>
-          <w:rFonts w:ascii="Courier New" w:hAnsi="Courier New" w:cs="Courier New"/>
-          <w:sz w:val="22"/>
-          <w:lang w:val="en-GB" w:eastAsia="en-GB"/>
-        </w:rPr>
-      </w:pPr>
-      <w:proofErr w:type="spellStart"/>
-      <w:r>
-        <w:rPr>
-          <w:rFonts w:ascii="Courier New" w:hAnsi="Courier New" w:cs="Courier New"/>
-          <w:color w:val="000000"/>
-          <w:sz w:val="18"/>
-          <w:szCs w:val="20"/>
-          <w:lang w:val="en-GB" w:eastAsia="en-GB"/>
-        </w:rPr>
-        <w:t>zerocross_idx</w:t>
-      </w:r>
-      <w:proofErr w:type="spellEnd"/>
-      <w:r>
-        <w:rPr>
-          <w:rFonts w:ascii="Courier New" w:hAnsi="Courier New" w:cs="Courier New"/>
-          <w:color w:val="000000"/>
-          <w:sz w:val="18"/>
-          <w:szCs w:val="20"/>
-          <w:lang w:val="en-GB" w:eastAsia="en-GB"/>
-        </w:rPr>
-        <w:t xml:space="preserve"> = find(</w:t>
-      </w:r>
-      <w:proofErr w:type="spellStart"/>
-      <w:r>
-        <w:rPr>
-          <w:rFonts w:ascii="Courier New" w:hAnsi="Courier New" w:cs="Courier New"/>
-          <w:color w:val="000000"/>
-          <w:sz w:val="18"/>
-          <w:szCs w:val="20"/>
-          <w:lang w:val="en-GB" w:eastAsia="en-GB"/>
-        </w:rPr>
-        <w:t>zerocross</w:t>
-      </w:r>
-      <w:proofErr w:type="spellEnd"/>
-      <w:r>
-        <w:rPr>
-          <w:rFonts w:ascii="Courier New" w:hAnsi="Courier New" w:cs="Courier New"/>
-          <w:color w:val="000000"/>
-          <w:sz w:val="18"/>
-          <w:szCs w:val="20"/>
-          <w:lang w:val="en-GB" w:eastAsia="en-GB"/>
-        </w:rPr>
-        <w:t>~=0);</w:t>
-      </w:r>
-    </w:p>
-    <w:p>
-      <w:pPr>
-        <w:autoSpaceDE w:val="0"/>
-        <w:autoSpaceDN w:val="0"/>
-        <w:adjustRightInd w:val="0"/>
-        <w:ind w:left="720"/>
-        <w:jc w:val="left"/>
-        <w:rPr>
-          <w:rFonts w:ascii="Courier New" w:hAnsi="Courier New" w:cs="Courier New"/>
-          <w:sz w:val="22"/>
-          <w:lang w:val="en-GB" w:eastAsia="en-GB"/>
-        </w:rPr>
-      </w:pPr>
-      <w:r>
-        <w:rPr>
-          <w:rFonts w:ascii="Courier New" w:hAnsi="Courier New" w:cs="Courier New"/>
-          <w:color w:val="000000"/>
-          <w:sz w:val="18"/>
-          <w:szCs w:val="20"/>
-          <w:lang w:val="en-GB" w:eastAsia="en-GB"/>
-        </w:rPr>
-        <w:t xml:space="preserve"> </w:t>
-      </w:r>
-    </w:p>
-    <w:p>
-      <w:pPr>
-        <w:autoSpaceDE w:val="0"/>
-        <w:autoSpaceDN w:val="0"/>
-        <w:adjustRightInd w:val="0"/>
-        <w:ind w:left="720"/>
-        <w:jc w:val="left"/>
-        <w:rPr>
-          <w:rFonts w:ascii="Courier New" w:hAnsi="Courier New" w:cs="Courier New"/>
-          <w:sz w:val="22"/>
-          <w:lang w:val="en-GB" w:eastAsia="en-GB"/>
-        </w:rPr>
-      </w:pPr>
-      <w:proofErr w:type="spellStart"/>
-      <w:r>
-        <w:rPr>
-          <w:rFonts w:ascii="Courier New" w:hAnsi="Courier New" w:cs="Courier New"/>
-          <w:color w:val="000000"/>
-          <w:sz w:val="18"/>
-          <w:szCs w:val="20"/>
-          <w:lang w:val="en-GB" w:eastAsia="en-GB"/>
-        </w:rPr>
-        <w:t>N_samples</w:t>
-      </w:r>
-      <w:proofErr w:type="spellEnd"/>
-      <w:r>
-        <w:rPr>
-          <w:rFonts w:ascii="Courier New" w:hAnsi="Courier New" w:cs="Courier New"/>
-          <w:color w:val="000000"/>
-          <w:sz w:val="18"/>
-          <w:szCs w:val="20"/>
-          <w:lang w:val="en-GB" w:eastAsia="en-GB"/>
-        </w:rPr>
-        <w:t xml:space="preserve"> = length(</w:t>
-      </w:r>
-      <w:proofErr w:type="spellStart"/>
-      <w:r>
-        <w:rPr>
-          <w:rFonts w:ascii="Courier New" w:hAnsi="Courier New" w:cs="Courier New"/>
-          <w:color w:val="000000"/>
-          <w:sz w:val="18"/>
-          <w:szCs w:val="20"/>
-          <w:lang w:val="en-GB" w:eastAsia="en-GB"/>
-        </w:rPr>
-        <w:t>settings.dtau</w:t>
-      </w:r>
-      <w:proofErr w:type="spellEnd"/>
-      <w:r>
-        <w:rPr>
-          <w:rFonts w:ascii="Courier New" w:hAnsi="Courier New" w:cs="Courier New"/>
-          <w:color w:val="000000"/>
-          <w:sz w:val="18"/>
-          <w:szCs w:val="20"/>
-          <w:lang w:val="en-GB" w:eastAsia="en-GB"/>
-        </w:rPr>
-        <w:t>)-1;</w:t>
-      </w:r>
-    </w:p>
-    <w:p>
-      <w:pPr>
-        <w:autoSpaceDE w:val="0"/>
-        <w:autoSpaceDN w:val="0"/>
-        <w:adjustRightInd w:val="0"/>
-        <w:ind w:left="720"/>
-        <w:jc w:val="left"/>
-        <w:rPr>
-          <w:rFonts w:ascii="Courier New" w:hAnsi="Courier New" w:cs="Courier New"/>
-          <w:sz w:val="22"/>
-          <w:lang w:val="en-GB" w:eastAsia="en-GB"/>
-        </w:rPr>
-      </w:pPr>
-      <w:r>
-        <w:rPr>
-          <w:rFonts w:ascii="Courier New" w:hAnsi="Courier New" w:cs="Courier New"/>
-          <w:color w:val="000000"/>
-          <w:sz w:val="18"/>
-          <w:szCs w:val="20"/>
-          <w:lang w:val="en-GB" w:eastAsia="en-GB"/>
-        </w:rPr>
-        <w:t xml:space="preserve">[~, </w:t>
-      </w:r>
-      <w:proofErr w:type="spellStart"/>
-      <w:r>
-        <w:rPr>
-          <w:rFonts w:ascii="Courier New" w:hAnsi="Courier New" w:cs="Courier New"/>
-          <w:color w:val="000000"/>
-          <w:sz w:val="18"/>
-          <w:szCs w:val="20"/>
-          <w:lang w:val="en-GB" w:eastAsia="en-GB"/>
-        </w:rPr>
-        <w:t>min_pos</w:t>
-      </w:r>
-      <w:proofErr w:type="spellEnd"/>
-      <w:r>
-        <w:rPr>
-          <w:rFonts w:ascii="Courier New" w:hAnsi="Courier New" w:cs="Courier New"/>
-          <w:color w:val="000000"/>
-          <w:sz w:val="18"/>
-          <w:szCs w:val="20"/>
-          <w:lang w:val="en-GB" w:eastAsia="en-GB"/>
-        </w:rPr>
-        <w:t>] = min(abs(</w:t>
-      </w:r>
-      <w:proofErr w:type="spellStart"/>
-      <w:r>
-        <w:rPr>
-          <w:rFonts w:ascii="Courier New" w:hAnsi="Courier New" w:cs="Courier New"/>
-          <w:color w:val="000000"/>
-          <w:sz w:val="18"/>
-          <w:szCs w:val="20"/>
-          <w:lang w:val="en-GB" w:eastAsia="en-GB"/>
-        </w:rPr>
-        <w:t>zerocross_idx</w:t>
-      </w:r>
-      <w:proofErr w:type="spellEnd"/>
-      <w:r>
-        <w:rPr>
-          <w:rFonts w:ascii="Courier New" w:hAnsi="Courier New" w:cs="Courier New"/>
-          <w:color w:val="000000"/>
-          <w:sz w:val="18"/>
-          <w:szCs w:val="20"/>
-          <w:lang w:val="en-GB" w:eastAsia="en-GB"/>
-        </w:rPr>
-        <w:t xml:space="preserve"> - </w:t>
-      </w:r>
-      <w:proofErr w:type="spellStart"/>
-      <w:r>
-        <w:rPr>
-          <w:rFonts w:ascii="Courier New" w:hAnsi="Courier New" w:cs="Courier New"/>
-          <w:color w:val="000000"/>
-          <w:sz w:val="18"/>
-          <w:szCs w:val="20"/>
-          <w:lang w:val="en-GB" w:eastAsia="en-GB"/>
-        </w:rPr>
-        <w:t>N_samples</w:t>
-      </w:r>
-      <w:proofErr w:type="spellEnd"/>
-      <w:r>
-        <w:rPr>
-          <w:rFonts w:ascii="Courier New" w:hAnsi="Courier New" w:cs="Courier New"/>
-          <w:color w:val="000000"/>
-          <w:sz w:val="18"/>
-          <w:szCs w:val="20"/>
-          <w:lang w:val="en-GB" w:eastAsia="en-GB"/>
-        </w:rPr>
-        <w:t>/2));</w:t>
-      </w:r>
-    </w:p>
-    <w:p>
-      <w:pPr>
-        <w:autoSpaceDE w:val="0"/>
-        <w:autoSpaceDN w:val="0"/>
-        <w:adjustRightInd w:val="0"/>
-        <w:ind w:left="720"/>
-        <w:jc w:val="left"/>
-        <w:rPr>
-          <w:rFonts w:ascii="Courier New" w:hAnsi="Courier New" w:cs="Courier New"/>
-          <w:sz w:val="22"/>
-          <w:lang w:val="en-GB" w:eastAsia="en-GB"/>
-        </w:rPr>
-      </w:pPr>
-      <w:proofErr w:type="spellStart"/>
-      <w:r>
-        <w:rPr>
-          <w:rFonts w:ascii="Courier New" w:hAnsi="Courier New" w:cs="Courier New"/>
-          <w:color w:val="000000"/>
-          <w:sz w:val="18"/>
-          <w:szCs w:val="20"/>
-          <w:lang w:val="en-GB" w:eastAsia="en-GB"/>
-        </w:rPr>
-        <w:t>delay_error</w:t>
-      </w:r>
-      <w:proofErr w:type="spellEnd"/>
-      <w:r>
-        <w:rPr>
-          <w:rFonts w:ascii="Courier New" w:hAnsi="Courier New" w:cs="Courier New"/>
-          <w:color w:val="000000"/>
-          <w:sz w:val="18"/>
-          <w:szCs w:val="20"/>
-          <w:lang w:val="en-GB" w:eastAsia="en-GB"/>
-        </w:rPr>
-        <w:t xml:space="preserve"> = (</w:t>
-      </w:r>
-      <w:proofErr w:type="spellStart"/>
-      <w:r>
-        <w:rPr>
-          <w:rFonts w:ascii="Courier New" w:hAnsi="Courier New" w:cs="Courier New"/>
-          <w:color w:val="000000"/>
-          <w:sz w:val="18"/>
-          <w:szCs w:val="20"/>
-          <w:lang w:val="en-GB" w:eastAsia="en-GB"/>
-        </w:rPr>
-        <w:t>zerocross_idx</w:t>
-      </w:r>
-      <w:proofErr w:type="spellEnd"/>
-      <w:r>
-        <w:rPr>
-          <w:rFonts w:ascii="Courier New" w:hAnsi="Courier New" w:cs="Courier New"/>
-          <w:color w:val="000000"/>
-          <w:sz w:val="18"/>
-          <w:szCs w:val="20"/>
-          <w:lang w:val="en-GB" w:eastAsia="en-GB"/>
-        </w:rPr>
-        <w:t>(</w:t>
-      </w:r>
-      <w:proofErr w:type="spellStart"/>
-      <w:r>
-        <w:rPr>
-          <w:rFonts w:ascii="Courier New" w:hAnsi="Courier New" w:cs="Courier New"/>
-          <w:color w:val="000000"/>
-          <w:sz w:val="18"/>
-          <w:szCs w:val="20"/>
-          <w:lang w:val="en-GB" w:eastAsia="en-GB"/>
-        </w:rPr>
-        <w:t>min_pos</w:t>
-      </w:r>
-      <w:proofErr w:type="spellEnd"/>
-      <w:r>
-        <w:rPr>
-          <w:rFonts w:ascii="Courier New" w:hAnsi="Courier New" w:cs="Courier New"/>
-          <w:color w:val="000000"/>
-          <w:sz w:val="18"/>
-          <w:szCs w:val="20"/>
-          <w:lang w:val="en-GB" w:eastAsia="en-GB"/>
-        </w:rPr>
-        <w:t xml:space="preserve">) - </w:t>
-      </w:r>
-      <w:proofErr w:type="spellStart"/>
-      <w:r>
-        <w:rPr>
-          <w:rFonts w:ascii="Courier New" w:hAnsi="Courier New" w:cs="Courier New"/>
-          <w:color w:val="000000"/>
-          <w:sz w:val="18"/>
-          <w:szCs w:val="20"/>
-          <w:lang w:val="en-GB" w:eastAsia="en-GB"/>
-        </w:rPr>
-        <w:t>N_samples</w:t>
-      </w:r>
-      <w:proofErr w:type="spellEnd"/>
-      <w:r>
-        <w:rPr>
-          <w:rFonts w:ascii="Courier New" w:hAnsi="Courier New" w:cs="Courier New"/>
-          <w:color w:val="000000"/>
-          <w:sz w:val="18"/>
-          <w:szCs w:val="20"/>
-          <w:lang w:val="en-GB" w:eastAsia="en-GB"/>
-        </w:rPr>
-        <w:t>/2)*</w:t>
-      </w:r>
-      <w:proofErr w:type="spellStart"/>
-      <w:r>
-        <w:rPr>
-          <w:rFonts w:ascii="Courier New" w:hAnsi="Courier New" w:cs="Courier New"/>
-          <w:color w:val="000000"/>
-          <w:sz w:val="18"/>
-          <w:szCs w:val="20"/>
-          <w:lang w:val="en-GB" w:eastAsia="en-GB"/>
-        </w:rPr>
-        <w:t>settings.delay_step</w:t>
-      </w:r>
-      <w:proofErr w:type="spellEnd"/>
-      <w:r>
-        <w:rPr>
-          <w:rFonts w:ascii="Courier New" w:hAnsi="Courier New" w:cs="Courier New"/>
-          <w:color w:val="000000"/>
-          <w:sz w:val="18"/>
-          <w:szCs w:val="20"/>
-          <w:lang w:val="en-GB" w:eastAsia="en-GB"/>
-        </w:rPr>
-        <w:t>;</w:t>
-      </w:r>
-    </w:p>
-    <w:p>
-      <w:pPr>
-        <w:autoSpaceDE w:val="0"/>
-        <w:autoSpaceDN w:val="0"/>
-        <w:adjustRightInd w:val="0"/>
-        <w:ind w:left="720"/>
-        <w:jc w:val="left"/>
-        <w:rPr>
-          <w:rFonts w:ascii="Courier New" w:hAnsi="Courier New" w:cs="Courier New"/>
-          <w:sz w:val="22"/>
-          <w:lang w:val="en-GB" w:eastAsia="en-GB"/>
-        </w:rPr>
-      </w:pPr>
-      <w:r>
-        <w:rPr>
-          <w:rFonts w:ascii="Courier New" w:hAnsi="Courier New" w:cs="Courier New"/>
-          <w:color w:val="000000"/>
-          <w:sz w:val="18"/>
-          <w:szCs w:val="20"/>
-          <w:lang w:val="en-GB" w:eastAsia="en-GB"/>
-        </w:rPr>
-        <w:t xml:space="preserve"> </w:t>
-      </w:r>
-    </w:p>
-    <w:p>
-      <w:pPr>
-        <w:autoSpaceDE w:val="0"/>
-        <w:autoSpaceDN w:val="0"/>
-        <w:adjustRightInd w:val="0"/>
-        <w:ind w:left="720"/>
-        <w:jc w:val="left"/>
-        <w:rPr>
-          <w:rFonts w:ascii="Courier New" w:hAnsi="Courier New" w:cs="Courier New"/>
-          <w:sz w:val="22"/>
           <w:lang w:val="es-ES_tradnl" w:eastAsia="en-GB"/>
         </w:rPr>
       </w:pPr>
-      <w:proofErr w:type="spellStart"/>
       <w:r>
         <w:rPr>
           <w:rFonts w:ascii="Courier New" w:hAnsi="Courier New" w:cs="Courier New"/>
@@ -6904,98 +6752,7 @@
           <w:szCs w:val="20"/>
           <w:lang w:val="es-ES_tradnl" w:eastAsia="en-GB"/>
         </w:rPr>
-        <w:t>Chip_distance</w:t>
-      </w:r>
-      <w:proofErr w:type="spellEnd"/>
-      <w:r>
-        <w:rPr>
-          <w:rFonts w:ascii="Courier New" w:hAnsi="Courier New" w:cs="Courier New"/>
-          <w:color w:val="000000"/>
-          <w:sz w:val="18"/>
-          <w:szCs w:val="20"/>
-          <w:lang w:val="es-ES_tradnl" w:eastAsia="en-GB"/>
-        </w:rPr>
-        <w:t xml:space="preserve"> = 3e8/1.023e6;</w:t>
-      </w:r>
-    </w:p>
-    <w:p>
-      <w:pPr>
-        <w:autoSpaceDE w:val="0"/>
-        <w:autoSpaceDN w:val="0"/>
-        <w:adjustRightInd w:val="0"/>
-        <w:ind w:left="720"/>
-        <w:jc w:val="left"/>
-        <w:rPr>
-          <w:rFonts w:ascii="Courier New" w:hAnsi="Courier New" w:cs="Courier New"/>
-          <w:sz w:val="22"/>
-          <w:lang w:val="es-ES_tradnl" w:eastAsia="en-GB"/>
-        </w:rPr>
-      </w:pPr>
-      <w:proofErr w:type="spellStart"/>
-      <w:r>
-        <w:rPr>
-          <w:rFonts w:ascii="Courier New" w:hAnsi="Courier New" w:cs="Courier New"/>
-          <w:color w:val="000000"/>
-          <w:sz w:val="18"/>
-          <w:szCs w:val="20"/>
-          <w:lang w:val="es-ES_tradnl" w:eastAsia="en-GB"/>
-        </w:rPr>
-        <w:t>multipath_error</w:t>
-      </w:r>
-      <w:proofErr w:type="spellEnd"/>
-      <w:r>
-        <w:rPr>
-          <w:rFonts w:ascii="Courier New" w:hAnsi="Courier New" w:cs="Courier New"/>
-          <w:color w:val="000000"/>
-          <w:sz w:val="18"/>
-          <w:szCs w:val="20"/>
-          <w:lang w:val="es-ES_tradnl" w:eastAsia="en-GB"/>
-        </w:rPr>
-        <w:t xml:space="preserve"> = </w:t>
-      </w:r>
-      <w:proofErr w:type="spellStart"/>
-      <w:r>
-        <w:rPr>
-          <w:rFonts w:ascii="Courier New" w:hAnsi="Courier New" w:cs="Courier New"/>
-          <w:color w:val="000000"/>
-          <w:sz w:val="18"/>
-          <w:szCs w:val="20"/>
-          <w:lang w:val="es-ES_tradnl" w:eastAsia="en-GB"/>
-        </w:rPr>
-        <w:t>delay_error</w:t>
-      </w:r>
-      <w:proofErr w:type="spellEnd"/>
-      <w:r>
-        <w:rPr>
-          <w:rFonts w:ascii="Courier New" w:hAnsi="Courier New" w:cs="Courier New"/>
-          <w:color w:val="000000"/>
-          <w:sz w:val="18"/>
-          <w:szCs w:val="20"/>
-          <w:lang w:val="es-ES_tradnl" w:eastAsia="en-GB"/>
-        </w:rPr>
-        <w:t>*</w:t>
-      </w:r>
-      <w:proofErr w:type="spellStart"/>
-      <w:r>
-        <w:rPr>
-          <w:rFonts w:ascii="Courier New" w:hAnsi="Courier New" w:cs="Courier New"/>
-          <w:color w:val="000000"/>
-          <w:sz w:val="18"/>
-          <w:szCs w:val="20"/>
-          <w:lang w:val="es-ES_tradnl" w:eastAsia="en-GB"/>
-        </w:rPr>
-        <w:t>Chip_distance</w:t>
-      </w:r>
-      <w:proofErr w:type="spellEnd"/>
-      <w:r>
-        <w:rPr>
-          <w:rFonts w:ascii="Courier New" w:hAnsi="Courier New" w:cs="Courier New"/>
-          <w:color w:val="000000"/>
-          <w:sz w:val="18"/>
-          <w:szCs w:val="20"/>
-          <w:lang w:val="es-ES_tradnl" w:eastAsia="en-GB"/>
-        </w:rPr>
-        <w:t>;</w:t>
+        <w:t>multipath_error = delay_error*Chip_distance;</w:t>
       </w:r>
     </w:p>
     <w:p>
@@ -7924,28 +7681,14 @@
         <w:rPr>
           <w:szCs w:val="20"/>
         </w:rPr>
-        <w:t xml:space="preserve">Write a </w:t>
-      </w:r>
-      <w:proofErr w:type="spellStart"/>
-      <w:r>
+        <w:t>Write a Matlab function called</w:t>
+      </w:r>
+    </w:p>
+    <w:p>
+      <w:pPr>
         <w:rPr>
           <w:szCs w:val="20"/>
         </w:rPr>
-        <w:t>Matlab</w:t>
-      </w:r>
-      <w:proofErr w:type="spellEnd"/>
-      <w:r>
-        <w:rPr>
-          <w:szCs w:val="20"/>
-        </w:rPr>
-        <w:t xml:space="preserve"> function called</w:t>
-      </w:r>
-    </w:p>
-    <w:p>
-      <w:pPr>
-        <w:rPr>
-          <w:szCs w:val="20"/>
-        </w:rPr>
       </w:pPr>
     </w:p>
     <w:p>
@@ -7954,7 +7697,6 @@
           <w:sz w:val="22"/>
         </w:rPr>
       </w:pPr>
-      <w:proofErr w:type="spellStart"/>
       <w:r>
         <w:rPr>
           <w:rFonts w:ascii="Courier New" w:hAnsi="Courier New" w:cs="Courier New"/>
@@ -7963,7 +7705,6 @@
         </w:rPr>
         <w:t>hrc_discriminator</w:t>
       </w:r>
-      <w:proofErr w:type="spellEnd"/>
       <w:r>
         <w:rPr>
           <w:rFonts w:ascii="Courier New" w:hAnsi="Courier New" w:cs="Courier New"/>
@@ -7971,9 +7712,8 @@
           <w:szCs w:val="20"/>
           <w:lang w:eastAsia="en-GB"/>
         </w:rPr>
-        <w:t>(</w:t>
-      </w:r>
-      <w:proofErr w:type="spellStart"/>
+        <w:t>(set</w:t>
+      </w:r>
       <w:r>
         <w:rPr>
           <w:rFonts w:ascii="Courier New" w:hAnsi="Courier New" w:cs="Courier New"/>
@@ -7981,7 +7721,7 @@
           <w:szCs w:val="20"/>
           <w:lang w:eastAsia="en-GB"/>
         </w:rPr>
-        <w:t>set</w:t>
+        <w:t>tings</w:t>
       </w:r>
       <w:r>
         <w:rPr>
@@ -7990,7 +7730,7 @@
           <w:szCs w:val="20"/>
           <w:lang w:eastAsia="en-GB"/>
         </w:rPr>
-        <w:t>tings</w:t>
+        <w:t>,multipath_delay,</w:t>
       </w:r>
       <w:r>
         <w:rPr>
@@ -7999,7 +7739,7 @@
           <w:szCs w:val="20"/>
           <w:lang w:eastAsia="en-GB"/>
         </w:rPr>
-        <w:t>,multipath_delay,</w:t>
+        <w:t>multipath_</w:t>
       </w:r>
       <w:r>
         <w:rPr>
@@ -8008,26 +7748,7 @@
           <w:szCs w:val="20"/>
           <w:lang w:eastAsia="en-GB"/>
         </w:rPr>
-        <w:t>multipath_</w:t>
-      </w:r>
-      <w:r>
-        <w:rPr>
-          <w:rFonts w:ascii="Courier New" w:hAnsi="Courier New" w:cs="Courier New"/>
-          <w:sz w:val="18"/>
-          <w:szCs w:val="20"/>
-          <w:lang w:eastAsia="en-GB"/>
-        </w:rPr>
-        <w:t>phase</w:t>
-      </w:r>
-      <w:proofErr w:type="spellEnd"/>
-      <w:r>
-        <w:rPr>
-          <w:rFonts w:ascii="Courier New" w:hAnsi="Courier New" w:cs="Courier New"/>
-          <w:sz w:val="18"/>
-          <w:szCs w:val="20"/>
-          <w:lang w:eastAsia="en-GB"/>
-        </w:rPr>
-        <w:t>)</w:t>
+        <w:t>phase)</w:t>
       </w:r>
       <w:r>
         <w:rPr>
@@ -8091,7 +7812,7 @@
           <v:shape id="_x0000_i1061" type="#_x0000_t75" style="width:180pt;height:28.5pt" o:ole="">
             <v:imagedata r:id="rId21" o:title=""/>
           </v:shape>
-          <o:OLEObject Type="Embed" ProgID="Equation.DSMT4" ShapeID="_x0000_i1061" DrawAspect="Content" ObjectID="_1649950047" r:id="rId22"/>
+          <o:OLEObject Type="Embed" ProgID="Equation.DSMT4" ShapeID="_x0000_i1061" DrawAspect="Content" ObjectID="_1650011355" r:id="rId22"/>
         </w:object>
       </w:r>
     </w:p>
@@ -8207,9 +7928,8 @@
           <w:szCs w:val="20"/>
           <w:lang w:eastAsia="en-GB"/>
         </w:rPr>
-        <w:t>(</w:t>
-      </w:r>
-      <w:proofErr w:type="spellStart"/>
+        <w:t>(set</w:t>
+      </w:r>
       <w:r>
         <w:rPr>
           <w:rFonts w:ascii="Courier New" w:hAnsi="Courier New" w:cs="Courier New"/>
@@ -8218,7 +7938,7 @@
           <w:szCs w:val="20"/>
           <w:lang w:eastAsia="en-GB"/>
         </w:rPr>
-        <w:t>set</w:t>
+        <w:t>tings</w:t>
       </w:r>
       <w:r>
         <w:rPr>
@@ -8228,7 +7948,7 @@
           <w:szCs w:val="20"/>
           <w:lang w:eastAsia="en-GB"/>
         </w:rPr>
-        <w:t>tings</w:t>
+        <w:t>,multipath_delay,</w:t>
       </w:r>
       <w:r>
         <w:rPr>
@@ -8238,7 +7958,7 @@
           <w:szCs w:val="20"/>
           <w:lang w:eastAsia="en-GB"/>
         </w:rPr>
-        <w:t>,multipath_delay,</w:t>
+        <w:t>multipath_</w:t>
       </w:r>
       <w:r>
         <w:rPr>
@@ -8248,28 +7968,7 @@
           <w:szCs w:val="20"/>
           <w:lang w:eastAsia="en-GB"/>
         </w:rPr>
-        <w:t>multipath_</w:t>
-      </w:r>
-      <w:r>
-        <w:rPr>
-          <w:rFonts w:ascii="Courier New" w:hAnsi="Courier New" w:cs="Courier New"/>
-          <w:i/>
-          <w:sz w:val="18"/>
-          <w:szCs w:val="20"/>
-          <w:lang w:eastAsia="en-GB"/>
-        </w:rPr>
-        <w:t>phase</w:t>
-      </w:r>
-      <w:proofErr w:type="spellEnd"/>
-      <w:r>
-        <w:rPr>
-          <w:rFonts w:ascii="Courier New" w:hAnsi="Courier New" w:cs="Courier New"/>
-          <w:i/>
-          <w:sz w:val="18"/>
-          <w:szCs w:val="20"/>
-          <w:lang w:eastAsia="en-GB"/>
-        </w:rPr>
-        <w:t>)</w:t>
+        <w:t>phase)</w:t>
       </w:r>
       <w:r>
         <w:rPr>
@@ -8361,7 +8060,6 @@
         </w:rPr>
         <w:t xml:space="preserve"> the function </w:t>
       </w:r>
-      <w:proofErr w:type="spellStart"/>
       <w:r>
         <w:rPr>
           <w:rFonts w:ascii="Courier New" w:hAnsi="Courier New" w:cs="Courier New"/>
@@ -8376,7 +8074,6 @@
         </w:rPr>
         <w:t>_hrc</w:t>
       </w:r>
-      <w:proofErr w:type="spellEnd"/>
       <w:r>
         <w:rPr>
           <w:szCs w:val="20"/>
@@ -9125,23 +8822,7 @@
           <w:sz w:val="18"/>
           <w:szCs w:val="18"/>
         </w:rPr>
-        <w:t xml:space="preserve"> Sometimes might be also referred as </w:t>
-      </w:r>
-      <w:proofErr w:type="spellStart"/>
-      <w:r>
-        <w:rPr>
-          <w:sz w:val="18"/>
-          <w:szCs w:val="18"/>
-        </w:rPr>
-        <w:t>non line</w:t>
-      </w:r>
-      <w:proofErr w:type="spellEnd"/>
-      <w:r>
-        <w:rPr>
-          <w:sz w:val="18"/>
-          <w:szCs w:val="18"/>
-        </w:rPr>
-        <w:t>-of-sight (NLOS) signal.</w:t>
+        <w:t xml:space="preserve"> Sometimes might be also referred as non line-of-sight (NLOS) signal.</w:t>
       </w:r>
     </w:p>
   </w:footnote>
@@ -18992,7 +18673,7 @@
 </file>
 
 <file path=customXml/itemProps1.xml><?xml version="1.0" encoding="utf-8"?>
-<ds:datastoreItem xmlns:ds="http://schemas.openxmlformats.org/officeDocument/2006/customXml" ds:itemID="{7EABA9AC-A9D5-45BD-B862-5D3CF8FD6C06}">
+<ds:datastoreItem xmlns:ds="http://schemas.openxmlformats.org/officeDocument/2006/customXml" ds:itemID="{D648F85A-8C3A-4C60-9E81-0AF3A2305908}">
   <ds:schemaRefs>
     <ds:schemaRef ds:uri="http://schemas.openxmlformats.org/officeDocument/2006/bibliography"/>
   </ds:schemaRefs>

--- a/Lab5/Student/Lab 5 - Multipath Student v8.0.docx
+++ b/Lab5/Student/Lab 5 - Multipath Student v8.0.docx
@@ -336,7 +336,23 @@
           <w:rStyle w:val="Titredulivre"/>
           <w:b w:val="0"/>
         </w:rPr>
-        <w:t xml:space="preserve">Miguel Angel Ribot </w:t>
+        <w:t xml:space="preserve">Miguel Angel </w:t>
+      </w:r>
+      <w:proofErr w:type="spellStart"/>
+      <w:r>
+        <w:rPr>
+          <w:rStyle w:val="Titredulivre"/>
+          <w:b w:val="0"/>
+        </w:rPr>
+        <w:t>Ribot</w:t>
+      </w:r>
+      <w:proofErr w:type="spellEnd"/>
+      <w:r>
+        <w:rPr>
+          <w:rStyle w:val="Titredulivre"/>
+          <w:b w:val="0"/>
+        </w:rPr>
+        <w:t xml:space="preserve"> </w:t>
       </w:r>
     </w:p>
     <w:p>
@@ -621,7 +637,23 @@
           <w:rStyle w:val="Titredulivre"/>
           <w:b w:val="0"/>
         </w:rPr>
-        <w:t xml:space="preserve">Date of lab : </w:t>
+        <w:t xml:space="preserve">Date of </w:t>
+      </w:r>
+      <w:proofErr w:type="gramStart"/>
+      <w:r>
+        <w:rPr>
+          <w:rStyle w:val="Titredulivre"/>
+          <w:b w:val="0"/>
+        </w:rPr>
+        <w:t>lab :</w:t>
+      </w:r>
+      <w:proofErr w:type="gramEnd"/>
+      <w:r>
+        <w:rPr>
+          <w:rStyle w:val="Titredulivre"/>
+          <w:b w:val="0"/>
+        </w:rPr>
+        <w:t xml:space="preserve"> </w:t>
       </w:r>
       <w:del w:id="11" w:author="Gabriel Laupré" w:date="2020-04-30T14:38:00Z">
         <w:r>
@@ -679,7 +711,23 @@
           <w:rStyle w:val="Titredulivre"/>
           <w:b w:val="0"/>
         </w:rPr>
-        <w:t xml:space="preserve"> name : ______________________________</w:t>
+        <w:t xml:space="preserve"> </w:t>
+      </w:r>
+      <w:proofErr w:type="gramStart"/>
+      <w:r>
+        <w:rPr>
+          <w:rStyle w:val="Titredulivre"/>
+          <w:b w:val="0"/>
+        </w:rPr>
+        <w:t>name :</w:t>
+      </w:r>
+      <w:proofErr w:type="gramEnd"/>
+      <w:r>
+        <w:rPr>
+          <w:rStyle w:val="Titredulivre"/>
+          <w:b w:val="0"/>
+        </w:rPr>
+        <w:t xml:space="preserve"> ______________________________</w:t>
       </w:r>
     </w:p>
     <w:p>
@@ -2340,8 +2388,13 @@
       </w:r>
       <w:r>
         <w:tab/>
-        <w:t>is the carrier phase of the LOS signal component referred to the receiver’s local oscillator,</w:t>
-      </w:r>
+        <w:t xml:space="preserve">is the carrier phase of the LOS signal component referred to the receiver’s local </w:t>
+      </w:r>
+      <w:proofErr w:type="gramStart"/>
+      <w:r>
+        <w:t>oscillator,</w:t>
+      </w:r>
+      <w:proofErr w:type="gramEnd"/>
     </w:p>
     <w:p>
       <w:r>
@@ -2741,6 +2794,7 @@
         </w:rPr>
         <w:t xml:space="preserve"> </w:t>
       </w:r>
+      <w:proofErr w:type="spellStart"/>
       <w:r>
         <w:rPr>
           <w:rFonts w:ascii="Courier New" w:hAnsi="Courier New" w:cs="Courier New"/>
@@ -2749,6 +2803,7 @@
         </w:rPr>
         <w:t>initSettings</w:t>
       </w:r>
+      <w:proofErr w:type="spellEnd"/>
       <w:r>
         <w:rPr>
           <w:rFonts w:cs="Courier New"/>
@@ -2771,8 +2826,18 @@
           <w:sz w:val="18"/>
           <w:szCs w:val="20"/>
         </w:rPr>
-        <w:t>settings = initSetings</w:t>
-      </w:r>
+        <w:t xml:space="preserve">settings = </w:t>
+      </w:r>
+      <w:proofErr w:type="spellStart"/>
+      <w:r>
+        <w:rPr>
+          <w:rFonts w:ascii="Courier New" w:hAnsi="Courier New" w:cs="Courier New"/>
+          <w:sz w:val="18"/>
+          <w:szCs w:val="20"/>
+        </w:rPr>
+        <w:t>initSetings</w:t>
+      </w:r>
+      <w:proofErr w:type="spellEnd"/>
       <w:r>
         <w:rPr>
           <w:rFonts w:cs="Courier New"/>
@@ -2838,8 +2903,17 @@
         <w:t>0º</w:t>
       </w:r>
       <w:r>
-        <w:t xml:space="preserve"> assuming first a GPS L1 BPSK received signal, and then a Galileo E1 BOC(1,1) signal. For each signal, use the </w:t>
-      </w:r>
+        <w:t xml:space="preserve"> assuming first a GPS L1 BPSK received signal, and then a Galileo E1 </w:t>
+      </w:r>
+      <w:proofErr w:type="gramStart"/>
+      <w:r>
+        <w:t>BOC(</w:t>
+      </w:r>
+      <w:proofErr w:type="gramEnd"/>
+      <w:r>
+        <w:t xml:space="preserve">1,1) signal. For each signal, use the </w:t>
+      </w:r>
+      <w:proofErr w:type="spellStart"/>
       <w:r>
         <w:rPr>
           <w:rFonts w:ascii="Courier New" w:hAnsi="Courier New" w:cs="Courier New"/>
@@ -2848,6 +2922,7 @@
         </w:rPr>
         <w:t>plot_autocorrelation</w:t>
       </w:r>
+      <w:proofErr w:type="spellEnd"/>
       <w:r>
         <w:t xml:space="preserve"> function to plot the autocorrelation of the LOS component, the multipath component, and their sum.</w:t>
       </w:r>
@@ -3477,7 +3552,27 @@
                                   <w:sz w:val="18"/>
                                   <w:szCs w:val="22"/>
                                 </w:rPr>
-                                <w:t>Galileo E1 BOC(1,1)</w:t>
+                                <w:t xml:space="preserve">Galileo E1 </w:t>
+                              </w:r>
+                              <w:proofErr w:type="gramStart"/>
+                              <w:r>
+                                <w:rPr>
+                                  <w:b/>
+                                  <w:bCs/>
+                                  <w:sz w:val="18"/>
+                                  <w:szCs w:val="22"/>
+                                </w:rPr>
+                                <w:t>BOC(</w:t>
+                              </w:r>
+                              <w:proofErr w:type="gramEnd"/>
+                              <w:r>
+                                <w:rPr>
+                                  <w:b/>
+                                  <w:bCs/>
+                                  <w:sz w:val="18"/>
+                                  <w:szCs w:val="22"/>
+                                </w:rPr>
+                                <w:t>1,1)</w:t>
                               </w:r>
                               <w:r>
                                 <w:rPr>
@@ -3546,7 +3641,27 @@
                             <w:sz w:val="18"/>
                             <w:szCs w:val="22"/>
                           </w:rPr>
-                          <w:t>Galileo E1 BOC(1,1)</w:t>
+                          <w:t xml:space="preserve">Galileo E1 </w:t>
+                        </w:r>
+                        <w:proofErr w:type="gramStart"/>
+                        <w:r>
+                          <w:rPr>
+                            <w:b/>
+                            <w:bCs/>
+                            <w:sz w:val="18"/>
+                            <w:szCs w:val="22"/>
+                          </w:rPr>
+                          <w:t>BOC(</w:t>
+                        </w:r>
+                        <w:proofErr w:type="gramEnd"/>
+                        <w:r>
+                          <w:rPr>
+                            <w:b/>
+                            <w:bCs/>
+                            <w:sz w:val="18"/>
+                            <w:szCs w:val="22"/>
+                          </w:rPr>
+                          <w:t>1,1)</w:t>
                         </w:r>
                         <w:r>
                           <w:rPr>
@@ -4137,7 +4252,27 @@
                                   <w:sz w:val="18"/>
                                   <w:szCs w:val="22"/>
                                 </w:rPr>
-                                <w:t>Galileo E1 BOC(1,1)</w:t>
+                                <w:t xml:space="preserve">Galileo E1 </w:t>
+                              </w:r>
+                              <w:proofErr w:type="gramStart"/>
+                              <w:r>
+                                <w:rPr>
+                                  <w:b/>
+                                  <w:bCs/>
+                                  <w:sz w:val="18"/>
+                                  <w:szCs w:val="22"/>
+                                </w:rPr>
+                                <w:t>BOC(</w:t>
+                              </w:r>
+                              <w:proofErr w:type="gramEnd"/>
+                              <w:r>
+                                <w:rPr>
+                                  <w:b/>
+                                  <w:bCs/>
+                                  <w:sz w:val="18"/>
+                                  <w:szCs w:val="22"/>
+                                </w:rPr>
+                                <w:t>1,1)</w:t>
                               </w:r>
                               <w:r>
                                 <w:rPr>
@@ -4193,7 +4328,27 @@
                             <w:sz w:val="18"/>
                             <w:szCs w:val="22"/>
                           </w:rPr>
-                          <w:t>Galileo E1 BOC(1,1)</w:t>
+                          <w:t xml:space="preserve">Galileo E1 </w:t>
+                        </w:r>
+                        <w:proofErr w:type="gramStart"/>
+                        <w:r>
+                          <w:rPr>
+                            <w:b/>
+                            <w:bCs/>
+                            <w:sz w:val="18"/>
+                            <w:szCs w:val="22"/>
+                          </w:rPr>
+                          <w:t>BOC(</w:t>
+                        </w:r>
+                        <w:proofErr w:type="gramEnd"/>
+                        <w:r>
+                          <w:rPr>
+                            <w:b/>
+                            <w:bCs/>
+                            <w:sz w:val="18"/>
+                            <w:szCs w:val="22"/>
+                          </w:rPr>
+                          <w:t>1,1)</w:t>
                         </w:r>
                         <w:r>
                           <w:rPr>
@@ -4556,7 +4711,21 @@
         <w:rPr>
           <w:color w:val="C00000"/>
         </w:rPr>
-        <w:t xml:space="preserve">The pseudorange error induced could be quite large. </w:t>
+        <w:t xml:space="preserve">The </w:t>
+      </w:r>
+      <w:proofErr w:type="spellStart"/>
+      <w:r>
+        <w:rPr>
+          <w:color w:val="C00000"/>
+        </w:rPr>
+        <w:t>pseudorange</w:t>
+      </w:r>
+      <w:proofErr w:type="spellEnd"/>
+      <w:r>
+        <w:rPr>
+          <w:color w:val="C00000"/>
+        </w:rPr>
+        <w:t xml:space="preserve"> error induced could be quite large. </w:t>
       </w:r>
       <w:r>
         <w:rPr>
@@ -5162,7 +5331,7 @@
           <v:shape id="_x0000_i1059" type="#_x0000_t75" style="width:7.5pt;height:14.25pt" o:ole="">
             <v:imagedata r:id="rId17" o:title=""/>
           </v:shape>
-          <o:OLEObject Type="Embed" ProgID="Equation.DSMT4" ShapeID="_x0000_i1059" DrawAspect="Content" ObjectID="_1650011353" r:id="rId18"/>
+          <o:OLEObject Type="Embed" ProgID="Equation.DSMT4" ShapeID="_x0000_i1059" DrawAspect="Content" ObjectID="_1650019281" r:id="rId18"/>
         </w:object>
       </w:r>
       <w:r>
@@ -5212,7 +5381,15 @@
     </w:p>
     <w:p>
       <w:r>
-        <w:t>As seen in the course, due to the presence of a multipath, the correlation function may be distorted and thereby induce a pseudorange or code delay error, as can be seen in the plotted example below:</w:t>
+        <w:t xml:space="preserve">As seen in the course, due to the presence of a multipath, the correlation function may be distorted and thereby induce a </w:t>
+      </w:r>
+      <w:proofErr w:type="spellStart"/>
+      <w:r>
+        <w:t>pseudorange</w:t>
+      </w:r>
+      <w:proofErr w:type="spellEnd"/>
+      <w:r>
+        <w:t xml:space="preserve"> or code delay error, as can be seen in the plotted example below:</w:t>
       </w:r>
     </w:p>
     <w:p>
@@ -5284,6 +5461,7 @@
       <w:r>
         <w:t xml:space="preserve">Use the </w:t>
       </w:r>
+      <w:proofErr w:type="spellStart"/>
       <w:r>
         <w:rPr>
           <w:rFonts w:ascii="Courier New" w:hAnsi="Courier New" w:cs="Courier New"/>
@@ -5292,6 +5470,7 @@
         </w:rPr>
         <w:t>plot_discriminator</w:t>
       </w:r>
+      <w:proofErr w:type="spellEnd"/>
       <w:r>
         <w:rPr>
           <w:rFonts w:cs="Courier New"/>
@@ -5312,7 +5491,15 @@
         </m:r>
       </m:oMath>
       <w:r>
-        <w:t xml:space="preserve"> of a LOS component, and a LOS + multipath component, assuming first a GPS L1 BPSK received signal, and then a Galileo E1 BOC(1,1) signal. (Multipath Parameters: MSAR=0.5, </w:t>
+        <w:t xml:space="preserve"> of a LOS component, and a LOS + multipath component, assuming first a GPS L1 BPSK received signal, and then a Galileo E1 </w:t>
+      </w:r>
+      <w:proofErr w:type="gramStart"/>
+      <w:r>
+        <w:t>BOC(</w:t>
+      </w:r>
+      <w:proofErr w:type="gramEnd"/>
+      <w:r>
+        <w:t xml:space="preserve">1,1) signal. (Multipath Parameters: MSAR=0.5, </w:t>
       </w:r>
       <m:oMath>
         <m:sSub>
@@ -5395,6 +5582,67 @@
       </w:pPr>
       <w:r>
         <w:rPr>
+          <w:noProof/>
+          <w:szCs w:val="20"/>
+        </w:rPr>
+        <w:drawing>
+          <wp:anchor distT="0" distB="0" distL="114300" distR="114300" simplePos="0" relativeHeight="251673600" behindDoc="0" locked="0" layoutInCell="1" allowOverlap="1" wp14:anchorId="2F51577D" wp14:editId="4CE35371">
+            <wp:simplePos x="0" y="0"/>
+            <wp:positionH relativeFrom="column">
+              <wp:posOffset>3058795</wp:posOffset>
+            </wp:positionH>
+            <wp:positionV relativeFrom="paragraph">
+              <wp:posOffset>295910</wp:posOffset>
+            </wp:positionV>
+            <wp:extent cx="2946400" cy="2209165"/>
+            <wp:effectExtent l="0" t="0" r="6350" b="635"/>
+            <wp:wrapSquare wrapText="bothSides"/>
+            <wp:docPr id="16" name="Image 16"/>
+            <wp:cNvGraphicFramePr>
+              <a:graphicFrameLocks xmlns:a="http://schemas.openxmlformats.org/drawingml/2006/main" noChangeAspect="1"/>
+            </wp:cNvGraphicFramePr>
+            <a:graphic xmlns:a="http://schemas.openxmlformats.org/drawingml/2006/main">
+              <a:graphicData uri="http://schemas.openxmlformats.org/drawingml/2006/picture">
+                <pic:pic xmlns:pic="http://schemas.openxmlformats.org/drawingml/2006/picture">
+                  <pic:nvPicPr>
+                    <pic:cNvPr id="16" name="discriminator_output_Galileo_BOC.jpg"/>
+                    <pic:cNvPicPr/>
+                  </pic:nvPicPr>
+                  <pic:blipFill>
+                    <a:blip r:embed="rId20">
+                      <a:extLst>
+                        <a:ext uri="{28A0092B-C50C-407E-A947-70E740481C1C}">
+                          <a14:useLocalDpi xmlns:a14="http://schemas.microsoft.com/office/drawing/2010/main" val="0"/>
+                        </a:ext>
+                      </a:extLst>
+                    </a:blip>
+                    <a:stretch>
+                      <a:fillRect/>
+                    </a:stretch>
+                  </pic:blipFill>
+                  <pic:spPr>
+                    <a:xfrm>
+                      <a:off x="0" y="0"/>
+                      <a:ext cx="2946400" cy="2209165"/>
+                    </a:xfrm>
+                    <a:prstGeom prst="rect">
+                      <a:avLst/>
+                    </a:prstGeom>
+                  </pic:spPr>
+                </pic:pic>
+              </a:graphicData>
+            </a:graphic>
+            <wp14:sizeRelH relativeFrom="page">
+              <wp14:pctWidth>0</wp14:pctWidth>
+            </wp14:sizeRelH>
+            <wp14:sizeRelV relativeFrom="page">
+              <wp14:pctHeight>0</wp14:pctHeight>
+            </wp14:sizeRelV>
+          </wp:anchor>
+        </w:drawing>
+      </w:r>
+      <w:r>
+        <w:rPr>
           <w:szCs w:val="20"/>
         </w:rPr>
         <w:t>Put the 2 plots (including clear legends) here:</w:t>
@@ -5406,13 +5654,67 @@
           <w:szCs w:val="20"/>
         </w:rPr>
       </w:pPr>
-    </w:p>
-    <w:p>
-      <w:pPr>
-        <w:rPr>
-          <w:sz w:val="22"/>
-        </w:rPr>
-      </w:pPr>
+      <w:r>
+        <w:rPr>
+          <w:noProof/>
+          <w:szCs w:val="20"/>
+        </w:rPr>
+        <w:drawing>
+          <wp:anchor distT="0" distB="0" distL="114300" distR="114300" simplePos="0" relativeHeight="251671552" behindDoc="0" locked="0" layoutInCell="1" allowOverlap="1" wp14:anchorId="604B97B6" wp14:editId="3D397023">
+            <wp:simplePos x="0" y="0"/>
+            <wp:positionH relativeFrom="margin">
+              <wp:posOffset>0</wp:posOffset>
+            </wp:positionH>
+            <wp:positionV relativeFrom="paragraph">
+              <wp:posOffset>99695</wp:posOffset>
+            </wp:positionV>
+            <wp:extent cx="2962275" cy="2221230"/>
+            <wp:effectExtent l="0" t="0" r="9525" b="7620"/>
+            <wp:wrapSquare wrapText="bothSides"/>
+            <wp:docPr id="17" name="Image 17"/>
+            <wp:cNvGraphicFramePr>
+              <a:graphicFrameLocks xmlns:a="http://schemas.openxmlformats.org/drawingml/2006/main" noChangeAspect="1"/>
+            </wp:cNvGraphicFramePr>
+            <a:graphic xmlns:a="http://schemas.openxmlformats.org/drawingml/2006/main">
+              <a:graphicData uri="http://schemas.openxmlformats.org/drawingml/2006/picture">
+                <pic:pic xmlns:pic="http://schemas.openxmlformats.org/drawingml/2006/picture">
+                  <pic:nvPicPr>
+                    <pic:cNvPr id="17" name="discriminator_output_GPS_BPSK.jpg"/>
+                    <pic:cNvPicPr/>
+                  </pic:nvPicPr>
+                  <pic:blipFill>
+                    <a:blip r:embed="rId21">
+                      <a:extLst>
+                        <a:ext uri="{28A0092B-C50C-407E-A947-70E740481C1C}">
+                          <a14:useLocalDpi xmlns:a14="http://schemas.microsoft.com/office/drawing/2010/main" val="0"/>
+                        </a:ext>
+                      </a:extLst>
+                    </a:blip>
+                    <a:stretch>
+                      <a:fillRect/>
+                    </a:stretch>
+                  </pic:blipFill>
+                  <pic:spPr>
+                    <a:xfrm>
+                      <a:off x="0" y="0"/>
+                      <a:ext cx="2962275" cy="2221230"/>
+                    </a:xfrm>
+                    <a:prstGeom prst="rect">
+                      <a:avLst/>
+                    </a:prstGeom>
+                  </pic:spPr>
+                </pic:pic>
+              </a:graphicData>
+            </a:graphic>
+            <wp14:sizeRelH relativeFrom="page">
+              <wp14:pctWidth>0</wp14:pctWidth>
+            </wp14:sizeRelH>
+            <wp14:sizeRelV relativeFrom="page">
+              <wp14:pctHeight>0</wp14:pctHeight>
+            </wp14:sizeRelV>
+          </wp:anchor>
+        </w:drawing>
+      </w:r>
       <w:r>
         <w:rPr>
           <w:rFonts w:ascii="Tahoma" w:hAnsi="Tahoma" w:cs="Tahoma"/>
@@ -5423,9 +5725,17 @@
         <mc:AlternateContent>
           <mc:Choice Requires="wps">
             <w:drawing>
-              <wp:inline distT="0" distB="0" distL="0" distR="0" wp14:anchorId="6C700389" wp14:editId="20448187">
-                <wp:extent cx="5744845" cy="1923415"/>
-                <wp:effectExtent l="0" t="0" r="27305" b="19685"/>
+              <wp:anchor distT="0" distB="0" distL="114300" distR="114300" simplePos="0" relativeHeight="251672576" behindDoc="1" locked="0" layoutInCell="1" allowOverlap="1" wp14:anchorId="6C700389" wp14:editId="14034F0C">
+                <wp:simplePos x="0" y="0"/>
+                <wp:positionH relativeFrom="margin">
+                  <wp:align>right</wp:align>
+                </wp:positionH>
+                <wp:positionV relativeFrom="paragraph">
+                  <wp:posOffset>83185</wp:posOffset>
+                </wp:positionV>
+                <wp:extent cx="6115050" cy="2457450"/>
+                <wp:effectExtent l="0" t="0" r="19050" b="19050"/>
+                <wp:wrapNone/>
                 <wp:docPr id="46" name="Text Box 46"/>
                 <wp:cNvGraphicFramePr>
                   <a:graphicFrameLocks xmlns:a="http://schemas.openxmlformats.org/drawingml/2006/main"/>
@@ -5439,7 +5749,7 @@
                       <wps:spPr bwMode="auto">
                         <a:xfrm>
                           <a:off x="0" y="0"/>
-                          <a:ext cx="5744845" cy="1923415"/>
+                          <a:ext cx="6115050" cy="2457450"/>
                         </a:xfrm>
                         <a:prstGeom prst="rect">
                           <a:avLst/>
@@ -5460,27 +5770,10 @@
                         <w:txbxContent>
                           <w:p>
                             <w:pPr>
-                              <w:jc w:val="center"/>
-                            </w:pPr>
-                          </w:p>
-                          <w:p>
-                            <w:pPr>
-                              <w:jc w:val="center"/>
-                            </w:pPr>
-                          </w:p>
-                          <w:p>
-                            <w:pPr>
-                              <w:jc w:val="center"/>
-                            </w:pPr>
-                          </w:p>
-                          <w:p>
-                            <w:pPr>
-                              <w:jc w:val="center"/>
-                            </w:pPr>
-                          </w:p>
-                          <w:p>
-                            <w:pPr>
-                              <w:jc w:val="center"/>
+                              <w:rPr>
+                                <w:rFonts w:ascii="Tahoma" w:hAnsi="Tahoma" w:cs="Tahoma"/>
+                                <w:szCs w:val="20"/>
+                              </w:rPr>
                             </w:pPr>
                           </w:p>
                           <w:p>
@@ -5491,29 +5784,6 @@
                                 <w:szCs w:val="20"/>
                               </w:rPr>
                             </w:pPr>
-                            <w:r>
-                              <w:rPr>
-                                <w:rFonts w:ascii="Tahoma" w:hAnsi="Tahoma" w:cs="Tahoma"/>
-                                <w:szCs w:val="20"/>
-                              </w:rPr>
-                              <w:t>[Include your plots here]</w:t>
-                            </w:r>
-                          </w:p>
-                          <w:p>
-                            <w:pPr>
-                              <w:jc w:val="center"/>
-                              <w:rPr>
-                                <w:rFonts w:ascii="Tahoma" w:hAnsi="Tahoma" w:cs="Tahoma"/>
-                                <w:szCs w:val="20"/>
-                              </w:rPr>
-                            </w:pPr>
-                            <w:r>
-                              <w:rPr>
-                                <w:rFonts w:ascii="Tahoma" w:hAnsi="Tahoma" w:cs="Tahoma"/>
-                                <w:szCs w:val="20"/>
-                              </w:rPr>
-                              <w:t>Replace this box</w:t>
-                            </w:r>
                           </w:p>
                         </w:txbxContent>
                       </wps:txbx>
@@ -5523,37 +5793,26 @@
                     </wps:wsp>
                   </a:graphicData>
                 </a:graphic>
-              </wp:inline>
+                <wp14:sizeRelH relativeFrom="page">
+                  <wp14:pctWidth>0</wp14:pctWidth>
+                </wp14:sizeRelH>
+                <wp14:sizeRelV relativeFrom="page">
+                  <wp14:pctHeight>0</wp14:pctHeight>
+                </wp14:sizeRelV>
+              </wp:anchor>
             </w:drawing>
           </mc:Choice>
           <mc:Fallback>
             <w:pict>
-              <v:shape w14:anchorId="6C700389" id="Text Box 46" o:spid="_x0000_s1054" type="#_x0000_t202" style="width:452.35pt;height:151.45pt;visibility:visible;mso-wrap-style:square;mso-left-percent:-10001;mso-top-percent:-10001;mso-position-horizontal:absolute;mso-position-horizontal-relative:char;mso-position-vertical:absolute;mso-position-vertical-relative:line;mso-left-percent:-10001;mso-top-percent:-10001;v-text-anchor:top" o:gfxdata="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">
+              <v:shape w14:anchorId="6C700389" id="Text Box 46" o:spid="_x0000_s1054" type="#_x0000_t202" style="position:absolute;left:0;text-align:left;margin-left:430.3pt;margin-top:6.55pt;width:481.5pt;height:193.5pt;z-index:-251643904;visibility:visible;mso-wrap-style:square;mso-width-percent:0;mso-height-percent:0;mso-wrap-distance-left:9pt;mso-wrap-distance-top:0;mso-wrap-distance-right:9pt;mso-wrap-distance-bottom:0;mso-position-horizontal:right;mso-position-horizontal-relative:margin;mso-position-vertical:absolute;mso-position-vertical-relative:text;mso-width-percent:0;mso-height-percent:0;mso-width-relative:page;mso-height-relative:page;v-text-anchor:top" o:gfxdata="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">
                 <v:textbox>
                   <w:txbxContent>
                     <w:p>
                       <w:pPr>
-                        <w:jc w:val="center"/>
-                      </w:pPr>
-                    </w:p>
-                    <w:p>
-                      <w:pPr>
-                        <w:jc w:val="center"/>
-                      </w:pPr>
-                    </w:p>
-                    <w:p>
-                      <w:pPr>
-                        <w:jc w:val="center"/>
-                      </w:pPr>
-                    </w:p>
-                    <w:p>
-                      <w:pPr>
-                        <w:jc w:val="center"/>
-                      </w:pPr>
-                    </w:p>
-                    <w:p>
-                      <w:pPr>
-                        <w:jc w:val="center"/>
+                        <w:rPr>
+                          <w:rFonts w:ascii="Tahoma" w:hAnsi="Tahoma" w:cs="Tahoma"/>
+                          <w:szCs w:val="20"/>
+                        </w:rPr>
                       </w:pPr>
                     </w:p>
                     <w:p>
@@ -5564,38 +5823,274 @@
                           <w:szCs w:val="20"/>
                         </w:rPr>
                       </w:pPr>
-                      <w:r>
-                        <w:rPr>
-                          <w:rFonts w:ascii="Tahoma" w:hAnsi="Tahoma" w:cs="Tahoma"/>
-                          <w:szCs w:val="20"/>
-                        </w:rPr>
-                        <w:t>[Include your plots here]</w:t>
-                      </w:r>
                     </w:p>
+                  </w:txbxContent>
+                </v:textbox>
+                <w10:wrap anchorx="margin"/>
+              </v:shape>
+            </w:pict>
+          </mc:Fallback>
+        </mc:AlternateContent>
+      </w:r>
+    </w:p>
+    <w:p>
+      <w:pPr>
+        <w:rPr>
+          <w:sz w:val="22"/>
+        </w:rPr>
+      </w:pPr>
+      <w:r>
+        <w:rPr>
+          <w:noProof/>
+          <w:szCs w:val="20"/>
+        </w:rPr>
+        <mc:AlternateContent>
+          <mc:Choice Requires="wps">
+            <w:drawing>
+              <wp:anchor distT="0" distB="0" distL="114300" distR="114300" simplePos="0" relativeHeight="251674624" behindDoc="0" locked="0" layoutInCell="1" allowOverlap="1" wp14:anchorId="7F4263A6" wp14:editId="0D717419">
+                <wp:simplePos x="0" y="0"/>
+                <wp:positionH relativeFrom="column">
+                  <wp:posOffset>277495</wp:posOffset>
+                </wp:positionH>
+                <wp:positionV relativeFrom="paragraph">
+                  <wp:posOffset>2185035</wp:posOffset>
+                </wp:positionV>
+                <wp:extent cx="2428875" cy="238125"/>
+                <wp:effectExtent l="0" t="0" r="0" b="0"/>
+                <wp:wrapNone/>
+                <wp:docPr id="22" name="Zone de texte 22"/>
+                <wp:cNvGraphicFramePr/>
+                <a:graphic xmlns:a="http://schemas.openxmlformats.org/drawingml/2006/main">
+                  <a:graphicData uri="http://schemas.microsoft.com/office/word/2010/wordprocessingShape">
+                    <wps:wsp>
+                      <wps:cNvSpPr txBox="1"/>
+                      <wps:spPr>
+                        <a:xfrm>
+                          <a:off x="0" y="0"/>
+                          <a:ext cx="2428875" cy="238125"/>
+                        </a:xfrm>
+                        <a:prstGeom prst="rect">
+                          <a:avLst/>
+                        </a:prstGeom>
+                        <a:noFill/>
+                        <a:ln w="6350">
+                          <a:noFill/>
+                        </a:ln>
+                      </wps:spPr>
+                      <wps:txbx>
+                        <w:txbxContent>
+                          <w:p>
+                            <w:pPr>
+                              <w:jc w:val="center"/>
+                              <w:rPr>
+                                <w:b/>
+                                <w:bCs/>
+                                <w:sz w:val="18"/>
+                                <w:szCs w:val="22"/>
+                                <w:lang w:val="fr-BE"/>
+                              </w:rPr>
+                            </w:pPr>
+                            <w:r>
+                              <w:rPr>
+                                <w:b/>
+                                <w:bCs/>
+                                <w:sz w:val="18"/>
+                                <w:szCs w:val="22"/>
+                                <w:lang w:val="fr-BE"/>
+                              </w:rPr>
+                              <w:t>GPS E1 BPSK signal</w:t>
+                            </w:r>
+                          </w:p>
+                        </w:txbxContent>
+                      </wps:txbx>
+                      <wps:bodyPr rot="0" spcFirstLastPara="0" vertOverflow="overflow" horzOverflow="overflow" vert="horz" wrap="square" lIns="91440" tIns="45720" rIns="91440" bIns="45720" numCol="1" spcCol="0" rtlCol="0" fromWordArt="0" anchor="t" anchorCtr="0" forceAA="0" compatLnSpc="1">
+                        <a:prstTxWarp prst="textNoShape">
+                          <a:avLst/>
+                        </a:prstTxWarp>
+                        <a:noAutofit/>
+                      </wps:bodyPr>
+                    </wps:wsp>
+                  </a:graphicData>
+                </a:graphic>
+                <wp14:sizeRelH relativeFrom="margin">
+                  <wp14:pctWidth>0</wp14:pctWidth>
+                </wp14:sizeRelH>
+                <wp14:sizeRelV relativeFrom="margin">
+                  <wp14:pctHeight>0</wp14:pctHeight>
+                </wp14:sizeRelV>
+              </wp:anchor>
+            </w:drawing>
+          </mc:Choice>
+          <mc:Fallback>
+            <w:pict>
+              <v:shape w14:anchorId="7F4263A6" id="Zone de texte 22" o:spid="_x0000_s1055" type="#_x0000_t202" style="position:absolute;left:0;text-align:left;margin-left:21.85pt;margin-top:172.05pt;width:191.25pt;height:18.75pt;z-index:251674624;visibility:visible;mso-wrap-style:square;mso-width-percent:0;mso-height-percent:0;mso-wrap-distance-left:9pt;mso-wrap-distance-top:0;mso-wrap-distance-right:9pt;mso-wrap-distance-bottom:0;mso-position-horizontal:absolute;mso-position-horizontal-relative:text;mso-position-vertical:absolute;mso-position-vertical-relative:text;mso-width-percent:0;mso-height-percent:0;mso-width-relative:margin;mso-height-relative:margin;v-text-anchor:top" o:gfxdata="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" filled="f" stroked="f" strokeweight=".5pt">
+                <v:textbox>
+                  <w:txbxContent>
                     <w:p>
                       <w:pPr>
                         <w:jc w:val="center"/>
                         <w:rPr>
-                          <w:rFonts w:ascii="Tahoma" w:hAnsi="Tahoma" w:cs="Tahoma"/>
-                          <w:szCs w:val="20"/>
+                          <w:b/>
+                          <w:bCs/>
+                          <w:sz w:val="18"/>
+                          <w:szCs w:val="22"/>
+                          <w:lang w:val="fr-BE"/>
                         </w:rPr>
                       </w:pPr>
                       <w:r>
                         <w:rPr>
-                          <w:rFonts w:ascii="Tahoma" w:hAnsi="Tahoma" w:cs="Tahoma"/>
-                          <w:szCs w:val="20"/>
+                          <w:b/>
+                          <w:bCs/>
+                          <w:sz w:val="18"/>
+                          <w:szCs w:val="22"/>
+                          <w:lang w:val="fr-BE"/>
                         </w:rPr>
-                        <w:t>Replace this box</w:t>
+                        <w:t>GPS E1 BPSK signal</w:t>
                       </w:r>
                     </w:p>
                   </w:txbxContent>
                 </v:textbox>
-                <w10:anchorlock/>
               </v:shape>
             </w:pict>
           </mc:Fallback>
         </mc:AlternateContent>
       </w:r>
+      <w:r>
+        <w:rPr>
+          <w:noProof/>
+          <w:szCs w:val="20"/>
+        </w:rPr>
+        <mc:AlternateContent>
+          <mc:Choice Requires="wps">
+            <w:drawing>
+              <wp:anchor distT="0" distB="0" distL="114300" distR="114300" simplePos="0" relativeHeight="251676672" behindDoc="0" locked="0" layoutInCell="1" allowOverlap="1" wp14:anchorId="6F98440D" wp14:editId="3373674A">
+                <wp:simplePos x="0" y="0"/>
+                <wp:positionH relativeFrom="column">
+                  <wp:posOffset>3401695</wp:posOffset>
+                </wp:positionH>
+                <wp:positionV relativeFrom="paragraph">
+                  <wp:posOffset>2204085</wp:posOffset>
+                </wp:positionV>
+                <wp:extent cx="2428875" cy="238125"/>
+                <wp:effectExtent l="0" t="0" r="0" b="0"/>
+                <wp:wrapNone/>
+                <wp:docPr id="23" name="Zone de texte 23"/>
+                <wp:cNvGraphicFramePr/>
+                <a:graphic xmlns:a="http://schemas.openxmlformats.org/drawingml/2006/main">
+                  <a:graphicData uri="http://schemas.microsoft.com/office/word/2010/wordprocessingShape">
+                    <wps:wsp>
+                      <wps:cNvSpPr txBox="1"/>
+                      <wps:spPr>
+                        <a:xfrm>
+                          <a:off x="0" y="0"/>
+                          <a:ext cx="2428875" cy="238125"/>
+                        </a:xfrm>
+                        <a:prstGeom prst="rect">
+                          <a:avLst/>
+                        </a:prstGeom>
+                        <a:noFill/>
+                        <a:ln w="6350">
+                          <a:noFill/>
+                        </a:ln>
+                      </wps:spPr>
+                      <wps:txbx>
+                        <w:txbxContent>
+                          <w:p>
+                            <w:pPr>
+                              <w:jc w:val="center"/>
+                              <w:rPr>
+                                <w:b/>
+                                <w:bCs/>
+                                <w:sz w:val="18"/>
+                                <w:szCs w:val="22"/>
+                                <w:lang w:val="fr-BE"/>
+                              </w:rPr>
+                            </w:pPr>
+                            <w:r>
+                              <w:rPr>
+                                <w:b/>
+                                <w:bCs/>
+                                <w:sz w:val="18"/>
+                                <w:szCs w:val="22"/>
+                                <w:lang w:val="fr-BE"/>
+                              </w:rPr>
+                              <w:t>Galileo BOC</w:t>
+                            </w:r>
+                            <w:r>
+                              <w:rPr>
+                                <w:b/>
+                                <w:bCs/>
+                                <w:sz w:val="18"/>
+                                <w:szCs w:val="22"/>
+                                <w:lang w:val="fr-BE"/>
+                              </w:rPr>
+                              <w:t xml:space="preserve"> signal</w:t>
+                            </w:r>
+                          </w:p>
+                        </w:txbxContent>
+                      </wps:txbx>
+                      <wps:bodyPr rot="0" spcFirstLastPara="0" vertOverflow="overflow" horzOverflow="overflow" vert="horz" wrap="square" lIns="91440" tIns="45720" rIns="91440" bIns="45720" numCol="1" spcCol="0" rtlCol="0" fromWordArt="0" anchor="t" anchorCtr="0" forceAA="0" compatLnSpc="1">
+                        <a:prstTxWarp prst="textNoShape">
+                          <a:avLst/>
+                        </a:prstTxWarp>
+                        <a:noAutofit/>
+                      </wps:bodyPr>
+                    </wps:wsp>
+                  </a:graphicData>
+                </a:graphic>
+                <wp14:sizeRelH relativeFrom="margin">
+                  <wp14:pctWidth>0</wp14:pctWidth>
+                </wp14:sizeRelH>
+                <wp14:sizeRelV relativeFrom="margin">
+                  <wp14:pctHeight>0</wp14:pctHeight>
+                </wp14:sizeRelV>
+              </wp:anchor>
+            </w:drawing>
+          </mc:Choice>
+          <mc:Fallback>
+            <w:pict>
+              <v:shape w14:anchorId="6F98440D" id="Zone de texte 23" o:spid="_x0000_s1056" type="#_x0000_t202" style="position:absolute;left:0;text-align:left;margin-left:267.85pt;margin-top:173.55pt;width:191.25pt;height:18.75pt;z-index:251676672;visibility:visible;mso-wrap-style:square;mso-width-percent:0;mso-height-percent:0;mso-wrap-distance-left:9pt;mso-wrap-distance-top:0;mso-wrap-distance-right:9pt;mso-wrap-distance-bottom:0;mso-position-horizontal:absolute;mso-position-horizontal-relative:text;mso-position-vertical:absolute;mso-position-vertical-relative:text;mso-width-percent:0;mso-height-percent:0;mso-width-relative:margin;mso-height-relative:margin;v-text-anchor:top" o:gfxdata="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" filled="f" stroked="f" strokeweight=".5pt">
+                <v:textbox>
+                  <w:txbxContent>
+                    <w:p>
+                      <w:pPr>
+                        <w:jc w:val="center"/>
+                        <w:rPr>
+                          <w:b/>
+                          <w:bCs/>
+                          <w:sz w:val="18"/>
+                          <w:szCs w:val="22"/>
+                          <w:lang w:val="fr-BE"/>
+                        </w:rPr>
+                      </w:pPr>
+                      <w:r>
+                        <w:rPr>
+                          <w:b/>
+                          <w:bCs/>
+                          <w:sz w:val="18"/>
+                          <w:szCs w:val="22"/>
+                          <w:lang w:val="fr-BE"/>
+                        </w:rPr>
+                        <w:t>Galileo BOC</w:t>
+                      </w:r>
+                      <w:r>
+                        <w:rPr>
+                          <w:b/>
+                          <w:bCs/>
+                          <w:sz w:val="18"/>
+                          <w:szCs w:val="22"/>
+                          <w:lang w:val="fr-BE"/>
+                        </w:rPr>
+                        <w:t xml:space="preserve"> signal</w:t>
+                      </w:r>
+                    </w:p>
+                  </w:txbxContent>
+                </v:textbox>
+              </v:shape>
+            </w:pict>
+          </mc:Fallback>
+        </mc:AlternateContent>
+      </w:r>
     </w:p>
     <w:p>
       <w:pPr>
@@ -5608,6 +6103,159 @@
       <w:pPr>
         <w:rPr>
           <w:sz w:val="22"/>
+        </w:rPr>
+      </w:pPr>
+    </w:p>
+    <w:p>
+      <w:pPr>
+        <w:pStyle w:val="Chapter2title"/>
+        <w:rPr>
+          <w:rFonts w:ascii="Helvetica" w:hAnsi="Helvetica"/>
+          <w:sz w:val="26"/>
+        </w:rPr>
+      </w:pPr>
+    </w:p>
+    <w:p>
+      <w:pPr>
+        <w:pStyle w:val="Chapter2title"/>
+        <w:rPr>
+          <w:rFonts w:ascii="Helvetica" w:hAnsi="Helvetica"/>
+          <w:sz w:val="26"/>
+        </w:rPr>
+      </w:pPr>
+    </w:p>
+    <w:p>
+      <w:pPr>
+        <w:pStyle w:val="Chapter2title"/>
+        <w:rPr>
+          <w:rFonts w:ascii="Helvetica" w:hAnsi="Helvetica"/>
+          <w:sz w:val="26"/>
+        </w:rPr>
+      </w:pPr>
+    </w:p>
+    <w:p>
+      <w:pPr>
+        <w:pStyle w:val="Chapter2title"/>
+        <w:rPr>
+          <w:rFonts w:ascii="Helvetica" w:hAnsi="Helvetica"/>
+          <w:sz w:val="26"/>
+        </w:rPr>
+      </w:pPr>
+    </w:p>
+    <w:p>
+      <w:pPr>
+        <w:pStyle w:val="Chapter2title"/>
+        <w:rPr>
+          <w:rFonts w:ascii="Helvetica" w:hAnsi="Helvetica"/>
+          <w:sz w:val="26"/>
+        </w:rPr>
+      </w:pPr>
+    </w:p>
+    <w:p>
+      <w:pPr>
+        <w:pStyle w:val="Chapter2title"/>
+        <w:rPr>
+          <w:rFonts w:ascii="Helvetica" w:hAnsi="Helvetica"/>
+          <w:sz w:val="26"/>
+        </w:rPr>
+      </w:pPr>
+    </w:p>
+    <w:p>
+      <w:pPr>
+        <w:pStyle w:val="Chapter2title"/>
+        <w:rPr>
+          <w:rFonts w:ascii="Helvetica" w:hAnsi="Helvetica"/>
+          <w:sz w:val="26"/>
+        </w:rPr>
+      </w:pPr>
+    </w:p>
+    <w:p>
+      <w:pPr>
+        <w:pStyle w:val="Chapter2title"/>
+        <w:rPr>
+          <w:rFonts w:ascii="Helvetica" w:hAnsi="Helvetica"/>
+          <w:sz w:val="26"/>
+        </w:rPr>
+      </w:pPr>
+    </w:p>
+    <w:p>
+      <w:pPr>
+        <w:pStyle w:val="Chapter2title"/>
+        <w:rPr>
+          <w:rFonts w:ascii="Helvetica" w:hAnsi="Helvetica"/>
+          <w:sz w:val="26"/>
+        </w:rPr>
+      </w:pPr>
+    </w:p>
+    <w:p>
+      <w:pPr>
+        <w:pStyle w:val="Chapter2title"/>
+        <w:rPr>
+          <w:rFonts w:ascii="Helvetica" w:hAnsi="Helvetica"/>
+          <w:sz w:val="26"/>
+        </w:rPr>
+      </w:pPr>
+    </w:p>
+    <w:p>
+      <w:pPr>
+        <w:pStyle w:val="Chapter2title"/>
+        <w:rPr>
+          <w:rFonts w:ascii="Helvetica" w:hAnsi="Helvetica"/>
+          <w:sz w:val="26"/>
+        </w:rPr>
+      </w:pPr>
+    </w:p>
+    <w:p>
+      <w:pPr>
+        <w:pStyle w:val="Chapter2title"/>
+        <w:rPr>
+          <w:rFonts w:ascii="Helvetica" w:hAnsi="Helvetica"/>
+          <w:sz w:val="26"/>
+        </w:rPr>
+      </w:pPr>
+    </w:p>
+    <w:p>
+      <w:pPr>
+        <w:pStyle w:val="Chapter2title"/>
+        <w:rPr>
+          <w:rFonts w:ascii="Helvetica" w:hAnsi="Helvetica"/>
+          <w:sz w:val="26"/>
+        </w:rPr>
+      </w:pPr>
+    </w:p>
+    <w:p>
+      <w:pPr>
+        <w:pStyle w:val="Chapter2title"/>
+        <w:rPr>
+          <w:rFonts w:ascii="Helvetica" w:hAnsi="Helvetica"/>
+          <w:sz w:val="26"/>
+        </w:rPr>
+      </w:pPr>
+    </w:p>
+    <w:p>
+      <w:pPr>
+        <w:pStyle w:val="Chapter2title"/>
+        <w:rPr>
+          <w:rFonts w:ascii="Helvetica" w:hAnsi="Helvetica"/>
+          <w:sz w:val="26"/>
+        </w:rPr>
+      </w:pPr>
+    </w:p>
+    <w:p>
+      <w:pPr>
+        <w:pStyle w:val="Chapter2title"/>
+        <w:rPr>
+          <w:rFonts w:ascii="Helvetica" w:hAnsi="Helvetica"/>
+          <w:sz w:val="26"/>
+        </w:rPr>
+      </w:pPr>
+    </w:p>
+    <w:p>
+      <w:pPr>
+        <w:pStyle w:val="Chapter2title"/>
+        <w:rPr>
+          <w:rFonts w:ascii="Helvetica" w:hAnsi="Helvetica"/>
+          <w:sz w:val="26"/>
         </w:rPr>
       </w:pPr>
     </w:p>
@@ -5625,7 +6273,6 @@
           <w:rFonts w:ascii="Helvetica" w:hAnsi="Helvetica"/>
           <w:sz w:val="26"/>
         </w:rPr>
-        <w:lastRenderedPageBreak/>
         <w:t xml:space="preserve">Question </w:t>
       </w:r>
       <w:r>
@@ -5668,7 +6315,21 @@
         <w:rPr>
           <w:szCs w:val="20"/>
         </w:rPr>
-        <w:t>the code error in meters for BPSK and BOC(1,1) resulting from the existence of the</w:t>
+        <w:t xml:space="preserve">the code error in meters for BPSK and </w:t>
+      </w:r>
+      <w:proofErr w:type="gramStart"/>
+      <w:r>
+        <w:rPr>
+          <w:szCs w:val="20"/>
+        </w:rPr>
+        <w:t>BOC(</w:t>
+      </w:r>
+      <w:proofErr w:type="gramEnd"/>
+      <w:r>
+        <w:rPr>
+          <w:szCs w:val="20"/>
+        </w:rPr>
+        <w:t>1,1) resulting from the existence of the</w:t>
       </w:r>
       <w:r>
         <w:rPr>
@@ -5911,7 +6572,7 @@
           <v:shape id="_x0000_i1060" type="#_x0000_t75" style="width:7.5pt;height:14.25pt" o:ole="">
             <v:imagedata r:id="rId17" o:title=""/>
           </v:shape>
-          <o:OLEObject Type="Embed" ProgID="Equation.DSMT4" ShapeID="_x0000_i1060" DrawAspect="Content" ObjectID="_1650011354" r:id="rId20"/>
+          <o:OLEObject Type="Embed" ProgID="Equation.DSMT4" ShapeID="_x0000_i1060" DrawAspect="Content" ObjectID="_1650019282" r:id="rId22"/>
         </w:object>
       </w:r>
       <w:r>
@@ -6438,14 +7099,45 @@
       <w:r>
         <w:t xml:space="preserve">small </w:t>
       </w:r>
-      <w:r>
-        <w:t>Matlab function to compute the code multipath error f</w:t>
-      </w:r>
-      <w:r>
-        <w:t>rom a given discriminator function. An example of Matlab code is provided below that you can use to complement the “</w:t>
-      </w:r>
-      <w:r>
-        <w:t>compute_multipath_error (settings,discr_function)</w:t>
+      <w:proofErr w:type="spellStart"/>
+      <w:r>
+        <w:t>Matlab</w:t>
+      </w:r>
+      <w:proofErr w:type="spellEnd"/>
+      <w:r>
+        <w:t xml:space="preserve"> function to compute the code multipath error f</w:t>
+      </w:r>
+      <w:r>
+        <w:t xml:space="preserve">rom a given discriminator function. An example of </w:t>
+      </w:r>
+      <w:proofErr w:type="spellStart"/>
+      <w:r>
+        <w:t>Matlab</w:t>
+      </w:r>
+      <w:proofErr w:type="spellEnd"/>
+      <w:r>
+        <w:t xml:space="preserve"> code is provided below that you can use to complement the “</w:t>
+      </w:r>
+      <w:proofErr w:type="spellStart"/>
+      <w:r>
+        <w:t>compute_multipath_error</w:t>
+      </w:r>
+      <w:proofErr w:type="spellEnd"/>
+      <w:r>
+        <w:t xml:space="preserve"> (</w:t>
+      </w:r>
+      <w:proofErr w:type="spellStart"/>
+      <w:proofErr w:type="gramStart"/>
+      <w:r>
+        <w:t>settings,discr</w:t>
+      </w:r>
+      <w:proofErr w:type="gramEnd"/>
+      <w:r>
+        <w:t>_function</w:t>
+      </w:r>
+      <w:proofErr w:type="spellEnd"/>
+      <w:r>
+        <w:t>)</w:t>
       </w:r>
       <w:r>
         <w:t>”:</w:t>
@@ -6488,7 +7180,85 @@
           <w:szCs w:val="20"/>
           <w:lang w:val="en-GB" w:eastAsia="en-GB"/>
         </w:rPr>
-        <w:t xml:space="preserve"> multipath_error = compute_multipath_error(settings,discr_total)</w:t>
+        <w:t xml:space="preserve"> </w:t>
+      </w:r>
+      <w:proofErr w:type="spellStart"/>
+      <w:r>
+        <w:rPr>
+          <w:rFonts w:ascii="Courier New" w:hAnsi="Courier New" w:cs="Courier New"/>
+          <w:color w:val="000000"/>
+          <w:sz w:val="18"/>
+          <w:szCs w:val="20"/>
+          <w:lang w:val="en-GB" w:eastAsia="en-GB"/>
+        </w:rPr>
+        <w:t>multipath_error</w:t>
+      </w:r>
+      <w:proofErr w:type="spellEnd"/>
+      <w:r>
+        <w:rPr>
+          <w:rFonts w:ascii="Courier New" w:hAnsi="Courier New" w:cs="Courier New"/>
+          <w:color w:val="000000"/>
+          <w:sz w:val="18"/>
+          <w:szCs w:val="20"/>
+          <w:lang w:val="en-GB" w:eastAsia="en-GB"/>
+        </w:rPr>
+        <w:t xml:space="preserve"> = </w:t>
+      </w:r>
+      <w:proofErr w:type="spellStart"/>
+      <w:r>
+        <w:rPr>
+          <w:rFonts w:ascii="Courier New" w:hAnsi="Courier New" w:cs="Courier New"/>
+          <w:color w:val="000000"/>
+          <w:sz w:val="18"/>
+          <w:szCs w:val="20"/>
+          <w:lang w:val="en-GB" w:eastAsia="en-GB"/>
+        </w:rPr>
+        <w:t>compute_multipath_error</w:t>
+      </w:r>
+      <w:proofErr w:type="spellEnd"/>
+      <w:r>
+        <w:rPr>
+          <w:rFonts w:ascii="Courier New" w:hAnsi="Courier New" w:cs="Courier New"/>
+          <w:color w:val="000000"/>
+          <w:sz w:val="18"/>
+          <w:szCs w:val="20"/>
+          <w:lang w:val="en-GB" w:eastAsia="en-GB"/>
+        </w:rPr>
+        <w:t>(</w:t>
+      </w:r>
+      <w:proofErr w:type="spellStart"/>
+      <w:proofErr w:type="gramStart"/>
+      <w:r>
+        <w:rPr>
+          <w:rFonts w:ascii="Courier New" w:hAnsi="Courier New" w:cs="Courier New"/>
+          <w:color w:val="000000"/>
+          <w:sz w:val="18"/>
+          <w:szCs w:val="20"/>
+          <w:lang w:val="en-GB" w:eastAsia="en-GB"/>
+        </w:rPr>
+        <w:t>settings,discr</w:t>
+      </w:r>
+      <w:proofErr w:type="gramEnd"/>
+      <w:r>
+        <w:rPr>
+          <w:rFonts w:ascii="Courier New" w:hAnsi="Courier New" w:cs="Courier New"/>
+          <w:color w:val="000000"/>
+          <w:sz w:val="18"/>
+          <w:szCs w:val="20"/>
+          <w:lang w:val="en-GB" w:eastAsia="en-GB"/>
+        </w:rPr>
+        <w:t>_total</w:t>
+      </w:r>
+      <w:proofErr w:type="spellEnd"/>
+      <w:r>
+        <w:rPr>
+          <w:rFonts w:ascii="Courier New" w:hAnsi="Courier New" w:cs="Courier New"/>
+          <w:color w:val="000000"/>
+          <w:sz w:val="18"/>
+          <w:szCs w:val="20"/>
+          <w:lang w:val="en-GB" w:eastAsia="en-GB"/>
+        </w:rPr>
+        <w:t>)</w:t>
       </w:r>
     </w:p>
     <w:p>
@@ -6512,7 +7282,30 @@
           <w:szCs w:val="20"/>
           <w:lang w:val="en-GB" w:eastAsia="en-GB"/>
         </w:rPr>
-        <w:t xml:space="preserve">% Locate the closest zero-crossing to the center in the </w:t>
+        <w:lastRenderedPageBreak/>
+        <w:t xml:space="preserve">% Locate the closest zero-crossing to the </w:t>
+      </w:r>
+      <w:proofErr w:type="spellStart"/>
+      <w:r>
+        <w:rPr>
+          <w:rFonts w:ascii="Courier New" w:hAnsi="Courier New" w:cs="Courier New"/>
+          <w:color w:val="228B22"/>
+          <w:sz w:val="18"/>
+          <w:szCs w:val="20"/>
+          <w:lang w:val="en-GB" w:eastAsia="en-GB"/>
+        </w:rPr>
+        <w:t>center</w:t>
+      </w:r>
+      <w:proofErr w:type="spellEnd"/>
+      <w:r>
+        <w:rPr>
+          <w:rFonts w:ascii="Courier New" w:hAnsi="Courier New" w:cs="Courier New"/>
+          <w:color w:val="228B22"/>
+          <w:sz w:val="18"/>
+          <w:szCs w:val="20"/>
+          <w:lang w:val="en-GB" w:eastAsia="en-GB"/>
+        </w:rPr>
+        <w:t xml:space="preserve"> in the </w:t>
       </w:r>
     </w:p>
     <w:p>
@@ -6552,6 +7345,7 @@
           <w:lang w:val="en-GB" w:eastAsia="en-GB"/>
         </w:rPr>
       </w:pPr>
+      <w:proofErr w:type="spellStart"/>
       <w:r>
         <w:rPr>
           <w:rFonts w:ascii="Courier New" w:hAnsi="Courier New" w:cs="Courier New"/>
@@ -6560,7 +7354,40 @@
           <w:szCs w:val="20"/>
           <w:lang w:val="en-GB" w:eastAsia="en-GB"/>
         </w:rPr>
-        <w:t>zerocross = diff(sign(discr_total));</w:t>
+        <w:t>zerocross</w:t>
+      </w:r>
+      <w:proofErr w:type="spellEnd"/>
+      <w:r>
+        <w:rPr>
+          <w:rFonts w:ascii="Courier New" w:hAnsi="Courier New" w:cs="Courier New"/>
+          <w:color w:val="000000"/>
+          <w:sz w:val="18"/>
+          <w:szCs w:val="20"/>
+          <w:lang w:val="en-GB" w:eastAsia="en-GB"/>
+        </w:rPr>
+        <w:t xml:space="preserve"> = diff(sign(</w:t>
+      </w:r>
+      <w:proofErr w:type="spellStart"/>
+      <w:r>
+        <w:rPr>
+          <w:rFonts w:ascii="Courier New" w:hAnsi="Courier New" w:cs="Courier New"/>
+          <w:color w:val="000000"/>
+          <w:sz w:val="18"/>
+          <w:szCs w:val="20"/>
+          <w:lang w:val="en-GB" w:eastAsia="en-GB"/>
+        </w:rPr>
+        <w:t>discr_total</w:t>
+      </w:r>
+      <w:proofErr w:type="spellEnd"/>
+      <w:r>
+        <w:rPr>
+          <w:rFonts w:ascii="Courier New" w:hAnsi="Courier New" w:cs="Courier New"/>
+          <w:color w:val="000000"/>
+          <w:sz w:val="18"/>
+          <w:szCs w:val="20"/>
+          <w:lang w:val="en-GB" w:eastAsia="en-GB"/>
+        </w:rPr>
+        <w:t>));</w:t>
       </w:r>
     </w:p>
     <w:p>
@@ -6576,6 +7403,7 @@
           <w:lang w:val="en-GB" w:eastAsia="en-GB"/>
         </w:rPr>
       </w:pPr>
+      <w:proofErr w:type="spellStart"/>
       <w:r>
         <w:rPr>
           <w:rFonts w:ascii="Courier New" w:hAnsi="Courier New" w:cs="Courier New"/>
@@ -6584,7 +7412,40 @@
           <w:szCs w:val="20"/>
           <w:lang w:val="en-GB" w:eastAsia="en-GB"/>
         </w:rPr>
-        <w:t>zerocross_idx = find(zerocross~=0);</w:t>
+        <w:t>zerocross_idx</w:t>
+      </w:r>
+      <w:proofErr w:type="spellEnd"/>
+      <w:r>
+        <w:rPr>
+          <w:rFonts w:ascii="Courier New" w:hAnsi="Courier New" w:cs="Courier New"/>
+          <w:color w:val="000000"/>
+          <w:sz w:val="18"/>
+          <w:szCs w:val="20"/>
+          <w:lang w:val="en-GB" w:eastAsia="en-GB"/>
+        </w:rPr>
+        <w:t xml:space="preserve"> = find(</w:t>
+      </w:r>
+      <w:proofErr w:type="spellStart"/>
+      <w:r>
+        <w:rPr>
+          <w:rFonts w:ascii="Courier New" w:hAnsi="Courier New" w:cs="Courier New"/>
+          <w:color w:val="000000"/>
+          <w:sz w:val="18"/>
+          <w:szCs w:val="20"/>
+          <w:lang w:val="en-GB" w:eastAsia="en-GB"/>
+        </w:rPr>
+        <w:t>zerocross</w:t>
+      </w:r>
+      <w:proofErr w:type="spellEnd"/>
+      <w:r>
+        <w:rPr>
+          <w:rFonts w:ascii="Courier New" w:hAnsi="Courier New" w:cs="Courier New"/>
+          <w:color w:val="000000"/>
+          <w:sz w:val="18"/>
+          <w:szCs w:val="20"/>
+          <w:lang w:val="en-GB" w:eastAsia="en-GB"/>
+        </w:rPr>
+        <w:t>~=0);</w:t>
       </w:r>
     </w:p>
     <w:p>
@@ -6624,6 +7485,7 @@
           <w:lang w:val="en-GB" w:eastAsia="en-GB"/>
         </w:rPr>
       </w:pPr>
+      <w:proofErr w:type="spellStart"/>
       <w:r>
         <w:rPr>
           <w:rFonts w:ascii="Courier New" w:hAnsi="Courier New" w:cs="Courier New"/>
@@ -6632,7 +7494,42 @@
           <w:szCs w:val="20"/>
           <w:lang w:val="en-GB" w:eastAsia="en-GB"/>
         </w:rPr>
-        <w:t>N_samples = length(settings.dtau)-1;</w:t>
+        <w:t>N_samples</w:t>
+      </w:r>
+      <w:proofErr w:type="spellEnd"/>
+      <w:r>
+        <w:rPr>
+          <w:rFonts w:ascii="Courier New" w:hAnsi="Courier New" w:cs="Courier New"/>
+          <w:color w:val="000000"/>
+          <w:sz w:val="18"/>
+          <w:szCs w:val="20"/>
+          <w:lang w:val="en-GB" w:eastAsia="en-GB"/>
+        </w:rPr>
+        <w:t xml:space="preserve"> = length(</w:t>
+      </w:r>
+      <w:proofErr w:type="spellStart"/>
+      <w:proofErr w:type="gramStart"/>
+      <w:r>
+        <w:rPr>
+          <w:rFonts w:ascii="Courier New" w:hAnsi="Courier New" w:cs="Courier New"/>
+          <w:color w:val="000000"/>
+          <w:sz w:val="18"/>
+          <w:szCs w:val="20"/>
+          <w:lang w:val="en-GB" w:eastAsia="en-GB"/>
+        </w:rPr>
+        <w:t>settings.dtau</w:t>
+      </w:r>
+      <w:proofErr w:type="spellEnd"/>
+      <w:proofErr w:type="gramEnd"/>
+      <w:r>
+        <w:rPr>
+          <w:rFonts w:ascii="Courier New" w:hAnsi="Courier New" w:cs="Courier New"/>
+          <w:color w:val="000000"/>
+          <w:sz w:val="18"/>
+          <w:szCs w:val="20"/>
+          <w:lang w:val="en-GB" w:eastAsia="en-GB"/>
+        </w:rPr>
+        <w:t>)-1;</w:t>
       </w:r>
     </w:p>
     <w:p>
@@ -6656,7 +7553,95 @@
           <w:szCs w:val="20"/>
           <w:lang w:val="en-GB" w:eastAsia="en-GB"/>
         </w:rPr>
-        <w:t>[~, min_pos] = min(abs(zerocross_idx - N_samples/2));</w:t>
+        <w:t xml:space="preserve">[~, </w:t>
+      </w:r>
+      <w:proofErr w:type="spellStart"/>
+      <w:r>
+        <w:rPr>
+          <w:rFonts w:ascii="Courier New" w:hAnsi="Courier New" w:cs="Courier New"/>
+          <w:color w:val="000000"/>
+          <w:sz w:val="18"/>
+          <w:szCs w:val="20"/>
+          <w:lang w:val="en-GB" w:eastAsia="en-GB"/>
+        </w:rPr>
+        <w:t>min_pos</w:t>
+      </w:r>
+      <w:proofErr w:type="spellEnd"/>
+      <w:r>
+        <w:rPr>
+          <w:rFonts w:ascii="Courier New" w:hAnsi="Courier New" w:cs="Courier New"/>
+          <w:color w:val="000000"/>
+          <w:sz w:val="18"/>
+          <w:szCs w:val="20"/>
+          <w:lang w:val="en-GB" w:eastAsia="en-GB"/>
+        </w:rPr>
+        <w:t xml:space="preserve">] = </w:t>
+      </w:r>
+      <w:proofErr w:type="gramStart"/>
+      <w:r>
+        <w:rPr>
+          <w:rFonts w:ascii="Courier New" w:hAnsi="Courier New" w:cs="Courier New"/>
+          <w:color w:val="000000"/>
+          <w:sz w:val="18"/>
+          <w:szCs w:val="20"/>
+          <w:lang w:val="en-GB" w:eastAsia="en-GB"/>
+        </w:rPr>
+        <w:t>min(</w:t>
+      </w:r>
+      <w:proofErr w:type="gramEnd"/>
+      <w:r>
+        <w:rPr>
+          <w:rFonts w:ascii="Courier New" w:hAnsi="Courier New" w:cs="Courier New"/>
+          <w:color w:val="000000"/>
+          <w:sz w:val="18"/>
+          <w:szCs w:val="20"/>
+          <w:lang w:val="en-GB" w:eastAsia="en-GB"/>
+        </w:rPr>
+        <w:t>abs(</w:t>
+      </w:r>
+      <w:proofErr w:type="spellStart"/>
+      <w:r>
+        <w:rPr>
+          <w:rFonts w:ascii="Courier New" w:hAnsi="Courier New" w:cs="Courier New"/>
+          <w:color w:val="000000"/>
+          <w:sz w:val="18"/>
+          <w:szCs w:val="20"/>
+          <w:lang w:val="en-GB" w:eastAsia="en-GB"/>
+        </w:rPr>
+        <w:t>zerocross_idx</w:t>
+      </w:r>
+      <w:proofErr w:type="spellEnd"/>
+      <w:r>
+        <w:rPr>
+          <w:rFonts w:ascii="Courier New" w:hAnsi="Courier New" w:cs="Courier New"/>
+          <w:color w:val="000000"/>
+          <w:sz w:val="18"/>
+          <w:szCs w:val="20"/>
+          <w:lang w:val="en-GB" w:eastAsia="en-GB"/>
+        </w:rPr>
+        <w:t xml:space="preserve"> - </w:t>
+      </w:r>
+      <w:proofErr w:type="spellStart"/>
+      <w:r>
+        <w:rPr>
+          <w:rFonts w:ascii="Courier New" w:hAnsi="Courier New" w:cs="Courier New"/>
+          <w:color w:val="000000"/>
+          <w:sz w:val="18"/>
+          <w:szCs w:val="20"/>
+          <w:lang w:val="en-GB" w:eastAsia="en-GB"/>
+        </w:rPr>
+        <w:t>N_samples</w:t>
+      </w:r>
+      <w:proofErr w:type="spellEnd"/>
+      <w:r>
+        <w:rPr>
+          <w:rFonts w:ascii="Courier New" w:hAnsi="Courier New" w:cs="Courier New"/>
+          <w:color w:val="000000"/>
+          <w:sz w:val="18"/>
+          <w:szCs w:val="20"/>
+          <w:lang w:val="en-GB" w:eastAsia="en-GB"/>
+        </w:rPr>
+        <w:t>/2));</w:t>
       </w:r>
     </w:p>
     <w:p>
@@ -6672,6 +7657,7 @@
           <w:lang w:val="en-GB" w:eastAsia="en-GB"/>
         </w:rPr>
       </w:pPr>
+      <w:proofErr w:type="spellStart"/>
       <w:r>
         <w:rPr>
           <w:rFonts w:ascii="Courier New" w:hAnsi="Courier New" w:cs="Courier New"/>
@@ -6680,7 +7666,118 @@
           <w:szCs w:val="20"/>
           <w:lang w:val="en-GB" w:eastAsia="en-GB"/>
         </w:rPr>
-        <w:t>delay_error = (zerocross_idx(min_pos) - N_samples/2)*settings.delay_step;</w:t>
+        <w:t>delay_error</w:t>
+      </w:r>
+      <w:proofErr w:type="spellEnd"/>
+      <w:r>
+        <w:rPr>
+          <w:rFonts w:ascii="Courier New" w:hAnsi="Courier New" w:cs="Courier New"/>
+          <w:color w:val="000000"/>
+          <w:sz w:val="18"/>
+          <w:szCs w:val="20"/>
+          <w:lang w:val="en-GB" w:eastAsia="en-GB"/>
+        </w:rPr>
+        <w:t xml:space="preserve"> = (</w:t>
+      </w:r>
+      <w:proofErr w:type="spellStart"/>
+      <w:r>
+        <w:rPr>
+          <w:rFonts w:ascii="Courier New" w:hAnsi="Courier New" w:cs="Courier New"/>
+          <w:color w:val="000000"/>
+          <w:sz w:val="18"/>
+          <w:szCs w:val="20"/>
+          <w:lang w:val="en-GB" w:eastAsia="en-GB"/>
+        </w:rPr>
+        <w:t>zerocross_idx</w:t>
+      </w:r>
+      <w:proofErr w:type="spellEnd"/>
+      <w:r>
+        <w:rPr>
+          <w:rFonts w:ascii="Courier New" w:hAnsi="Courier New" w:cs="Courier New"/>
+          <w:color w:val="000000"/>
+          <w:sz w:val="18"/>
+          <w:szCs w:val="20"/>
+          <w:lang w:val="en-GB" w:eastAsia="en-GB"/>
+        </w:rPr>
+        <w:t>(</w:t>
+      </w:r>
+      <w:proofErr w:type="spellStart"/>
+      <w:r>
+        <w:rPr>
+          <w:rFonts w:ascii="Courier New" w:hAnsi="Courier New" w:cs="Courier New"/>
+          <w:color w:val="000000"/>
+          <w:sz w:val="18"/>
+          <w:szCs w:val="20"/>
+          <w:lang w:val="en-GB" w:eastAsia="en-GB"/>
+        </w:rPr>
+        <w:t>min_pos</w:t>
+      </w:r>
+      <w:proofErr w:type="spellEnd"/>
+      <w:r>
+        <w:rPr>
+          <w:rFonts w:ascii="Courier New" w:hAnsi="Courier New" w:cs="Courier New"/>
+          <w:color w:val="000000"/>
+          <w:sz w:val="18"/>
+          <w:szCs w:val="20"/>
+          <w:lang w:val="en-GB" w:eastAsia="en-GB"/>
+        </w:rPr>
+        <w:t xml:space="preserve">) - </w:t>
+      </w:r>
+      <w:proofErr w:type="spellStart"/>
+      <w:r>
+        <w:rPr>
+          <w:rFonts w:ascii="Courier New" w:hAnsi="Courier New" w:cs="Courier New"/>
+          <w:color w:val="000000"/>
+          <w:sz w:val="18"/>
+          <w:szCs w:val="20"/>
+          <w:lang w:val="en-GB" w:eastAsia="en-GB"/>
+        </w:rPr>
+        <w:t>N_samples</w:t>
+      </w:r>
+      <w:proofErr w:type="spellEnd"/>
+      <w:r>
+        <w:rPr>
+          <w:rFonts w:ascii="Courier New" w:hAnsi="Courier New" w:cs="Courier New"/>
+          <w:color w:val="000000"/>
+          <w:sz w:val="18"/>
+          <w:szCs w:val="20"/>
+          <w:lang w:val="en-GB" w:eastAsia="en-GB"/>
+        </w:rPr>
+        <w:t>/</w:t>
+      </w:r>
+      <w:proofErr w:type="gramStart"/>
+      <w:r>
+        <w:rPr>
+          <w:rFonts w:ascii="Courier New" w:hAnsi="Courier New" w:cs="Courier New"/>
+          <w:color w:val="000000"/>
+          <w:sz w:val="18"/>
+          <w:szCs w:val="20"/>
+          <w:lang w:val="en-GB" w:eastAsia="en-GB"/>
+        </w:rPr>
+        <w:t>2)*</w:t>
+      </w:r>
+      <w:proofErr w:type="spellStart"/>
+      <w:proofErr w:type="gramEnd"/>
+      <w:r>
+        <w:rPr>
+          <w:rFonts w:ascii="Courier New" w:hAnsi="Courier New" w:cs="Courier New"/>
+          <w:color w:val="000000"/>
+          <w:sz w:val="18"/>
+          <w:szCs w:val="20"/>
+          <w:lang w:val="en-GB" w:eastAsia="en-GB"/>
+        </w:rPr>
+        <w:t>settings.delay_step</w:t>
+      </w:r>
+      <w:proofErr w:type="spellEnd"/>
+      <w:r>
+        <w:rPr>
+          <w:rFonts w:ascii="Courier New" w:hAnsi="Courier New" w:cs="Courier New"/>
+          <w:color w:val="000000"/>
+          <w:sz w:val="18"/>
+          <w:szCs w:val="20"/>
+          <w:lang w:val="en-GB" w:eastAsia="en-GB"/>
+        </w:rPr>
+        <w:t>;</w:t>
       </w:r>
     </w:p>
     <w:p>
@@ -6720,6 +7817,7 @@
           <w:lang w:val="es-ES_tradnl" w:eastAsia="en-GB"/>
         </w:rPr>
       </w:pPr>
+      <w:proofErr w:type="spellStart"/>
       <w:r>
         <w:rPr>
           <w:rFonts w:ascii="Courier New" w:hAnsi="Courier New" w:cs="Courier New"/>
@@ -6728,7 +7826,18 @@
           <w:szCs w:val="20"/>
           <w:lang w:val="es-ES_tradnl" w:eastAsia="en-GB"/>
         </w:rPr>
-        <w:t>Chip_distance = 3e8/1.023e6;</w:t>
+        <w:t>Chip_distance</w:t>
+      </w:r>
+      <w:proofErr w:type="spellEnd"/>
+      <w:r>
+        <w:rPr>
+          <w:rFonts w:ascii="Courier New" w:hAnsi="Courier New" w:cs="Courier New"/>
+          <w:color w:val="000000"/>
+          <w:sz w:val="18"/>
+          <w:szCs w:val="20"/>
+          <w:lang w:val="es-ES_tradnl" w:eastAsia="en-GB"/>
+        </w:rPr>
+        <w:t xml:space="preserve"> = 3e8/1.023e6;</w:t>
       </w:r>
     </w:p>
     <w:p>
@@ -6744,6 +7853,7 @@
           <w:lang w:val="es-ES_tradnl" w:eastAsia="en-GB"/>
         </w:rPr>
       </w:pPr>
+      <w:proofErr w:type="spellStart"/>
       <w:r>
         <w:rPr>
           <w:rFonts w:ascii="Courier New" w:hAnsi="Courier New" w:cs="Courier New"/>
@@ -6752,7 +7862,62 @@
           <w:szCs w:val="20"/>
           <w:lang w:val="es-ES_tradnl" w:eastAsia="en-GB"/>
         </w:rPr>
-        <w:t>multipath_error = delay_error*Chip_distance;</w:t>
+        <w:t>multipath_error</w:t>
+      </w:r>
+      <w:proofErr w:type="spellEnd"/>
+      <w:r>
+        <w:rPr>
+          <w:rFonts w:ascii="Courier New" w:hAnsi="Courier New" w:cs="Courier New"/>
+          <w:color w:val="000000"/>
+          <w:sz w:val="18"/>
+          <w:szCs w:val="20"/>
+          <w:lang w:val="es-ES_tradnl" w:eastAsia="en-GB"/>
+        </w:rPr>
+        <w:t xml:space="preserve"> = </w:t>
+      </w:r>
+      <w:proofErr w:type="spellStart"/>
+      <w:r>
+        <w:rPr>
+          <w:rFonts w:ascii="Courier New" w:hAnsi="Courier New" w:cs="Courier New"/>
+          <w:color w:val="000000"/>
+          <w:sz w:val="18"/>
+          <w:szCs w:val="20"/>
+          <w:lang w:val="es-ES_tradnl" w:eastAsia="en-GB"/>
+        </w:rPr>
+        <w:t>delay_error</w:t>
+      </w:r>
+      <w:proofErr w:type="spellEnd"/>
+      <w:r>
+        <w:rPr>
+          <w:rFonts w:ascii="Courier New" w:hAnsi="Courier New" w:cs="Courier New"/>
+          <w:color w:val="000000"/>
+          <w:sz w:val="18"/>
+          <w:szCs w:val="20"/>
+          <w:lang w:val="es-ES_tradnl" w:eastAsia="en-GB"/>
+        </w:rPr>
+        <w:t>*</w:t>
+      </w:r>
+      <w:proofErr w:type="spellStart"/>
+      <w:r>
+        <w:rPr>
+          <w:rFonts w:ascii="Courier New" w:hAnsi="Courier New" w:cs="Courier New"/>
+          <w:color w:val="000000"/>
+          <w:sz w:val="18"/>
+          <w:szCs w:val="20"/>
+          <w:lang w:val="es-ES_tradnl" w:eastAsia="en-GB"/>
+        </w:rPr>
+        <w:t>Chip_distance</w:t>
+      </w:r>
+      <w:proofErr w:type="spellEnd"/>
+      <w:r>
+        <w:rPr>
+          <w:rFonts w:ascii="Courier New" w:hAnsi="Courier New" w:cs="Courier New"/>
+          <w:color w:val="000000"/>
+          <w:sz w:val="18"/>
+          <w:szCs w:val="20"/>
+          <w:lang w:val="es-ES_tradnl" w:eastAsia="en-GB"/>
+        </w:rPr>
+        <w:t>;</w:t>
       </w:r>
     </w:p>
     <w:p>
@@ -6902,7 +8067,15 @@
         <w:t>mee</w:t>
       </w:r>
       <w:r>
-        <w:t xml:space="preserve"> for BPSK and BOC(1,1) for MSAR=0.5,  0 &lt;</w:t>
+        <w:t xml:space="preserve"> for BPSK and </w:t>
+      </w:r>
+      <w:proofErr w:type="gramStart"/>
+      <w:r>
+        <w:t>BOC(</w:t>
+      </w:r>
+      <w:proofErr w:type="gramEnd"/>
+      <w:r>
+        <w:t>1,1) for MSAR=0.5,  0 &lt;</w:t>
       </w:r>
       <m:oMath>
         <m:sSub>
@@ -7081,7 +8254,7 @@
           </mc:Choice>
           <mc:Fallback>
             <w:pict>
-              <v:shape w14:anchorId="5F1BAA71" id="Text Box 19" o:spid="_x0000_s1055" type="#_x0000_t202" style="width:452.35pt;height:151.45pt;visibility:visible;mso-wrap-style:square;mso-left-percent:-10001;mso-top-percent:-10001;mso-position-horizontal:absolute;mso-position-horizontal-relative:char;mso-position-vertical:absolute;mso-position-vertical-relative:line;mso-left-percent:-10001;mso-top-percent:-10001;v-text-anchor:top" o:gfxdata="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">
+              <v:shape w14:anchorId="5F1BAA71" id="Text Box 19" o:spid="_x0000_s1057" type="#_x0000_t202" style="width:452.35pt;height:151.45pt;visibility:visible;mso-wrap-style:square;mso-left-percent:-10001;mso-top-percent:-10001;mso-position-horizontal:absolute;mso-position-horizontal-relative:char;mso-position-vertical:absolute;mso-position-vertical-relative:line;mso-left-percent:-10001;mso-top-percent:-10001;v-text-anchor:top" o:gfxdata="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">
                 <v:textbox>
                   <w:txbxContent>
                     <w:p>
@@ -7405,7 +8578,7 @@
           </mc:Choice>
           <mc:Fallback>
             <w:pict>
-              <v:shape w14:anchorId="3DF7909C" id="Text Box 20" o:spid="_x0000_s1056" type="#_x0000_t202" style="width:452.35pt;height:151.45pt;visibility:visible;mso-wrap-style:square;mso-left-percent:-10001;mso-top-percent:-10001;mso-position-horizontal:absolute;mso-position-horizontal-relative:char;mso-position-vertical:absolute;mso-position-vertical-relative:line;mso-left-percent:-10001;mso-top-percent:-10001;v-text-anchor:top" o:gfxdata="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">
+              <v:shape w14:anchorId="3DF7909C" id="Text Box 20" o:spid="_x0000_s1058" type="#_x0000_t202" style="width:452.35pt;height:151.45pt;visibility:visible;mso-wrap-style:square;mso-left-percent:-10001;mso-top-percent:-10001;mso-position-horizontal:absolute;mso-position-horizontal-relative:char;mso-position-vertical:absolute;mso-position-vertical-relative:line;mso-left-percent:-10001;mso-top-percent:-10001;v-text-anchor:top" o:gfxdata="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">
                 <v:textbox>
                   <w:txbxContent>
                     <w:p>
@@ -7681,7 +8854,21 @@
         <w:rPr>
           <w:szCs w:val="20"/>
         </w:rPr>
-        <w:t>Write a Matlab function called</w:t>
+        <w:t xml:space="preserve">Write a </w:t>
+      </w:r>
+      <w:proofErr w:type="spellStart"/>
+      <w:r>
+        <w:rPr>
+          <w:szCs w:val="20"/>
+        </w:rPr>
+        <w:t>Matlab</w:t>
+      </w:r>
+      <w:proofErr w:type="spellEnd"/>
+      <w:r>
+        <w:rPr>
+          <w:szCs w:val="20"/>
+        </w:rPr>
+        <w:t xml:space="preserve"> function called</w:t>
       </w:r>
     </w:p>
     <w:p>
@@ -7697,6 +8884,7 @@
           <w:sz w:val="22"/>
         </w:rPr>
       </w:pPr>
+      <w:proofErr w:type="spellStart"/>
       <w:r>
         <w:rPr>
           <w:rFonts w:ascii="Courier New" w:hAnsi="Courier New" w:cs="Courier New"/>
@@ -7705,6 +8893,7 @@
         </w:rPr>
         <w:t>hrc_discriminator</w:t>
       </w:r>
+      <w:proofErr w:type="spellEnd"/>
       <w:r>
         <w:rPr>
           <w:rFonts w:ascii="Courier New" w:hAnsi="Courier New" w:cs="Courier New"/>
@@ -7712,8 +8901,10 @@
           <w:szCs w:val="20"/>
           <w:lang w:eastAsia="en-GB"/>
         </w:rPr>
-        <w:t>(set</w:t>
-      </w:r>
+        <w:t>(</w:t>
+      </w:r>
+      <w:proofErr w:type="spellStart"/>
+      <w:proofErr w:type="gramStart"/>
       <w:r>
         <w:rPr>
           <w:rFonts w:ascii="Courier New" w:hAnsi="Courier New" w:cs="Courier New"/>
@@ -7721,7 +8912,7 @@
           <w:szCs w:val="20"/>
           <w:lang w:eastAsia="en-GB"/>
         </w:rPr>
-        <w:t>tings</w:t>
+        <w:t>set</w:t>
       </w:r>
       <w:r>
         <w:rPr>
@@ -7730,7 +8921,7 @@
           <w:szCs w:val="20"/>
           <w:lang w:eastAsia="en-GB"/>
         </w:rPr>
-        <w:t>,multipath_delay,</w:t>
+        <w:t>tings</w:t>
       </w:r>
       <w:r>
         <w:rPr>
@@ -7739,8 +8930,9 @@
           <w:szCs w:val="20"/>
           <w:lang w:eastAsia="en-GB"/>
         </w:rPr>
-        <w:t>multipath_</w:t>
-      </w:r>
+        <w:t>,multipath</w:t>
+      </w:r>
+      <w:proofErr w:type="gramEnd"/>
       <w:r>
         <w:rPr>
           <w:rFonts w:ascii="Courier New" w:hAnsi="Courier New" w:cs="Courier New"/>
@@ -7748,7 +8940,35 @@
           <w:szCs w:val="20"/>
           <w:lang w:eastAsia="en-GB"/>
         </w:rPr>
-        <w:t>phase)</w:t>
+        <w:t>_delay,</w:t>
+      </w:r>
+      <w:r>
+        <w:rPr>
+          <w:rFonts w:ascii="Courier New" w:hAnsi="Courier New" w:cs="Courier New"/>
+          <w:sz w:val="18"/>
+          <w:szCs w:val="20"/>
+          <w:lang w:eastAsia="en-GB"/>
+        </w:rPr>
+        <w:t>multipath_</w:t>
+      </w:r>
+      <w:r>
+        <w:rPr>
+          <w:rFonts w:ascii="Courier New" w:hAnsi="Courier New" w:cs="Courier New"/>
+          <w:sz w:val="18"/>
+          <w:szCs w:val="20"/>
+          <w:lang w:eastAsia="en-GB"/>
+        </w:rPr>
+        <w:t>phase</w:t>
+      </w:r>
+      <w:proofErr w:type="spellEnd"/>
+      <w:r>
+        <w:rPr>
+          <w:rFonts w:ascii="Courier New" w:hAnsi="Courier New" w:cs="Courier New"/>
+          <w:sz w:val="18"/>
+          <w:szCs w:val="20"/>
+          <w:lang w:eastAsia="en-GB"/>
+        </w:rPr>
+        <w:t>)</w:t>
       </w:r>
       <w:r>
         <w:rPr>
@@ -7810,9 +9030,9 @@
         </w:rPr>
         <w:object w:dxaOrig="3580" w:dyaOrig="620" w14:anchorId="602FA830">
           <v:shape id="_x0000_i1061" type="#_x0000_t75" style="width:180pt;height:28.5pt" o:ole="">
-            <v:imagedata r:id="rId21" o:title=""/>
+            <v:imagedata r:id="rId23" o:title=""/>
           </v:shape>
-          <o:OLEObject Type="Embed" ProgID="Equation.DSMT4" ShapeID="_x0000_i1061" DrawAspect="Content" ObjectID="_1650011355" r:id="rId22"/>
+          <o:OLEObject Type="Embed" ProgID="Equation.DSMT4" ShapeID="_x0000_i1061" DrawAspect="Content" ObjectID="_1650019283" r:id="rId24"/>
         </w:object>
       </w:r>
     </w:p>
@@ -7928,8 +9148,10 @@
           <w:szCs w:val="20"/>
           <w:lang w:eastAsia="en-GB"/>
         </w:rPr>
-        <w:t>(set</w:t>
-      </w:r>
+        <w:t>(</w:t>
+      </w:r>
+      <w:proofErr w:type="spellStart"/>
+      <w:proofErr w:type="gramStart"/>
       <w:r>
         <w:rPr>
           <w:rFonts w:ascii="Courier New" w:hAnsi="Courier New" w:cs="Courier New"/>
@@ -7938,7 +9160,7 @@
           <w:szCs w:val="20"/>
           <w:lang w:eastAsia="en-GB"/>
         </w:rPr>
-        <w:t>tings</w:t>
+        <w:t>set</w:t>
       </w:r>
       <w:r>
         <w:rPr>
@@ -7948,7 +9170,7 @@
           <w:szCs w:val="20"/>
           <w:lang w:eastAsia="en-GB"/>
         </w:rPr>
-        <w:t>,multipath_delay,</w:t>
+        <w:t>tings</w:t>
       </w:r>
       <w:r>
         <w:rPr>
@@ -7958,8 +9180,9 @@
           <w:szCs w:val="20"/>
           <w:lang w:eastAsia="en-GB"/>
         </w:rPr>
-        <w:t>multipath_</w:t>
-      </w:r>
+        <w:t>,multipath</w:t>
+      </w:r>
+      <w:proofErr w:type="gramEnd"/>
       <w:r>
         <w:rPr>
           <w:rFonts w:ascii="Courier New" w:hAnsi="Courier New" w:cs="Courier New"/>
@@ -7968,7 +9191,38 @@
           <w:szCs w:val="20"/>
           <w:lang w:eastAsia="en-GB"/>
         </w:rPr>
-        <w:t>phase)</w:t>
+        <w:t>_delay,</w:t>
+      </w:r>
+      <w:r>
+        <w:rPr>
+          <w:rFonts w:ascii="Courier New" w:hAnsi="Courier New" w:cs="Courier New"/>
+          <w:i/>
+          <w:sz w:val="18"/>
+          <w:szCs w:val="20"/>
+          <w:lang w:eastAsia="en-GB"/>
+        </w:rPr>
+        <w:t>multipath_</w:t>
+      </w:r>
+      <w:r>
+        <w:rPr>
+          <w:rFonts w:ascii="Courier New" w:hAnsi="Courier New" w:cs="Courier New"/>
+          <w:i/>
+          <w:sz w:val="18"/>
+          <w:szCs w:val="20"/>
+          <w:lang w:eastAsia="en-GB"/>
+        </w:rPr>
+        <w:t>phase</w:t>
+      </w:r>
+      <w:proofErr w:type="spellEnd"/>
+      <w:r>
+        <w:rPr>
+          <w:rFonts w:ascii="Courier New" w:hAnsi="Courier New" w:cs="Courier New"/>
+          <w:i/>
+          <w:sz w:val="18"/>
+          <w:szCs w:val="20"/>
+          <w:lang w:eastAsia="en-GB"/>
+        </w:rPr>
+        <w:t>)</w:t>
       </w:r>
       <w:r>
         <w:rPr>
@@ -8060,6 +9314,7 @@
         </w:rPr>
         <w:t xml:space="preserve"> the function </w:t>
       </w:r>
+      <w:proofErr w:type="spellStart"/>
       <w:r>
         <w:rPr>
           <w:rFonts w:ascii="Courier New" w:hAnsi="Courier New" w:cs="Courier New"/>
@@ -8074,6 +9329,7 @@
         </w:rPr>
         <w:t>_hrc</w:t>
       </w:r>
+      <w:proofErr w:type="spellEnd"/>
       <w:r>
         <w:rPr>
           <w:szCs w:val="20"/>
@@ -8306,7 +9562,7 @@
           </mc:Choice>
           <mc:Fallback>
             <w:pict>
-              <v:shape w14:anchorId="4FEDDA44" id="Text Box 21" o:spid="_x0000_s1057" type="#_x0000_t202" style="width:452.35pt;height:151.45pt;visibility:visible;mso-wrap-style:square;mso-left-percent:-10001;mso-top-percent:-10001;mso-position-horizontal:absolute;mso-position-horizontal-relative:char;mso-position-vertical:absolute;mso-position-vertical-relative:line;mso-left-percent:-10001;mso-top-percent:-10001;v-text-anchor:top" o:gfxdata="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">
+              <v:shape w14:anchorId="4FEDDA44" id="Text Box 21" o:spid="_x0000_s1059" type="#_x0000_t202" style="width:452.35pt;height:151.45pt;visibility:visible;mso-wrap-style:square;mso-left-percent:-10001;mso-top-percent:-10001;mso-position-horizontal:absolute;mso-position-horizontal-relative:char;mso-position-vertical:absolute;mso-position-vertical-relative:line;mso-left-percent:-10001;mso-top-percent:-10001;v-text-anchor:top" o:gfxdata="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">
                 <v:textbox>
                   <w:txbxContent>
                     <w:p>
@@ -8464,9 +9720,9 @@
       </w:pPr>
     </w:p>
     <w:sectPr>
-      <w:headerReference w:type="default" r:id="rId23"/>
-      <w:footerReference w:type="even" r:id="rId24"/>
-      <w:footerReference w:type="default" r:id="rId25"/>
+      <w:headerReference w:type="default" r:id="rId25"/>
+      <w:footerReference w:type="even" r:id="rId26"/>
+      <w:footerReference w:type="default" r:id="rId27"/>
       <w:pgSz w:w="11907" w:h="16840" w:code="9"/>
       <w:pgMar w:top="1368" w:right="1138" w:bottom="1138" w:left="1138" w:header="720" w:footer="288" w:gutter="0"/>
       <w:cols w:space="708"/>
@@ -8822,7 +10078,23 @@
           <w:sz w:val="18"/>
           <w:szCs w:val="18"/>
         </w:rPr>
-        <w:t xml:space="preserve"> Sometimes might be also referred as non line-of-sight (NLOS) signal.</w:t>
+        <w:t xml:space="preserve"> Sometimes might be also referred as </w:t>
+      </w:r>
+      <w:proofErr w:type="spellStart"/>
+      <w:r>
+        <w:rPr>
+          <w:sz w:val="18"/>
+          <w:szCs w:val="18"/>
+        </w:rPr>
+        <w:t>non line</w:t>
+      </w:r>
+      <w:proofErr w:type="spellEnd"/>
+      <w:r>
+        <w:rPr>
+          <w:sz w:val="18"/>
+          <w:szCs w:val="18"/>
+        </w:rPr>
+        <w:t>-of-sight (NLOS) signal.</w:t>
       </w:r>
     </w:p>
   </w:footnote>
@@ -18673,7 +19945,7 @@
 </file>
 
 <file path=customXml/itemProps1.xml><?xml version="1.0" encoding="utf-8"?>
-<ds:datastoreItem xmlns:ds="http://schemas.openxmlformats.org/officeDocument/2006/customXml" ds:itemID="{D648F85A-8C3A-4C60-9E81-0AF3A2305908}">
+<ds:datastoreItem xmlns:ds="http://schemas.openxmlformats.org/officeDocument/2006/customXml" ds:itemID="{63D4B65B-89DB-48DD-B3A2-BAB76298EEFA}">
   <ds:schemaRefs>
     <ds:schemaRef ds:uri="http://schemas.openxmlformats.org/officeDocument/2006/bibliography"/>
   </ds:schemaRefs>

--- a/Lab5/Student/Lab 5 - Multipath Student v8.0.docx
+++ b/Lab5/Student/Lab 5 - Multipath Student v8.0.docx
@@ -336,23 +336,7 @@
           <w:rStyle w:val="Titredulivre"/>
           <w:b w:val="0"/>
         </w:rPr>
-        <w:t xml:space="preserve">Miguel Angel </w:t>
-      </w:r>
-      <w:proofErr w:type="spellStart"/>
-      <w:r>
-        <w:rPr>
-          <w:rStyle w:val="Titredulivre"/>
-          <w:b w:val="0"/>
-        </w:rPr>
-        <w:t>Ribot</w:t>
-      </w:r>
-      <w:proofErr w:type="spellEnd"/>
-      <w:r>
-        <w:rPr>
-          <w:rStyle w:val="Titredulivre"/>
-          <w:b w:val="0"/>
-        </w:rPr>
-        <w:t xml:space="preserve"> </w:t>
+        <w:t xml:space="preserve">Miguel Angel Ribot </w:t>
       </w:r>
     </w:p>
     <w:p>
@@ -637,23 +621,7 @@
           <w:rStyle w:val="Titredulivre"/>
           <w:b w:val="0"/>
         </w:rPr>
-        <w:t xml:space="preserve">Date of </w:t>
-      </w:r>
-      <w:proofErr w:type="gramStart"/>
-      <w:r>
-        <w:rPr>
-          <w:rStyle w:val="Titredulivre"/>
-          <w:b w:val="0"/>
-        </w:rPr>
-        <w:t>lab :</w:t>
-      </w:r>
-      <w:proofErr w:type="gramEnd"/>
-      <w:r>
-        <w:rPr>
-          <w:rStyle w:val="Titredulivre"/>
-          <w:b w:val="0"/>
-        </w:rPr>
-        <w:t xml:space="preserve"> </w:t>
+        <w:t xml:space="preserve">Date of lab : </w:t>
       </w:r>
       <w:del w:id="11" w:author="Gabriel Laupré" w:date="2020-04-30T14:38:00Z">
         <w:r>
@@ -711,23 +679,7 @@
           <w:rStyle w:val="Titredulivre"/>
           <w:b w:val="0"/>
         </w:rPr>
-        <w:t xml:space="preserve"> </w:t>
-      </w:r>
-      <w:proofErr w:type="gramStart"/>
-      <w:r>
-        <w:rPr>
-          <w:rStyle w:val="Titredulivre"/>
-          <w:b w:val="0"/>
-        </w:rPr>
-        <w:t>name :</w:t>
-      </w:r>
-      <w:proofErr w:type="gramEnd"/>
-      <w:r>
-        <w:rPr>
-          <w:rStyle w:val="Titredulivre"/>
-          <w:b w:val="0"/>
-        </w:rPr>
-        <w:t xml:space="preserve"> ______________________________</w:t>
+        <w:t xml:space="preserve"> name : ______________________________</w:t>
       </w:r>
     </w:p>
     <w:p>
@@ -2388,13 +2340,8 @@
       </w:r>
       <w:r>
         <w:tab/>
-        <w:t xml:space="preserve">is the carrier phase of the LOS signal component referred to the receiver’s local </w:t>
-      </w:r>
-      <w:proofErr w:type="gramStart"/>
-      <w:r>
-        <w:t>oscillator,</w:t>
-      </w:r>
-      <w:proofErr w:type="gramEnd"/>
+        <w:t>is the carrier phase of the LOS signal component referred to the receiver’s local oscillator,</w:t>
+      </w:r>
     </w:p>
     <w:p>
       <w:r>
@@ -2794,7 +2741,6 @@
         </w:rPr>
         <w:t xml:space="preserve"> </w:t>
       </w:r>
-      <w:proofErr w:type="spellStart"/>
       <w:r>
         <w:rPr>
           <w:rFonts w:ascii="Courier New" w:hAnsi="Courier New" w:cs="Courier New"/>
@@ -2803,7 +2749,6 @@
         </w:rPr>
         <w:t>initSettings</w:t>
       </w:r>
-      <w:proofErr w:type="spellEnd"/>
       <w:r>
         <w:rPr>
           <w:rFonts w:cs="Courier New"/>
@@ -2826,18 +2771,8 @@
           <w:sz w:val="18"/>
           <w:szCs w:val="20"/>
         </w:rPr>
-        <w:t xml:space="preserve">settings = </w:t>
-      </w:r>
-      <w:proofErr w:type="spellStart"/>
-      <w:r>
-        <w:rPr>
-          <w:rFonts w:ascii="Courier New" w:hAnsi="Courier New" w:cs="Courier New"/>
-          <w:sz w:val="18"/>
-          <w:szCs w:val="20"/>
-        </w:rPr>
-        <w:t>initSetings</w:t>
-      </w:r>
-      <w:proofErr w:type="spellEnd"/>
+        <w:t>settings = initSetings</w:t>
+      </w:r>
       <w:r>
         <w:rPr>
           <w:rFonts w:cs="Courier New"/>
@@ -2903,17 +2838,8 @@
         <w:t>0º</w:t>
       </w:r>
       <w:r>
-        <w:t xml:space="preserve"> assuming first a GPS L1 BPSK received signal, and then a Galileo E1 </w:t>
-      </w:r>
-      <w:proofErr w:type="gramStart"/>
-      <w:r>
-        <w:t>BOC(</w:t>
-      </w:r>
-      <w:proofErr w:type="gramEnd"/>
-      <w:r>
-        <w:t xml:space="preserve">1,1) signal. For each signal, use the </w:t>
-      </w:r>
-      <w:proofErr w:type="spellStart"/>
+        <w:t xml:space="preserve"> assuming first a GPS L1 BPSK received signal, and then a Galileo E1 BOC(1,1) signal. For each signal, use the </w:t>
+      </w:r>
       <w:r>
         <w:rPr>
           <w:rFonts w:ascii="Courier New" w:hAnsi="Courier New" w:cs="Courier New"/>
@@ -2922,7 +2848,6 @@
         </w:rPr>
         <w:t>plot_autocorrelation</w:t>
       </w:r>
-      <w:proofErr w:type="spellEnd"/>
       <w:r>
         <w:t xml:space="preserve"> function to plot the autocorrelation of the LOS component, the multipath component, and their sum.</w:t>
       </w:r>
@@ -3552,27 +3477,7 @@
                                   <w:sz w:val="18"/>
                                   <w:szCs w:val="22"/>
                                 </w:rPr>
-                                <w:t xml:space="preserve">Galileo E1 </w:t>
-                              </w:r>
-                              <w:proofErr w:type="gramStart"/>
-                              <w:r>
-                                <w:rPr>
-                                  <w:b/>
-                                  <w:bCs/>
-                                  <w:sz w:val="18"/>
-                                  <w:szCs w:val="22"/>
-                                </w:rPr>
-                                <w:t>BOC(</w:t>
-                              </w:r>
-                              <w:proofErr w:type="gramEnd"/>
-                              <w:r>
-                                <w:rPr>
-                                  <w:b/>
-                                  <w:bCs/>
-                                  <w:sz w:val="18"/>
-                                  <w:szCs w:val="22"/>
-                                </w:rPr>
-                                <w:t>1,1)</w:t>
+                                <w:t>Galileo E1 BOC(1,1)</w:t>
                               </w:r>
                               <w:r>
                                 <w:rPr>
@@ -3641,27 +3546,7 @@
                             <w:sz w:val="18"/>
                             <w:szCs w:val="22"/>
                           </w:rPr>
-                          <w:t xml:space="preserve">Galileo E1 </w:t>
-                        </w:r>
-                        <w:proofErr w:type="gramStart"/>
-                        <w:r>
-                          <w:rPr>
-                            <w:b/>
-                            <w:bCs/>
-                            <w:sz w:val="18"/>
-                            <w:szCs w:val="22"/>
-                          </w:rPr>
-                          <w:t>BOC(</w:t>
-                        </w:r>
-                        <w:proofErr w:type="gramEnd"/>
-                        <w:r>
-                          <w:rPr>
-                            <w:b/>
-                            <w:bCs/>
-                            <w:sz w:val="18"/>
-                            <w:szCs w:val="22"/>
-                          </w:rPr>
-                          <w:t>1,1)</w:t>
+                          <w:t>Galileo E1 BOC(1,1)</w:t>
                         </w:r>
                         <w:r>
                           <w:rPr>
@@ -4252,27 +4137,7 @@
                                   <w:sz w:val="18"/>
                                   <w:szCs w:val="22"/>
                                 </w:rPr>
-                                <w:t xml:space="preserve">Galileo E1 </w:t>
-                              </w:r>
-                              <w:proofErr w:type="gramStart"/>
-                              <w:r>
-                                <w:rPr>
-                                  <w:b/>
-                                  <w:bCs/>
-                                  <w:sz w:val="18"/>
-                                  <w:szCs w:val="22"/>
-                                </w:rPr>
-                                <w:t>BOC(</w:t>
-                              </w:r>
-                              <w:proofErr w:type="gramEnd"/>
-                              <w:r>
-                                <w:rPr>
-                                  <w:b/>
-                                  <w:bCs/>
-                                  <w:sz w:val="18"/>
-                                  <w:szCs w:val="22"/>
-                                </w:rPr>
-                                <w:t>1,1)</w:t>
+                                <w:t>Galileo E1 BOC(1,1)</w:t>
                               </w:r>
                               <w:r>
                                 <w:rPr>
@@ -4328,27 +4193,7 @@
                             <w:sz w:val="18"/>
                             <w:szCs w:val="22"/>
                           </w:rPr>
-                          <w:t xml:space="preserve">Galileo E1 </w:t>
-                        </w:r>
-                        <w:proofErr w:type="gramStart"/>
-                        <w:r>
-                          <w:rPr>
-                            <w:b/>
-                            <w:bCs/>
-                            <w:sz w:val="18"/>
-                            <w:szCs w:val="22"/>
-                          </w:rPr>
-                          <w:t>BOC(</w:t>
-                        </w:r>
-                        <w:proofErr w:type="gramEnd"/>
-                        <w:r>
-                          <w:rPr>
-                            <w:b/>
-                            <w:bCs/>
-                            <w:sz w:val="18"/>
-                            <w:szCs w:val="22"/>
-                          </w:rPr>
-                          <w:t>1,1)</w:t>
+                          <w:t>Galileo E1 BOC(1,1)</w:t>
                         </w:r>
                         <w:r>
                           <w:rPr>
@@ -4711,21 +4556,7 @@
         <w:rPr>
           <w:color w:val="C00000"/>
         </w:rPr>
-        <w:t xml:space="preserve">The </w:t>
-      </w:r>
-      <w:proofErr w:type="spellStart"/>
-      <w:r>
-        <w:rPr>
-          <w:color w:val="C00000"/>
-        </w:rPr>
-        <w:t>pseudorange</w:t>
-      </w:r>
-      <w:proofErr w:type="spellEnd"/>
-      <w:r>
-        <w:rPr>
-          <w:color w:val="C00000"/>
-        </w:rPr>
-        <w:t xml:space="preserve"> error induced could be quite large. </w:t>
+        <w:t xml:space="preserve">The pseudorange error induced could be quite large. </w:t>
       </w:r>
       <w:r>
         <w:rPr>
@@ -5331,7 +5162,7 @@
           <v:shape id="_x0000_i1059" type="#_x0000_t75" style="width:7.5pt;height:14.25pt" o:ole="">
             <v:imagedata r:id="rId17" o:title=""/>
           </v:shape>
-          <o:OLEObject Type="Embed" ProgID="Equation.DSMT4" ShapeID="_x0000_i1059" DrawAspect="Content" ObjectID="_1650019281" r:id="rId18"/>
+          <o:OLEObject Type="Embed" ProgID="Equation.DSMT4" ShapeID="_x0000_i1059" DrawAspect="Content" ObjectID="_1650024515" r:id="rId18"/>
         </w:object>
       </w:r>
       <w:r>
@@ -5381,15 +5212,7 @@
     </w:p>
     <w:p>
       <w:r>
-        <w:t xml:space="preserve">As seen in the course, due to the presence of a multipath, the correlation function may be distorted and thereby induce a </w:t>
-      </w:r>
-      <w:proofErr w:type="spellStart"/>
-      <w:r>
-        <w:t>pseudorange</w:t>
-      </w:r>
-      <w:proofErr w:type="spellEnd"/>
-      <w:r>
-        <w:t xml:space="preserve"> or code delay error, as can be seen in the plotted example below:</w:t>
+        <w:t>As seen in the course, due to the presence of a multipath, the correlation function may be distorted and thereby induce a pseudorange or code delay error, as can be seen in the plotted example below:</w:t>
       </w:r>
     </w:p>
     <w:p>
@@ -5461,7 +5284,6 @@
       <w:r>
         <w:t xml:space="preserve">Use the </w:t>
       </w:r>
-      <w:proofErr w:type="spellStart"/>
       <w:r>
         <w:rPr>
           <w:rFonts w:ascii="Courier New" w:hAnsi="Courier New" w:cs="Courier New"/>
@@ -5470,7 +5292,6 @@
         </w:rPr>
         <w:t>plot_discriminator</w:t>
       </w:r>
-      <w:proofErr w:type="spellEnd"/>
       <w:r>
         <w:rPr>
           <w:rFonts w:cs="Courier New"/>
@@ -5491,15 +5312,7 @@
         </m:r>
       </m:oMath>
       <w:r>
-        <w:t xml:space="preserve"> of a LOS component, and a LOS + multipath component, assuming first a GPS L1 BPSK received signal, and then a Galileo E1 </w:t>
-      </w:r>
-      <w:proofErr w:type="gramStart"/>
-      <w:r>
-        <w:t>BOC(</w:t>
-      </w:r>
-      <w:proofErr w:type="gramEnd"/>
-      <w:r>
-        <w:t xml:space="preserve">1,1) signal. (Multipath Parameters: MSAR=0.5, </w:t>
+        <w:t xml:space="preserve"> of a LOS component, and a LOS + multipath component, assuming first a GPS L1 BPSK received signal, and then a Galileo E1 BOC(1,1) signal. (Multipath Parameters: MSAR=0.5, </w:t>
       </w:r>
       <m:oMath>
         <m:sSub>
@@ -6094,173 +5907,6 @@
     </w:p>
     <w:p>
       <w:pPr>
-        <w:rPr>
-          <w:sz w:val="22"/>
-        </w:rPr>
-      </w:pPr>
-    </w:p>
-    <w:p>
-      <w:pPr>
-        <w:rPr>
-          <w:sz w:val="22"/>
-        </w:rPr>
-      </w:pPr>
-    </w:p>
-    <w:p>
-      <w:pPr>
-        <w:pStyle w:val="Chapter2title"/>
-        <w:rPr>
-          <w:rFonts w:ascii="Helvetica" w:hAnsi="Helvetica"/>
-          <w:sz w:val="26"/>
-        </w:rPr>
-      </w:pPr>
-    </w:p>
-    <w:p>
-      <w:pPr>
-        <w:pStyle w:val="Chapter2title"/>
-        <w:rPr>
-          <w:rFonts w:ascii="Helvetica" w:hAnsi="Helvetica"/>
-          <w:sz w:val="26"/>
-        </w:rPr>
-      </w:pPr>
-    </w:p>
-    <w:p>
-      <w:pPr>
-        <w:pStyle w:val="Chapter2title"/>
-        <w:rPr>
-          <w:rFonts w:ascii="Helvetica" w:hAnsi="Helvetica"/>
-          <w:sz w:val="26"/>
-        </w:rPr>
-      </w:pPr>
-    </w:p>
-    <w:p>
-      <w:pPr>
-        <w:pStyle w:val="Chapter2title"/>
-        <w:rPr>
-          <w:rFonts w:ascii="Helvetica" w:hAnsi="Helvetica"/>
-          <w:sz w:val="26"/>
-        </w:rPr>
-      </w:pPr>
-    </w:p>
-    <w:p>
-      <w:pPr>
-        <w:pStyle w:val="Chapter2title"/>
-        <w:rPr>
-          <w:rFonts w:ascii="Helvetica" w:hAnsi="Helvetica"/>
-          <w:sz w:val="26"/>
-        </w:rPr>
-      </w:pPr>
-    </w:p>
-    <w:p>
-      <w:pPr>
-        <w:pStyle w:val="Chapter2title"/>
-        <w:rPr>
-          <w:rFonts w:ascii="Helvetica" w:hAnsi="Helvetica"/>
-          <w:sz w:val="26"/>
-        </w:rPr>
-      </w:pPr>
-    </w:p>
-    <w:p>
-      <w:pPr>
-        <w:pStyle w:val="Chapter2title"/>
-        <w:rPr>
-          <w:rFonts w:ascii="Helvetica" w:hAnsi="Helvetica"/>
-          <w:sz w:val="26"/>
-        </w:rPr>
-      </w:pPr>
-    </w:p>
-    <w:p>
-      <w:pPr>
-        <w:pStyle w:val="Chapter2title"/>
-        <w:rPr>
-          <w:rFonts w:ascii="Helvetica" w:hAnsi="Helvetica"/>
-          <w:sz w:val="26"/>
-        </w:rPr>
-      </w:pPr>
-    </w:p>
-    <w:p>
-      <w:pPr>
-        <w:pStyle w:val="Chapter2title"/>
-        <w:rPr>
-          <w:rFonts w:ascii="Helvetica" w:hAnsi="Helvetica"/>
-          <w:sz w:val="26"/>
-        </w:rPr>
-      </w:pPr>
-    </w:p>
-    <w:p>
-      <w:pPr>
-        <w:pStyle w:val="Chapter2title"/>
-        <w:rPr>
-          <w:rFonts w:ascii="Helvetica" w:hAnsi="Helvetica"/>
-          <w:sz w:val="26"/>
-        </w:rPr>
-      </w:pPr>
-    </w:p>
-    <w:p>
-      <w:pPr>
-        <w:pStyle w:val="Chapter2title"/>
-        <w:rPr>
-          <w:rFonts w:ascii="Helvetica" w:hAnsi="Helvetica"/>
-          <w:sz w:val="26"/>
-        </w:rPr>
-      </w:pPr>
-    </w:p>
-    <w:p>
-      <w:pPr>
-        <w:pStyle w:val="Chapter2title"/>
-        <w:rPr>
-          <w:rFonts w:ascii="Helvetica" w:hAnsi="Helvetica"/>
-          <w:sz w:val="26"/>
-        </w:rPr>
-      </w:pPr>
-    </w:p>
-    <w:p>
-      <w:pPr>
-        <w:pStyle w:val="Chapter2title"/>
-        <w:rPr>
-          <w:rFonts w:ascii="Helvetica" w:hAnsi="Helvetica"/>
-          <w:sz w:val="26"/>
-        </w:rPr>
-      </w:pPr>
-    </w:p>
-    <w:p>
-      <w:pPr>
-        <w:pStyle w:val="Chapter2title"/>
-        <w:rPr>
-          <w:rFonts w:ascii="Helvetica" w:hAnsi="Helvetica"/>
-          <w:sz w:val="26"/>
-        </w:rPr>
-      </w:pPr>
-    </w:p>
-    <w:p>
-      <w:pPr>
-        <w:pStyle w:val="Chapter2title"/>
-        <w:rPr>
-          <w:rFonts w:ascii="Helvetica" w:hAnsi="Helvetica"/>
-          <w:sz w:val="26"/>
-        </w:rPr>
-      </w:pPr>
-    </w:p>
-    <w:p>
-      <w:pPr>
-        <w:pStyle w:val="Chapter2title"/>
-        <w:rPr>
-          <w:rFonts w:ascii="Helvetica" w:hAnsi="Helvetica"/>
-          <w:sz w:val="26"/>
-        </w:rPr>
-      </w:pPr>
-    </w:p>
-    <w:p>
-      <w:pPr>
-        <w:pStyle w:val="Chapter2title"/>
-        <w:rPr>
-          <w:rFonts w:ascii="Helvetica" w:hAnsi="Helvetica"/>
-          <w:sz w:val="26"/>
-        </w:rPr>
-      </w:pPr>
-    </w:p>
-    <w:p>
-      <w:pPr>
         <w:pStyle w:val="Chapter2title"/>
         <w:rPr>
           <w:rFonts w:ascii="Helvetica" w:hAnsi="Helvetica"/>
@@ -6268,11 +5914,13 @@
           <w:sz w:val="26"/>
         </w:rPr>
       </w:pPr>
+      <w:commentRangeStart w:id="25"/>
       <w:r>
         <w:rPr>
           <w:rFonts w:ascii="Helvetica" w:hAnsi="Helvetica"/>
           <w:sz w:val="26"/>
         </w:rPr>
+        <w:lastRenderedPageBreak/>
         <w:t xml:space="preserve">Question </w:t>
       </w:r>
       <w:r>
@@ -6288,6 +5936,15 @@
           <w:sz w:val="26"/>
         </w:rPr>
         <w:t>2</w:t>
+      </w:r>
+      <w:commentRangeEnd w:id="25"/>
+      <w:r>
+        <w:rPr>
+          <w:rStyle w:val="Marquedecommentaire"/>
+          <w:rFonts w:ascii="Helvetica" w:hAnsi="Helvetica"/>
+          <w:b w:val="0"/>
+        </w:rPr>
+        <w:commentReference w:id="25"/>
       </w:r>
     </w:p>
     <w:p>
@@ -6315,21 +5972,7 @@
         <w:rPr>
           <w:szCs w:val="20"/>
         </w:rPr>
-        <w:t xml:space="preserve">the code error in meters for BPSK and </w:t>
-      </w:r>
-      <w:proofErr w:type="gramStart"/>
-      <w:r>
-        <w:rPr>
-          <w:szCs w:val="20"/>
-        </w:rPr>
-        <w:t>BOC(</w:t>
-      </w:r>
-      <w:proofErr w:type="gramEnd"/>
-      <w:r>
-        <w:rPr>
-          <w:szCs w:val="20"/>
-        </w:rPr>
-        <w:t>1,1) resulting from the existence of the</w:t>
+        <w:t>the code error in meters for BPSK and BOC(1,1) resulting from the existence of the</w:t>
       </w:r>
       <w:r>
         <w:rPr>
@@ -6454,6 +6097,48 @@
                 <w:szCs w:val="20"/>
               </w:rPr>
             </w:pPr>
+            <w:r>
+              <w:rPr>
+                <w:color w:val="C00000"/>
+                <w:szCs w:val="20"/>
+              </w:rPr>
+              <w:t>0.</w:t>
+            </w:r>
+            <w:r>
+              <w:rPr>
+                <w:color w:val="C00000"/>
+                <w:szCs w:val="20"/>
+              </w:rPr>
+              <w:t>1</w:t>
+            </w:r>
+            <w:r>
+              <w:rPr>
+                <w:color w:val="C00000"/>
+                <w:szCs w:val="20"/>
+              </w:rPr>
+              <w:t xml:space="preserve"> chip </w:t>
+            </w:r>
+            <w:r>
+              <w:rPr>
+                <w:color w:val="C00000"/>
+                <w:szCs w:val="20"/>
+              </w:rPr>
+              <w:t xml:space="preserve">-&gt; </w:t>
+            </w:r>
+            <w:r>
+              <w:rPr>
+                <w:color w:val="C00000"/>
+                <w:szCs w:val="20"/>
+              </w:rPr>
+              <w:t>29.615</w:t>
+            </w:r>
+            <w:r>
+              <w:rPr>
+                <w:color w:val="C00000"/>
+                <w:szCs w:val="20"/>
+              </w:rPr>
+              <w:t xml:space="preserve"> </w:t>
+            </w:r>
           </w:p>
         </w:tc>
       </w:tr>
@@ -6497,6 +6182,69 @@
                 <w:szCs w:val="20"/>
               </w:rPr>
             </w:pPr>
+            <w:r>
+              <w:rPr>
+                <w:color w:val="C00000"/>
+                <w:szCs w:val="20"/>
+              </w:rPr>
+              <w:t>0.</w:t>
+            </w:r>
+            <w:r>
+              <w:rPr>
+                <w:color w:val="C00000"/>
+                <w:szCs w:val="20"/>
+              </w:rPr>
+              <w:t>1</w:t>
+            </w:r>
+            <w:r>
+              <w:rPr>
+                <w:color w:val="C00000"/>
+                <w:szCs w:val="20"/>
+              </w:rPr>
+              <w:t xml:space="preserve"> </w:t>
+            </w:r>
+            <w:r>
+              <w:rPr>
+                <w:color w:val="C00000"/>
+                <w:szCs w:val="20"/>
+              </w:rPr>
+              <w:t>chip</w:t>
+            </w:r>
+            <w:r>
+              <w:rPr>
+                <w:color w:val="C00000"/>
+                <w:szCs w:val="20"/>
+              </w:rPr>
+              <w:t xml:space="preserve"> -&gt;</w:t>
+            </w:r>
+            <w:r>
+              <w:rPr>
+                <w:color w:val="C00000"/>
+                <w:szCs w:val="20"/>
+              </w:rPr>
+              <w:t xml:space="preserve"> </w:t>
+            </w:r>
+            <w:r>
+              <w:rPr>
+                <w:color w:val="C00000"/>
+                <w:szCs w:val="20"/>
+              </w:rPr>
+              <w:t>29</w:t>
+            </w:r>
+            <w:r>
+              <w:rPr>
+                <w:color w:val="C00000"/>
+                <w:szCs w:val="20"/>
+              </w:rPr>
+              <w:t>.</w:t>
+            </w:r>
+            <w:r>
+              <w:rPr>
+                <w:color w:val="C00000"/>
+                <w:szCs w:val="20"/>
+              </w:rPr>
+              <w:t>6150</w:t>
+            </w:r>
           </w:p>
         </w:tc>
       </w:tr>
@@ -6504,6 +6252,62 @@
     <w:p/>
     <w:p>
       <w:pPr>
+        <w:rPr>
+          <w:color w:val="C00000"/>
+        </w:rPr>
+      </w:pPr>
+      <w:r>
+        <w:rPr>
+          <w:color w:val="C00000"/>
+        </w:rPr>
+        <w:t>BPSK</w:t>
+      </w:r>
+      <w:r>
+        <w:rPr>
+          <w:color w:val="C00000"/>
+        </w:rPr>
+        <w:t xml:space="preserve"> and BOC(1,1) </w:t>
+      </w:r>
+      <w:r>
+        <w:rPr>
+          <w:color w:val="C00000"/>
+        </w:rPr>
+        <w:t xml:space="preserve">: 1 chip lasts </w:t>
+      </w:r>
+      <w:r>
+        <w:rPr>
+          <w:color w:val="C00000"/>
+        </w:rPr>
+        <w:t>1/1023 sec =&gt; this represents 296.150 m. So for 0.</w:t>
+      </w:r>
+      <w:r>
+        <w:rPr>
+          <w:color w:val="C00000"/>
+        </w:rPr>
+        <w:t>1</w:t>
+      </w:r>
+      <w:r>
+        <w:rPr>
+          <w:color w:val="C00000"/>
+        </w:rPr>
+        <w:t xml:space="preserve"> chip, we have an error of </w:t>
+      </w:r>
+      <w:r>
+        <w:rPr>
+          <w:color w:val="C00000"/>
+        </w:rPr>
+        <w:t>29.615 m</w:t>
+      </w:r>
+      <w:r>
+        <w:rPr>
+          <w:color w:val="C00000"/>
+        </w:rPr>
+        <w:t>.</w:t>
+      </w:r>
+    </w:p>
+    <w:p/>
+    <w:p>
+      <w:pPr>
         <w:pStyle w:val="Chapter2title"/>
         <w:rPr>
           <w:rFonts w:ascii="Helvetica" w:hAnsi="Helvetica"/>
@@ -6572,7 +6376,7 @@
           <v:shape id="_x0000_i1060" type="#_x0000_t75" style="width:7.5pt;height:14.25pt" o:ole="">
             <v:imagedata r:id="rId17" o:title=""/>
           </v:shape>
-          <o:OLEObject Type="Embed" ProgID="Equation.DSMT4" ShapeID="_x0000_i1060" DrawAspect="Content" ObjectID="_1650019282" r:id="rId22"/>
+          <o:OLEObject Type="Embed" ProgID="Equation.DSMT4" ShapeID="_x0000_i1060" DrawAspect="Content" ObjectID="_1650024516" r:id="rId26"/>
         </w:object>
       </w:r>
       <w:r>
@@ -7029,12 +6833,1166 @@
           <w:szCs w:val="20"/>
         </w:rPr>
       </w:pPr>
-    </w:p>
-    <w:p>
-      <w:pPr>
-        <w:rPr>
+      <w:r>
+        <w:rPr>
+          <w:noProof/>
           <w:szCs w:val="20"/>
         </w:rPr>
+        <w:drawing>
+          <wp:anchor distT="0" distB="0" distL="114300" distR="114300" simplePos="0" relativeHeight="251677696" behindDoc="0" locked="0" layoutInCell="1" allowOverlap="1" wp14:anchorId="5D5E2505" wp14:editId="3B8CAB91">
+            <wp:simplePos x="0" y="0"/>
+            <wp:positionH relativeFrom="margin">
+              <wp:posOffset>4039870</wp:posOffset>
+            </wp:positionH>
+            <wp:positionV relativeFrom="paragraph">
+              <wp:posOffset>310515</wp:posOffset>
+            </wp:positionV>
+            <wp:extent cx="2247900" cy="1685925"/>
+            <wp:effectExtent l="0" t="0" r="0" b="9525"/>
+            <wp:wrapSquare wrapText="bothSides"/>
+            <wp:docPr id="24" name="Image 24"/>
+            <wp:cNvGraphicFramePr>
+              <a:graphicFrameLocks xmlns:a="http://schemas.openxmlformats.org/drawingml/2006/main" noChangeAspect="1"/>
+            </wp:cNvGraphicFramePr>
+            <a:graphic xmlns:a="http://schemas.openxmlformats.org/drawingml/2006/main">
+              <a:graphicData uri="http://schemas.openxmlformats.org/drawingml/2006/picture">
+                <pic:pic xmlns:pic="http://schemas.openxmlformats.org/drawingml/2006/picture">
+                  <pic:nvPicPr>
+                    <pic:cNvPr id="24" name="discriminator_output_BPSK_d=01.jpg"/>
+                    <pic:cNvPicPr/>
+                  </pic:nvPicPr>
+                  <pic:blipFill>
+                    <a:blip r:embed="rId27" cstate="print">
+                      <a:extLst>
+                        <a:ext uri="{28A0092B-C50C-407E-A947-70E740481C1C}">
+                          <a14:useLocalDpi xmlns:a14="http://schemas.microsoft.com/office/drawing/2010/main" val="0"/>
+                        </a:ext>
+                      </a:extLst>
+                    </a:blip>
+                    <a:stretch>
+                      <a:fillRect/>
+                    </a:stretch>
+                  </pic:blipFill>
+                  <pic:spPr>
+                    <a:xfrm>
+                      <a:off x="0" y="0"/>
+                      <a:ext cx="2247900" cy="1685925"/>
+                    </a:xfrm>
+                    <a:prstGeom prst="rect">
+                      <a:avLst/>
+                    </a:prstGeom>
+                  </pic:spPr>
+                </pic:pic>
+              </a:graphicData>
+            </a:graphic>
+            <wp14:sizeRelH relativeFrom="page">
+              <wp14:pctWidth>0</wp14:pctWidth>
+            </wp14:sizeRelH>
+            <wp14:sizeRelV relativeFrom="page">
+              <wp14:pctHeight>0</wp14:pctHeight>
+            </wp14:sizeRelV>
+          </wp:anchor>
+        </w:drawing>
+      </w:r>
+      <w:r>
+        <w:rPr>
+          <w:color w:val="C00000"/>
+          <w:szCs w:val="20"/>
+        </w:rPr>
+        <w:t xml:space="preserve">Discriminator outputs for GPS signal: </w:t>
+      </w:r>
+    </w:p>
+    <w:p>
+      <w:pPr>
+        <w:rPr>
+          <w:szCs w:val="20"/>
+        </w:rPr>
+      </w:pPr>
+      <w:r>
+        <w:rPr>
+          <w:noProof/>
+          <w:szCs w:val="20"/>
+        </w:rPr>
+        <w:drawing>
+          <wp:anchor distT="0" distB="0" distL="114300" distR="114300" simplePos="0" relativeHeight="251679744" behindDoc="0" locked="0" layoutInCell="1" allowOverlap="1" wp14:anchorId="042AF8CD" wp14:editId="0FC4547B">
+            <wp:simplePos x="0" y="0"/>
+            <wp:positionH relativeFrom="margin">
+              <wp:posOffset>1890395</wp:posOffset>
+            </wp:positionH>
+            <wp:positionV relativeFrom="paragraph">
+              <wp:posOffset>145415</wp:posOffset>
+            </wp:positionV>
+            <wp:extent cx="2260600" cy="1695450"/>
+            <wp:effectExtent l="0" t="0" r="6350" b="0"/>
+            <wp:wrapSquare wrapText="bothSides"/>
+            <wp:docPr id="25" name="Image 25"/>
+            <wp:cNvGraphicFramePr>
+              <a:graphicFrameLocks xmlns:a="http://schemas.openxmlformats.org/drawingml/2006/main" noChangeAspect="1"/>
+            </wp:cNvGraphicFramePr>
+            <a:graphic xmlns:a="http://schemas.openxmlformats.org/drawingml/2006/main">
+              <a:graphicData uri="http://schemas.openxmlformats.org/drawingml/2006/picture">
+                <pic:pic xmlns:pic="http://schemas.openxmlformats.org/drawingml/2006/picture">
+                  <pic:nvPicPr>
+                    <pic:cNvPr id="25" name="discriminator_output_BPSK_d=03.jpg"/>
+                    <pic:cNvPicPr/>
+                  </pic:nvPicPr>
+                  <pic:blipFill>
+                    <a:blip r:embed="rId28" cstate="print">
+                      <a:extLst>
+                        <a:ext uri="{28A0092B-C50C-407E-A947-70E740481C1C}">
+                          <a14:useLocalDpi xmlns:a14="http://schemas.microsoft.com/office/drawing/2010/main" val="0"/>
+                        </a:ext>
+                      </a:extLst>
+                    </a:blip>
+                    <a:stretch>
+                      <a:fillRect/>
+                    </a:stretch>
+                  </pic:blipFill>
+                  <pic:spPr>
+                    <a:xfrm>
+                      <a:off x="0" y="0"/>
+                      <a:ext cx="2260600" cy="1695450"/>
+                    </a:xfrm>
+                    <a:prstGeom prst="rect">
+                      <a:avLst/>
+                    </a:prstGeom>
+                  </pic:spPr>
+                </pic:pic>
+              </a:graphicData>
+            </a:graphic>
+            <wp14:sizeRelH relativeFrom="page">
+              <wp14:pctWidth>0</wp14:pctWidth>
+            </wp14:sizeRelH>
+            <wp14:sizeRelV relativeFrom="page">
+              <wp14:pctHeight>0</wp14:pctHeight>
+            </wp14:sizeRelV>
+          </wp:anchor>
+        </w:drawing>
+      </w:r>
+      <w:r>
+        <w:rPr>
+          <w:noProof/>
+          <w:szCs w:val="20"/>
+        </w:rPr>
+        <w:drawing>
+          <wp:anchor distT="0" distB="0" distL="114300" distR="114300" simplePos="0" relativeHeight="251678720" behindDoc="0" locked="0" layoutInCell="1" allowOverlap="1" wp14:anchorId="07456AB6" wp14:editId="1908367F">
+            <wp:simplePos x="0" y="0"/>
+            <wp:positionH relativeFrom="margin">
+              <wp:posOffset>-274955</wp:posOffset>
+            </wp:positionH>
+            <wp:positionV relativeFrom="paragraph">
+              <wp:posOffset>144780</wp:posOffset>
+            </wp:positionV>
+            <wp:extent cx="2257425" cy="1692910"/>
+            <wp:effectExtent l="0" t="0" r="9525" b="2540"/>
+            <wp:wrapSquare wrapText="bothSides"/>
+            <wp:docPr id="26" name="Image 26"/>
+            <wp:cNvGraphicFramePr>
+              <a:graphicFrameLocks xmlns:a="http://schemas.openxmlformats.org/drawingml/2006/main" noChangeAspect="1"/>
+            </wp:cNvGraphicFramePr>
+            <a:graphic xmlns:a="http://schemas.openxmlformats.org/drawingml/2006/main">
+              <a:graphicData uri="http://schemas.openxmlformats.org/drawingml/2006/picture">
+                <pic:pic xmlns:pic="http://schemas.openxmlformats.org/drawingml/2006/picture">
+                  <pic:nvPicPr>
+                    <pic:cNvPr id="26" name="discriminator_output_BPSK_d=06.jpg"/>
+                    <pic:cNvPicPr/>
+                  </pic:nvPicPr>
+                  <pic:blipFill>
+                    <a:blip r:embed="rId29" cstate="print">
+                      <a:extLst>
+                        <a:ext uri="{28A0092B-C50C-407E-A947-70E740481C1C}">
+                          <a14:useLocalDpi xmlns:a14="http://schemas.microsoft.com/office/drawing/2010/main" val="0"/>
+                        </a:ext>
+                      </a:extLst>
+                    </a:blip>
+                    <a:stretch>
+                      <a:fillRect/>
+                    </a:stretch>
+                  </pic:blipFill>
+                  <pic:spPr>
+                    <a:xfrm>
+                      <a:off x="0" y="0"/>
+                      <a:ext cx="2257425" cy="1692910"/>
+                    </a:xfrm>
+                    <a:prstGeom prst="rect">
+                      <a:avLst/>
+                    </a:prstGeom>
+                  </pic:spPr>
+                </pic:pic>
+              </a:graphicData>
+            </a:graphic>
+            <wp14:sizeRelH relativeFrom="page">
+              <wp14:pctWidth>0</wp14:pctWidth>
+            </wp14:sizeRelH>
+            <wp14:sizeRelV relativeFrom="page">
+              <wp14:pctHeight>0</wp14:pctHeight>
+            </wp14:sizeRelV>
+          </wp:anchor>
+        </w:drawing>
+      </w:r>
+    </w:p>
+    <w:p>
+      <w:pPr>
+        <w:rPr>
+          <w:szCs w:val="20"/>
+        </w:rPr>
+      </w:pPr>
+      <w:r>
+        <w:rPr>
+          <w:noProof/>
+          <w:szCs w:val="20"/>
+        </w:rPr>
+        <mc:AlternateContent>
+          <mc:Choice Requires="wps">
+            <w:drawing>
+              <wp:anchor distT="0" distB="0" distL="114300" distR="114300" simplePos="0" relativeHeight="251680768" behindDoc="0" locked="0" layoutInCell="1" allowOverlap="1" wp14:anchorId="147BF50A" wp14:editId="4C452FAC">
+                <wp:simplePos x="0" y="0"/>
+                <wp:positionH relativeFrom="column">
+                  <wp:posOffset>-74930</wp:posOffset>
+                </wp:positionH>
+                <wp:positionV relativeFrom="paragraph">
+                  <wp:posOffset>1799590</wp:posOffset>
+                </wp:positionV>
+                <wp:extent cx="6191250" cy="295275"/>
+                <wp:effectExtent l="0" t="0" r="0" b="9525"/>
+                <wp:wrapNone/>
+                <wp:docPr id="27" name="Zone de texte 27"/>
+                <wp:cNvGraphicFramePr/>
+                <a:graphic xmlns:a="http://schemas.openxmlformats.org/drawingml/2006/main">
+                  <a:graphicData uri="http://schemas.microsoft.com/office/word/2010/wordprocessingShape">
+                    <wps:wsp>
+                      <wps:cNvSpPr txBox="1"/>
+                      <wps:spPr>
+                        <a:xfrm>
+                          <a:off x="0" y="0"/>
+                          <a:ext cx="6191250" cy="295275"/>
+                        </a:xfrm>
+                        <a:prstGeom prst="rect">
+                          <a:avLst/>
+                        </a:prstGeom>
+                        <a:solidFill>
+                          <a:schemeClr val="lt1"/>
+                        </a:solidFill>
+                        <a:ln w="6350">
+                          <a:noFill/>
+                        </a:ln>
+                      </wps:spPr>
+                      <wps:txbx>
+                        <w:txbxContent>
+                          <w:p>
+                            <w:pPr>
+                              <w:ind w:left="720"/>
+                              <w:rPr>
+                                <w:b/>
+                                <w:bCs/>
+                                <w:color w:val="C00000"/>
+                                <w:sz w:val="18"/>
+                                <w:szCs w:val="22"/>
+                                <w:lang w:val="fr-BE"/>
+                              </w:rPr>
+                            </w:pPr>
+                            <w:r>
+                              <w:rPr>
+                                <w:b/>
+                                <w:bCs/>
+                                <w:color w:val="C00000"/>
+                                <w:sz w:val="18"/>
+                                <w:szCs w:val="22"/>
+                                <w:lang w:val="fr-BE"/>
+                              </w:rPr>
+                              <w:t>d = 0.6</w:t>
+                            </w:r>
+                            <w:r>
+                              <w:rPr>
+                                <w:b/>
+                                <w:bCs/>
+                                <w:color w:val="C00000"/>
+                                <w:sz w:val="18"/>
+                                <w:szCs w:val="22"/>
+                                <w:lang w:val="fr-BE"/>
+                              </w:rPr>
+                              <w:tab/>
+                            </w:r>
+                            <w:r>
+                              <w:rPr>
+                                <w:b/>
+                                <w:bCs/>
+                                <w:color w:val="C00000"/>
+                                <w:sz w:val="18"/>
+                                <w:szCs w:val="22"/>
+                                <w:lang w:val="fr-BE"/>
+                              </w:rPr>
+                              <w:tab/>
+                            </w:r>
+                            <w:r>
+                              <w:rPr>
+                                <w:b/>
+                                <w:bCs/>
+                                <w:color w:val="C00000"/>
+                                <w:sz w:val="18"/>
+                                <w:szCs w:val="22"/>
+                                <w:lang w:val="fr-BE"/>
+                              </w:rPr>
+                              <w:tab/>
+                            </w:r>
+                            <w:r>
+                              <w:rPr>
+                                <w:b/>
+                                <w:bCs/>
+                                <w:color w:val="C00000"/>
+                                <w:sz w:val="18"/>
+                                <w:szCs w:val="22"/>
+                                <w:lang w:val="fr-BE"/>
+                              </w:rPr>
+                              <w:tab/>
+                            </w:r>
+                            <w:r>
+                              <w:rPr>
+                                <w:b/>
+                                <w:bCs/>
+                                <w:color w:val="C00000"/>
+                                <w:sz w:val="18"/>
+                                <w:szCs w:val="22"/>
+                                <w:lang w:val="fr-BE"/>
+                              </w:rPr>
+                              <w:tab/>
+                              <w:t xml:space="preserve">d = 0.3 </w:t>
+                            </w:r>
+                            <w:r>
+                              <w:rPr>
+                                <w:b/>
+                                <w:bCs/>
+                                <w:color w:val="C00000"/>
+                                <w:sz w:val="18"/>
+                                <w:szCs w:val="22"/>
+                                <w:lang w:val="fr-BE"/>
+                              </w:rPr>
+                              <w:tab/>
+                            </w:r>
+                            <w:r>
+                              <w:rPr>
+                                <w:b/>
+                                <w:bCs/>
+                                <w:color w:val="C00000"/>
+                                <w:sz w:val="18"/>
+                                <w:szCs w:val="22"/>
+                                <w:lang w:val="fr-BE"/>
+                              </w:rPr>
+                              <w:tab/>
+                            </w:r>
+                            <w:r>
+                              <w:rPr>
+                                <w:b/>
+                                <w:bCs/>
+                                <w:color w:val="C00000"/>
+                                <w:sz w:val="18"/>
+                                <w:szCs w:val="22"/>
+                                <w:lang w:val="fr-BE"/>
+                              </w:rPr>
+                              <w:tab/>
+                            </w:r>
+                            <w:r>
+                              <w:rPr>
+                                <w:b/>
+                                <w:bCs/>
+                                <w:color w:val="C00000"/>
+                                <w:sz w:val="18"/>
+                                <w:szCs w:val="22"/>
+                                <w:lang w:val="fr-BE"/>
+                              </w:rPr>
+                              <w:tab/>
+                            </w:r>
+                            <w:r>
+                              <w:rPr>
+                                <w:b/>
+                                <w:bCs/>
+                                <w:color w:val="C00000"/>
+                                <w:sz w:val="18"/>
+                                <w:szCs w:val="22"/>
+                                <w:lang w:val="fr-BE"/>
+                              </w:rPr>
+                              <w:tab/>
+                              <w:t>d = 0.1</w:t>
+                            </w:r>
+                          </w:p>
+                        </w:txbxContent>
+                      </wps:txbx>
+                      <wps:bodyPr rot="0" spcFirstLastPara="0" vertOverflow="overflow" horzOverflow="overflow" vert="horz" wrap="square" lIns="91440" tIns="45720" rIns="91440" bIns="45720" numCol="1" spcCol="0" rtlCol="0" fromWordArt="0" anchor="t" anchorCtr="0" forceAA="0" compatLnSpc="1">
+                        <a:prstTxWarp prst="textNoShape">
+                          <a:avLst/>
+                        </a:prstTxWarp>
+                        <a:noAutofit/>
+                      </wps:bodyPr>
+                    </wps:wsp>
+                  </a:graphicData>
+                </a:graphic>
+                <wp14:sizeRelV relativeFrom="margin">
+                  <wp14:pctHeight>0</wp14:pctHeight>
+                </wp14:sizeRelV>
+              </wp:anchor>
+            </w:drawing>
+          </mc:Choice>
+          <mc:Fallback>
+            <w:pict>
+              <v:shape w14:anchorId="147BF50A" id="Zone de texte 27" o:spid="_x0000_s1057" type="#_x0000_t202" style="position:absolute;left:0;text-align:left;margin-left:-5.9pt;margin-top:141.7pt;width:487.5pt;height:23.25pt;z-index:251680768;visibility:visible;mso-wrap-style:square;mso-height-percent:0;mso-wrap-distance-left:9pt;mso-wrap-distance-top:0;mso-wrap-distance-right:9pt;mso-wrap-distance-bottom:0;mso-position-horizontal:absolute;mso-position-horizontal-relative:text;mso-position-vertical:absolute;mso-position-vertical-relative:text;mso-height-percent:0;mso-height-relative:margin;v-text-anchor:top" o:gfxdata="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" fillcolor="white [3201]" stroked="f" strokeweight=".5pt">
+                <v:textbox>
+                  <w:txbxContent>
+                    <w:p>
+                      <w:pPr>
+                        <w:ind w:left="720"/>
+                        <w:rPr>
+                          <w:b/>
+                          <w:bCs/>
+                          <w:color w:val="C00000"/>
+                          <w:sz w:val="18"/>
+                          <w:szCs w:val="22"/>
+                          <w:lang w:val="fr-BE"/>
+                        </w:rPr>
+                      </w:pPr>
+                      <w:r>
+                        <w:rPr>
+                          <w:b/>
+                          <w:bCs/>
+                          <w:color w:val="C00000"/>
+                          <w:sz w:val="18"/>
+                          <w:szCs w:val="22"/>
+                          <w:lang w:val="fr-BE"/>
+                        </w:rPr>
+                        <w:t>d = 0.6</w:t>
+                      </w:r>
+                      <w:r>
+                        <w:rPr>
+                          <w:b/>
+                          <w:bCs/>
+                          <w:color w:val="C00000"/>
+                          <w:sz w:val="18"/>
+                          <w:szCs w:val="22"/>
+                          <w:lang w:val="fr-BE"/>
+                        </w:rPr>
+                        <w:tab/>
+                      </w:r>
+                      <w:r>
+                        <w:rPr>
+                          <w:b/>
+                          <w:bCs/>
+                          <w:color w:val="C00000"/>
+                          <w:sz w:val="18"/>
+                          <w:szCs w:val="22"/>
+                          <w:lang w:val="fr-BE"/>
+                        </w:rPr>
+                        <w:tab/>
+                      </w:r>
+                      <w:r>
+                        <w:rPr>
+                          <w:b/>
+                          <w:bCs/>
+                          <w:color w:val="C00000"/>
+                          <w:sz w:val="18"/>
+                          <w:szCs w:val="22"/>
+                          <w:lang w:val="fr-BE"/>
+                        </w:rPr>
+                        <w:tab/>
+                      </w:r>
+                      <w:r>
+                        <w:rPr>
+                          <w:b/>
+                          <w:bCs/>
+                          <w:color w:val="C00000"/>
+                          <w:sz w:val="18"/>
+                          <w:szCs w:val="22"/>
+                          <w:lang w:val="fr-BE"/>
+                        </w:rPr>
+                        <w:tab/>
+                      </w:r>
+                      <w:r>
+                        <w:rPr>
+                          <w:b/>
+                          <w:bCs/>
+                          <w:color w:val="C00000"/>
+                          <w:sz w:val="18"/>
+                          <w:szCs w:val="22"/>
+                          <w:lang w:val="fr-BE"/>
+                        </w:rPr>
+                        <w:tab/>
+                        <w:t xml:space="preserve">d = 0.3 </w:t>
+                      </w:r>
+                      <w:r>
+                        <w:rPr>
+                          <w:b/>
+                          <w:bCs/>
+                          <w:color w:val="C00000"/>
+                          <w:sz w:val="18"/>
+                          <w:szCs w:val="22"/>
+                          <w:lang w:val="fr-BE"/>
+                        </w:rPr>
+                        <w:tab/>
+                      </w:r>
+                      <w:r>
+                        <w:rPr>
+                          <w:b/>
+                          <w:bCs/>
+                          <w:color w:val="C00000"/>
+                          <w:sz w:val="18"/>
+                          <w:szCs w:val="22"/>
+                          <w:lang w:val="fr-BE"/>
+                        </w:rPr>
+                        <w:tab/>
+                      </w:r>
+                      <w:r>
+                        <w:rPr>
+                          <w:b/>
+                          <w:bCs/>
+                          <w:color w:val="C00000"/>
+                          <w:sz w:val="18"/>
+                          <w:szCs w:val="22"/>
+                          <w:lang w:val="fr-BE"/>
+                        </w:rPr>
+                        <w:tab/>
+                      </w:r>
+                      <w:r>
+                        <w:rPr>
+                          <w:b/>
+                          <w:bCs/>
+                          <w:color w:val="C00000"/>
+                          <w:sz w:val="18"/>
+                          <w:szCs w:val="22"/>
+                          <w:lang w:val="fr-BE"/>
+                        </w:rPr>
+                        <w:tab/>
+                      </w:r>
+                      <w:r>
+                        <w:rPr>
+                          <w:b/>
+                          <w:bCs/>
+                          <w:color w:val="C00000"/>
+                          <w:sz w:val="18"/>
+                          <w:szCs w:val="22"/>
+                          <w:lang w:val="fr-BE"/>
+                        </w:rPr>
+                        <w:tab/>
+                        <w:t>d = 0.1</w:t>
+                      </w:r>
+                    </w:p>
+                  </w:txbxContent>
+                </v:textbox>
+              </v:shape>
+            </w:pict>
+          </mc:Fallback>
+        </mc:AlternateContent>
+      </w:r>
+    </w:p>
+    <w:p>
+      <w:pPr>
+        <w:rPr>
+          <w:szCs w:val="20"/>
+        </w:rPr>
+      </w:pPr>
+    </w:p>
+    <w:p>
+      <w:pPr>
+        <w:rPr>
+          <w:szCs w:val="20"/>
+        </w:rPr>
+      </w:pPr>
+    </w:p>
+    <w:p>
+      <w:pPr>
+        <w:rPr>
+          <w:color w:val="C00000"/>
+          <w:szCs w:val="20"/>
+        </w:rPr>
+      </w:pPr>
+      <w:r>
+        <w:rPr>
+          <w:noProof/>
+          <w:color w:val="C00000"/>
+          <w:szCs w:val="20"/>
+        </w:rPr>
+        <w:drawing>
+          <wp:anchor distT="0" distB="0" distL="114300" distR="114300" simplePos="0" relativeHeight="251683840" behindDoc="0" locked="0" layoutInCell="1" allowOverlap="1" wp14:anchorId="6A43824D" wp14:editId="148D3891">
+            <wp:simplePos x="0" y="0"/>
+            <wp:positionH relativeFrom="margin">
+              <wp:posOffset>4064000</wp:posOffset>
+            </wp:positionH>
+            <wp:positionV relativeFrom="paragraph">
+              <wp:posOffset>260985</wp:posOffset>
+            </wp:positionV>
+            <wp:extent cx="2330450" cy="1747520"/>
+            <wp:effectExtent l="0" t="0" r="0" b="5080"/>
+            <wp:wrapSquare wrapText="bothSides"/>
+            <wp:docPr id="28" name="Image 28"/>
+            <wp:cNvGraphicFramePr>
+              <a:graphicFrameLocks xmlns:a="http://schemas.openxmlformats.org/drawingml/2006/main" noChangeAspect="1"/>
+            </wp:cNvGraphicFramePr>
+            <a:graphic xmlns:a="http://schemas.openxmlformats.org/drawingml/2006/main">
+              <a:graphicData uri="http://schemas.openxmlformats.org/drawingml/2006/picture">
+                <pic:pic xmlns:pic="http://schemas.openxmlformats.org/drawingml/2006/picture">
+                  <pic:nvPicPr>
+                    <pic:cNvPr id="28" name="discriminator_output_BOC_d=01jpg.jpg"/>
+                    <pic:cNvPicPr/>
+                  </pic:nvPicPr>
+                  <pic:blipFill>
+                    <a:blip r:embed="rId30">
+                      <a:extLst>
+                        <a:ext uri="{28A0092B-C50C-407E-A947-70E740481C1C}">
+                          <a14:useLocalDpi xmlns:a14="http://schemas.microsoft.com/office/drawing/2010/main" val="0"/>
+                        </a:ext>
+                      </a:extLst>
+                    </a:blip>
+                    <a:stretch>
+                      <a:fillRect/>
+                    </a:stretch>
+                  </pic:blipFill>
+                  <pic:spPr>
+                    <a:xfrm>
+                      <a:off x="0" y="0"/>
+                      <a:ext cx="2330450" cy="1747520"/>
+                    </a:xfrm>
+                    <a:prstGeom prst="rect">
+                      <a:avLst/>
+                    </a:prstGeom>
+                  </pic:spPr>
+                </pic:pic>
+              </a:graphicData>
+            </a:graphic>
+            <wp14:sizeRelH relativeFrom="page">
+              <wp14:pctWidth>0</wp14:pctWidth>
+            </wp14:sizeRelH>
+            <wp14:sizeRelV relativeFrom="page">
+              <wp14:pctHeight>0</wp14:pctHeight>
+            </wp14:sizeRelV>
+          </wp:anchor>
+        </w:drawing>
+      </w:r>
+      <w:r>
+        <w:rPr>
+          <w:color w:val="C00000"/>
+          <w:szCs w:val="20"/>
+        </w:rPr>
+        <w:t>Di</w:t>
+      </w:r>
+      <w:r>
+        <w:rPr>
+          <w:color w:val="C00000"/>
+          <w:szCs w:val="20"/>
+        </w:rPr>
+        <w:t>s</w:t>
+      </w:r>
+      <w:r>
+        <w:rPr>
+          <w:color w:val="C00000"/>
+          <w:szCs w:val="20"/>
+        </w:rPr>
+        <w:t>criminator outputs for Galileo signals</w:t>
+      </w:r>
+      <w:r>
+        <w:rPr>
+          <w:color w:val="C00000"/>
+          <w:szCs w:val="20"/>
+        </w:rPr>
+        <w:t>:</w:t>
+      </w:r>
+    </w:p>
+    <w:p>
+      <w:pPr>
+        <w:rPr>
+          <w:szCs w:val="20"/>
+        </w:rPr>
+      </w:pPr>
+      <w:r>
+        <w:rPr>
+          <w:noProof/>
+          <w:color w:val="C00000"/>
+          <w:szCs w:val="20"/>
+        </w:rPr>
+        <w:drawing>
+          <wp:anchor distT="0" distB="0" distL="114300" distR="114300" simplePos="0" relativeHeight="251682816" behindDoc="0" locked="0" layoutInCell="1" allowOverlap="1" wp14:anchorId="1BC41C55" wp14:editId="2B0F9BAB">
+            <wp:simplePos x="0" y="0"/>
+            <wp:positionH relativeFrom="margin">
+              <wp:posOffset>1858645</wp:posOffset>
+            </wp:positionH>
+            <wp:positionV relativeFrom="paragraph">
+              <wp:posOffset>130810</wp:posOffset>
+            </wp:positionV>
+            <wp:extent cx="2286000" cy="1714500"/>
+            <wp:effectExtent l="0" t="0" r="0" b="0"/>
+            <wp:wrapSquare wrapText="bothSides"/>
+            <wp:docPr id="29" name="Image 29"/>
+            <wp:cNvGraphicFramePr>
+              <a:graphicFrameLocks xmlns:a="http://schemas.openxmlformats.org/drawingml/2006/main" noChangeAspect="1"/>
+            </wp:cNvGraphicFramePr>
+            <a:graphic xmlns:a="http://schemas.openxmlformats.org/drawingml/2006/main">
+              <a:graphicData uri="http://schemas.openxmlformats.org/drawingml/2006/picture">
+                <pic:pic xmlns:pic="http://schemas.openxmlformats.org/drawingml/2006/picture">
+                  <pic:nvPicPr>
+                    <pic:cNvPr id="29" name="discriminator_output_BOC_d=03.jpg"/>
+                    <pic:cNvPicPr/>
+                  </pic:nvPicPr>
+                  <pic:blipFill>
+                    <a:blip r:embed="rId31" cstate="print">
+                      <a:extLst>
+                        <a:ext uri="{28A0092B-C50C-407E-A947-70E740481C1C}">
+                          <a14:useLocalDpi xmlns:a14="http://schemas.microsoft.com/office/drawing/2010/main" val="0"/>
+                        </a:ext>
+                      </a:extLst>
+                    </a:blip>
+                    <a:stretch>
+                      <a:fillRect/>
+                    </a:stretch>
+                  </pic:blipFill>
+                  <pic:spPr>
+                    <a:xfrm>
+                      <a:off x="0" y="0"/>
+                      <a:ext cx="2286000" cy="1714500"/>
+                    </a:xfrm>
+                    <a:prstGeom prst="rect">
+                      <a:avLst/>
+                    </a:prstGeom>
+                  </pic:spPr>
+                </pic:pic>
+              </a:graphicData>
+            </a:graphic>
+            <wp14:sizeRelH relativeFrom="page">
+              <wp14:pctWidth>0</wp14:pctWidth>
+            </wp14:sizeRelH>
+            <wp14:sizeRelV relativeFrom="page">
+              <wp14:pctHeight>0</wp14:pctHeight>
+            </wp14:sizeRelV>
+          </wp:anchor>
+        </w:drawing>
+      </w:r>
+      <w:r>
+        <w:rPr>
+          <w:noProof/>
+          <w:color w:val="C00000"/>
+          <w:szCs w:val="20"/>
+        </w:rPr>
+        <w:drawing>
+          <wp:anchor distT="0" distB="0" distL="114300" distR="114300" simplePos="0" relativeHeight="251681792" behindDoc="0" locked="0" layoutInCell="1" allowOverlap="1" wp14:anchorId="578CB5EA" wp14:editId="0DED9952">
+            <wp:simplePos x="0" y="0"/>
+            <wp:positionH relativeFrom="margin">
+              <wp:posOffset>-332105</wp:posOffset>
+            </wp:positionH>
+            <wp:positionV relativeFrom="paragraph">
+              <wp:posOffset>159385</wp:posOffset>
+            </wp:positionV>
+            <wp:extent cx="2228850" cy="1670050"/>
+            <wp:effectExtent l="0" t="0" r="0" b="6350"/>
+            <wp:wrapSquare wrapText="bothSides"/>
+            <wp:docPr id="30" name="Image 30"/>
+            <wp:cNvGraphicFramePr>
+              <a:graphicFrameLocks xmlns:a="http://schemas.openxmlformats.org/drawingml/2006/main" noChangeAspect="1"/>
+            </wp:cNvGraphicFramePr>
+            <a:graphic xmlns:a="http://schemas.openxmlformats.org/drawingml/2006/main">
+              <a:graphicData uri="http://schemas.openxmlformats.org/drawingml/2006/picture">
+                <pic:pic xmlns:pic="http://schemas.openxmlformats.org/drawingml/2006/picture">
+                  <pic:nvPicPr>
+                    <pic:cNvPr id="30" name="discriminator_output_BOC_d=06.jpg"/>
+                    <pic:cNvPicPr/>
+                  </pic:nvPicPr>
+                  <pic:blipFill>
+                    <a:blip r:embed="rId32" cstate="print">
+                      <a:extLst>
+                        <a:ext uri="{28A0092B-C50C-407E-A947-70E740481C1C}">
+                          <a14:useLocalDpi xmlns:a14="http://schemas.microsoft.com/office/drawing/2010/main" val="0"/>
+                        </a:ext>
+                      </a:extLst>
+                    </a:blip>
+                    <a:stretch>
+                      <a:fillRect/>
+                    </a:stretch>
+                  </pic:blipFill>
+                  <pic:spPr>
+                    <a:xfrm>
+                      <a:off x="0" y="0"/>
+                      <a:ext cx="2228850" cy="1670050"/>
+                    </a:xfrm>
+                    <a:prstGeom prst="rect">
+                      <a:avLst/>
+                    </a:prstGeom>
+                  </pic:spPr>
+                </pic:pic>
+              </a:graphicData>
+            </a:graphic>
+            <wp14:sizeRelH relativeFrom="page">
+              <wp14:pctWidth>0</wp14:pctWidth>
+            </wp14:sizeRelH>
+            <wp14:sizeRelV relativeFrom="page">
+              <wp14:pctHeight>0</wp14:pctHeight>
+            </wp14:sizeRelV>
+          </wp:anchor>
+        </w:drawing>
+      </w:r>
+    </w:p>
+    <w:p>
+      <w:pPr>
+        <w:rPr>
+          <w:szCs w:val="20"/>
+        </w:rPr>
+      </w:pPr>
+      <w:r>
+        <w:rPr>
+          <w:noProof/>
+          <w:szCs w:val="20"/>
+        </w:rPr>
+        <mc:AlternateContent>
+          <mc:Choice Requires="wps">
+            <w:drawing>
+              <wp:anchor distT="0" distB="0" distL="114300" distR="114300" simplePos="0" relativeHeight="251685888" behindDoc="0" locked="0" layoutInCell="1" allowOverlap="1" wp14:anchorId="14B9D40C" wp14:editId="21457F59">
+                <wp:simplePos x="0" y="0"/>
+                <wp:positionH relativeFrom="column">
+                  <wp:posOffset>-113030</wp:posOffset>
+                </wp:positionH>
+                <wp:positionV relativeFrom="paragraph">
+                  <wp:posOffset>1823085</wp:posOffset>
+                </wp:positionV>
+                <wp:extent cx="6191250" cy="295275"/>
+                <wp:effectExtent l="0" t="0" r="0" b="9525"/>
+                <wp:wrapNone/>
+                <wp:docPr id="47" name="Zone de texte 47"/>
+                <wp:cNvGraphicFramePr/>
+                <a:graphic xmlns:a="http://schemas.openxmlformats.org/drawingml/2006/main">
+                  <a:graphicData uri="http://schemas.microsoft.com/office/word/2010/wordprocessingShape">
+                    <wps:wsp>
+                      <wps:cNvSpPr txBox="1"/>
+                      <wps:spPr>
+                        <a:xfrm>
+                          <a:off x="0" y="0"/>
+                          <a:ext cx="6191250" cy="295275"/>
+                        </a:xfrm>
+                        <a:prstGeom prst="rect">
+                          <a:avLst/>
+                        </a:prstGeom>
+                        <a:solidFill>
+                          <a:schemeClr val="lt1"/>
+                        </a:solidFill>
+                        <a:ln w="6350">
+                          <a:noFill/>
+                        </a:ln>
+                      </wps:spPr>
+                      <wps:txbx>
+                        <w:txbxContent>
+                          <w:p>
+                            <w:pPr>
+                              <w:ind w:left="720"/>
+                              <w:rPr>
+                                <w:b/>
+                                <w:bCs/>
+                                <w:color w:val="C00000"/>
+                                <w:sz w:val="18"/>
+                                <w:szCs w:val="22"/>
+                                <w:lang w:val="fr-BE"/>
+                              </w:rPr>
+                            </w:pPr>
+                            <w:r>
+                              <w:rPr>
+                                <w:b/>
+                                <w:bCs/>
+                                <w:color w:val="C00000"/>
+                                <w:sz w:val="18"/>
+                                <w:szCs w:val="22"/>
+                                <w:lang w:val="fr-BE"/>
+                              </w:rPr>
+                              <w:t>d = 0.6</w:t>
+                            </w:r>
+                            <w:r>
+                              <w:rPr>
+                                <w:b/>
+                                <w:bCs/>
+                                <w:color w:val="C00000"/>
+                                <w:sz w:val="18"/>
+                                <w:szCs w:val="22"/>
+                                <w:lang w:val="fr-BE"/>
+                              </w:rPr>
+                              <w:tab/>
+                            </w:r>
+                            <w:r>
+                              <w:rPr>
+                                <w:b/>
+                                <w:bCs/>
+                                <w:color w:val="C00000"/>
+                                <w:sz w:val="18"/>
+                                <w:szCs w:val="22"/>
+                                <w:lang w:val="fr-BE"/>
+                              </w:rPr>
+                              <w:tab/>
+                            </w:r>
+                            <w:r>
+                              <w:rPr>
+                                <w:b/>
+                                <w:bCs/>
+                                <w:color w:val="C00000"/>
+                                <w:sz w:val="18"/>
+                                <w:szCs w:val="22"/>
+                                <w:lang w:val="fr-BE"/>
+                              </w:rPr>
+                              <w:tab/>
+                            </w:r>
+                            <w:r>
+                              <w:rPr>
+                                <w:b/>
+                                <w:bCs/>
+                                <w:color w:val="C00000"/>
+                                <w:sz w:val="18"/>
+                                <w:szCs w:val="22"/>
+                                <w:lang w:val="fr-BE"/>
+                              </w:rPr>
+                              <w:tab/>
+                            </w:r>
+                            <w:r>
+                              <w:rPr>
+                                <w:b/>
+                                <w:bCs/>
+                                <w:color w:val="C00000"/>
+                                <w:sz w:val="18"/>
+                                <w:szCs w:val="22"/>
+                                <w:lang w:val="fr-BE"/>
+                              </w:rPr>
+                              <w:tab/>
+                              <w:t xml:space="preserve">d = 0.3 </w:t>
+                            </w:r>
+                            <w:r>
+                              <w:rPr>
+                                <w:b/>
+                                <w:bCs/>
+                                <w:color w:val="C00000"/>
+                                <w:sz w:val="18"/>
+                                <w:szCs w:val="22"/>
+                                <w:lang w:val="fr-BE"/>
+                              </w:rPr>
+                              <w:tab/>
+                            </w:r>
+                            <w:r>
+                              <w:rPr>
+                                <w:b/>
+                                <w:bCs/>
+                                <w:color w:val="C00000"/>
+                                <w:sz w:val="18"/>
+                                <w:szCs w:val="22"/>
+                                <w:lang w:val="fr-BE"/>
+                              </w:rPr>
+                              <w:tab/>
+                            </w:r>
+                            <w:r>
+                              <w:rPr>
+                                <w:b/>
+                                <w:bCs/>
+                                <w:color w:val="C00000"/>
+                                <w:sz w:val="18"/>
+                                <w:szCs w:val="22"/>
+                                <w:lang w:val="fr-BE"/>
+                              </w:rPr>
+                              <w:tab/>
+                            </w:r>
+                            <w:r>
+                              <w:rPr>
+                                <w:b/>
+                                <w:bCs/>
+                                <w:color w:val="C00000"/>
+                                <w:sz w:val="18"/>
+                                <w:szCs w:val="22"/>
+                                <w:lang w:val="fr-BE"/>
+                              </w:rPr>
+                              <w:tab/>
+                            </w:r>
+                            <w:r>
+                              <w:rPr>
+                                <w:b/>
+                                <w:bCs/>
+                                <w:color w:val="C00000"/>
+                                <w:sz w:val="18"/>
+                                <w:szCs w:val="22"/>
+                                <w:lang w:val="fr-BE"/>
+                              </w:rPr>
+                              <w:tab/>
+                              <w:t>d = 0.1</w:t>
+                            </w:r>
+                          </w:p>
+                        </w:txbxContent>
+                      </wps:txbx>
+                      <wps:bodyPr rot="0" spcFirstLastPara="0" vertOverflow="overflow" horzOverflow="overflow" vert="horz" wrap="square" lIns="91440" tIns="45720" rIns="91440" bIns="45720" numCol="1" spcCol="0" rtlCol="0" fromWordArt="0" anchor="t" anchorCtr="0" forceAA="0" compatLnSpc="1">
+                        <a:prstTxWarp prst="textNoShape">
+                          <a:avLst/>
+                        </a:prstTxWarp>
+                        <a:noAutofit/>
+                      </wps:bodyPr>
+                    </wps:wsp>
+                  </a:graphicData>
+                </a:graphic>
+                <wp14:sizeRelV relativeFrom="margin">
+                  <wp14:pctHeight>0</wp14:pctHeight>
+                </wp14:sizeRelV>
+              </wp:anchor>
+            </w:drawing>
+          </mc:Choice>
+          <mc:Fallback>
+            <w:pict>
+              <v:shape w14:anchorId="14B9D40C" id="Zone de texte 47" o:spid="_x0000_s1058" type="#_x0000_t202" style="position:absolute;left:0;text-align:left;margin-left:-8.9pt;margin-top:143.55pt;width:487.5pt;height:23.25pt;z-index:251685888;visibility:visible;mso-wrap-style:square;mso-height-percent:0;mso-wrap-distance-left:9pt;mso-wrap-distance-top:0;mso-wrap-distance-right:9pt;mso-wrap-distance-bottom:0;mso-position-horizontal:absolute;mso-position-horizontal-relative:text;mso-position-vertical:absolute;mso-position-vertical-relative:text;mso-height-percent:0;mso-height-relative:margin;v-text-anchor:top" o:gfxdata="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" fillcolor="white [3201]" stroked="f" strokeweight=".5pt">
+                <v:textbox>
+                  <w:txbxContent>
+                    <w:p>
+                      <w:pPr>
+                        <w:ind w:left="720"/>
+                        <w:rPr>
+                          <w:b/>
+                          <w:bCs/>
+                          <w:color w:val="C00000"/>
+                          <w:sz w:val="18"/>
+                          <w:szCs w:val="22"/>
+                          <w:lang w:val="fr-BE"/>
+                        </w:rPr>
+                      </w:pPr>
+                      <w:r>
+                        <w:rPr>
+                          <w:b/>
+                          <w:bCs/>
+                          <w:color w:val="C00000"/>
+                          <w:sz w:val="18"/>
+                          <w:szCs w:val="22"/>
+                          <w:lang w:val="fr-BE"/>
+                        </w:rPr>
+                        <w:t>d = 0.6</w:t>
+                      </w:r>
+                      <w:r>
+                        <w:rPr>
+                          <w:b/>
+                          <w:bCs/>
+                          <w:color w:val="C00000"/>
+                          <w:sz w:val="18"/>
+                          <w:szCs w:val="22"/>
+                          <w:lang w:val="fr-BE"/>
+                        </w:rPr>
+                        <w:tab/>
+                      </w:r>
+                      <w:r>
+                        <w:rPr>
+                          <w:b/>
+                          <w:bCs/>
+                          <w:color w:val="C00000"/>
+                          <w:sz w:val="18"/>
+                          <w:szCs w:val="22"/>
+                          <w:lang w:val="fr-BE"/>
+                        </w:rPr>
+                        <w:tab/>
+                      </w:r>
+                      <w:r>
+                        <w:rPr>
+                          <w:b/>
+                          <w:bCs/>
+                          <w:color w:val="C00000"/>
+                          <w:sz w:val="18"/>
+                          <w:szCs w:val="22"/>
+                          <w:lang w:val="fr-BE"/>
+                        </w:rPr>
+                        <w:tab/>
+                      </w:r>
+                      <w:r>
+                        <w:rPr>
+                          <w:b/>
+                          <w:bCs/>
+                          <w:color w:val="C00000"/>
+                          <w:sz w:val="18"/>
+                          <w:szCs w:val="22"/>
+                          <w:lang w:val="fr-BE"/>
+                        </w:rPr>
+                        <w:tab/>
+                      </w:r>
+                      <w:r>
+                        <w:rPr>
+                          <w:b/>
+                          <w:bCs/>
+                          <w:color w:val="C00000"/>
+                          <w:sz w:val="18"/>
+                          <w:szCs w:val="22"/>
+                          <w:lang w:val="fr-BE"/>
+                        </w:rPr>
+                        <w:tab/>
+                        <w:t xml:space="preserve">d = 0.3 </w:t>
+                      </w:r>
+                      <w:r>
+                        <w:rPr>
+                          <w:b/>
+                          <w:bCs/>
+                          <w:color w:val="C00000"/>
+                          <w:sz w:val="18"/>
+                          <w:szCs w:val="22"/>
+                          <w:lang w:val="fr-BE"/>
+                        </w:rPr>
+                        <w:tab/>
+                      </w:r>
+                      <w:r>
+                        <w:rPr>
+                          <w:b/>
+                          <w:bCs/>
+                          <w:color w:val="C00000"/>
+                          <w:sz w:val="18"/>
+                          <w:szCs w:val="22"/>
+                          <w:lang w:val="fr-BE"/>
+                        </w:rPr>
+                        <w:tab/>
+                      </w:r>
+                      <w:r>
+                        <w:rPr>
+                          <w:b/>
+                          <w:bCs/>
+                          <w:color w:val="C00000"/>
+                          <w:sz w:val="18"/>
+                          <w:szCs w:val="22"/>
+                          <w:lang w:val="fr-BE"/>
+                        </w:rPr>
+                        <w:tab/>
+                      </w:r>
+                      <w:r>
+                        <w:rPr>
+                          <w:b/>
+                          <w:bCs/>
+                          <w:color w:val="C00000"/>
+                          <w:sz w:val="18"/>
+                          <w:szCs w:val="22"/>
+                          <w:lang w:val="fr-BE"/>
+                        </w:rPr>
+                        <w:tab/>
+                      </w:r>
+                      <w:r>
+                        <w:rPr>
+                          <w:b/>
+                          <w:bCs/>
+                          <w:color w:val="C00000"/>
+                          <w:sz w:val="18"/>
+                          <w:szCs w:val="22"/>
+                          <w:lang w:val="fr-BE"/>
+                        </w:rPr>
+                        <w:tab/>
+                        <w:t>d = 0.1</w:t>
+                      </w:r>
+                    </w:p>
+                  </w:txbxContent>
+                </v:textbox>
+              </v:shape>
+            </w:pict>
+          </mc:Fallback>
+        </mc:AlternateContent>
+      </w:r>
+    </w:p>
+    <w:p>
+      <w:pPr>
+        <w:rPr>
+          <w:szCs w:val="20"/>
+        </w:rPr>
+      </w:pPr>
+    </w:p>
+    <w:p>
+      <w:pPr>
+        <w:rPr>
+          <w:szCs w:val="20"/>
+        </w:rPr>
+      </w:pPr>
+    </w:p>
+    <w:p>
+      <w:pPr>
+        <w:rPr>
+          <w:szCs w:val="20"/>
+        </w:rPr>
       </w:pPr>
     </w:p>
     <w:p>
@@ -7055,6 +8013,269 @@
       <w:pPr>
         <w:rPr>
           <w:sz w:val="22"/>
+        </w:rPr>
+      </w:pPr>
+    </w:p>
+    <w:p>
+      <w:pPr>
+        <w:pStyle w:val="Chapter2title"/>
+        <w:rPr>
+          <w:rFonts w:ascii="Helvetica" w:hAnsi="Helvetica"/>
+          <w:b w:val="0"/>
+          <w:bCs/>
+          <w:sz w:val="26"/>
+          <w:lang w:val="fr-BE"/>
+        </w:rPr>
+      </w:pPr>
+      <w:r>
+        <w:rPr>
+          <w:rFonts w:ascii="Helvetica" w:hAnsi="Helvetica"/>
+          <w:b w:val="0"/>
+          <w:bCs/>
+          <w:sz w:val="26"/>
+          <w:lang w:val="fr-BE"/>
+        </w:rPr>
+        <w:lastRenderedPageBreak/>
+        <w:t>Note pour moi qu</w:t>
+      </w:r>
+      <w:r>
+        <w:rPr>
+          <w:rFonts w:ascii="Helvetica" w:hAnsi="Helvetica"/>
+          <w:b w:val="0"/>
+          <w:bCs/>
+          <w:sz w:val="26"/>
+          <w:lang w:val="fr-BE"/>
+        </w:rPr>
+        <w:t>and je reprends</w:t>
+      </w:r>
+      <w:r>
+        <w:rPr>
+          <w:rFonts w:ascii="Helvetica" w:hAnsi="Helvetica"/>
+          <w:b w:val="0"/>
+          <w:bCs/>
+          <w:sz w:val="26"/>
+          <w:lang w:val="fr-BE"/>
+        </w:rPr>
+        <w:t>, matlab planté</w:t>
+      </w:r>
+      <w:r>
+        <w:rPr>
+          <w:rFonts w:ascii="Helvetica" w:hAnsi="Helvetica"/>
+          <w:b w:val="0"/>
+          <w:bCs/>
+          <w:sz w:val="26"/>
+          <w:lang w:val="fr-BE"/>
+        </w:rPr>
+        <w:t>:</w:t>
+      </w:r>
+    </w:p>
+    <w:p>
+      <w:pPr>
+        <w:pStyle w:val="Chapter2title"/>
+        <w:rPr>
+          <w:rFonts w:ascii="Helvetica" w:hAnsi="Helvetica"/>
+          <w:b w:val="0"/>
+          <w:bCs/>
+          <w:sz w:val="26"/>
+          <w:lang w:val="fr-BE"/>
+        </w:rPr>
+      </w:pPr>
+      <w:r>
+        <w:rPr>
+          <w:rFonts w:ascii="Helvetica" w:hAnsi="Helvetica"/>
+          <w:b w:val="0"/>
+          <w:bCs/>
+          <w:sz w:val="26"/>
+          <w:lang w:val="fr-BE"/>
+        </w:rPr>
+        <w:t xml:space="preserve">Pour BPSK, d = 0.6, on a discr_LOS = 0 pour l'indice 2001, </w:t>
+      </w:r>
+      <w:r>
+        <w:rPr>
+          <w:rFonts w:ascii="Helvetica" w:hAnsi="Helvetica"/>
+          <w:b w:val="0"/>
+          <w:bCs/>
+          <w:sz w:val="26"/>
+          <w:lang w:val="fr-BE"/>
+        </w:rPr>
+        <w:t>on a discr</w:t>
+      </w:r>
+      <w:r>
+        <w:rPr>
+          <w:rFonts w:ascii="Helvetica" w:hAnsi="Helvetica"/>
+          <w:b w:val="0"/>
+          <w:bCs/>
+          <w:sz w:val="26"/>
+          <w:lang w:val="fr-BE"/>
+        </w:rPr>
+        <w:t>_total</w:t>
+      </w:r>
+      <w:r>
+        <w:rPr>
+          <w:rFonts w:ascii="Helvetica" w:hAnsi="Helvetica"/>
+          <w:b w:val="0"/>
+          <w:bCs/>
+          <w:sz w:val="26"/>
+          <w:lang w:val="fr-BE"/>
+        </w:rPr>
+        <w:t xml:space="preserve"> = 0 pour l'indice 21</w:t>
+      </w:r>
+      <w:r>
+        <w:rPr>
+          <w:rFonts w:ascii="Helvetica" w:hAnsi="Helvetica"/>
+          <w:b w:val="0"/>
+          <w:bCs/>
+          <w:sz w:val="26"/>
+          <w:lang w:val="fr-BE"/>
+        </w:rPr>
+        <w:t>51</w:t>
+      </w:r>
+      <w:r>
+        <w:rPr>
+          <w:rFonts w:ascii="Helvetica" w:hAnsi="Helvetica"/>
+          <w:b w:val="0"/>
+          <w:bCs/>
+          <w:sz w:val="26"/>
+          <w:lang w:val="fr-BE"/>
+        </w:rPr>
+        <w:t xml:space="preserve">, </w:t>
+      </w:r>
+      <w:r>
+        <w:rPr>
+          <w:rFonts w:ascii="Helvetica" w:hAnsi="Helvetica"/>
+          <w:b w:val="0"/>
+          <w:bCs/>
+          <w:sz w:val="26"/>
+          <w:lang w:val="fr-BE"/>
+        </w:rPr>
+        <w:t xml:space="preserve">=&gt; regarder dtau(2001) – dtau(2151) pour avoir la chip diff. </w:t>
+      </w:r>
+    </w:p>
+    <w:p>
+      <w:pPr>
+        <w:pStyle w:val="Chapter2title"/>
+        <w:numPr>
+          <w:ilvl w:val="0"/>
+          <w:numId w:val="47"/>
+        </w:numPr>
+        <w:rPr>
+          <w:rFonts w:ascii="Helvetica" w:hAnsi="Helvetica"/>
+          <w:b w:val="0"/>
+          <w:bCs/>
+          <w:sz w:val="26"/>
+          <w:lang w:val="en-GB"/>
+        </w:rPr>
+      </w:pPr>
+      <w:r>
+        <w:rPr>
+          <w:rFonts w:ascii="Helvetica" w:hAnsi="Helvetica"/>
+          <w:b w:val="0"/>
+          <w:bCs/>
+          <w:sz w:val="26"/>
+          <w:lang w:val="en-GB"/>
+        </w:rPr>
+        <w:t>dtau(</w:t>
+      </w:r>
+      <w:r>
+        <w:rPr>
+          <w:rFonts w:ascii="Helvetica" w:hAnsi="Helvetica"/>
+          <w:b w:val="0"/>
+          <w:bCs/>
+          <w:sz w:val="26"/>
+          <w:lang w:val="en-GB"/>
+        </w:rPr>
+        <w:t>find(~discr_LOS)</w:t>
+      </w:r>
+      <w:r>
+        <w:rPr>
+          <w:rFonts w:ascii="Helvetica" w:hAnsi="Helvetica"/>
+          <w:b w:val="0"/>
+          <w:bCs/>
+          <w:sz w:val="26"/>
+          <w:lang w:val="en-GB"/>
+        </w:rPr>
+        <w:t>)</w:t>
+      </w:r>
+      <w:r>
+        <w:rPr>
+          <w:rFonts w:ascii="Helvetica" w:hAnsi="Helvetica"/>
+          <w:b w:val="0"/>
+          <w:bCs/>
+          <w:sz w:val="26"/>
+          <w:lang w:val="en-GB"/>
+        </w:rPr>
+        <w:t xml:space="preserve"> </w:t>
+      </w:r>
+      <w:r>
+        <w:rPr>
+          <w:rFonts w:ascii="Helvetica" w:hAnsi="Helvetica"/>
+          <w:b w:val="0"/>
+          <w:bCs/>
+          <w:sz w:val="26"/>
+          <w:lang w:val="en-GB"/>
+        </w:rPr>
+        <w:t xml:space="preserve"> - dtau(</w:t>
+      </w:r>
+      <w:r>
+        <w:rPr>
+          <w:rFonts w:ascii="Helvetica" w:hAnsi="Helvetica"/>
+          <w:b w:val="0"/>
+          <w:bCs/>
+          <w:sz w:val="26"/>
+          <w:lang w:val="en-GB"/>
+        </w:rPr>
+        <w:t>find(~d</w:t>
+      </w:r>
+      <w:r>
+        <w:rPr>
+          <w:rFonts w:ascii="Helvetica" w:hAnsi="Helvetica"/>
+          <w:b w:val="0"/>
+          <w:bCs/>
+          <w:sz w:val="26"/>
+          <w:lang w:val="en-GB"/>
+        </w:rPr>
+        <w:t>iscr_total)</w:t>
+      </w:r>
+      <w:r>
+        <w:rPr>
+          <w:rFonts w:ascii="Helvetica" w:hAnsi="Helvetica"/>
+          <w:b w:val="0"/>
+          <w:bCs/>
+          <w:sz w:val="26"/>
+          <w:lang w:val="en-GB"/>
+        </w:rPr>
+        <w:t>)</w:t>
+      </w:r>
+    </w:p>
+    <w:p>
+      <w:pPr>
+        <w:pStyle w:val="Chapter2title"/>
+        <w:rPr>
+          <w:rFonts w:ascii="Helvetica" w:hAnsi="Helvetica"/>
+          <w:b w:val="0"/>
+          <w:bCs/>
+          <w:sz w:val="26"/>
+          <w:lang w:val="en-GB"/>
+        </w:rPr>
+      </w:pPr>
+    </w:p>
+    <w:p>
+      <w:pPr>
+        <w:pStyle w:val="Chapter2title"/>
+        <w:rPr>
+          <w:rFonts w:ascii="Helvetica" w:hAnsi="Helvetica"/>
+          <w:sz w:val="26"/>
+          <w:lang w:val="en-GB"/>
+        </w:rPr>
+      </w:pPr>
+    </w:p>
+    <w:p>
+      <w:pPr>
+        <w:pStyle w:val="Chapter2title"/>
+        <w:rPr>
+          <w:rFonts w:ascii="Helvetica" w:hAnsi="Helvetica"/>
+          <w:sz w:val="26"/>
+          <w:lang w:val="en-GB"/>
         </w:rPr>
       </w:pPr>
     </w:p>
@@ -7065,12 +8286,14 @@
           <w:rFonts w:ascii="Helvetica" w:hAnsi="Helvetica"/>
           <w:bCs/>
           <w:sz w:val="26"/>
+          <w:lang w:val="fr-BE"/>
         </w:rPr>
       </w:pPr>
       <w:r>
         <w:rPr>
           <w:rFonts w:ascii="Helvetica" w:hAnsi="Helvetica"/>
           <w:sz w:val="26"/>
+          <w:lang w:val="fr-BE"/>
         </w:rPr>
         <w:t xml:space="preserve">Question </w:t>
       </w:r>
@@ -7078,6 +8301,7 @@
         <w:rPr>
           <w:rFonts w:ascii="Helvetica" w:hAnsi="Helvetica"/>
           <w:sz w:val="26"/>
+          <w:lang w:val="fr-BE"/>
         </w:rPr>
         <w:t>2.</w:t>
       </w:r>
@@ -7085,6 +8309,7 @@
         <w:rPr>
           <w:rFonts w:ascii="Helvetica" w:hAnsi="Helvetica"/>
           <w:sz w:val="26"/>
+          <w:lang w:val="fr-BE"/>
         </w:rPr>
         <w:t>4</w:t>
       </w:r>
@@ -7099,45 +8324,14 @@
       <w:r>
         <w:t xml:space="preserve">small </w:t>
       </w:r>
-      <w:proofErr w:type="spellStart"/>
-      <w:r>
-        <w:t>Matlab</w:t>
-      </w:r>
-      <w:proofErr w:type="spellEnd"/>
-      <w:r>
-        <w:t xml:space="preserve"> function to compute the code multipath error f</w:t>
-      </w:r>
-      <w:r>
-        <w:t xml:space="preserve">rom a given discriminator function. An example of </w:t>
-      </w:r>
-      <w:proofErr w:type="spellStart"/>
-      <w:r>
-        <w:t>Matlab</w:t>
-      </w:r>
-      <w:proofErr w:type="spellEnd"/>
-      <w:r>
-        <w:t xml:space="preserve"> code is provided below that you can use to complement the “</w:t>
-      </w:r>
-      <w:proofErr w:type="spellStart"/>
-      <w:r>
-        <w:t>compute_multipath_error</w:t>
-      </w:r>
-      <w:proofErr w:type="spellEnd"/>
-      <w:r>
-        <w:t xml:space="preserve"> (</w:t>
-      </w:r>
-      <w:proofErr w:type="spellStart"/>
-      <w:proofErr w:type="gramStart"/>
-      <w:r>
-        <w:t>settings,discr</w:t>
-      </w:r>
-      <w:proofErr w:type="gramEnd"/>
-      <w:r>
-        <w:t>_function</w:t>
-      </w:r>
-      <w:proofErr w:type="spellEnd"/>
-      <w:r>
-        <w:t>)</w:t>
+      <w:r>
+        <w:t>Matlab function to compute the code multipath error f</w:t>
+      </w:r>
+      <w:r>
+        <w:t>rom a given discriminator function. An example of Matlab code is provided below that you can use to complement the “</w:t>
+      </w:r>
+      <w:r>
+        <w:t>compute_multipath_error (settings,discr_function)</w:t>
       </w:r>
       <w:r>
         <w:t>”:</w:t>
@@ -7180,9 +8374,70 @@
           <w:szCs w:val="20"/>
           <w:lang w:val="en-GB" w:eastAsia="en-GB"/>
         </w:rPr>
-        <w:t xml:space="preserve"> </w:t>
-      </w:r>
-      <w:proofErr w:type="spellStart"/>
+        <w:t xml:space="preserve"> multipath_error = compute_multipath_error(settings,discr_total)</w:t>
+      </w:r>
+    </w:p>
+    <w:p>
+      <w:pPr>
+        <w:autoSpaceDE w:val="0"/>
+        <w:autoSpaceDN w:val="0"/>
+        <w:adjustRightInd w:val="0"/>
+        <w:ind w:left="720"/>
+        <w:jc w:val="left"/>
+        <w:rPr>
+          <w:rFonts w:ascii="Courier New" w:hAnsi="Courier New" w:cs="Courier New"/>
+          <w:sz w:val="22"/>
+          <w:lang w:val="en-GB" w:eastAsia="en-GB"/>
+        </w:rPr>
+      </w:pPr>
+      <w:r>
+        <w:rPr>
+          <w:rFonts w:ascii="Courier New" w:hAnsi="Courier New" w:cs="Courier New"/>
+          <w:color w:val="228B22"/>
+          <w:sz w:val="18"/>
+          <w:szCs w:val="20"/>
+          <w:lang w:val="en-GB" w:eastAsia="en-GB"/>
+        </w:rPr>
+        <w:t xml:space="preserve">% Locate the closest zero-crossing to the center in the </w:t>
+      </w:r>
+    </w:p>
+    <w:p>
+      <w:pPr>
+        <w:autoSpaceDE w:val="0"/>
+        <w:autoSpaceDN w:val="0"/>
+        <w:adjustRightInd w:val="0"/>
+        <w:ind w:left="720"/>
+        <w:jc w:val="left"/>
+        <w:rPr>
+          <w:rFonts w:ascii="Courier New" w:hAnsi="Courier New" w:cs="Courier New"/>
+          <w:sz w:val="22"/>
+          <w:lang w:val="en-GB" w:eastAsia="en-GB"/>
+        </w:rPr>
+      </w:pPr>
+      <w:r>
+        <w:rPr>
+          <w:rFonts w:ascii="Courier New" w:hAnsi="Courier New" w:cs="Courier New"/>
+          <w:color w:val="228B22"/>
+          <w:sz w:val="18"/>
+          <w:szCs w:val="20"/>
+          <w:lang w:val="en-GB" w:eastAsia="en-GB"/>
+        </w:rPr>
+        <w:t>% Discriminator function</w:t>
+      </w:r>
+    </w:p>
+    <w:p>
+      <w:pPr>
+        <w:autoSpaceDE w:val="0"/>
+        <w:autoSpaceDN w:val="0"/>
+        <w:adjustRightInd w:val="0"/>
+        <w:ind w:left="720"/>
+        <w:jc w:val="left"/>
+        <w:rPr>
+          <w:rFonts w:ascii="Courier New" w:hAnsi="Courier New" w:cs="Courier New"/>
+          <w:sz w:val="22"/>
+          <w:lang w:val="en-GB" w:eastAsia="en-GB"/>
+        </w:rPr>
+      </w:pPr>
       <w:r>
         <w:rPr>
           <w:rFonts w:ascii="Courier New" w:hAnsi="Courier New" w:cs="Courier New"/>
@@ -7191,9 +8446,22 @@
           <w:szCs w:val="20"/>
           <w:lang w:val="en-GB" w:eastAsia="en-GB"/>
         </w:rPr>
-        <w:t>multipath_error</w:t>
-      </w:r>
-      <w:proofErr w:type="spellEnd"/>
+        <w:t>zerocross = diff(sign(discr_total));</w:t>
+      </w:r>
+    </w:p>
+    <w:p>
+      <w:pPr>
+        <w:autoSpaceDE w:val="0"/>
+        <w:autoSpaceDN w:val="0"/>
+        <w:adjustRightInd w:val="0"/>
+        <w:ind w:left="720"/>
+        <w:jc w:val="left"/>
+        <w:rPr>
+          <w:rFonts w:ascii="Courier New" w:hAnsi="Courier New" w:cs="Courier New"/>
+          <w:sz w:val="22"/>
+          <w:lang w:val="en-GB" w:eastAsia="en-GB"/>
+        </w:rPr>
+      </w:pPr>
       <w:r>
         <w:rPr>
           <w:rFonts w:ascii="Courier New" w:hAnsi="Courier New" w:cs="Courier New"/>
@@ -7202,9 +8470,22 @@
           <w:szCs w:val="20"/>
           <w:lang w:val="en-GB" w:eastAsia="en-GB"/>
         </w:rPr>
-        <w:t xml:space="preserve"> = </w:t>
-      </w:r>
-      <w:proofErr w:type="spellStart"/>
+        <w:t>zerocross_idx = find(zerocross~=0);</w:t>
+      </w:r>
+    </w:p>
+    <w:p>
+      <w:pPr>
+        <w:autoSpaceDE w:val="0"/>
+        <w:autoSpaceDN w:val="0"/>
+        <w:adjustRightInd w:val="0"/>
+        <w:ind w:left="720"/>
+        <w:jc w:val="left"/>
+        <w:rPr>
+          <w:rFonts w:ascii="Courier New" w:hAnsi="Courier New" w:cs="Courier New"/>
+          <w:sz w:val="22"/>
+          <w:lang w:val="en-GB" w:eastAsia="en-GB"/>
+        </w:rPr>
+      </w:pPr>
       <w:r>
         <w:rPr>
           <w:rFonts w:ascii="Courier New" w:hAnsi="Courier New" w:cs="Courier New"/>
@@ -7213,9 +8494,22 @@
           <w:szCs w:val="20"/>
           <w:lang w:val="en-GB" w:eastAsia="en-GB"/>
         </w:rPr>
-        <w:t>compute_multipath_error</w:t>
-      </w:r>
-      <w:proofErr w:type="spellEnd"/>
+        <w:t xml:space="preserve"> </w:t>
+      </w:r>
+    </w:p>
+    <w:p>
+      <w:pPr>
+        <w:autoSpaceDE w:val="0"/>
+        <w:autoSpaceDN w:val="0"/>
+        <w:adjustRightInd w:val="0"/>
+        <w:ind w:left="720"/>
+        <w:jc w:val="left"/>
+        <w:rPr>
+          <w:rFonts w:ascii="Courier New" w:hAnsi="Courier New" w:cs="Courier New"/>
+          <w:sz w:val="22"/>
+          <w:lang w:val="en-GB" w:eastAsia="en-GB"/>
+        </w:rPr>
+      </w:pPr>
       <w:r>
         <w:rPr>
           <w:rFonts w:ascii="Courier New" w:hAnsi="Courier New" w:cs="Courier New"/>
@@ -7224,10 +8518,22 @@
           <w:szCs w:val="20"/>
           <w:lang w:val="en-GB" w:eastAsia="en-GB"/>
         </w:rPr>
-        <w:t>(</w:t>
-      </w:r>
-      <w:proofErr w:type="spellStart"/>
-      <w:proofErr w:type="gramStart"/>
+        <w:t>N_samples = length(settings.dtau)-1;</w:t>
+      </w:r>
+    </w:p>
+    <w:p>
+      <w:pPr>
+        <w:autoSpaceDE w:val="0"/>
+        <w:autoSpaceDN w:val="0"/>
+        <w:adjustRightInd w:val="0"/>
+        <w:ind w:left="720"/>
+        <w:jc w:val="left"/>
+        <w:rPr>
+          <w:rFonts w:ascii="Courier New" w:hAnsi="Courier New" w:cs="Courier New"/>
+          <w:sz w:val="22"/>
+          <w:lang w:val="en-GB" w:eastAsia="en-GB"/>
+        </w:rPr>
+      </w:pPr>
       <w:r>
         <w:rPr>
           <w:rFonts w:ascii="Courier New" w:hAnsi="Courier New" w:cs="Courier New"/>
@@ -7236,9 +8542,22 @@
           <w:szCs w:val="20"/>
           <w:lang w:val="en-GB" w:eastAsia="en-GB"/>
         </w:rPr>
-        <w:t>settings,discr</w:t>
-      </w:r>
-      <w:proofErr w:type="gramEnd"/>
+        <w:t>[~, min_pos] = min(abs(zerocross_idx - N_samples/2));</w:t>
+      </w:r>
+    </w:p>
+    <w:p>
+      <w:pPr>
+        <w:autoSpaceDE w:val="0"/>
+        <w:autoSpaceDN w:val="0"/>
+        <w:adjustRightInd w:val="0"/>
+        <w:ind w:left="720"/>
+        <w:jc w:val="left"/>
+        <w:rPr>
+          <w:rFonts w:ascii="Courier New" w:hAnsi="Courier New" w:cs="Courier New"/>
+          <w:sz w:val="22"/>
+          <w:lang w:val="en-GB" w:eastAsia="en-GB"/>
+        </w:rPr>
+      </w:pPr>
       <w:r>
         <w:rPr>
           <w:rFonts w:ascii="Courier New" w:hAnsi="Courier New" w:cs="Courier New"/>
@@ -7247,9 +8566,22 @@
           <w:szCs w:val="20"/>
           <w:lang w:val="en-GB" w:eastAsia="en-GB"/>
         </w:rPr>
-        <w:t>_total</w:t>
-      </w:r>
-      <w:proofErr w:type="spellEnd"/>
+        <w:t>delay_error = (zerocross_idx(min_pos) - N_samples/2)*settings.delay_step;</w:t>
+      </w:r>
+    </w:p>
+    <w:p>
+      <w:pPr>
+        <w:autoSpaceDE w:val="0"/>
+        <w:autoSpaceDN w:val="0"/>
+        <w:adjustRightInd w:val="0"/>
+        <w:ind w:left="720"/>
+        <w:jc w:val="left"/>
+        <w:rPr>
+          <w:rFonts w:ascii="Courier New" w:hAnsi="Courier New" w:cs="Courier New"/>
+          <w:sz w:val="22"/>
+          <w:lang w:val="en-GB" w:eastAsia="en-GB"/>
+        </w:rPr>
+      </w:pPr>
       <w:r>
         <w:rPr>
           <w:rFonts w:ascii="Courier New" w:hAnsi="Courier New" w:cs="Courier New"/>
@@ -7258,7 +8590,7 @@
           <w:szCs w:val="20"/>
           <w:lang w:val="en-GB" w:eastAsia="en-GB"/>
         </w:rPr>
-        <w:t>)</w:t>
+        <w:t xml:space="preserve"> </w:t>
       </w:r>
     </w:p>
     <w:p>
@@ -7271,41 +8603,18 @@
         <w:rPr>
           <w:rFonts w:ascii="Courier New" w:hAnsi="Courier New" w:cs="Courier New"/>
           <w:sz w:val="22"/>
-          <w:lang w:val="en-GB" w:eastAsia="en-GB"/>
+          <w:lang w:val="es-ES_tradnl" w:eastAsia="en-GB"/>
         </w:rPr>
       </w:pPr>
       <w:r>
         <w:rPr>
           <w:rFonts w:ascii="Courier New" w:hAnsi="Courier New" w:cs="Courier New"/>
-          <w:color w:val="228B22"/>
+          <w:color w:val="000000"/>
           <w:sz w:val="18"/>
           <w:szCs w:val="20"/>
-          <w:lang w:val="en-GB" w:eastAsia="en-GB"/>
-        </w:rPr>
-        <w:lastRenderedPageBreak/>
-        <w:t xml:space="preserve">% Locate the closest zero-crossing to the </w:t>
-      </w:r>
-      <w:proofErr w:type="spellStart"/>
-      <w:r>
-        <w:rPr>
-          <w:rFonts w:ascii="Courier New" w:hAnsi="Courier New" w:cs="Courier New"/>
-          <w:color w:val="228B22"/>
-          <w:sz w:val="18"/>
-          <w:szCs w:val="20"/>
-          <w:lang w:val="en-GB" w:eastAsia="en-GB"/>
-        </w:rPr>
-        <w:t>center</w:t>
-      </w:r>
-      <w:proofErr w:type="spellEnd"/>
-      <w:r>
-        <w:rPr>
-          <w:rFonts w:ascii="Courier New" w:hAnsi="Courier New" w:cs="Courier New"/>
-          <w:color w:val="228B22"/>
-          <w:sz w:val="18"/>
-          <w:szCs w:val="20"/>
-          <w:lang w:val="en-GB" w:eastAsia="en-GB"/>
-        </w:rPr>
-        <w:t xml:space="preserve"> in the </w:t>
+          <w:lang w:val="es-ES_tradnl" w:eastAsia="en-GB"/>
+        </w:rPr>
+        <w:t>Chip_distance = 3e8/1.023e6;</w:t>
       </w:r>
     </w:p>
     <w:p>
@@ -7318,506 +8627,9 @@
         <w:rPr>
           <w:rFonts w:ascii="Courier New" w:hAnsi="Courier New" w:cs="Courier New"/>
           <w:sz w:val="22"/>
-          <w:lang w:val="en-GB" w:eastAsia="en-GB"/>
-        </w:rPr>
-      </w:pPr>
-      <w:r>
-        <w:rPr>
-          <w:rFonts w:ascii="Courier New" w:hAnsi="Courier New" w:cs="Courier New"/>
-          <w:color w:val="228B22"/>
-          <w:sz w:val="18"/>
-          <w:szCs w:val="20"/>
-          <w:lang w:val="en-GB" w:eastAsia="en-GB"/>
-        </w:rPr>
-        <w:t>% Discriminator function</w:t>
-      </w:r>
-    </w:p>
-    <w:p>
-      <w:pPr>
-        <w:autoSpaceDE w:val="0"/>
-        <w:autoSpaceDN w:val="0"/>
-        <w:adjustRightInd w:val="0"/>
-        <w:ind w:left="720"/>
-        <w:jc w:val="left"/>
-        <w:rPr>
-          <w:rFonts w:ascii="Courier New" w:hAnsi="Courier New" w:cs="Courier New"/>
-          <w:sz w:val="22"/>
-          <w:lang w:val="en-GB" w:eastAsia="en-GB"/>
-        </w:rPr>
-      </w:pPr>
-      <w:proofErr w:type="spellStart"/>
-      <w:r>
-        <w:rPr>
-          <w:rFonts w:ascii="Courier New" w:hAnsi="Courier New" w:cs="Courier New"/>
-          <w:color w:val="000000"/>
-          <w:sz w:val="18"/>
-          <w:szCs w:val="20"/>
-          <w:lang w:val="en-GB" w:eastAsia="en-GB"/>
-        </w:rPr>
-        <w:t>zerocross</w:t>
-      </w:r>
-      <w:proofErr w:type="spellEnd"/>
-      <w:r>
-        <w:rPr>
-          <w:rFonts w:ascii="Courier New" w:hAnsi="Courier New" w:cs="Courier New"/>
-          <w:color w:val="000000"/>
-          <w:sz w:val="18"/>
-          <w:szCs w:val="20"/>
-          <w:lang w:val="en-GB" w:eastAsia="en-GB"/>
-        </w:rPr>
-        <w:t xml:space="preserve"> = diff(sign(</w:t>
-      </w:r>
-      <w:proofErr w:type="spellStart"/>
-      <w:r>
-        <w:rPr>
-          <w:rFonts w:ascii="Courier New" w:hAnsi="Courier New" w:cs="Courier New"/>
-          <w:color w:val="000000"/>
-          <w:sz w:val="18"/>
-          <w:szCs w:val="20"/>
-          <w:lang w:val="en-GB" w:eastAsia="en-GB"/>
-        </w:rPr>
-        <w:t>discr_total</w:t>
-      </w:r>
-      <w:proofErr w:type="spellEnd"/>
-      <w:r>
-        <w:rPr>
-          <w:rFonts w:ascii="Courier New" w:hAnsi="Courier New" w:cs="Courier New"/>
-          <w:color w:val="000000"/>
-          <w:sz w:val="18"/>
-          <w:szCs w:val="20"/>
-          <w:lang w:val="en-GB" w:eastAsia="en-GB"/>
-        </w:rPr>
-        <w:t>));</w:t>
-      </w:r>
-    </w:p>
-    <w:p>
-      <w:pPr>
-        <w:autoSpaceDE w:val="0"/>
-        <w:autoSpaceDN w:val="0"/>
-        <w:adjustRightInd w:val="0"/>
-        <w:ind w:left="720"/>
-        <w:jc w:val="left"/>
-        <w:rPr>
-          <w:rFonts w:ascii="Courier New" w:hAnsi="Courier New" w:cs="Courier New"/>
-          <w:sz w:val="22"/>
-          <w:lang w:val="en-GB" w:eastAsia="en-GB"/>
-        </w:rPr>
-      </w:pPr>
-      <w:proofErr w:type="spellStart"/>
-      <w:r>
-        <w:rPr>
-          <w:rFonts w:ascii="Courier New" w:hAnsi="Courier New" w:cs="Courier New"/>
-          <w:color w:val="000000"/>
-          <w:sz w:val="18"/>
-          <w:szCs w:val="20"/>
-          <w:lang w:val="en-GB" w:eastAsia="en-GB"/>
-        </w:rPr>
-        <w:t>zerocross_idx</w:t>
-      </w:r>
-      <w:proofErr w:type="spellEnd"/>
-      <w:r>
-        <w:rPr>
-          <w:rFonts w:ascii="Courier New" w:hAnsi="Courier New" w:cs="Courier New"/>
-          <w:color w:val="000000"/>
-          <w:sz w:val="18"/>
-          <w:szCs w:val="20"/>
-          <w:lang w:val="en-GB" w:eastAsia="en-GB"/>
-        </w:rPr>
-        <w:t xml:space="preserve"> = find(</w:t>
-      </w:r>
-      <w:proofErr w:type="spellStart"/>
-      <w:r>
-        <w:rPr>
-          <w:rFonts w:ascii="Courier New" w:hAnsi="Courier New" w:cs="Courier New"/>
-          <w:color w:val="000000"/>
-          <w:sz w:val="18"/>
-          <w:szCs w:val="20"/>
-          <w:lang w:val="en-GB" w:eastAsia="en-GB"/>
-        </w:rPr>
-        <w:t>zerocross</w:t>
-      </w:r>
-      <w:proofErr w:type="spellEnd"/>
-      <w:r>
-        <w:rPr>
-          <w:rFonts w:ascii="Courier New" w:hAnsi="Courier New" w:cs="Courier New"/>
-          <w:color w:val="000000"/>
-          <w:sz w:val="18"/>
-          <w:szCs w:val="20"/>
-          <w:lang w:val="en-GB" w:eastAsia="en-GB"/>
-        </w:rPr>
-        <w:t>~=0);</w:t>
-      </w:r>
-    </w:p>
-    <w:p>
-      <w:pPr>
-        <w:autoSpaceDE w:val="0"/>
-        <w:autoSpaceDN w:val="0"/>
-        <w:adjustRightInd w:val="0"/>
-        <w:ind w:left="720"/>
-        <w:jc w:val="left"/>
-        <w:rPr>
-          <w:rFonts w:ascii="Courier New" w:hAnsi="Courier New" w:cs="Courier New"/>
-          <w:sz w:val="22"/>
-          <w:lang w:val="en-GB" w:eastAsia="en-GB"/>
-        </w:rPr>
-      </w:pPr>
-      <w:r>
-        <w:rPr>
-          <w:rFonts w:ascii="Courier New" w:hAnsi="Courier New" w:cs="Courier New"/>
-          <w:color w:val="000000"/>
-          <w:sz w:val="18"/>
-          <w:szCs w:val="20"/>
-          <w:lang w:val="en-GB" w:eastAsia="en-GB"/>
-        </w:rPr>
-        <w:t xml:space="preserve"> </w:t>
-      </w:r>
-    </w:p>
-    <w:p>
-      <w:pPr>
-        <w:autoSpaceDE w:val="0"/>
-        <w:autoSpaceDN w:val="0"/>
-        <w:adjustRightInd w:val="0"/>
-        <w:ind w:left="720"/>
-        <w:jc w:val="left"/>
-        <w:rPr>
-          <w:rFonts w:ascii="Courier New" w:hAnsi="Courier New" w:cs="Courier New"/>
-          <w:sz w:val="22"/>
-          <w:lang w:val="en-GB" w:eastAsia="en-GB"/>
-        </w:rPr>
-      </w:pPr>
-      <w:proofErr w:type="spellStart"/>
-      <w:r>
-        <w:rPr>
-          <w:rFonts w:ascii="Courier New" w:hAnsi="Courier New" w:cs="Courier New"/>
-          <w:color w:val="000000"/>
-          <w:sz w:val="18"/>
-          <w:szCs w:val="20"/>
-          <w:lang w:val="en-GB" w:eastAsia="en-GB"/>
-        </w:rPr>
-        <w:t>N_samples</w:t>
-      </w:r>
-      <w:proofErr w:type="spellEnd"/>
-      <w:r>
-        <w:rPr>
-          <w:rFonts w:ascii="Courier New" w:hAnsi="Courier New" w:cs="Courier New"/>
-          <w:color w:val="000000"/>
-          <w:sz w:val="18"/>
-          <w:szCs w:val="20"/>
-          <w:lang w:val="en-GB" w:eastAsia="en-GB"/>
-        </w:rPr>
-        <w:t xml:space="preserve"> = length(</w:t>
-      </w:r>
-      <w:proofErr w:type="spellStart"/>
-      <w:proofErr w:type="gramStart"/>
-      <w:r>
-        <w:rPr>
-          <w:rFonts w:ascii="Courier New" w:hAnsi="Courier New" w:cs="Courier New"/>
-          <w:color w:val="000000"/>
-          <w:sz w:val="18"/>
-          <w:szCs w:val="20"/>
-          <w:lang w:val="en-GB" w:eastAsia="en-GB"/>
-        </w:rPr>
-        <w:t>settings.dtau</w:t>
-      </w:r>
-      <w:proofErr w:type="spellEnd"/>
-      <w:proofErr w:type="gramEnd"/>
-      <w:r>
-        <w:rPr>
-          <w:rFonts w:ascii="Courier New" w:hAnsi="Courier New" w:cs="Courier New"/>
-          <w:color w:val="000000"/>
-          <w:sz w:val="18"/>
-          <w:szCs w:val="20"/>
-          <w:lang w:val="en-GB" w:eastAsia="en-GB"/>
-        </w:rPr>
-        <w:t>)-1;</w:t>
-      </w:r>
-    </w:p>
-    <w:p>
-      <w:pPr>
-        <w:autoSpaceDE w:val="0"/>
-        <w:autoSpaceDN w:val="0"/>
-        <w:adjustRightInd w:val="0"/>
-        <w:ind w:left="720"/>
-        <w:jc w:val="left"/>
-        <w:rPr>
-          <w:rFonts w:ascii="Courier New" w:hAnsi="Courier New" w:cs="Courier New"/>
-          <w:sz w:val="22"/>
-          <w:lang w:val="en-GB" w:eastAsia="en-GB"/>
-        </w:rPr>
-      </w:pPr>
-      <w:r>
-        <w:rPr>
-          <w:rFonts w:ascii="Courier New" w:hAnsi="Courier New" w:cs="Courier New"/>
-          <w:color w:val="000000"/>
-          <w:sz w:val="18"/>
-          <w:szCs w:val="20"/>
-          <w:lang w:val="en-GB" w:eastAsia="en-GB"/>
-        </w:rPr>
-        <w:t xml:space="preserve">[~, </w:t>
-      </w:r>
-      <w:proofErr w:type="spellStart"/>
-      <w:r>
-        <w:rPr>
-          <w:rFonts w:ascii="Courier New" w:hAnsi="Courier New" w:cs="Courier New"/>
-          <w:color w:val="000000"/>
-          <w:sz w:val="18"/>
-          <w:szCs w:val="20"/>
-          <w:lang w:val="en-GB" w:eastAsia="en-GB"/>
-        </w:rPr>
-        <w:t>min_pos</w:t>
-      </w:r>
-      <w:proofErr w:type="spellEnd"/>
-      <w:r>
-        <w:rPr>
-          <w:rFonts w:ascii="Courier New" w:hAnsi="Courier New" w:cs="Courier New"/>
-          <w:color w:val="000000"/>
-          <w:sz w:val="18"/>
-          <w:szCs w:val="20"/>
-          <w:lang w:val="en-GB" w:eastAsia="en-GB"/>
-        </w:rPr>
-        <w:t xml:space="preserve">] = </w:t>
-      </w:r>
-      <w:proofErr w:type="gramStart"/>
-      <w:r>
-        <w:rPr>
-          <w:rFonts w:ascii="Courier New" w:hAnsi="Courier New" w:cs="Courier New"/>
-          <w:color w:val="000000"/>
-          <w:sz w:val="18"/>
-          <w:szCs w:val="20"/>
-          <w:lang w:val="en-GB" w:eastAsia="en-GB"/>
-        </w:rPr>
-        <w:t>min(</w:t>
-      </w:r>
-      <w:proofErr w:type="gramEnd"/>
-      <w:r>
-        <w:rPr>
-          <w:rFonts w:ascii="Courier New" w:hAnsi="Courier New" w:cs="Courier New"/>
-          <w:color w:val="000000"/>
-          <w:sz w:val="18"/>
-          <w:szCs w:val="20"/>
-          <w:lang w:val="en-GB" w:eastAsia="en-GB"/>
-        </w:rPr>
-        <w:t>abs(</w:t>
-      </w:r>
-      <w:proofErr w:type="spellStart"/>
-      <w:r>
-        <w:rPr>
-          <w:rFonts w:ascii="Courier New" w:hAnsi="Courier New" w:cs="Courier New"/>
-          <w:color w:val="000000"/>
-          <w:sz w:val="18"/>
-          <w:szCs w:val="20"/>
-          <w:lang w:val="en-GB" w:eastAsia="en-GB"/>
-        </w:rPr>
-        <w:t>zerocross_idx</w:t>
-      </w:r>
-      <w:proofErr w:type="spellEnd"/>
-      <w:r>
-        <w:rPr>
-          <w:rFonts w:ascii="Courier New" w:hAnsi="Courier New" w:cs="Courier New"/>
-          <w:color w:val="000000"/>
-          <w:sz w:val="18"/>
-          <w:szCs w:val="20"/>
-          <w:lang w:val="en-GB" w:eastAsia="en-GB"/>
-        </w:rPr>
-        <w:t xml:space="preserve"> - </w:t>
-      </w:r>
-      <w:proofErr w:type="spellStart"/>
-      <w:r>
-        <w:rPr>
-          <w:rFonts w:ascii="Courier New" w:hAnsi="Courier New" w:cs="Courier New"/>
-          <w:color w:val="000000"/>
-          <w:sz w:val="18"/>
-          <w:szCs w:val="20"/>
-          <w:lang w:val="en-GB" w:eastAsia="en-GB"/>
-        </w:rPr>
-        <w:t>N_samples</w:t>
-      </w:r>
-      <w:proofErr w:type="spellEnd"/>
-      <w:r>
-        <w:rPr>
-          <w:rFonts w:ascii="Courier New" w:hAnsi="Courier New" w:cs="Courier New"/>
-          <w:color w:val="000000"/>
-          <w:sz w:val="18"/>
-          <w:szCs w:val="20"/>
-          <w:lang w:val="en-GB" w:eastAsia="en-GB"/>
-        </w:rPr>
-        <w:t>/2));</w:t>
-      </w:r>
-    </w:p>
-    <w:p>
-      <w:pPr>
-        <w:autoSpaceDE w:val="0"/>
-        <w:autoSpaceDN w:val="0"/>
-        <w:adjustRightInd w:val="0"/>
-        <w:ind w:left="720"/>
-        <w:jc w:val="left"/>
-        <w:rPr>
-          <w:rFonts w:ascii="Courier New" w:hAnsi="Courier New" w:cs="Courier New"/>
-          <w:sz w:val="22"/>
-          <w:lang w:val="en-GB" w:eastAsia="en-GB"/>
-        </w:rPr>
-      </w:pPr>
-      <w:proofErr w:type="spellStart"/>
-      <w:r>
-        <w:rPr>
-          <w:rFonts w:ascii="Courier New" w:hAnsi="Courier New" w:cs="Courier New"/>
-          <w:color w:val="000000"/>
-          <w:sz w:val="18"/>
-          <w:szCs w:val="20"/>
-          <w:lang w:val="en-GB" w:eastAsia="en-GB"/>
-        </w:rPr>
-        <w:t>delay_error</w:t>
-      </w:r>
-      <w:proofErr w:type="spellEnd"/>
-      <w:r>
-        <w:rPr>
-          <w:rFonts w:ascii="Courier New" w:hAnsi="Courier New" w:cs="Courier New"/>
-          <w:color w:val="000000"/>
-          <w:sz w:val="18"/>
-          <w:szCs w:val="20"/>
-          <w:lang w:val="en-GB" w:eastAsia="en-GB"/>
-        </w:rPr>
-        <w:t xml:space="preserve"> = (</w:t>
-      </w:r>
-      <w:proofErr w:type="spellStart"/>
-      <w:r>
-        <w:rPr>
-          <w:rFonts w:ascii="Courier New" w:hAnsi="Courier New" w:cs="Courier New"/>
-          <w:color w:val="000000"/>
-          <w:sz w:val="18"/>
-          <w:szCs w:val="20"/>
-          <w:lang w:val="en-GB" w:eastAsia="en-GB"/>
-        </w:rPr>
-        <w:t>zerocross_idx</w:t>
-      </w:r>
-      <w:proofErr w:type="spellEnd"/>
-      <w:r>
-        <w:rPr>
-          <w:rFonts w:ascii="Courier New" w:hAnsi="Courier New" w:cs="Courier New"/>
-          <w:color w:val="000000"/>
-          <w:sz w:val="18"/>
-          <w:szCs w:val="20"/>
-          <w:lang w:val="en-GB" w:eastAsia="en-GB"/>
-        </w:rPr>
-        <w:t>(</w:t>
-      </w:r>
-      <w:proofErr w:type="spellStart"/>
-      <w:r>
-        <w:rPr>
-          <w:rFonts w:ascii="Courier New" w:hAnsi="Courier New" w:cs="Courier New"/>
-          <w:color w:val="000000"/>
-          <w:sz w:val="18"/>
-          <w:szCs w:val="20"/>
-          <w:lang w:val="en-GB" w:eastAsia="en-GB"/>
-        </w:rPr>
-        <w:t>min_pos</w:t>
-      </w:r>
-      <w:proofErr w:type="spellEnd"/>
-      <w:r>
-        <w:rPr>
-          <w:rFonts w:ascii="Courier New" w:hAnsi="Courier New" w:cs="Courier New"/>
-          <w:color w:val="000000"/>
-          <w:sz w:val="18"/>
-          <w:szCs w:val="20"/>
-          <w:lang w:val="en-GB" w:eastAsia="en-GB"/>
-        </w:rPr>
-        <w:t xml:space="preserve">) - </w:t>
-      </w:r>
-      <w:proofErr w:type="spellStart"/>
-      <w:r>
-        <w:rPr>
-          <w:rFonts w:ascii="Courier New" w:hAnsi="Courier New" w:cs="Courier New"/>
-          <w:color w:val="000000"/>
-          <w:sz w:val="18"/>
-          <w:szCs w:val="20"/>
-          <w:lang w:val="en-GB" w:eastAsia="en-GB"/>
-        </w:rPr>
-        <w:t>N_samples</w:t>
-      </w:r>
-      <w:proofErr w:type="spellEnd"/>
-      <w:r>
-        <w:rPr>
-          <w:rFonts w:ascii="Courier New" w:hAnsi="Courier New" w:cs="Courier New"/>
-          <w:color w:val="000000"/>
-          <w:sz w:val="18"/>
-          <w:szCs w:val="20"/>
-          <w:lang w:val="en-GB" w:eastAsia="en-GB"/>
-        </w:rPr>
-        <w:t>/</w:t>
-      </w:r>
-      <w:proofErr w:type="gramStart"/>
-      <w:r>
-        <w:rPr>
-          <w:rFonts w:ascii="Courier New" w:hAnsi="Courier New" w:cs="Courier New"/>
-          <w:color w:val="000000"/>
-          <w:sz w:val="18"/>
-          <w:szCs w:val="20"/>
-          <w:lang w:val="en-GB" w:eastAsia="en-GB"/>
-        </w:rPr>
-        <w:t>2)*</w:t>
-      </w:r>
-      <w:proofErr w:type="spellStart"/>
-      <w:proofErr w:type="gramEnd"/>
-      <w:r>
-        <w:rPr>
-          <w:rFonts w:ascii="Courier New" w:hAnsi="Courier New" w:cs="Courier New"/>
-          <w:color w:val="000000"/>
-          <w:sz w:val="18"/>
-          <w:szCs w:val="20"/>
-          <w:lang w:val="en-GB" w:eastAsia="en-GB"/>
-        </w:rPr>
-        <w:t>settings.delay_step</w:t>
-      </w:r>
-      <w:proofErr w:type="spellEnd"/>
-      <w:r>
-        <w:rPr>
-          <w:rFonts w:ascii="Courier New" w:hAnsi="Courier New" w:cs="Courier New"/>
-          <w:color w:val="000000"/>
-          <w:sz w:val="18"/>
-          <w:szCs w:val="20"/>
-          <w:lang w:val="en-GB" w:eastAsia="en-GB"/>
-        </w:rPr>
-        <w:t>;</w:t>
-      </w:r>
-    </w:p>
-    <w:p>
-      <w:pPr>
-        <w:autoSpaceDE w:val="0"/>
-        <w:autoSpaceDN w:val="0"/>
-        <w:adjustRightInd w:val="0"/>
-        <w:ind w:left="720"/>
-        <w:jc w:val="left"/>
-        <w:rPr>
-          <w:rFonts w:ascii="Courier New" w:hAnsi="Courier New" w:cs="Courier New"/>
-          <w:sz w:val="22"/>
-          <w:lang w:val="en-GB" w:eastAsia="en-GB"/>
-        </w:rPr>
-      </w:pPr>
-      <w:r>
-        <w:rPr>
-          <w:rFonts w:ascii="Courier New" w:hAnsi="Courier New" w:cs="Courier New"/>
-          <w:color w:val="000000"/>
-          <w:sz w:val="18"/>
-          <w:szCs w:val="20"/>
-          <w:lang w:val="en-GB" w:eastAsia="en-GB"/>
-        </w:rPr>
-        <w:t xml:space="preserve"> </w:t>
-      </w:r>
-    </w:p>
-    <w:p>
-      <w:pPr>
-        <w:autoSpaceDE w:val="0"/>
-        <w:autoSpaceDN w:val="0"/>
-        <w:adjustRightInd w:val="0"/>
-        <w:ind w:left="720"/>
-        <w:jc w:val="left"/>
-        <w:rPr>
-          <w:rFonts w:ascii="Courier New" w:hAnsi="Courier New" w:cs="Courier New"/>
-          <w:sz w:val="22"/>
           <w:lang w:val="es-ES_tradnl" w:eastAsia="en-GB"/>
         </w:rPr>
       </w:pPr>
-      <w:proofErr w:type="spellStart"/>
       <w:r>
         <w:rPr>
           <w:rFonts w:ascii="Courier New" w:hAnsi="Courier New" w:cs="Courier New"/>
@@ -7826,98 +8638,7 @@
           <w:szCs w:val="20"/>
           <w:lang w:val="es-ES_tradnl" w:eastAsia="en-GB"/>
         </w:rPr>
-        <w:t>Chip_distance</w:t>
-      </w:r>
-      <w:proofErr w:type="spellEnd"/>
-      <w:r>
-        <w:rPr>
-          <w:rFonts w:ascii="Courier New" w:hAnsi="Courier New" w:cs="Courier New"/>
-          <w:color w:val="000000"/>
-          <w:sz w:val="18"/>
-          <w:szCs w:val="20"/>
-          <w:lang w:val="es-ES_tradnl" w:eastAsia="en-GB"/>
-        </w:rPr>
-        <w:t xml:space="preserve"> = 3e8/1.023e6;</w:t>
-      </w:r>
-    </w:p>
-    <w:p>
-      <w:pPr>
-        <w:autoSpaceDE w:val="0"/>
-        <w:autoSpaceDN w:val="0"/>
-        <w:adjustRightInd w:val="0"/>
-        <w:ind w:left="720"/>
-        <w:jc w:val="left"/>
-        <w:rPr>
-          <w:rFonts w:ascii="Courier New" w:hAnsi="Courier New" w:cs="Courier New"/>
-          <w:sz w:val="22"/>
-          <w:lang w:val="es-ES_tradnl" w:eastAsia="en-GB"/>
-        </w:rPr>
-      </w:pPr>
-      <w:proofErr w:type="spellStart"/>
-      <w:r>
-        <w:rPr>
-          <w:rFonts w:ascii="Courier New" w:hAnsi="Courier New" w:cs="Courier New"/>
-          <w:color w:val="000000"/>
-          <w:sz w:val="18"/>
-          <w:szCs w:val="20"/>
-          <w:lang w:val="es-ES_tradnl" w:eastAsia="en-GB"/>
-        </w:rPr>
-        <w:t>multipath_error</w:t>
-      </w:r>
-      <w:proofErr w:type="spellEnd"/>
-      <w:r>
-        <w:rPr>
-          <w:rFonts w:ascii="Courier New" w:hAnsi="Courier New" w:cs="Courier New"/>
-          <w:color w:val="000000"/>
-          <w:sz w:val="18"/>
-          <w:szCs w:val="20"/>
-          <w:lang w:val="es-ES_tradnl" w:eastAsia="en-GB"/>
-        </w:rPr>
-        <w:t xml:space="preserve"> = </w:t>
-      </w:r>
-      <w:proofErr w:type="spellStart"/>
-      <w:r>
-        <w:rPr>
-          <w:rFonts w:ascii="Courier New" w:hAnsi="Courier New" w:cs="Courier New"/>
-          <w:color w:val="000000"/>
-          <w:sz w:val="18"/>
-          <w:szCs w:val="20"/>
-          <w:lang w:val="es-ES_tradnl" w:eastAsia="en-GB"/>
-        </w:rPr>
-        <w:t>delay_error</w:t>
-      </w:r>
-      <w:proofErr w:type="spellEnd"/>
-      <w:r>
-        <w:rPr>
-          <w:rFonts w:ascii="Courier New" w:hAnsi="Courier New" w:cs="Courier New"/>
-          <w:color w:val="000000"/>
-          <w:sz w:val="18"/>
-          <w:szCs w:val="20"/>
-          <w:lang w:val="es-ES_tradnl" w:eastAsia="en-GB"/>
-        </w:rPr>
-        <w:t>*</w:t>
-      </w:r>
-      <w:proofErr w:type="spellStart"/>
-      <w:r>
-        <w:rPr>
-          <w:rFonts w:ascii="Courier New" w:hAnsi="Courier New" w:cs="Courier New"/>
-          <w:color w:val="000000"/>
-          <w:sz w:val="18"/>
-          <w:szCs w:val="20"/>
-          <w:lang w:val="es-ES_tradnl" w:eastAsia="en-GB"/>
-        </w:rPr>
-        <w:t>Chip_distance</w:t>
-      </w:r>
-      <w:proofErr w:type="spellEnd"/>
-      <w:r>
-        <w:rPr>
-          <w:rFonts w:ascii="Courier New" w:hAnsi="Courier New" w:cs="Courier New"/>
-          <w:color w:val="000000"/>
-          <w:sz w:val="18"/>
-          <w:szCs w:val="20"/>
-          <w:lang w:val="es-ES_tradnl" w:eastAsia="en-GB"/>
-        </w:rPr>
-        <w:t>;</w:t>
+        <w:t>multipath_error = delay_error*Chip_distance;</w:t>
       </w:r>
     </w:p>
     <w:p>
@@ -7970,7 +8691,7 @@
           <w:lang w:eastAsia="de-CH"/>
         </w:rPr>
       </w:pPr>
-      <w:bookmarkStart w:id="25" w:name="_Toc346115071"/>
+      <w:bookmarkStart w:id="26" w:name="_Toc346115071"/>
       <w:r>
         <w:rPr>
           <w:sz w:val="30"/>
@@ -7992,7 +8713,7 @@
         <w:lastRenderedPageBreak/>
         <w:t>Exercise 3</w:t>
       </w:r>
-      <w:bookmarkEnd w:id="25"/>
+      <w:bookmarkEnd w:id="26"/>
       <w:r>
         <w:rPr>
           <w:sz w:val="30"/>
@@ -8067,15 +8788,7 @@
         <w:t>mee</w:t>
       </w:r>
       <w:r>
-        <w:t xml:space="preserve"> for BPSK and </w:t>
-      </w:r>
-      <w:proofErr w:type="gramStart"/>
-      <w:r>
-        <w:t>BOC(</w:t>
-      </w:r>
-      <w:proofErr w:type="gramEnd"/>
-      <w:r>
-        <w:t>1,1) for MSAR=0.5,  0 &lt;</w:t>
+        <w:t xml:space="preserve"> for BPSK and BOC(1,1) for MSAR=0.5,  0 &lt;</w:t>
       </w:r>
       <m:oMath>
         <m:sSub>
@@ -8254,7 +8967,7 @@
           </mc:Choice>
           <mc:Fallback>
             <w:pict>
-              <v:shape w14:anchorId="5F1BAA71" id="Text Box 19" o:spid="_x0000_s1057" type="#_x0000_t202" style="width:452.35pt;height:151.45pt;visibility:visible;mso-wrap-style:square;mso-left-percent:-10001;mso-top-percent:-10001;mso-position-horizontal:absolute;mso-position-horizontal-relative:char;mso-position-vertical:absolute;mso-position-vertical-relative:line;mso-left-percent:-10001;mso-top-percent:-10001;v-text-anchor:top" o:gfxdata="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">
+              <v:shape w14:anchorId="5F1BAA71" id="Text Box 19" o:spid="_x0000_s1059" type="#_x0000_t202" style="width:452.35pt;height:151.45pt;visibility:visible;mso-wrap-style:square;mso-left-percent:-10001;mso-top-percent:-10001;mso-position-horizontal:absolute;mso-position-horizontal-relative:char;mso-position-vertical:absolute;mso-position-vertical-relative:line;mso-left-percent:-10001;mso-top-percent:-10001;v-text-anchor:top" o:gfxdata="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">
                 <v:textbox>
                   <w:txbxContent>
                     <w:p>
@@ -8578,7 +9291,7 @@
           </mc:Choice>
           <mc:Fallback>
             <w:pict>
-              <v:shape w14:anchorId="3DF7909C" id="Text Box 20" o:spid="_x0000_s1058" type="#_x0000_t202" style="width:452.35pt;height:151.45pt;visibility:visible;mso-wrap-style:square;mso-left-percent:-10001;mso-top-percent:-10001;mso-position-horizontal:absolute;mso-position-horizontal-relative:char;mso-position-vertical:absolute;mso-position-vertical-relative:line;mso-left-percent:-10001;mso-top-percent:-10001;v-text-anchor:top" o:gfxdata="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">
+              <v:shape w14:anchorId="3DF7909C" id="Text Box 20" o:spid="_x0000_s1060" type="#_x0000_t202" style="width:452.35pt;height:151.45pt;visibility:visible;mso-wrap-style:square;mso-left-percent:-10001;mso-top-percent:-10001;mso-position-horizontal:absolute;mso-position-horizontal-relative:char;mso-position-vertical:absolute;mso-position-vertical-relative:line;mso-left-percent:-10001;mso-top-percent:-10001;v-text-anchor:top" o:gfxdata="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">
                 <v:textbox>
                   <w:txbxContent>
                     <w:p>
@@ -8854,28 +9567,14 @@
         <w:rPr>
           <w:szCs w:val="20"/>
         </w:rPr>
-        <w:t xml:space="preserve">Write a </w:t>
-      </w:r>
-      <w:proofErr w:type="spellStart"/>
-      <w:r>
+        <w:t>Write a Matlab function called</w:t>
+      </w:r>
+    </w:p>
+    <w:p>
+      <w:pPr>
         <w:rPr>
           <w:szCs w:val="20"/>
         </w:rPr>
-        <w:t>Matlab</w:t>
-      </w:r>
-      <w:proofErr w:type="spellEnd"/>
-      <w:r>
-        <w:rPr>
-          <w:szCs w:val="20"/>
-        </w:rPr>
-        <w:t xml:space="preserve"> function called</w:t>
-      </w:r>
-    </w:p>
-    <w:p>
-      <w:pPr>
-        <w:rPr>
-          <w:szCs w:val="20"/>
-        </w:rPr>
       </w:pPr>
     </w:p>
     <w:p>
@@ -8884,7 +9583,6 @@
           <w:sz w:val="22"/>
         </w:rPr>
       </w:pPr>
-      <w:proofErr w:type="spellStart"/>
       <w:r>
         <w:rPr>
           <w:rFonts w:ascii="Courier New" w:hAnsi="Courier New" w:cs="Courier New"/>
@@ -8893,7 +9591,6 @@
         </w:rPr>
         <w:t>hrc_discriminator</w:t>
       </w:r>
-      <w:proofErr w:type="spellEnd"/>
       <w:r>
         <w:rPr>
           <w:rFonts w:ascii="Courier New" w:hAnsi="Courier New" w:cs="Courier New"/>
@@ -8901,10 +9598,8 @@
           <w:szCs w:val="20"/>
           <w:lang w:eastAsia="en-GB"/>
         </w:rPr>
-        <w:t>(</w:t>
-      </w:r>
-      <w:proofErr w:type="spellStart"/>
-      <w:proofErr w:type="gramStart"/>
+        <w:t>(set</w:t>
+      </w:r>
       <w:r>
         <w:rPr>
           <w:rFonts w:ascii="Courier New" w:hAnsi="Courier New" w:cs="Courier New"/>
@@ -8912,7 +9607,7 @@
           <w:szCs w:val="20"/>
           <w:lang w:eastAsia="en-GB"/>
         </w:rPr>
-        <w:t>set</w:t>
+        <w:t>tings</w:t>
       </w:r>
       <w:r>
         <w:rPr>
@@ -8921,7 +9616,7 @@
           <w:szCs w:val="20"/>
           <w:lang w:eastAsia="en-GB"/>
         </w:rPr>
-        <w:t>tings</w:t>
+        <w:t>,multipath_delay,</w:t>
       </w:r>
       <w:r>
         <w:rPr>
@@ -8930,9 +9625,8 @@
           <w:szCs w:val="20"/>
           <w:lang w:eastAsia="en-GB"/>
         </w:rPr>
-        <w:t>,multipath</w:t>
-      </w:r>
-      <w:proofErr w:type="gramEnd"/>
+        <w:t>multipath_</w:t>
+      </w:r>
       <w:r>
         <w:rPr>
           <w:rFonts w:ascii="Courier New" w:hAnsi="Courier New" w:cs="Courier New"/>
@@ -8940,35 +9634,7 @@
           <w:szCs w:val="20"/>
           <w:lang w:eastAsia="en-GB"/>
         </w:rPr>
-        <w:t>_delay,</w:t>
-      </w:r>
-      <w:r>
-        <w:rPr>
-          <w:rFonts w:ascii="Courier New" w:hAnsi="Courier New" w:cs="Courier New"/>
-          <w:sz w:val="18"/>
-          <w:szCs w:val="20"/>
-          <w:lang w:eastAsia="en-GB"/>
-        </w:rPr>
-        <w:t>multipath_</w:t>
-      </w:r>
-      <w:r>
-        <w:rPr>
-          <w:rFonts w:ascii="Courier New" w:hAnsi="Courier New" w:cs="Courier New"/>
-          <w:sz w:val="18"/>
-          <w:szCs w:val="20"/>
-          <w:lang w:eastAsia="en-GB"/>
-        </w:rPr>
-        <w:t>phase</w:t>
-      </w:r>
-      <w:proofErr w:type="spellEnd"/>
-      <w:r>
-        <w:rPr>
-          <w:rFonts w:ascii="Courier New" w:hAnsi="Courier New" w:cs="Courier New"/>
-          <w:sz w:val="18"/>
-          <w:szCs w:val="20"/>
-          <w:lang w:eastAsia="en-GB"/>
-        </w:rPr>
-        <w:t>)</w:t>
+        <w:t>phase)</w:t>
       </w:r>
       <w:r>
         <w:rPr>
@@ -9030,9 +9696,9 @@
         </w:rPr>
         <w:object w:dxaOrig="3580" w:dyaOrig="620" w14:anchorId="602FA830">
           <v:shape id="_x0000_i1061" type="#_x0000_t75" style="width:180pt;height:28.5pt" o:ole="">
-            <v:imagedata r:id="rId23" o:title=""/>
+            <v:imagedata r:id="rId33" o:title=""/>
           </v:shape>
-          <o:OLEObject Type="Embed" ProgID="Equation.DSMT4" ShapeID="_x0000_i1061" DrawAspect="Content" ObjectID="_1650019283" r:id="rId24"/>
+          <o:OLEObject Type="Embed" ProgID="Equation.DSMT4" ShapeID="_x0000_i1061" DrawAspect="Content" ObjectID="_1650024517" r:id="rId34"/>
         </w:object>
       </w:r>
     </w:p>
@@ -9148,10 +9814,8 @@
           <w:szCs w:val="20"/>
           <w:lang w:eastAsia="en-GB"/>
         </w:rPr>
-        <w:t>(</w:t>
-      </w:r>
-      <w:proofErr w:type="spellStart"/>
-      <w:proofErr w:type="gramStart"/>
+        <w:t>(set</w:t>
+      </w:r>
       <w:r>
         <w:rPr>
           <w:rFonts w:ascii="Courier New" w:hAnsi="Courier New" w:cs="Courier New"/>
@@ -9160,7 +9824,7 @@
           <w:szCs w:val="20"/>
           <w:lang w:eastAsia="en-GB"/>
         </w:rPr>
-        <w:t>set</w:t>
+        <w:t>tings</w:t>
       </w:r>
       <w:r>
         <w:rPr>
@@ -9170,7 +9834,7 @@
           <w:szCs w:val="20"/>
           <w:lang w:eastAsia="en-GB"/>
         </w:rPr>
-        <w:t>tings</w:t>
+        <w:t>,multipath_delay,</w:t>
       </w:r>
       <w:r>
         <w:rPr>
@@ -9180,9 +9844,8 @@
           <w:szCs w:val="20"/>
           <w:lang w:eastAsia="en-GB"/>
         </w:rPr>
-        <w:t>,multipath</w:t>
-      </w:r>
-      <w:proofErr w:type="gramEnd"/>
+        <w:t>multipath_</w:t>
+      </w:r>
       <w:r>
         <w:rPr>
           <w:rFonts w:ascii="Courier New" w:hAnsi="Courier New" w:cs="Courier New"/>
@@ -9191,38 +9854,7 @@
           <w:szCs w:val="20"/>
           <w:lang w:eastAsia="en-GB"/>
         </w:rPr>
-        <w:t>_delay,</w:t>
-      </w:r>
-      <w:r>
-        <w:rPr>
-          <w:rFonts w:ascii="Courier New" w:hAnsi="Courier New" w:cs="Courier New"/>
-          <w:i/>
-          <w:sz w:val="18"/>
-          <w:szCs w:val="20"/>
-          <w:lang w:eastAsia="en-GB"/>
-        </w:rPr>
-        <w:t>multipath_</w:t>
-      </w:r>
-      <w:r>
-        <w:rPr>
-          <w:rFonts w:ascii="Courier New" w:hAnsi="Courier New" w:cs="Courier New"/>
-          <w:i/>
-          <w:sz w:val="18"/>
-          <w:szCs w:val="20"/>
-          <w:lang w:eastAsia="en-GB"/>
-        </w:rPr>
-        <w:t>phase</w:t>
-      </w:r>
-      <w:proofErr w:type="spellEnd"/>
-      <w:r>
-        <w:rPr>
-          <w:rFonts w:ascii="Courier New" w:hAnsi="Courier New" w:cs="Courier New"/>
-          <w:i/>
-          <w:sz w:val="18"/>
-          <w:szCs w:val="20"/>
-          <w:lang w:eastAsia="en-GB"/>
-        </w:rPr>
-        <w:t>)</w:t>
+        <w:t>phase)</w:t>
       </w:r>
       <w:r>
         <w:rPr>
@@ -9314,7 +9946,6 @@
         </w:rPr>
         <w:t xml:space="preserve"> the function </w:t>
       </w:r>
-      <w:proofErr w:type="spellStart"/>
       <w:r>
         <w:rPr>
           <w:rFonts w:ascii="Courier New" w:hAnsi="Courier New" w:cs="Courier New"/>
@@ -9329,7 +9960,6 @@
         </w:rPr>
         <w:t>_hrc</w:t>
       </w:r>
-      <w:proofErr w:type="spellEnd"/>
       <w:r>
         <w:rPr>
           <w:szCs w:val="20"/>
@@ -9562,7 +10192,7 @@
           </mc:Choice>
           <mc:Fallback>
             <w:pict>
-              <v:shape w14:anchorId="4FEDDA44" id="Text Box 21" o:spid="_x0000_s1059" type="#_x0000_t202" style="width:452.35pt;height:151.45pt;visibility:visible;mso-wrap-style:square;mso-left-percent:-10001;mso-top-percent:-10001;mso-position-horizontal:absolute;mso-position-horizontal-relative:char;mso-position-vertical:absolute;mso-position-vertical-relative:line;mso-left-percent:-10001;mso-top-percent:-10001;v-text-anchor:top" o:gfxdata="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">
+              <v:shape w14:anchorId="4FEDDA44" id="Text Box 21" o:spid="_x0000_s1061" type="#_x0000_t202" style="width:452.35pt;height:151.45pt;visibility:visible;mso-wrap-style:square;mso-left-percent:-10001;mso-top-percent:-10001;mso-position-horizontal:absolute;mso-position-horizontal-relative:char;mso-position-vertical:absolute;mso-position-vertical-relative:line;mso-left-percent:-10001;mso-top-percent:-10001;v-text-anchor:top" o:gfxdata="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">
                 <v:textbox>
                   <w:txbxContent>
                     <w:p>
@@ -9720,9 +10350,9 @@
       </w:pPr>
     </w:p>
     <w:sectPr>
-      <w:headerReference w:type="default" r:id="rId25"/>
-      <w:footerReference w:type="even" r:id="rId26"/>
-      <w:footerReference w:type="default" r:id="rId27"/>
+      <w:headerReference w:type="default" r:id="rId35"/>
+      <w:footerReference w:type="even" r:id="rId36"/>
+      <w:footerReference w:type="default" r:id="rId37"/>
       <w:pgSz w:w="11907" w:h="16840" w:code="9"/>
       <w:pgMar w:top="1368" w:right="1138" w:bottom="1138" w:left="1138" w:header="720" w:footer="288" w:gutter="0"/>
       <w:cols w:space="708"/>
@@ -9730,6 +10360,57 @@
     </w:sectPr>
   </w:body>
 </w:document>
+</file>
+
+<file path=word/comments.xml><?xml version="1.0" encoding="utf-8"?>
+<w:comments xmlns:wpc="http://schemas.microsoft.com/office/word/2010/wordprocessingCanvas" xmlns:cx="http://schemas.microsoft.com/office/drawing/2014/chartex" xmlns:cx1="http://schemas.microsoft.com/office/drawing/2015/9/8/chartex" xmlns:cx2="http://schemas.microsoft.com/office/drawing/2015/10/21/chartex" xmlns:cx3="http://schemas.microsoft.com/office/drawing/2016/5/9/chartex" xmlns:cx4="http://schemas.microsoft.com/office/drawing/2016/5/10/chartex" xmlns:cx5="http://schemas.microsoft.com/office/drawing/2016/5/11/chartex" xmlns:cx6="http://schemas.microsoft.com/office/drawing/2016/5/12/chartex" xmlns:cx7="http://schemas.microsoft.com/office/drawing/2016/5/13/chartex" xmlns:cx8="http://schemas.microsoft.com/office/drawing/2016/5/14/chartex" xmlns:mc="http://schemas.openxmlformats.org/markup-compatibility/2006" xmlns:aink="http://schemas.microsoft.com/office/drawing/2016/ink" xmlns:am3d="http://schemas.microsoft.com/office/drawing/2017/model3d" xmlns:o="urn:schemas-microsoft-com:office:office" xmlns:r="http://schemas.openxmlformats.org/officeDocument/2006/relationships" xmlns:m="http://schemas.openxmlformats.org/officeDocument/2006/math" xmlns:v="urn:schemas-microsoft-com:vml" xmlns:wp14="http://schemas.microsoft.com/office/word/2010/wordprocessingDrawing" xmlns:wp="http://schemas.openxmlformats.org/drawingml/2006/wordprocessingDrawing" xmlns:w10="urn:schemas-microsoft-com:office:word" xmlns:w="http://schemas.openxmlformats.org/wordprocessingml/2006/main" xmlns:w14="http://schemas.microsoft.com/office/word/2010/wordml" xmlns:w15="http://schemas.microsoft.com/office/word/2012/wordml" xmlns:w16cex="http://schemas.microsoft.com/office/word/2018/wordml/cex" xmlns:w16cid="http://schemas.microsoft.com/office/word/2016/wordml/cid" xmlns:w16="http://schemas.microsoft.com/office/word/2018/wordml" xmlns:w16se="http://schemas.microsoft.com/office/word/2015/wordml/symex" xmlns:wpg="http://schemas.microsoft.com/office/word/2010/wordprocessingGroup" xmlns:wpi="http://schemas.microsoft.com/office/word/2010/wordprocessingInk" xmlns:wne="http://schemas.microsoft.com/office/word/2006/wordml" xmlns:wps="http://schemas.microsoft.com/office/word/2010/wordprocessingShape" mc:Ignorable="w14 w15 w16se w16cid w16 w16cex wp14">
+  <w:comment w:id="25" w:author="Stéphanie" w:date="2020-05-03T14:22:00Z" w:initials="S">
+    <w:p>
+      <w:pPr>
+        <w:pStyle w:val="Commentaire"/>
+        <w:rPr>
+          <w:lang w:val="fr-BE"/>
+        </w:rPr>
+      </w:pPr>
+      <w:r>
+        <w:rPr>
+          <w:rStyle w:val="Marquedecommentaire"/>
+        </w:rPr>
+        <w:annotationRef/>
+      </w:r>
+      <w:r>
+        <w:rPr>
+          <w:lang w:val="fr-BE"/>
+        </w:rPr>
+        <w:t>Pas certaine à 100% de ma r</w:t>
+      </w:r>
+      <w:r>
+        <w:rPr>
+          <w:lang w:val="fr-BE"/>
+        </w:rPr>
+        <w:t>éponse</w:t>
+      </w:r>
+    </w:p>
+  </w:comment>
+</w:comments>
+</file>
+
+<file path=word/commentsExtended.xml><?xml version="1.0" encoding="utf-8"?>
+<w15:commentsEx xmlns:wpc="http://schemas.microsoft.com/office/word/2010/wordprocessingCanvas" xmlns:cx="http://schemas.microsoft.com/office/drawing/2014/chartex" xmlns:cx1="http://schemas.microsoft.com/office/drawing/2015/9/8/chartex" xmlns:cx2="http://schemas.microsoft.com/office/drawing/2015/10/21/chartex" xmlns:cx3="http://schemas.microsoft.com/office/drawing/2016/5/9/chartex" xmlns:cx4="http://schemas.microsoft.com/office/drawing/2016/5/10/chartex" xmlns:cx5="http://schemas.microsoft.com/office/drawing/2016/5/11/chartex" xmlns:cx6="http://schemas.microsoft.com/office/drawing/2016/5/12/chartex" xmlns:cx7="http://schemas.microsoft.com/office/drawing/2016/5/13/chartex" xmlns:cx8="http://schemas.microsoft.com/office/drawing/2016/5/14/chartex" xmlns:mc="http://schemas.openxmlformats.org/markup-compatibility/2006" xmlns:aink="http://schemas.microsoft.com/office/drawing/2016/ink" xmlns:am3d="http://schemas.microsoft.com/office/drawing/2017/model3d" xmlns:o="urn:schemas-microsoft-com:office:office" xmlns:r="http://schemas.openxmlformats.org/officeDocument/2006/relationships" xmlns:m="http://schemas.openxmlformats.org/officeDocument/2006/math" xmlns:v="urn:schemas-microsoft-com:vml" xmlns:wp14="http://schemas.microsoft.com/office/word/2010/wordprocessingDrawing" xmlns:wp="http://schemas.openxmlformats.org/drawingml/2006/wordprocessingDrawing" xmlns:w10="urn:schemas-microsoft-com:office:word" xmlns:w="http://schemas.openxmlformats.org/wordprocessingml/2006/main" xmlns:w14="http://schemas.microsoft.com/office/word/2010/wordml" xmlns:w15="http://schemas.microsoft.com/office/word/2012/wordml" xmlns:w16cex="http://schemas.microsoft.com/office/word/2018/wordml/cex" xmlns:w16cid="http://schemas.microsoft.com/office/word/2016/wordml/cid" xmlns:w16="http://schemas.microsoft.com/office/word/2018/wordml" xmlns:w16se="http://schemas.microsoft.com/office/word/2015/wordml/symex" xmlns:wpg="http://schemas.microsoft.com/office/word/2010/wordprocessingGroup" xmlns:wpi="http://schemas.microsoft.com/office/word/2010/wordprocessingInk" xmlns:wne="http://schemas.microsoft.com/office/word/2006/wordml" xmlns:wps="http://schemas.microsoft.com/office/word/2010/wordprocessingShape" mc:Ignorable="w14 w15 w16se w16cid w16 w16cex wp14">
+  <w15:commentEx w15:paraId="4F831E09" w15:done="0"/>
+</w15:commentsEx>
+</file>
+
+<file path=word/commentsExtensible.xml><?xml version="1.0" encoding="utf-8"?>
+<w16cex:commentsExtensible xmlns:wpc="http://schemas.microsoft.com/office/word/2010/wordprocessingCanvas" xmlns:cx="http://schemas.microsoft.com/office/drawing/2014/chartex" xmlns:cx1="http://schemas.microsoft.com/office/drawing/2015/9/8/chartex" xmlns:cx2="http://schemas.microsoft.com/office/drawing/2015/10/21/chartex" xmlns:cx3="http://schemas.microsoft.com/office/drawing/2016/5/9/chartex" xmlns:cx4="http://schemas.microsoft.com/office/drawing/2016/5/10/chartex" xmlns:cx5="http://schemas.microsoft.com/office/drawing/2016/5/11/chartex" xmlns:cx6="http://schemas.microsoft.com/office/drawing/2016/5/12/chartex" xmlns:cx7="http://schemas.microsoft.com/office/drawing/2016/5/13/chartex" xmlns:cx8="http://schemas.microsoft.com/office/drawing/2016/5/14/chartex" xmlns:mc="http://schemas.openxmlformats.org/markup-compatibility/2006" xmlns:aink="http://schemas.microsoft.com/office/drawing/2016/ink" xmlns:am3d="http://schemas.microsoft.com/office/drawing/2017/model3d" xmlns:o="urn:schemas-microsoft-com:office:office" xmlns:r="http://schemas.openxmlformats.org/officeDocument/2006/relationships" xmlns:m="http://schemas.openxmlformats.org/officeDocument/2006/math" xmlns:v="urn:schemas-microsoft-com:vml" xmlns:wp14="http://schemas.microsoft.com/office/word/2010/wordprocessingDrawing" xmlns:wp="http://schemas.openxmlformats.org/drawingml/2006/wordprocessingDrawing" xmlns:w10="urn:schemas-microsoft-com:office:word" xmlns:w="http://schemas.openxmlformats.org/wordprocessingml/2006/main" xmlns:w14="http://schemas.microsoft.com/office/word/2010/wordml" xmlns:w15="http://schemas.microsoft.com/office/word/2012/wordml" xmlns:w16cex="http://schemas.microsoft.com/office/word/2018/wordml/cex" xmlns:w16cid="http://schemas.microsoft.com/office/word/2016/wordml/cid" xmlns:w16="http://schemas.microsoft.com/office/word/2018/wordml" xmlns:w16se="http://schemas.microsoft.com/office/word/2015/wordml/symex" xmlns:wpg="http://schemas.microsoft.com/office/word/2010/wordprocessingGroup" xmlns:wpi="http://schemas.microsoft.com/office/word/2010/wordprocessingInk" xmlns:wne="http://schemas.microsoft.com/office/word/2006/wordml" xmlns:wps="http://schemas.microsoft.com/office/word/2010/wordprocessingShape" mc:Ignorable="w14 w15 w16se w16cid w16 w16cex wp14">
+  <w16cex:commentExtensible w16cex:durableId="2259522F" w16cex:dateUtc="2020-05-03T12:22:00Z"/>
+</w16cex:commentsExtensible>
+</file>
+
+<file path=word/commentsIds.xml><?xml version="1.0" encoding="utf-8"?>
+<w16cid:commentsIds xmlns:wpc="http://schemas.microsoft.com/office/word/2010/wordprocessingCanvas" xmlns:cx="http://schemas.microsoft.com/office/drawing/2014/chartex" xmlns:cx1="http://schemas.microsoft.com/office/drawing/2015/9/8/chartex" xmlns:cx2="http://schemas.microsoft.com/office/drawing/2015/10/21/chartex" xmlns:cx3="http://schemas.microsoft.com/office/drawing/2016/5/9/chartex" xmlns:cx4="http://schemas.microsoft.com/office/drawing/2016/5/10/chartex" xmlns:cx5="http://schemas.microsoft.com/office/drawing/2016/5/11/chartex" xmlns:cx6="http://schemas.microsoft.com/office/drawing/2016/5/12/chartex" xmlns:cx7="http://schemas.microsoft.com/office/drawing/2016/5/13/chartex" xmlns:cx8="http://schemas.microsoft.com/office/drawing/2016/5/14/chartex" xmlns:mc="http://schemas.openxmlformats.org/markup-compatibility/2006" xmlns:aink="http://schemas.microsoft.com/office/drawing/2016/ink" xmlns:am3d="http://schemas.microsoft.com/office/drawing/2017/model3d" xmlns:o="urn:schemas-microsoft-com:office:office" xmlns:r="http://schemas.openxmlformats.org/officeDocument/2006/relationships" xmlns:m="http://schemas.openxmlformats.org/officeDocument/2006/math" xmlns:v="urn:schemas-microsoft-com:vml" xmlns:wp14="http://schemas.microsoft.com/office/word/2010/wordprocessingDrawing" xmlns:wp="http://schemas.openxmlformats.org/drawingml/2006/wordprocessingDrawing" xmlns:w10="urn:schemas-microsoft-com:office:word" xmlns:w="http://schemas.openxmlformats.org/wordprocessingml/2006/main" xmlns:w14="http://schemas.microsoft.com/office/word/2010/wordml" xmlns:w15="http://schemas.microsoft.com/office/word/2012/wordml" xmlns:w16cex="http://schemas.microsoft.com/office/word/2018/wordml/cex" xmlns:w16cid="http://schemas.microsoft.com/office/word/2016/wordml/cid" xmlns:w16="http://schemas.microsoft.com/office/word/2018/wordml" xmlns:w16se="http://schemas.microsoft.com/office/word/2015/wordml/symex" xmlns:wpg="http://schemas.microsoft.com/office/word/2010/wordprocessingGroup" xmlns:wpi="http://schemas.microsoft.com/office/word/2010/wordprocessingInk" xmlns:wne="http://schemas.microsoft.com/office/word/2006/wordml" xmlns:wps="http://schemas.microsoft.com/office/word/2010/wordprocessingShape" mc:Ignorable="w14 w15 w16se w16cid w16 w16cex wp14">
+  <w16cid:commentId w16cid:paraId="4F831E09" w16cid:durableId="2259522F"/>
+</w16cid:commentsIds>
 </file>
 
 <file path=word/endnotes.xml><?xml version="1.0" encoding="utf-8"?>
@@ -10078,23 +10759,7 @@
           <w:sz w:val="18"/>
           <w:szCs w:val="18"/>
         </w:rPr>
-        <w:t xml:space="preserve"> Sometimes might be also referred as </w:t>
-      </w:r>
-      <w:proofErr w:type="spellStart"/>
-      <w:r>
-        <w:rPr>
-          <w:sz w:val="18"/>
-          <w:szCs w:val="18"/>
-        </w:rPr>
-        <w:t>non line</w:t>
-      </w:r>
-      <w:proofErr w:type="spellEnd"/>
-      <w:r>
-        <w:rPr>
-          <w:sz w:val="18"/>
-          <w:szCs w:val="18"/>
-        </w:rPr>
-        <w:t>-of-sight (NLOS) signal.</w:t>
+        <w:t xml:space="preserve"> Sometimes might be also referred as non line-of-sight (NLOS) signal.</w:t>
       </w:r>
     </w:p>
   </w:footnote>
@@ -12031,6 +12696,118 @@
     </w:lvl>
   </w:abstractNum>
   <w:abstractNum w:abstractNumId="22" w15:restartNumberingAfterBreak="0">
+    <w:nsid w:val="23EA7ABD"/>
+    <w:multiLevelType w:val="hybridMultilevel"/>
+    <w:tmpl w:val="EC8E9B2C"/>
+    <w:lvl w:ilvl="0" w:tplc="6846C0E6">
+      <w:numFmt w:val="bullet"/>
+      <w:lvlText w:val=""/>
+      <w:lvlJc w:val="left"/>
+      <w:pPr>
+        <w:ind w:left="720" w:hanging="360"/>
+      </w:pPr>
+      <w:rPr>
+        <w:rFonts w:ascii="Wingdings" w:eastAsia="Times New Roman" w:hAnsi="Wingdings" w:cs="Times New Roman" w:hint="default"/>
+      </w:rPr>
+    </w:lvl>
+    <w:lvl w:ilvl="1" w:tplc="080C0003" w:tentative="1">
+      <w:start w:val="1"/>
+      <w:numFmt w:val="bullet"/>
+      <w:lvlText w:val="o"/>
+      <w:lvlJc w:val="left"/>
+      <w:pPr>
+        <w:ind w:left="1440" w:hanging="360"/>
+      </w:pPr>
+      <w:rPr>
+        <w:rFonts w:ascii="Courier New" w:hAnsi="Courier New" w:cs="Courier New" w:hint="default"/>
+      </w:rPr>
+    </w:lvl>
+    <w:lvl w:ilvl="2" w:tplc="080C0005" w:tentative="1">
+      <w:start w:val="1"/>
+      <w:numFmt w:val="bullet"/>
+      <w:lvlText w:val=""/>
+      <w:lvlJc w:val="left"/>
+      <w:pPr>
+        <w:ind w:left="2160" w:hanging="360"/>
+      </w:pPr>
+      <w:rPr>
+        <w:rFonts w:ascii="Wingdings" w:hAnsi="Wingdings" w:cs="Wingdings" w:hint="default"/>
+      </w:rPr>
+    </w:lvl>
+    <w:lvl w:ilvl="3" w:tplc="080C0001" w:tentative="1">
+      <w:start w:val="1"/>
+      <w:numFmt w:val="bullet"/>
+      <w:lvlText w:val=""/>
+      <w:lvlJc w:val="left"/>
+      <w:pPr>
+        <w:ind w:left="2880" w:hanging="360"/>
+      </w:pPr>
+      <w:rPr>
+        <w:rFonts w:ascii="Symbol" w:hAnsi="Symbol" w:cs="Symbol" w:hint="default"/>
+      </w:rPr>
+    </w:lvl>
+    <w:lvl w:ilvl="4" w:tplc="080C0003" w:tentative="1">
+      <w:start w:val="1"/>
+      <w:numFmt w:val="bullet"/>
+      <w:lvlText w:val="o"/>
+      <w:lvlJc w:val="left"/>
+      <w:pPr>
+        <w:ind w:left="3600" w:hanging="360"/>
+      </w:pPr>
+      <w:rPr>
+        <w:rFonts w:ascii="Courier New" w:hAnsi="Courier New" w:cs="Courier New" w:hint="default"/>
+      </w:rPr>
+    </w:lvl>
+    <w:lvl w:ilvl="5" w:tplc="080C0005" w:tentative="1">
+      <w:start w:val="1"/>
+      <w:numFmt w:val="bullet"/>
+      <w:lvlText w:val=""/>
+      <w:lvlJc w:val="left"/>
+      <w:pPr>
+        <w:ind w:left="4320" w:hanging="360"/>
+      </w:pPr>
+      <w:rPr>
+        <w:rFonts w:ascii="Wingdings" w:hAnsi="Wingdings" w:cs="Wingdings" w:hint="default"/>
+      </w:rPr>
+    </w:lvl>
+    <w:lvl w:ilvl="6" w:tplc="080C0001" w:tentative="1">
+      <w:start w:val="1"/>
+      <w:numFmt w:val="bullet"/>
+      <w:lvlText w:val=""/>
+      <w:lvlJc w:val="left"/>
+      <w:pPr>
+        <w:ind w:left="5040" w:hanging="360"/>
+      </w:pPr>
+      <w:rPr>
+        <w:rFonts w:ascii="Symbol" w:hAnsi="Symbol" w:cs="Symbol" w:hint="default"/>
+      </w:rPr>
+    </w:lvl>
+    <w:lvl w:ilvl="7" w:tplc="080C0003" w:tentative="1">
+      <w:start w:val="1"/>
+      <w:numFmt w:val="bullet"/>
+      <w:lvlText w:val="o"/>
+      <w:lvlJc w:val="left"/>
+      <w:pPr>
+        <w:ind w:left="5760" w:hanging="360"/>
+      </w:pPr>
+      <w:rPr>
+        <w:rFonts w:ascii="Courier New" w:hAnsi="Courier New" w:cs="Courier New" w:hint="default"/>
+      </w:rPr>
+    </w:lvl>
+    <w:lvl w:ilvl="8" w:tplc="080C0005" w:tentative="1">
+      <w:start w:val="1"/>
+      <w:numFmt w:val="bullet"/>
+      <w:lvlText w:val=""/>
+      <w:lvlJc w:val="left"/>
+      <w:pPr>
+        <w:ind w:left="6480" w:hanging="360"/>
+      </w:pPr>
+      <w:rPr>
+        <w:rFonts w:ascii="Wingdings" w:hAnsi="Wingdings" w:cs="Wingdings" w:hint="default"/>
+      </w:rPr>
+    </w:lvl>
+  </w:abstractNum>
+  <w:abstractNum w:abstractNumId="23" w15:restartNumberingAfterBreak="0">
     <w:nsid w:val="26F3683D"/>
     <w:multiLevelType w:val="hybridMultilevel"/>
     <w:tmpl w:val="8DCA0CD6"/>
@@ -12146,7 +12923,7 @@
       </w:pPr>
     </w:lvl>
   </w:abstractNum>
-  <w:abstractNum w:abstractNumId="23" w15:restartNumberingAfterBreak="0">
+  <w:abstractNum w:abstractNumId="24" w15:restartNumberingAfterBreak="0">
     <w:nsid w:val="29F270B2"/>
     <w:multiLevelType w:val="multilevel"/>
     <w:tmpl w:val="467C8CC2"/>
@@ -12287,7 +13064,7 @@
       </w:rPr>
     </w:lvl>
   </w:abstractNum>
-  <w:abstractNum w:abstractNumId="24" w15:restartNumberingAfterBreak="0">
+  <w:abstractNum w:abstractNumId="25" w15:restartNumberingAfterBreak="0">
     <w:nsid w:val="2C0500C4"/>
     <w:multiLevelType w:val="hybridMultilevel"/>
     <w:tmpl w:val="2B60530A"/>
@@ -12428,7 +13205,7 @@
       </w:rPr>
     </w:lvl>
   </w:abstractNum>
-  <w:abstractNum w:abstractNumId="25" w15:restartNumberingAfterBreak="0">
+  <w:abstractNum w:abstractNumId="26" w15:restartNumberingAfterBreak="0">
     <w:nsid w:val="306D130C"/>
     <w:multiLevelType w:val="hybridMultilevel"/>
     <w:tmpl w:val="F0DE0552"/>
@@ -12569,7 +13346,7 @@
       </w:rPr>
     </w:lvl>
   </w:abstractNum>
-  <w:abstractNum w:abstractNumId="26" w15:restartNumberingAfterBreak="0">
+  <w:abstractNum w:abstractNumId="27" w15:restartNumberingAfterBreak="0">
     <w:nsid w:val="3105446A"/>
     <w:multiLevelType w:val="hybridMultilevel"/>
     <w:tmpl w:val="431AC64A"/>
@@ -12682,7 +13459,7 @@
       </w:rPr>
     </w:lvl>
   </w:abstractNum>
-  <w:abstractNum w:abstractNumId="27" w15:restartNumberingAfterBreak="0">
+  <w:abstractNum w:abstractNumId="28" w15:restartNumberingAfterBreak="0">
     <w:nsid w:val="36970D11"/>
     <w:multiLevelType w:val="hybridMultilevel"/>
     <w:tmpl w:val="DACEB30E"/>
@@ -12824,7 +13601,7 @@
       </w:rPr>
     </w:lvl>
   </w:abstractNum>
-  <w:abstractNum w:abstractNumId="28" w15:restartNumberingAfterBreak="0">
+  <w:abstractNum w:abstractNumId="29" w15:restartNumberingAfterBreak="0">
     <w:nsid w:val="377F39D6"/>
     <w:multiLevelType w:val="hybridMultilevel"/>
     <w:tmpl w:val="F69C411E"/>
@@ -12910,7 +13687,7 @@
       </w:pPr>
     </w:lvl>
   </w:abstractNum>
-  <w:abstractNum w:abstractNumId="29" w15:restartNumberingAfterBreak="0">
+  <w:abstractNum w:abstractNumId="30" w15:restartNumberingAfterBreak="0">
     <w:nsid w:val="397E447F"/>
     <w:multiLevelType w:val="hybridMultilevel"/>
     <w:tmpl w:val="FFFC02D6"/>
@@ -13052,7 +13829,7 @@
       </w:rPr>
     </w:lvl>
   </w:abstractNum>
-  <w:abstractNum w:abstractNumId="30" w15:restartNumberingAfterBreak="0">
+  <w:abstractNum w:abstractNumId="31" w15:restartNumberingAfterBreak="0">
     <w:nsid w:val="3BE51065"/>
     <w:multiLevelType w:val="multilevel"/>
     <w:tmpl w:val="484E36D8"/>
@@ -13192,7 +13969,7 @@
       </w:rPr>
     </w:lvl>
   </w:abstractNum>
-  <w:abstractNum w:abstractNumId="31" w15:restartNumberingAfterBreak="0">
+  <w:abstractNum w:abstractNumId="32" w15:restartNumberingAfterBreak="0">
     <w:nsid w:val="480472D0"/>
     <w:multiLevelType w:val="hybridMultilevel"/>
     <w:tmpl w:val="1134668A"/>
@@ -13308,7 +14085,7 @@
       </w:pPr>
     </w:lvl>
   </w:abstractNum>
-  <w:abstractNum w:abstractNumId="32" w15:restartNumberingAfterBreak="0">
+  <w:abstractNum w:abstractNumId="33" w15:restartNumberingAfterBreak="0">
     <w:nsid w:val="4B3E5B94"/>
     <w:multiLevelType w:val="hybridMultilevel"/>
     <w:tmpl w:val="A17C907C"/>
@@ -13449,7 +14226,7 @@
       </w:rPr>
     </w:lvl>
   </w:abstractNum>
-  <w:abstractNum w:abstractNumId="33" w15:restartNumberingAfterBreak="0">
+  <w:abstractNum w:abstractNumId="34" w15:restartNumberingAfterBreak="0">
     <w:nsid w:val="50D66606"/>
     <w:multiLevelType w:val="hybridMultilevel"/>
     <w:tmpl w:val="5FB66038"/>
@@ -13591,7 +14368,7 @@
       </w:rPr>
     </w:lvl>
   </w:abstractNum>
-  <w:abstractNum w:abstractNumId="34" w15:restartNumberingAfterBreak="0">
+  <w:abstractNum w:abstractNumId="35" w15:restartNumberingAfterBreak="0">
     <w:nsid w:val="547C5806"/>
     <w:multiLevelType w:val="multilevel"/>
     <w:tmpl w:val="0409001F"/>
@@ -13705,7 +14482,7 @@
       </w:pPr>
     </w:lvl>
   </w:abstractNum>
-  <w:abstractNum w:abstractNumId="35" w15:restartNumberingAfterBreak="0">
+  <w:abstractNum w:abstractNumId="36" w15:restartNumberingAfterBreak="0">
     <w:nsid w:val="54D23D05"/>
     <w:multiLevelType w:val="hybridMultilevel"/>
     <w:tmpl w:val="20A6CD2E"/>
@@ -13821,7 +14598,7 @@
       </w:pPr>
     </w:lvl>
   </w:abstractNum>
-  <w:abstractNum w:abstractNumId="36" w15:restartNumberingAfterBreak="0">
+  <w:abstractNum w:abstractNumId="37" w15:restartNumberingAfterBreak="0">
     <w:nsid w:val="58AC10D2"/>
     <w:multiLevelType w:val="hybridMultilevel"/>
     <w:tmpl w:val="1BE0CAFE"/>
@@ -13934,7 +14711,7 @@
       </w:rPr>
     </w:lvl>
   </w:abstractNum>
-  <w:abstractNum w:abstractNumId="37" w15:restartNumberingAfterBreak="0">
+  <w:abstractNum w:abstractNumId="38" w15:restartNumberingAfterBreak="0">
     <w:nsid w:val="5F1A35C8"/>
     <w:multiLevelType w:val="multilevel"/>
     <w:tmpl w:val="DEAAD652"/>
@@ -14074,7 +14851,7 @@
       </w:rPr>
     </w:lvl>
   </w:abstractNum>
-  <w:abstractNum w:abstractNumId="38" w15:restartNumberingAfterBreak="0">
+  <w:abstractNum w:abstractNumId="39" w15:restartNumberingAfterBreak="0">
     <w:nsid w:val="607403BB"/>
     <w:multiLevelType w:val="multilevel"/>
     <w:tmpl w:val="FFFC02D6"/>
@@ -14216,7 +14993,7 @@
       </w:rPr>
     </w:lvl>
   </w:abstractNum>
-  <w:abstractNum w:abstractNumId="39" w15:restartNumberingAfterBreak="0">
+  <w:abstractNum w:abstractNumId="40" w15:restartNumberingAfterBreak="0">
     <w:nsid w:val="691F17D9"/>
     <w:multiLevelType w:val="multilevel"/>
     <w:tmpl w:val="04090023"/>
@@ -14331,7 +15108,7 @@
       </w:pPr>
     </w:lvl>
   </w:abstractNum>
-  <w:abstractNum w:abstractNumId="40" w15:restartNumberingAfterBreak="0">
+  <w:abstractNum w:abstractNumId="41" w15:restartNumberingAfterBreak="0">
     <w:nsid w:val="69995283"/>
     <w:multiLevelType w:val="multilevel"/>
     <w:tmpl w:val="5FB66038"/>
@@ -14473,7 +15250,7 @@
       </w:rPr>
     </w:lvl>
   </w:abstractNum>
-  <w:abstractNum w:abstractNumId="41" w15:restartNumberingAfterBreak="0">
+  <w:abstractNum w:abstractNumId="42" w15:restartNumberingAfterBreak="0">
     <w:nsid w:val="6D7041A5"/>
     <w:multiLevelType w:val="hybridMultilevel"/>
     <w:tmpl w:val="467C8CC2"/>
@@ -14614,7 +15391,119 @@
       </w:rPr>
     </w:lvl>
   </w:abstractNum>
-  <w:abstractNum w:abstractNumId="42" w15:restartNumberingAfterBreak="0">
+  <w:abstractNum w:abstractNumId="43" w15:restartNumberingAfterBreak="0">
+    <w:nsid w:val="6ECA7B1D"/>
+    <w:multiLevelType w:val="hybridMultilevel"/>
+    <w:tmpl w:val="BC00F174"/>
+    <w:lvl w:ilvl="0" w:tplc="88048B70">
+      <w:numFmt w:val="bullet"/>
+      <w:lvlText w:val=""/>
+      <w:lvlJc w:val="left"/>
+      <w:pPr>
+        <w:ind w:left="720" w:hanging="360"/>
+      </w:pPr>
+      <w:rPr>
+        <w:rFonts w:ascii="Wingdings" w:eastAsia="Times New Roman" w:hAnsi="Wingdings" w:cs="Times New Roman" w:hint="default"/>
+      </w:rPr>
+    </w:lvl>
+    <w:lvl w:ilvl="1" w:tplc="080C0003" w:tentative="1">
+      <w:start w:val="1"/>
+      <w:numFmt w:val="bullet"/>
+      <w:lvlText w:val="o"/>
+      <w:lvlJc w:val="left"/>
+      <w:pPr>
+        <w:ind w:left="1440" w:hanging="360"/>
+      </w:pPr>
+      <w:rPr>
+        <w:rFonts w:ascii="Courier New" w:hAnsi="Courier New" w:cs="Courier New" w:hint="default"/>
+      </w:rPr>
+    </w:lvl>
+    <w:lvl w:ilvl="2" w:tplc="080C0005" w:tentative="1">
+      <w:start w:val="1"/>
+      <w:numFmt w:val="bullet"/>
+      <w:lvlText w:val=""/>
+      <w:lvlJc w:val="left"/>
+      <w:pPr>
+        <w:ind w:left="2160" w:hanging="360"/>
+      </w:pPr>
+      <w:rPr>
+        <w:rFonts w:ascii="Wingdings" w:hAnsi="Wingdings" w:cs="Wingdings" w:hint="default"/>
+      </w:rPr>
+    </w:lvl>
+    <w:lvl w:ilvl="3" w:tplc="080C0001" w:tentative="1">
+      <w:start w:val="1"/>
+      <w:numFmt w:val="bullet"/>
+      <w:lvlText w:val=""/>
+      <w:lvlJc w:val="left"/>
+      <w:pPr>
+        <w:ind w:left="2880" w:hanging="360"/>
+      </w:pPr>
+      <w:rPr>
+        <w:rFonts w:ascii="Symbol" w:hAnsi="Symbol" w:cs="Symbol" w:hint="default"/>
+      </w:rPr>
+    </w:lvl>
+    <w:lvl w:ilvl="4" w:tplc="080C0003" w:tentative="1">
+      <w:start w:val="1"/>
+      <w:numFmt w:val="bullet"/>
+      <w:lvlText w:val="o"/>
+      <w:lvlJc w:val="left"/>
+      <w:pPr>
+        <w:ind w:left="3600" w:hanging="360"/>
+      </w:pPr>
+      <w:rPr>
+        <w:rFonts w:ascii="Courier New" w:hAnsi="Courier New" w:cs="Courier New" w:hint="default"/>
+      </w:rPr>
+    </w:lvl>
+    <w:lvl w:ilvl="5" w:tplc="080C0005" w:tentative="1">
+      <w:start w:val="1"/>
+      <w:numFmt w:val="bullet"/>
+      <w:lvlText w:val=""/>
+      <w:lvlJc w:val="left"/>
+      <w:pPr>
+        <w:ind w:left="4320" w:hanging="360"/>
+      </w:pPr>
+      <w:rPr>
+        <w:rFonts w:ascii="Wingdings" w:hAnsi="Wingdings" w:cs="Wingdings" w:hint="default"/>
+      </w:rPr>
+    </w:lvl>
+    <w:lvl w:ilvl="6" w:tplc="080C0001" w:tentative="1">
+      <w:start w:val="1"/>
+      <w:numFmt w:val="bullet"/>
+      <w:lvlText w:val=""/>
+      <w:lvlJc w:val="left"/>
+      <w:pPr>
+        <w:ind w:left="5040" w:hanging="360"/>
+      </w:pPr>
+      <w:rPr>
+        <w:rFonts w:ascii="Symbol" w:hAnsi="Symbol" w:cs="Symbol" w:hint="default"/>
+      </w:rPr>
+    </w:lvl>
+    <w:lvl w:ilvl="7" w:tplc="080C0003" w:tentative="1">
+      <w:start w:val="1"/>
+      <w:numFmt w:val="bullet"/>
+      <w:lvlText w:val="o"/>
+      <w:lvlJc w:val="left"/>
+      <w:pPr>
+        <w:ind w:left="5760" w:hanging="360"/>
+      </w:pPr>
+      <w:rPr>
+        <w:rFonts w:ascii="Courier New" w:hAnsi="Courier New" w:cs="Courier New" w:hint="default"/>
+      </w:rPr>
+    </w:lvl>
+    <w:lvl w:ilvl="8" w:tplc="080C0005" w:tentative="1">
+      <w:start w:val="1"/>
+      <w:numFmt w:val="bullet"/>
+      <w:lvlText w:val=""/>
+      <w:lvlJc w:val="left"/>
+      <w:pPr>
+        <w:ind w:left="6480" w:hanging="360"/>
+      </w:pPr>
+      <w:rPr>
+        <w:rFonts w:ascii="Wingdings" w:hAnsi="Wingdings" w:cs="Wingdings" w:hint="default"/>
+      </w:rPr>
+    </w:lvl>
+  </w:abstractNum>
+  <w:abstractNum w:abstractNumId="44" w15:restartNumberingAfterBreak="0">
     <w:nsid w:val="70595D60"/>
     <w:multiLevelType w:val="hybridMultilevel"/>
     <w:tmpl w:val="D0CA87F8"/>
@@ -14730,7 +15619,7 @@
       </w:pPr>
     </w:lvl>
   </w:abstractNum>
-  <w:abstractNum w:abstractNumId="43" w15:restartNumberingAfterBreak="0">
+  <w:abstractNum w:abstractNumId="45" w15:restartNumberingAfterBreak="0">
     <w:nsid w:val="7D96455B"/>
     <w:multiLevelType w:val="hybridMultilevel"/>
     <w:tmpl w:val="5A921D8A"/>
@@ -14875,7 +15764,7 @@
     <w:abstractNumId w:val="12"/>
   </w:num>
   <w:num w:numId="2">
-    <w:abstractNumId w:val="30"/>
+    <w:abstractNumId w:val="31"/>
   </w:num>
   <w:num w:numId="3">
     <w:abstractNumId w:val="19"/>
@@ -14884,10 +15773,10 @@
     <w:abstractNumId w:val="20"/>
   </w:num>
   <w:num w:numId="5">
-    <w:abstractNumId w:val="32"/>
+    <w:abstractNumId w:val="33"/>
   </w:num>
   <w:num w:numId="6">
-    <w:abstractNumId w:val="31"/>
+    <w:abstractNumId w:val="32"/>
   </w:num>
   <w:num w:numId="7">
     <w:abstractNumId w:val="11"/>
@@ -14896,25 +15785,25 @@
     <w:abstractNumId w:val="17"/>
   </w:num>
   <w:num w:numId="9">
-    <w:abstractNumId w:val="24"/>
+    <w:abstractNumId w:val="25"/>
   </w:num>
   <w:num w:numId="10">
-    <w:abstractNumId w:val="42"/>
+    <w:abstractNumId w:val="44"/>
   </w:num>
   <w:num w:numId="11">
-    <w:abstractNumId w:val="22"/>
+    <w:abstractNumId w:val="23"/>
   </w:num>
   <w:num w:numId="12">
-    <w:abstractNumId w:val="43"/>
+    <w:abstractNumId w:val="45"/>
   </w:num>
   <w:num w:numId="13">
     <w:abstractNumId w:val="14"/>
   </w:num>
   <w:num w:numId="14">
-    <w:abstractNumId w:val="35"/>
+    <w:abstractNumId w:val="36"/>
   </w:num>
   <w:num w:numId="15">
-    <w:abstractNumId w:val="26"/>
+    <w:abstractNumId w:val="27"/>
   </w:num>
   <w:num w:numId="16">
     <w:abstractNumId w:val="21"/>
@@ -14950,49 +15839,49 @@
     <w:abstractNumId w:val="0"/>
   </w:num>
   <w:num w:numId="27">
-    <w:abstractNumId w:val="34"/>
+    <w:abstractNumId w:val="35"/>
   </w:num>
   <w:num w:numId="28">
     <w:abstractNumId w:val="18"/>
   </w:num>
   <w:num w:numId="29">
-    <w:abstractNumId w:val="39"/>
+    <w:abstractNumId w:val="40"/>
   </w:num>
   <w:num w:numId="30">
-    <w:abstractNumId w:val="41"/>
+    <w:abstractNumId w:val="42"/>
   </w:num>
   <w:num w:numId="31">
-    <w:abstractNumId w:val="23"/>
+    <w:abstractNumId w:val="24"/>
   </w:num>
   <w:num w:numId="32">
-    <w:abstractNumId w:val="25"/>
+    <w:abstractNumId w:val="26"/>
   </w:num>
   <w:num w:numId="33">
     <w:abstractNumId w:val="10"/>
   </w:num>
   <w:num w:numId="34">
-    <w:abstractNumId w:val="29"/>
+    <w:abstractNumId w:val="30"/>
   </w:num>
   <w:num w:numId="35">
-    <w:abstractNumId w:val="38"/>
+    <w:abstractNumId w:val="39"/>
   </w:num>
   <w:num w:numId="36">
-    <w:abstractNumId w:val="33"/>
+    <w:abstractNumId w:val="34"/>
   </w:num>
   <w:num w:numId="37">
-    <w:abstractNumId w:val="40"/>
+    <w:abstractNumId w:val="41"/>
   </w:num>
   <w:num w:numId="38">
-    <w:abstractNumId w:val="27"/>
+    <w:abstractNumId w:val="28"/>
   </w:num>
   <w:num w:numId="39">
-    <w:abstractNumId w:val="37"/>
+    <w:abstractNumId w:val="38"/>
   </w:num>
   <w:num w:numId="40">
     <w:abstractNumId w:val="15"/>
   </w:num>
   <w:num w:numId="41">
-    <w:abstractNumId w:val="37"/>
+    <w:abstractNumId w:val="38"/>
     <w:lvlOverride w:ilvl="0">
       <w:startOverride w:val="1"/>
     </w:lvlOverride>
@@ -15025,13 +15914,19 @@
     <w:abstractNumId w:val="13"/>
   </w:num>
   <w:num w:numId="43">
-    <w:abstractNumId w:val="36"/>
+    <w:abstractNumId w:val="37"/>
   </w:num>
   <w:num w:numId="44">
-    <w:abstractNumId w:val="28"/>
+    <w:abstractNumId w:val="29"/>
   </w:num>
   <w:num w:numId="45">
     <w:abstractNumId w:val="16"/>
+  </w:num>
+  <w:num w:numId="46">
+    <w:abstractNumId w:val="43"/>
+  </w:num>
+  <w:num w:numId="47">
+    <w:abstractNumId w:val="22"/>
   </w:num>
 </w:numbering>
 </file>
@@ -15040,6 +15935,9 @@
 <w15:people xmlns:wpc="http://schemas.microsoft.com/office/word/2010/wordprocessingCanvas" xmlns:cx="http://schemas.microsoft.com/office/drawing/2014/chartex" xmlns:cx1="http://schemas.microsoft.com/office/drawing/2015/9/8/chartex" xmlns:cx2="http://schemas.microsoft.com/office/drawing/2015/10/21/chartex" xmlns:cx3="http://schemas.microsoft.com/office/drawing/2016/5/9/chartex" xmlns:cx4="http://schemas.microsoft.com/office/drawing/2016/5/10/chartex" xmlns:cx5="http://schemas.microsoft.com/office/drawing/2016/5/11/chartex" xmlns:cx6="http://schemas.microsoft.com/office/drawing/2016/5/12/chartex" xmlns:cx7="http://schemas.microsoft.com/office/drawing/2016/5/13/chartex" xmlns:cx8="http://schemas.microsoft.com/office/drawing/2016/5/14/chartex" xmlns:mc="http://schemas.openxmlformats.org/markup-compatibility/2006" xmlns:aink="http://schemas.microsoft.com/office/drawing/2016/ink" xmlns:am3d="http://schemas.microsoft.com/office/drawing/2017/model3d" xmlns:o="urn:schemas-microsoft-com:office:office" xmlns:r="http://schemas.openxmlformats.org/officeDocument/2006/relationships" xmlns:m="http://schemas.openxmlformats.org/officeDocument/2006/math" xmlns:v="urn:schemas-microsoft-com:vml" xmlns:wp14="http://schemas.microsoft.com/office/word/2010/wordprocessingDrawing" xmlns:wp="http://schemas.openxmlformats.org/drawingml/2006/wordprocessingDrawing" xmlns:w10="urn:schemas-microsoft-com:office:word" xmlns:w="http://schemas.openxmlformats.org/wordprocessingml/2006/main" xmlns:w14="http://schemas.microsoft.com/office/word/2010/wordml" xmlns:w15="http://schemas.microsoft.com/office/word/2012/wordml" xmlns:w16cex="http://schemas.microsoft.com/office/word/2018/wordml/cex" xmlns:w16cid="http://schemas.microsoft.com/office/word/2016/wordml/cid" xmlns:w16="http://schemas.microsoft.com/office/word/2018/wordml" xmlns:w16se="http://schemas.microsoft.com/office/word/2015/wordml/symex" xmlns:wpg="http://schemas.microsoft.com/office/word/2010/wordprocessingGroup" xmlns:wpi="http://schemas.microsoft.com/office/word/2010/wordprocessingInk" xmlns:wne="http://schemas.microsoft.com/office/word/2006/wordml" xmlns:wps="http://schemas.microsoft.com/office/word/2010/wordprocessingShape" mc:Ignorable="w14 w15 w16se w16cid w16 w16cex wp14">
   <w15:person w15:author="Gabriel Laupré">
     <w15:presenceInfo w15:providerId="Windows Live" w15:userId="d04af60395232ea1"/>
+  </w15:person>
+  <w15:person w15:author="Stéphanie">
+    <w15:presenceInfo w15:providerId="None" w15:userId="Stéphanie"/>
   </w15:person>
 </w15:people>
 </file>
@@ -19945,7 +20843,7 @@
 </file>
 
 <file path=customXml/itemProps1.xml><?xml version="1.0" encoding="utf-8"?>
-<ds:datastoreItem xmlns:ds="http://schemas.openxmlformats.org/officeDocument/2006/customXml" ds:itemID="{63D4B65B-89DB-48DD-B3A2-BAB76298EEFA}">
+<ds:datastoreItem xmlns:ds="http://schemas.openxmlformats.org/officeDocument/2006/customXml" ds:itemID="{65F0AEB4-D29A-42E4-805B-88143164E2AE}">
   <ds:schemaRefs>
     <ds:schemaRef ds:uri="http://schemas.openxmlformats.org/officeDocument/2006/bibliography"/>
   </ds:schemaRefs>

--- a/Lab5/Student/Lab 5 - Multipath Student v8.0.docx
+++ b/Lab5/Student/Lab 5 - Multipath Student v8.0.docx
@@ -1,6 +1,6 @@
 
 <file path=word/document.xml><?xml version="1.0" encoding="utf-8"?>
-<w:document xmlns:wpc="http://schemas.microsoft.com/office/word/2010/wordprocessingCanvas" xmlns:cx="http://schemas.microsoft.com/office/drawing/2014/chartex" xmlns:cx1="http://schemas.microsoft.com/office/drawing/2015/9/8/chartex" xmlns:cx2="http://schemas.microsoft.com/office/drawing/2015/10/21/chartex" xmlns:cx3="http://schemas.microsoft.com/office/drawing/2016/5/9/chartex" xmlns:cx4="http://schemas.microsoft.com/office/drawing/2016/5/10/chartex" xmlns:cx5="http://schemas.microsoft.com/office/drawing/2016/5/11/chartex" xmlns:cx6="http://schemas.microsoft.com/office/drawing/2016/5/12/chartex" xmlns:cx7="http://schemas.microsoft.com/office/drawing/2016/5/13/chartex" xmlns:cx8="http://schemas.microsoft.com/office/drawing/2016/5/14/chartex" xmlns:mc="http://schemas.openxmlformats.org/markup-compatibility/2006" xmlns:aink="http://schemas.microsoft.com/office/drawing/2016/ink" xmlns:am3d="http://schemas.microsoft.com/office/drawing/2017/model3d" xmlns:o="urn:schemas-microsoft-com:office:office" xmlns:r="http://schemas.openxmlformats.org/officeDocument/2006/relationships" xmlns:m="http://schemas.openxmlformats.org/officeDocument/2006/math" xmlns:v="urn:schemas-microsoft-com:vml" xmlns:wp14="http://schemas.microsoft.com/office/word/2010/wordprocessingDrawing" xmlns:wp="http://schemas.openxmlformats.org/drawingml/2006/wordprocessingDrawing" xmlns:w10="urn:schemas-microsoft-com:office:word" xmlns:w="http://schemas.openxmlformats.org/wordprocessingml/2006/main" xmlns:w14="http://schemas.microsoft.com/office/word/2010/wordml" xmlns:w15="http://schemas.microsoft.com/office/word/2012/wordml" xmlns:w16cex="http://schemas.microsoft.com/office/word/2018/wordml/cex" xmlns:w16cid="http://schemas.microsoft.com/office/word/2016/wordml/cid" xmlns:w16="http://schemas.microsoft.com/office/word/2018/wordml" xmlns:w16se="http://schemas.microsoft.com/office/word/2015/wordml/symex" xmlns:wpg="http://schemas.microsoft.com/office/word/2010/wordprocessingGroup" xmlns:wpi="http://schemas.microsoft.com/office/word/2010/wordprocessingInk" xmlns:wne="http://schemas.microsoft.com/office/word/2006/wordml" xmlns:wps="http://schemas.microsoft.com/office/word/2010/wordprocessingShape" mc:Ignorable="w14 w15 w16se w16cid w16 w16cex wp14">
+<w:document xmlns:wpc="http://schemas.microsoft.com/office/word/2010/wordprocessingCanvas" xmlns:cx="http://schemas.microsoft.com/office/drawing/2014/chartex" xmlns:cx1="http://schemas.microsoft.com/office/drawing/2015/9/8/chartex" xmlns:cx2="http://schemas.microsoft.com/office/drawing/2015/10/21/chartex" xmlns:cx3="http://schemas.microsoft.com/office/drawing/2016/5/9/chartex" xmlns:cx4="http://schemas.microsoft.com/office/drawing/2016/5/10/chartex" xmlns:cx5="http://schemas.microsoft.com/office/drawing/2016/5/11/chartex" xmlns:cx6="http://schemas.microsoft.com/office/drawing/2016/5/12/chartex" xmlns:cx7="http://schemas.microsoft.com/office/drawing/2016/5/13/chartex" xmlns:cx8="http://schemas.microsoft.com/office/drawing/2016/5/14/chartex" xmlns:mc="http://schemas.openxmlformats.org/markup-compatibility/2006" xmlns:aink="http://schemas.microsoft.com/office/drawing/2016/ink" xmlns:am3d="http://schemas.microsoft.com/office/drawing/2017/model3d" xmlns:o="urn:schemas-microsoft-com:office:office" xmlns:r="http://schemas.openxmlformats.org/officeDocument/2006/relationships" xmlns:m="http://schemas.openxmlformats.org/officeDocument/2006/math" xmlns:v="urn:schemas-microsoft-com:vml" xmlns:wp14="http://schemas.microsoft.com/office/word/2010/wordprocessingDrawing" xmlns:wp="http://schemas.openxmlformats.org/drawingml/2006/wordprocessingDrawing" xmlns:w10="urn:schemas-microsoft-com:office:word" xmlns:w="http://schemas.openxmlformats.org/wordprocessingml/2006/main" xmlns:w14="http://schemas.microsoft.com/office/word/2010/wordml" xmlns:w15="http://schemas.microsoft.com/office/word/2012/wordml" xmlns:w16cid="http://schemas.microsoft.com/office/word/2016/wordml/cid" xmlns:w16se="http://schemas.microsoft.com/office/word/2015/wordml/symex" xmlns:wpg="http://schemas.microsoft.com/office/word/2010/wordprocessingGroup" xmlns:wpi="http://schemas.microsoft.com/office/word/2010/wordprocessingInk" xmlns:wne="http://schemas.microsoft.com/office/word/2006/wordml" xmlns:wps="http://schemas.microsoft.com/office/word/2010/wordprocessingShape" mc:Ignorable="w14 w15 w16se w16cid wp14">
   <w:body>
     <w:p>
       <w:bookmarkStart w:id="0" w:name="_Toc235262533"/>
@@ -336,7 +336,23 @@
           <w:rStyle w:val="Titredulivre"/>
           <w:b w:val="0"/>
         </w:rPr>
-        <w:t xml:space="preserve">Miguel Angel Ribot </w:t>
+        <w:t xml:space="preserve">Miguel Angel </w:t>
+      </w:r>
+      <w:proofErr w:type="spellStart"/>
+      <w:r>
+        <w:rPr>
+          <w:rStyle w:val="Titredulivre"/>
+          <w:b w:val="0"/>
+        </w:rPr>
+        <w:t>Ribot</w:t>
+      </w:r>
+      <w:proofErr w:type="spellEnd"/>
+      <w:r>
+        <w:rPr>
+          <w:rStyle w:val="Titredulivre"/>
+          <w:b w:val="0"/>
+        </w:rPr>
+        <w:t xml:space="preserve"> </w:t>
       </w:r>
     </w:p>
     <w:p>
@@ -368,13 +384,41 @@
         </w:rPr>
         <w:tab/>
       </w:r>
+      <w:proofErr w:type="spellStart"/>
       <w:r>
         <w:rPr>
           <w:rStyle w:val="Titredulivre"/>
           <w:b w:val="0"/>
           <w:lang w:val="es-ES"/>
         </w:rPr>
-        <w:t xml:space="preserve">Vincenzo Capuano </w:t>
+        <w:t>Vincenzo</w:t>
+      </w:r>
+      <w:proofErr w:type="spellEnd"/>
+      <w:r>
+        <w:rPr>
+          <w:rStyle w:val="Titredulivre"/>
+          <w:b w:val="0"/>
+          <w:lang w:val="es-ES"/>
+        </w:rPr>
+        <w:t xml:space="preserve"> </w:t>
+      </w:r>
+      <w:proofErr w:type="spellStart"/>
+      <w:r>
+        <w:rPr>
+          <w:rStyle w:val="Titredulivre"/>
+          <w:b w:val="0"/>
+          <w:lang w:val="es-ES"/>
+        </w:rPr>
+        <w:t>Capuano</w:t>
+      </w:r>
+      <w:proofErr w:type="spellEnd"/>
+      <w:r>
+        <w:rPr>
+          <w:rStyle w:val="Titredulivre"/>
+          <w:b w:val="0"/>
+          <w:lang w:val="es-ES"/>
+        </w:rPr>
+        <w:t xml:space="preserve"> </w:t>
       </w:r>
     </w:p>
     <w:p>
@@ -412,8 +456,17 @@
           <w:rStyle w:val="Titredulivre"/>
           <w:b w:val="0"/>
         </w:rPr>
-        <w:t>Cyril Botteron</w:t>
-      </w:r>
+        <w:t xml:space="preserve">Cyril </w:t>
+      </w:r>
+      <w:proofErr w:type="spellStart"/>
+      <w:r>
+        <w:rPr>
+          <w:rStyle w:val="Titredulivre"/>
+          <w:b w:val="0"/>
+        </w:rPr>
+        <w:t>Botteron</w:t>
+      </w:r>
+      <w:proofErr w:type="spellEnd"/>
     </w:p>
     <w:p>
       <w:pPr>
@@ -433,7 +486,23 @@
           <w:rStyle w:val="Titredulivre"/>
           <w:b w:val="0"/>
         </w:rPr>
-        <w:t>Teaching assistant: Gabriel Laupré (</w:t>
+        <w:t xml:space="preserve">Teaching assistant: Gabriel </w:t>
+      </w:r>
+      <w:proofErr w:type="spellStart"/>
+      <w:r>
+        <w:rPr>
+          <w:rStyle w:val="Titredulivre"/>
+          <w:b w:val="0"/>
+        </w:rPr>
+        <w:t>Laupré</w:t>
+      </w:r>
+      <w:proofErr w:type="spellEnd"/>
+      <w:r>
+        <w:rPr>
+          <w:rStyle w:val="Titredulivre"/>
+          <w:b w:val="0"/>
+        </w:rPr>
+        <w:t xml:space="preserve"> (</w:t>
       </w:r>
       <w:hyperlink r:id="rId8" w:history="1">
         <w:r>
@@ -505,42 +574,22 @@
         </w:rPr>
         <w:t>/</w:t>
       </w:r>
-      <w:del w:id="7" w:author="Gabriel Laupré" w:date="2020-04-30T14:38:00Z">
-        <w:r>
-          <w:rPr>
-            <w:rStyle w:val="Titredulivre"/>
-            <w:b w:val="0"/>
-            <w:shd w:val="clear" w:color="auto" w:fill="FFFFFF" w:themeFill="background1"/>
-          </w:rPr>
-          <w:delText>201</w:delText>
-        </w:r>
-        <w:r>
-          <w:rPr>
-            <w:rStyle w:val="Titredulivre"/>
-            <w:b w:val="0"/>
-            <w:shd w:val="clear" w:color="auto" w:fill="FFFFFF" w:themeFill="background1"/>
-          </w:rPr>
-          <w:delText>8</w:delText>
-        </w:r>
-      </w:del>
-      <w:ins w:id="8" w:author="Gabriel Laupré" w:date="2020-04-30T14:38:00Z">
-        <w:r>
-          <w:rPr>
-            <w:rStyle w:val="Titredulivre"/>
-            <w:b w:val="0"/>
-            <w:shd w:val="clear" w:color="auto" w:fill="FFFFFF" w:themeFill="background1"/>
-          </w:rPr>
-          <w:t>20</w:t>
-        </w:r>
-        <w:r>
-          <w:rPr>
-            <w:rStyle w:val="Titredulivre"/>
-            <w:b w:val="0"/>
-            <w:shd w:val="clear" w:color="auto" w:fill="FFFFFF" w:themeFill="background1"/>
-          </w:rPr>
-          <w:t>20</w:t>
-        </w:r>
-      </w:ins>
+      <w:r>
+        <w:rPr>
+          <w:rStyle w:val="Titredulivre"/>
+          <w:b w:val="0"/>
+          <w:shd w:val="clear" w:color="auto" w:fill="FFFFFF" w:themeFill="background1"/>
+        </w:rPr>
+        <w:t>20</w:t>
+      </w:r>
+      <w:r>
+        <w:rPr>
+          <w:rStyle w:val="Titredulivre"/>
+          <w:b w:val="0"/>
+          <w:shd w:val="clear" w:color="auto" w:fill="FFFFFF" w:themeFill="background1"/>
+        </w:rPr>
+        <w:t>20</w:t>
+      </w:r>
     </w:p>
     <w:p>
       <w:pPr>
@@ -562,124 +611,134 @@
         </w:rPr>
         <w:t xml:space="preserve">Revision: </w:t>
       </w:r>
-      <w:del w:id="9" w:author="Gabriel Laupré" w:date="2020-04-30T14:38:00Z">
-        <w:r>
-          <w:rPr>
-            <w:rStyle w:val="Titredulivre"/>
-            <w:b w:val="0"/>
-          </w:rPr>
-          <w:delText>7</w:delText>
-        </w:r>
-      </w:del>
-      <w:ins w:id="10" w:author="Gabriel Laupré" w:date="2020-04-30T14:38:00Z">
-        <w:r>
-          <w:rPr>
-            <w:rStyle w:val="Titredulivre"/>
-            <w:b w:val="0"/>
-          </w:rPr>
-          <w:t>8</w:t>
-        </w:r>
-      </w:ins>
       <w:r>
         <w:rPr>
           <w:rStyle w:val="Titredulivre"/>
           <w:b w:val="0"/>
         </w:rPr>
-        <w:t>.</w:t>
+        <w:t>8</w:t>
       </w:r>
       <w:r>
         <w:rPr>
           <w:rStyle w:val="Titredulivre"/>
           <w:b w:val="0"/>
         </w:rPr>
-        <w:t>0</w:t>
-      </w:r>
-    </w:p>
-    <w:p>
-      <w:pPr>
-        <w:rPr>
-          <w:rStyle w:val="Titredulivre"/>
-        </w:rPr>
-      </w:pPr>
-    </w:p>
-    <w:p>
-      <w:pPr>
-        <w:rPr>
-          <w:rStyle w:val="Titredulivre"/>
-        </w:rPr>
-      </w:pPr>
-    </w:p>
-    <w:p>
-      <w:pPr>
+        <w:t>.</w:t>
+      </w:r>
+      <w:r>
         <w:rPr>
           <w:rStyle w:val="Titredulivre"/>
           <w:b w:val="0"/>
         </w:rPr>
-      </w:pPr>
-      <w:r>
+        <w:t>0</w:t>
+      </w:r>
+    </w:p>
+    <w:p>
+      <w:pPr>
+        <w:rPr>
+          <w:rStyle w:val="Titredulivre"/>
+        </w:rPr>
+      </w:pPr>
+    </w:p>
+    <w:p>
+      <w:pPr>
+        <w:rPr>
+          <w:rStyle w:val="Titredulivre"/>
+        </w:rPr>
+      </w:pPr>
+    </w:p>
+    <w:p>
+      <w:pPr>
         <w:rPr>
           <w:rStyle w:val="Titredulivre"/>
           <w:b w:val="0"/>
         </w:rPr>
-        <w:t xml:space="preserve">Date of lab : </w:t>
-      </w:r>
-      <w:del w:id="11" w:author="Gabriel Laupré" w:date="2020-04-30T14:38:00Z">
-        <w:r>
-          <w:rPr>
-            <w:rStyle w:val="Titredulivre"/>
-            <w:b w:val="0"/>
-          </w:rPr>
-          <w:delText>2018 05 04</w:delText>
-        </w:r>
-      </w:del>
-      <w:bookmarkStart w:id="12" w:name="_Hlk39149958"/>
-      <w:ins w:id="13" w:author="Gabriel Laupré" w:date="2020-04-30T14:38:00Z">
-        <w:r>
-          <w:rPr>
-            <w:rStyle w:val="Titredulivre"/>
-            <w:b w:val="0"/>
-          </w:rPr>
-          <w:t>01-05-2020 – 08-05-2020</w:t>
-        </w:r>
-      </w:ins>
-    </w:p>
-    <w:bookmarkEnd w:id="12"/>
-    <w:p>
-      <w:pPr>
+      </w:pPr>
+      <w:r>
         <w:rPr>
           <w:rStyle w:val="Titredulivre"/>
           <w:b w:val="0"/>
         </w:rPr>
-      </w:pPr>
-    </w:p>
-    <w:p>
-      <w:pPr>
+        <w:t xml:space="preserve">Date of </w:t>
+      </w:r>
+      <w:proofErr w:type="gramStart"/>
+      <w:r>
         <w:rPr>
           <w:rStyle w:val="Titredulivre"/>
           <w:b w:val="0"/>
         </w:rPr>
-      </w:pPr>
-    </w:p>
-    <w:p>
-      <w:pPr>
+        <w:t>lab :</w:t>
+      </w:r>
+      <w:proofErr w:type="gramEnd"/>
+      <w:r>
         <w:rPr>
           <w:rStyle w:val="Titredulivre"/>
           <w:b w:val="0"/>
         </w:rPr>
-      </w:pPr>
+        <w:t xml:space="preserve"> </w:t>
+      </w:r>
+      <w:bookmarkStart w:id="7" w:name="_Hlk39149958"/>
       <w:r>
         <w:rPr>
           <w:rStyle w:val="Titredulivre"/>
           <w:b w:val="0"/>
         </w:rPr>
-        <w:t>Student</w:t>
-      </w:r>
-      <w:r>
+        <w:t>01-05-2020 – 08-05-2020</w:t>
+      </w:r>
+    </w:p>
+    <w:bookmarkEnd w:id="7"/>
+    <w:p>
+      <w:pPr>
         <w:rPr>
           <w:rStyle w:val="Titredulivre"/>
           <w:b w:val="0"/>
         </w:rPr>
-        <w:t xml:space="preserve"> name : ______________________________</w:t>
+      </w:pPr>
+    </w:p>
+    <w:p>
+      <w:pPr>
+        <w:rPr>
+          <w:rStyle w:val="Titredulivre"/>
+          <w:b w:val="0"/>
+        </w:rPr>
+      </w:pPr>
+    </w:p>
+    <w:p>
+      <w:pPr>
+        <w:rPr>
+          <w:rStyle w:val="Titredulivre"/>
+          <w:b w:val="0"/>
+        </w:rPr>
+      </w:pPr>
+      <w:r>
+        <w:rPr>
+          <w:rStyle w:val="Titredulivre"/>
+          <w:b w:val="0"/>
+        </w:rPr>
+        <w:t>Student</w:t>
+      </w:r>
+      <w:r>
+        <w:rPr>
+          <w:rStyle w:val="Titredulivre"/>
+          <w:b w:val="0"/>
+        </w:rPr>
+        <w:t xml:space="preserve"> </w:t>
+      </w:r>
+      <w:proofErr w:type="gramStart"/>
+      <w:r>
+        <w:rPr>
+          <w:rStyle w:val="Titredulivre"/>
+          <w:b w:val="0"/>
+        </w:rPr>
+        <w:t>name :</w:t>
+      </w:r>
+      <w:proofErr w:type="gramEnd"/>
+      <w:r>
+        <w:rPr>
+          <w:rStyle w:val="Titredulivre"/>
+          <w:b w:val="0"/>
+        </w:rPr>
+        <w:t xml:space="preserve"> ______________________________</w:t>
       </w:r>
     </w:p>
     <w:p>
@@ -848,40 +907,16 @@
         </w:rPr>
         <w:t xml:space="preserve">May </w:t>
       </w:r>
-      <w:del w:id="14" w:author="Gabriel Laupré" w:date="2020-04-30T14:39:00Z">
-        <w:r>
-          <w:rPr>
-            <w:b/>
-            <w:bCs/>
-            <w:i/>
-            <w:szCs w:val="22"/>
-            <w:highlight w:val="yellow"/>
-          </w:rPr>
-          <w:delText>1</w:delText>
-        </w:r>
-        <w:r>
-          <w:rPr>
-            <w:b/>
-            <w:bCs/>
-            <w:i/>
-            <w:szCs w:val="22"/>
-            <w:highlight w:val="yellow"/>
-          </w:rPr>
-          <w:delText>1</w:delText>
-        </w:r>
-      </w:del>
-      <w:ins w:id="15" w:author="Gabriel Laupré" w:date="2020-04-30T14:39:00Z">
-        <w:r>
-          <w:rPr>
-            <w:b/>
-            <w:bCs/>
-            <w:i/>
-            <w:szCs w:val="22"/>
-            <w:highlight w:val="yellow"/>
-          </w:rPr>
-          <w:t>8</w:t>
-        </w:r>
-      </w:ins>
+      <w:r>
+        <w:rPr>
+          <w:b/>
+          <w:bCs/>
+          <w:i/>
+          <w:szCs w:val="22"/>
+          <w:highlight w:val="yellow"/>
+        </w:rPr>
+        <w:t>8</w:t>
+      </w:r>
       <w:r>
         <w:rPr>
           <w:b/>
@@ -988,8 +1023,8 @@
           <mc:Choice Requires="wpg">
             <w:drawing>
               <wp:inline distT="0" distB="0" distL="0" distR="0" wp14:anchorId="13D959B6" wp14:editId="228CE8BD">
-                <wp:extent cx="3656539" cy="2945402"/>
-                <wp:effectExtent l="0" t="0" r="1270" b="7620"/>
+                <wp:extent cx="3656539" cy="2956593"/>
+                <wp:effectExtent l="0" t="12700" r="1270" b="2540"/>
                 <wp:docPr id="31" name="Group 28"/>
                 <wp:cNvGraphicFramePr/>
                 <a:graphic xmlns:a="http://schemas.openxmlformats.org/drawingml/2006/main">
@@ -999,9 +1034,9 @@
                       <wpg:grpSpPr>
                         <a:xfrm>
                           <a:off x="0" y="0"/>
-                          <a:ext cx="3656539" cy="2945402"/>
+                          <a:ext cx="3656539" cy="2956593"/>
                           <a:chOff x="0" y="0"/>
-                          <a:chExt cx="3656539" cy="2945402"/>
+                          <a:chExt cx="3656539" cy="2956593"/>
                         </a:xfrm>
                       </wpg:grpSpPr>
                       <wps:wsp>
@@ -1186,8 +1221,8 @@
                         <wps:cNvSpPr txBox="1"/>
                         <wps:spPr>
                           <a:xfrm>
-                            <a:off x="0" y="1237101"/>
-                            <a:ext cx="741045" cy="354330"/>
+                            <a:off x="0" y="1236987"/>
+                            <a:ext cx="741045" cy="365760"/>
                           </a:xfrm>
                           <a:prstGeom prst="rect">
                             <a:avLst/>
@@ -1242,8 +1277,8 @@
                         <wps:cNvSpPr txBox="1"/>
                         <wps:spPr>
                           <a:xfrm>
-                            <a:off x="920493" y="578165"/>
-                            <a:ext cx="740410" cy="354330"/>
+                            <a:off x="920440" y="578112"/>
+                            <a:ext cx="739775" cy="365760"/>
                           </a:xfrm>
                           <a:prstGeom prst="rect">
                             <a:avLst/>
@@ -1305,8 +1340,8 @@
                         <wps:cNvSpPr txBox="1"/>
                         <wps:spPr>
                           <a:xfrm>
-                            <a:off x="1754403" y="1621061"/>
-                            <a:ext cx="889635" cy="354330"/>
+                            <a:off x="1754303" y="1620911"/>
+                            <a:ext cx="889635" cy="365760"/>
                           </a:xfrm>
                           <a:prstGeom prst="rect">
                             <a:avLst/>
@@ -1511,8 +1546,8 @@
                         <wps:cNvSpPr txBox="1"/>
                         <wps:spPr>
                           <a:xfrm>
-                            <a:off x="2869051" y="199264"/>
-                            <a:ext cx="741045" cy="354330"/>
+                            <a:off x="2868887" y="199246"/>
+                            <a:ext cx="741045" cy="365760"/>
                           </a:xfrm>
                           <a:prstGeom prst="rect">
                             <a:avLst/>
@@ -1574,8 +1609,8 @@
                         <wps:cNvSpPr txBox="1"/>
                         <wps:spPr>
                           <a:xfrm>
-                            <a:off x="2915470" y="2591072"/>
-                            <a:ext cx="741045" cy="354330"/>
+                            <a:off x="2915303" y="2590833"/>
+                            <a:ext cx="741045" cy="365760"/>
                           </a:xfrm>
                           <a:prstGeom prst="rect">
                             <a:avLst/>
@@ -1617,25 +1652,25 @@
           </mc:Choice>
           <mc:Fallback>
             <w:pict>
-              <v:group w14:anchorId="13D959B6" id="Group 28" o:spid="_x0000_s1026" style="width:287.9pt;height:231.9pt;mso-position-horizontal-relative:char;mso-position-vertical-relative:line" coordsize="36565,29454" o:gfxdata="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">
-                <v:line id="Straight Connector 32" o:spid="_x0000_s1027" style="position:absolute;visibility:visible;mso-wrap-style:square" from="6062,16927" to="6062,26318" o:connectortype="straight" o:gfxdata="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" strokecolor="black [3213]" strokeweight="2pt"/>
-                <v:oval id="Oval 33" o:spid="_x0000_s1028" style="position:absolute;left:5362;top:16226;width:1400;height:1401;visibility:visible;mso-wrap-style:square;v-text-anchor:middle" o:gfxdata="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" fillcolor="black [3213]" strokecolor="black [3213]" strokeweight="2pt"/>
+              <v:group w14:anchorId="13D959B6" id="Group 28" o:spid="_x0000_s1026" style="width:287.9pt;height:232.8pt;mso-position-horizontal-relative:char;mso-position-vertical-relative:line" coordsize="36565,29565" o:gfxdata="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">
+                <v:line id="Straight Connector 32" o:spid="_x0000_s1027" style="position:absolute;visibility:visible;mso-wrap-style:square" from="6062,16927" to="6062,26318" o:connectortype="straight" o:gfxdata="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" strokecolor="black [3213]" strokeweight="2pt"/>
+                <v:oval id="Oval 33" o:spid="_x0000_s1028" style="position:absolute;left:5362;top:16226;width:1400;height:1401;visibility:visible;mso-wrap-style:square;v-text-anchor:middle" o:gfxdata="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" fillcolor="black [3213]" strokecolor="black [3213]" strokeweight="2pt"/>
                 <v:shapetype id="_x0000_t32" coordsize="21600,21600" o:spt="32" o:oned="t" path="m,l21600,21600e" filled="f">
                   <v:path arrowok="t" fillok="f" o:connecttype="none"/>
                   <o:lock v:ext="edit" shapetype="t"/>
                 </v:shapetype>
-                <v:shape id="Straight Arrow Connector 34" o:spid="_x0000_s1029" type="#_x0000_t32" style="position:absolute;left:6536;top:2142;width:17073;height:14084;flip:x;visibility:visible;mso-wrap-style:square" o:connectortype="straight" o:gfxdata="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" strokecolor="#4579b8 [3044]" strokeweight="1.5pt">
+                <v:shape id="Straight Arrow Connector 34" o:spid="_x0000_s1029" type="#_x0000_t32" style="position:absolute;left:6536;top:2142;width:17073;height:14084;flip:x;visibility:visible;mso-wrap-style:square" o:connectortype="straight" o:gfxdata="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" strokecolor="#4579b8 [3044]" strokeweight="1.5pt">
                   <v:stroke endarrow="block"/>
                 </v:shape>
-                <v:shape id="Straight Arrow Connector 35" o:spid="_x0000_s1030" type="#_x0000_t32" style="position:absolute;left:17049;top:12151;width:17073;height:14084;flip:x;visibility:visible;mso-wrap-style:square" o:connectortype="straight" o:gfxdata="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" strokecolor="#c00000" strokeweight="1.5pt"/>
-                <v:shape id="Straight Arrow Connector 36" o:spid="_x0000_s1031" type="#_x0000_t32" style="position:absolute;left:6557;top:17422;width:10492;height:8813;flip:x y;visibility:visible;mso-wrap-style:square" o:connectortype="straight" o:gfxdata="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" strokecolor="#c00000" strokeweight="1.5pt">
+                <v:shape id="Straight Arrow Connector 35" o:spid="_x0000_s1030" type="#_x0000_t32" style="position:absolute;left:17049;top:12151;width:17073;height:14084;flip:x;visibility:visible;mso-wrap-style:square" o:connectortype="straight" o:gfxdata="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" strokecolor="#c00000" strokeweight="1.5pt"/>
+                <v:shape id="Straight Arrow Connector 36" o:spid="_x0000_s1031" type="#_x0000_t32" style="position:absolute;left:6557;top:17422;width:10492;height:8813;flip:x y;visibility:visible;mso-wrap-style:square" o:connectortype="straight" o:gfxdata="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" strokecolor="#c00000" strokeweight="1.5pt">
                   <v:stroke endarrow="block"/>
                 </v:shape>
                 <v:shapetype id="_x0000_t202" coordsize="21600,21600" o:spt="202" path="m,l,21600r21600,l21600,xe">
                   <v:stroke joinstyle="miter"/>
                   <v:path gradientshapeok="t" o:connecttype="rect"/>
                 </v:shapetype>
-                <v:shape id="TextBox 20" o:spid="_x0000_s1032" type="#_x0000_t202" style="position:absolute;top:12371;width:7410;height:3543;visibility:visible;mso-wrap-style:square;v-text-anchor:top" o:gfxdata="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" filled="f" stroked="f">
+                <v:shape id="TextBox 20" o:spid="_x0000_s1032" type="#_x0000_t202" style="position:absolute;top:12369;width:7410;height:3658;visibility:visible;mso-wrap-style:square;v-text-anchor:top" o:gfxdata="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" filled="f" stroked="f">
                   <v:textbox style="mso-fit-shape-to-text:t">
                     <w:txbxContent>
                       <w:p>
@@ -1676,7 +1711,7 @@
                     </w:txbxContent>
                   </v:textbox>
                 </v:shape>
-                <v:shape id="TextBox 21" o:spid="_x0000_s1033" type="#_x0000_t202" style="position:absolute;left:9204;top:5781;width:7405;height:3543;visibility:visible;mso-wrap-style:square;v-text-anchor:top" o:gfxdata="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" filled="f" stroked="f">
+                <v:shape id="TextBox 21" o:spid="_x0000_s1033" type="#_x0000_t202" style="position:absolute;left:9204;top:5781;width:7398;height:3657;visibility:visible;mso-wrap-style:square;v-text-anchor:top" o:gfxdata="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" filled="f" stroked="f">
                   <v:textbox style="mso-fit-shape-to-text:t">
                     <w:txbxContent>
                       <w:p>
@@ -1724,7 +1759,7 @@
                     </w:txbxContent>
                   </v:textbox>
                 </v:shape>
-                <v:shape id="TextBox 22" o:spid="_x0000_s1034" type="#_x0000_t202" style="position:absolute;left:17544;top:16210;width:8896;height:3543;visibility:visible;mso-wrap-style:square;v-text-anchor:top" o:gfxdata="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" filled="f" stroked="f">
+                <v:shape id="TextBox 22" o:spid="_x0000_s1034" type="#_x0000_t202" style="position:absolute;left:17543;top:16209;width:8896;height:3657;visibility:visible;mso-wrap-style:square;v-text-anchor:top" o:gfxdata="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" filled="f" stroked="f">
                   <v:textbox style="mso-fit-shape-to-text:t">
                     <w:txbxContent>
                       <w:p>
@@ -1749,11 +1784,11 @@
                     </w:txbxContent>
                   </v:textbox>
                 </v:shape>
-                <v:rect id="Rectangle 40" o:spid="_x0000_s1035" style="position:absolute;left:2975;top:26235;width:33590;height:3048;visibility:visible;mso-wrap-style:square;v-text-anchor:middle" o:gfxdata="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" fillcolor="#d8d8d8 [2732]" stroked="f" strokeweight="2pt"/>
-                <v:oval id="Oval 41" o:spid="_x0000_s1036" style="position:absolute;left:31510;width:1773;height:1772;visibility:visible;mso-wrap-style:square;v-text-anchor:middle" o:gfxdata="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" filled="f" strokecolor="black [3213]" strokeweight="1.5pt"/>
-                <v:rect id="Rectangle 42" o:spid="_x0000_s1037" style="position:absolute;left:33562;top:143;width:2163;height:1485;visibility:visible;mso-wrap-style:square;v-text-anchor:middle" o:gfxdata="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" filled="f" strokecolor="black [3213]" strokeweight="1.5pt"/>
-                <v:rect id="Rectangle 43" o:spid="_x0000_s1038" style="position:absolute;left:29067;top:143;width:2163;height:1485;visibility:visible;mso-wrap-style:square;v-text-anchor:middle" o:gfxdata="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" filled="f" strokecolor="black [3213]" strokeweight="1.5pt"/>
-                <v:shape id="TextBox 26" o:spid="_x0000_s1039" type="#_x0000_t202" style="position:absolute;left:28690;top:1992;width:7410;height:3543;visibility:visible;mso-wrap-style:square;v-text-anchor:top" o:gfxdata="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" filled="f" stroked="f">
+                <v:rect id="Rectangle 40" o:spid="_x0000_s1035" style="position:absolute;left:2975;top:26235;width:33590;height:3048;visibility:visible;mso-wrap-style:square;v-text-anchor:middle" o:gfxdata="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" fillcolor="#d8d8d8 [2732]" stroked="f" strokeweight="2pt"/>
+                <v:oval id="Oval 41" o:spid="_x0000_s1036" style="position:absolute;left:31510;width:1773;height:1772;visibility:visible;mso-wrap-style:square;v-text-anchor:middle" o:gfxdata="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" filled="f" strokecolor="black [3213]" strokeweight="1.5pt"/>
+                <v:rect id="Rectangle 42" o:spid="_x0000_s1037" style="position:absolute;left:33562;top:143;width:2163;height:1485;visibility:visible;mso-wrap-style:square;v-text-anchor:middle" o:gfxdata="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" filled="f" strokecolor="black [3213]" strokeweight="1.5pt"/>
+                <v:rect id="Rectangle 43" o:spid="_x0000_s1038" style="position:absolute;left:29067;top:143;width:2163;height:1485;visibility:visible;mso-wrap-style:square;v-text-anchor:middle" o:gfxdata="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" filled="f" strokecolor="black [3213]" strokeweight="1.5pt"/>
+                <v:shape id="TextBox 26" o:spid="_x0000_s1039" type="#_x0000_t202" style="position:absolute;left:28688;top:1992;width:7411;height:3658;visibility:visible;mso-wrap-style:square;v-text-anchor:top" o:gfxdata="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" filled="f" stroked="f">
                   <v:textbox style="mso-fit-shape-to-text:t">
                     <w:txbxContent>
                       <w:p>
@@ -1801,7 +1836,7 @@
                     </w:txbxContent>
                   </v:textbox>
                 </v:shape>
-                <v:shape id="TextBox 27" o:spid="_x0000_s1040" type="#_x0000_t202" style="position:absolute;left:29154;top:25910;width:7411;height:3544;visibility:visible;mso-wrap-style:square;v-text-anchor:top" o:gfxdata="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" filled="f" stroked="f">
+                <v:shape id="TextBox 27" o:spid="_x0000_s1040" type="#_x0000_t202" style="position:absolute;left:29153;top:25908;width:7410;height:3657;visibility:visible;mso-wrap-style:square;v-text-anchor:top" o:gfxdata="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" filled="f" stroked="f">
                   <v:textbox style="mso-fit-shape-to-text:t">
                     <w:txbxContent>
                       <w:p>
@@ -1949,7 +1984,15 @@
         </w:numPr>
       </w:pPr>
       <w:r>
-        <w:t>The receiver is stationary and the Doppler shift experienced by the LOS and the specular multipath is the same.</w:t>
+        <w:t xml:space="preserve">The receiver is </w:t>
+      </w:r>
+      <w:proofErr w:type="gramStart"/>
+      <w:r>
+        <w:t>stationary</w:t>
+      </w:r>
+      <w:proofErr w:type="gramEnd"/>
+      <w:r>
+        <w:t xml:space="preserve"> and the Doppler shift experienced by the LOS and the specular multipath is the same.</w:t>
       </w:r>
     </w:p>
     <w:p>
@@ -2003,6 +2046,7 @@
             <w:rFonts w:ascii="Cambria Math" w:hAnsi="Cambria Math"/>
             <w:sz w:val="22"/>
           </w:rPr>
+          <w:lastRenderedPageBreak/>
           <m:t>r</m:t>
         </m:r>
         <m:d>
@@ -2277,7 +2321,6 @@
     </w:p>
     <w:p>
       <w:r>
-        <w:lastRenderedPageBreak/>
         <w:t>where:</w:t>
       </w:r>
     </w:p>
@@ -2340,8 +2383,13 @@
       </w:r>
       <w:r>
         <w:tab/>
-        <w:t>is the carrier phase of the LOS signal component referred to the receiver’s local oscillator,</w:t>
-      </w:r>
+        <w:t xml:space="preserve">is the carrier phase of the LOS signal component referred to the receiver’s local </w:t>
+      </w:r>
+      <w:proofErr w:type="gramStart"/>
+      <w:r>
+        <w:t>oscillator,</w:t>
+      </w:r>
+      <w:proofErr w:type="gramEnd"/>
     </w:p>
     <w:p>
       <w:r>
@@ -2741,6 +2789,7 @@
         </w:rPr>
         <w:t xml:space="preserve"> </w:t>
       </w:r>
+      <w:proofErr w:type="spellStart"/>
       <w:r>
         <w:rPr>
           <w:rFonts w:ascii="Courier New" w:hAnsi="Courier New" w:cs="Courier New"/>
@@ -2749,6 +2798,7 @@
         </w:rPr>
         <w:t>initSettings</w:t>
       </w:r>
+      <w:proofErr w:type="spellEnd"/>
       <w:r>
         <w:rPr>
           <w:rFonts w:cs="Courier New"/>
@@ -2771,8 +2821,18 @@
           <w:sz w:val="18"/>
           <w:szCs w:val="20"/>
         </w:rPr>
-        <w:t>settings = initSetings</w:t>
-      </w:r>
+        <w:t xml:space="preserve">settings = </w:t>
+      </w:r>
+      <w:proofErr w:type="spellStart"/>
+      <w:r>
+        <w:rPr>
+          <w:rFonts w:ascii="Courier New" w:hAnsi="Courier New" w:cs="Courier New"/>
+          <w:sz w:val="18"/>
+          <w:szCs w:val="20"/>
+        </w:rPr>
+        <w:t>initSetings</w:t>
+      </w:r>
+      <w:proofErr w:type="spellEnd"/>
       <w:r>
         <w:rPr>
           <w:rFonts w:cs="Courier New"/>
@@ -2790,47 +2850,26 @@
       <w:r>
         <w:t>AR = 0.</w:t>
       </w:r>
-      <w:ins w:id="16" w:author="Gabriel Laupré" w:date="2020-04-30T14:59:00Z">
-        <w:r>
-          <w:t>3</w:t>
-        </w:r>
-      </w:ins>
-      <w:del w:id="17" w:author="Gabriel Laupré" w:date="2020-04-30T14:59:00Z">
-        <w:r>
-          <w:delText>6</w:delText>
-        </w:r>
-      </w:del>
+      <w:r>
+        <w:t>3</w:t>
+      </w:r>
       <w:r>
         <w:t xml:space="preserve">, a </w:t>
       </w:r>
-      <w:del w:id="18" w:author="Gabriel Laupré" w:date="2020-04-30T15:10:00Z">
-        <w:r>
-          <w:delText xml:space="preserve">code </w:delText>
-        </w:r>
-      </w:del>
-      <w:bookmarkStart w:id="19" w:name="_Hlk39151859"/>
-      <w:ins w:id="20" w:author="Gabriel Laupré" w:date="2020-04-30T15:10:00Z">
-        <w:r>
-          <w:t>multipath</w:t>
-        </w:r>
-        <w:r>
-          <w:t xml:space="preserve"> </w:t>
-        </w:r>
-      </w:ins>
-      <w:bookmarkEnd w:id="19"/>
+      <w:bookmarkStart w:id="8" w:name="_Hlk39151859"/>
+      <w:r>
+        <w:t>multipath</w:t>
+      </w:r>
+      <w:r>
+        <w:t xml:space="preserve"> </w:t>
+      </w:r>
+      <w:bookmarkEnd w:id="8"/>
       <w:r>
         <w:t>delay of 0.</w:t>
       </w:r>
-      <w:ins w:id="21" w:author="Gabriel Laupré" w:date="2020-04-30T14:59:00Z">
-        <w:r>
-          <w:t>6</w:t>
-        </w:r>
-      </w:ins>
-      <w:del w:id="22" w:author="Gabriel Laupré" w:date="2020-04-30T14:59:00Z">
-        <w:r>
-          <w:delText>4</w:delText>
-        </w:r>
-      </w:del>
+      <w:r>
+        <w:t>6</w:t>
+      </w:r>
       <w:r>
         <w:t xml:space="preserve"> chips and a phase delay of </w:t>
       </w:r>
@@ -2838,8 +2877,17 @@
         <w:t>0º</w:t>
       </w:r>
       <w:r>
-        <w:t xml:space="preserve"> assuming first a GPS L1 BPSK received signal, and then a Galileo E1 BOC(1,1) signal. For each signal, use the </w:t>
-      </w:r>
+        <w:t xml:space="preserve"> assuming first a GPS L1 BPSK received signal, and then a Galileo E1 </w:t>
+      </w:r>
+      <w:proofErr w:type="gramStart"/>
+      <w:r>
+        <w:t>BOC(</w:t>
+      </w:r>
+      <w:proofErr w:type="gramEnd"/>
+      <w:r>
+        <w:t xml:space="preserve">1,1) signal. For each signal, use the </w:t>
+      </w:r>
+      <w:proofErr w:type="spellStart"/>
       <w:r>
         <w:rPr>
           <w:rFonts w:ascii="Courier New" w:hAnsi="Courier New" w:cs="Courier New"/>
@@ -2848,6 +2896,7 @@
         </w:rPr>
         <w:t>plot_autocorrelation</w:t>
       </w:r>
+      <w:proofErr w:type="spellEnd"/>
       <w:r>
         <w:t xml:space="preserve"> function to plot the autocorrelation of the LOS component, the multipath component, and their sum.</w:t>
       </w:r>
@@ -3144,7 +3193,7 @@
           </mc:Choice>
           <mc:Fallback>
             <w:pict>
-              <v:shape w14:anchorId="1DAB82B3" id="Text Box 18" o:spid="_x0000_s1041" type="#_x0000_t202" style="position:absolute;left:0;text-align:left;margin-left:0;margin-top:11.15pt;width:485.25pt;height:430.5pt;z-index:-251662336;visibility:visible;mso-wrap-style:square;mso-width-percent:0;mso-height-percent:0;mso-wrap-distance-left:9pt;mso-wrap-distance-top:0;mso-wrap-distance-right:9pt;mso-wrap-distance-bottom:0;mso-position-horizontal:left;mso-position-horizontal-relative:margin;mso-position-vertical:absolute;mso-position-vertical-relative:text;mso-width-percent:0;mso-height-percent:0;mso-width-relative:page;mso-height-relative:page;v-text-anchor:top" o:gfxdata="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">
+              <v:shape w14:anchorId="1DAB82B3" id="Text Box 18" o:spid="_x0000_s1041" type="#_x0000_t202" style="position:absolute;left:0;text-align:left;margin-left:0;margin-top:11.15pt;width:485.25pt;height:430.5pt;z-index:-251662336;visibility:visible;mso-wrap-style:square;mso-width-percent:0;mso-height-percent:0;mso-wrap-distance-left:9pt;mso-wrap-distance-top:0;mso-wrap-distance-right:9pt;mso-wrap-distance-bottom:0;mso-position-horizontal:left;mso-position-horizontal-relative:margin;mso-position-vertical:absolute;mso-position-vertical-relative:text;mso-width-percent:0;mso-height-percent:0;mso-width-relative:page;mso-height-relative:page;v-text-anchor:top" o:gfxdata="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">
                 <v:textbox>
                   <w:txbxContent>
                     <w:p>
@@ -3477,7 +3526,27 @@
                                   <w:sz w:val="18"/>
                                   <w:szCs w:val="22"/>
                                 </w:rPr>
-                                <w:t>Galileo E1 BOC(1,1)</w:t>
+                                <w:t xml:space="preserve">Galileo E1 </w:t>
+                              </w:r>
+                              <w:proofErr w:type="gramStart"/>
+                              <w:r>
+                                <w:rPr>
+                                  <w:b/>
+                                  <w:bCs/>
+                                  <w:sz w:val="18"/>
+                                  <w:szCs w:val="22"/>
+                                </w:rPr>
+                                <w:t>BOC(</w:t>
+                              </w:r>
+                              <w:proofErr w:type="gramEnd"/>
+                              <w:r>
+                                <w:rPr>
+                                  <w:b/>
+                                  <w:bCs/>
+                                  <w:sz w:val="18"/>
+                                  <w:szCs w:val="22"/>
+                                </w:rPr>
+                                <w:t>1,1)</w:t>
                               </w:r>
                               <w:r>
                                 <w:rPr>
@@ -3503,7 +3572,7 @@
           </mc:Choice>
           <mc:Fallback>
             <w:pict>
-              <v:group w14:anchorId="0D3FBAD3" id="Groupe 15" o:spid="_x0000_s1042" style="position:absolute;left:0;text-align:left;margin-left:248.35pt;margin-top:2.65pt;width:221.65pt;height:210pt;z-index:251670528;mso-position-horizontal-relative:text;mso-position-vertical-relative:text" coordsize="28149,26670" o:gfxdata="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">
+              <v:group w14:anchorId="0D3FBAD3" id="Groupe 15" o:spid="_x0000_s1042" style="position:absolute;left:0;text-align:left;margin-left:248.35pt;margin-top:2.65pt;width:221.65pt;height:210pt;z-index:251670528;mso-position-horizontal-relative:text;mso-position-vertical-relative:text" coordsize="28149,26670" o:gfxdata="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">
                 <v:shapetype id="_x0000_t75" coordsize="21600,21600" o:spt="75" o:preferrelative="t" path="m@4@5l@4@11@9@11@9@5xe" filled="f" stroked="f">
                   <v:stroke joinstyle="miter"/>
                   <v:formulas>
@@ -3523,10 +3592,10 @@
                   <v:path o:extrusionok="f" gradientshapeok="t" o:connecttype="rect"/>
                   <o:lock v:ext="edit" aspectratio="t"/>
                 </v:shapetype>
-                <v:shape id="Image 13" o:spid="_x0000_s1043" type="#_x0000_t75" style="position:absolute;width:28149;height:23387;visibility:visible;mso-wrap-style:square" o:gfxdata="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">
+                <v:shape id="Image 13" o:spid="_x0000_s1043" type="#_x0000_t75" style="position:absolute;width:28149;height:23387;visibility:visible;mso-wrap-style:square" o:gfxdata="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">
                   <v:imagedata r:id="rId10" o:title="" cropleft="1801f" cropright="4574f"/>
                 </v:shape>
-                <v:shape id="Zone de texte 2" o:spid="_x0000_s1044" type="#_x0000_t202" style="position:absolute;left:4572;top:24193;width:20383;height:2477;visibility:visible;mso-wrap-style:square;v-text-anchor:top" o:gfxdata="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" stroked="f">
+                <v:shape id="Zone de texte 2" o:spid="_x0000_s1044" type="#_x0000_t202" style="position:absolute;left:4572;top:24193;width:20383;height:2477;visibility:visible;mso-wrap-style:square;v-text-anchor:top" o:gfxdata="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" stroked="f">
                   <v:textbox>
                     <w:txbxContent>
                       <w:p>
@@ -3546,7 +3615,27 @@
                             <w:sz w:val="18"/>
                             <w:szCs w:val="22"/>
                           </w:rPr>
-                          <w:t>Galileo E1 BOC(1,1)</w:t>
+                          <w:t xml:space="preserve">Galileo E1 </w:t>
+                        </w:r>
+                        <w:proofErr w:type="gramStart"/>
+                        <w:r>
+                          <w:rPr>
+                            <w:b/>
+                            <w:bCs/>
+                            <w:sz w:val="18"/>
+                            <w:szCs w:val="22"/>
+                          </w:rPr>
+                          <w:t>BOC(</w:t>
+                        </w:r>
+                        <w:proofErr w:type="gramEnd"/>
+                        <w:r>
+                          <w:rPr>
+                            <w:b/>
+                            <w:bCs/>
+                            <w:sz w:val="18"/>
+                            <w:szCs w:val="22"/>
+                          </w:rPr>
+                          <w:t>1,1)</w:t>
                         </w:r>
                         <w:r>
                           <w:rPr>
@@ -3709,11 +3798,11 @@
           </mc:Choice>
           <mc:Fallback>
             <w:pict>
-              <v:group w14:anchorId="60EE6C54" id="Groupe 5" o:spid="_x0000_s1045" style="position:absolute;left:0;text-align:left;margin-left:9.1pt;margin-top:1.9pt;width:219.75pt;height:214.5pt;z-index:251659264;mso-position-horizontal-relative:text;mso-position-vertical-relative:text;mso-width-relative:margin;mso-height-relative:margin" coordorigin="476" coordsize="27908,27241" o:gfxdata="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">
-                <v:shape id="Image 1" o:spid="_x0000_s1046" type="#_x0000_t75" style="position:absolute;left:476;width:27908;height:23641;visibility:visible;mso-wrap-style:square" o:gfxdata="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">
+              <v:group w14:anchorId="60EE6C54" id="Groupe 5" o:spid="_x0000_s1045" style="position:absolute;left:0;text-align:left;margin-left:9.1pt;margin-top:1.9pt;width:219.75pt;height:214.5pt;z-index:251659264;mso-position-horizontal-relative:text;mso-position-vertical-relative:text;mso-width-relative:margin;mso-height-relative:margin" coordorigin="476" coordsize="27908,27241" o:gfxdata="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">
+                <v:shape id="Image 1" o:spid="_x0000_s1046" type="#_x0000_t75" style="position:absolute;left:476;width:27908;height:23641;visibility:visible;mso-wrap-style:square" o:gfxdata="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">
                   <v:imagedata r:id="rId12" o:title="" cropleft="2772f" cropright="4752f"/>
                 </v:shape>
-                <v:shape id="Zone de texte 2" o:spid="_x0000_s1047" type="#_x0000_t202" style="position:absolute;left:7239;top:24193;width:15525;height:3048;visibility:visible;mso-wrap-style:square;v-text-anchor:top" o:gfxdata="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" stroked="f">
+                <v:shape id="Zone de texte 2" o:spid="_x0000_s1047" type="#_x0000_t202" style="position:absolute;left:7239;top:24193;width:15525;height:3048;visibility:visible;mso-wrap-style:square;v-text-anchor:top" o:gfxdata="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" stroked="f">
                   <v:textbox>
                     <w:txbxContent>
                       <w:p>
@@ -3868,6 +3957,7 @@
           <w:noProof/>
           <w:sz w:val="26"/>
         </w:rPr>
+        <w:lastRenderedPageBreak/>
         <mc:AlternateContent>
           <mc:Choice Requires="wpg">
             <w:drawing>
@@ -3989,11 +4079,11 @@
           </mc:Choice>
           <mc:Fallback>
             <w:pict>
-              <v:group w14:anchorId="2E09F400" id="Groupe 7" o:spid="_x0000_s1048" style="position:absolute;left:0;text-align:left;margin-left:6.85pt;margin-top:16.8pt;width:225pt;height:208.5pt;z-index:251662336;mso-position-horizontal-relative:text;mso-position-vertical-relative:text;mso-width-relative:margin;mso-height-relative:margin" coordorigin="1047" coordsize="26955,25622" o:gfxdata="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">
-                <v:shape id="Image 3" o:spid="_x0000_s1049" type="#_x0000_t75" style="position:absolute;left:1047;width:26956;height:22428;visibility:visible;mso-wrap-style:square" o:gfxdata="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">
+              <v:group w14:anchorId="2E09F400" id="Groupe 7" o:spid="_x0000_s1048" style="position:absolute;left:0;text-align:left;margin-left:6.85pt;margin-top:16.8pt;width:225pt;height:208.5pt;z-index:251662336;mso-position-horizontal-relative:text;mso-position-vertical-relative:text;mso-width-relative:margin;mso-height-relative:margin" coordorigin="1047" coordsize="26955,25622" o:gfxdata="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">
+                <v:shape id="Image 3" o:spid="_x0000_s1049" type="#_x0000_t75" style="position:absolute;left:1047;width:26956;height:22428;visibility:visible;mso-wrap-style:square" o:gfxdata="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">
                   <v:imagedata r:id="rId14" o:title="" cropleft="2297f" cropright="4162f"/>
                 </v:shape>
-                <v:shape id="Zone de texte 2" o:spid="_x0000_s1050" type="#_x0000_t202" style="position:absolute;left:6572;top:23145;width:18288;height:2477;visibility:visible;mso-wrap-style:square;v-text-anchor:top" o:gfxdata="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" stroked="f">
+                <v:shape id="Zone de texte 2" o:spid="_x0000_s1050" type="#_x0000_t202" style="position:absolute;left:6572;top:23145;width:18288;height:2477;visibility:visible;mso-wrap-style:square;v-text-anchor:top" o:gfxdata="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" stroked="f">
                   <v:textbox>
                     <w:txbxContent>
                       <w:p>
@@ -4137,7 +4227,27 @@
                                   <w:sz w:val="18"/>
                                   <w:szCs w:val="22"/>
                                 </w:rPr>
-                                <w:t>Galileo E1 BOC(1,1)</w:t>
+                                <w:t xml:space="preserve">Galileo E1 </w:t>
+                              </w:r>
+                              <w:proofErr w:type="gramStart"/>
+                              <w:r>
+                                <w:rPr>
+                                  <w:b/>
+                                  <w:bCs/>
+                                  <w:sz w:val="18"/>
+                                  <w:szCs w:val="22"/>
+                                </w:rPr>
+                                <w:t>BOC(</w:t>
+                              </w:r>
+                              <w:proofErr w:type="gramEnd"/>
+                              <w:r>
+                                <w:rPr>
+                                  <w:b/>
+                                  <w:bCs/>
+                                  <w:sz w:val="18"/>
+                                  <w:szCs w:val="22"/>
+                                </w:rPr>
+                                <w:t>1,1)</w:t>
                               </w:r>
                               <w:r>
                                 <w:rPr>
@@ -4169,11 +4279,11 @@
           </mc:Choice>
           <mc:Fallback>
             <w:pict>
-              <v:group w14:anchorId="53C0DA57" id="Groupe 12" o:spid="_x0000_s1051" style="position:absolute;left:0;text-align:left;margin-left:254.35pt;margin-top:14.55pt;width:219.8pt;height:210.75pt;z-index:251666432;mso-position-horizontal-relative:text;mso-position-vertical-relative:text;mso-width-relative:margin;mso-height-relative:margin" coordorigin="1143" coordsize="26581,25431" o:gfxdata="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">
-                <v:shape id="Image 10" o:spid="_x0000_s1052" type="#_x0000_t75" style="position:absolute;left:1143;width:26581;height:22428;visibility:visible;mso-wrap-style:square" o:gfxdata="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">
+              <v:group w14:anchorId="53C0DA57" id="Groupe 12" o:spid="_x0000_s1051" style="position:absolute;left:0;text-align:left;margin-left:254.35pt;margin-top:14.55pt;width:219.8pt;height:210.75pt;z-index:251666432;mso-position-horizontal-relative:text;mso-position-vertical-relative:text;mso-width-relative:margin;mso-height-relative:margin" coordorigin="1143" coordsize="26581,25431" o:gfxdata="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">
+                <v:shape id="Image 10" o:spid="_x0000_s1052" type="#_x0000_t75" style="position:absolute;left:1143;width:26581;height:22428;visibility:visible;mso-wrap-style:square" o:gfxdata="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">
                   <v:imagedata r:id="rId16" o:title="" cropleft="2504f" cropright="4799f"/>
                 </v:shape>
-                <v:shape id="Zone de texte 2" o:spid="_x0000_s1053" type="#_x0000_t202" style="position:absolute;left:4953;top:22955;width:20383;height:2476;visibility:visible;mso-wrap-style:square;v-text-anchor:top" o:gfxdata="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" stroked="f">
+                <v:shape id="Zone de texte 2" o:spid="_x0000_s1053" type="#_x0000_t202" style="position:absolute;left:4953;top:22955;width:20383;height:2476;visibility:visible;mso-wrap-style:square;v-text-anchor:top" o:gfxdata="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" stroked="f">
                   <v:textbox>
                     <w:txbxContent>
                       <w:p>
@@ -4193,7 +4303,27 @@
                             <w:sz w:val="18"/>
                             <w:szCs w:val="22"/>
                           </w:rPr>
-                          <w:t>Galileo E1 BOC(1,1)</w:t>
+                          <w:t xml:space="preserve">Galileo E1 </w:t>
+                        </w:r>
+                        <w:proofErr w:type="gramStart"/>
+                        <w:r>
+                          <w:rPr>
+                            <w:b/>
+                            <w:bCs/>
+                            <w:sz w:val="18"/>
+                            <w:szCs w:val="22"/>
+                          </w:rPr>
+                          <w:t>BOC(</w:t>
+                        </w:r>
+                        <w:proofErr w:type="gramEnd"/>
+                        <w:r>
+                          <w:rPr>
+                            <w:b/>
+                            <w:bCs/>
+                            <w:sz w:val="18"/>
+                            <w:szCs w:val="22"/>
+                          </w:rPr>
+                          <w:t>1,1)</w:t>
                         </w:r>
                         <w:r>
                           <w:rPr>
@@ -4336,7 +4466,6 @@
           <w:rFonts w:ascii="Helvetica" w:hAnsi="Helvetica"/>
           <w:sz w:val="26"/>
         </w:rPr>
-        <w:lastRenderedPageBreak/>
         <w:t xml:space="preserve">Question </w:t>
       </w:r>
       <w:r>
@@ -4556,7 +4685,21 @@
         <w:rPr>
           <w:color w:val="C00000"/>
         </w:rPr>
-        <w:t xml:space="preserve">The pseudorange error induced could be quite large. </w:t>
+        <w:t xml:space="preserve">The </w:t>
+      </w:r>
+      <w:proofErr w:type="spellStart"/>
+      <w:r>
+        <w:rPr>
+          <w:color w:val="C00000"/>
+        </w:rPr>
+        <w:t>pseudorange</w:t>
+      </w:r>
+      <w:proofErr w:type="spellEnd"/>
+      <w:r>
+        <w:rPr>
+          <w:color w:val="C00000"/>
+        </w:rPr>
+        <w:t xml:space="preserve"> error induced could be quite large. </w:t>
       </w:r>
       <w:r>
         <w:rPr>
@@ -4653,8 +4796,8 @@
           <w:shd w:val="clear" w:color="auto" w:fill="FFFFFF"/>
         </w:rPr>
       </w:pPr>
-      <w:bookmarkStart w:id="23" w:name="_Toc346115069"/>
-      <w:bookmarkStart w:id="24" w:name="_Toc215544645"/>
+      <w:bookmarkStart w:id="9" w:name="_Toc346115069"/>
+      <w:bookmarkStart w:id="10" w:name="_Toc215544645"/>
       <w:r>
         <w:rPr>
           <w:color w:val="C00000"/>
@@ -4734,7 +4877,7 @@
         <w:lastRenderedPageBreak/>
         <w:t>Exercise 2</w:t>
       </w:r>
-      <w:bookmarkEnd w:id="23"/>
+      <w:bookmarkEnd w:id="9"/>
       <w:r>
         <w:rPr>
           <w:sz w:val="30"/>
@@ -5155,14 +5298,15 @@
       </w:r>
       <w:r>
         <w:rPr>
+          <w:noProof/>
           <w:position w:val="-6"/>
           <w:sz w:val="22"/>
         </w:rPr>
         <w:object w:dxaOrig="220" w:dyaOrig="279" w14:anchorId="58695969">
-          <v:shape id="_x0000_i1059" type="#_x0000_t75" style="width:7.5pt;height:14.25pt" o:ole="">
+          <v:shape id="_x0000_i1027" type="#_x0000_t75" alt="" style="width:8.25pt;height:13.7pt;mso-width-percent:0;mso-height-percent:0;mso-width-percent:0;mso-height-percent:0" o:ole="">
             <v:imagedata r:id="rId17" o:title=""/>
           </v:shape>
-          <o:OLEObject Type="Embed" ProgID="Equation.DSMT4" ShapeID="_x0000_i1059" DrawAspect="Content" ObjectID="_1650024515" r:id="rId18"/>
+          <o:OLEObject Type="Embed" ProgID="Equation.DSMT4" ShapeID="_x0000_i1027" DrawAspect="Content" ObjectID="_1650266852" r:id="rId18"/>
         </w:object>
       </w:r>
       <w:r>
@@ -5212,7 +5356,15 @@
     </w:p>
     <w:p>
       <w:r>
-        <w:t>As seen in the course, due to the presence of a multipath, the correlation function may be distorted and thereby induce a pseudorange or code delay error, as can be seen in the plotted example below:</w:t>
+        <w:t xml:space="preserve">As seen in the course, due to the presence of a multipath, the correlation function may be distorted and thereby induce a </w:t>
+      </w:r>
+      <w:proofErr w:type="spellStart"/>
+      <w:r>
+        <w:t>pseudorange</w:t>
+      </w:r>
+      <w:proofErr w:type="spellEnd"/>
+      <w:r>
+        <w:t xml:space="preserve"> or code delay error, as can be seen in the plotted example below:</w:t>
       </w:r>
     </w:p>
     <w:p>
@@ -5284,6 +5436,7 @@
       <w:r>
         <w:t xml:space="preserve">Use the </w:t>
       </w:r>
+      <w:proofErr w:type="spellStart"/>
       <w:r>
         <w:rPr>
           <w:rFonts w:ascii="Courier New" w:hAnsi="Courier New" w:cs="Courier New"/>
@@ -5292,6 +5445,7 @@
         </w:rPr>
         <w:t>plot_discriminator</w:t>
       </w:r>
+      <w:proofErr w:type="spellEnd"/>
       <w:r>
         <w:rPr>
           <w:rFonts w:cs="Courier New"/>
@@ -5312,7 +5466,15 @@
         </m:r>
       </m:oMath>
       <w:r>
-        <w:t xml:space="preserve"> of a LOS component, and a LOS + multipath component, assuming first a GPS L1 BPSK received signal, and then a Galileo E1 BOC(1,1) signal. (Multipath Parameters: MSAR=0.5, </w:t>
+        <w:t xml:space="preserve"> of a LOS component, and a LOS + multipath component, assuming first a GPS L1 BPSK received signal, and then a Galileo E1 </w:t>
+      </w:r>
+      <w:proofErr w:type="gramStart"/>
+      <w:r>
+        <w:t>BOC(</w:t>
+      </w:r>
+      <w:proofErr w:type="gramEnd"/>
+      <w:r>
+        <w:t xml:space="preserve">1,1) signal. (Multipath Parameters: MSAR=0.5, </w:t>
       </w:r>
       <m:oMath>
         <m:sSub>
@@ -5472,6 +5634,7 @@
           <w:noProof/>
           <w:szCs w:val="20"/>
         </w:rPr>
+        <w:lastRenderedPageBreak/>
         <w:drawing>
           <wp:anchor distT="0" distB="0" distL="114300" distR="114300" simplePos="0" relativeHeight="251671552" behindDoc="0" locked="0" layoutInCell="1" allowOverlap="1" wp14:anchorId="604B97B6" wp14:editId="3D397023">
             <wp:simplePos x="0" y="0"/>
@@ -5617,7 +5780,7 @@
           </mc:Choice>
           <mc:Fallback>
             <w:pict>
-              <v:shape w14:anchorId="6C700389" id="Text Box 46" o:spid="_x0000_s1054" type="#_x0000_t202" style="position:absolute;left:0;text-align:left;margin-left:430.3pt;margin-top:6.55pt;width:481.5pt;height:193.5pt;z-index:-251643904;visibility:visible;mso-wrap-style:square;mso-width-percent:0;mso-height-percent:0;mso-wrap-distance-left:9pt;mso-wrap-distance-top:0;mso-wrap-distance-right:9pt;mso-wrap-distance-bottom:0;mso-position-horizontal:right;mso-position-horizontal-relative:margin;mso-position-vertical:absolute;mso-position-vertical-relative:text;mso-width-percent:0;mso-height-percent:0;mso-width-relative:page;mso-height-relative:page;v-text-anchor:top" o:gfxdata="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">
+              <v:shape w14:anchorId="6C700389" id="Text Box 46" o:spid="_x0000_s1054" type="#_x0000_t202" style="position:absolute;left:0;text-align:left;margin-left:430.3pt;margin-top:6.55pt;width:481.5pt;height:193.5pt;z-index:-251643904;visibility:visible;mso-wrap-style:square;mso-width-percent:0;mso-height-percent:0;mso-wrap-distance-left:9pt;mso-wrap-distance-top:0;mso-wrap-distance-right:9pt;mso-wrap-distance-bottom:0;mso-position-horizontal:right;mso-position-horizontal-relative:margin;mso-position-vertical:absolute;mso-position-vertical-relative:text;mso-width-percent:0;mso-height-percent:0;mso-width-relative:page;mso-height-relative:page;v-text-anchor:top" o:gfxdata="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">
                 <v:textbox>
                   <w:txbxContent>
                     <w:p>
@@ -5736,7 +5899,7 @@
           </mc:Choice>
           <mc:Fallback>
             <w:pict>
-              <v:shape w14:anchorId="7F4263A6" id="Zone de texte 22" o:spid="_x0000_s1055" type="#_x0000_t202" style="position:absolute;left:0;text-align:left;margin-left:21.85pt;margin-top:172.05pt;width:191.25pt;height:18.75pt;z-index:251674624;visibility:visible;mso-wrap-style:square;mso-width-percent:0;mso-height-percent:0;mso-wrap-distance-left:9pt;mso-wrap-distance-top:0;mso-wrap-distance-right:9pt;mso-wrap-distance-bottom:0;mso-position-horizontal:absolute;mso-position-horizontal-relative:text;mso-position-vertical:absolute;mso-position-vertical-relative:text;mso-width-percent:0;mso-height-percent:0;mso-width-relative:margin;mso-height-relative:margin;v-text-anchor:top" o:gfxdata="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" filled="f" stroked="f" strokeweight=".5pt">
+              <v:shape w14:anchorId="7F4263A6" id="Zone de texte 22" o:spid="_x0000_s1055" type="#_x0000_t202" style="position:absolute;left:0;text-align:left;margin-left:21.85pt;margin-top:172.05pt;width:191.25pt;height:18.75pt;z-index:251674624;visibility:visible;mso-wrap-style:square;mso-width-percent:0;mso-height-percent:0;mso-wrap-distance-left:9pt;mso-wrap-distance-top:0;mso-wrap-distance-right:9pt;mso-wrap-distance-bottom:0;mso-position-horizontal:absolute;mso-position-horizontal-relative:text;mso-position-vertical:absolute;mso-position-vertical-relative:text;mso-width-percent:0;mso-height-percent:0;mso-width-relative:margin;mso-height-relative:margin;v-text-anchor:top" o:gfxdata="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" filled="f" stroked="f" strokeweight=".5pt">
                 <v:textbox>
                   <w:txbxContent>
                     <w:p>
@@ -5862,7 +6025,7 @@
           </mc:Choice>
           <mc:Fallback>
             <w:pict>
-              <v:shape w14:anchorId="6F98440D" id="Zone de texte 23" o:spid="_x0000_s1056" type="#_x0000_t202" style="position:absolute;left:0;text-align:left;margin-left:267.85pt;margin-top:173.55pt;width:191.25pt;height:18.75pt;z-index:251676672;visibility:visible;mso-wrap-style:square;mso-width-percent:0;mso-height-percent:0;mso-wrap-distance-left:9pt;mso-wrap-distance-top:0;mso-wrap-distance-right:9pt;mso-wrap-distance-bottom:0;mso-position-horizontal:absolute;mso-position-horizontal-relative:text;mso-position-vertical:absolute;mso-position-vertical-relative:text;mso-width-percent:0;mso-height-percent:0;mso-width-relative:margin;mso-height-relative:margin;v-text-anchor:top" o:gfxdata="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" filled="f" stroked="f" strokeweight=".5pt">
+              <v:shape w14:anchorId="6F98440D" id="Zone de texte 23" o:spid="_x0000_s1056" type="#_x0000_t202" style="position:absolute;left:0;text-align:left;margin-left:267.85pt;margin-top:173.55pt;width:191.25pt;height:18.75pt;z-index:251676672;visibility:visible;mso-wrap-style:square;mso-width-percent:0;mso-height-percent:0;mso-wrap-distance-left:9pt;mso-wrap-distance-top:0;mso-wrap-distance-right:9pt;mso-wrap-distance-bottom:0;mso-position-horizontal:absolute;mso-position-horizontal-relative:text;mso-position-vertical:absolute;mso-position-vertical-relative:text;mso-width-percent:0;mso-height-percent:0;mso-width-relative:margin;mso-height-relative:margin;v-text-anchor:top" o:gfxdata="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" filled="f" stroked="f" strokeweight=".5pt">
                 <v:textbox>
                   <w:txbxContent>
                     <w:p>
@@ -5914,13 +6077,12 @@
           <w:sz w:val="26"/>
         </w:rPr>
       </w:pPr>
-      <w:commentRangeStart w:id="25"/>
+      <w:commentRangeStart w:id="11"/>
       <w:r>
         <w:rPr>
           <w:rFonts w:ascii="Helvetica" w:hAnsi="Helvetica"/>
           <w:sz w:val="26"/>
         </w:rPr>
-        <w:lastRenderedPageBreak/>
         <w:t xml:space="preserve">Question </w:t>
       </w:r>
       <w:r>
@@ -5937,14 +6099,14 @@
         </w:rPr>
         <w:t>2</w:t>
       </w:r>
-      <w:commentRangeEnd w:id="25"/>
+      <w:commentRangeEnd w:id="11"/>
       <w:r>
         <w:rPr>
           <w:rStyle w:val="Marquedecommentaire"/>
           <w:rFonts w:ascii="Helvetica" w:hAnsi="Helvetica"/>
           <w:b w:val="0"/>
         </w:rPr>
-        <w:commentReference w:id="25"/>
+        <w:commentReference w:id="11"/>
       </w:r>
     </w:p>
     <w:p>
@@ -5972,7 +6134,21 @@
         <w:rPr>
           <w:szCs w:val="20"/>
         </w:rPr>
-        <w:t>the code error in meters for BPSK and BOC(1,1) resulting from the existence of the</w:t>
+        <w:t xml:space="preserve">the code error in meters for BPSK and </w:t>
+      </w:r>
+      <w:proofErr w:type="gramStart"/>
+      <w:r>
+        <w:rPr>
+          <w:szCs w:val="20"/>
+        </w:rPr>
+        <w:t>BOC(</w:t>
+      </w:r>
+      <w:proofErr w:type="gramEnd"/>
+      <w:r>
+        <w:rPr>
+          <w:szCs w:val="20"/>
+        </w:rPr>
+        <w:t>1,1) resulting from the existence of the</w:t>
       </w:r>
       <w:r>
         <w:rPr>
@@ -6160,11 +6336,19 @@
                 <w:szCs w:val="20"/>
               </w:rPr>
             </w:pPr>
+            <w:proofErr w:type="gramStart"/>
             <w:r>
               <w:rPr>
                 <w:szCs w:val="20"/>
               </w:rPr>
-              <w:t>BOC(1,1)</w:t>
+              <w:t>BOC(</w:t>
+            </w:r>
+            <w:proofErr w:type="gramEnd"/>
+            <w:r>
+              <w:rPr>
+                <w:szCs w:val="20"/>
+              </w:rPr>
+              <w:t>1,1)</w:t>
             </w:r>
           </w:p>
         </w:tc>
@@ -6266,19 +6450,47 @@
         <w:rPr>
           <w:color w:val="C00000"/>
         </w:rPr>
-        <w:t xml:space="preserve"> and BOC(1,1) </w:t>
-      </w:r>
+        <w:t xml:space="preserve"> and </w:t>
+      </w:r>
+      <w:proofErr w:type="gramStart"/>
       <w:r>
         <w:rPr>
           <w:color w:val="C00000"/>
         </w:rPr>
+        <w:t>BOC(</w:t>
+      </w:r>
+      <w:proofErr w:type="gramEnd"/>
+      <w:r>
+        <w:rPr>
+          <w:color w:val="C00000"/>
+        </w:rPr>
+        <w:t xml:space="preserve">1,1) </w:t>
+      </w:r>
+      <w:r>
+        <w:rPr>
+          <w:color w:val="C00000"/>
+        </w:rPr>
         <w:t xml:space="preserve">: 1 chip lasts </w:t>
       </w:r>
       <w:r>
         <w:rPr>
           <w:color w:val="C00000"/>
         </w:rPr>
-        <w:t>1/1023 sec =&gt; this represents 296.150 m. So for 0.</w:t>
+        <w:t xml:space="preserve">1/1023 sec =&gt; this represents 296.150 m. </w:t>
+      </w:r>
+      <w:proofErr w:type="gramStart"/>
+      <w:r>
+        <w:rPr>
+          <w:color w:val="C00000"/>
+        </w:rPr>
+        <w:t>So</w:t>
+      </w:r>
+      <w:proofErr w:type="gramEnd"/>
+      <w:r>
+        <w:rPr>
+          <w:color w:val="C00000"/>
+        </w:rPr>
+        <w:t xml:space="preserve"> for 0.</w:t>
       </w:r>
       <w:r>
         <w:rPr>
@@ -6369,14 +6581,15 @@
       </w:r>
       <w:r>
         <w:rPr>
+          <w:noProof/>
           <w:position w:val="-6"/>
           <w:szCs w:val="20"/>
         </w:rPr>
         <w:object w:dxaOrig="220" w:dyaOrig="279" w14:anchorId="3D9F10F9">
-          <v:shape id="_x0000_i1060" type="#_x0000_t75" style="width:7.5pt;height:14.25pt" o:ole="">
+          <v:shape id="_x0000_i1026" type="#_x0000_t75" alt="" style="width:8.25pt;height:13.7pt;mso-width-percent:0;mso-height-percent:0;mso-width-percent:0;mso-height-percent:0" o:ole="">
             <v:imagedata r:id="rId17" o:title=""/>
           </v:shape>
-          <o:OLEObject Type="Embed" ProgID="Equation.DSMT4" ShapeID="_x0000_i1060" DrawAspect="Content" ObjectID="_1650024516" r:id="rId26"/>
+          <o:OLEObject Type="Embed" ProgID="Equation.DSMT4" ShapeID="_x0000_i1026" DrawAspect="Content" ObjectID="_1650266853" r:id="rId25"/>
         </w:object>
       </w:r>
       <w:r>
@@ -6747,11 +6960,19 @@
                 <w:szCs w:val="20"/>
               </w:rPr>
             </w:pPr>
+            <w:proofErr w:type="gramStart"/>
             <w:r>
               <w:rPr>
                 <w:szCs w:val="20"/>
               </w:rPr>
-              <w:t>BOC(1,1)</w:t>
+              <w:t>BOC(</w:t>
+            </w:r>
+            <w:proofErr w:type="gramEnd"/>
+            <w:r>
+              <w:rPr>
+                <w:szCs w:val="20"/>
+              </w:rPr>
+              <w:t>1,1)</w:t>
             </w:r>
           </w:p>
         </w:tc>
@@ -6862,7 +7083,7 @@
                     <pic:cNvPicPr/>
                   </pic:nvPicPr>
                   <pic:blipFill>
-                    <a:blip r:embed="rId27" cstate="print">
+                    <a:blip r:embed="rId26" cstate="print">
                       <a:extLst>
                         <a:ext uri="{28A0092B-C50C-407E-A947-70E740481C1C}">
                           <a14:useLocalDpi xmlns:a14="http://schemas.microsoft.com/office/drawing/2010/main" val="0"/>
@@ -6937,7 +7158,7 @@
                     <pic:cNvPicPr/>
                   </pic:nvPicPr>
                   <pic:blipFill>
-                    <a:blip r:embed="rId28" cstate="print">
+                    <a:blip r:embed="rId27" cstate="print">
                       <a:extLst>
                         <a:ext uri="{28A0092B-C50C-407E-A947-70E740481C1C}">
                           <a14:useLocalDpi xmlns:a14="http://schemas.microsoft.com/office/drawing/2010/main" val="0"/>
@@ -6998,7 +7219,7 @@
                     <pic:cNvPicPr/>
                   </pic:nvPicPr>
                   <pic:blipFill>
-                    <a:blip r:embed="rId29" cstate="print">
+                    <a:blip r:embed="rId28" cstate="print">
                       <a:extLst>
                         <a:ext uri="{28A0092B-C50C-407E-A947-70E740481C1C}">
                           <a14:useLocalDpi xmlns:a14="http://schemas.microsoft.com/office/drawing/2010/main" val="0"/>
@@ -7234,7 +7455,7 @@
           </mc:Choice>
           <mc:Fallback>
             <w:pict>
-              <v:shape w14:anchorId="147BF50A" id="Zone de texte 27" o:spid="_x0000_s1057" type="#_x0000_t202" style="position:absolute;left:0;text-align:left;margin-left:-5.9pt;margin-top:141.7pt;width:487.5pt;height:23.25pt;z-index:251680768;visibility:visible;mso-wrap-style:square;mso-height-percent:0;mso-wrap-distance-left:9pt;mso-wrap-distance-top:0;mso-wrap-distance-right:9pt;mso-wrap-distance-bottom:0;mso-position-horizontal:absolute;mso-position-horizontal-relative:text;mso-position-vertical:absolute;mso-position-vertical-relative:text;mso-height-percent:0;mso-height-relative:margin;v-text-anchor:top" o:gfxdata="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" fillcolor="white [3201]" stroked="f" strokeweight=".5pt">
+              <v:shape w14:anchorId="147BF50A" id="Zone de texte 27" o:spid="_x0000_s1057" type="#_x0000_t202" style="position:absolute;left:0;text-align:left;margin-left:-5.9pt;margin-top:141.7pt;width:487.5pt;height:23.25pt;z-index:251680768;visibility:visible;mso-wrap-style:square;mso-height-percent:0;mso-wrap-distance-left:9pt;mso-wrap-distance-top:0;mso-wrap-distance-right:9pt;mso-wrap-distance-bottom:0;mso-position-horizontal:absolute;mso-position-horizontal-relative:text;mso-position-vertical:absolute;mso-position-vertical-relative:text;mso-height-percent:0;mso-height-relative:margin;v-text-anchor:top" o:gfxdata="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" fillcolor="white [3201]" stroked="f" strokeweight=".5pt">
                 <v:textbox>
                   <w:txbxContent>
                     <w:p>
@@ -7432,7 +7653,7 @@
                     <pic:cNvPicPr/>
                   </pic:nvPicPr>
                   <pic:blipFill>
-                    <a:blip r:embed="rId30">
+                    <a:blip r:embed="rId29">
                       <a:extLst>
                         <a:ext uri="{28A0092B-C50C-407E-A947-70E740481C1C}">
                           <a14:useLocalDpi xmlns:a14="http://schemas.microsoft.com/office/drawing/2010/main" val="0"/>
@@ -7529,7 +7750,7 @@
                     <pic:cNvPicPr/>
                   </pic:nvPicPr>
                   <pic:blipFill>
-                    <a:blip r:embed="rId31" cstate="print">
+                    <a:blip r:embed="rId30" cstate="print">
                       <a:extLst>
                         <a:ext uri="{28A0092B-C50C-407E-A947-70E740481C1C}">
                           <a14:useLocalDpi xmlns:a14="http://schemas.microsoft.com/office/drawing/2010/main" val="0"/>
@@ -7591,7 +7812,7 @@
                     <pic:cNvPicPr/>
                   </pic:nvPicPr>
                   <pic:blipFill>
-                    <a:blip r:embed="rId32" cstate="print">
+                    <a:blip r:embed="rId31" cstate="print">
                       <a:extLst>
                         <a:ext uri="{28A0092B-C50C-407E-A947-70E740481C1C}">
                           <a14:useLocalDpi xmlns:a14="http://schemas.microsoft.com/office/drawing/2010/main" val="0"/>
@@ -7827,7 +8048,7 @@
           </mc:Choice>
           <mc:Fallback>
             <w:pict>
-              <v:shape w14:anchorId="14B9D40C" id="Zone de texte 47" o:spid="_x0000_s1058" type="#_x0000_t202" style="position:absolute;left:0;text-align:left;margin-left:-8.9pt;margin-top:143.55pt;width:487.5pt;height:23.25pt;z-index:251685888;visibility:visible;mso-wrap-style:square;mso-height-percent:0;mso-wrap-distance-left:9pt;mso-wrap-distance-top:0;mso-wrap-distance-right:9pt;mso-wrap-distance-bottom:0;mso-position-horizontal:absolute;mso-position-horizontal-relative:text;mso-position-vertical:absolute;mso-position-vertical-relative:text;mso-height-percent:0;mso-height-relative:margin;v-text-anchor:top" o:gfxdata="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" fillcolor="white [3201]" stroked="f" strokeweight=".5pt">
+              <v:shape w14:anchorId="14B9D40C" id="Zone de texte 47" o:spid="_x0000_s1058" type="#_x0000_t202" style="position:absolute;left:0;text-align:left;margin-left:-8.9pt;margin-top:143.55pt;width:487.5pt;height:23.25pt;z-index:251685888;visibility:visible;mso-wrap-style:square;mso-height-percent:0;mso-wrap-distance-left:9pt;mso-wrap-distance-top:0;mso-wrap-distance-right:9pt;mso-wrap-distance-bottom:0;mso-position-horizontal:absolute;mso-position-horizontal-relative:text;mso-position-vertical:absolute;mso-position-vertical-relative:text;mso-height-percent:0;mso-height-relative:margin;v-text-anchor:top" o:gfxdata="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" fillcolor="white [3201]" stroked="f" strokeweight=".5pt">
                 <v:textbox>
                   <w:txbxContent>
                     <w:p>
@@ -8035,7 +8256,6 @@
           <w:sz w:val="26"/>
           <w:lang w:val="fr-BE"/>
         </w:rPr>
-        <w:lastRenderedPageBreak/>
         <w:t>Note pour moi qu</w:t>
       </w:r>
       <w:r>
@@ -8056,8 +8276,9 @@
           <w:sz w:val="26"/>
           <w:lang w:val="fr-BE"/>
         </w:rPr>
-        <w:t>, matlab planté</w:t>
-      </w:r>
+        <w:t xml:space="preserve">, </w:t>
+      </w:r>
+      <w:proofErr w:type="spellStart"/>
       <w:r>
         <w:rPr>
           <w:rFonts w:ascii="Helvetica" w:hAnsi="Helvetica"/>
@@ -8066,12 +8287,10 @@
           <w:sz w:val="26"/>
           <w:lang w:val="fr-BE"/>
         </w:rPr>
-        <w:t>:</w:t>
-      </w:r>
-    </w:p>
-    <w:p>
-      <w:pPr>
-        <w:pStyle w:val="Chapter2title"/>
+        <w:t>matlab</w:t>
+      </w:r>
+      <w:proofErr w:type="spellEnd"/>
+      <w:r>
         <w:rPr>
           <w:rFonts w:ascii="Helvetica" w:hAnsi="Helvetica"/>
           <w:b w:val="0"/>
@@ -8079,7 +8298,8 @@
           <w:sz w:val="26"/>
           <w:lang w:val="fr-BE"/>
         </w:rPr>
-      </w:pPr>
+        <w:t xml:space="preserve"> planté</w:t>
+      </w:r>
       <w:r>
         <w:rPr>
           <w:rFonts w:ascii="Helvetica" w:hAnsi="Helvetica"/>
@@ -8088,9 +8308,12 @@
           <w:sz w:val="26"/>
           <w:lang w:val="fr-BE"/>
         </w:rPr>
-        <w:t xml:space="preserve">Pour BPSK, d = 0.6, on a discr_LOS = 0 pour l'indice 2001, </w:t>
-      </w:r>
-      <w:r>
+        <w:t>:</w:t>
+      </w:r>
+    </w:p>
+    <w:p>
+      <w:pPr>
+        <w:pStyle w:val="Chapter2title"/>
         <w:rPr>
           <w:rFonts w:ascii="Helvetica" w:hAnsi="Helvetica"/>
           <w:b w:val="0"/>
@@ -8098,8 +8321,7 @@
           <w:sz w:val="26"/>
           <w:lang w:val="fr-BE"/>
         </w:rPr>
-        <w:t>on a discr</w:t>
-      </w:r>
+      </w:pPr>
       <w:r>
         <w:rPr>
           <w:rFonts w:ascii="Helvetica" w:hAnsi="Helvetica"/>
@@ -8108,8 +8330,9 @@
           <w:sz w:val="26"/>
           <w:lang w:val="fr-BE"/>
         </w:rPr>
-        <w:t>_total</w:t>
-      </w:r>
+        <w:t xml:space="preserve">Pour BPSK, d = 0.6, on a </w:t>
+      </w:r>
+      <w:proofErr w:type="spellStart"/>
       <w:r>
         <w:rPr>
           <w:rFonts w:ascii="Helvetica" w:hAnsi="Helvetica"/>
@@ -8118,8 +8341,9 @@
           <w:sz w:val="26"/>
           <w:lang w:val="fr-BE"/>
         </w:rPr>
-        <w:t xml:space="preserve"> = 0 pour l'indice 21</w:t>
-      </w:r>
+        <w:t>discr_LOS</w:t>
+      </w:r>
+      <w:proofErr w:type="spellEnd"/>
       <w:r>
         <w:rPr>
           <w:rFonts w:ascii="Helvetica" w:hAnsi="Helvetica"/>
@@ -8128,8 +8352,9 @@
           <w:sz w:val="26"/>
           <w:lang w:val="fr-BE"/>
         </w:rPr>
-        <w:t>51</w:t>
-      </w:r>
+        <w:t xml:space="preserve"> = 0 pour l'indice 2001, on a </w:t>
+      </w:r>
+      <w:proofErr w:type="spellStart"/>
       <w:r>
         <w:rPr>
           <w:rFonts w:ascii="Helvetica" w:hAnsi="Helvetica"/>
@@ -8138,8 +8363,9 @@
           <w:sz w:val="26"/>
           <w:lang w:val="fr-BE"/>
         </w:rPr>
-        <w:t xml:space="preserve">, </w:t>
-      </w:r>
+        <w:t>discr_total</w:t>
+      </w:r>
+      <w:proofErr w:type="spellEnd"/>
       <w:r>
         <w:rPr>
           <w:rFonts w:ascii="Helvetica" w:hAnsi="Helvetica"/>
@@ -8148,7 +8374,93 @@
           <w:sz w:val="26"/>
           <w:lang w:val="fr-BE"/>
         </w:rPr>
-        <w:t xml:space="preserve">=&gt; regarder dtau(2001) – dtau(2151) pour avoir la chip diff. </w:t>
+        <w:t xml:space="preserve"> = 0 pour l'indice 2151</w:t>
+      </w:r>
+      <w:r>
+        <w:rPr>
+          <w:rFonts w:ascii="Helvetica" w:hAnsi="Helvetica"/>
+          <w:b w:val="0"/>
+          <w:bCs/>
+          <w:sz w:val="26"/>
+          <w:lang w:val="fr-BE"/>
+        </w:rPr>
+        <w:t xml:space="preserve">, </w:t>
+      </w:r>
+      <w:r>
+        <w:rPr>
+          <w:rFonts w:ascii="Helvetica" w:hAnsi="Helvetica"/>
+          <w:b w:val="0"/>
+          <w:bCs/>
+          <w:sz w:val="26"/>
+          <w:lang w:val="fr-BE"/>
+        </w:rPr>
+        <w:t xml:space="preserve">=&gt; regarder </w:t>
+      </w:r>
+      <w:proofErr w:type="spellStart"/>
+      <w:r>
+        <w:rPr>
+          <w:rFonts w:ascii="Helvetica" w:hAnsi="Helvetica"/>
+          <w:b w:val="0"/>
+          <w:bCs/>
+          <w:sz w:val="26"/>
+          <w:lang w:val="fr-BE"/>
+        </w:rPr>
+        <w:t>dtau</w:t>
+      </w:r>
+      <w:proofErr w:type="spellEnd"/>
+      <w:r>
+        <w:rPr>
+          <w:rFonts w:ascii="Helvetica" w:hAnsi="Helvetica"/>
+          <w:b w:val="0"/>
+          <w:bCs/>
+          <w:sz w:val="26"/>
+          <w:lang w:val="fr-BE"/>
+        </w:rPr>
+        <w:t xml:space="preserve">(2001) – </w:t>
+      </w:r>
+      <w:proofErr w:type="spellStart"/>
+      <w:r>
+        <w:rPr>
+          <w:rFonts w:ascii="Helvetica" w:hAnsi="Helvetica"/>
+          <w:b w:val="0"/>
+          <w:bCs/>
+          <w:sz w:val="26"/>
+          <w:lang w:val="fr-BE"/>
+        </w:rPr>
+        <w:t>dtau</w:t>
+      </w:r>
+      <w:proofErr w:type="spellEnd"/>
+      <w:r>
+        <w:rPr>
+          <w:rFonts w:ascii="Helvetica" w:hAnsi="Helvetica"/>
+          <w:b w:val="0"/>
+          <w:bCs/>
+          <w:sz w:val="26"/>
+          <w:lang w:val="fr-BE"/>
+        </w:rPr>
+        <w:t xml:space="preserve">(2151) pour avoir la chip </w:t>
+      </w:r>
+      <w:proofErr w:type="spellStart"/>
+      <w:r>
+        <w:rPr>
+          <w:rFonts w:ascii="Helvetica" w:hAnsi="Helvetica"/>
+          <w:b w:val="0"/>
+          <w:bCs/>
+          <w:sz w:val="26"/>
+          <w:lang w:val="fr-BE"/>
+        </w:rPr>
+        <w:t>diff</w:t>
+      </w:r>
+      <w:proofErr w:type="spellEnd"/>
+      <w:r>
+        <w:rPr>
+          <w:rFonts w:ascii="Helvetica" w:hAnsi="Helvetica"/>
+          <w:b w:val="0"/>
+          <w:bCs/>
+          <w:sz w:val="26"/>
+          <w:lang w:val="fr-BE"/>
+        </w:rPr>
+        <w:t xml:space="preserve">. </w:t>
       </w:r>
     </w:p>
     <w:p>
@@ -8166,6 +8478,7 @@
           <w:lang w:val="en-GB"/>
         </w:rPr>
       </w:pPr>
+      <w:proofErr w:type="spellStart"/>
       <w:r>
         <w:rPr>
           <w:rFonts w:ascii="Helvetica" w:hAnsi="Helvetica"/>
@@ -8174,8 +8487,9 @@
           <w:sz w:val="26"/>
           <w:lang w:val="en-GB"/>
         </w:rPr>
-        <w:t>dtau(</w:t>
-      </w:r>
+        <w:t>dtau</w:t>
+      </w:r>
+      <w:proofErr w:type="spellEnd"/>
       <w:r>
         <w:rPr>
           <w:rFonts w:ascii="Helvetica" w:hAnsi="Helvetica"/>
@@ -8184,7 +8498,7 @@
           <w:sz w:val="26"/>
           <w:lang w:val="en-GB"/>
         </w:rPr>
-        <w:t>find(~discr_LOS)</w:t>
+        <w:t>(</w:t>
       </w:r>
       <w:r>
         <w:rPr>
@@ -8194,8 +8508,9 @@
           <w:sz w:val="26"/>
           <w:lang w:val="en-GB"/>
         </w:rPr>
-        <w:t>)</w:t>
-      </w:r>
+        <w:t>find(~</w:t>
+      </w:r>
+      <w:proofErr w:type="spellStart"/>
       <w:r>
         <w:rPr>
           <w:rFonts w:ascii="Helvetica" w:hAnsi="Helvetica"/>
@@ -8204,8 +8519,10 @@
           <w:sz w:val="26"/>
           <w:lang w:val="en-GB"/>
         </w:rPr>
-        <w:t xml:space="preserve"> </w:t>
-      </w:r>
+        <w:t>discr_LOS</w:t>
+      </w:r>
+      <w:proofErr w:type="spellEnd"/>
+      <w:proofErr w:type="gramStart"/>
       <w:r>
         <w:rPr>
           <w:rFonts w:ascii="Helvetica" w:hAnsi="Helvetica"/>
@@ -8214,7 +8531,7 @@
           <w:sz w:val="26"/>
           <w:lang w:val="en-GB"/>
         </w:rPr>
-        <w:t xml:space="preserve"> - dtau(</w:t>
+        <w:t>)</w:t>
       </w:r>
       <w:r>
         <w:rPr>
@@ -8224,7 +8541,7 @@
           <w:sz w:val="26"/>
           <w:lang w:val="en-GB"/>
         </w:rPr>
-        <w:t>find(~d</w:t>
+        <w:t>)</w:t>
       </w:r>
       <w:r>
         <w:rPr>
@@ -8234,7 +8551,7 @@
           <w:sz w:val="26"/>
           <w:lang w:val="en-GB"/>
         </w:rPr>
-        <w:t>iscr_total)</w:t>
+        <w:t xml:space="preserve"> </w:t>
       </w:r>
       <w:r>
         <w:rPr>
@@ -8244,12 +8561,10 @@
           <w:sz w:val="26"/>
           <w:lang w:val="en-GB"/>
         </w:rPr>
-        <w:t>)</w:t>
-      </w:r>
-    </w:p>
-    <w:p>
-      <w:pPr>
-        <w:pStyle w:val="Chapter2title"/>
+        <w:t xml:space="preserve"> -</w:t>
+      </w:r>
+      <w:proofErr w:type="gramEnd"/>
+      <w:r>
         <w:rPr>
           <w:rFonts w:ascii="Helvetica" w:hAnsi="Helvetica"/>
           <w:b w:val="0"/>
@@ -8257,6 +8572,93 @@
           <w:sz w:val="26"/>
           <w:lang w:val="en-GB"/>
         </w:rPr>
+        <w:t xml:space="preserve"> </w:t>
+      </w:r>
+      <w:proofErr w:type="spellStart"/>
+      <w:r>
+        <w:rPr>
+          <w:rFonts w:ascii="Helvetica" w:hAnsi="Helvetica"/>
+          <w:b w:val="0"/>
+          <w:bCs/>
+          <w:sz w:val="26"/>
+          <w:lang w:val="en-GB"/>
+        </w:rPr>
+        <w:t>dtau</w:t>
+      </w:r>
+      <w:proofErr w:type="spellEnd"/>
+      <w:r>
+        <w:rPr>
+          <w:rFonts w:ascii="Helvetica" w:hAnsi="Helvetica"/>
+          <w:b w:val="0"/>
+          <w:bCs/>
+          <w:sz w:val="26"/>
+          <w:lang w:val="en-GB"/>
+        </w:rPr>
+        <w:t>(</w:t>
+      </w:r>
+      <w:r>
+        <w:rPr>
+          <w:rFonts w:ascii="Helvetica" w:hAnsi="Helvetica"/>
+          <w:b w:val="0"/>
+          <w:bCs/>
+          <w:sz w:val="26"/>
+          <w:lang w:val="en-GB"/>
+        </w:rPr>
+        <w:t>find(~</w:t>
+      </w:r>
+      <w:proofErr w:type="spellStart"/>
+      <w:r>
+        <w:rPr>
+          <w:rFonts w:ascii="Helvetica" w:hAnsi="Helvetica"/>
+          <w:b w:val="0"/>
+          <w:bCs/>
+          <w:sz w:val="26"/>
+          <w:lang w:val="en-GB"/>
+        </w:rPr>
+        <w:t>d</w:t>
+      </w:r>
+      <w:r>
+        <w:rPr>
+          <w:rFonts w:ascii="Helvetica" w:hAnsi="Helvetica"/>
+          <w:b w:val="0"/>
+          <w:bCs/>
+          <w:sz w:val="26"/>
+          <w:lang w:val="en-GB"/>
+        </w:rPr>
+        <w:t>iscr_total</w:t>
+      </w:r>
+      <w:proofErr w:type="spellEnd"/>
+      <w:r>
+        <w:rPr>
+          <w:rFonts w:ascii="Helvetica" w:hAnsi="Helvetica"/>
+          <w:b w:val="0"/>
+          <w:bCs/>
+          <w:sz w:val="26"/>
+          <w:lang w:val="en-GB"/>
+        </w:rPr>
+        <w:t>)</w:t>
+      </w:r>
+      <w:r>
+        <w:rPr>
+          <w:rFonts w:ascii="Helvetica" w:hAnsi="Helvetica"/>
+          <w:b w:val="0"/>
+          <w:bCs/>
+          <w:sz w:val="26"/>
+          <w:lang w:val="en-GB"/>
+        </w:rPr>
+        <w:t>)</w:t>
+      </w:r>
+    </w:p>
+    <w:p>
+      <w:pPr>
+        <w:pStyle w:val="Chapter2title"/>
+        <w:rPr>
+          <w:rFonts w:ascii="Helvetica" w:hAnsi="Helvetica"/>
+          <w:b w:val="0"/>
+          <w:bCs/>
+          <w:sz w:val="26"/>
+          <w:lang w:val="en-GB"/>
+        </w:rPr>
       </w:pPr>
     </w:p>
     <w:p>
@@ -8330,8 +8732,26 @@
       <w:r>
         <w:t>rom a given discriminator function. An example of Matlab code is provided below that you can use to complement the “</w:t>
       </w:r>
-      <w:r>
-        <w:t>compute_multipath_error (settings,discr_function)</w:t>
+      <w:proofErr w:type="spellStart"/>
+      <w:r>
+        <w:t>compute_multipath_error</w:t>
+      </w:r>
+      <w:proofErr w:type="spellEnd"/>
+      <w:r>
+        <w:t xml:space="preserve"> (</w:t>
+      </w:r>
+      <w:proofErr w:type="spellStart"/>
+      <w:proofErr w:type="gramStart"/>
+      <w:r>
+        <w:t>settings,discr</w:t>
+      </w:r>
+      <w:proofErr w:type="gramEnd"/>
+      <w:r>
+        <w:t>_function</w:t>
+      </w:r>
+      <w:proofErr w:type="spellEnd"/>
+      <w:r>
+        <w:t>)</w:t>
       </w:r>
       <w:r>
         <w:t>”:</w:t>
@@ -8374,7 +8794,85 @@
           <w:szCs w:val="20"/>
           <w:lang w:val="en-GB" w:eastAsia="en-GB"/>
         </w:rPr>
-        <w:t xml:space="preserve"> multipath_error = compute_multipath_error(settings,discr_total)</w:t>
+        <w:t xml:space="preserve"> </w:t>
+      </w:r>
+      <w:proofErr w:type="spellStart"/>
+      <w:r>
+        <w:rPr>
+          <w:rFonts w:ascii="Courier New" w:hAnsi="Courier New" w:cs="Courier New"/>
+          <w:color w:val="000000"/>
+          <w:sz w:val="18"/>
+          <w:szCs w:val="20"/>
+          <w:lang w:val="en-GB" w:eastAsia="en-GB"/>
+        </w:rPr>
+        <w:t>multipath_error</w:t>
+      </w:r>
+      <w:proofErr w:type="spellEnd"/>
+      <w:r>
+        <w:rPr>
+          <w:rFonts w:ascii="Courier New" w:hAnsi="Courier New" w:cs="Courier New"/>
+          <w:color w:val="000000"/>
+          <w:sz w:val="18"/>
+          <w:szCs w:val="20"/>
+          <w:lang w:val="en-GB" w:eastAsia="en-GB"/>
+        </w:rPr>
+        <w:t xml:space="preserve"> = </w:t>
+      </w:r>
+      <w:proofErr w:type="spellStart"/>
+      <w:r>
+        <w:rPr>
+          <w:rFonts w:ascii="Courier New" w:hAnsi="Courier New" w:cs="Courier New"/>
+          <w:color w:val="000000"/>
+          <w:sz w:val="18"/>
+          <w:szCs w:val="20"/>
+          <w:lang w:val="en-GB" w:eastAsia="en-GB"/>
+        </w:rPr>
+        <w:t>compute_multipath_error</w:t>
+      </w:r>
+      <w:proofErr w:type="spellEnd"/>
+      <w:r>
+        <w:rPr>
+          <w:rFonts w:ascii="Courier New" w:hAnsi="Courier New" w:cs="Courier New"/>
+          <w:color w:val="000000"/>
+          <w:sz w:val="18"/>
+          <w:szCs w:val="20"/>
+          <w:lang w:val="en-GB" w:eastAsia="en-GB"/>
+        </w:rPr>
+        <w:t>(</w:t>
+      </w:r>
+      <w:proofErr w:type="spellStart"/>
+      <w:proofErr w:type="gramStart"/>
+      <w:r>
+        <w:rPr>
+          <w:rFonts w:ascii="Courier New" w:hAnsi="Courier New" w:cs="Courier New"/>
+          <w:color w:val="000000"/>
+          <w:sz w:val="18"/>
+          <w:szCs w:val="20"/>
+          <w:lang w:val="en-GB" w:eastAsia="en-GB"/>
+        </w:rPr>
+        <w:t>settings,discr</w:t>
+      </w:r>
+      <w:proofErr w:type="gramEnd"/>
+      <w:r>
+        <w:rPr>
+          <w:rFonts w:ascii="Courier New" w:hAnsi="Courier New" w:cs="Courier New"/>
+          <w:color w:val="000000"/>
+          <w:sz w:val="18"/>
+          <w:szCs w:val="20"/>
+          <w:lang w:val="en-GB" w:eastAsia="en-GB"/>
+        </w:rPr>
+        <w:t>_total</w:t>
+      </w:r>
+      <w:proofErr w:type="spellEnd"/>
+      <w:r>
+        <w:rPr>
+          <w:rFonts w:ascii="Courier New" w:hAnsi="Courier New" w:cs="Courier New"/>
+          <w:color w:val="000000"/>
+          <w:sz w:val="18"/>
+          <w:szCs w:val="20"/>
+          <w:lang w:val="en-GB" w:eastAsia="en-GB"/>
+        </w:rPr>
+        <w:t>)</w:t>
       </w:r>
     </w:p>
     <w:p>
@@ -8398,7 +8896,29 @@
           <w:szCs w:val="20"/>
           <w:lang w:val="en-GB" w:eastAsia="en-GB"/>
         </w:rPr>
-        <w:t xml:space="preserve">% Locate the closest zero-crossing to the center in the </w:t>
+        <w:t xml:space="preserve">% Locate the closest zero-crossing to the </w:t>
+      </w:r>
+      <w:proofErr w:type="spellStart"/>
+      <w:r>
+        <w:rPr>
+          <w:rFonts w:ascii="Courier New" w:hAnsi="Courier New" w:cs="Courier New"/>
+          <w:color w:val="228B22"/>
+          <w:sz w:val="18"/>
+          <w:szCs w:val="20"/>
+          <w:lang w:val="en-GB" w:eastAsia="en-GB"/>
+        </w:rPr>
+        <w:t>center</w:t>
+      </w:r>
+      <w:proofErr w:type="spellEnd"/>
+      <w:r>
+        <w:rPr>
+          <w:rFonts w:ascii="Courier New" w:hAnsi="Courier New" w:cs="Courier New"/>
+          <w:color w:val="228B22"/>
+          <w:sz w:val="18"/>
+          <w:szCs w:val="20"/>
+          <w:lang w:val="en-GB" w:eastAsia="en-GB"/>
+        </w:rPr>
+        <w:t xml:space="preserve"> in the </w:t>
       </w:r>
     </w:p>
     <w:p>
@@ -8438,6 +8958,7 @@
           <w:lang w:val="en-GB" w:eastAsia="en-GB"/>
         </w:rPr>
       </w:pPr>
+      <w:proofErr w:type="spellStart"/>
       <w:r>
         <w:rPr>
           <w:rFonts w:ascii="Courier New" w:hAnsi="Courier New" w:cs="Courier New"/>
@@ -8446,7 +8967,40 @@
           <w:szCs w:val="20"/>
           <w:lang w:val="en-GB" w:eastAsia="en-GB"/>
         </w:rPr>
-        <w:t>zerocross = diff(sign(discr_total));</w:t>
+        <w:t>zerocross</w:t>
+      </w:r>
+      <w:proofErr w:type="spellEnd"/>
+      <w:r>
+        <w:rPr>
+          <w:rFonts w:ascii="Courier New" w:hAnsi="Courier New" w:cs="Courier New"/>
+          <w:color w:val="000000"/>
+          <w:sz w:val="18"/>
+          <w:szCs w:val="20"/>
+          <w:lang w:val="en-GB" w:eastAsia="en-GB"/>
+        </w:rPr>
+        <w:t xml:space="preserve"> = diff(sign(</w:t>
+      </w:r>
+      <w:proofErr w:type="spellStart"/>
+      <w:r>
+        <w:rPr>
+          <w:rFonts w:ascii="Courier New" w:hAnsi="Courier New" w:cs="Courier New"/>
+          <w:color w:val="000000"/>
+          <w:sz w:val="18"/>
+          <w:szCs w:val="20"/>
+          <w:lang w:val="en-GB" w:eastAsia="en-GB"/>
+        </w:rPr>
+        <w:t>discr_total</w:t>
+      </w:r>
+      <w:proofErr w:type="spellEnd"/>
+      <w:r>
+        <w:rPr>
+          <w:rFonts w:ascii="Courier New" w:hAnsi="Courier New" w:cs="Courier New"/>
+          <w:color w:val="000000"/>
+          <w:sz w:val="18"/>
+          <w:szCs w:val="20"/>
+          <w:lang w:val="en-GB" w:eastAsia="en-GB"/>
+        </w:rPr>
+        <w:t>));</w:t>
       </w:r>
     </w:p>
     <w:p>
@@ -8462,6 +9016,7 @@
           <w:lang w:val="en-GB" w:eastAsia="en-GB"/>
         </w:rPr>
       </w:pPr>
+      <w:proofErr w:type="spellStart"/>
       <w:r>
         <w:rPr>
           <w:rFonts w:ascii="Courier New" w:hAnsi="Courier New" w:cs="Courier New"/>
@@ -8470,7 +9025,40 @@
           <w:szCs w:val="20"/>
           <w:lang w:val="en-GB" w:eastAsia="en-GB"/>
         </w:rPr>
-        <w:t>zerocross_idx = find(zerocross~=0);</w:t>
+        <w:t>zerocross_idx</w:t>
+      </w:r>
+      <w:proofErr w:type="spellEnd"/>
+      <w:r>
+        <w:rPr>
+          <w:rFonts w:ascii="Courier New" w:hAnsi="Courier New" w:cs="Courier New"/>
+          <w:color w:val="000000"/>
+          <w:sz w:val="18"/>
+          <w:szCs w:val="20"/>
+          <w:lang w:val="en-GB" w:eastAsia="en-GB"/>
+        </w:rPr>
+        <w:t xml:space="preserve"> = find(</w:t>
+      </w:r>
+      <w:proofErr w:type="spellStart"/>
+      <w:r>
+        <w:rPr>
+          <w:rFonts w:ascii="Courier New" w:hAnsi="Courier New" w:cs="Courier New"/>
+          <w:color w:val="000000"/>
+          <w:sz w:val="18"/>
+          <w:szCs w:val="20"/>
+          <w:lang w:val="en-GB" w:eastAsia="en-GB"/>
+        </w:rPr>
+        <w:t>zerocross</w:t>
+      </w:r>
+      <w:proofErr w:type="spellEnd"/>
+      <w:r>
+        <w:rPr>
+          <w:rFonts w:ascii="Courier New" w:hAnsi="Courier New" w:cs="Courier New"/>
+          <w:color w:val="000000"/>
+          <w:sz w:val="18"/>
+          <w:szCs w:val="20"/>
+          <w:lang w:val="en-GB" w:eastAsia="en-GB"/>
+        </w:rPr>
+        <w:t>~=0);</w:t>
       </w:r>
     </w:p>
     <w:p>
@@ -8510,6 +9098,7 @@
           <w:lang w:val="en-GB" w:eastAsia="en-GB"/>
         </w:rPr>
       </w:pPr>
+      <w:proofErr w:type="spellStart"/>
       <w:r>
         <w:rPr>
           <w:rFonts w:ascii="Courier New" w:hAnsi="Courier New" w:cs="Courier New"/>
@@ -8518,7 +9107,42 @@
           <w:szCs w:val="20"/>
           <w:lang w:val="en-GB" w:eastAsia="en-GB"/>
         </w:rPr>
-        <w:t>N_samples = length(settings.dtau)-1;</w:t>
+        <w:t>N_samples</w:t>
+      </w:r>
+      <w:proofErr w:type="spellEnd"/>
+      <w:r>
+        <w:rPr>
+          <w:rFonts w:ascii="Courier New" w:hAnsi="Courier New" w:cs="Courier New"/>
+          <w:color w:val="000000"/>
+          <w:sz w:val="18"/>
+          <w:szCs w:val="20"/>
+          <w:lang w:val="en-GB" w:eastAsia="en-GB"/>
+        </w:rPr>
+        <w:t xml:space="preserve"> = length(</w:t>
+      </w:r>
+      <w:proofErr w:type="spellStart"/>
+      <w:proofErr w:type="gramStart"/>
+      <w:r>
+        <w:rPr>
+          <w:rFonts w:ascii="Courier New" w:hAnsi="Courier New" w:cs="Courier New"/>
+          <w:color w:val="000000"/>
+          <w:sz w:val="18"/>
+          <w:szCs w:val="20"/>
+          <w:lang w:val="en-GB" w:eastAsia="en-GB"/>
+        </w:rPr>
+        <w:t>settings.dtau</w:t>
+      </w:r>
+      <w:proofErr w:type="spellEnd"/>
+      <w:proofErr w:type="gramEnd"/>
+      <w:r>
+        <w:rPr>
+          <w:rFonts w:ascii="Courier New" w:hAnsi="Courier New" w:cs="Courier New"/>
+          <w:color w:val="000000"/>
+          <w:sz w:val="18"/>
+          <w:szCs w:val="20"/>
+          <w:lang w:val="en-GB" w:eastAsia="en-GB"/>
+        </w:rPr>
+        <w:t>)-1;</w:t>
       </w:r>
     </w:p>
     <w:p>
@@ -8542,7 +9166,95 @@
           <w:szCs w:val="20"/>
           <w:lang w:val="en-GB" w:eastAsia="en-GB"/>
         </w:rPr>
-        <w:t>[~, min_pos] = min(abs(zerocross_idx - N_samples/2));</w:t>
+        <w:t xml:space="preserve">[~, </w:t>
+      </w:r>
+      <w:proofErr w:type="spellStart"/>
+      <w:r>
+        <w:rPr>
+          <w:rFonts w:ascii="Courier New" w:hAnsi="Courier New" w:cs="Courier New"/>
+          <w:color w:val="000000"/>
+          <w:sz w:val="18"/>
+          <w:szCs w:val="20"/>
+          <w:lang w:val="en-GB" w:eastAsia="en-GB"/>
+        </w:rPr>
+        <w:t>min_pos</w:t>
+      </w:r>
+      <w:proofErr w:type="spellEnd"/>
+      <w:r>
+        <w:rPr>
+          <w:rFonts w:ascii="Courier New" w:hAnsi="Courier New" w:cs="Courier New"/>
+          <w:color w:val="000000"/>
+          <w:sz w:val="18"/>
+          <w:szCs w:val="20"/>
+          <w:lang w:val="en-GB" w:eastAsia="en-GB"/>
+        </w:rPr>
+        <w:t xml:space="preserve">] = </w:t>
+      </w:r>
+      <w:proofErr w:type="gramStart"/>
+      <w:r>
+        <w:rPr>
+          <w:rFonts w:ascii="Courier New" w:hAnsi="Courier New" w:cs="Courier New"/>
+          <w:color w:val="000000"/>
+          <w:sz w:val="18"/>
+          <w:szCs w:val="20"/>
+          <w:lang w:val="en-GB" w:eastAsia="en-GB"/>
+        </w:rPr>
+        <w:t>min(</w:t>
+      </w:r>
+      <w:proofErr w:type="gramEnd"/>
+      <w:r>
+        <w:rPr>
+          <w:rFonts w:ascii="Courier New" w:hAnsi="Courier New" w:cs="Courier New"/>
+          <w:color w:val="000000"/>
+          <w:sz w:val="18"/>
+          <w:szCs w:val="20"/>
+          <w:lang w:val="en-GB" w:eastAsia="en-GB"/>
+        </w:rPr>
+        <w:t>abs(</w:t>
+      </w:r>
+      <w:proofErr w:type="spellStart"/>
+      <w:r>
+        <w:rPr>
+          <w:rFonts w:ascii="Courier New" w:hAnsi="Courier New" w:cs="Courier New"/>
+          <w:color w:val="000000"/>
+          <w:sz w:val="18"/>
+          <w:szCs w:val="20"/>
+          <w:lang w:val="en-GB" w:eastAsia="en-GB"/>
+        </w:rPr>
+        <w:t>zerocross_idx</w:t>
+      </w:r>
+      <w:proofErr w:type="spellEnd"/>
+      <w:r>
+        <w:rPr>
+          <w:rFonts w:ascii="Courier New" w:hAnsi="Courier New" w:cs="Courier New"/>
+          <w:color w:val="000000"/>
+          <w:sz w:val="18"/>
+          <w:szCs w:val="20"/>
+          <w:lang w:val="en-GB" w:eastAsia="en-GB"/>
+        </w:rPr>
+        <w:t xml:space="preserve"> - </w:t>
+      </w:r>
+      <w:proofErr w:type="spellStart"/>
+      <w:r>
+        <w:rPr>
+          <w:rFonts w:ascii="Courier New" w:hAnsi="Courier New" w:cs="Courier New"/>
+          <w:color w:val="000000"/>
+          <w:sz w:val="18"/>
+          <w:szCs w:val="20"/>
+          <w:lang w:val="en-GB" w:eastAsia="en-GB"/>
+        </w:rPr>
+        <w:t>N_samples</w:t>
+      </w:r>
+      <w:proofErr w:type="spellEnd"/>
+      <w:r>
+        <w:rPr>
+          <w:rFonts w:ascii="Courier New" w:hAnsi="Courier New" w:cs="Courier New"/>
+          <w:color w:val="000000"/>
+          <w:sz w:val="18"/>
+          <w:szCs w:val="20"/>
+          <w:lang w:val="en-GB" w:eastAsia="en-GB"/>
+        </w:rPr>
+        <w:t>/2));</w:t>
       </w:r>
     </w:p>
     <w:p>
@@ -8558,6 +9270,7 @@
           <w:lang w:val="en-GB" w:eastAsia="en-GB"/>
         </w:rPr>
       </w:pPr>
+      <w:proofErr w:type="spellStart"/>
       <w:r>
         <w:rPr>
           <w:rFonts w:ascii="Courier New" w:hAnsi="Courier New" w:cs="Courier New"/>
@@ -8566,7 +9279,118 @@
           <w:szCs w:val="20"/>
           <w:lang w:val="en-GB" w:eastAsia="en-GB"/>
         </w:rPr>
-        <w:t>delay_error = (zerocross_idx(min_pos) - N_samples/2)*settings.delay_step;</w:t>
+        <w:t>delay_error</w:t>
+      </w:r>
+      <w:proofErr w:type="spellEnd"/>
+      <w:r>
+        <w:rPr>
+          <w:rFonts w:ascii="Courier New" w:hAnsi="Courier New" w:cs="Courier New"/>
+          <w:color w:val="000000"/>
+          <w:sz w:val="18"/>
+          <w:szCs w:val="20"/>
+          <w:lang w:val="en-GB" w:eastAsia="en-GB"/>
+        </w:rPr>
+        <w:t xml:space="preserve"> = (</w:t>
+      </w:r>
+      <w:proofErr w:type="spellStart"/>
+      <w:r>
+        <w:rPr>
+          <w:rFonts w:ascii="Courier New" w:hAnsi="Courier New" w:cs="Courier New"/>
+          <w:color w:val="000000"/>
+          <w:sz w:val="18"/>
+          <w:szCs w:val="20"/>
+          <w:lang w:val="en-GB" w:eastAsia="en-GB"/>
+        </w:rPr>
+        <w:t>zerocross_idx</w:t>
+      </w:r>
+      <w:proofErr w:type="spellEnd"/>
+      <w:r>
+        <w:rPr>
+          <w:rFonts w:ascii="Courier New" w:hAnsi="Courier New" w:cs="Courier New"/>
+          <w:color w:val="000000"/>
+          <w:sz w:val="18"/>
+          <w:szCs w:val="20"/>
+          <w:lang w:val="en-GB" w:eastAsia="en-GB"/>
+        </w:rPr>
+        <w:t>(</w:t>
+      </w:r>
+      <w:proofErr w:type="spellStart"/>
+      <w:r>
+        <w:rPr>
+          <w:rFonts w:ascii="Courier New" w:hAnsi="Courier New" w:cs="Courier New"/>
+          <w:color w:val="000000"/>
+          <w:sz w:val="18"/>
+          <w:szCs w:val="20"/>
+          <w:lang w:val="en-GB" w:eastAsia="en-GB"/>
+        </w:rPr>
+        <w:t>min_pos</w:t>
+      </w:r>
+      <w:proofErr w:type="spellEnd"/>
+      <w:r>
+        <w:rPr>
+          <w:rFonts w:ascii="Courier New" w:hAnsi="Courier New" w:cs="Courier New"/>
+          <w:color w:val="000000"/>
+          <w:sz w:val="18"/>
+          <w:szCs w:val="20"/>
+          <w:lang w:val="en-GB" w:eastAsia="en-GB"/>
+        </w:rPr>
+        <w:t xml:space="preserve">) - </w:t>
+      </w:r>
+      <w:proofErr w:type="spellStart"/>
+      <w:r>
+        <w:rPr>
+          <w:rFonts w:ascii="Courier New" w:hAnsi="Courier New" w:cs="Courier New"/>
+          <w:color w:val="000000"/>
+          <w:sz w:val="18"/>
+          <w:szCs w:val="20"/>
+          <w:lang w:val="en-GB" w:eastAsia="en-GB"/>
+        </w:rPr>
+        <w:t>N_samples</w:t>
+      </w:r>
+      <w:proofErr w:type="spellEnd"/>
+      <w:r>
+        <w:rPr>
+          <w:rFonts w:ascii="Courier New" w:hAnsi="Courier New" w:cs="Courier New"/>
+          <w:color w:val="000000"/>
+          <w:sz w:val="18"/>
+          <w:szCs w:val="20"/>
+          <w:lang w:val="en-GB" w:eastAsia="en-GB"/>
+        </w:rPr>
+        <w:t>/</w:t>
+      </w:r>
+      <w:proofErr w:type="gramStart"/>
+      <w:r>
+        <w:rPr>
+          <w:rFonts w:ascii="Courier New" w:hAnsi="Courier New" w:cs="Courier New"/>
+          <w:color w:val="000000"/>
+          <w:sz w:val="18"/>
+          <w:szCs w:val="20"/>
+          <w:lang w:val="en-GB" w:eastAsia="en-GB"/>
+        </w:rPr>
+        <w:t>2)*</w:t>
+      </w:r>
+      <w:proofErr w:type="spellStart"/>
+      <w:proofErr w:type="gramEnd"/>
+      <w:r>
+        <w:rPr>
+          <w:rFonts w:ascii="Courier New" w:hAnsi="Courier New" w:cs="Courier New"/>
+          <w:color w:val="000000"/>
+          <w:sz w:val="18"/>
+          <w:szCs w:val="20"/>
+          <w:lang w:val="en-GB" w:eastAsia="en-GB"/>
+        </w:rPr>
+        <w:t>settings.delay_step</w:t>
+      </w:r>
+      <w:proofErr w:type="spellEnd"/>
+      <w:r>
+        <w:rPr>
+          <w:rFonts w:ascii="Courier New" w:hAnsi="Courier New" w:cs="Courier New"/>
+          <w:color w:val="000000"/>
+          <w:sz w:val="18"/>
+          <w:szCs w:val="20"/>
+          <w:lang w:val="en-GB" w:eastAsia="en-GB"/>
+        </w:rPr>
+        <w:t>;</w:t>
       </w:r>
     </w:p>
     <w:p>
@@ -8606,6 +9430,7 @@
           <w:lang w:val="es-ES_tradnl" w:eastAsia="en-GB"/>
         </w:rPr>
       </w:pPr>
+      <w:proofErr w:type="spellStart"/>
       <w:r>
         <w:rPr>
           <w:rFonts w:ascii="Courier New" w:hAnsi="Courier New" w:cs="Courier New"/>
@@ -8614,7 +9439,18 @@
           <w:szCs w:val="20"/>
           <w:lang w:val="es-ES_tradnl" w:eastAsia="en-GB"/>
         </w:rPr>
-        <w:t>Chip_distance = 3e8/1.023e6;</w:t>
+        <w:t>Chip_distance</w:t>
+      </w:r>
+      <w:proofErr w:type="spellEnd"/>
+      <w:r>
+        <w:rPr>
+          <w:rFonts w:ascii="Courier New" w:hAnsi="Courier New" w:cs="Courier New"/>
+          <w:color w:val="000000"/>
+          <w:sz w:val="18"/>
+          <w:szCs w:val="20"/>
+          <w:lang w:val="es-ES_tradnl" w:eastAsia="en-GB"/>
+        </w:rPr>
+        <w:t xml:space="preserve"> = 3e8/1.023e6;</w:t>
       </w:r>
     </w:p>
     <w:p>
@@ -8630,6 +9466,7 @@
           <w:lang w:val="es-ES_tradnl" w:eastAsia="en-GB"/>
         </w:rPr>
       </w:pPr>
+      <w:proofErr w:type="spellStart"/>
       <w:r>
         <w:rPr>
           <w:rFonts w:ascii="Courier New" w:hAnsi="Courier New" w:cs="Courier New"/>
@@ -8638,7 +9475,62 @@
           <w:szCs w:val="20"/>
           <w:lang w:val="es-ES_tradnl" w:eastAsia="en-GB"/>
         </w:rPr>
-        <w:t>multipath_error = delay_error*Chip_distance;</w:t>
+        <w:t>multipath_error</w:t>
+      </w:r>
+      <w:proofErr w:type="spellEnd"/>
+      <w:r>
+        <w:rPr>
+          <w:rFonts w:ascii="Courier New" w:hAnsi="Courier New" w:cs="Courier New"/>
+          <w:color w:val="000000"/>
+          <w:sz w:val="18"/>
+          <w:szCs w:val="20"/>
+          <w:lang w:val="es-ES_tradnl" w:eastAsia="en-GB"/>
+        </w:rPr>
+        <w:t xml:space="preserve"> = </w:t>
+      </w:r>
+      <w:proofErr w:type="spellStart"/>
+      <w:r>
+        <w:rPr>
+          <w:rFonts w:ascii="Courier New" w:hAnsi="Courier New" w:cs="Courier New"/>
+          <w:color w:val="000000"/>
+          <w:sz w:val="18"/>
+          <w:szCs w:val="20"/>
+          <w:lang w:val="es-ES_tradnl" w:eastAsia="en-GB"/>
+        </w:rPr>
+        <w:t>delay_error</w:t>
+      </w:r>
+      <w:proofErr w:type="spellEnd"/>
+      <w:r>
+        <w:rPr>
+          <w:rFonts w:ascii="Courier New" w:hAnsi="Courier New" w:cs="Courier New"/>
+          <w:color w:val="000000"/>
+          <w:sz w:val="18"/>
+          <w:szCs w:val="20"/>
+          <w:lang w:val="es-ES_tradnl" w:eastAsia="en-GB"/>
+        </w:rPr>
+        <w:t>*</w:t>
+      </w:r>
+      <w:proofErr w:type="spellStart"/>
+      <w:r>
+        <w:rPr>
+          <w:rFonts w:ascii="Courier New" w:hAnsi="Courier New" w:cs="Courier New"/>
+          <w:color w:val="000000"/>
+          <w:sz w:val="18"/>
+          <w:szCs w:val="20"/>
+          <w:lang w:val="es-ES_tradnl" w:eastAsia="en-GB"/>
+        </w:rPr>
+        <w:t>Chip_distance</w:t>
+      </w:r>
+      <w:proofErr w:type="spellEnd"/>
+      <w:r>
+        <w:rPr>
+          <w:rFonts w:ascii="Courier New" w:hAnsi="Courier New" w:cs="Courier New"/>
+          <w:color w:val="000000"/>
+          <w:sz w:val="18"/>
+          <w:szCs w:val="20"/>
+          <w:lang w:val="es-ES_tradnl" w:eastAsia="en-GB"/>
+        </w:rPr>
+        <w:t>;</w:t>
       </w:r>
     </w:p>
     <w:p>
@@ -8691,7 +9583,7 @@
           <w:lang w:eastAsia="de-CH"/>
         </w:rPr>
       </w:pPr>
-      <w:bookmarkStart w:id="26" w:name="_Toc346115071"/>
+      <w:bookmarkStart w:id="12" w:name="_Toc346115071"/>
       <w:r>
         <w:rPr>
           <w:sz w:val="30"/>
@@ -8713,7 +9605,7 @@
         <w:lastRenderedPageBreak/>
         <w:t>Exercise 3</w:t>
       </w:r>
-      <w:bookmarkEnd w:id="26"/>
+      <w:bookmarkEnd w:id="12"/>
       <w:r>
         <w:rPr>
           <w:sz w:val="30"/>
@@ -8781,14 +9673,24 @@
       <w:r>
         <w:t xml:space="preserve">Plot the MEE using the provided function </w:t>
       </w:r>
+      <w:proofErr w:type="spellStart"/>
       <w:r>
         <w:rPr>
           <w:rFonts w:ascii="Courier New" w:hAnsi="Courier New" w:cs="Courier New"/>
         </w:rPr>
         <w:t>mee</w:t>
       </w:r>
-      <w:r>
-        <w:t xml:space="preserve"> for BPSK and BOC(1,1) for MSAR=0.5,  0 &lt;</w:t>
+      <w:proofErr w:type="spellEnd"/>
+      <w:r>
+        <w:t xml:space="preserve"> for BPSK and </w:t>
+      </w:r>
+      <w:proofErr w:type="gramStart"/>
+      <w:r>
+        <w:t>BOC(</w:t>
+      </w:r>
+      <w:proofErr w:type="gramEnd"/>
+      <w:r>
+        <w:t>1,1) for MSAR=0.5,  0 &lt;</w:t>
       </w:r>
       <m:oMath>
         <m:sSub>
@@ -8852,188 +9754,155 @@
       </w:r>
     </w:p>
     <w:p>
-      <w:r>
-        <w:rPr>
-          <w:rFonts w:ascii="Tahoma" w:hAnsi="Tahoma" w:cs="Tahoma"/>
+      <w:pPr>
+        <w:jc w:val="center"/>
+        <w:rPr>
+          <w:szCs w:val="20"/>
+        </w:rPr>
+      </w:pPr>
+      <w:r>
+        <w:rPr>
           <w:noProof/>
+          <w:szCs w:val="20"/>
+        </w:rPr>
+        <w:drawing>
+          <wp:inline distT="0" distB="0" distL="0" distR="0" wp14:anchorId="2309E8E4" wp14:editId="39162AF2">
+            <wp:extent cx="2940148" cy="2205035"/>
+            <wp:effectExtent l="0" t="0" r="0" b="5080"/>
+            <wp:docPr id="61" name="Image 61" descr="Une image contenant texte, carte&#10;&#10;Description générée automatiquement"/>
+            <wp:cNvGraphicFramePr>
+              <a:graphicFrameLocks xmlns:a="http://schemas.openxmlformats.org/drawingml/2006/main" noChangeAspect="1"/>
+            </wp:cNvGraphicFramePr>
+            <a:graphic xmlns:a="http://schemas.openxmlformats.org/drawingml/2006/main">
+              <a:graphicData uri="http://schemas.openxmlformats.org/drawingml/2006/picture">
+                <pic:pic xmlns:pic="http://schemas.openxmlformats.org/drawingml/2006/picture">
+                  <pic:nvPicPr>
+                    <pic:cNvPr id="61" name="BPSK_MEE_d05.jpg"/>
+                    <pic:cNvPicPr/>
+                  </pic:nvPicPr>
+                  <pic:blipFill>
+                    <a:blip r:embed="rId32" cstate="print">
+                      <a:extLst>
+                        <a:ext uri="{28A0092B-C50C-407E-A947-70E740481C1C}">
+                          <a14:useLocalDpi xmlns:a14="http://schemas.microsoft.com/office/drawing/2010/main" val="0"/>
+                        </a:ext>
+                      </a:extLst>
+                    </a:blip>
+                    <a:stretch>
+                      <a:fillRect/>
+                    </a:stretch>
+                  </pic:blipFill>
+                  <pic:spPr>
+                    <a:xfrm>
+                      <a:off x="0" y="0"/>
+                      <a:ext cx="2947999" cy="2210923"/>
+                    </a:xfrm>
+                    <a:prstGeom prst="rect">
+                      <a:avLst/>
+                    </a:prstGeom>
+                  </pic:spPr>
+                </pic:pic>
+              </a:graphicData>
+            </a:graphic>
+          </wp:inline>
+        </w:drawing>
+      </w:r>
+      <w:r>
+        <w:rPr>
+          <w:noProof/>
+          <w:szCs w:val="20"/>
+        </w:rPr>
+        <w:drawing>
+          <wp:inline distT="0" distB="0" distL="0" distR="0" wp14:anchorId="1454D114" wp14:editId="412796D5">
+            <wp:extent cx="3005504" cy="2254048"/>
+            <wp:effectExtent l="0" t="0" r="4445" b="0"/>
+            <wp:docPr id="62" name="Image 62" descr="Une image contenant texte, carte&#10;&#10;Description générée automatiquement"/>
+            <wp:cNvGraphicFramePr>
+              <a:graphicFrameLocks xmlns:a="http://schemas.openxmlformats.org/drawingml/2006/main" noChangeAspect="1"/>
+            </wp:cNvGraphicFramePr>
+            <a:graphic xmlns:a="http://schemas.openxmlformats.org/drawingml/2006/main">
+              <a:graphicData uri="http://schemas.openxmlformats.org/drawingml/2006/picture">
+                <pic:pic xmlns:pic="http://schemas.openxmlformats.org/drawingml/2006/picture">
+                  <pic:nvPicPr>
+                    <pic:cNvPr id="62" name="BOC11_MEE_d05.jpg"/>
+                    <pic:cNvPicPr/>
+                  </pic:nvPicPr>
+                  <pic:blipFill>
+                    <a:blip r:embed="rId33" cstate="print">
+                      <a:extLst>
+                        <a:ext uri="{28A0092B-C50C-407E-A947-70E740481C1C}">
+                          <a14:useLocalDpi xmlns:a14="http://schemas.microsoft.com/office/drawing/2010/main" val="0"/>
+                        </a:ext>
+                      </a:extLst>
+                    </a:blip>
+                    <a:stretch>
+                      <a:fillRect/>
+                    </a:stretch>
+                  </pic:blipFill>
+                  <pic:spPr>
+                    <a:xfrm>
+                      <a:off x="0" y="0"/>
+                      <a:ext cx="3022145" cy="2266528"/>
+                    </a:xfrm>
+                    <a:prstGeom prst="rect">
+                      <a:avLst/>
+                    </a:prstGeom>
+                  </pic:spPr>
+                </pic:pic>
+              </a:graphicData>
+            </a:graphic>
+          </wp:inline>
+        </w:drawing>
+      </w:r>
+    </w:p>
+    <w:p>
+      <w:pPr>
+        <w:keepNext/>
+        <w:jc w:val="center"/>
+      </w:pPr>
+    </w:p>
+    <w:p>
+      <w:pPr>
+        <w:pStyle w:val="Lgende"/>
+        <w:jc w:val="center"/>
+        <w:rPr>
           <w:sz w:val="22"/>
-          <w:szCs w:val="22"/>
-        </w:rPr>
-        <mc:AlternateContent>
-          <mc:Choice Requires="wps">
-            <w:drawing>
-              <wp:inline distT="0" distB="0" distL="0" distR="0" wp14:anchorId="5F1BAA71" wp14:editId="43668C8A">
-                <wp:extent cx="5744845" cy="1923415"/>
-                <wp:effectExtent l="0" t="0" r="27305" b="19685"/>
-                <wp:docPr id="19" name="Text Box 19"/>
-                <wp:cNvGraphicFramePr>
-                  <a:graphicFrameLocks xmlns:a="http://schemas.openxmlformats.org/drawingml/2006/main"/>
-                </wp:cNvGraphicFramePr>
-                <a:graphic xmlns:a="http://schemas.openxmlformats.org/drawingml/2006/main">
-                  <a:graphicData uri="http://schemas.microsoft.com/office/word/2010/wordprocessingShape">
-                    <wps:wsp>
-                      <wps:cNvSpPr txBox="1">
-                        <a:spLocks noChangeArrowheads="1"/>
-                      </wps:cNvSpPr>
-                      <wps:spPr bwMode="auto">
-                        <a:xfrm>
-                          <a:off x="0" y="0"/>
-                          <a:ext cx="5744845" cy="1923415"/>
-                        </a:xfrm>
-                        <a:prstGeom prst="rect">
-                          <a:avLst/>
-                        </a:prstGeom>
-                        <a:solidFill>
-                          <a:srgbClr val="FFFFFF"/>
-                        </a:solidFill>
-                        <a:ln w="9525">
-                          <a:solidFill>
-                            <a:srgbClr val="000000"/>
-                          </a:solidFill>
-                          <a:miter lim="800000"/>
-                          <a:headEnd/>
-                          <a:tailEnd/>
-                        </a:ln>
-                      </wps:spPr>
-                      <wps:txbx>
-                        <w:txbxContent>
-                          <w:p>
-                            <w:pPr>
-                              <w:jc w:val="center"/>
-                            </w:pPr>
-                          </w:p>
-                          <w:p>
-                            <w:pPr>
-                              <w:jc w:val="center"/>
-                            </w:pPr>
-                          </w:p>
-                          <w:p>
-                            <w:pPr>
-                              <w:jc w:val="center"/>
-                            </w:pPr>
-                          </w:p>
-                          <w:p>
-                            <w:pPr>
-                              <w:jc w:val="center"/>
-                            </w:pPr>
-                          </w:p>
-                          <w:p>
-                            <w:pPr>
-                              <w:jc w:val="center"/>
-                            </w:pPr>
-                          </w:p>
-                          <w:p>
-                            <w:pPr>
-                              <w:jc w:val="center"/>
-                              <w:rPr>
-                                <w:rFonts w:ascii="Tahoma" w:hAnsi="Tahoma" w:cs="Tahoma"/>
-                                <w:szCs w:val="20"/>
-                              </w:rPr>
-                            </w:pPr>
-                            <w:r>
-                              <w:rPr>
-                                <w:rFonts w:ascii="Tahoma" w:hAnsi="Tahoma" w:cs="Tahoma"/>
-                                <w:szCs w:val="20"/>
-                              </w:rPr>
-                              <w:t>[Include your plots here]</w:t>
-                            </w:r>
-                          </w:p>
-                          <w:p>
-                            <w:pPr>
-                              <w:jc w:val="center"/>
-                              <w:rPr>
-                                <w:rFonts w:ascii="Tahoma" w:hAnsi="Tahoma" w:cs="Tahoma"/>
-                                <w:szCs w:val="20"/>
-                              </w:rPr>
-                            </w:pPr>
-                            <w:r>
-                              <w:rPr>
-                                <w:rFonts w:ascii="Tahoma" w:hAnsi="Tahoma" w:cs="Tahoma"/>
-                                <w:szCs w:val="20"/>
-                              </w:rPr>
-                              <w:t>Replace this box</w:t>
-                            </w:r>
-                          </w:p>
-                        </w:txbxContent>
-                      </wps:txbx>
-                      <wps:bodyPr rot="0" vert="horz" wrap="square" lIns="91440" tIns="45720" rIns="91440" bIns="45720" anchor="t" anchorCtr="0">
-                        <a:noAutofit/>
-                      </wps:bodyPr>
-                    </wps:wsp>
-                  </a:graphicData>
-                </a:graphic>
-              </wp:inline>
-            </w:drawing>
-          </mc:Choice>
-          <mc:Fallback>
-            <w:pict>
-              <v:shape w14:anchorId="5F1BAA71" id="Text Box 19" o:spid="_x0000_s1059" type="#_x0000_t202" style="width:452.35pt;height:151.45pt;visibility:visible;mso-wrap-style:square;mso-left-percent:-10001;mso-top-percent:-10001;mso-position-horizontal:absolute;mso-position-horizontal-relative:char;mso-position-vertical:absolute;mso-position-vertical-relative:line;mso-left-percent:-10001;mso-top-percent:-10001;v-text-anchor:top" o:gfxdata="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">
-                <v:textbox>
-                  <w:txbxContent>
-                    <w:p>
-                      <w:pPr>
-                        <w:jc w:val="center"/>
-                      </w:pPr>
-                    </w:p>
-                    <w:p>
-                      <w:pPr>
-                        <w:jc w:val="center"/>
-                      </w:pPr>
-                    </w:p>
-                    <w:p>
-                      <w:pPr>
-                        <w:jc w:val="center"/>
-                      </w:pPr>
-                    </w:p>
-                    <w:p>
-                      <w:pPr>
-                        <w:jc w:val="center"/>
-                      </w:pPr>
-                    </w:p>
-                    <w:p>
-                      <w:pPr>
-                        <w:jc w:val="center"/>
-                      </w:pPr>
-                    </w:p>
-                    <w:p>
-                      <w:pPr>
-                        <w:jc w:val="center"/>
-                        <w:rPr>
-                          <w:rFonts w:ascii="Tahoma" w:hAnsi="Tahoma" w:cs="Tahoma"/>
-                          <w:szCs w:val="20"/>
-                        </w:rPr>
-                      </w:pPr>
-                      <w:r>
-                        <w:rPr>
-                          <w:rFonts w:ascii="Tahoma" w:hAnsi="Tahoma" w:cs="Tahoma"/>
-                          <w:szCs w:val="20"/>
-                        </w:rPr>
-                        <w:t>[Include your plots here]</w:t>
-                      </w:r>
-                    </w:p>
-                    <w:p>
-                      <w:pPr>
-                        <w:jc w:val="center"/>
-                        <w:rPr>
-                          <w:rFonts w:ascii="Tahoma" w:hAnsi="Tahoma" w:cs="Tahoma"/>
-                          <w:szCs w:val="20"/>
-                        </w:rPr>
-                      </w:pPr>
-                      <w:r>
-                        <w:rPr>
-                          <w:rFonts w:ascii="Tahoma" w:hAnsi="Tahoma" w:cs="Tahoma"/>
-                          <w:szCs w:val="20"/>
-                        </w:rPr>
-                        <w:t>Replace this box</w:t>
-                      </w:r>
-                    </w:p>
-                  </w:txbxContent>
-                </v:textbox>
-                <w10:anchorlock/>
-              </v:shape>
-            </w:pict>
-          </mc:Fallback>
-        </mc:AlternateContent>
+        </w:rPr>
+      </w:pPr>
+      <w:r>
+        <w:t xml:space="preserve">Figure </w:t>
+      </w:r>
+      <w:r>
+        <w:fldChar w:fldCharType="begin"/>
+      </w:r>
+      <w:r>
+        <w:instrText xml:space="preserve"> SEQ Figure \* ARABIC </w:instrText>
+      </w:r>
+      <w:r>
+        <w:fldChar w:fldCharType="separate"/>
+      </w:r>
+      <w:r>
+        <w:rPr>
+          <w:noProof/>
+        </w:rPr>
+        <w:t>2</w:t>
+      </w:r>
+      <w:r>
+        <w:fldChar w:fldCharType="end"/>
+      </w:r>
+      <w:r>
+        <w:t xml:space="preserve">: MEE using BPSK (left) and </w:t>
+      </w:r>
+      <w:proofErr w:type="gramStart"/>
+      <w:r>
+        <w:t>BOC(</w:t>
+      </w:r>
+      <w:proofErr w:type="gramEnd"/>
+      <w:r>
+        <w:t>1, 1) (right) for in phase and out of phase multipath signal</w:t>
+      </w:r>
+      <w:r>
+        <w:t>, with a spacing of 0.5 chip</w:t>
       </w:r>
     </w:p>
     <w:p>
@@ -9043,12 +9912,217 @@
           <w:sz w:val="22"/>
         </w:rPr>
       </w:pPr>
-      <w:r>
+    </w:p>
+    <w:p>
+      <w:pPr>
+        <w:jc w:val="left"/>
+        <w:rPr>
+          <w:color w:val="C00000"/>
+          <w:szCs w:val="20"/>
+        </w:rPr>
+      </w:pPr>
+      <w:r>
+        <w:rPr>
+          <w:color w:val="C00000"/>
+          <w:szCs w:val="20"/>
+        </w:rPr>
+        <w:t xml:space="preserve">Using BPSK, the maximum error is </w:t>
+      </w:r>
+      <w:r>
+        <w:rPr>
+          <w:color w:val="C00000"/>
+          <w:szCs w:val="20"/>
+        </w:rPr>
+        <w:t>±36.4</w:t>
+      </w:r>
+      <w:r>
+        <w:rPr>
+          <w:color w:val="C00000"/>
+          <w:szCs w:val="20"/>
+        </w:rPr>
+        <w:t xml:space="preserve"> m </w:t>
+      </w:r>
+      <w:r>
+        <w:rPr>
+          <w:color w:val="C00000"/>
+          <w:szCs w:val="20"/>
+        </w:rPr>
+        <w:t>for the in and out of phase signals for</w:t>
+      </w:r>
+      <w:r>
+        <w:rPr>
+          <w:color w:val="C00000"/>
+          <w:szCs w:val="20"/>
+        </w:rPr>
+        <w:t xml:space="preserve"> delay</w:t>
+      </w:r>
+      <w:r>
+        <w:rPr>
+          <w:color w:val="C00000"/>
+          <w:szCs w:val="20"/>
+        </w:rPr>
+        <w:t>s</w:t>
+      </w:r>
+      <w:r>
+        <w:rPr>
+          <w:color w:val="C00000"/>
+          <w:szCs w:val="20"/>
+        </w:rPr>
+        <w:t xml:space="preserve"> </w:t>
+      </w:r>
+      <w:r>
+        <w:rPr>
+          <w:color w:val="C00000"/>
+          <w:szCs w:val="20"/>
+        </w:rPr>
+        <w:t>between 12.7 us and 86 us, which correspond to a delay of 38 to 258 meters.</w:t>
+      </w:r>
+    </w:p>
+    <w:p>
+      <w:pPr>
+        <w:jc w:val="left"/>
+        <w:rPr>
+          <w:color w:val="C00000"/>
+          <w:szCs w:val="20"/>
+        </w:rPr>
+      </w:pPr>
+    </w:p>
+    <w:p>
+      <w:pPr>
+        <w:jc w:val="left"/>
         <w:rPr>
           <w:sz w:val="22"/>
         </w:rPr>
-        <w:br w:type="page"/>
-      </w:r>
+      </w:pPr>
+      <w:r>
+        <w:rPr>
+          <w:color w:val="C00000"/>
+          <w:szCs w:val="20"/>
+        </w:rPr>
+        <w:t xml:space="preserve">Using </w:t>
+      </w:r>
+      <w:proofErr w:type="gramStart"/>
+      <w:r>
+        <w:rPr>
+          <w:color w:val="C00000"/>
+          <w:szCs w:val="20"/>
+        </w:rPr>
+        <w:t>BOC(</w:t>
+      </w:r>
+      <w:proofErr w:type="gramEnd"/>
+      <w:r>
+        <w:rPr>
+          <w:color w:val="C00000"/>
+          <w:szCs w:val="20"/>
+        </w:rPr>
+        <w:t>1, 1)</w:t>
+      </w:r>
+      <w:r>
+        <w:rPr>
+          <w:color w:val="C00000"/>
+          <w:szCs w:val="20"/>
+        </w:rPr>
+        <w:t>, the maximum error is</w:t>
+      </w:r>
+      <w:r>
+        <w:rPr>
+          <w:color w:val="C00000"/>
+          <w:szCs w:val="20"/>
+        </w:rPr>
+        <w:t xml:space="preserve"> also</w:t>
+      </w:r>
+      <w:r>
+        <w:rPr>
+          <w:color w:val="C00000"/>
+          <w:szCs w:val="20"/>
+        </w:rPr>
+        <w:t xml:space="preserve"> </w:t>
+      </w:r>
+      <w:r>
+        <w:rPr>
+          <w:color w:val="C00000"/>
+          <w:szCs w:val="20"/>
+        </w:rPr>
+        <w:t>around ±36 meters</w:t>
+      </w:r>
+      <w:r>
+        <w:rPr>
+          <w:color w:val="C00000"/>
+          <w:szCs w:val="20"/>
+        </w:rPr>
+        <w:t xml:space="preserve"> </w:t>
+      </w:r>
+      <w:r>
+        <w:rPr>
+          <w:color w:val="C00000"/>
+          <w:szCs w:val="20"/>
+        </w:rPr>
+        <w:t>for both in and out of phase</w:t>
+      </w:r>
+      <w:r>
+        <w:rPr>
+          <w:color w:val="C00000"/>
+          <w:szCs w:val="20"/>
+        </w:rPr>
+        <w:t xml:space="preserve"> </w:t>
+      </w:r>
+      <w:r>
+        <w:rPr>
+          <w:color w:val="C00000"/>
+          <w:szCs w:val="20"/>
+        </w:rPr>
+        <w:t>signal</w:t>
+      </w:r>
+      <w:r>
+        <w:rPr>
+          <w:color w:val="C00000"/>
+          <w:szCs w:val="20"/>
+        </w:rPr>
+        <w:t>s</w:t>
+      </w:r>
+      <w:r>
+        <w:rPr>
+          <w:color w:val="C00000"/>
+          <w:szCs w:val="20"/>
+        </w:rPr>
+        <w:t xml:space="preserve">, </w:t>
+      </w:r>
+      <w:r>
+        <w:rPr>
+          <w:color w:val="C00000"/>
+          <w:szCs w:val="20"/>
+        </w:rPr>
+        <w:t>with a delay of 12.7 us (</w:t>
+      </w:r>
+      <w:r>
+        <w:rPr>
+          <w:color w:val="C00000"/>
+          <w:szCs w:val="20"/>
+        </w:rPr>
+        <w:t>38 meters</w:t>
+      </w:r>
+      <w:r>
+        <w:rPr>
+          <w:color w:val="C00000"/>
+          <w:szCs w:val="20"/>
+        </w:rPr>
+        <w:t>)</w:t>
+      </w:r>
+      <w:r>
+        <w:rPr>
+          <w:color w:val="C00000"/>
+          <w:szCs w:val="20"/>
+        </w:rPr>
+        <w:t xml:space="preserve"> for the out of phase signal and 37 us (111 meters) for the in phase signal.</w:t>
+      </w:r>
+    </w:p>
+    <w:p>
+      <w:pPr>
+        <w:jc w:val="left"/>
+        <w:rPr>
+          <w:sz w:val="22"/>
+        </w:rPr>
+      </w:pPr>
     </w:p>
     <w:p>
       <w:pPr>
@@ -9064,7 +10138,6 @@
           <w:rFonts w:ascii="Helvetica" w:hAnsi="Helvetica"/>
           <w:sz w:val="26"/>
         </w:rPr>
-        <w:lastRenderedPageBreak/>
         <w:t xml:space="preserve">Question </w:t>
       </w:r>
       <w:r>
@@ -9173,199 +10246,688 @@
     <w:p>
       <w:pPr>
         <w:rPr>
+          <w:szCs w:val="20"/>
+        </w:rPr>
+      </w:pPr>
+    </w:p>
+    <w:p>
+      <w:pPr>
+        <w:rPr>
+          <w:szCs w:val="20"/>
+        </w:rPr>
+      </w:pPr>
+    </w:p>
+    <w:p>
+      <w:pPr>
+        <w:rPr>
+          <w:color w:val="C00000"/>
+          <w:szCs w:val="20"/>
+        </w:rPr>
+      </w:pPr>
+      <w:r>
+        <w:rPr>
+          <w:color w:val="C00000"/>
+          <w:szCs w:val="20"/>
+        </w:rPr>
+        <w:t>Using</w:t>
+      </w:r>
+      <w:r>
+        <w:rPr>
+          <w:color w:val="C00000"/>
+          <w:szCs w:val="20"/>
+        </w:rPr>
+        <w:t xml:space="preserve"> d = 0.6:</w:t>
+      </w:r>
+    </w:p>
+    <w:p>
+      <w:pPr>
+        <w:jc w:val="center"/>
+        <w:rPr>
+          <w:color w:val="C00000"/>
+          <w:szCs w:val="20"/>
+        </w:rPr>
+      </w:pPr>
+      <w:r>
+        <w:rPr>
+          <w:noProof/>
+          <w:color w:val="C00000"/>
+          <w:szCs w:val="20"/>
+        </w:rPr>
+        <w:lastRenderedPageBreak/>
+        <w:drawing>
+          <wp:inline distT="0" distB="0" distL="0" distR="0" wp14:anchorId="77A079C9" wp14:editId="7FA86B07">
+            <wp:extent cx="2897746" cy="2173235"/>
+            <wp:effectExtent l="0" t="0" r="0" b="0"/>
+            <wp:docPr id="63" name="Image 63" descr="Une image contenant texte, carte&#10;&#10;Description générée automatiquement"/>
+            <wp:cNvGraphicFramePr>
+              <a:graphicFrameLocks xmlns:a="http://schemas.openxmlformats.org/drawingml/2006/main" noChangeAspect="1"/>
+            </wp:cNvGraphicFramePr>
+            <a:graphic xmlns:a="http://schemas.openxmlformats.org/drawingml/2006/main">
+              <a:graphicData uri="http://schemas.openxmlformats.org/drawingml/2006/picture">
+                <pic:pic xmlns:pic="http://schemas.openxmlformats.org/drawingml/2006/picture">
+                  <pic:nvPicPr>
+                    <pic:cNvPr id="63" name="BPSK_MEE_d06.jpg"/>
+                    <pic:cNvPicPr/>
+                  </pic:nvPicPr>
+                  <pic:blipFill>
+                    <a:blip r:embed="rId34" cstate="print">
+                      <a:extLst>
+                        <a:ext uri="{28A0092B-C50C-407E-A947-70E740481C1C}">
+                          <a14:useLocalDpi xmlns:a14="http://schemas.microsoft.com/office/drawing/2010/main" val="0"/>
+                        </a:ext>
+                      </a:extLst>
+                    </a:blip>
+                    <a:stretch>
+                      <a:fillRect/>
+                    </a:stretch>
+                  </pic:blipFill>
+                  <pic:spPr>
+                    <a:xfrm>
+                      <a:off x="0" y="0"/>
+                      <a:ext cx="2905419" cy="2178990"/>
+                    </a:xfrm>
+                    <a:prstGeom prst="rect">
+                      <a:avLst/>
+                    </a:prstGeom>
+                  </pic:spPr>
+                </pic:pic>
+              </a:graphicData>
+            </a:graphic>
+          </wp:inline>
+        </w:drawing>
+      </w:r>
+      <w:r>
+        <w:rPr>
+          <w:noProof/>
+          <w:color w:val="C00000"/>
+          <w:szCs w:val="20"/>
+        </w:rPr>
+        <w:drawing>
+          <wp:inline distT="0" distB="0" distL="0" distR="0" wp14:anchorId="4158ABC6" wp14:editId="54C551EA">
+            <wp:extent cx="2833352" cy="2124940"/>
+            <wp:effectExtent l="0" t="0" r="0" b="0"/>
+            <wp:docPr id="192" name="Image 192" descr="Une image contenant texte, carte&#10;&#10;Description générée automatiquement"/>
+            <wp:cNvGraphicFramePr>
+              <a:graphicFrameLocks xmlns:a="http://schemas.openxmlformats.org/drawingml/2006/main" noChangeAspect="1"/>
+            </wp:cNvGraphicFramePr>
+            <a:graphic xmlns:a="http://schemas.openxmlformats.org/drawingml/2006/main">
+              <a:graphicData uri="http://schemas.openxmlformats.org/drawingml/2006/picture">
+                <pic:pic xmlns:pic="http://schemas.openxmlformats.org/drawingml/2006/picture">
+                  <pic:nvPicPr>
+                    <pic:cNvPr id="192" name="BOC11_MEE_d06.jpg"/>
+                    <pic:cNvPicPr/>
+                  </pic:nvPicPr>
+                  <pic:blipFill>
+                    <a:blip r:embed="rId35" cstate="print">
+                      <a:extLst>
+                        <a:ext uri="{28A0092B-C50C-407E-A947-70E740481C1C}">
+                          <a14:useLocalDpi xmlns:a14="http://schemas.microsoft.com/office/drawing/2010/main" val="0"/>
+                        </a:ext>
+                      </a:extLst>
+                    </a:blip>
+                    <a:stretch>
+                      <a:fillRect/>
+                    </a:stretch>
+                  </pic:blipFill>
+                  <pic:spPr>
+                    <a:xfrm>
+                      <a:off x="0" y="0"/>
+                      <a:ext cx="2842313" cy="2131660"/>
+                    </a:xfrm>
+                    <a:prstGeom prst="rect">
+                      <a:avLst/>
+                    </a:prstGeom>
+                  </pic:spPr>
+                </pic:pic>
+              </a:graphicData>
+            </a:graphic>
+          </wp:inline>
+        </w:drawing>
+      </w:r>
+    </w:p>
+    <w:p>
+      <w:pPr>
+        <w:keepNext/>
+        <w:jc w:val="center"/>
+      </w:pPr>
+    </w:p>
+    <w:p>
+      <w:pPr>
+        <w:pStyle w:val="Lgende"/>
+        <w:jc w:val="center"/>
+        <w:rPr>
+          <w:sz w:val="22"/>
+        </w:rPr>
+      </w:pPr>
+      <w:r>
+        <w:t xml:space="preserve">Figure </w:t>
+      </w:r>
+      <w:r>
+        <w:fldChar w:fldCharType="begin"/>
+      </w:r>
+      <w:r>
+        <w:instrText xml:space="preserve"> SEQ Figure \* ARABIC </w:instrText>
+      </w:r>
+      <w:r>
+        <w:fldChar w:fldCharType="separate"/>
+      </w:r>
+      <w:r>
+        <w:rPr>
+          <w:noProof/>
+        </w:rPr>
+        <w:t>3</w:t>
+      </w:r>
+      <w:r>
+        <w:fldChar w:fldCharType="end"/>
+      </w:r>
+      <w:r>
+        <w:t xml:space="preserve">: </w:t>
+      </w:r>
+      <w:r>
+        <w:t xml:space="preserve">MEE using BPSK (left) and </w:t>
+      </w:r>
+      <w:proofErr w:type="gramStart"/>
+      <w:r>
+        <w:t>BOC(</w:t>
+      </w:r>
+      <w:proofErr w:type="gramEnd"/>
+      <w:r>
+        <w:t>1, 1) (right) for in phase and out of phase multipath signal, with a spacing of 0.</w:t>
+      </w:r>
+      <w:r>
+        <w:t>6</w:t>
+      </w:r>
+      <w:r>
+        <w:t xml:space="preserve"> chip</w:t>
+      </w:r>
+    </w:p>
+    <w:p>
+      <w:pPr>
+        <w:pStyle w:val="Lgende"/>
+        <w:jc w:val="center"/>
+        <w:rPr>
           <w:sz w:val="18"/>
         </w:rPr>
       </w:pPr>
-      <w:r>
-        <w:rPr>
-          <w:rFonts w:ascii="Tahoma" w:hAnsi="Tahoma" w:cs="Tahoma"/>
+    </w:p>
+    <w:p>
+      <w:pPr>
+        <w:rPr>
+          <w:color w:val="C00000"/>
+          <w:szCs w:val="20"/>
+        </w:rPr>
+      </w:pPr>
+    </w:p>
+    <w:p>
+      <w:pPr>
+        <w:rPr>
+          <w:color w:val="C00000"/>
+          <w:szCs w:val="20"/>
+        </w:rPr>
+      </w:pPr>
+    </w:p>
+    <w:p>
+      <w:pPr>
+        <w:rPr>
+          <w:color w:val="C00000"/>
+          <w:szCs w:val="20"/>
+        </w:rPr>
+      </w:pPr>
+    </w:p>
+    <w:p>
+      <w:pPr>
+        <w:rPr>
+          <w:color w:val="C00000"/>
+          <w:szCs w:val="20"/>
+        </w:rPr>
+      </w:pPr>
+      <w:r>
+        <w:rPr>
+          <w:color w:val="C00000"/>
+          <w:szCs w:val="20"/>
+        </w:rPr>
+        <w:t>Using d = 0.</w:t>
+      </w:r>
+      <w:r>
+        <w:rPr>
+          <w:color w:val="C00000"/>
+          <w:szCs w:val="20"/>
+        </w:rPr>
+        <w:t>3:</w:t>
+      </w:r>
+    </w:p>
+    <w:p>
+      <w:pPr>
+        <w:jc w:val="center"/>
+        <w:rPr>
+          <w:color w:val="C00000"/>
+          <w:szCs w:val="20"/>
+        </w:rPr>
+      </w:pPr>
+      <w:r>
+        <w:rPr>
           <w:noProof/>
+          <w:color w:val="C00000"/>
+          <w:szCs w:val="20"/>
+        </w:rPr>
+        <w:drawing>
+          <wp:inline distT="0" distB="0" distL="0" distR="0" wp14:anchorId="71DAE66F" wp14:editId="2761B555">
+            <wp:extent cx="2936486" cy="2202288"/>
+            <wp:effectExtent l="0" t="0" r="0" b="0"/>
+            <wp:docPr id="193" name="Image 193" descr="Une image contenant texte, carte&#10;&#10;Description générée automatiquement"/>
+            <wp:cNvGraphicFramePr>
+              <a:graphicFrameLocks xmlns:a="http://schemas.openxmlformats.org/drawingml/2006/main" noChangeAspect="1"/>
+            </wp:cNvGraphicFramePr>
+            <a:graphic xmlns:a="http://schemas.openxmlformats.org/drawingml/2006/main">
+              <a:graphicData uri="http://schemas.openxmlformats.org/drawingml/2006/picture">
+                <pic:pic xmlns:pic="http://schemas.openxmlformats.org/drawingml/2006/picture">
+                  <pic:nvPicPr>
+                    <pic:cNvPr id="193" name="BPSK_MEE_d03.jpg"/>
+                    <pic:cNvPicPr/>
+                  </pic:nvPicPr>
+                  <pic:blipFill>
+                    <a:blip r:embed="rId36" cstate="print">
+                      <a:extLst>
+                        <a:ext uri="{28A0092B-C50C-407E-A947-70E740481C1C}">
+                          <a14:useLocalDpi xmlns:a14="http://schemas.microsoft.com/office/drawing/2010/main" val="0"/>
+                        </a:ext>
+                      </a:extLst>
+                    </a:blip>
+                    <a:stretch>
+                      <a:fillRect/>
+                    </a:stretch>
+                  </pic:blipFill>
+                  <pic:spPr>
+                    <a:xfrm>
+                      <a:off x="0" y="0"/>
+                      <a:ext cx="2943015" cy="2207184"/>
+                    </a:xfrm>
+                    <a:prstGeom prst="rect">
+                      <a:avLst/>
+                    </a:prstGeom>
+                  </pic:spPr>
+                </pic:pic>
+              </a:graphicData>
+            </a:graphic>
+          </wp:inline>
+        </w:drawing>
+      </w:r>
+      <w:r>
+        <w:rPr>
+          <w:noProof/>
+          <w:color w:val="C00000"/>
+          <w:szCs w:val="20"/>
+        </w:rPr>
+        <w:drawing>
+          <wp:inline distT="0" distB="0" distL="0" distR="0" wp14:anchorId="321B4D28" wp14:editId="3E38E937">
+            <wp:extent cx="3039519" cy="2279560"/>
+            <wp:effectExtent l="0" t="0" r="0" b="0"/>
+            <wp:docPr id="194" name="Image 194" descr="Une image contenant texte, carte&#10;&#10;Description générée automatiquement"/>
+            <wp:cNvGraphicFramePr>
+              <a:graphicFrameLocks xmlns:a="http://schemas.openxmlformats.org/drawingml/2006/main" noChangeAspect="1"/>
+            </wp:cNvGraphicFramePr>
+            <a:graphic xmlns:a="http://schemas.openxmlformats.org/drawingml/2006/main">
+              <a:graphicData uri="http://schemas.openxmlformats.org/drawingml/2006/picture">
+                <pic:pic xmlns:pic="http://schemas.openxmlformats.org/drawingml/2006/picture">
+                  <pic:nvPicPr>
+                    <pic:cNvPr id="194" name="BOC11_MEE_d03.jpg"/>
+                    <pic:cNvPicPr/>
+                  </pic:nvPicPr>
+                  <pic:blipFill>
+                    <a:blip r:embed="rId37" cstate="print">
+                      <a:extLst>
+                        <a:ext uri="{28A0092B-C50C-407E-A947-70E740481C1C}">
+                          <a14:useLocalDpi xmlns:a14="http://schemas.microsoft.com/office/drawing/2010/main" val="0"/>
+                        </a:ext>
+                      </a:extLst>
+                    </a:blip>
+                    <a:stretch>
+                      <a:fillRect/>
+                    </a:stretch>
+                  </pic:blipFill>
+                  <pic:spPr>
+                    <a:xfrm>
+                      <a:off x="0" y="0"/>
+                      <a:ext cx="3047992" cy="2285915"/>
+                    </a:xfrm>
+                    <a:prstGeom prst="rect">
+                      <a:avLst/>
+                    </a:prstGeom>
+                  </pic:spPr>
+                </pic:pic>
+              </a:graphicData>
+            </a:graphic>
+          </wp:inline>
+        </w:drawing>
+      </w:r>
+    </w:p>
+    <w:p>
+      <w:pPr>
+        <w:keepNext/>
+        <w:jc w:val="center"/>
+      </w:pPr>
+    </w:p>
+    <w:p>
+      <w:pPr>
+        <w:pStyle w:val="Lgende"/>
+        <w:jc w:val="center"/>
+        <w:rPr>
           <w:sz w:val="22"/>
-          <w:szCs w:val="22"/>
-        </w:rPr>
-        <mc:AlternateContent>
-          <mc:Choice Requires="wps">
-            <w:drawing>
-              <wp:inline distT="0" distB="0" distL="0" distR="0" wp14:anchorId="3DF7909C" wp14:editId="5D73911A">
-                <wp:extent cx="5744845" cy="1923415"/>
-                <wp:effectExtent l="0" t="0" r="27305" b="19685"/>
-                <wp:docPr id="20" name="Text Box 20"/>
-                <wp:cNvGraphicFramePr>
-                  <a:graphicFrameLocks xmlns:a="http://schemas.openxmlformats.org/drawingml/2006/main"/>
-                </wp:cNvGraphicFramePr>
-                <a:graphic xmlns:a="http://schemas.openxmlformats.org/drawingml/2006/main">
-                  <a:graphicData uri="http://schemas.microsoft.com/office/word/2010/wordprocessingShape">
-                    <wps:wsp>
-                      <wps:cNvSpPr txBox="1">
-                        <a:spLocks noChangeArrowheads="1"/>
-                      </wps:cNvSpPr>
-                      <wps:spPr bwMode="auto">
-                        <a:xfrm>
-                          <a:off x="0" y="0"/>
-                          <a:ext cx="5744845" cy="1923415"/>
-                        </a:xfrm>
-                        <a:prstGeom prst="rect">
-                          <a:avLst/>
-                        </a:prstGeom>
-                        <a:solidFill>
-                          <a:srgbClr val="FFFFFF"/>
-                        </a:solidFill>
-                        <a:ln w="9525">
-                          <a:solidFill>
-                            <a:srgbClr val="000000"/>
-                          </a:solidFill>
-                          <a:miter lim="800000"/>
-                          <a:headEnd/>
-                          <a:tailEnd/>
-                        </a:ln>
-                      </wps:spPr>
-                      <wps:txbx>
-                        <w:txbxContent>
-                          <w:p>
-                            <w:pPr>
-                              <w:jc w:val="center"/>
-                            </w:pPr>
-                          </w:p>
-                          <w:p>
-                            <w:pPr>
-                              <w:jc w:val="center"/>
-                            </w:pPr>
-                          </w:p>
-                          <w:p>
-                            <w:pPr>
-                              <w:jc w:val="center"/>
-                            </w:pPr>
-                          </w:p>
-                          <w:p>
-                            <w:pPr>
-                              <w:jc w:val="center"/>
-                            </w:pPr>
-                          </w:p>
-                          <w:p>
-                            <w:pPr>
-                              <w:jc w:val="center"/>
-                            </w:pPr>
-                          </w:p>
-                          <w:p>
-                            <w:pPr>
-                              <w:jc w:val="center"/>
-                              <w:rPr>
-                                <w:rFonts w:ascii="Tahoma" w:hAnsi="Tahoma" w:cs="Tahoma"/>
-                                <w:szCs w:val="20"/>
-                              </w:rPr>
-                            </w:pPr>
-                            <w:r>
-                              <w:rPr>
-                                <w:rFonts w:ascii="Tahoma" w:hAnsi="Tahoma" w:cs="Tahoma"/>
-                                <w:szCs w:val="20"/>
-                              </w:rPr>
-                              <w:t>[Include your plots here]</w:t>
-                            </w:r>
-                          </w:p>
-                          <w:p>
-                            <w:pPr>
-                              <w:jc w:val="center"/>
-                              <w:rPr>
-                                <w:rFonts w:ascii="Tahoma" w:hAnsi="Tahoma" w:cs="Tahoma"/>
-                                <w:szCs w:val="20"/>
-                              </w:rPr>
-                            </w:pPr>
-                            <w:r>
-                              <w:rPr>
-                                <w:rFonts w:ascii="Tahoma" w:hAnsi="Tahoma" w:cs="Tahoma"/>
-                                <w:szCs w:val="20"/>
-                              </w:rPr>
-                              <w:t>Replace this box</w:t>
-                            </w:r>
-                          </w:p>
-                        </w:txbxContent>
-                      </wps:txbx>
-                      <wps:bodyPr rot="0" vert="horz" wrap="square" lIns="91440" tIns="45720" rIns="91440" bIns="45720" anchor="t" anchorCtr="0">
-                        <a:noAutofit/>
-                      </wps:bodyPr>
-                    </wps:wsp>
-                  </a:graphicData>
-                </a:graphic>
-              </wp:inline>
-            </w:drawing>
-          </mc:Choice>
-          <mc:Fallback>
-            <w:pict>
-              <v:shape w14:anchorId="3DF7909C" id="Text Box 20" o:spid="_x0000_s1060" type="#_x0000_t202" style="width:452.35pt;height:151.45pt;visibility:visible;mso-wrap-style:square;mso-left-percent:-10001;mso-top-percent:-10001;mso-position-horizontal:absolute;mso-position-horizontal-relative:char;mso-position-vertical:absolute;mso-position-vertical-relative:line;mso-left-percent:-10001;mso-top-percent:-10001;v-text-anchor:top" o:gfxdata="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">
-                <v:textbox>
-                  <w:txbxContent>
-                    <w:p>
-                      <w:pPr>
-                        <w:jc w:val="center"/>
-                      </w:pPr>
-                    </w:p>
-                    <w:p>
-                      <w:pPr>
-                        <w:jc w:val="center"/>
-                      </w:pPr>
-                    </w:p>
-                    <w:p>
-                      <w:pPr>
-                        <w:jc w:val="center"/>
-                      </w:pPr>
-                    </w:p>
-                    <w:p>
-                      <w:pPr>
-                        <w:jc w:val="center"/>
-                      </w:pPr>
-                    </w:p>
-                    <w:p>
-                      <w:pPr>
-                        <w:jc w:val="center"/>
-                      </w:pPr>
-                    </w:p>
-                    <w:p>
-                      <w:pPr>
-                        <w:jc w:val="center"/>
-                        <w:rPr>
-                          <w:rFonts w:ascii="Tahoma" w:hAnsi="Tahoma" w:cs="Tahoma"/>
-                          <w:szCs w:val="20"/>
-                        </w:rPr>
-                      </w:pPr>
-                      <w:r>
-                        <w:rPr>
-                          <w:rFonts w:ascii="Tahoma" w:hAnsi="Tahoma" w:cs="Tahoma"/>
-                          <w:szCs w:val="20"/>
-                        </w:rPr>
-                        <w:t>[Include your plots here]</w:t>
-                      </w:r>
-                    </w:p>
-                    <w:p>
-                      <w:pPr>
-                        <w:jc w:val="center"/>
-                        <w:rPr>
-                          <w:rFonts w:ascii="Tahoma" w:hAnsi="Tahoma" w:cs="Tahoma"/>
-                          <w:szCs w:val="20"/>
-                        </w:rPr>
-                      </w:pPr>
-                      <w:r>
-                        <w:rPr>
-                          <w:rFonts w:ascii="Tahoma" w:hAnsi="Tahoma" w:cs="Tahoma"/>
-                          <w:szCs w:val="20"/>
-                        </w:rPr>
-                        <w:t>Replace this box</w:t>
-                      </w:r>
-                    </w:p>
-                  </w:txbxContent>
-                </v:textbox>
-                <w10:anchorlock/>
-              </v:shape>
-            </w:pict>
-          </mc:Fallback>
-        </mc:AlternateContent>
-      </w:r>
-    </w:p>
-    <w:p>
-      <w:pPr>
+        </w:rPr>
+      </w:pPr>
+      <w:r>
+        <w:t xml:space="preserve">Figure </w:t>
+      </w:r>
+      <w:r>
+        <w:fldChar w:fldCharType="begin"/>
+      </w:r>
+      <w:r>
+        <w:instrText xml:space="preserve"> SEQ Figure \* ARABIC </w:instrText>
+      </w:r>
+      <w:r>
+        <w:fldChar w:fldCharType="separate"/>
+      </w:r>
+      <w:r>
+        <w:rPr>
+          <w:noProof/>
+        </w:rPr>
+        <w:t>4</w:t>
+      </w:r>
+      <w:r>
+        <w:fldChar w:fldCharType="end"/>
+      </w:r>
+      <w:r>
+        <w:t>:</w:t>
+      </w:r>
+      <w:r>
+        <w:t xml:space="preserve"> </w:t>
+      </w:r>
+      <w:r>
+        <w:t xml:space="preserve">MEE using BPSK (left) and </w:t>
+      </w:r>
+      <w:proofErr w:type="gramStart"/>
+      <w:r>
+        <w:t>BOC(</w:t>
+      </w:r>
+      <w:proofErr w:type="gramEnd"/>
+      <w:r>
+        <w:t>1, 1) (right) for in phase and out of phase multipath signal, with a spacing of 0.</w:t>
+      </w:r>
+      <w:r>
+        <w:t>3</w:t>
+      </w:r>
+      <w:r>
+        <w:t xml:space="preserve"> chip</w:t>
+      </w:r>
+    </w:p>
+    <w:p>
+      <w:pPr>
+        <w:pStyle w:val="Lgende"/>
+        <w:jc w:val="center"/>
         <w:rPr>
           <w:sz w:val="22"/>
         </w:rPr>
       </w:pPr>
+    </w:p>
+    <w:p>
+      <w:pPr>
+        <w:rPr>
+          <w:color w:val="C00000"/>
+          <w:szCs w:val="20"/>
+        </w:rPr>
+      </w:pPr>
+    </w:p>
+    <w:p>
+      <w:pPr>
+        <w:rPr>
+          <w:color w:val="C00000"/>
+          <w:szCs w:val="20"/>
+        </w:rPr>
+      </w:pPr>
+    </w:p>
+    <w:p>
+      <w:pPr>
+        <w:rPr>
+          <w:color w:val="C00000"/>
+          <w:szCs w:val="20"/>
+        </w:rPr>
+      </w:pPr>
+    </w:p>
+    <w:p>
+      <w:pPr>
+        <w:rPr>
+          <w:color w:val="C00000"/>
+          <w:szCs w:val="20"/>
+        </w:rPr>
+      </w:pPr>
+    </w:p>
+    <w:p>
+      <w:pPr>
+        <w:rPr>
+          <w:color w:val="C00000"/>
+          <w:szCs w:val="20"/>
+        </w:rPr>
+      </w:pPr>
+    </w:p>
+    <w:p>
+      <w:pPr>
+        <w:rPr>
+          <w:color w:val="C00000"/>
+          <w:szCs w:val="20"/>
+        </w:rPr>
+      </w:pPr>
+    </w:p>
+    <w:p>
+      <w:pPr>
+        <w:rPr>
+          <w:color w:val="C00000"/>
+          <w:szCs w:val="20"/>
+        </w:rPr>
+      </w:pPr>
+    </w:p>
+    <w:p>
+      <w:pPr>
+        <w:rPr>
+          <w:color w:val="C00000"/>
+          <w:szCs w:val="20"/>
+        </w:rPr>
+      </w:pPr>
+    </w:p>
+    <w:p>
+      <w:pPr>
+        <w:rPr>
+          <w:color w:val="C00000"/>
+          <w:szCs w:val="20"/>
+        </w:rPr>
+      </w:pPr>
+    </w:p>
+    <w:p>
+      <w:pPr>
+        <w:rPr>
+          <w:color w:val="C00000"/>
+          <w:szCs w:val="20"/>
+        </w:rPr>
+      </w:pPr>
+      <w:r>
+        <w:rPr>
+          <w:color w:val="C00000"/>
+          <w:szCs w:val="20"/>
+        </w:rPr>
+        <w:t>Using d = 0.</w:t>
+      </w:r>
+      <w:r>
+        <w:rPr>
+          <w:color w:val="C00000"/>
+          <w:szCs w:val="20"/>
+        </w:rPr>
+        <w:t>1</w:t>
+      </w:r>
+      <w:r>
+        <w:rPr>
+          <w:color w:val="C00000"/>
+          <w:szCs w:val="20"/>
+        </w:rPr>
+        <w:t>:</w:t>
+      </w:r>
+    </w:p>
+    <w:p>
+      <w:pPr>
+        <w:jc w:val="center"/>
+        <w:rPr>
+          <w:color w:val="C00000"/>
+          <w:szCs w:val="20"/>
+        </w:rPr>
+      </w:pPr>
+      <w:r>
+        <w:rPr>
+          <w:noProof/>
+          <w:color w:val="C00000"/>
+          <w:szCs w:val="20"/>
+        </w:rPr>
+        <w:lastRenderedPageBreak/>
+        <w:drawing>
+          <wp:inline distT="0" distB="0" distL="0" distR="0" wp14:anchorId="34770C53" wp14:editId="634BB812">
+            <wp:extent cx="2794715" cy="2095964"/>
+            <wp:effectExtent l="0" t="0" r="0" b="0"/>
+            <wp:docPr id="195" name="Image 195" descr="Une image contenant texte, carte&#10;&#10;Description générée automatiquement"/>
+            <wp:cNvGraphicFramePr>
+              <a:graphicFrameLocks xmlns:a="http://schemas.openxmlformats.org/drawingml/2006/main" noChangeAspect="1"/>
+            </wp:cNvGraphicFramePr>
+            <a:graphic xmlns:a="http://schemas.openxmlformats.org/drawingml/2006/main">
+              <a:graphicData uri="http://schemas.openxmlformats.org/drawingml/2006/picture">
+                <pic:pic xmlns:pic="http://schemas.openxmlformats.org/drawingml/2006/picture">
+                  <pic:nvPicPr>
+                    <pic:cNvPr id="195" name="BPSK_MEE_d01.jpg"/>
+                    <pic:cNvPicPr/>
+                  </pic:nvPicPr>
+                  <pic:blipFill>
+                    <a:blip r:embed="rId38" cstate="print">
+                      <a:extLst>
+                        <a:ext uri="{28A0092B-C50C-407E-A947-70E740481C1C}">
+                          <a14:useLocalDpi xmlns:a14="http://schemas.microsoft.com/office/drawing/2010/main" val="0"/>
+                        </a:ext>
+                      </a:extLst>
+                    </a:blip>
+                    <a:stretch>
+                      <a:fillRect/>
+                    </a:stretch>
+                  </pic:blipFill>
+                  <pic:spPr>
+                    <a:xfrm>
+                      <a:off x="0" y="0"/>
+                      <a:ext cx="2803724" cy="2102720"/>
+                    </a:xfrm>
+                    <a:prstGeom prst="rect">
+                      <a:avLst/>
+                    </a:prstGeom>
+                  </pic:spPr>
+                </pic:pic>
+              </a:graphicData>
+            </a:graphic>
+          </wp:inline>
+        </w:drawing>
+      </w:r>
+      <w:r>
+        <w:rPr>
+          <w:noProof/>
+          <w:color w:val="C00000"/>
+          <w:szCs w:val="20"/>
+        </w:rPr>
+        <w:drawing>
+          <wp:inline distT="0" distB="0" distL="0" distR="0" wp14:anchorId="6E00AC3B" wp14:editId="59ACCBD9">
+            <wp:extent cx="2794635" cy="2095904"/>
+            <wp:effectExtent l="0" t="0" r="0" b="0"/>
+            <wp:docPr id="196" name="Image 196" descr="Une image contenant texte&#10;&#10;Description générée automatiquement"/>
+            <wp:cNvGraphicFramePr>
+              <a:graphicFrameLocks xmlns:a="http://schemas.openxmlformats.org/drawingml/2006/main" noChangeAspect="1"/>
+            </wp:cNvGraphicFramePr>
+            <a:graphic xmlns:a="http://schemas.openxmlformats.org/drawingml/2006/main">
+              <a:graphicData uri="http://schemas.openxmlformats.org/drawingml/2006/picture">
+                <pic:pic xmlns:pic="http://schemas.openxmlformats.org/drawingml/2006/picture">
+                  <pic:nvPicPr>
+                    <pic:cNvPr id="196" name="BOC11_MEE_d01.jpg"/>
+                    <pic:cNvPicPr/>
+                  </pic:nvPicPr>
+                  <pic:blipFill>
+                    <a:blip r:embed="rId39" cstate="print">
+                      <a:extLst>
+                        <a:ext uri="{28A0092B-C50C-407E-A947-70E740481C1C}">
+                          <a14:useLocalDpi xmlns:a14="http://schemas.microsoft.com/office/drawing/2010/main" val="0"/>
+                        </a:ext>
+                      </a:extLst>
+                    </a:blip>
+                    <a:stretch>
+                      <a:fillRect/>
+                    </a:stretch>
+                  </pic:blipFill>
+                  <pic:spPr>
+                    <a:xfrm>
+                      <a:off x="0" y="0"/>
+                      <a:ext cx="2800938" cy="2100631"/>
+                    </a:xfrm>
+                    <a:prstGeom prst="rect">
+                      <a:avLst/>
+                    </a:prstGeom>
+                  </pic:spPr>
+                </pic:pic>
+              </a:graphicData>
+            </a:graphic>
+          </wp:inline>
+        </w:drawing>
+      </w:r>
+    </w:p>
+    <w:p>
+      <w:pPr>
+        <w:keepNext/>
+        <w:jc w:val="center"/>
+      </w:pPr>
+    </w:p>
+    <w:p>
+      <w:pPr>
+        <w:pStyle w:val="Lgende"/>
+        <w:jc w:val="center"/>
+      </w:pPr>
+      <w:r>
+        <w:t xml:space="preserve">Figure </w:t>
+      </w:r>
+      <w:r>
+        <w:fldChar w:fldCharType="begin"/>
+      </w:r>
+      <w:r>
+        <w:instrText xml:space="preserve"> SEQ Figure \* ARABIC </w:instrText>
+      </w:r>
+      <w:r>
+        <w:fldChar w:fldCharType="separate"/>
+      </w:r>
+      <w:r>
+        <w:rPr>
+          <w:noProof/>
+        </w:rPr>
+        <w:t>5</w:t>
+      </w:r>
+      <w:r>
+        <w:fldChar w:fldCharType="end"/>
+      </w:r>
+      <w:r>
+        <w:t xml:space="preserve">: </w:t>
+      </w:r>
+      <w:r>
+        <w:t xml:space="preserve">MEE using BPSK (left) and </w:t>
+      </w:r>
+      <w:proofErr w:type="gramStart"/>
+      <w:r>
+        <w:t>BOC(</w:t>
+      </w:r>
+      <w:proofErr w:type="gramEnd"/>
+      <w:r>
+        <w:t>1, 1) (right) for in phase and out of phase multipath signal, with a spacing of 0.</w:t>
+      </w:r>
+      <w:r>
+        <w:t>1</w:t>
+      </w:r>
+      <w:r>
+        <w:t xml:space="preserve"> chip</w:t>
+      </w:r>
     </w:p>
     <w:p>
       <w:pPr>
@@ -9443,6 +11005,58 @@
     <w:p>
       <w:pPr>
         <w:rPr>
+          <w:color w:val="C00000"/>
+          <w:szCs w:val="20"/>
+        </w:rPr>
+      </w:pPr>
+      <w:r>
+        <w:rPr>
+          <w:color w:val="C00000"/>
+          <w:szCs w:val="20"/>
+        </w:rPr>
+        <w:t xml:space="preserve">We observe </w:t>
+      </w:r>
+      <w:r>
+        <w:rPr>
+          <w:color w:val="C00000"/>
+          <w:szCs w:val="20"/>
+        </w:rPr>
+        <w:t xml:space="preserve">that a smaller chip spacing leads to a smaller error in general. It is interesting to note that both BPSK and BOC signal have very similar performance for </w:t>
+      </w:r>
+      <w:r>
+        <w:rPr>
+          <w:color w:val="C00000"/>
+          <w:szCs w:val="20"/>
+        </w:rPr>
+        <w:t>small multipath delay</w:t>
+      </w:r>
+      <w:r>
+        <w:rPr>
+          <w:color w:val="C00000"/>
+          <w:szCs w:val="20"/>
+        </w:rPr>
+        <w:t xml:space="preserve">, with the only exception that </w:t>
+      </w:r>
+      <w:r>
+        <w:rPr>
+          <w:color w:val="C00000"/>
+          <w:szCs w:val="20"/>
+        </w:rPr>
+        <w:t xml:space="preserve">the BOC signal </w:t>
+      </w:r>
+      <w:r>
+        <w:rPr>
+          <w:color w:val="C00000"/>
+          <w:szCs w:val="20"/>
+        </w:rPr>
+        <w:t>error flips in polarity at the middle of its range, which makes the mean error for various delay closer to zero.</w:t>
+      </w:r>
+      <w:bookmarkStart w:id="13" w:name="_GoBack"/>
+      <w:bookmarkEnd w:id="13"/>
+    </w:p>
+    <w:p>
+      <w:pPr>
+        <w:rPr>
           <w:szCs w:val="20"/>
         </w:rPr>
       </w:pPr>
@@ -9458,6 +11072,66 @@
           <w:szCs w:val="20"/>
         </w:rPr>
         <w:t>What conclusions can be made?</w:t>
+      </w:r>
+    </w:p>
+    <w:p>
+      <w:pPr>
+        <w:rPr>
+          <w:szCs w:val="20"/>
+        </w:rPr>
+      </w:pPr>
+    </w:p>
+    <w:p>
+      <w:pPr>
+        <w:rPr>
+          <w:szCs w:val="20"/>
+        </w:rPr>
+      </w:pPr>
+      <w:r>
+        <w:rPr>
+          <w:color w:val="C00000"/>
+          <w:szCs w:val="20"/>
+        </w:rPr>
+        <w:t xml:space="preserve">We see that </w:t>
+      </w:r>
+      <w:r>
+        <w:rPr>
+          <w:color w:val="C00000"/>
+          <w:szCs w:val="20"/>
+        </w:rPr>
+        <w:t xml:space="preserve">to mitigate multipath error, It is better to use a small chip spacing, as well as relying more on the Galileo </w:t>
+      </w:r>
+      <w:proofErr w:type="gramStart"/>
+      <w:r>
+        <w:rPr>
+          <w:color w:val="C00000"/>
+          <w:szCs w:val="20"/>
+        </w:rPr>
+        <w:t>BOC(</w:t>
+      </w:r>
+      <w:proofErr w:type="gramEnd"/>
+      <w:r>
+        <w:rPr>
+          <w:color w:val="C00000"/>
+          <w:szCs w:val="20"/>
+        </w:rPr>
+        <w:t xml:space="preserve">1, 1) signal. Additionally, if we expect the receiver to be fixed, for example in the case of differential GNSS, we can adjust the position of this receiver so that its multipath error is minimized in the case of the </w:t>
+      </w:r>
+      <w:proofErr w:type="gramStart"/>
+      <w:r>
+        <w:rPr>
+          <w:color w:val="C00000"/>
+          <w:szCs w:val="20"/>
+        </w:rPr>
+        <w:t>BOS(</w:t>
+      </w:r>
+      <w:proofErr w:type="gramEnd"/>
+      <w:r>
+        <w:rPr>
+          <w:color w:val="C00000"/>
+          <w:szCs w:val="20"/>
+        </w:rPr>
+        <w:t>1, 1) signal.</w:t>
       </w:r>
     </w:p>
     <w:p>
@@ -9583,6 +11257,7 @@
           <w:sz w:val="22"/>
         </w:rPr>
       </w:pPr>
+      <w:proofErr w:type="spellStart"/>
       <w:r>
         <w:rPr>
           <w:rFonts w:ascii="Courier New" w:hAnsi="Courier New" w:cs="Courier New"/>
@@ -9591,6 +11266,7 @@
         </w:rPr>
         <w:t>hrc_discriminator</w:t>
       </w:r>
+      <w:proofErr w:type="spellEnd"/>
       <w:r>
         <w:rPr>
           <w:rFonts w:ascii="Courier New" w:hAnsi="Courier New" w:cs="Courier New"/>
@@ -9598,8 +11274,10 @@
           <w:szCs w:val="20"/>
           <w:lang w:eastAsia="en-GB"/>
         </w:rPr>
-        <w:t>(set</w:t>
-      </w:r>
+        <w:t>(</w:t>
+      </w:r>
+      <w:proofErr w:type="spellStart"/>
+      <w:proofErr w:type="gramStart"/>
       <w:r>
         <w:rPr>
           <w:rFonts w:ascii="Courier New" w:hAnsi="Courier New" w:cs="Courier New"/>
@@ -9607,7 +11285,7 @@
           <w:szCs w:val="20"/>
           <w:lang w:eastAsia="en-GB"/>
         </w:rPr>
-        <w:t>tings</w:t>
+        <w:t>set</w:t>
       </w:r>
       <w:r>
         <w:rPr>
@@ -9616,7 +11294,7 @@
           <w:szCs w:val="20"/>
           <w:lang w:eastAsia="en-GB"/>
         </w:rPr>
-        <w:t>,multipath_delay,</w:t>
+        <w:t>tings</w:t>
       </w:r>
       <w:r>
         <w:rPr>
@@ -9625,8 +11303,9 @@
           <w:szCs w:val="20"/>
           <w:lang w:eastAsia="en-GB"/>
         </w:rPr>
-        <w:t>multipath_</w:t>
-      </w:r>
+        <w:t>,multipath</w:t>
+      </w:r>
+      <w:proofErr w:type="gramEnd"/>
       <w:r>
         <w:rPr>
           <w:rFonts w:ascii="Courier New" w:hAnsi="Courier New" w:cs="Courier New"/>
@@ -9634,7 +11313,35 @@
           <w:szCs w:val="20"/>
           <w:lang w:eastAsia="en-GB"/>
         </w:rPr>
-        <w:t>phase)</w:t>
+        <w:t>_delay,</w:t>
+      </w:r>
+      <w:r>
+        <w:rPr>
+          <w:rFonts w:ascii="Courier New" w:hAnsi="Courier New" w:cs="Courier New"/>
+          <w:sz w:val="18"/>
+          <w:szCs w:val="20"/>
+          <w:lang w:eastAsia="en-GB"/>
+        </w:rPr>
+        <w:t>multipath_</w:t>
+      </w:r>
+      <w:r>
+        <w:rPr>
+          <w:rFonts w:ascii="Courier New" w:hAnsi="Courier New" w:cs="Courier New"/>
+          <w:sz w:val="18"/>
+          <w:szCs w:val="20"/>
+          <w:lang w:eastAsia="en-GB"/>
+        </w:rPr>
+        <w:t>phase</w:t>
+      </w:r>
+      <w:proofErr w:type="spellEnd"/>
+      <w:r>
+        <w:rPr>
+          <w:rFonts w:ascii="Courier New" w:hAnsi="Courier New" w:cs="Courier New"/>
+          <w:sz w:val="18"/>
+          <w:szCs w:val="20"/>
+          <w:lang w:eastAsia="en-GB"/>
+        </w:rPr>
+        <w:t>)</w:t>
       </w:r>
       <w:r>
         <w:rPr>
@@ -9691,14 +11398,15 @@
       </w:pPr>
       <w:r>
         <w:rPr>
+          <w:noProof/>
           <w:position w:val="-24"/>
           <w:sz w:val="22"/>
         </w:rPr>
         <w:object w:dxaOrig="3580" w:dyaOrig="620" w14:anchorId="602FA830">
-          <v:shape id="_x0000_i1061" type="#_x0000_t75" style="width:180pt;height:28.5pt" o:ole="">
-            <v:imagedata r:id="rId33" o:title=""/>
+          <v:shape id="_x0000_i1025" type="#_x0000_t75" alt="" style="width:180.35pt;height:28.1pt;mso-width-percent:0;mso-height-percent:0;mso-width-percent:0;mso-height-percent:0" o:ole="">
+            <v:imagedata r:id="rId40" o:title=""/>
           </v:shape>
-          <o:OLEObject Type="Embed" ProgID="Equation.DSMT4" ShapeID="_x0000_i1061" DrawAspect="Content" ObjectID="_1650024517" r:id="rId34"/>
+          <o:OLEObject Type="Embed" ProgID="Equation.DSMT4" ShapeID="_x0000_i1025" DrawAspect="Content" ObjectID="_1650266854" r:id="rId41"/>
         </w:object>
       </w:r>
     </w:p>
@@ -9814,8 +11522,10 @@
           <w:szCs w:val="20"/>
           <w:lang w:eastAsia="en-GB"/>
         </w:rPr>
-        <w:t>(set</w:t>
-      </w:r>
+        <w:t>(</w:t>
+      </w:r>
+      <w:proofErr w:type="spellStart"/>
+      <w:proofErr w:type="gramStart"/>
       <w:r>
         <w:rPr>
           <w:rFonts w:ascii="Courier New" w:hAnsi="Courier New" w:cs="Courier New"/>
@@ -9824,7 +11534,7 @@
           <w:szCs w:val="20"/>
           <w:lang w:eastAsia="en-GB"/>
         </w:rPr>
-        <w:t>tings</w:t>
+        <w:t>set</w:t>
       </w:r>
       <w:r>
         <w:rPr>
@@ -9834,7 +11544,7 @@
           <w:szCs w:val="20"/>
           <w:lang w:eastAsia="en-GB"/>
         </w:rPr>
-        <w:t>,multipath_delay,</w:t>
+        <w:t>tings</w:t>
       </w:r>
       <w:r>
         <w:rPr>
@@ -9844,8 +11554,9 @@
           <w:szCs w:val="20"/>
           <w:lang w:eastAsia="en-GB"/>
         </w:rPr>
-        <w:t>multipath_</w:t>
-      </w:r>
+        <w:t>,multipath</w:t>
+      </w:r>
+      <w:proofErr w:type="gramEnd"/>
       <w:r>
         <w:rPr>
           <w:rFonts w:ascii="Courier New" w:hAnsi="Courier New" w:cs="Courier New"/>
@@ -9854,7 +11565,38 @@
           <w:szCs w:val="20"/>
           <w:lang w:eastAsia="en-GB"/>
         </w:rPr>
-        <w:t>phase)</w:t>
+        <w:t>_delay,</w:t>
+      </w:r>
+      <w:r>
+        <w:rPr>
+          <w:rFonts w:ascii="Courier New" w:hAnsi="Courier New" w:cs="Courier New"/>
+          <w:i/>
+          <w:sz w:val="18"/>
+          <w:szCs w:val="20"/>
+          <w:lang w:eastAsia="en-GB"/>
+        </w:rPr>
+        <w:t>multipath_</w:t>
+      </w:r>
+      <w:r>
+        <w:rPr>
+          <w:rFonts w:ascii="Courier New" w:hAnsi="Courier New" w:cs="Courier New"/>
+          <w:i/>
+          <w:sz w:val="18"/>
+          <w:szCs w:val="20"/>
+          <w:lang w:eastAsia="en-GB"/>
+        </w:rPr>
+        <w:t>phase</w:t>
+      </w:r>
+      <w:proofErr w:type="spellEnd"/>
+      <w:r>
+        <w:rPr>
+          <w:rFonts w:ascii="Courier New" w:hAnsi="Courier New" w:cs="Courier New"/>
+          <w:i/>
+          <w:sz w:val="18"/>
+          <w:szCs w:val="20"/>
+          <w:lang w:eastAsia="en-GB"/>
+        </w:rPr>
+        <w:t>)</w:t>
       </w:r>
       <w:r>
         <w:rPr>
@@ -9946,6 +11688,7 @@
         </w:rPr>
         <w:t xml:space="preserve"> the function </w:t>
       </w:r>
+      <w:proofErr w:type="spellStart"/>
       <w:r>
         <w:rPr>
           <w:rFonts w:ascii="Courier New" w:hAnsi="Courier New" w:cs="Courier New"/>
@@ -9960,6 +11703,7 @@
         </w:rPr>
         <w:t>_hrc</w:t>
       </w:r>
+      <w:proofErr w:type="spellEnd"/>
       <w:r>
         <w:rPr>
           <w:szCs w:val="20"/>
@@ -10046,7 +11790,21 @@
         <w:rPr>
           <w:szCs w:val="20"/>
         </w:rPr>
-        <w:t>Plot the results for both the  BPSK(1) and BOC(1,1) modulations</w:t>
+        <w:t xml:space="preserve">Plot the results for both </w:t>
+      </w:r>
+      <w:proofErr w:type="gramStart"/>
+      <w:r>
+        <w:rPr>
+          <w:szCs w:val="20"/>
+        </w:rPr>
+        <w:t>the  BPSK</w:t>
+      </w:r>
+      <w:proofErr w:type="gramEnd"/>
+      <w:r>
+        <w:rPr>
+          <w:szCs w:val="20"/>
+        </w:rPr>
+        <w:t>(1) and BOC(1,1) modulations</w:t>
       </w:r>
     </w:p>
     <w:p>
@@ -10072,193 +11830,643 @@
     </w:p>
     <w:p>
       <w:pPr>
+        <w:rPr>
+          <w:szCs w:val="20"/>
+        </w:rPr>
+      </w:pPr>
+    </w:p>
+    <w:p>
+      <w:pPr>
+        <w:rPr>
+          <w:color w:val="C00000"/>
+          <w:szCs w:val="20"/>
+        </w:rPr>
+      </w:pPr>
+      <w:r>
+        <w:rPr>
+          <w:color w:val="C00000"/>
+          <w:szCs w:val="20"/>
+        </w:rPr>
+        <w:t>Using d = 0.6:</w:t>
+      </w:r>
+    </w:p>
+    <w:p>
+      <w:pPr>
         <w:jc w:val="center"/>
         <w:rPr>
           <w:sz w:val="22"/>
         </w:rPr>
       </w:pPr>
-      <w:r>
-        <w:rPr>
-          <w:rFonts w:ascii="Tahoma" w:hAnsi="Tahoma" w:cs="Tahoma"/>
+    </w:p>
+    <w:p>
+      <w:pPr>
+        <w:keepNext/>
+        <w:jc w:val="center"/>
+      </w:pPr>
+      <w:r>
+        <w:rPr>
           <w:noProof/>
           <w:sz w:val="22"/>
-          <w:szCs w:val="22"/>
-        </w:rPr>
-        <mc:AlternateContent>
-          <mc:Choice Requires="wps">
-            <w:drawing>
-              <wp:inline distT="0" distB="0" distL="0" distR="0" wp14:anchorId="4FEDDA44" wp14:editId="72DB39D8">
-                <wp:extent cx="5744845" cy="1923415"/>
-                <wp:effectExtent l="0" t="0" r="27305" b="19685"/>
-                <wp:docPr id="21" name="Text Box 21"/>
-                <wp:cNvGraphicFramePr>
-                  <a:graphicFrameLocks xmlns:a="http://schemas.openxmlformats.org/drawingml/2006/main"/>
-                </wp:cNvGraphicFramePr>
-                <a:graphic xmlns:a="http://schemas.openxmlformats.org/drawingml/2006/main">
-                  <a:graphicData uri="http://schemas.microsoft.com/office/word/2010/wordprocessingShape">
-                    <wps:wsp>
-                      <wps:cNvSpPr txBox="1">
-                        <a:spLocks noChangeArrowheads="1"/>
-                      </wps:cNvSpPr>
-                      <wps:spPr bwMode="auto">
-                        <a:xfrm>
-                          <a:off x="0" y="0"/>
-                          <a:ext cx="5744845" cy="1923415"/>
-                        </a:xfrm>
-                        <a:prstGeom prst="rect">
-                          <a:avLst/>
-                        </a:prstGeom>
-                        <a:solidFill>
-                          <a:srgbClr val="FFFFFF"/>
-                        </a:solidFill>
-                        <a:ln w="9525">
-                          <a:solidFill>
-                            <a:srgbClr val="000000"/>
-                          </a:solidFill>
-                          <a:miter lim="800000"/>
-                          <a:headEnd/>
-                          <a:tailEnd/>
-                        </a:ln>
-                      </wps:spPr>
-                      <wps:txbx>
-                        <w:txbxContent>
-                          <w:p>
-                            <w:pPr>
-                              <w:jc w:val="center"/>
-                            </w:pPr>
-                          </w:p>
-                          <w:p>
-                            <w:pPr>
-                              <w:jc w:val="center"/>
-                            </w:pPr>
-                          </w:p>
-                          <w:p>
-                            <w:pPr>
-                              <w:jc w:val="center"/>
-                            </w:pPr>
-                          </w:p>
-                          <w:p>
-                            <w:pPr>
-                              <w:jc w:val="center"/>
-                            </w:pPr>
-                          </w:p>
-                          <w:p>
-                            <w:pPr>
-                              <w:jc w:val="center"/>
-                            </w:pPr>
-                          </w:p>
-                          <w:p>
-                            <w:pPr>
-                              <w:jc w:val="center"/>
-                              <w:rPr>
-                                <w:rFonts w:ascii="Tahoma" w:hAnsi="Tahoma" w:cs="Tahoma"/>
-                                <w:szCs w:val="20"/>
-                              </w:rPr>
-                            </w:pPr>
-                            <w:r>
-                              <w:rPr>
-                                <w:rFonts w:ascii="Tahoma" w:hAnsi="Tahoma" w:cs="Tahoma"/>
-                                <w:szCs w:val="20"/>
-                              </w:rPr>
-                              <w:t>[Include your plots here]</w:t>
-                            </w:r>
-                          </w:p>
-                          <w:p>
-                            <w:pPr>
-                              <w:jc w:val="center"/>
-                              <w:rPr>
-                                <w:rFonts w:ascii="Tahoma" w:hAnsi="Tahoma" w:cs="Tahoma"/>
-                                <w:szCs w:val="20"/>
-                              </w:rPr>
-                            </w:pPr>
-                            <w:r>
-                              <w:rPr>
-                                <w:rFonts w:ascii="Tahoma" w:hAnsi="Tahoma" w:cs="Tahoma"/>
-                                <w:szCs w:val="20"/>
-                              </w:rPr>
-                              <w:t>Replace this box</w:t>
-                            </w:r>
-                          </w:p>
-                        </w:txbxContent>
-                      </wps:txbx>
-                      <wps:bodyPr rot="0" vert="horz" wrap="square" lIns="91440" tIns="45720" rIns="91440" bIns="45720" anchor="t" anchorCtr="0">
-                        <a:noAutofit/>
-                      </wps:bodyPr>
-                    </wps:wsp>
-                  </a:graphicData>
-                </a:graphic>
-              </wp:inline>
-            </w:drawing>
-          </mc:Choice>
-          <mc:Fallback>
-            <w:pict>
-              <v:shape w14:anchorId="4FEDDA44" id="Text Box 21" o:spid="_x0000_s1061" type="#_x0000_t202" style="width:452.35pt;height:151.45pt;visibility:visible;mso-wrap-style:square;mso-left-percent:-10001;mso-top-percent:-10001;mso-position-horizontal:absolute;mso-position-horizontal-relative:char;mso-position-vertical:absolute;mso-position-vertical-relative:line;mso-left-percent:-10001;mso-top-percent:-10001;v-text-anchor:top" o:gfxdata="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">
-                <v:textbox>
-                  <w:txbxContent>
-                    <w:p>
-                      <w:pPr>
-                        <w:jc w:val="center"/>
-                      </w:pPr>
-                    </w:p>
-                    <w:p>
-                      <w:pPr>
-                        <w:jc w:val="center"/>
-                      </w:pPr>
-                    </w:p>
-                    <w:p>
-                      <w:pPr>
-                        <w:jc w:val="center"/>
-                      </w:pPr>
-                    </w:p>
-                    <w:p>
-                      <w:pPr>
-                        <w:jc w:val="center"/>
-                      </w:pPr>
-                    </w:p>
-                    <w:p>
-                      <w:pPr>
-                        <w:jc w:val="center"/>
-                      </w:pPr>
-                    </w:p>
-                    <w:p>
-                      <w:pPr>
-                        <w:jc w:val="center"/>
-                        <w:rPr>
-                          <w:rFonts w:ascii="Tahoma" w:hAnsi="Tahoma" w:cs="Tahoma"/>
-                          <w:szCs w:val="20"/>
-                        </w:rPr>
-                      </w:pPr>
-                      <w:r>
-                        <w:rPr>
-                          <w:rFonts w:ascii="Tahoma" w:hAnsi="Tahoma" w:cs="Tahoma"/>
-                          <w:szCs w:val="20"/>
-                        </w:rPr>
-                        <w:t>[Include your plots here]</w:t>
-                      </w:r>
-                    </w:p>
-                    <w:p>
-                      <w:pPr>
-                        <w:jc w:val="center"/>
-                        <w:rPr>
-                          <w:rFonts w:ascii="Tahoma" w:hAnsi="Tahoma" w:cs="Tahoma"/>
-                          <w:szCs w:val="20"/>
-                        </w:rPr>
-                      </w:pPr>
-                      <w:r>
-                        <w:rPr>
-                          <w:rFonts w:ascii="Tahoma" w:hAnsi="Tahoma" w:cs="Tahoma"/>
-                          <w:szCs w:val="20"/>
-                        </w:rPr>
-                        <w:t>Replace this box</w:t>
-                      </w:r>
-                    </w:p>
-                  </w:txbxContent>
-                </v:textbox>
-                <w10:anchorlock/>
-              </v:shape>
-            </w:pict>
-          </mc:Fallback>
-        </mc:AlternateContent>
+        </w:rPr>
+        <w:drawing>
+          <wp:inline distT="0" distB="0" distL="0" distR="0" wp14:anchorId="404F71A7" wp14:editId="7618BFD1">
+            <wp:extent cx="2821677" cy="2116183"/>
+            <wp:effectExtent l="0" t="0" r="0" b="5080"/>
+            <wp:docPr id="199" name="Image 199" descr="Une image contenant texte, carte&#10;&#10;Description générée automatiquement"/>
+            <wp:cNvGraphicFramePr>
+              <a:graphicFrameLocks xmlns:a="http://schemas.openxmlformats.org/drawingml/2006/main" noChangeAspect="1"/>
+            </wp:cNvGraphicFramePr>
+            <a:graphic xmlns:a="http://schemas.openxmlformats.org/drawingml/2006/main">
+              <a:graphicData uri="http://schemas.openxmlformats.org/drawingml/2006/picture">
+                <pic:pic xmlns:pic="http://schemas.openxmlformats.org/drawingml/2006/picture">
+                  <pic:nvPicPr>
+                    <pic:cNvPr id="199" name="BPSK_MEE_HRC_d06.jpg"/>
+                    <pic:cNvPicPr/>
+                  </pic:nvPicPr>
+                  <pic:blipFill>
+                    <a:blip r:embed="rId42" cstate="print">
+                      <a:extLst>
+                        <a:ext uri="{28A0092B-C50C-407E-A947-70E740481C1C}">
+                          <a14:useLocalDpi xmlns:a14="http://schemas.microsoft.com/office/drawing/2010/main" val="0"/>
+                        </a:ext>
+                      </a:extLst>
+                    </a:blip>
+                    <a:stretch>
+                      <a:fillRect/>
+                    </a:stretch>
+                  </pic:blipFill>
+                  <pic:spPr>
+                    <a:xfrm>
+                      <a:off x="0" y="0"/>
+                      <a:ext cx="2849324" cy="2136918"/>
+                    </a:xfrm>
+                    <a:prstGeom prst="rect">
+                      <a:avLst/>
+                    </a:prstGeom>
+                  </pic:spPr>
+                </pic:pic>
+              </a:graphicData>
+            </a:graphic>
+          </wp:inline>
+        </w:drawing>
+      </w:r>
+      <w:r>
+        <w:rPr>
+          <w:noProof/>
+          <w:sz w:val="22"/>
+        </w:rPr>
+        <w:drawing>
+          <wp:inline distT="0" distB="0" distL="0" distR="0" wp14:anchorId="4724008E" wp14:editId="0162AE26">
+            <wp:extent cx="2812869" cy="2109578"/>
+            <wp:effectExtent l="0" t="0" r="0" b="0"/>
+            <wp:docPr id="200" name="Image 200" descr="Une image contenant texte, carte&#10;&#10;Description générée automatiquement"/>
+            <wp:cNvGraphicFramePr>
+              <a:graphicFrameLocks xmlns:a="http://schemas.openxmlformats.org/drawingml/2006/main" noChangeAspect="1"/>
+            </wp:cNvGraphicFramePr>
+            <a:graphic xmlns:a="http://schemas.openxmlformats.org/drawingml/2006/main">
+              <a:graphicData uri="http://schemas.openxmlformats.org/drawingml/2006/picture">
+                <pic:pic xmlns:pic="http://schemas.openxmlformats.org/drawingml/2006/picture">
+                  <pic:nvPicPr>
+                    <pic:cNvPr id="200" name="BOC11_MEE_HRC_d06.jpg"/>
+                    <pic:cNvPicPr/>
+                  </pic:nvPicPr>
+                  <pic:blipFill>
+                    <a:blip r:embed="rId43" cstate="print">
+                      <a:extLst>
+                        <a:ext uri="{28A0092B-C50C-407E-A947-70E740481C1C}">
+                          <a14:useLocalDpi xmlns:a14="http://schemas.microsoft.com/office/drawing/2010/main" val="0"/>
+                        </a:ext>
+                      </a:extLst>
+                    </a:blip>
+                    <a:stretch>
+                      <a:fillRect/>
+                    </a:stretch>
+                  </pic:blipFill>
+                  <pic:spPr>
+                    <a:xfrm>
+                      <a:off x="0" y="0"/>
+                      <a:ext cx="2818811" cy="2114034"/>
+                    </a:xfrm>
+                    <a:prstGeom prst="rect">
+                      <a:avLst/>
+                    </a:prstGeom>
+                  </pic:spPr>
+                </pic:pic>
+              </a:graphicData>
+            </a:graphic>
+          </wp:inline>
+        </w:drawing>
+      </w:r>
+    </w:p>
+    <w:p>
+      <w:pPr>
+        <w:pStyle w:val="Lgende"/>
+        <w:jc w:val="center"/>
+        <w:rPr>
+          <w:sz w:val="22"/>
+        </w:rPr>
+      </w:pPr>
+      <w:r>
+        <w:t xml:space="preserve">Figure </w:t>
+      </w:r>
+      <w:r>
+        <w:fldChar w:fldCharType="begin"/>
+      </w:r>
+      <w:r>
+        <w:instrText xml:space="preserve"> SEQ Figure \* ARABIC </w:instrText>
+      </w:r>
+      <w:r>
+        <w:fldChar w:fldCharType="separate"/>
+      </w:r>
+      <w:r>
+        <w:rPr>
+          <w:noProof/>
+        </w:rPr>
+        <w:t>6</w:t>
+      </w:r>
+      <w:r>
+        <w:fldChar w:fldCharType="end"/>
+      </w:r>
+      <w:r>
+        <w:t xml:space="preserve">: </w:t>
+      </w:r>
+      <w:r>
+        <w:t>MEE</w:t>
+      </w:r>
+      <w:r>
+        <w:t xml:space="preserve"> HRC</w:t>
+      </w:r>
+      <w:r>
+        <w:t xml:space="preserve"> using BPSK (left) and </w:t>
+      </w:r>
+      <w:proofErr w:type="gramStart"/>
+      <w:r>
+        <w:t>BOC(</w:t>
+      </w:r>
+      <w:proofErr w:type="gramEnd"/>
+      <w:r>
+        <w:t>1, 1) (right) for in phase and out of phase multipath signal, with a spacing of 0.</w:t>
+      </w:r>
+      <w:r>
+        <w:t>6</w:t>
+      </w:r>
+      <w:r>
+        <w:t xml:space="preserve"> chip</w:t>
+      </w:r>
+    </w:p>
+    <w:p>
+      <w:pPr>
+        <w:rPr>
+          <w:color w:val="C00000"/>
+          <w:szCs w:val="20"/>
+        </w:rPr>
+      </w:pPr>
+    </w:p>
+    <w:p>
+      <w:pPr>
+        <w:rPr>
+          <w:color w:val="C00000"/>
+          <w:szCs w:val="20"/>
+        </w:rPr>
+      </w:pPr>
+    </w:p>
+    <w:p>
+      <w:pPr>
+        <w:rPr>
+          <w:color w:val="C00000"/>
+          <w:szCs w:val="20"/>
+        </w:rPr>
+      </w:pPr>
+    </w:p>
+    <w:p>
+      <w:pPr>
+        <w:rPr>
+          <w:color w:val="C00000"/>
+          <w:szCs w:val="20"/>
+        </w:rPr>
+      </w:pPr>
+    </w:p>
+    <w:p>
+      <w:pPr>
+        <w:rPr>
+          <w:color w:val="C00000"/>
+          <w:szCs w:val="20"/>
+        </w:rPr>
+      </w:pPr>
+    </w:p>
+    <w:p>
+      <w:pPr>
+        <w:rPr>
+          <w:color w:val="C00000"/>
+          <w:szCs w:val="20"/>
+        </w:rPr>
+      </w:pPr>
+    </w:p>
+    <w:p>
+      <w:pPr>
+        <w:rPr>
+          <w:color w:val="C00000"/>
+          <w:szCs w:val="20"/>
+        </w:rPr>
+      </w:pPr>
+    </w:p>
+    <w:p>
+      <w:pPr>
+        <w:rPr>
+          <w:color w:val="C00000"/>
+          <w:szCs w:val="20"/>
+        </w:rPr>
+      </w:pPr>
+    </w:p>
+    <w:p>
+      <w:pPr>
+        <w:rPr>
+          <w:color w:val="C00000"/>
+          <w:szCs w:val="20"/>
+        </w:rPr>
+      </w:pPr>
+    </w:p>
+    <w:p>
+      <w:pPr>
+        <w:rPr>
+          <w:color w:val="C00000"/>
+          <w:szCs w:val="20"/>
+        </w:rPr>
+      </w:pPr>
+    </w:p>
+    <w:p>
+      <w:pPr>
+        <w:rPr>
+          <w:color w:val="C00000"/>
+          <w:szCs w:val="20"/>
+        </w:rPr>
+      </w:pPr>
+    </w:p>
+    <w:p>
+      <w:pPr>
+        <w:rPr>
+          <w:color w:val="C00000"/>
+          <w:szCs w:val="20"/>
+        </w:rPr>
+      </w:pPr>
+    </w:p>
+    <w:p>
+      <w:pPr>
+        <w:rPr>
+          <w:color w:val="C00000"/>
+          <w:szCs w:val="20"/>
+        </w:rPr>
+      </w:pPr>
+      <w:r>
+        <w:rPr>
+          <w:color w:val="C00000"/>
+          <w:szCs w:val="20"/>
+        </w:rPr>
+        <w:lastRenderedPageBreak/>
+        <w:t>Using d = 0.</w:t>
+      </w:r>
+      <w:r>
+        <w:rPr>
+          <w:color w:val="C00000"/>
+          <w:szCs w:val="20"/>
+        </w:rPr>
+        <w:t>4</w:t>
+      </w:r>
+      <w:r>
+        <w:rPr>
+          <w:color w:val="C00000"/>
+          <w:szCs w:val="20"/>
+        </w:rPr>
+        <w:t>:</w:t>
+      </w:r>
+    </w:p>
+    <w:p>
+      <w:pPr>
+        <w:keepNext/>
+        <w:jc w:val="center"/>
+      </w:pPr>
+      <w:r>
+        <w:rPr>
+          <w:noProof/>
+          <w:sz w:val="22"/>
+        </w:rPr>
+        <w:drawing>
+          <wp:inline distT="0" distB="0" distL="0" distR="0" wp14:anchorId="66E2A82A" wp14:editId="28DEF6CC">
+            <wp:extent cx="2601051" cy="1950720"/>
+            <wp:effectExtent l="0" t="0" r="2540" b="5080"/>
+            <wp:docPr id="201" name="Image 201" descr="Une image contenant texte&#10;&#10;Description générée automatiquement"/>
+            <wp:cNvGraphicFramePr>
+              <a:graphicFrameLocks xmlns:a="http://schemas.openxmlformats.org/drawingml/2006/main" noChangeAspect="1"/>
+            </wp:cNvGraphicFramePr>
+            <a:graphic xmlns:a="http://schemas.openxmlformats.org/drawingml/2006/main">
+              <a:graphicData uri="http://schemas.openxmlformats.org/drawingml/2006/picture">
+                <pic:pic xmlns:pic="http://schemas.openxmlformats.org/drawingml/2006/picture">
+                  <pic:nvPicPr>
+                    <pic:cNvPr id="201" name="BPSK_MEE_HRC_d04.jpg"/>
+                    <pic:cNvPicPr/>
+                  </pic:nvPicPr>
+                  <pic:blipFill>
+                    <a:blip r:embed="rId44" cstate="print">
+                      <a:extLst>
+                        <a:ext uri="{28A0092B-C50C-407E-A947-70E740481C1C}">
+                          <a14:useLocalDpi xmlns:a14="http://schemas.microsoft.com/office/drawing/2010/main" val="0"/>
+                        </a:ext>
+                      </a:extLst>
+                    </a:blip>
+                    <a:stretch>
+                      <a:fillRect/>
+                    </a:stretch>
+                  </pic:blipFill>
+                  <pic:spPr>
+                    <a:xfrm>
+                      <a:off x="0" y="0"/>
+                      <a:ext cx="2623385" cy="1967470"/>
+                    </a:xfrm>
+                    <a:prstGeom prst="rect">
+                      <a:avLst/>
+                    </a:prstGeom>
+                  </pic:spPr>
+                </pic:pic>
+              </a:graphicData>
+            </a:graphic>
+          </wp:inline>
+        </w:drawing>
+      </w:r>
+      <w:r>
+        <w:rPr>
+          <w:noProof/>
+          <w:sz w:val="22"/>
+        </w:rPr>
+        <w:drawing>
+          <wp:inline distT="0" distB="0" distL="0" distR="0" wp14:anchorId="6BCD4441" wp14:editId="6768CD04">
+            <wp:extent cx="2551612" cy="1913643"/>
+            <wp:effectExtent l="0" t="0" r="1270" b="4445"/>
+            <wp:docPr id="202" name="Image 202" descr="Une image contenant texte, carte&#10;&#10;Description générée automatiquement"/>
+            <wp:cNvGraphicFramePr>
+              <a:graphicFrameLocks xmlns:a="http://schemas.openxmlformats.org/drawingml/2006/main" noChangeAspect="1"/>
+            </wp:cNvGraphicFramePr>
+            <a:graphic xmlns:a="http://schemas.openxmlformats.org/drawingml/2006/main">
+              <a:graphicData uri="http://schemas.openxmlformats.org/drawingml/2006/picture">
+                <pic:pic xmlns:pic="http://schemas.openxmlformats.org/drawingml/2006/picture">
+                  <pic:nvPicPr>
+                    <pic:cNvPr id="202" name="BOC11_MEE_HRC_d04.jpg"/>
+                    <pic:cNvPicPr/>
+                  </pic:nvPicPr>
+                  <pic:blipFill>
+                    <a:blip r:embed="rId45" cstate="print">
+                      <a:extLst>
+                        <a:ext uri="{28A0092B-C50C-407E-A947-70E740481C1C}">
+                          <a14:useLocalDpi xmlns:a14="http://schemas.microsoft.com/office/drawing/2010/main" val="0"/>
+                        </a:ext>
+                      </a:extLst>
+                    </a:blip>
+                    <a:stretch>
+                      <a:fillRect/>
+                    </a:stretch>
+                  </pic:blipFill>
+                  <pic:spPr>
+                    <a:xfrm>
+                      <a:off x="0" y="0"/>
+                      <a:ext cx="2566339" cy="1924688"/>
+                    </a:xfrm>
+                    <a:prstGeom prst="rect">
+                      <a:avLst/>
+                    </a:prstGeom>
+                  </pic:spPr>
+                </pic:pic>
+              </a:graphicData>
+            </a:graphic>
+          </wp:inline>
+        </w:drawing>
+      </w:r>
+    </w:p>
+    <w:p>
+      <w:pPr>
+        <w:pStyle w:val="Lgende"/>
+        <w:jc w:val="center"/>
+      </w:pPr>
+      <w:r>
+        <w:t xml:space="preserve">Figure </w:t>
+      </w:r>
+      <w:r>
+        <w:fldChar w:fldCharType="begin"/>
+      </w:r>
+      <w:r>
+        <w:instrText xml:space="preserve"> SEQ Figure \* ARABIC </w:instrText>
+      </w:r>
+      <w:r>
+        <w:fldChar w:fldCharType="separate"/>
+      </w:r>
+      <w:r>
+        <w:rPr>
+          <w:noProof/>
+        </w:rPr>
+        <w:t>7</w:t>
+      </w:r>
+      <w:r>
+        <w:fldChar w:fldCharType="end"/>
+      </w:r>
+      <w:r>
+        <w:t xml:space="preserve">: </w:t>
+      </w:r>
+      <w:r>
+        <w:t xml:space="preserve">MEE HRC using BPSK (left) and </w:t>
+      </w:r>
+      <w:proofErr w:type="gramStart"/>
+      <w:r>
+        <w:t>BOC(</w:t>
+      </w:r>
+      <w:proofErr w:type="gramEnd"/>
+      <w:r>
+        <w:t>1, 1) (right) for in phase and out of phase multipath signal, with a spacing of 0.</w:t>
+      </w:r>
+      <w:r>
+        <w:t>4</w:t>
+      </w:r>
+      <w:r>
+        <w:t xml:space="preserve"> chip</w:t>
+      </w:r>
+    </w:p>
+    <w:p/>
+    <w:p/>
+    <w:p>
+      <w:pPr>
+        <w:rPr>
+          <w:color w:val="C00000"/>
+          <w:szCs w:val="20"/>
+        </w:rPr>
+      </w:pPr>
+      <w:r>
+        <w:rPr>
+          <w:color w:val="C00000"/>
+          <w:szCs w:val="20"/>
+        </w:rPr>
+        <w:t>Using d = 0.</w:t>
+      </w:r>
+      <w:r>
+        <w:rPr>
+          <w:color w:val="C00000"/>
+          <w:szCs w:val="20"/>
+        </w:rPr>
+        <w:t>2</w:t>
+      </w:r>
+      <w:r>
+        <w:rPr>
+          <w:color w:val="C00000"/>
+          <w:szCs w:val="20"/>
+        </w:rPr>
+        <w:t>:</w:t>
+      </w:r>
+    </w:p>
+    <w:p>
+      <w:pPr>
+        <w:keepNext/>
+      </w:pPr>
+      <w:r>
+        <w:rPr>
+          <w:noProof/>
+          <w:color w:val="C00000"/>
+          <w:szCs w:val="20"/>
+        </w:rPr>
+        <w:drawing>
+          <wp:inline distT="0" distB="0" distL="0" distR="0" wp14:anchorId="57C1AB74" wp14:editId="1B1E6628">
+            <wp:extent cx="2995749" cy="2246733"/>
+            <wp:effectExtent l="0" t="0" r="1905" b="1270"/>
+            <wp:docPr id="203" name="Image 203" descr="Une image contenant texte, blanc&#10;&#10;Description générée automatiquement"/>
+            <wp:cNvGraphicFramePr>
+              <a:graphicFrameLocks xmlns:a="http://schemas.openxmlformats.org/drawingml/2006/main" noChangeAspect="1"/>
+            </wp:cNvGraphicFramePr>
+            <a:graphic xmlns:a="http://schemas.openxmlformats.org/drawingml/2006/main">
+              <a:graphicData uri="http://schemas.openxmlformats.org/drawingml/2006/picture">
+                <pic:pic xmlns:pic="http://schemas.openxmlformats.org/drawingml/2006/picture">
+                  <pic:nvPicPr>
+                    <pic:cNvPr id="203" name="BPSK_MEE_HRC_d02.jpg"/>
+                    <pic:cNvPicPr/>
+                  </pic:nvPicPr>
+                  <pic:blipFill>
+                    <a:blip r:embed="rId46" cstate="print">
+                      <a:extLst>
+                        <a:ext uri="{28A0092B-C50C-407E-A947-70E740481C1C}">
+                          <a14:useLocalDpi xmlns:a14="http://schemas.microsoft.com/office/drawing/2010/main" val="0"/>
+                        </a:ext>
+                      </a:extLst>
+                    </a:blip>
+                    <a:stretch>
+                      <a:fillRect/>
+                    </a:stretch>
+                  </pic:blipFill>
+                  <pic:spPr>
+                    <a:xfrm>
+                      <a:off x="0" y="0"/>
+                      <a:ext cx="3022969" cy="2267147"/>
+                    </a:xfrm>
+                    <a:prstGeom prst="rect">
+                      <a:avLst/>
+                    </a:prstGeom>
+                  </pic:spPr>
+                </pic:pic>
+              </a:graphicData>
+            </a:graphic>
+          </wp:inline>
+        </w:drawing>
+      </w:r>
+      <w:r>
+        <w:rPr>
+          <w:noProof/>
+          <w:color w:val="C00000"/>
+          <w:szCs w:val="20"/>
+        </w:rPr>
+        <w:drawing>
+          <wp:inline distT="0" distB="0" distL="0" distR="0" wp14:anchorId="3245D009" wp14:editId="5F93902A">
+            <wp:extent cx="3091543" cy="2318577"/>
+            <wp:effectExtent l="0" t="0" r="0" b="5715"/>
+            <wp:docPr id="204" name="Image 204" descr="Une image contenant texte&#10;&#10;Description générée automatiquement"/>
+            <wp:cNvGraphicFramePr>
+              <a:graphicFrameLocks xmlns:a="http://schemas.openxmlformats.org/drawingml/2006/main" noChangeAspect="1"/>
+            </wp:cNvGraphicFramePr>
+            <a:graphic xmlns:a="http://schemas.openxmlformats.org/drawingml/2006/main">
+              <a:graphicData uri="http://schemas.openxmlformats.org/drawingml/2006/picture">
+                <pic:pic xmlns:pic="http://schemas.openxmlformats.org/drawingml/2006/picture">
+                  <pic:nvPicPr>
+                    <pic:cNvPr id="204" name="BOC11_MEE_HRC_d02.jpg"/>
+                    <pic:cNvPicPr/>
+                  </pic:nvPicPr>
+                  <pic:blipFill>
+                    <a:blip r:embed="rId47" cstate="print">
+                      <a:extLst>
+                        <a:ext uri="{28A0092B-C50C-407E-A947-70E740481C1C}">
+                          <a14:useLocalDpi xmlns:a14="http://schemas.microsoft.com/office/drawing/2010/main" val="0"/>
+                        </a:ext>
+                      </a:extLst>
+                    </a:blip>
+                    <a:stretch>
+                      <a:fillRect/>
+                    </a:stretch>
+                  </pic:blipFill>
+                  <pic:spPr>
+                    <a:xfrm>
+                      <a:off x="0" y="0"/>
+                      <a:ext cx="3095017" cy="2321183"/>
+                    </a:xfrm>
+                    <a:prstGeom prst="rect">
+                      <a:avLst/>
+                    </a:prstGeom>
+                  </pic:spPr>
+                </pic:pic>
+              </a:graphicData>
+            </a:graphic>
+          </wp:inline>
+        </w:drawing>
+      </w:r>
+    </w:p>
+    <w:p>
+      <w:pPr>
+        <w:pStyle w:val="Lgende"/>
+        <w:jc w:val="center"/>
+        <w:rPr>
+          <w:color w:val="C00000"/>
+        </w:rPr>
+      </w:pPr>
+      <w:r>
+        <w:t xml:space="preserve">Figure </w:t>
+      </w:r>
+      <w:r>
+        <w:fldChar w:fldCharType="begin"/>
+      </w:r>
+      <w:r>
+        <w:instrText xml:space="preserve"> SEQ Figure \* ARABIC </w:instrText>
+      </w:r>
+      <w:r>
+        <w:fldChar w:fldCharType="separate"/>
+      </w:r>
+      <w:r>
+        <w:rPr>
+          <w:noProof/>
+        </w:rPr>
+        <w:t>8</w:t>
+      </w:r>
+      <w:r>
+        <w:fldChar w:fldCharType="end"/>
+      </w:r>
+      <w:r>
+        <w:t xml:space="preserve">: </w:t>
+      </w:r>
+      <w:r>
+        <w:t xml:space="preserve">MEE HRC using BPSK (left) and </w:t>
+      </w:r>
+      <w:proofErr w:type="gramStart"/>
+      <w:r>
+        <w:t>BOC(</w:t>
+      </w:r>
+      <w:proofErr w:type="gramEnd"/>
+      <w:r>
+        <w:t>1, 1) (right) for in phase and out of phase multipath signal, with a spacing of 0.</w:t>
+      </w:r>
+      <w:r>
+        <w:t>2</w:t>
+      </w:r>
+      <w:r>
+        <w:t xml:space="preserve"> chip</w:t>
       </w:r>
     </w:p>
     <w:p>
@@ -10341,18 +12549,40 @@
       </w:pPr>
     </w:p>
     <w:bookmarkEnd w:id="2"/>
-    <w:bookmarkEnd w:id="24"/>
+    <w:bookmarkEnd w:id="10"/>
+    <w:p>
+      <w:pPr>
+        <w:rPr>
+          <w:color w:val="C00000"/>
+          <w:szCs w:val="20"/>
+        </w:rPr>
+      </w:pPr>
+      <w:r>
+        <w:rPr>
+          <w:color w:val="C00000"/>
+          <w:szCs w:val="20"/>
+        </w:rPr>
+        <w:t xml:space="preserve">Like with the coherent dot product discriminator, we observe that reducing the chip spacing reduces the multipath error. </w:t>
+      </w:r>
+    </w:p>
     <w:p>
       <w:pPr>
         <w:rPr>
           <w:sz w:val="22"/>
         </w:rPr>
       </w:pPr>
+      <w:r>
+        <w:rPr>
+          <w:color w:val="C00000"/>
+          <w:szCs w:val="20"/>
+        </w:rPr>
+        <w:t>However, one additional feature of this discriminator function is that it has multiple zero crossing points for various multipath delay, which reduces even more the mean error to be expected in the case of a moving receiver, and make it easier for a fixed receiver to be placed at a zero crossing point, especially because these points are very similar between the BPSK and BOC signals.</w:t>
+      </w:r>
     </w:p>
     <w:sectPr>
-      <w:headerReference w:type="default" r:id="rId35"/>
-      <w:footerReference w:type="even" r:id="rId36"/>
-      <w:footerReference w:type="default" r:id="rId37"/>
+      <w:headerReference w:type="default" r:id="rId48"/>
+      <w:footerReference w:type="even" r:id="rId49"/>
+      <w:footerReference w:type="default" r:id="rId50"/>
       <w:pgSz w:w="11907" w:h="16840" w:code="9"/>
       <w:pgMar w:top="1368" w:right="1138" w:bottom="1138" w:left="1138" w:header="720" w:footer="288" w:gutter="0"/>
       <w:cols w:space="708"/>
@@ -10363,8 +12593,8 @@
 </file>
 
 <file path=word/comments.xml><?xml version="1.0" encoding="utf-8"?>
-<w:comments xmlns:wpc="http://schemas.microsoft.com/office/word/2010/wordprocessingCanvas" xmlns:cx="http://schemas.microsoft.com/office/drawing/2014/chartex" xmlns:cx1="http://schemas.microsoft.com/office/drawing/2015/9/8/chartex" xmlns:cx2="http://schemas.microsoft.com/office/drawing/2015/10/21/chartex" xmlns:cx3="http://schemas.microsoft.com/office/drawing/2016/5/9/chartex" xmlns:cx4="http://schemas.microsoft.com/office/drawing/2016/5/10/chartex" xmlns:cx5="http://schemas.microsoft.com/office/drawing/2016/5/11/chartex" xmlns:cx6="http://schemas.microsoft.com/office/drawing/2016/5/12/chartex" xmlns:cx7="http://schemas.microsoft.com/office/drawing/2016/5/13/chartex" xmlns:cx8="http://schemas.microsoft.com/office/drawing/2016/5/14/chartex" xmlns:mc="http://schemas.openxmlformats.org/markup-compatibility/2006" xmlns:aink="http://schemas.microsoft.com/office/drawing/2016/ink" xmlns:am3d="http://schemas.microsoft.com/office/drawing/2017/model3d" xmlns:o="urn:schemas-microsoft-com:office:office" xmlns:r="http://schemas.openxmlformats.org/officeDocument/2006/relationships" xmlns:m="http://schemas.openxmlformats.org/officeDocument/2006/math" xmlns:v="urn:schemas-microsoft-com:vml" xmlns:wp14="http://schemas.microsoft.com/office/word/2010/wordprocessingDrawing" xmlns:wp="http://schemas.openxmlformats.org/drawingml/2006/wordprocessingDrawing" xmlns:w10="urn:schemas-microsoft-com:office:word" xmlns:w="http://schemas.openxmlformats.org/wordprocessingml/2006/main" xmlns:w14="http://schemas.microsoft.com/office/word/2010/wordml" xmlns:w15="http://schemas.microsoft.com/office/word/2012/wordml" xmlns:w16cex="http://schemas.microsoft.com/office/word/2018/wordml/cex" xmlns:w16cid="http://schemas.microsoft.com/office/word/2016/wordml/cid" xmlns:w16="http://schemas.microsoft.com/office/word/2018/wordml" xmlns:w16se="http://schemas.microsoft.com/office/word/2015/wordml/symex" xmlns:wpg="http://schemas.microsoft.com/office/word/2010/wordprocessingGroup" xmlns:wpi="http://schemas.microsoft.com/office/word/2010/wordprocessingInk" xmlns:wne="http://schemas.microsoft.com/office/word/2006/wordml" xmlns:wps="http://schemas.microsoft.com/office/word/2010/wordprocessingShape" mc:Ignorable="w14 w15 w16se w16cid w16 w16cex wp14">
-  <w:comment w:id="25" w:author="Stéphanie" w:date="2020-05-03T14:22:00Z" w:initials="S">
+<w:comments xmlns:wpc="http://schemas.microsoft.com/office/word/2010/wordprocessingCanvas" xmlns:cx="http://schemas.microsoft.com/office/drawing/2014/chartex" xmlns:cx1="http://schemas.microsoft.com/office/drawing/2015/9/8/chartex" xmlns:cx2="http://schemas.microsoft.com/office/drawing/2015/10/21/chartex" xmlns:cx3="http://schemas.microsoft.com/office/drawing/2016/5/9/chartex" xmlns:cx4="http://schemas.microsoft.com/office/drawing/2016/5/10/chartex" xmlns:cx5="http://schemas.microsoft.com/office/drawing/2016/5/11/chartex" xmlns:cx6="http://schemas.microsoft.com/office/drawing/2016/5/12/chartex" xmlns:cx7="http://schemas.microsoft.com/office/drawing/2016/5/13/chartex" xmlns:cx8="http://schemas.microsoft.com/office/drawing/2016/5/14/chartex" xmlns:mc="http://schemas.openxmlformats.org/markup-compatibility/2006" xmlns:aink="http://schemas.microsoft.com/office/drawing/2016/ink" xmlns:am3d="http://schemas.microsoft.com/office/drawing/2017/model3d" xmlns:o="urn:schemas-microsoft-com:office:office" xmlns:r="http://schemas.openxmlformats.org/officeDocument/2006/relationships" xmlns:m="http://schemas.openxmlformats.org/officeDocument/2006/math" xmlns:v="urn:schemas-microsoft-com:vml" xmlns:wp14="http://schemas.microsoft.com/office/word/2010/wordprocessingDrawing" xmlns:wp="http://schemas.openxmlformats.org/drawingml/2006/wordprocessingDrawing" xmlns:w10="urn:schemas-microsoft-com:office:word" xmlns:w="http://schemas.openxmlformats.org/wordprocessingml/2006/main" xmlns:w14="http://schemas.microsoft.com/office/word/2010/wordml" xmlns:w15="http://schemas.microsoft.com/office/word/2012/wordml" xmlns:w16cid="http://schemas.microsoft.com/office/word/2016/wordml/cid" xmlns:w16se="http://schemas.microsoft.com/office/word/2015/wordml/symex" xmlns:wpg="http://schemas.microsoft.com/office/word/2010/wordprocessingGroup" xmlns:wpi="http://schemas.microsoft.com/office/word/2010/wordprocessingInk" xmlns:wne="http://schemas.microsoft.com/office/word/2006/wordml" xmlns:wps="http://schemas.microsoft.com/office/word/2010/wordprocessingShape" mc:Ignorable="w14 w15 w16se w16cid wp14">
+  <w:comment w:id="11" w:author="Stéphanie" w:date="2020-05-03T14:22:00Z" w:initials="S">
     <w:p>
       <w:pPr>
         <w:pStyle w:val="Commentaire"/>
@@ -10396,7 +12626,7 @@
 </file>
 
 <file path=word/commentsExtended.xml><?xml version="1.0" encoding="utf-8"?>
-<w15:commentsEx xmlns:wpc="http://schemas.microsoft.com/office/word/2010/wordprocessingCanvas" xmlns:cx="http://schemas.microsoft.com/office/drawing/2014/chartex" xmlns:cx1="http://schemas.microsoft.com/office/drawing/2015/9/8/chartex" xmlns:cx2="http://schemas.microsoft.com/office/drawing/2015/10/21/chartex" xmlns:cx3="http://schemas.microsoft.com/office/drawing/2016/5/9/chartex" xmlns:cx4="http://schemas.microsoft.com/office/drawing/2016/5/10/chartex" xmlns:cx5="http://schemas.microsoft.com/office/drawing/2016/5/11/chartex" xmlns:cx6="http://schemas.microsoft.com/office/drawing/2016/5/12/chartex" xmlns:cx7="http://schemas.microsoft.com/office/drawing/2016/5/13/chartex" xmlns:cx8="http://schemas.microsoft.com/office/drawing/2016/5/14/chartex" xmlns:mc="http://schemas.openxmlformats.org/markup-compatibility/2006" xmlns:aink="http://schemas.microsoft.com/office/drawing/2016/ink" xmlns:am3d="http://schemas.microsoft.com/office/drawing/2017/model3d" xmlns:o="urn:schemas-microsoft-com:office:office" xmlns:r="http://schemas.openxmlformats.org/officeDocument/2006/relationships" xmlns:m="http://schemas.openxmlformats.org/officeDocument/2006/math" xmlns:v="urn:schemas-microsoft-com:vml" xmlns:wp14="http://schemas.microsoft.com/office/word/2010/wordprocessingDrawing" xmlns:wp="http://schemas.openxmlformats.org/drawingml/2006/wordprocessingDrawing" xmlns:w10="urn:schemas-microsoft-com:office:word" xmlns:w="http://schemas.openxmlformats.org/wordprocessingml/2006/main" xmlns:w14="http://schemas.microsoft.com/office/word/2010/wordml" xmlns:w15="http://schemas.microsoft.com/office/word/2012/wordml" xmlns:w16cex="http://schemas.microsoft.com/office/word/2018/wordml/cex" xmlns:w16cid="http://schemas.microsoft.com/office/word/2016/wordml/cid" xmlns:w16="http://schemas.microsoft.com/office/word/2018/wordml" xmlns:w16se="http://schemas.microsoft.com/office/word/2015/wordml/symex" xmlns:wpg="http://schemas.microsoft.com/office/word/2010/wordprocessingGroup" xmlns:wpi="http://schemas.microsoft.com/office/word/2010/wordprocessingInk" xmlns:wne="http://schemas.microsoft.com/office/word/2006/wordml" xmlns:wps="http://schemas.microsoft.com/office/word/2010/wordprocessingShape" mc:Ignorable="w14 w15 w16se w16cid w16 w16cex wp14">
+<w15:commentsEx xmlns:wpc="http://schemas.microsoft.com/office/word/2010/wordprocessingCanvas" xmlns:cx="http://schemas.microsoft.com/office/drawing/2014/chartex" xmlns:cx1="http://schemas.microsoft.com/office/drawing/2015/9/8/chartex" xmlns:cx2="http://schemas.microsoft.com/office/drawing/2015/10/21/chartex" xmlns:cx3="http://schemas.microsoft.com/office/drawing/2016/5/9/chartex" xmlns:cx4="http://schemas.microsoft.com/office/drawing/2016/5/10/chartex" xmlns:cx5="http://schemas.microsoft.com/office/drawing/2016/5/11/chartex" xmlns:cx6="http://schemas.microsoft.com/office/drawing/2016/5/12/chartex" xmlns:cx7="http://schemas.microsoft.com/office/drawing/2016/5/13/chartex" xmlns:cx8="http://schemas.microsoft.com/office/drawing/2016/5/14/chartex" xmlns:mc="http://schemas.openxmlformats.org/markup-compatibility/2006" xmlns:aink="http://schemas.microsoft.com/office/drawing/2016/ink" xmlns:am3d="http://schemas.microsoft.com/office/drawing/2017/model3d" xmlns:o="urn:schemas-microsoft-com:office:office" xmlns:r="http://schemas.openxmlformats.org/officeDocument/2006/relationships" xmlns:m="http://schemas.openxmlformats.org/officeDocument/2006/math" xmlns:v="urn:schemas-microsoft-com:vml" xmlns:wp14="http://schemas.microsoft.com/office/word/2010/wordprocessingDrawing" xmlns:wp="http://schemas.openxmlformats.org/drawingml/2006/wordprocessingDrawing" xmlns:w10="urn:schemas-microsoft-com:office:word" xmlns:w="http://schemas.openxmlformats.org/wordprocessingml/2006/main" xmlns:w14="http://schemas.microsoft.com/office/word/2010/wordml" xmlns:w15="http://schemas.microsoft.com/office/word/2012/wordml" xmlns:w16cid="http://schemas.microsoft.com/office/word/2016/wordml/cid" xmlns:w16se="http://schemas.microsoft.com/office/word/2015/wordml/symex" xmlns:wpg="http://schemas.microsoft.com/office/word/2010/wordprocessingGroup" xmlns:wpi="http://schemas.microsoft.com/office/word/2010/wordprocessingInk" xmlns:wne="http://schemas.microsoft.com/office/word/2006/wordml" xmlns:wps="http://schemas.microsoft.com/office/word/2010/wordprocessingShape" mc:Ignorable="w14 w15 w16se w16cid wp14">
   <w15:commentEx w15:paraId="4F831E09" w15:done="0"/>
 </w15:commentsEx>
 </file>
@@ -10408,13 +12638,13 @@
 </file>
 
 <file path=word/commentsIds.xml><?xml version="1.0" encoding="utf-8"?>
-<w16cid:commentsIds xmlns:wpc="http://schemas.microsoft.com/office/word/2010/wordprocessingCanvas" xmlns:cx="http://schemas.microsoft.com/office/drawing/2014/chartex" xmlns:cx1="http://schemas.microsoft.com/office/drawing/2015/9/8/chartex" xmlns:cx2="http://schemas.microsoft.com/office/drawing/2015/10/21/chartex" xmlns:cx3="http://schemas.microsoft.com/office/drawing/2016/5/9/chartex" xmlns:cx4="http://schemas.microsoft.com/office/drawing/2016/5/10/chartex" xmlns:cx5="http://schemas.microsoft.com/office/drawing/2016/5/11/chartex" xmlns:cx6="http://schemas.microsoft.com/office/drawing/2016/5/12/chartex" xmlns:cx7="http://schemas.microsoft.com/office/drawing/2016/5/13/chartex" xmlns:cx8="http://schemas.microsoft.com/office/drawing/2016/5/14/chartex" xmlns:mc="http://schemas.openxmlformats.org/markup-compatibility/2006" xmlns:aink="http://schemas.microsoft.com/office/drawing/2016/ink" xmlns:am3d="http://schemas.microsoft.com/office/drawing/2017/model3d" xmlns:o="urn:schemas-microsoft-com:office:office" xmlns:r="http://schemas.openxmlformats.org/officeDocument/2006/relationships" xmlns:m="http://schemas.openxmlformats.org/officeDocument/2006/math" xmlns:v="urn:schemas-microsoft-com:vml" xmlns:wp14="http://schemas.microsoft.com/office/word/2010/wordprocessingDrawing" xmlns:wp="http://schemas.openxmlformats.org/drawingml/2006/wordprocessingDrawing" xmlns:w10="urn:schemas-microsoft-com:office:word" xmlns:w="http://schemas.openxmlformats.org/wordprocessingml/2006/main" xmlns:w14="http://schemas.microsoft.com/office/word/2010/wordml" xmlns:w15="http://schemas.microsoft.com/office/word/2012/wordml" xmlns:w16cex="http://schemas.microsoft.com/office/word/2018/wordml/cex" xmlns:w16cid="http://schemas.microsoft.com/office/word/2016/wordml/cid" xmlns:w16="http://schemas.microsoft.com/office/word/2018/wordml" xmlns:w16se="http://schemas.microsoft.com/office/word/2015/wordml/symex" xmlns:wpg="http://schemas.microsoft.com/office/word/2010/wordprocessingGroup" xmlns:wpi="http://schemas.microsoft.com/office/word/2010/wordprocessingInk" xmlns:wne="http://schemas.microsoft.com/office/word/2006/wordml" xmlns:wps="http://schemas.microsoft.com/office/word/2010/wordprocessingShape" mc:Ignorable="w14 w15 w16se w16cid w16 w16cex wp14">
+<w16cid:commentsIds xmlns:wpc="http://schemas.microsoft.com/office/word/2010/wordprocessingCanvas" xmlns:cx="http://schemas.microsoft.com/office/drawing/2014/chartex" xmlns:cx1="http://schemas.microsoft.com/office/drawing/2015/9/8/chartex" xmlns:cx2="http://schemas.microsoft.com/office/drawing/2015/10/21/chartex" xmlns:cx3="http://schemas.microsoft.com/office/drawing/2016/5/9/chartex" xmlns:cx4="http://schemas.microsoft.com/office/drawing/2016/5/10/chartex" xmlns:cx5="http://schemas.microsoft.com/office/drawing/2016/5/11/chartex" xmlns:cx6="http://schemas.microsoft.com/office/drawing/2016/5/12/chartex" xmlns:cx7="http://schemas.microsoft.com/office/drawing/2016/5/13/chartex" xmlns:cx8="http://schemas.microsoft.com/office/drawing/2016/5/14/chartex" xmlns:mc="http://schemas.openxmlformats.org/markup-compatibility/2006" xmlns:aink="http://schemas.microsoft.com/office/drawing/2016/ink" xmlns:am3d="http://schemas.microsoft.com/office/drawing/2017/model3d" xmlns:o="urn:schemas-microsoft-com:office:office" xmlns:r="http://schemas.openxmlformats.org/officeDocument/2006/relationships" xmlns:m="http://schemas.openxmlformats.org/officeDocument/2006/math" xmlns:v="urn:schemas-microsoft-com:vml" xmlns:wp14="http://schemas.microsoft.com/office/word/2010/wordprocessingDrawing" xmlns:wp="http://schemas.openxmlformats.org/drawingml/2006/wordprocessingDrawing" xmlns:w10="urn:schemas-microsoft-com:office:word" xmlns:w="http://schemas.openxmlformats.org/wordprocessingml/2006/main" xmlns:w14="http://schemas.microsoft.com/office/word/2010/wordml" xmlns:w15="http://schemas.microsoft.com/office/word/2012/wordml" xmlns:w16cid="http://schemas.microsoft.com/office/word/2016/wordml/cid" xmlns:w16se="http://schemas.microsoft.com/office/word/2015/wordml/symex" xmlns:wpg="http://schemas.microsoft.com/office/word/2010/wordprocessingGroup" xmlns:wpi="http://schemas.microsoft.com/office/word/2010/wordprocessingInk" xmlns:wne="http://schemas.microsoft.com/office/word/2006/wordml" xmlns:wps="http://schemas.microsoft.com/office/word/2010/wordprocessingShape" mc:Ignorable="w14 w15 w16se w16cid wp14">
   <w16cid:commentId w16cid:paraId="4F831E09" w16cid:durableId="2259522F"/>
 </w16cid:commentsIds>
 </file>
 
 <file path=word/endnotes.xml><?xml version="1.0" encoding="utf-8"?>
-<w:endnotes xmlns:wpc="http://schemas.microsoft.com/office/word/2010/wordprocessingCanvas" xmlns:cx="http://schemas.microsoft.com/office/drawing/2014/chartex" xmlns:cx1="http://schemas.microsoft.com/office/drawing/2015/9/8/chartex" xmlns:cx2="http://schemas.microsoft.com/office/drawing/2015/10/21/chartex" xmlns:cx3="http://schemas.microsoft.com/office/drawing/2016/5/9/chartex" xmlns:cx4="http://schemas.microsoft.com/office/drawing/2016/5/10/chartex" xmlns:cx5="http://schemas.microsoft.com/office/drawing/2016/5/11/chartex" xmlns:cx6="http://schemas.microsoft.com/office/drawing/2016/5/12/chartex" xmlns:cx7="http://schemas.microsoft.com/office/drawing/2016/5/13/chartex" xmlns:cx8="http://schemas.microsoft.com/office/drawing/2016/5/14/chartex" xmlns:mc="http://schemas.openxmlformats.org/markup-compatibility/2006" xmlns:aink="http://schemas.microsoft.com/office/drawing/2016/ink" xmlns:am3d="http://schemas.microsoft.com/office/drawing/2017/model3d" xmlns:o="urn:schemas-microsoft-com:office:office" xmlns:r="http://schemas.openxmlformats.org/officeDocument/2006/relationships" xmlns:m="http://schemas.openxmlformats.org/officeDocument/2006/math" xmlns:v="urn:schemas-microsoft-com:vml" xmlns:wp14="http://schemas.microsoft.com/office/word/2010/wordprocessingDrawing" xmlns:wp="http://schemas.openxmlformats.org/drawingml/2006/wordprocessingDrawing" xmlns:w10="urn:schemas-microsoft-com:office:word" xmlns:w="http://schemas.openxmlformats.org/wordprocessingml/2006/main" xmlns:w14="http://schemas.microsoft.com/office/word/2010/wordml" xmlns:w15="http://schemas.microsoft.com/office/word/2012/wordml" xmlns:w16cex="http://schemas.microsoft.com/office/word/2018/wordml/cex" xmlns:w16cid="http://schemas.microsoft.com/office/word/2016/wordml/cid" xmlns:w16="http://schemas.microsoft.com/office/word/2018/wordml" xmlns:w16se="http://schemas.microsoft.com/office/word/2015/wordml/symex" xmlns:wpg="http://schemas.microsoft.com/office/word/2010/wordprocessingGroup" xmlns:wpi="http://schemas.microsoft.com/office/word/2010/wordprocessingInk" xmlns:wne="http://schemas.microsoft.com/office/word/2006/wordml" xmlns:wps="http://schemas.microsoft.com/office/word/2010/wordprocessingShape" mc:Ignorable="w14 w15 w16se w16cid w16 w16cex wp14">
+<w:endnotes xmlns:wpc="http://schemas.microsoft.com/office/word/2010/wordprocessingCanvas" xmlns:cx="http://schemas.microsoft.com/office/drawing/2014/chartex" xmlns:cx1="http://schemas.microsoft.com/office/drawing/2015/9/8/chartex" xmlns:cx2="http://schemas.microsoft.com/office/drawing/2015/10/21/chartex" xmlns:cx3="http://schemas.microsoft.com/office/drawing/2016/5/9/chartex" xmlns:cx4="http://schemas.microsoft.com/office/drawing/2016/5/10/chartex" xmlns:cx5="http://schemas.microsoft.com/office/drawing/2016/5/11/chartex" xmlns:cx6="http://schemas.microsoft.com/office/drawing/2016/5/12/chartex" xmlns:cx7="http://schemas.microsoft.com/office/drawing/2016/5/13/chartex" xmlns:cx8="http://schemas.microsoft.com/office/drawing/2016/5/14/chartex" xmlns:mc="http://schemas.openxmlformats.org/markup-compatibility/2006" xmlns:aink="http://schemas.microsoft.com/office/drawing/2016/ink" xmlns:am3d="http://schemas.microsoft.com/office/drawing/2017/model3d" xmlns:o="urn:schemas-microsoft-com:office:office" xmlns:r="http://schemas.openxmlformats.org/officeDocument/2006/relationships" xmlns:m="http://schemas.openxmlformats.org/officeDocument/2006/math" xmlns:v="urn:schemas-microsoft-com:vml" xmlns:wp14="http://schemas.microsoft.com/office/word/2010/wordprocessingDrawing" xmlns:wp="http://schemas.openxmlformats.org/drawingml/2006/wordprocessingDrawing" xmlns:w10="urn:schemas-microsoft-com:office:word" xmlns:w="http://schemas.openxmlformats.org/wordprocessingml/2006/main" xmlns:w14="http://schemas.microsoft.com/office/word/2010/wordml" xmlns:w15="http://schemas.microsoft.com/office/word/2012/wordml" xmlns:w16cid="http://schemas.microsoft.com/office/word/2016/wordml/cid" xmlns:w16se="http://schemas.microsoft.com/office/word/2015/wordml/symex" xmlns:wpg="http://schemas.microsoft.com/office/word/2010/wordprocessingGroup" xmlns:wpi="http://schemas.microsoft.com/office/word/2010/wordprocessingInk" xmlns:wne="http://schemas.microsoft.com/office/word/2006/wordml" xmlns:wps="http://schemas.microsoft.com/office/word/2010/wordprocessingShape" mc:Ignorable="w14 w15 w16se w16cid wp14">
   <w:endnote w:type="separator" w:id="-1">
     <w:p>
       <w:r>
@@ -10438,7 +12668,7 @@
 </file>
 
 <file path=word/footer1.xml><?xml version="1.0" encoding="utf-8"?>
-<w:ftr xmlns:wpc="http://schemas.microsoft.com/office/word/2010/wordprocessingCanvas" xmlns:cx="http://schemas.microsoft.com/office/drawing/2014/chartex" xmlns:cx1="http://schemas.microsoft.com/office/drawing/2015/9/8/chartex" xmlns:cx2="http://schemas.microsoft.com/office/drawing/2015/10/21/chartex" xmlns:cx3="http://schemas.microsoft.com/office/drawing/2016/5/9/chartex" xmlns:cx4="http://schemas.microsoft.com/office/drawing/2016/5/10/chartex" xmlns:cx5="http://schemas.microsoft.com/office/drawing/2016/5/11/chartex" xmlns:cx6="http://schemas.microsoft.com/office/drawing/2016/5/12/chartex" xmlns:cx7="http://schemas.microsoft.com/office/drawing/2016/5/13/chartex" xmlns:cx8="http://schemas.microsoft.com/office/drawing/2016/5/14/chartex" xmlns:mc="http://schemas.openxmlformats.org/markup-compatibility/2006" xmlns:aink="http://schemas.microsoft.com/office/drawing/2016/ink" xmlns:am3d="http://schemas.microsoft.com/office/drawing/2017/model3d" xmlns:o="urn:schemas-microsoft-com:office:office" xmlns:r="http://schemas.openxmlformats.org/officeDocument/2006/relationships" xmlns:m="http://schemas.openxmlformats.org/officeDocument/2006/math" xmlns:v="urn:schemas-microsoft-com:vml" xmlns:wp14="http://schemas.microsoft.com/office/word/2010/wordprocessingDrawing" xmlns:wp="http://schemas.openxmlformats.org/drawingml/2006/wordprocessingDrawing" xmlns:w10="urn:schemas-microsoft-com:office:word" xmlns:w="http://schemas.openxmlformats.org/wordprocessingml/2006/main" xmlns:w14="http://schemas.microsoft.com/office/word/2010/wordml" xmlns:w15="http://schemas.microsoft.com/office/word/2012/wordml" xmlns:w16cex="http://schemas.microsoft.com/office/word/2018/wordml/cex" xmlns:w16cid="http://schemas.microsoft.com/office/word/2016/wordml/cid" xmlns:w16="http://schemas.microsoft.com/office/word/2018/wordml" xmlns:w16se="http://schemas.microsoft.com/office/word/2015/wordml/symex" xmlns:wpg="http://schemas.microsoft.com/office/word/2010/wordprocessingGroup" xmlns:wpi="http://schemas.microsoft.com/office/word/2010/wordprocessingInk" xmlns:wne="http://schemas.microsoft.com/office/word/2006/wordml" xmlns:wps="http://schemas.microsoft.com/office/word/2010/wordprocessingShape" mc:Ignorable="w14 w15 w16se w16cid w16 w16cex wp14">
+<w:ftr xmlns:wpc="http://schemas.microsoft.com/office/word/2010/wordprocessingCanvas" xmlns:cx="http://schemas.microsoft.com/office/drawing/2014/chartex" xmlns:cx1="http://schemas.microsoft.com/office/drawing/2015/9/8/chartex" xmlns:cx2="http://schemas.microsoft.com/office/drawing/2015/10/21/chartex" xmlns:cx3="http://schemas.microsoft.com/office/drawing/2016/5/9/chartex" xmlns:cx4="http://schemas.microsoft.com/office/drawing/2016/5/10/chartex" xmlns:cx5="http://schemas.microsoft.com/office/drawing/2016/5/11/chartex" xmlns:cx6="http://schemas.microsoft.com/office/drawing/2016/5/12/chartex" xmlns:cx7="http://schemas.microsoft.com/office/drawing/2016/5/13/chartex" xmlns:cx8="http://schemas.microsoft.com/office/drawing/2016/5/14/chartex" xmlns:mc="http://schemas.openxmlformats.org/markup-compatibility/2006" xmlns:aink="http://schemas.microsoft.com/office/drawing/2016/ink" xmlns:am3d="http://schemas.microsoft.com/office/drawing/2017/model3d" xmlns:o="urn:schemas-microsoft-com:office:office" xmlns:r="http://schemas.openxmlformats.org/officeDocument/2006/relationships" xmlns:m="http://schemas.openxmlformats.org/officeDocument/2006/math" xmlns:v="urn:schemas-microsoft-com:vml" xmlns:wp14="http://schemas.microsoft.com/office/word/2010/wordprocessingDrawing" xmlns:wp="http://schemas.openxmlformats.org/drawingml/2006/wordprocessingDrawing" xmlns:w10="urn:schemas-microsoft-com:office:word" xmlns:w="http://schemas.openxmlformats.org/wordprocessingml/2006/main" xmlns:w14="http://schemas.microsoft.com/office/word/2010/wordml" xmlns:w15="http://schemas.microsoft.com/office/word/2012/wordml" xmlns:w16cid="http://schemas.microsoft.com/office/word/2016/wordml/cid" xmlns:w16se="http://schemas.microsoft.com/office/word/2015/wordml/symex" xmlns:wpg="http://schemas.microsoft.com/office/word/2010/wordprocessingGroup" xmlns:wpi="http://schemas.microsoft.com/office/word/2010/wordprocessingInk" xmlns:wne="http://schemas.microsoft.com/office/word/2006/wordml" xmlns:wps="http://schemas.microsoft.com/office/word/2010/wordprocessingShape" mc:Ignorable="w14 w15 w16se w16cid wp14">
   <w:p>
     <w:pPr>
       <w:pStyle w:val="Pieddepage"/>
@@ -10475,7 +12705,7 @@
 </file>
 
 <file path=word/footer2.xml><?xml version="1.0" encoding="utf-8"?>
-<w:ftr xmlns:wpc="http://schemas.microsoft.com/office/word/2010/wordprocessingCanvas" xmlns:cx="http://schemas.microsoft.com/office/drawing/2014/chartex" xmlns:cx1="http://schemas.microsoft.com/office/drawing/2015/9/8/chartex" xmlns:cx2="http://schemas.microsoft.com/office/drawing/2015/10/21/chartex" xmlns:cx3="http://schemas.microsoft.com/office/drawing/2016/5/9/chartex" xmlns:cx4="http://schemas.microsoft.com/office/drawing/2016/5/10/chartex" xmlns:cx5="http://schemas.microsoft.com/office/drawing/2016/5/11/chartex" xmlns:cx6="http://schemas.microsoft.com/office/drawing/2016/5/12/chartex" xmlns:cx7="http://schemas.microsoft.com/office/drawing/2016/5/13/chartex" xmlns:cx8="http://schemas.microsoft.com/office/drawing/2016/5/14/chartex" xmlns:mc="http://schemas.openxmlformats.org/markup-compatibility/2006" xmlns:aink="http://schemas.microsoft.com/office/drawing/2016/ink" xmlns:am3d="http://schemas.microsoft.com/office/drawing/2017/model3d" xmlns:o="urn:schemas-microsoft-com:office:office" xmlns:r="http://schemas.openxmlformats.org/officeDocument/2006/relationships" xmlns:m="http://schemas.openxmlformats.org/officeDocument/2006/math" xmlns:v="urn:schemas-microsoft-com:vml" xmlns:wp14="http://schemas.microsoft.com/office/word/2010/wordprocessingDrawing" xmlns:wp="http://schemas.openxmlformats.org/drawingml/2006/wordprocessingDrawing" xmlns:w10="urn:schemas-microsoft-com:office:word" xmlns:w="http://schemas.openxmlformats.org/wordprocessingml/2006/main" xmlns:w14="http://schemas.microsoft.com/office/word/2010/wordml" xmlns:w15="http://schemas.microsoft.com/office/word/2012/wordml" xmlns:w16cex="http://schemas.microsoft.com/office/word/2018/wordml/cex" xmlns:w16cid="http://schemas.microsoft.com/office/word/2016/wordml/cid" xmlns:w16="http://schemas.microsoft.com/office/word/2018/wordml" xmlns:w16se="http://schemas.microsoft.com/office/word/2015/wordml/symex" xmlns:wpg="http://schemas.microsoft.com/office/word/2010/wordprocessingGroup" xmlns:wpi="http://schemas.microsoft.com/office/word/2010/wordprocessingInk" xmlns:wne="http://schemas.microsoft.com/office/word/2006/wordml" xmlns:wps="http://schemas.microsoft.com/office/word/2010/wordprocessingShape" mc:Ignorable="w14 w15 w16se w16cid w16 w16cex wp14">
+<w:ftr xmlns:wpc="http://schemas.microsoft.com/office/word/2010/wordprocessingCanvas" xmlns:cx="http://schemas.microsoft.com/office/drawing/2014/chartex" xmlns:cx1="http://schemas.microsoft.com/office/drawing/2015/9/8/chartex" xmlns:cx2="http://schemas.microsoft.com/office/drawing/2015/10/21/chartex" xmlns:cx3="http://schemas.microsoft.com/office/drawing/2016/5/9/chartex" xmlns:cx4="http://schemas.microsoft.com/office/drawing/2016/5/10/chartex" xmlns:cx5="http://schemas.microsoft.com/office/drawing/2016/5/11/chartex" xmlns:cx6="http://schemas.microsoft.com/office/drawing/2016/5/12/chartex" xmlns:cx7="http://schemas.microsoft.com/office/drawing/2016/5/13/chartex" xmlns:cx8="http://schemas.microsoft.com/office/drawing/2016/5/14/chartex" xmlns:mc="http://schemas.openxmlformats.org/markup-compatibility/2006" xmlns:aink="http://schemas.microsoft.com/office/drawing/2016/ink" xmlns:am3d="http://schemas.microsoft.com/office/drawing/2017/model3d" xmlns:o="urn:schemas-microsoft-com:office:office" xmlns:r="http://schemas.openxmlformats.org/officeDocument/2006/relationships" xmlns:m="http://schemas.openxmlformats.org/officeDocument/2006/math" xmlns:v="urn:schemas-microsoft-com:vml" xmlns:wp14="http://schemas.microsoft.com/office/word/2010/wordprocessingDrawing" xmlns:wp="http://schemas.openxmlformats.org/drawingml/2006/wordprocessingDrawing" xmlns:w10="urn:schemas-microsoft-com:office:word" xmlns:w="http://schemas.openxmlformats.org/wordprocessingml/2006/main" xmlns:w14="http://schemas.microsoft.com/office/word/2010/wordml" xmlns:w15="http://schemas.microsoft.com/office/word/2012/wordml" xmlns:w16cid="http://schemas.microsoft.com/office/word/2016/wordml/cid" xmlns:w16se="http://schemas.microsoft.com/office/word/2015/wordml/symex" xmlns:wpg="http://schemas.microsoft.com/office/word/2010/wordprocessingGroup" xmlns:wpi="http://schemas.microsoft.com/office/word/2010/wordprocessingInk" xmlns:wne="http://schemas.microsoft.com/office/word/2006/wordml" xmlns:wps="http://schemas.microsoft.com/office/word/2010/wordprocessingShape" mc:Ignorable="w14 w15 w16se w16cid wp14">
   <w:tbl>
     <w:tblPr>
       <w:tblW w:w="0" w:type="auto"/>
@@ -10537,7 +12767,7 @@
               <w:sz w:val="18"/>
               <w:szCs w:val="18"/>
             </w:rPr>
-            <w:t>2020-05-02</w:t>
+            <w:t>2020-05-05</w:t>
           </w:r>
           <w:r>
             <w:rPr>
@@ -10717,7 +12947,7 @@
 </file>
 
 <file path=word/footnotes.xml><?xml version="1.0" encoding="utf-8"?>
-<w:footnotes xmlns:wpc="http://schemas.microsoft.com/office/word/2010/wordprocessingCanvas" xmlns:cx="http://schemas.microsoft.com/office/drawing/2014/chartex" xmlns:cx1="http://schemas.microsoft.com/office/drawing/2015/9/8/chartex" xmlns:cx2="http://schemas.microsoft.com/office/drawing/2015/10/21/chartex" xmlns:cx3="http://schemas.microsoft.com/office/drawing/2016/5/9/chartex" xmlns:cx4="http://schemas.microsoft.com/office/drawing/2016/5/10/chartex" xmlns:cx5="http://schemas.microsoft.com/office/drawing/2016/5/11/chartex" xmlns:cx6="http://schemas.microsoft.com/office/drawing/2016/5/12/chartex" xmlns:cx7="http://schemas.microsoft.com/office/drawing/2016/5/13/chartex" xmlns:cx8="http://schemas.microsoft.com/office/drawing/2016/5/14/chartex" xmlns:mc="http://schemas.openxmlformats.org/markup-compatibility/2006" xmlns:aink="http://schemas.microsoft.com/office/drawing/2016/ink" xmlns:am3d="http://schemas.microsoft.com/office/drawing/2017/model3d" xmlns:o="urn:schemas-microsoft-com:office:office" xmlns:r="http://schemas.openxmlformats.org/officeDocument/2006/relationships" xmlns:m="http://schemas.openxmlformats.org/officeDocument/2006/math" xmlns:v="urn:schemas-microsoft-com:vml" xmlns:wp14="http://schemas.microsoft.com/office/word/2010/wordprocessingDrawing" xmlns:wp="http://schemas.openxmlformats.org/drawingml/2006/wordprocessingDrawing" xmlns:w10="urn:schemas-microsoft-com:office:word" xmlns:w="http://schemas.openxmlformats.org/wordprocessingml/2006/main" xmlns:w14="http://schemas.microsoft.com/office/word/2010/wordml" xmlns:w15="http://schemas.microsoft.com/office/word/2012/wordml" xmlns:w16cex="http://schemas.microsoft.com/office/word/2018/wordml/cex" xmlns:w16cid="http://schemas.microsoft.com/office/word/2016/wordml/cid" xmlns:w16="http://schemas.microsoft.com/office/word/2018/wordml" xmlns:w16se="http://schemas.microsoft.com/office/word/2015/wordml/symex" xmlns:wpg="http://schemas.microsoft.com/office/word/2010/wordprocessingGroup" xmlns:wpi="http://schemas.microsoft.com/office/word/2010/wordprocessingInk" xmlns:wne="http://schemas.microsoft.com/office/word/2006/wordml" xmlns:wps="http://schemas.microsoft.com/office/word/2010/wordprocessingShape" mc:Ignorable="w14 w15 w16se w16cid w16 w16cex wp14">
+<w:footnotes xmlns:wpc="http://schemas.microsoft.com/office/word/2010/wordprocessingCanvas" xmlns:cx="http://schemas.microsoft.com/office/drawing/2014/chartex" xmlns:cx1="http://schemas.microsoft.com/office/drawing/2015/9/8/chartex" xmlns:cx2="http://schemas.microsoft.com/office/drawing/2015/10/21/chartex" xmlns:cx3="http://schemas.microsoft.com/office/drawing/2016/5/9/chartex" xmlns:cx4="http://schemas.microsoft.com/office/drawing/2016/5/10/chartex" xmlns:cx5="http://schemas.microsoft.com/office/drawing/2016/5/11/chartex" xmlns:cx6="http://schemas.microsoft.com/office/drawing/2016/5/12/chartex" xmlns:cx7="http://schemas.microsoft.com/office/drawing/2016/5/13/chartex" xmlns:cx8="http://schemas.microsoft.com/office/drawing/2016/5/14/chartex" xmlns:mc="http://schemas.openxmlformats.org/markup-compatibility/2006" xmlns:aink="http://schemas.microsoft.com/office/drawing/2016/ink" xmlns:am3d="http://schemas.microsoft.com/office/drawing/2017/model3d" xmlns:o="urn:schemas-microsoft-com:office:office" xmlns:r="http://schemas.openxmlformats.org/officeDocument/2006/relationships" xmlns:m="http://schemas.openxmlformats.org/officeDocument/2006/math" xmlns:v="urn:schemas-microsoft-com:vml" xmlns:wp14="http://schemas.microsoft.com/office/word/2010/wordprocessingDrawing" xmlns:wp="http://schemas.openxmlformats.org/drawingml/2006/wordprocessingDrawing" xmlns:w10="urn:schemas-microsoft-com:office:word" xmlns:w="http://schemas.openxmlformats.org/wordprocessingml/2006/main" xmlns:w14="http://schemas.microsoft.com/office/word/2010/wordml" xmlns:w15="http://schemas.microsoft.com/office/word/2012/wordml" xmlns:w16cid="http://schemas.microsoft.com/office/word/2016/wordml/cid" xmlns:w16se="http://schemas.microsoft.com/office/word/2015/wordml/symex" xmlns:wpg="http://schemas.microsoft.com/office/word/2010/wordprocessingGroup" xmlns:wpi="http://schemas.microsoft.com/office/word/2010/wordprocessingInk" xmlns:wne="http://schemas.microsoft.com/office/word/2006/wordml" xmlns:wps="http://schemas.microsoft.com/office/word/2010/wordprocessingShape" mc:Ignorable="w14 w15 w16se w16cid wp14">
   <w:footnote w:type="separator" w:id="-1">
     <w:p>
       <w:r>
@@ -10759,7 +12989,23 @@
           <w:sz w:val="18"/>
           <w:szCs w:val="18"/>
         </w:rPr>
-        <w:t xml:space="preserve"> Sometimes might be also referred as non line-of-sight (NLOS) signal.</w:t>
+        <w:t xml:space="preserve"> Sometimes might be also referred as </w:t>
+      </w:r>
+      <w:proofErr w:type="spellStart"/>
+      <w:r>
+        <w:rPr>
+          <w:sz w:val="18"/>
+          <w:szCs w:val="18"/>
+        </w:rPr>
+        <w:t>non line</w:t>
+      </w:r>
+      <w:proofErr w:type="spellEnd"/>
+      <w:r>
+        <w:rPr>
+          <w:sz w:val="18"/>
+          <w:szCs w:val="18"/>
+        </w:rPr>
+        <w:t>-of-sight (NLOS) signal.</w:t>
       </w:r>
     </w:p>
   </w:footnote>
@@ -10767,7 +13013,7 @@
 </file>
 
 <file path=word/header1.xml><?xml version="1.0" encoding="utf-8"?>
-<w:hdr xmlns:wpc="http://schemas.microsoft.com/office/word/2010/wordprocessingCanvas" xmlns:cx="http://schemas.microsoft.com/office/drawing/2014/chartex" xmlns:cx1="http://schemas.microsoft.com/office/drawing/2015/9/8/chartex" xmlns:cx2="http://schemas.microsoft.com/office/drawing/2015/10/21/chartex" xmlns:cx3="http://schemas.microsoft.com/office/drawing/2016/5/9/chartex" xmlns:cx4="http://schemas.microsoft.com/office/drawing/2016/5/10/chartex" xmlns:cx5="http://schemas.microsoft.com/office/drawing/2016/5/11/chartex" xmlns:cx6="http://schemas.microsoft.com/office/drawing/2016/5/12/chartex" xmlns:cx7="http://schemas.microsoft.com/office/drawing/2016/5/13/chartex" xmlns:cx8="http://schemas.microsoft.com/office/drawing/2016/5/14/chartex" xmlns:mc="http://schemas.openxmlformats.org/markup-compatibility/2006" xmlns:aink="http://schemas.microsoft.com/office/drawing/2016/ink" xmlns:am3d="http://schemas.microsoft.com/office/drawing/2017/model3d" xmlns:o="urn:schemas-microsoft-com:office:office" xmlns:r="http://schemas.openxmlformats.org/officeDocument/2006/relationships" xmlns:m="http://schemas.openxmlformats.org/officeDocument/2006/math" xmlns:v="urn:schemas-microsoft-com:vml" xmlns:wp14="http://schemas.microsoft.com/office/word/2010/wordprocessingDrawing" xmlns:wp="http://schemas.openxmlformats.org/drawingml/2006/wordprocessingDrawing" xmlns:w10="urn:schemas-microsoft-com:office:word" xmlns:w="http://schemas.openxmlformats.org/wordprocessingml/2006/main" xmlns:w14="http://schemas.microsoft.com/office/word/2010/wordml" xmlns:w15="http://schemas.microsoft.com/office/word/2012/wordml" xmlns:w16cex="http://schemas.microsoft.com/office/word/2018/wordml/cex" xmlns:w16cid="http://schemas.microsoft.com/office/word/2016/wordml/cid" xmlns:w16="http://schemas.microsoft.com/office/word/2018/wordml" xmlns:w16se="http://schemas.microsoft.com/office/word/2015/wordml/symex" xmlns:wpg="http://schemas.microsoft.com/office/word/2010/wordprocessingGroup" xmlns:wpi="http://schemas.microsoft.com/office/word/2010/wordprocessingInk" xmlns:wne="http://schemas.microsoft.com/office/word/2006/wordml" xmlns:wps="http://schemas.microsoft.com/office/word/2010/wordprocessingShape" mc:Ignorable="w14 w15 w16se w16cid w16 w16cex wp14">
+<w:hdr xmlns:wpc="http://schemas.microsoft.com/office/word/2010/wordprocessingCanvas" xmlns:cx="http://schemas.microsoft.com/office/drawing/2014/chartex" xmlns:cx1="http://schemas.microsoft.com/office/drawing/2015/9/8/chartex" xmlns:cx2="http://schemas.microsoft.com/office/drawing/2015/10/21/chartex" xmlns:cx3="http://schemas.microsoft.com/office/drawing/2016/5/9/chartex" xmlns:cx4="http://schemas.microsoft.com/office/drawing/2016/5/10/chartex" xmlns:cx5="http://schemas.microsoft.com/office/drawing/2016/5/11/chartex" xmlns:cx6="http://schemas.microsoft.com/office/drawing/2016/5/12/chartex" xmlns:cx7="http://schemas.microsoft.com/office/drawing/2016/5/13/chartex" xmlns:cx8="http://schemas.microsoft.com/office/drawing/2016/5/14/chartex" xmlns:mc="http://schemas.openxmlformats.org/markup-compatibility/2006" xmlns:aink="http://schemas.microsoft.com/office/drawing/2016/ink" xmlns:am3d="http://schemas.microsoft.com/office/drawing/2017/model3d" xmlns:o="urn:schemas-microsoft-com:office:office" xmlns:r="http://schemas.openxmlformats.org/officeDocument/2006/relationships" xmlns:m="http://schemas.openxmlformats.org/officeDocument/2006/math" xmlns:v="urn:schemas-microsoft-com:vml" xmlns:wp14="http://schemas.microsoft.com/office/word/2010/wordprocessingDrawing" xmlns:wp="http://schemas.openxmlformats.org/drawingml/2006/wordprocessingDrawing" xmlns:w10="urn:schemas-microsoft-com:office:word" xmlns:w="http://schemas.openxmlformats.org/wordprocessingml/2006/main" xmlns:w14="http://schemas.microsoft.com/office/word/2010/wordml" xmlns:w15="http://schemas.microsoft.com/office/word/2012/wordml" xmlns:w16cid="http://schemas.microsoft.com/office/word/2016/wordml/cid" xmlns:w16se="http://schemas.microsoft.com/office/word/2015/wordml/symex" xmlns:wpg="http://schemas.microsoft.com/office/word/2010/wordprocessingGroup" xmlns:wpi="http://schemas.microsoft.com/office/word/2010/wordprocessingInk" xmlns:wne="http://schemas.microsoft.com/office/word/2006/wordml" xmlns:wps="http://schemas.microsoft.com/office/word/2010/wordprocessingShape" mc:Ignorable="w14 w15 w16se w16cid wp14">
   <w:tbl>
     <w:tblPr>
       <w:tblW w:w="9645" w:type="dxa"/>
@@ -11000,7 +13246,7 @@
 </file>
 
 <file path=word/numbering.xml><?xml version="1.0" encoding="utf-8"?>
-<w:numbering xmlns:wpc="http://schemas.microsoft.com/office/word/2010/wordprocessingCanvas" xmlns:cx="http://schemas.microsoft.com/office/drawing/2014/chartex" xmlns:cx1="http://schemas.microsoft.com/office/drawing/2015/9/8/chartex" xmlns:cx2="http://schemas.microsoft.com/office/drawing/2015/10/21/chartex" xmlns:cx3="http://schemas.microsoft.com/office/drawing/2016/5/9/chartex" xmlns:cx4="http://schemas.microsoft.com/office/drawing/2016/5/10/chartex" xmlns:cx5="http://schemas.microsoft.com/office/drawing/2016/5/11/chartex" xmlns:cx6="http://schemas.microsoft.com/office/drawing/2016/5/12/chartex" xmlns:cx7="http://schemas.microsoft.com/office/drawing/2016/5/13/chartex" xmlns:cx8="http://schemas.microsoft.com/office/drawing/2016/5/14/chartex" xmlns:mc="http://schemas.openxmlformats.org/markup-compatibility/2006" xmlns:aink="http://schemas.microsoft.com/office/drawing/2016/ink" xmlns:am3d="http://schemas.microsoft.com/office/drawing/2017/model3d" xmlns:o="urn:schemas-microsoft-com:office:office" xmlns:r="http://schemas.openxmlformats.org/officeDocument/2006/relationships" xmlns:m="http://schemas.openxmlformats.org/officeDocument/2006/math" xmlns:v="urn:schemas-microsoft-com:vml" xmlns:wp14="http://schemas.microsoft.com/office/word/2010/wordprocessingDrawing" xmlns:wp="http://schemas.openxmlformats.org/drawingml/2006/wordprocessingDrawing" xmlns:w10="urn:schemas-microsoft-com:office:word" xmlns:w="http://schemas.openxmlformats.org/wordprocessingml/2006/main" xmlns:w14="http://schemas.microsoft.com/office/word/2010/wordml" xmlns:w15="http://schemas.microsoft.com/office/word/2012/wordml" xmlns:w16cex="http://schemas.microsoft.com/office/word/2018/wordml/cex" xmlns:w16cid="http://schemas.microsoft.com/office/word/2016/wordml/cid" xmlns:w16="http://schemas.microsoft.com/office/word/2018/wordml" xmlns:w16se="http://schemas.microsoft.com/office/word/2015/wordml/symex" xmlns:wpg="http://schemas.microsoft.com/office/word/2010/wordprocessingGroup" xmlns:wpi="http://schemas.microsoft.com/office/word/2010/wordprocessingInk" xmlns:wne="http://schemas.microsoft.com/office/word/2006/wordml" xmlns:wps="http://schemas.microsoft.com/office/word/2010/wordprocessingShape" mc:Ignorable="w14 w15 w16se w16cid w16 w16cex wp14">
+<w:numbering xmlns:wpc="http://schemas.microsoft.com/office/word/2010/wordprocessingCanvas" xmlns:cx="http://schemas.microsoft.com/office/drawing/2014/chartex" xmlns:cx1="http://schemas.microsoft.com/office/drawing/2015/9/8/chartex" xmlns:cx2="http://schemas.microsoft.com/office/drawing/2015/10/21/chartex" xmlns:cx3="http://schemas.microsoft.com/office/drawing/2016/5/9/chartex" xmlns:cx4="http://schemas.microsoft.com/office/drawing/2016/5/10/chartex" xmlns:cx5="http://schemas.microsoft.com/office/drawing/2016/5/11/chartex" xmlns:cx6="http://schemas.microsoft.com/office/drawing/2016/5/12/chartex" xmlns:cx7="http://schemas.microsoft.com/office/drawing/2016/5/13/chartex" xmlns:cx8="http://schemas.microsoft.com/office/drawing/2016/5/14/chartex" xmlns:mc="http://schemas.openxmlformats.org/markup-compatibility/2006" xmlns:aink="http://schemas.microsoft.com/office/drawing/2016/ink" xmlns:am3d="http://schemas.microsoft.com/office/drawing/2017/model3d" xmlns:o="urn:schemas-microsoft-com:office:office" xmlns:r="http://schemas.openxmlformats.org/officeDocument/2006/relationships" xmlns:m="http://schemas.openxmlformats.org/officeDocument/2006/math" xmlns:v="urn:schemas-microsoft-com:vml" xmlns:wp14="http://schemas.microsoft.com/office/word/2010/wordprocessingDrawing" xmlns:wp="http://schemas.openxmlformats.org/drawingml/2006/wordprocessingDrawing" xmlns:w10="urn:schemas-microsoft-com:office:word" xmlns:w="http://schemas.openxmlformats.org/wordprocessingml/2006/main" xmlns:w14="http://schemas.microsoft.com/office/word/2010/wordml" xmlns:w15="http://schemas.microsoft.com/office/word/2012/wordml" xmlns:w16cid="http://schemas.microsoft.com/office/word/2016/wordml/cid" xmlns:w16se="http://schemas.microsoft.com/office/word/2015/wordml/symex" xmlns:wpg="http://schemas.microsoft.com/office/word/2010/wordprocessingGroup" xmlns:wpi="http://schemas.microsoft.com/office/word/2010/wordprocessingInk" xmlns:wne="http://schemas.microsoft.com/office/word/2006/wordml" xmlns:wps="http://schemas.microsoft.com/office/word/2010/wordprocessingShape" mc:Ignorable="w14 w15 w16se w16cid wp14">
   <w:abstractNum w:abstractNumId="0" w15:restartNumberingAfterBreak="0">
     <w:nsid w:val="FFFFFF7C"/>
     <w:multiLevelType w:val="singleLevel"/>
@@ -15932,10 +18178,7 @@
 </file>
 
 <file path=word/people.xml><?xml version="1.0" encoding="utf-8"?>
-<w15:people xmlns:wpc="http://schemas.microsoft.com/office/word/2010/wordprocessingCanvas" xmlns:cx="http://schemas.microsoft.com/office/drawing/2014/chartex" xmlns:cx1="http://schemas.microsoft.com/office/drawing/2015/9/8/chartex" xmlns:cx2="http://schemas.microsoft.com/office/drawing/2015/10/21/chartex" xmlns:cx3="http://schemas.microsoft.com/office/drawing/2016/5/9/chartex" xmlns:cx4="http://schemas.microsoft.com/office/drawing/2016/5/10/chartex" xmlns:cx5="http://schemas.microsoft.com/office/drawing/2016/5/11/chartex" xmlns:cx6="http://schemas.microsoft.com/office/drawing/2016/5/12/chartex" xmlns:cx7="http://schemas.microsoft.com/office/drawing/2016/5/13/chartex" xmlns:cx8="http://schemas.microsoft.com/office/drawing/2016/5/14/chartex" xmlns:mc="http://schemas.openxmlformats.org/markup-compatibility/2006" xmlns:aink="http://schemas.microsoft.com/office/drawing/2016/ink" xmlns:am3d="http://schemas.microsoft.com/office/drawing/2017/model3d" xmlns:o="urn:schemas-microsoft-com:office:office" xmlns:r="http://schemas.openxmlformats.org/officeDocument/2006/relationships" xmlns:m="http://schemas.openxmlformats.org/officeDocument/2006/math" xmlns:v="urn:schemas-microsoft-com:vml" xmlns:wp14="http://schemas.microsoft.com/office/word/2010/wordprocessingDrawing" xmlns:wp="http://schemas.openxmlformats.org/drawingml/2006/wordprocessingDrawing" xmlns:w10="urn:schemas-microsoft-com:office:word" xmlns:w="http://schemas.openxmlformats.org/wordprocessingml/2006/main" xmlns:w14="http://schemas.microsoft.com/office/word/2010/wordml" xmlns:w15="http://schemas.microsoft.com/office/word/2012/wordml" xmlns:w16cex="http://schemas.microsoft.com/office/word/2018/wordml/cex" xmlns:w16cid="http://schemas.microsoft.com/office/word/2016/wordml/cid" xmlns:w16="http://schemas.microsoft.com/office/word/2018/wordml" xmlns:w16se="http://schemas.microsoft.com/office/word/2015/wordml/symex" xmlns:wpg="http://schemas.microsoft.com/office/word/2010/wordprocessingGroup" xmlns:wpi="http://schemas.microsoft.com/office/word/2010/wordprocessingInk" xmlns:wne="http://schemas.microsoft.com/office/word/2006/wordml" xmlns:wps="http://schemas.microsoft.com/office/word/2010/wordprocessingShape" mc:Ignorable="w14 w15 w16se w16cid w16 w16cex wp14">
-  <w15:person w15:author="Gabriel Laupré">
-    <w15:presenceInfo w15:providerId="Windows Live" w15:userId="d04af60395232ea1"/>
-  </w15:person>
+<w15:people xmlns:wpc="http://schemas.microsoft.com/office/word/2010/wordprocessingCanvas" xmlns:cx="http://schemas.microsoft.com/office/drawing/2014/chartex" xmlns:cx1="http://schemas.microsoft.com/office/drawing/2015/9/8/chartex" xmlns:cx2="http://schemas.microsoft.com/office/drawing/2015/10/21/chartex" xmlns:cx3="http://schemas.microsoft.com/office/drawing/2016/5/9/chartex" xmlns:cx4="http://schemas.microsoft.com/office/drawing/2016/5/10/chartex" xmlns:cx5="http://schemas.microsoft.com/office/drawing/2016/5/11/chartex" xmlns:cx6="http://schemas.microsoft.com/office/drawing/2016/5/12/chartex" xmlns:cx7="http://schemas.microsoft.com/office/drawing/2016/5/13/chartex" xmlns:cx8="http://schemas.microsoft.com/office/drawing/2016/5/14/chartex" xmlns:mc="http://schemas.openxmlformats.org/markup-compatibility/2006" xmlns:aink="http://schemas.microsoft.com/office/drawing/2016/ink" xmlns:am3d="http://schemas.microsoft.com/office/drawing/2017/model3d" xmlns:o="urn:schemas-microsoft-com:office:office" xmlns:r="http://schemas.openxmlformats.org/officeDocument/2006/relationships" xmlns:m="http://schemas.openxmlformats.org/officeDocument/2006/math" xmlns:v="urn:schemas-microsoft-com:vml" xmlns:wp14="http://schemas.microsoft.com/office/word/2010/wordprocessingDrawing" xmlns:wp="http://schemas.openxmlformats.org/drawingml/2006/wordprocessingDrawing" xmlns:w10="urn:schemas-microsoft-com:office:word" xmlns:w="http://schemas.openxmlformats.org/wordprocessingml/2006/main" xmlns:w14="http://schemas.microsoft.com/office/word/2010/wordml" xmlns:w15="http://schemas.microsoft.com/office/word/2012/wordml" xmlns:w16cid="http://schemas.microsoft.com/office/word/2016/wordml/cid" xmlns:w16se="http://schemas.microsoft.com/office/word/2015/wordml/symex" xmlns:wpg="http://schemas.microsoft.com/office/word/2010/wordprocessingGroup" xmlns:wpi="http://schemas.microsoft.com/office/word/2010/wordprocessingInk" xmlns:wne="http://schemas.microsoft.com/office/word/2006/wordml" xmlns:wps="http://schemas.microsoft.com/office/word/2010/wordprocessingShape" mc:Ignorable="w14 w15 w16se w16cid wp14">
   <w15:person w15:author="Stéphanie">
     <w15:presenceInfo w15:providerId="None" w15:userId="Stéphanie"/>
   </w15:person>
@@ -15943,7 +18186,7 @@
 </file>
 
 <file path=word/styles.xml><?xml version="1.0" encoding="utf-8"?>
-<w:styles xmlns:mc="http://schemas.openxmlformats.org/markup-compatibility/2006" xmlns:r="http://schemas.openxmlformats.org/officeDocument/2006/relationships" xmlns:w="http://schemas.openxmlformats.org/wordprocessingml/2006/main" xmlns:w14="http://schemas.microsoft.com/office/word/2010/wordml" xmlns:w15="http://schemas.microsoft.com/office/word/2012/wordml" xmlns:w16cex="http://schemas.microsoft.com/office/word/2018/wordml/cex" xmlns:w16cid="http://schemas.microsoft.com/office/word/2016/wordml/cid" xmlns:w16="http://schemas.microsoft.com/office/word/2018/wordml" xmlns:w16se="http://schemas.microsoft.com/office/word/2015/wordml/symex" mc:Ignorable="w14 w15 w16se w16cid w16 w16cex">
+<w:styles xmlns:mc="http://schemas.openxmlformats.org/markup-compatibility/2006" xmlns:r="http://schemas.openxmlformats.org/officeDocument/2006/relationships" xmlns:w="http://schemas.openxmlformats.org/wordprocessingml/2006/main" xmlns:w14="http://schemas.microsoft.com/office/word/2010/wordml" xmlns:w15="http://schemas.microsoft.com/office/word/2012/wordml" xmlns:w16cid="http://schemas.microsoft.com/office/word/2016/wordml/cid" xmlns:w16se="http://schemas.microsoft.com/office/word/2015/wordml/symex" mc:Ignorable="w14 w15 w16se w16cid">
   <w:docDefaults>
     <w:rPrDefault>
       <w:rPr>
@@ -16053,6 +18296,7 @@
     <w:lsdException w:name="HTML Sample" w:semiHidden="1" w:unhideWhenUsed="1"/>
     <w:lsdException w:name="HTML Typewriter" w:semiHidden="1" w:unhideWhenUsed="1"/>
     <w:lsdException w:name="HTML Variable" w:semiHidden="1" w:unhideWhenUsed="1"/>
+    <w:lsdException w:name="Normal Table" w:semiHidden="1" w:unhideWhenUsed="1"/>
     <w:lsdException w:name="annotation subject" w:semiHidden="1" w:unhideWhenUsed="1"/>
     <w:lsdException w:name="No List" w:semiHidden="1" w:uiPriority="99" w:unhideWhenUsed="1"/>
     <w:lsdException w:name="Outline List 1" w:semiHidden="1" w:unhideWhenUsed="1"/>
@@ -16099,7 +18343,9 @@
     <w:lsdException w:name="Table Subtle 2" w:semiHidden="1" w:unhideWhenUsed="1"/>
     <w:lsdException w:name="Table Web 1" w:semiHidden="1" w:unhideWhenUsed="1"/>
     <w:lsdException w:name="Table Web 2" w:semiHidden="1" w:unhideWhenUsed="1"/>
+    <w:lsdException w:name="Table Web 3" w:semiHidden="1" w:unhideWhenUsed="1"/>
     <w:lsdException w:name="Balloon Text" w:semiHidden="1" w:unhideWhenUsed="1"/>
+    <w:lsdException w:name="Table Theme" w:semiHidden="1" w:unhideWhenUsed="1"/>
     <w:lsdException w:name="Placeholder Text" w:semiHidden="1" w:uiPriority="99"/>
     <w:lsdException w:name="No Spacing" w:uiPriority="1" w:qFormat="1"/>
     <w:lsdException w:name="Light Shading" w:uiPriority="60"/>
@@ -20843,7 +23089,7 @@
 </file>
 
 <file path=customXml/itemProps1.xml><?xml version="1.0" encoding="utf-8"?>
-<ds:datastoreItem xmlns:ds="http://schemas.openxmlformats.org/officeDocument/2006/customXml" ds:itemID="{65F0AEB4-D29A-42E4-805B-88143164E2AE}">
+<ds:datastoreItem xmlns:ds="http://schemas.openxmlformats.org/officeDocument/2006/customXml" ds:itemID="{56431AB0-5A91-1D46-A724-9EE391F76A8C}">
   <ds:schemaRefs>
     <ds:schemaRef ds:uri="http://schemas.openxmlformats.org/officeDocument/2006/bibliography"/>
   </ds:schemaRefs>

--- a/Lab5/Student/Lab 5 - Multipath Student v8.0.docx
+++ b/Lab5/Student/Lab 5 - Multipath Student v8.0.docx
@@ -1,6 +1,6 @@
 
 <file path=word/document.xml><?xml version="1.0" encoding="utf-8"?>
-<w:document xmlns:wpc="http://schemas.microsoft.com/office/word/2010/wordprocessingCanvas" xmlns:cx="http://schemas.microsoft.com/office/drawing/2014/chartex" xmlns:cx1="http://schemas.microsoft.com/office/drawing/2015/9/8/chartex" xmlns:cx2="http://schemas.microsoft.com/office/drawing/2015/10/21/chartex" xmlns:cx3="http://schemas.microsoft.com/office/drawing/2016/5/9/chartex" xmlns:cx4="http://schemas.microsoft.com/office/drawing/2016/5/10/chartex" xmlns:cx5="http://schemas.microsoft.com/office/drawing/2016/5/11/chartex" xmlns:cx6="http://schemas.microsoft.com/office/drawing/2016/5/12/chartex" xmlns:cx7="http://schemas.microsoft.com/office/drawing/2016/5/13/chartex" xmlns:cx8="http://schemas.microsoft.com/office/drawing/2016/5/14/chartex" xmlns:mc="http://schemas.openxmlformats.org/markup-compatibility/2006" xmlns:aink="http://schemas.microsoft.com/office/drawing/2016/ink" xmlns:am3d="http://schemas.microsoft.com/office/drawing/2017/model3d" xmlns:o="urn:schemas-microsoft-com:office:office" xmlns:r="http://schemas.openxmlformats.org/officeDocument/2006/relationships" xmlns:m="http://schemas.openxmlformats.org/officeDocument/2006/math" xmlns:v="urn:schemas-microsoft-com:vml" xmlns:wp14="http://schemas.microsoft.com/office/word/2010/wordprocessingDrawing" xmlns:wp="http://schemas.openxmlformats.org/drawingml/2006/wordprocessingDrawing" xmlns:w10="urn:schemas-microsoft-com:office:word" xmlns:w="http://schemas.openxmlformats.org/wordprocessingml/2006/main" xmlns:w14="http://schemas.microsoft.com/office/word/2010/wordml" xmlns:w15="http://schemas.microsoft.com/office/word/2012/wordml" xmlns:w16cid="http://schemas.microsoft.com/office/word/2016/wordml/cid" xmlns:w16se="http://schemas.microsoft.com/office/word/2015/wordml/symex" xmlns:wpg="http://schemas.microsoft.com/office/word/2010/wordprocessingGroup" xmlns:wpi="http://schemas.microsoft.com/office/word/2010/wordprocessingInk" xmlns:wne="http://schemas.microsoft.com/office/word/2006/wordml" xmlns:wps="http://schemas.microsoft.com/office/word/2010/wordprocessingShape" mc:Ignorable="w14 w15 w16se w16cid wp14">
+<w:document xmlns:wpc="http://schemas.microsoft.com/office/word/2010/wordprocessingCanvas" xmlns:cx="http://schemas.microsoft.com/office/drawing/2014/chartex" xmlns:cx1="http://schemas.microsoft.com/office/drawing/2015/9/8/chartex" xmlns:cx2="http://schemas.microsoft.com/office/drawing/2015/10/21/chartex" xmlns:cx3="http://schemas.microsoft.com/office/drawing/2016/5/9/chartex" xmlns:cx4="http://schemas.microsoft.com/office/drawing/2016/5/10/chartex" xmlns:cx5="http://schemas.microsoft.com/office/drawing/2016/5/11/chartex" xmlns:cx6="http://schemas.microsoft.com/office/drawing/2016/5/12/chartex" xmlns:cx7="http://schemas.microsoft.com/office/drawing/2016/5/13/chartex" xmlns:cx8="http://schemas.microsoft.com/office/drawing/2016/5/14/chartex" xmlns:mc="http://schemas.openxmlformats.org/markup-compatibility/2006" xmlns:aink="http://schemas.microsoft.com/office/drawing/2016/ink" xmlns:am3d="http://schemas.microsoft.com/office/drawing/2017/model3d" xmlns:o="urn:schemas-microsoft-com:office:office" xmlns:r="http://schemas.openxmlformats.org/officeDocument/2006/relationships" xmlns:m="http://schemas.openxmlformats.org/officeDocument/2006/math" xmlns:v="urn:schemas-microsoft-com:vml" xmlns:wp14="http://schemas.microsoft.com/office/word/2010/wordprocessingDrawing" xmlns:wp="http://schemas.openxmlformats.org/drawingml/2006/wordprocessingDrawing" xmlns:w10="urn:schemas-microsoft-com:office:word" xmlns:w="http://schemas.openxmlformats.org/wordprocessingml/2006/main" xmlns:w14="http://schemas.microsoft.com/office/word/2010/wordml" xmlns:w15="http://schemas.microsoft.com/office/word/2012/wordml" xmlns:w16cex="http://schemas.microsoft.com/office/word/2018/wordml/cex" xmlns:w16cid="http://schemas.microsoft.com/office/word/2016/wordml/cid" xmlns:w16="http://schemas.microsoft.com/office/word/2018/wordml" xmlns:w16se="http://schemas.microsoft.com/office/word/2015/wordml/symex" xmlns:wpg="http://schemas.microsoft.com/office/word/2010/wordprocessingGroup" xmlns:wpi="http://schemas.microsoft.com/office/word/2010/wordprocessingInk" xmlns:wne="http://schemas.microsoft.com/office/word/2006/wordml" xmlns:wps="http://schemas.microsoft.com/office/word/2010/wordprocessingShape" mc:Ignorable="w14 w15 w16se w16cid w16 w16cex wp14">
   <w:body>
     <w:p>
       <w:bookmarkStart w:id="0" w:name="_Toc235262533"/>
@@ -400,25 +400,7 @@
           <w:b w:val="0"/>
           <w:lang w:val="es-ES"/>
         </w:rPr>
-        <w:t xml:space="preserve"> </w:t>
-      </w:r>
-      <w:proofErr w:type="spellStart"/>
-      <w:r>
-        <w:rPr>
-          <w:rStyle w:val="Titredulivre"/>
-          <w:b w:val="0"/>
-          <w:lang w:val="es-ES"/>
-        </w:rPr>
-        <w:t>Capuano</w:t>
-      </w:r>
-      <w:proofErr w:type="spellEnd"/>
-      <w:r>
-        <w:rPr>
-          <w:rStyle w:val="Titredulivre"/>
-          <w:b w:val="0"/>
-          <w:lang w:val="es-ES"/>
-        </w:rPr>
-        <w:t xml:space="preserve"> </w:t>
+        <w:t xml:space="preserve"> Capuano </w:t>
       </w:r>
     </w:p>
     <w:p>
@@ -1023,8 +1005,8 @@
           <mc:Choice Requires="wpg">
             <w:drawing>
               <wp:inline distT="0" distB="0" distL="0" distR="0" wp14:anchorId="13D959B6" wp14:editId="228CE8BD">
-                <wp:extent cx="3656539" cy="2956593"/>
-                <wp:effectExtent l="0" t="12700" r="1270" b="2540"/>
+                <wp:extent cx="3656539" cy="2945134"/>
+                <wp:effectExtent l="0" t="0" r="1270" b="7620"/>
                 <wp:docPr id="31" name="Group 28"/>
                 <wp:cNvGraphicFramePr/>
                 <a:graphic xmlns:a="http://schemas.openxmlformats.org/drawingml/2006/main">
@@ -1034,9 +1016,9 @@
                       <wpg:grpSpPr>
                         <a:xfrm>
                           <a:off x="0" y="0"/>
-                          <a:ext cx="3656539" cy="2956593"/>
+                          <a:ext cx="3656539" cy="2945134"/>
                           <a:chOff x="0" y="0"/>
-                          <a:chExt cx="3656539" cy="2956593"/>
+                          <a:chExt cx="3656539" cy="2945134"/>
                         </a:xfrm>
                       </wpg:grpSpPr>
                       <wps:wsp>
@@ -1221,8 +1203,8 @@
                         <wps:cNvSpPr txBox="1"/>
                         <wps:spPr>
                           <a:xfrm>
-                            <a:off x="0" y="1236987"/>
-                            <a:ext cx="741045" cy="365760"/>
+                            <a:off x="0" y="1236973"/>
+                            <a:ext cx="741045" cy="354330"/>
                           </a:xfrm>
                           <a:prstGeom prst="rect">
                             <a:avLst/>
@@ -1277,8 +1259,8 @@
                         <wps:cNvSpPr txBox="1"/>
                         <wps:spPr>
                           <a:xfrm>
-                            <a:off x="920440" y="578112"/>
-                            <a:ext cx="739775" cy="365760"/>
+                            <a:off x="920387" y="578106"/>
+                            <a:ext cx="739775" cy="354330"/>
                           </a:xfrm>
                           <a:prstGeom prst="rect">
                             <a:avLst/>
@@ -1340,8 +1322,8 @@
                         <wps:cNvSpPr txBox="1"/>
                         <wps:spPr>
                           <a:xfrm>
-                            <a:off x="1754303" y="1620911"/>
-                            <a:ext cx="889635" cy="365760"/>
+                            <a:off x="1754203" y="1620893"/>
+                            <a:ext cx="889000" cy="354330"/>
                           </a:xfrm>
                           <a:prstGeom prst="rect">
                             <a:avLst/>
@@ -1546,8 +1528,8 @@
                         <wps:cNvSpPr txBox="1"/>
                         <wps:spPr>
                           <a:xfrm>
-                            <a:off x="2868887" y="199246"/>
-                            <a:ext cx="741045" cy="365760"/>
+                            <a:off x="2868723" y="199244"/>
+                            <a:ext cx="741045" cy="354330"/>
                           </a:xfrm>
                           <a:prstGeom prst="rect">
                             <a:avLst/>
@@ -1609,8 +1591,8 @@
                         <wps:cNvSpPr txBox="1"/>
                         <wps:spPr>
                           <a:xfrm>
-                            <a:off x="2915303" y="2590833"/>
-                            <a:ext cx="741045" cy="365760"/>
+                            <a:off x="2915136" y="2590804"/>
+                            <a:ext cx="741045" cy="354330"/>
                           </a:xfrm>
                           <a:prstGeom prst="rect">
                             <a:avLst/>
@@ -1652,25 +1634,25 @@
           </mc:Choice>
           <mc:Fallback>
             <w:pict>
-              <v:group w14:anchorId="13D959B6" id="Group 28" o:spid="_x0000_s1026" style="width:287.9pt;height:232.8pt;mso-position-horizontal-relative:char;mso-position-vertical-relative:line" coordsize="36565,29565" o:gfxdata="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">
-                <v:line id="Straight Connector 32" o:spid="_x0000_s1027" style="position:absolute;visibility:visible;mso-wrap-style:square" from="6062,16927" to="6062,26318" o:connectortype="straight" o:gfxdata="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" strokecolor="black [3213]" strokeweight="2pt"/>
-                <v:oval id="Oval 33" o:spid="_x0000_s1028" style="position:absolute;left:5362;top:16226;width:1400;height:1401;visibility:visible;mso-wrap-style:square;v-text-anchor:middle" o:gfxdata="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" fillcolor="black [3213]" strokecolor="black [3213]" strokeweight="2pt"/>
+              <v:group w14:anchorId="13D959B6" id="Group 28" o:spid="_x0000_s1026" style="width:287.9pt;height:231.9pt;mso-position-horizontal-relative:char;mso-position-vertical-relative:line" coordsize="36565,29451" o:gfxdata="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">
+                <v:line id="Straight Connector 32" o:spid="_x0000_s1027" style="position:absolute;visibility:visible;mso-wrap-style:square" from="6062,16927" to="6062,26318" o:connectortype="straight" o:gfxdata="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" strokecolor="black [3213]" strokeweight="2pt"/>
+                <v:oval id="Oval 33" o:spid="_x0000_s1028" style="position:absolute;left:5362;top:16226;width:1400;height:1401;visibility:visible;mso-wrap-style:square;v-text-anchor:middle" o:gfxdata="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" fillcolor="black [3213]" strokecolor="black [3213]" strokeweight="2pt"/>
                 <v:shapetype id="_x0000_t32" coordsize="21600,21600" o:spt="32" o:oned="t" path="m,l21600,21600e" filled="f">
                   <v:path arrowok="t" fillok="f" o:connecttype="none"/>
                   <o:lock v:ext="edit" shapetype="t"/>
                 </v:shapetype>
-                <v:shape id="Straight Arrow Connector 34" o:spid="_x0000_s1029" type="#_x0000_t32" style="position:absolute;left:6536;top:2142;width:17073;height:14084;flip:x;visibility:visible;mso-wrap-style:square" o:connectortype="straight" o:gfxdata="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" strokecolor="#4579b8 [3044]" strokeweight="1.5pt">
+                <v:shape id="Straight Arrow Connector 34" o:spid="_x0000_s1029" type="#_x0000_t32" style="position:absolute;left:6536;top:2142;width:17073;height:14084;flip:x;visibility:visible;mso-wrap-style:square" o:connectortype="straight" o:gfxdata="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" strokecolor="#4579b8 [3044]" strokeweight="1.5pt">
                   <v:stroke endarrow="block"/>
                 </v:shape>
-                <v:shape id="Straight Arrow Connector 35" o:spid="_x0000_s1030" type="#_x0000_t32" style="position:absolute;left:17049;top:12151;width:17073;height:14084;flip:x;visibility:visible;mso-wrap-style:square" o:connectortype="straight" o:gfxdata="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" strokecolor="#c00000" strokeweight="1.5pt"/>
-                <v:shape id="Straight Arrow Connector 36" o:spid="_x0000_s1031" type="#_x0000_t32" style="position:absolute;left:6557;top:17422;width:10492;height:8813;flip:x y;visibility:visible;mso-wrap-style:square" o:connectortype="straight" o:gfxdata="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" strokecolor="#c00000" strokeweight="1.5pt">
+                <v:shape id="Straight Arrow Connector 35" o:spid="_x0000_s1030" type="#_x0000_t32" style="position:absolute;left:17049;top:12151;width:17073;height:14084;flip:x;visibility:visible;mso-wrap-style:square" o:connectortype="straight" o:gfxdata="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" strokecolor="#c00000" strokeweight="1.5pt"/>
+                <v:shape id="Straight Arrow Connector 36" o:spid="_x0000_s1031" type="#_x0000_t32" style="position:absolute;left:6557;top:17422;width:10492;height:8813;flip:x y;visibility:visible;mso-wrap-style:square" o:connectortype="straight" o:gfxdata="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" strokecolor="#c00000" strokeweight="1.5pt">
                   <v:stroke endarrow="block"/>
                 </v:shape>
                 <v:shapetype id="_x0000_t202" coordsize="21600,21600" o:spt="202" path="m,l,21600r21600,l21600,xe">
                   <v:stroke joinstyle="miter"/>
                   <v:path gradientshapeok="t" o:connecttype="rect"/>
                 </v:shapetype>
-                <v:shape id="TextBox 20" o:spid="_x0000_s1032" type="#_x0000_t202" style="position:absolute;top:12369;width:7410;height:3658;visibility:visible;mso-wrap-style:square;v-text-anchor:top" o:gfxdata="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" filled="f" stroked="f">
+                <v:shape id="TextBox 20" o:spid="_x0000_s1032" type="#_x0000_t202" style="position:absolute;top:12369;width:7410;height:3544;visibility:visible;mso-wrap-style:square;v-text-anchor:top" o:gfxdata="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" filled="f" stroked="f">
                   <v:textbox style="mso-fit-shape-to-text:t">
                     <w:txbxContent>
                       <w:p>
@@ -1711,7 +1693,7 @@
                     </w:txbxContent>
                   </v:textbox>
                 </v:shape>
-                <v:shape id="TextBox 21" o:spid="_x0000_s1033" type="#_x0000_t202" style="position:absolute;left:9204;top:5781;width:7398;height:3657;visibility:visible;mso-wrap-style:square;v-text-anchor:top" o:gfxdata="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" filled="f" stroked="f">
+                <v:shape id="TextBox 21" o:spid="_x0000_s1033" type="#_x0000_t202" style="position:absolute;left:9203;top:5781;width:7398;height:3543;visibility:visible;mso-wrap-style:square;v-text-anchor:top" o:gfxdata="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" filled="f" stroked="f">
                   <v:textbox style="mso-fit-shape-to-text:t">
                     <w:txbxContent>
                       <w:p>
@@ -1759,7 +1741,7 @@
                     </w:txbxContent>
                   </v:textbox>
                 </v:shape>
-                <v:shape id="TextBox 22" o:spid="_x0000_s1034" type="#_x0000_t202" style="position:absolute;left:17543;top:16209;width:8896;height:3657;visibility:visible;mso-wrap-style:square;v-text-anchor:top" o:gfxdata="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" filled="f" stroked="f">
+                <v:shape id="TextBox 22" o:spid="_x0000_s1034" type="#_x0000_t202" style="position:absolute;left:17542;top:16208;width:8890;height:3544;visibility:visible;mso-wrap-style:square;v-text-anchor:top" o:gfxdata="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" filled="f" stroked="f">
                   <v:textbox style="mso-fit-shape-to-text:t">
                     <w:txbxContent>
                       <w:p>
@@ -1784,11 +1766,11 @@
                     </w:txbxContent>
                   </v:textbox>
                 </v:shape>
-                <v:rect id="Rectangle 40" o:spid="_x0000_s1035" style="position:absolute;left:2975;top:26235;width:33590;height:3048;visibility:visible;mso-wrap-style:square;v-text-anchor:middle" o:gfxdata="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" fillcolor="#d8d8d8 [2732]" stroked="f" strokeweight="2pt"/>
-                <v:oval id="Oval 41" o:spid="_x0000_s1036" style="position:absolute;left:31510;width:1773;height:1772;visibility:visible;mso-wrap-style:square;v-text-anchor:middle" o:gfxdata="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" filled="f" strokecolor="black [3213]" strokeweight="1.5pt"/>
-                <v:rect id="Rectangle 42" o:spid="_x0000_s1037" style="position:absolute;left:33562;top:143;width:2163;height:1485;visibility:visible;mso-wrap-style:square;v-text-anchor:middle" o:gfxdata="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" filled="f" strokecolor="black [3213]" strokeweight="1.5pt"/>
-                <v:rect id="Rectangle 43" o:spid="_x0000_s1038" style="position:absolute;left:29067;top:143;width:2163;height:1485;visibility:visible;mso-wrap-style:square;v-text-anchor:middle" o:gfxdata="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" filled="f" strokecolor="black [3213]" strokeweight="1.5pt"/>
-                <v:shape id="TextBox 26" o:spid="_x0000_s1039" type="#_x0000_t202" style="position:absolute;left:28688;top:1992;width:7411;height:3658;visibility:visible;mso-wrap-style:square;v-text-anchor:top" o:gfxdata="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" filled="f" stroked="f">
+                <v:rect id="Rectangle 40" o:spid="_x0000_s1035" style="position:absolute;left:2975;top:26235;width:33590;height:3048;visibility:visible;mso-wrap-style:square;v-text-anchor:middle" o:gfxdata="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" fillcolor="#d8d8d8 [2732]" stroked="f" strokeweight="2pt"/>
+                <v:oval id="Oval 41" o:spid="_x0000_s1036" style="position:absolute;left:31510;width:1773;height:1772;visibility:visible;mso-wrap-style:square;v-text-anchor:middle" o:gfxdata="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" filled="f" strokecolor="black [3213]" strokeweight="1.5pt"/>
+                <v:rect id="Rectangle 42" o:spid="_x0000_s1037" style="position:absolute;left:33562;top:143;width:2163;height:1485;visibility:visible;mso-wrap-style:square;v-text-anchor:middle" o:gfxdata="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" filled="f" strokecolor="black [3213]" strokeweight="1.5pt"/>
+                <v:rect id="Rectangle 43" o:spid="_x0000_s1038" style="position:absolute;left:29067;top:143;width:2163;height:1485;visibility:visible;mso-wrap-style:square;v-text-anchor:middle" o:gfxdata="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" filled="f" strokecolor="black [3213]" strokeweight="1.5pt"/>
+                <v:shape id="TextBox 26" o:spid="_x0000_s1039" type="#_x0000_t202" style="position:absolute;left:28687;top:1992;width:7410;height:3543;visibility:visible;mso-wrap-style:square;v-text-anchor:top" o:gfxdata="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" filled="f" stroked="f">
                   <v:textbox style="mso-fit-shape-to-text:t">
                     <w:txbxContent>
                       <w:p>
@@ -1836,7 +1818,7 @@
                     </w:txbxContent>
                   </v:textbox>
                 </v:shape>
-                <v:shape id="TextBox 27" o:spid="_x0000_s1040" type="#_x0000_t202" style="position:absolute;left:29153;top:25908;width:7410;height:3657;visibility:visible;mso-wrap-style:square;v-text-anchor:top" o:gfxdata="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" filled="f" stroked="f">
+                <v:shape id="TextBox 27" o:spid="_x0000_s1040" type="#_x0000_t202" style="position:absolute;left:29151;top:25908;width:7410;height:3543;visibility:visible;mso-wrap-style:square;v-text-anchor:top" o:gfxdata="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" filled="f" stroked="f">
                   <v:textbox style="mso-fit-shape-to-text:t">
                     <w:txbxContent>
                       <w:p>
@@ -1984,15 +1966,7 @@
         </w:numPr>
       </w:pPr>
       <w:r>
-        <w:t xml:space="preserve">The receiver is </w:t>
-      </w:r>
-      <w:proofErr w:type="gramStart"/>
-      <w:r>
-        <w:t>stationary</w:t>
-      </w:r>
-      <w:proofErr w:type="gramEnd"/>
-      <w:r>
-        <w:t xml:space="preserve"> and the Doppler shift experienced by the LOS and the specular multipath is the same.</w:t>
+        <w:t>The receiver is stationary and the Doppler shift experienced by the LOS and the specular multipath is the same.</w:t>
       </w:r>
     </w:p>
     <w:p>
@@ -2046,7 +2020,6 @@
             <w:rFonts w:ascii="Cambria Math" w:hAnsi="Cambria Math"/>
             <w:sz w:val="22"/>
           </w:rPr>
-          <w:lastRenderedPageBreak/>
           <m:t>r</m:t>
         </m:r>
         <m:d>
@@ -2321,6 +2294,7 @@
     </w:p>
     <w:p>
       <w:r>
+        <w:lastRenderedPageBreak/>
         <w:t>where:</w:t>
       </w:r>
     </w:p>
@@ -3193,7 +3167,7 @@
           </mc:Choice>
           <mc:Fallback>
             <w:pict>
-              <v:shape w14:anchorId="1DAB82B3" id="Text Box 18" o:spid="_x0000_s1041" type="#_x0000_t202" style="position:absolute;left:0;text-align:left;margin-left:0;margin-top:11.15pt;width:485.25pt;height:430.5pt;z-index:-251662336;visibility:visible;mso-wrap-style:square;mso-width-percent:0;mso-height-percent:0;mso-wrap-distance-left:9pt;mso-wrap-distance-top:0;mso-wrap-distance-right:9pt;mso-wrap-distance-bottom:0;mso-position-horizontal:left;mso-position-horizontal-relative:margin;mso-position-vertical:absolute;mso-position-vertical-relative:text;mso-width-percent:0;mso-height-percent:0;mso-width-relative:page;mso-height-relative:page;v-text-anchor:top" o:gfxdata="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">
+              <v:shape w14:anchorId="1DAB82B3" id="Text Box 18" o:spid="_x0000_s1041" type="#_x0000_t202" style="position:absolute;left:0;text-align:left;margin-left:0;margin-top:11.15pt;width:485.25pt;height:430.5pt;z-index:-251662336;visibility:visible;mso-wrap-style:square;mso-width-percent:0;mso-height-percent:0;mso-wrap-distance-left:9pt;mso-wrap-distance-top:0;mso-wrap-distance-right:9pt;mso-wrap-distance-bottom:0;mso-position-horizontal:left;mso-position-horizontal-relative:margin;mso-position-vertical:absolute;mso-position-vertical-relative:text;mso-width-percent:0;mso-height-percent:0;mso-width-relative:page;mso-height-relative:page;v-text-anchor:top" o:gfxdata="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">
                 <v:textbox>
                   <w:txbxContent>
                     <w:p>
@@ -3572,7 +3546,7 @@
           </mc:Choice>
           <mc:Fallback>
             <w:pict>
-              <v:group w14:anchorId="0D3FBAD3" id="Groupe 15" o:spid="_x0000_s1042" style="position:absolute;left:0;text-align:left;margin-left:248.35pt;margin-top:2.65pt;width:221.65pt;height:210pt;z-index:251670528;mso-position-horizontal-relative:text;mso-position-vertical-relative:text" coordsize="28149,26670" o:gfxdata="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">
+              <v:group w14:anchorId="0D3FBAD3" id="Groupe 15" o:spid="_x0000_s1042" style="position:absolute;left:0;text-align:left;margin-left:248.35pt;margin-top:2.65pt;width:221.65pt;height:210pt;z-index:251670528;mso-position-horizontal-relative:text;mso-position-vertical-relative:text" coordsize="28149,26670" o:gfxdata="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">
                 <v:shapetype id="_x0000_t75" coordsize="21600,21600" o:spt="75" o:preferrelative="t" path="m@4@5l@4@11@9@11@9@5xe" filled="f" stroked="f">
                   <v:stroke joinstyle="miter"/>
                   <v:formulas>
@@ -3592,10 +3566,10 @@
                   <v:path o:extrusionok="f" gradientshapeok="t" o:connecttype="rect"/>
                   <o:lock v:ext="edit" aspectratio="t"/>
                 </v:shapetype>
-                <v:shape id="Image 13" o:spid="_x0000_s1043" type="#_x0000_t75" style="position:absolute;width:28149;height:23387;visibility:visible;mso-wrap-style:square" o:gfxdata="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">
+                <v:shape id="Image 13" o:spid="_x0000_s1043" type="#_x0000_t75" style="position:absolute;width:28149;height:23387;visibility:visible;mso-wrap-style:square" o:gfxdata="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">
                   <v:imagedata r:id="rId10" o:title="" cropleft="1801f" cropright="4574f"/>
                 </v:shape>
-                <v:shape id="Zone de texte 2" o:spid="_x0000_s1044" type="#_x0000_t202" style="position:absolute;left:4572;top:24193;width:20383;height:2477;visibility:visible;mso-wrap-style:square;v-text-anchor:top" o:gfxdata="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" stroked="f">
+                <v:shape id="Zone de texte 2" o:spid="_x0000_s1044" type="#_x0000_t202" style="position:absolute;left:4572;top:24193;width:20383;height:2477;visibility:visible;mso-wrap-style:square;v-text-anchor:top" o:gfxdata="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" stroked="f">
                   <v:textbox>
                     <w:txbxContent>
                       <w:p>
@@ -3798,11 +3772,11 @@
           </mc:Choice>
           <mc:Fallback>
             <w:pict>
-              <v:group w14:anchorId="60EE6C54" id="Groupe 5" o:spid="_x0000_s1045" style="position:absolute;left:0;text-align:left;margin-left:9.1pt;margin-top:1.9pt;width:219.75pt;height:214.5pt;z-index:251659264;mso-position-horizontal-relative:text;mso-position-vertical-relative:text;mso-width-relative:margin;mso-height-relative:margin" coordorigin="476" coordsize="27908,27241" o:gfxdata="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">
-                <v:shape id="Image 1" o:spid="_x0000_s1046" type="#_x0000_t75" style="position:absolute;left:476;width:27908;height:23641;visibility:visible;mso-wrap-style:square" o:gfxdata="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">
+              <v:group w14:anchorId="60EE6C54" id="Groupe 5" o:spid="_x0000_s1045" style="position:absolute;left:0;text-align:left;margin-left:9.1pt;margin-top:1.9pt;width:219.75pt;height:214.5pt;z-index:251659264;mso-position-horizontal-relative:text;mso-position-vertical-relative:text;mso-width-relative:margin;mso-height-relative:margin" coordorigin="476" coordsize="27908,27241" o:gfxdata="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">
+                <v:shape id="Image 1" o:spid="_x0000_s1046" type="#_x0000_t75" style="position:absolute;left:476;width:27908;height:23641;visibility:visible;mso-wrap-style:square" o:gfxdata="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">
                   <v:imagedata r:id="rId12" o:title="" cropleft="2772f" cropright="4752f"/>
                 </v:shape>
-                <v:shape id="Zone de texte 2" o:spid="_x0000_s1047" type="#_x0000_t202" style="position:absolute;left:7239;top:24193;width:15525;height:3048;visibility:visible;mso-wrap-style:square;v-text-anchor:top" o:gfxdata="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" stroked="f">
+                <v:shape id="Zone de texte 2" o:spid="_x0000_s1047" type="#_x0000_t202" style="position:absolute;left:7239;top:24193;width:15525;height:3048;visibility:visible;mso-wrap-style:square;v-text-anchor:top" o:gfxdata="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" stroked="f">
                   <v:textbox>
                     <w:txbxContent>
                       <w:p>
@@ -3957,7 +3931,6 @@
           <w:noProof/>
           <w:sz w:val="26"/>
         </w:rPr>
-        <w:lastRenderedPageBreak/>
         <mc:AlternateContent>
           <mc:Choice Requires="wpg">
             <w:drawing>
@@ -4079,11 +4052,11 @@
           </mc:Choice>
           <mc:Fallback>
             <w:pict>
-              <v:group w14:anchorId="2E09F400" id="Groupe 7" o:spid="_x0000_s1048" style="position:absolute;left:0;text-align:left;margin-left:6.85pt;margin-top:16.8pt;width:225pt;height:208.5pt;z-index:251662336;mso-position-horizontal-relative:text;mso-position-vertical-relative:text;mso-width-relative:margin;mso-height-relative:margin" coordorigin="1047" coordsize="26955,25622" o:gfxdata="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">
-                <v:shape id="Image 3" o:spid="_x0000_s1049" type="#_x0000_t75" style="position:absolute;left:1047;width:26956;height:22428;visibility:visible;mso-wrap-style:square" o:gfxdata="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">
+              <v:group w14:anchorId="2E09F400" id="Groupe 7" o:spid="_x0000_s1048" style="position:absolute;left:0;text-align:left;margin-left:6.85pt;margin-top:16.8pt;width:225pt;height:208.5pt;z-index:251662336;mso-position-horizontal-relative:text;mso-position-vertical-relative:text;mso-width-relative:margin;mso-height-relative:margin" coordorigin="1047" coordsize="26955,25622" o:gfxdata="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">
+                <v:shape id="Image 3" o:spid="_x0000_s1049" type="#_x0000_t75" style="position:absolute;left:1047;width:26956;height:22428;visibility:visible;mso-wrap-style:square" o:gfxdata="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">
                   <v:imagedata r:id="rId14" o:title="" cropleft="2297f" cropright="4162f"/>
                 </v:shape>
-                <v:shape id="Zone de texte 2" o:spid="_x0000_s1050" type="#_x0000_t202" style="position:absolute;left:6572;top:23145;width:18288;height:2477;visibility:visible;mso-wrap-style:square;v-text-anchor:top" o:gfxdata="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" stroked="f">
+                <v:shape id="Zone de texte 2" o:spid="_x0000_s1050" type="#_x0000_t202" style="position:absolute;left:6572;top:23145;width:18288;height:2477;visibility:visible;mso-wrap-style:square;v-text-anchor:top" o:gfxdata="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" stroked="f">
                   <v:textbox>
                     <w:txbxContent>
                       <w:p>
@@ -4279,11 +4252,11 @@
           </mc:Choice>
           <mc:Fallback>
             <w:pict>
-              <v:group w14:anchorId="53C0DA57" id="Groupe 12" o:spid="_x0000_s1051" style="position:absolute;left:0;text-align:left;margin-left:254.35pt;margin-top:14.55pt;width:219.8pt;height:210.75pt;z-index:251666432;mso-position-horizontal-relative:text;mso-position-vertical-relative:text;mso-width-relative:margin;mso-height-relative:margin" coordorigin="1143" coordsize="26581,25431" o:gfxdata="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">
-                <v:shape id="Image 10" o:spid="_x0000_s1052" type="#_x0000_t75" style="position:absolute;left:1143;width:26581;height:22428;visibility:visible;mso-wrap-style:square" o:gfxdata="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">
+              <v:group w14:anchorId="53C0DA57" id="Groupe 12" o:spid="_x0000_s1051" style="position:absolute;left:0;text-align:left;margin-left:254.35pt;margin-top:14.55pt;width:219.8pt;height:210.75pt;z-index:251666432;mso-position-horizontal-relative:text;mso-position-vertical-relative:text;mso-width-relative:margin;mso-height-relative:margin" coordorigin="1143" coordsize="26581,25431" o:gfxdata="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">
+                <v:shape id="Image 10" o:spid="_x0000_s1052" type="#_x0000_t75" style="position:absolute;left:1143;width:26581;height:22428;visibility:visible;mso-wrap-style:square" o:gfxdata="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">
                   <v:imagedata r:id="rId16" o:title="" cropleft="2504f" cropright="4799f"/>
                 </v:shape>
-                <v:shape id="Zone de texte 2" o:spid="_x0000_s1053" type="#_x0000_t202" style="position:absolute;left:4953;top:22955;width:20383;height:2476;visibility:visible;mso-wrap-style:square;v-text-anchor:top" o:gfxdata="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" stroked="f">
+                <v:shape id="Zone de texte 2" o:spid="_x0000_s1053" type="#_x0000_t202" style="position:absolute;left:4953;top:22955;width:20383;height:2476;visibility:visible;mso-wrap-style:square;v-text-anchor:top" o:gfxdata="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" stroked="f">
                   <v:textbox>
                     <w:txbxContent>
                       <w:p>
@@ -4466,6 +4439,7 @@
           <w:rFonts w:ascii="Helvetica" w:hAnsi="Helvetica"/>
           <w:sz w:val="26"/>
         </w:rPr>
+        <w:lastRenderedPageBreak/>
         <w:t xml:space="preserve">Question </w:t>
       </w:r>
       <w:r>
@@ -4803,35 +4777,148 @@
           <w:color w:val="C00000"/>
           <w:shd w:val="clear" w:color="auto" w:fill="FFFFFF"/>
         </w:rPr>
-        <w:t>In practice, probably not.</w:t>
+        <w:t>In theory, we see from equation (1) that yes, if we have access to the parameters of this equation, we can analytically treat the multipath component separately</w:t>
       </w:r>
       <w:r>
         <w:rPr>
           <w:color w:val="C00000"/>
           <w:shd w:val="clear" w:color="auto" w:fill="FFFFFF"/>
         </w:rPr>
-        <w:t xml:space="preserve"> They come with different attenuations, phases and delays</w:t>
+        <w:t>. We can model and</w:t>
       </w:r>
       <w:r>
         <w:rPr>
           <w:color w:val="C00000"/>
           <w:shd w:val="clear" w:color="auto" w:fill="FFFFFF"/>
         </w:rPr>
-        <w:t xml:space="preserve"> and it is probably difficult to identify each of them </w:t>
+        <w:t xml:space="preserve"> </w:t>
       </w:r>
       <w:r>
         <w:rPr>
           <w:color w:val="C00000"/>
           <w:shd w:val="clear" w:color="auto" w:fill="FFFFFF"/>
         </w:rPr>
-        <w:t>exactly</w:t>
+        <w:t>remove its</w:t>
       </w:r>
       <w:r>
         <w:rPr>
           <w:color w:val="C00000"/>
           <w:shd w:val="clear" w:color="auto" w:fill="FFFFFF"/>
         </w:rPr>
-        <w:t xml:space="preserve">. </w:t>
+        <w:t xml:space="preserve"> contribution</w:t>
+      </w:r>
+      <w:r>
+        <w:rPr>
+          <w:color w:val="C00000"/>
+          <w:shd w:val="clear" w:color="auto" w:fill="FFFFFF"/>
+        </w:rPr>
+        <w:t xml:space="preserve"> </w:t>
+      </w:r>
+      <w:r>
+        <w:rPr>
+          <w:color w:val="C00000"/>
+          <w:shd w:val="clear" w:color="auto" w:fill="FFFFFF"/>
+        </w:rPr>
+        <w:t xml:space="preserve">to </w:t>
+      </w:r>
+      <w:r>
+        <w:rPr>
+          <w:color w:val="C00000"/>
+          <w:shd w:val="clear" w:color="auto" w:fill="FFFFFF"/>
+        </w:rPr>
+        <w:t xml:space="preserve">reconstruct the LOS signal only. </w:t>
+      </w:r>
+    </w:p>
+    <w:p>
+      <w:pPr>
+        <w:rPr>
+          <w:color w:val="C00000"/>
+          <w:shd w:val="clear" w:color="auto" w:fill="FFFFFF"/>
+        </w:rPr>
+      </w:pPr>
+      <w:r>
+        <w:rPr>
+          <w:color w:val="C00000"/>
+          <w:shd w:val="clear" w:color="auto" w:fill="FFFFFF"/>
+        </w:rPr>
+        <w:t>(</w:t>
+      </w:r>
+      <w:r>
+        <w:rPr>
+          <w:color w:val="C00000"/>
+          <w:shd w:val="clear" w:color="auto" w:fill="FFFFFF"/>
+        </w:rPr>
+        <w:t>In practice</w:t>
+      </w:r>
+      <w:r>
+        <w:rPr>
+          <w:color w:val="C00000"/>
+          <w:shd w:val="clear" w:color="auto" w:fill="FFFFFF"/>
+        </w:rPr>
+        <w:t xml:space="preserve"> however</w:t>
+      </w:r>
+      <w:r>
+        <w:rPr>
+          <w:color w:val="C00000"/>
+          <w:shd w:val="clear" w:color="auto" w:fill="FFFFFF"/>
+        </w:rPr>
+        <w:t xml:space="preserve">, </w:t>
+      </w:r>
+      <w:r>
+        <w:rPr>
+          <w:color w:val="C00000"/>
+          <w:shd w:val="clear" w:color="auto" w:fill="FFFFFF"/>
+        </w:rPr>
+        <w:t>several multipath components</w:t>
+      </w:r>
+      <w:r>
+        <w:rPr>
+          <w:color w:val="C00000"/>
+          <w:shd w:val="clear" w:color="auto" w:fill="FFFFFF"/>
+        </w:rPr>
+        <w:t xml:space="preserve"> come with different attenuations, phases and delays</w:t>
+      </w:r>
+      <w:r>
+        <w:rPr>
+          <w:color w:val="C00000"/>
+          <w:shd w:val="clear" w:color="auto" w:fill="FFFFFF"/>
+        </w:rPr>
+        <w:t xml:space="preserve"> </w:t>
+      </w:r>
+      <w:r>
+        <w:rPr>
+          <w:color w:val="C00000"/>
+          <w:shd w:val="clear" w:color="auto" w:fill="FFFFFF"/>
+        </w:rPr>
+        <w:t xml:space="preserve">so </w:t>
+      </w:r>
+      <w:r>
+        <w:rPr>
+          <w:color w:val="C00000"/>
+          <w:shd w:val="clear" w:color="auto" w:fill="FFFFFF"/>
+        </w:rPr>
+        <w:t xml:space="preserve">it is probably difficult to identify each of them </w:t>
+      </w:r>
+      <w:r>
+        <w:rPr>
+          <w:color w:val="C00000"/>
+          <w:shd w:val="clear" w:color="auto" w:fill="FFFFFF"/>
+        </w:rPr>
+        <w:t>exactly</w:t>
+      </w:r>
+      <w:r>
+        <w:rPr>
+          <w:color w:val="C00000"/>
+          <w:shd w:val="clear" w:color="auto" w:fill="FFFFFF"/>
+        </w:rPr>
+        <w:t>.</w:t>
+      </w:r>
+      <w:r>
+        <w:rPr>
+          <w:color w:val="C00000"/>
+          <w:shd w:val="clear" w:color="auto" w:fill="FFFFFF"/>
+        </w:rPr>
+        <w:t>)</w:t>
       </w:r>
     </w:p>
     <w:p>
@@ -5303,10 +5390,10 @@
           <w:sz w:val="22"/>
         </w:rPr>
         <w:object w:dxaOrig="220" w:dyaOrig="279" w14:anchorId="58695969">
-          <v:shape id="_x0000_i1027" type="#_x0000_t75" alt="" style="width:8.25pt;height:13.7pt;mso-width-percent:0;mso-height-percent:0;mso-width-percent:0;mso-height-percent:0" o:ole="">
+          <v:shape id="_x0000_i1025" type="#_x0000_t75" alt="" style="width:8.15pt;height:13.75pt;mso-width-percent:0;mso-height-percent:0;mso-width-percent:0;mso-height-percent:0" o:ole="">
             <v:imagedata r:id="rId17" o:title=""/>
           </v:shape>
-          <o:OLEObject Type="Embed" ProgID="Equation.DSMT4" ShapeID="_x0000_i1027" DrawAspect="Content" ObjectID="_1650266852" r:id="rId18"/>
+          <o:OLEObject Type="Embed" ProgID="Equation.DSMT4" ShapeID="_x0000_i1025" DrawAspect="Content" ObjectID="_1650395350" r:id="rId18"/>
         </w:object>
       </w:r>
       <w:r>
@@ -5634,7 +5721,6 @@
           <w:noProof/>
           <w:szCs w:val="20"/>
         </w:rPr>
-        <w:lastRenderedPageBreak/>
         <w:drawing>
           <wp:anchor distT="0" distB="0" distL="114300" distR="114300" simplePos="0" relativeHeight="251671552" behindDoc="0" locked="0" layoutInCell="1" allowOverlap="1" wp14:anchorId="604B97B6" wp14:editId="3D397023">
             <wp:simplePos x="0" y="0"/>
@@ -5780,7 +5866,7 @@
           </mc:Choice>
           <mc:Fallback>
             <w:pict>
-              <v:shape w14:anchorId="6C700389" id="Text Box 46" o:spid="_x0000_s1054" type="#_x0000_t202" style="position:absolute;left:0;text-align:left;margin-left:430.3pt;margin-top:6.55pt;width:481.5pt;height:193.5pt;z-index:-251643904;visibility:visible;mso-wrap-style:square;mso-width-percent:0;mso-height-percent:0;mso-wrap-distance-left:9pt;mso-wrap-distance-top:0;mso-wrap-distance-right:9pt;mso-wrap-distance-bottom:0;mso-position-horizontal:right;mso-position-horizontal-relative:margin;mso-position-vertical:absolute;mso-position-vertical-relative:text;mso-width-percent:0;mso-height-percent:0;mso-width-relative:page;mso-height-relative:page;v-text-anchor:top" o:gfxdata="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">
+              <v:shape w14:anchorId="6C700389" id="Text Box 46" o:spid="_x0000_s1054" type="#_x0000_t202" style="position:absolute;left:0;text-align:left;margin-left:430.3pt;margin-top:6.55pt;width:481.5pt;height:193.5pt;z-index:-251643904;visibility:visible;mso-wrap-style:square;mso-width-percent:0;mso-height-percent:0;mso-wrap-distance-left:9pt;mso-wrap-distance-top:0;mso-wrap-distance-right:9pt;mso-wrap-distance-bottom:0;mso-position-horizontal:right;mso-position-horizontal-relative:margin;mso-position-vertical:absolute;mso-position-vertical-relative:text;mso-width-percent:0;mso-height-percent:0;mso-width-relative:page;mso-height-relative:page;v-text-anchor:top" o:gfxdata="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">
                 <v:textbox>
                   <w:txbxContent>
                     <w:p>
@@ -5899,7 +5985,7 @@
           </mc:Choice>
           <mc:Fallback>
             <w:pict>
-              <v:shape w14:anchorId="7F4263A6" id="Zone de texte 22" o:spid="_x0000_s1055" type="#_x0000_t202" style="position:absolute;left:0;text-align:left;margin-left:21.85pt;margin-top:172.05pt;width:191.25pt;height:18.75pt;z-index:251674624;visibility:visible;mso-wrap-style:square;mso-width-percent:0;mso-height-percent:0;mso-wrap-distance-left:9pt;mso-wrap-distance-top:0;mso-wrap-distance-right:9pt;mso-wrap-distance-bottom:0;mso-position-horizontal:absolute;mso-position-horizontal-relative:text;mso-position-vertical:absolute;mso-position-vertical-relative:text;mso-width-percent:0;mso-height-percent:0;mso-width-relative:margin;mso-height-relative:margin;v-text-anchor:top" o:gfxdata="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" filled="f" stroked="f" strokeweight=".5pt">
+              <v:shape w14:anchorId="7F4263A6" id="Zone de texte 22" o:spid="_x0000_s1055" type="#_x0000_t202" style="position:absolute;left:0;text-align:left;margin-left:21.85pt;margin-top:172.05pt;width:191.25pt;height:18.75pt;z-index:251674624;visibility:visible;mso-wrap-style:square;mso-width-percent:0;mso-height-percent:0;mso-wrap-distance-left:9pt;mso-wrap-distance-top:0;mso-wrap-distance-right:9pt;mso-wrap-distance-bottom:0;mso-position-horizontal:absolute;mso-position-horizontal-relative:text;mso-position-vertical:absolute;mso-position-vertical-relative:text;mso-width-percent:0;mso-height-percent:0;mso-width-relative:margin;mso-height-relative:margin;v-text-anchor:top" o:gfxdata="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" filled="f" stroked="f" strokeweight=".5pt">
                 <v:textbox>
                   <w:txbxContent>
                     <w:p>
@@ -6025,7 +6111,7 @@
           </mc:Choice>
           <mc:Fallback>
             <w:pict>
-              <v:shape w14:anchorId="6F98440D" id="Zone de texte 23" o:spid="_x0000_s1056" type="#_x0000_t202" style="position:absolute;left:0;text-align:left;margin-left:267.85pt;margin-top:173.55pt;width:191.25pt;height:18.75pt;z-index:251676672;visibility:visible;mso-wrap-style:square;mso-width-percent:0;mso-height-percent:0;mso-wrap-distance-left:9pt;mso-wrap-distance-top:0;mso-wrap-distance-right:9pt;mso-wrap-distance-bottom:0;mso-position-horizontal:absolute;mso-position-horizontal-relative:text;mso-position-vertical:absolute;mso-position-vertical-relative:text;mso-width-percent:0;mso-height-percent:0;mso-width-relative:margin;mso-height-relative:margin;v-text-anchor:top" o:gfxdata="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" filled="f" stroked="f" strokeweight=".5pt">
+              <v:shape w14:anchorId="6F98440D" id="Zone de texte 23" o:spid="_x0000_s1056" type="#_x0000_t202" style="position:absolute;left:0;text-align:left;margin-left:267.85pt;margin-top:173.55pt;width:191.25pt;height:18.75pt;z-index:251676672;visibility:visible;mso-wrap-style:square;mso-width-percent:0;mso-height-percent:0;mso-wrap-distance-left:9pt;mso-wrap-distance-top:0;mso-wrap-distance-right:9pt;mso-wrap-distance-bottom:0;mso-position-horizontal:absolute;mso-position-horizontal-relative:text;mso-position-vertical:absolute;mso-position-vertical-relative:text;mso-width-percent:0;mso-height-percent:0;mso-width-relative:margin;mso-height-relative:margin;v-text-anchor:top" o:gfxdata="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" filled="f" stroked="f" strokeweight=".5pt">
                 <v:textbox>
                   <w:txbxContent>
                     <w:p>
@@ -6077,12 +6163,12 @@
           <w:sz w:val="26"/>
         </w:rPr>
       </w:pPr>
-      <w:commentRangeStart w:id="11"/>
       <w:r>
         <w:rPr>
           <w:rFonts w:ascii="Helvetica" w:hAnsi="Helvetica"/>
           <w:sz w:val="26"/>
         </w:rPr>
+        <w:lastRenderedPageBreak/>
         <w:t xml:space="preserve">Question </w:t>
       </w:r>
       <w:r>
@@ -6098,15 +6184,6 @@
           <w:sz w:val="26"/>
         </w:rPr>
         <w:t>2</w:t>
-      </w:r>
-      <w:commentRangeEnd w:id="11"/>
-      <w:r>
-        <w:rPr>
-          <w:rStyle w:val="Marquedecommentaire"/>
-          <w:rFonts w:ascii="Helvetica" w:hAnsi="Helvetica"/>
-          <w:b w:val="0"/>
-        </w:rPr>
-        <w:commentReference w:id="11"/>
       </w:r>
     </w:p>
     <w:p>
@@ -6292,6 +6369,13 @@
                 <w:color w:val="C00000"/>
                 <w:szCs w:val="20"/>
               </w:rPr>
+              <w:t>4</w:t>
+            </w:r>
+            <w:r>
+              <w:rPr>
+                <w:color w:val="C00000"/>
+                <w:szCs w:val="20"/>
+              </w:rPr>
               <w:t xml:space="preserve"> chip </w:t>
             </w:r>
             <w:r>
@@ -6306,7 +6390,7 @@
                 <w:color w:val="C00000"/>
                 <w:szCs w:val="20"/>
               </w:rPr>
-              <w:t>29.615</w:t>
+              <w:t>41.056</w:t>
             </w:r>
             <w:r>
               <w:rPr>
@@ -6385,6 +6469,13 @@
                 <w:color w:val="C00000"/>
                 <w:szCs w:val="20"/>
               </w:rPr>
+              <w:t>4</w:t>
+            </w:r>
+            <w:r>
+              <w:rPr>
+                <w:color w:val="C00000"/>
+                <w:szCs w:val="20"/>
+              </w:rPr>
               <w:t xml:space="preserve"> </w:t>
             </w:r>
             <w:r>
@@ -6413,21 +6504,7 @@
                 <w:color w:val="C00000"/>
                 <w:szCs w:val="20"/>
               </w:rPr>
-              <w:t>29</w:t>
-            </w:r>
-            <w:r>
-              <w:rPr>
-                <w:color w:val="C00000"/>
-                <w:szCs w:val="20"/>
-              </w:rPr>
-              <w:t>.</w:t>
-            </w:r>
-            <w:r>
-              <w:rPr>
-                <w:color w:val="C00000"/>
-                <w:szCs w:val="20"/>
-              </w:rPr>
-              <w:t>6150</w:t>
+              <w:t>41.056</w:t>
             </w:r>
           </w:p>
         </w:tc>
@@ -6470,13 +6547,73 @@
         <w:rPr>
           <w:color w:val="C00000"/>
         </w:rPr>
-        <w:t xml:space="preserve">: 1 chip lasts </w:t>
+        <w:t xml:space="preserve">: </w:t>
       </w:r>
       <w:r>
         <w:rPr>
           <w:color w:val="C00000"/>
         </w:rPr>
-        <w:t xml:space="preserve">1/1023 sec =&gt; this represents 296.150 m. </w:t>
+        <w:t xml:space="preserve">chip rate of 1Mcps =&gt; </w:t>
+      </w:r>
+      <w:r>
+        <w:rPr>
+          <w:color w:val="C00000"/>
+        </w:rPr>
+        <w:t xml:space="preserve">1 chip lasts </w:t>
+      </w:r>
+      <w:r>
+        <w:rPr>
+          <w:color w:val="C00000"/>
+        </w:rPr>
+        <w:t>1/1</w:t>
+      </w:r>
+      <w:r>
+        <w:rPr>
+          <w:color w:val="C00000"/>
+        </w:rPr>
+        <w:t>.</w:t>
+      </w:r>
+      <w:r>
+        <w:rPr>
+          <w:color w:val="C00000"/>
+        </w:rPr>
+        <w:t>023</w:t>
+      </w:r>
+      <w:r>
+        <w:rPr>
+          <w:color w:val="C00000"/>
+        </w:rPr>
+        <w:t>x10e6</w:t>
+      </w:r>
+      <w:r>
+        <w:rPr>
+          <w:color w:val="C00000"/>
+        </w:rPr>
+        <w:t xml:space="preserve"> sec =&gt; this represents 29</w:t>
+      </w:r>
+      <w:r>
+        <w:rPr>
+          <w:color w:val="C00000"/>
+        </w:rPr>
+        <w:t>3</w:t>
+      </w:r>
+      <w:r>
+        <w:rPr>
+          <w:color w:val="C00000"/>
+        </w:rPr>
+        <w:t>.</w:t>
+      </w:r>
+      <w:r>
+        <w:rPr>
+          <w:color w:val="C00000"/>
+        </w:rPr>
+        <w:t>255</w:t>
+      </w:r>
+      <w:r>
+        <w:rPr>
+          <w:color w:val="C00000"/>
+        </w:rPr>
+        <w:t xml:space="preserve"> m. </w:t>
       </w:r>
       <w:proofErr w:type="gramStart"/>
       <w:r>
@@ -6502,13 +6639,25 @@
         <w:rPr>
           <w:color w:val="C00000"/>
         </w:rPr>
+        <w:t>4</w:t>
+      </w:r>
+      <w:r>
+        <w:rPr>
+          <w:color w:val="C00000"/>
+        </w:rPr>
         <w:t xml:space="preserve"> chip, we have an error of </w:t>
       </w:r>
       <w:r>
         <w:rPr>
           <w:color w:val="C00000"/>
         </w:rPr>
-        <w:t>29.615 m</w:t>
+        <w:t xml:space="preserve">41.056 </w:t>
+      </w:r>
+      <w:r>
+        <w:rPr>
+          <w:color w:val="C00000"/>
+        </w:rPr>
+        <w:t>m</w:t>
       </w:r>
       <w:r>
         <w:rPr>
@@ -6586,10 +6735,10 @@
           <w:szCs w:val="20"/>
         </w:rPr>
         <w:object w:dxaOrig="220" w:dyaOrig="279" w14:anchorId="3D9F10F9">
-          <v:shape id="_x0000_i1026" type="#_x0000_t75" alt="" style="width:8.25pt;height:13.7pt;mso-width-percent:0;mso-height-percent:0;mso-width-percent:0;mso-height-percent:0" o:ole="">
+          <v:shape id="_x0000_i1026" type="#_x0000_t75" alt="" style="width:8.15pt;height:13.75pt;mso-width-percent:0;mso-height-percent:0;mso-width-percent:0;mso-height-percent:0" o:ole="">
             <v:imagedata r:id="rId17" o:title=""/>
           </v:shape>
-          <o:OLEObject Type="Embed" ProgID="Equation.DSMT4" ShapeID="_x0000_i1026" DrawAspect="Content" ObjectID="_1650266853" r:id="rId25"/>
+          <o:OLEObject Type="Embed" ProgID="Equation.DSMT4" ShapeID="_x0000_i1026" DrawAspect="Content" ObjectID="_1650395351" r:id="rId22"/>
         </w:object>
       </w:r>
       <w:r>
@@ -6905,6 +7054,9 @@
                 <w:szCs w:val="20"/>
               </w:rPr>
             </w:pPr>
+            <w:r>
+              <w:t xml:space="preserve">41.0557   </w:t>
+            </w:r>
           </w:p>
         </w:tc>
         <w:tc>
@@ -6922,6 +7074,9 @@
                 <w:szCs w:val="20"/>
               </w:rPr>
             </w:pPr>
+            <w:r>
+              <w:t xml:space="preserve">20.5279  </w:t>
+            </w:r>
           </w:p>
         </w:tc>
         <w:tc>
@@ -6939,6 +7094,9 @@
                 <w:szCs w:val="20"/>
               </w:rPr>
             </w:pPr>
+            <w:r>
+              <w:t>5.8651</w:t>
+            </w:r>
           </w:p>
         </w:tc>
       </w:tr>
@@ -6991,6 +7149,12 @@
                 <w:szCs w:val="20"/>
               </w:rPr>
             </w:pPr>
+            <w:r>
+              <w:rPr>
+                <w:szCs w:val="20"/>
+              </w:rPr>
+              <w:t xml:space="preserve">23.4604   </w:t>
+            </w:r>
           </w:p>
         </w:tc>
         <w:tc>
@@ -7008,6 +7172,12 @@
                 <w:szCs w:val="20"/>
               </w:rPr>
             </w:pPr>
+            <w:r>
+              <w:rPr>
+                <w:szCs w:val="20"/>
+              </w:rPr>
+              <w:t xml:space="preserve">11.7302    </w:t>
+            </w:r>
           </w:p>
         </w:tc>
         <w:tc>
@@ -7024,6 +7194,12 @@
                 <w:szCs w:val="20"/>
               </w:rPr>
             </w:pPr>
+            <w:r>
+              <w:rPr>
+                <w:szCs w:val="20"/>
+              </w:rPr>
+              <w:t>2.9326</w:t>
+            </w:r>
           </w:p>
         </w:tc>
       </w:tr>
@@ -7083,7 +7259,7 @@
                     <pic:cNvPicPr/>
                   </pic:nvPicPr>
                   <pic:blipFill>
-                    <a:blip r:embed="rId26" cstate="print">
+                    <a:blip r:embed="rId23" cstate="print">
                       <a:extLst>
                         <a:ext uri="{28A0092B-C50C-407E-A947-70E740481C1C}">
                           <a14:useLocalDpi xmlns:a14="http://schemas.microsoft.com/office/drawing/2010/main" val="0"/>
@@ -7158,7 +7334,7 @@
                     <pic:cNvPicPr/>
                   </pic:nvPicPr>
                   <pic:blipFill>
-                    <a:blip r:embed="rId27" cstate="print">
+                    <a:blip r:embed="rId24" cstate="print">
                       <a:extLst>
                         <a:ext uri="{28A0092B-C50C-407E-A947-70E740481C1C}">
                           <a14:useLocalDpi xmlns:a14="http://schemas.microsoft.com/office/drawing/2010/main" val="0"/>
@@ -7219,7 +7395,7 @@
                     <pic:cNvPicPr/>
                   </pic:nvPicPr>
                   <pic:blipFill>
-                    <a:blip r:embed="rId28" cstate="print">
+                    <a:blip r:embed="rId25" cstate="print">
                       <a:extLst>
                         <a:ext uri="{28A0092B-C50C-407E-A947-70E740481C1C}">
                           <a14:useLocalDpi xmlns:a14="http://schemas.microsoft.com/office/drawing/2010/main" val="0"/>
@@ -7312,6 +7488,7 @@
                                 <w:lang w:val="fr-BE"/>
                               </w:rPr>
                             </w:pPr>
+                            <w:proofErr w:type="gramStart"/>
                             <w:r>
                               <w:rPr>
                                 <w:b/>
@@ -7321,7 +7498,19 @@
                                 <w:szCs w:val="22"/>
                                 <w:lang w:val="fr-BE"/>
                               </w:rPr>
-                              <w:t>d = 0.6</w:t>
+                              <w:t>d</w:t>
+                            </w:r>
+                            <w:proofErr w:type="gramEnd"/>
+                            <w:r>
+                              <w:rPr>
+                                <w:b/>
+                                <w:bCs/>
+                                <w:color w:val="C00000"/>
+                                <w:sz w:val="18"/>
+                                <w:szCs w:val="22"/>
+                                <w:lang w:val="fr-BE"/>
+                              </w:rPr>
+                              <w:t xml:space="preserve"> = 0.6</w:t>
                             </w:r>
                             <w:r>
                               <w:rPr>
@@ -7455,7 +7644,7 @@
           </mc:Choice>
           <mc:Fallback>
             <w:pict>
-              <v:shape w14:anchorId="147BF50A" id="Zone de texte 27" o:spid="_x0000_s1057" type="#_x0000_t202" style="position:absolute;left:0;text-align:left;margin-left:-5.9pt;margin-top:141.7pt;width:487.5pt;height:23.25pt;z-index:251680768;visibility:visible;mso-wrap-style:square;mso-height-percent:0;mso-wrap-distance-left:9pt;mso-wrap-distance-top:0;mso-wrap-distance-right:9pt;mso-wrap-distance-bottom:0;mso-position-horizontal:absolute;mso-position-horizontal-relative:text;mso-position-vertical:absolute;mso-position-vertical-relative:text;mso-height-percent:0;mso-height-relative:margin;v-text-anchor:top" o:gfxdata="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" fillcolor="white [3201]" stroked="f" strokeweight=".5pt">
+              <v:shape w14:anchorId="147BF50A" id="Zone de texte 27" o:spid="_x0000_s1057" type="#_x0000_t202" style="position:absolute;left:0;text-align:left;margin-left:-5.9pt;margin-top:141.7pt;width:487.5pt;height:23.25pt;z-index:251680768;visibility:visible;mso-wrap-style:square;mso-height-percent:0;mso-wrap-distance-left:9pt;mso-wrap-distance-top:0;mso-wrap-distance-right:9pt;mso-wrap-distance-bottom:0;mso-position-horizontal:absolute;mso-position-horizontal-relative:text;mso-position-vertical:absolute;mso-position-vertical-relative:text;mso-height-percent:0;mso-height-relative:margin;v-text-anchor:top" o:gfxdata="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" fillcolor="white [3201]" stroked="f" strokeweight=".5pt">
                 <v:textbox>
                   <w:txbxContent>
                     <w:p>
@@ -7470,6 +7659,7 @@
                           <w:lang w:val="fr-BE"/>
                         </w:rPr>
                       </w:pPr>
+                      <w:proofErr w:type="gramStart"/>
                       <w:r>
                         <w:rPr>
                           <w:b/>
@@ -7479,7 +7669,19 @@
                           <w:szCs w:val="22"/>
                           <w:lang w:val="fr-BE"/>
                         </w:rPr>
-                        <w:t>d = 0.6</w:t>
+                        <w:t>d</w:t>
+                      </w:r>
+                      <w:proofErr w:type="gramEnd"/>
+                      <w:r>
+                        <w:rPr>
+                          <w:b/>
+                          <w:bCs/>
+                          <w:color w:val="C00000"/>
+                          <w:sz w:val="18"/>
+                          <w:szCs w:val="22"/>
+                          <w:lang w:val="fr-BE"/>
+                        </w:rPr>
+                        <w:t xml:space="preserve"> = 0.6</w:t>
                       </w:r>
                       <w:r>
                         <w:rPr>
@@ -7653,7 +7855,7 @@
                     <pic:cNvPicPr/>
                   </pic:nvPicPr>
                   <pic:blipFill>
-                    <a:blip r:embed="rId29">
+                    <a:blip r:embed="rId26">
                       <a:extLst>
                         <a:ext uri="{28A0092B-C50C-407E-A947-70E740481C1C}">
                           <a14:useLocalDpi xmlns:a14="http://schemas.microsoft.com/office/drawing/2010/main" val="0"/>
@@ -7750,7 +7952,7 @@
                     <pic:cNvPicPr/>
                   </pic:nvPicPr>
                   <pic:blipFill>
-                    <a:blip r:embed="rId30" cstate="print">
+                    <a:blip r:embed="rId27" cstate="print">
                       <a:extLst>
                         <a:ext uri="{28A0092B-C50C-407E-A947-70E740481C1C}">
                           <a14:useLocalDpi xmlns:a14="http://schemas.microsoft.com/office/drawing/2010/main" val="0"/>
@@ -7812,7 +8014,7 @@
                     <pic:cNvPicPr/>
                   </pic:nvPicPr>
                   <pic:blipFill>
-                    <a:blip r:embed="rId31" cstate="print">
+                    <a:blip r:embed="rId28" cstate="print">
                       <a:extLst>
                         <a:ext uri="{28A0092B-C50C-407E-A947-70E740481C1C}">
                           <a14:useLocalDpi xmlns:a14="http://schemas.microsoft.com/office/drawing/2010/main" val="0"/>
@@ -7905,6 +8107,7 @@
                                 <w:lang w:val="fr-BE"/>
                               </w:rPr>
                             </w:pPr>
+                            <w:proofErr w:type="gramStart"/>
                             <w:r>
                               <w:rPr>
                                 <w:b/>
@@ -7914,7 +8117,19 @@
                                 <w:szCs w:val="22"/>
                                 <w:lang w:val="fr-BE"/>
                               </w:rPr>
-                              <w:t>d = 0.6</w:t>
+                              <w:t>d</w:t>
+                            </w:r>
+                            <w:proofErr w:type="gramEnd"/>
+                            <w:r>
+                              <w:rPr>
+                                <w:b/>
+                                <w:bCs/>
+                                <w:color w:val="C00000"/>
+                                <w:sz w:val="18"/>
+                                <w:szCs w:val="22"/>
+                                <w:lang w:val="fr-BE"/>
+                              </w:rPr>
+                              <w:t xml:space="preserve"> = 0.6</w:t>
                             </w:r>
                             <w:r>
                               <w:rPr>
@@ -8048,7 +8263,7 @@
           </mc:Choice>
           <mc:Fallback>
             <w:pict>
-              <v:shape w14:anchorId="14B9D40C" id="Zone de texte 47" o:spid="_x0000_s1058" type="#_x0000_t202" style="position:absolute;left:0;text-align:left;margin-left:-8.9pt;margin-top:143.55pt;width:487.5pt;height:23.25pt;z-index:251685888;visibility:visible;mso-wrap-style:square;mso-height-percent:0;mso-wrap-distance-left:9pt;mso-wrap-distance-top:0;mso-wrap-distance-right:9pt;mso-wrap-distance-bottom:0;mso-position-horizontal:absolute;mso-position-horizontal-relative:text;mso-position-vertical:absolute;mso-position-vertical-relative:text;mso-height-percent:0;mso-height-relative:margin;v-text-anchor:top" o:gfxdata="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" fillcolor="white [3201]" stroked="f" strokeweight=".5pt">
+              <v:shape w14:anchorId="14B9D40C" id="Zone de texte 47" o:spid="_x0000_s1058" type="#_x0000_t202" style="position:absolute;left:0;text-align:left;margin-left:-8.9pt;margin-top:143.55pt;width:487.5pt;height:23.25pt;z-index:251685888;visibility:visible;mso-wrap-style:square;mso-height-percent:0;mso-wrap-distance-left:9pt;mso-wrap-distance-top:0;mso-wrap-distance-right:9pt;mso-wrap-distance-bottom:0;mso-position-horizontal:absolute;mso-position-horizontal-relative:text;mso-position-vertical:absolute;mso-position-vertical-relative:text;mso-height-percent:0;mso-height-relative:margin;v-text-anchor:top" o:gfxdata="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" fillcolor="white [3201]" stroked="f" strokeweight=".5pt">
                 <v:textbox>
                   <w:txbxContent>
                     <w:p>
@@ -8063,6 +8278,7 @@
                           <w:lang w:val="fr-BE"/>
                         </w:rPr>
                       </w:pPr>
+                      <w:proofErr w:type="gramStart"/>
                       <w:r>
                         <w:rPr>
                           <w:b/>
@@ -8072,7 +8288,19 @@
                           <w:szCs w:val="22"/>
                           <w:lang w:val="fr-BE"/>
                         </w:rPr>
-                        <w:t>d = 0.6</w:t>
+                        <w:t>d</w:t>
+                      </w:r>
+                      <w:proofErr w:type="gramEnd"/>
+                      <w:r>
+                        <w:rPr>
+                          <w:b/>
+                          <w:bCs/>
+                          <w:color w:val="C00000"/>
+                          <w:sz w:val="18"/>
+                          <w:szCs w:val="22"/>
+                          <w:lang w:val="fr-BE"/>
+                        </w:rPr>
+                        <w:t xml:space="preserve"> = 0.6</w:t>
                       </w:r>
                       <w:r>
                         <w:rPr>
@@ -8245,421 +8473,918 @@
           <w:b w:val="0"/>
           <w:bCs/>
           <w:sz w:val="26"/>
-          <w:lang w:val="fr-BE"/>
-        </w:rPr>
-      </w:pPr>
-      <w:r>
+          <w:lang w:val="en-GB"/>
+        </w:rPr>
+      </w:pPr>
+    </w:p>
+    <w:p>
+      <w:pPr>
+        <w:pStyle w:val="Chapter2title"/>
         <w:rPr>
           <w:rFonts w:ascii="Helvetica" w:hAnsi="Helvetica"/>
           <w:b w:val="0"/>
           <w:bCs/>
-          <w:sz w:val="26"/>
-          <w:lang w:val="fr-BE"/>
-        </w:rPr>
-        <w:t>Note pour moi qu</w:t>
-      </w:r>
+          <w:color w:val="C00000"/>
+          <w:sz w:val="20"/>
+          <w:szCs w:val="18"/>
+          <w:lang w:val="en-GB"/>
+        </w:rPr>
+      </w:pPr>
       <w:r>
         <w:rPr>
           <w:rFonts w:ascii="Helvetica" w:hAnsi="Helvetica"/>
           <w:b w:val="0"/>
           <w:bCs/>
-          <w:sz w:val="26"/>
-          <w:lang w:val="fr-BE"/>
-        </w:rPr>
-        <w:t>and je reprends</w:t>
-      </w:r>
-      <w:r>
+          <w:color w:val="C00000"/>
+          <w:sz w:val="20"/>
+          <w:szCs w:val="18"/>
+          <w:lang w:val="en-GB"/>
+        </w:rPr>
+        <w:t>Visually, we see that the errors have the following values:</w:t>
+      </w:r>
+    </w:p>
+    <w:p>
+      <w:pPr>
+        <w:pStyle w:val="Chapter2title"/>
         <w:rPr>
           <w:rFonts w:ascii="Helvetica" w:hAnsi="Helvetica"/>
           <w:b w:val="0"/>
           <w:bCs/>
-          <w:sz w:val="26"/>
-          <w:lang w:val="fr-BE"/>
-        </w:rPr>
-        <w:t xml:space="preserve">, </w:t>
-      </w:r>
-      <w:proofErr w:type="spellStart"/>
-      <w:r>
+          <w:color w:val="C00000"/>
+          <w:sz w:val="22"/>
+          <w:szCs w:val="20"/>
+          <w:lang w:val="en-GB"/>
+        </w:rPr>
+      </w:pPr>
+    </w:p>
+    <w:tbl>
+      <w:tblPr>
+        <w:tblStyle w:val="Grilledutableau"/>
+        <w:tblW w:w="0" w:type="auto"/>
+        <w:jc w:val="center"/>
+        <w:tblLook w:val="04A0" w:firstRow="1" w:lastRow="0" w:firstColumn="1" w:lastColumn="0" w:noHBand="0" w:noVBand="1"/>
+      </w:tblPr>
+      <w:tblGrid>
+        <w:gridCol w:w="1290"/>
+        <w:gridCol w:w="1012"/>
+        <w:gridCol w:w="6"/>
+        <w:gridCol w:w="1006"/>
+        <w:gridCol w:w="12"/>
+        <w:gridCol w:w="1000"/>
+      </w:tblGrid>
+      <w:tr>
+        <w:trPr>
+          <w:jc w:val="center"/>
+        </w:trPr>
+        <w:tc>
+          <w:tcPr>
+            <w:tcW w:w="1290" w:type="dxa"/>
+          </w:tcPr>
+          <w:p>
+            <w:pPr>
+              <w:autoSpaceDE w:val="0"/>
+              <w:autoSpaceDN w:val="0"/>
+              <w:adjustRightInd w:val="0"/>
+              <w:jc w:val="center"/>
+              <w:rPr>
+                <w:color w:val="C00000"/>
+                <w:szCs w:val="20"/>
+              </w:rPr>
+            </w:pPr>
+          </w:p>
+        </w:tc>
+        <w:tc>
+          <w:tcPr>
+            <w:tcW w:w="3036" w:type="dxa"/>
+            <w:gridSpan w:val="5"/>
+          </w:tcPr>
+          <w:p>
+            <w:pPr>
+              <w:autoSpaceDE w:val="0"/>
+              <w:autoSpaceDN w:val="0"/>
+              <w:adjustRightInd w:val="0"/>
+              <w:jc w:val="center"/>
+              <w:rPr>
+                <w:color w:val="C00000"/>
+                <w:szCs w:val="20"/>
+              </w:rPr>
+            </w:pPr>
+            <w:r>
+              <w:rPr>
+                <w:color w:val="C00000"/>
+                <w:szCs w:val="20"/>
+              </w:rPr>
+              <w:t xml:space="preserve">Multipath Error </w:t>
+            </w:r>
+            <w:r>
+              <w:rPr>
+                <w:color w:val="C00000"/>
+                <w:szCs w:val="20"/>
+              </w:rPr>
+              <w:t>[chip]</w:t>
+            </w:r>
+          </w:p>
+        </w:tc>
+      </w:tr>
+      <w:tr>
+        <w:trPr>
+          <w:jc w:val="center"/>
+        </w:trPr>
+        <w:tc>
+          <w:tcPr>
+            <w:tcW w:w="1290" w:type="dxa"/>
+          </w:tcPr>
+          <w:p>
+            <w:pPr>
+              <w:autoSpaceDE w:val="0"/>
+              <w:autoSpaceDN w:val="0"/>
+              <w:adjustRightInd w:val="0"/>
+              <w:jc w:val="center"/>
+              <w:rPr>
+                <w:color w:val="C00000"/>
+                <w:szCs w:val="20"/>
+              </w:rPr>
+            </w:pPr>
+          </w:p>
+        </w:tc>
+        <w:tc>
+          <w:tcPr>
+            <w:tcW w:w="1012" w:type="dxa"/>
+          </w:tcPr>
+          <w:p>
+            <w:pPr>
+              <w:autoSpaceDE w:val="0"/>
+              <w:autoSpaceDN w:val="0"/>
+              <w:adjustRightInd w:val="0"/>
+              <w:jc w:val="center"/>
+              <w:rPr>
+                <w:color w:val="C00000"/>
+                <w:szCs w:val="20"/>
+              </w:rPr>
+            </w:pPr>
+            <w:r>
+              <w:rPr>
+                <w:i/>
+                <w:color w:val="C00000"/>
+                <w:szCs w:val="20"/>
+              </w:rPr>
+              <w:t>d</w:t>
+            </w:r>
+            <w:r>
+              <w:rPr>
+                <w:color w:val="C00000"/>
+                <w:szCs w:val="20"/>
+              </w:rPr>
+              <w:t xml:space="preserve"> = 0.6</w:t>
+            </w:r>
+          </w:p>
+        </w:tc>
+        <w:tc>
+          <w:tcPr>
+            <w:tcW w:w="1012" w:type="dxa"/>
+            <w:gridSpan w:val="2"/>
+          </w:tcPr>
+          <w:p>
+            <w:pPr>
+              <w:autoSpaceDE w:val="0"/>
+              <w:autoSpaceDN w:val="0"/>
+              <w:adjustRightInd w:val="0"/>
+              <w:jc w:val="center"/>
+              <w:rPr>
+                <w:color w:val="C00000"/>
+                <w:szCs w:val="20"/>
+              </w:rPr>
+            </w:pPr>
+            <w:r>
+              <w:rPr>
+                <w:i/>
+                <w:color w:val="C00000"/>
+                <w:szCs w:val="20"/>
+              </w:rPr>
+              <w:t>d</w:t>
+            </w:r>
+            <w:r>
+              <w:rPr>
+                <w:color w:val="C00000"/>
+                <w:szCs w:val="20"/>
+              </w:rPr>
+              <w:t xml:space="preserve"> = 0.3</w:t>
+            </w:r>
+          </w:p>
+        </w:tc>
+        <w:tc>
+          <w:tcPr>
+            <w:tcW w:w="1012" w:type="dxa"/>
+            <w:gridSpan w:val="2"/>
+          </w:tcPr>
+          <w:p>
+            <w:pPr>
+              <w:autoSpaceDE w:val="0"/>
+              <w:autoSpaceDN w:val="0"/>
+              <w:adjustRightInd w:val="0"/>
+              <w:jc w:val="center"/>
+              <w:rPr>
+                <w:color w:val="C00000"/>
+                <w:szCs w:val="20"/>
+              </w:rPr>
+            </w:pPr>
+            <w:r>
+              <w:rPr>
+                <w:i/>
+                <w:color w:val="C00000"/>
+                <w:szCs w:val="20"/>
+              </w:rPr>
+              <w:t>d</w:t>
+            </w:r>
+            <w:r>
+              <w:rPr>
+                <w:color w:val="C00000"/>
+                <w:szCs w:val="20"/>
+              </w:rPr>
+              <w:t xml:space="preserve"> = 0.1</w:t>
+            </w:r>
+          </w:p>
+        </w:tc>
+      </w:tr>
+      <w:tr>
+        <w:trPr>
+          <w:jc w:val="center"/>
+        </w:trPr>
+        <w:tc>
+          <w:tcPr>
+            <w:tcW w:w="1290" w:type="dxa"/>
+          </w:tcPr>
+          <w:p>
+            <w:pPr>
+              <w:autoSpaceDE w:val="0"/>
+              <w:autoSpaceDN w:val="0"/>
+              <w:adjustRightInd w:val="0"/>
+              <w:jc w:val="center"/>
+              <w:rPr>
+                <w:color w:val="C00000"/>
+                <w:szCs w:val="20"/>
+              </w:rPr>
+            </w:pPr>
+            <w:r>
+              <w:rPr>
+                <w:color w:val="C00000"/>
+                <w:szCs w:val="20"/>
+              </w:rPr>
+              <w:t>BPSK</w:t>
+            </w:r>
+          </w:p>
+        </w:tc>
+        <w:tc>
+          <w:tcPr>
+            <w:tcW w:w="1012" w:type="dxa"/>
+          </w:tcPr>
+          <w:p>
+            <w:pPr>
+              <w:autoSpaceDE w:val="0"/>
+              <w:autoSpaceDN w:val="0"/>
+              <w:adjustRightInd w:val="0"/>
+              <w:jc w:val="center"/>
+              <w:rPr>
+                <w:color w:val="C00000"/>
+                <w:szCs w:val="20"/>
+              </w:rPr>
+            </w:pPr>
+            <w:r>
+              <w:rPr>
+                <w:color w:val="C00000"/>
+                <w:szCs w:val="20"/>
+              </w:rPr>
+              <w:t>0.1</w:t>
+            </w:r>
+            <w:r>
+              <w:rPr>
+                <w:color w:val="C00000"/>
+                <w:szCs w:val="20"/>
+              </w:rPr>
+              <w:t>4</w:t>
+            </w:r>
+          </w:p>
+        </w:tc>
+        <w:tc>
+          <w:tcPr>
+            <w:tcW w:w="1012" w:type="dxa"/>
+            <w:gridSpan w:val="2"/>
+          </w:tcPr>
+          <w:p>
+            <w:pPr>
+              <w:autoSpaceDE w:val="0"/>
+              <w:autoSpaceDN w:val="0"/>
+              <w:adjustRightInd w:val="0"/>
+              <w:jc w:val="center"/>
+              <w:rPr>
+                <w:color w:val="C00000"/>
+                <w:szCs w:val="20"/>
+              </w:rPr>
+            </w:pPr>
+            <w:r>
+              <w:rPr>
+                <w:color w:val="C00000"/>
+                <w:szCs w:val="20"/>
+              </w:rPr>
+              <w:t>0.07</w:t>
+            </w:r>
+          </w:p>
+        </w:tc>
+        <w:tc>
+          <w:tcPr>
+            <w:tcW w:w="1012" w:type="dxa"/>
+            <w:gridSpan w:val="2"/>
+          </w:tcPr>
+          <w:p>
+            <w:pPr>
+              <w:autoSpaceDE w:val="0"/>
+              <w:autoSpaceDN w:val="0"/>
+              <w:adjustRightInd w:val="0"/>
+              <w:jc w:val="center"/>
+              <w:rPr>
+                <w:color w:val="C00000"/>
+                <w:szCs w:val="20"/>
+              </w:rPr>
+            </w:pPr>
+            <w:r>
+              <w:rPr>
+                <w:color w:val="C00000"/>
+                <w:szCs w:val="20"/>
+              </w:rPr>
+              <w:t>0.02</w:t>
+            </w:r>
+          </w:p>
+        </w:tc>
+      </w:tr>
+      <w:tr>
+        <w:trPr>
+          <w:jc w:val="center"/>
+        </w:trPr>
+        <w:tc>
+          <w:tcPr>
+            <w:tcW w:w="1290" w:type="dxa"/>
+          </w:tcPr>
+          <w:p>
+            <w:pPr>
+              <w:autoSpaceDE w:val="0"/>
+              <w:autoSpaceDN w:val="0"/>
+              <w:adjustRightInd w:val="0"/>
+              <w:jc w:val="center"/>
+              <w:rPr>
+                <w:color w:val="C00000"/>
+                <w:szCs w:val="20"/>
+              </w:rPr>
+            </w:pPr>
+            <w:proofErr w:type="gramStart"/>
+            <w:r>
+              <w:rPr>
+                <w:color w:val="C00000"/>
+                <w:szCs w:val="20"/>
+              </w:rPr>
+              <w:t>BOC(</w:t>
+            </w:r>
+            <w:proofErr w:type="gramEnd"/>
+            <w:r>
+              <w:rPr>
+                <w:color w:val="C00000"/>
+                <w:szCs w:val="20"/>
+              </w:rPr>
+              <w:t>1,1)</w:t>
+            </w:r>
+          </w:p>
+        </w:tc>
+        <w:tc>
+          <w:tcPr>
+            <w:tcW w:w="1018" w:type="dxa"/>
+            <w:gridSpan w:val="2"/>
+          </w:tcPr>
+          <w:p>
+            <w:pPr>
+              <w:autoSpaceDE w:val="0"/>
+              <w:autoSpaceDN w:val="0"/>
+              <w:adjustRightInd w:val="0"/>
+              <w:jc w:val="center"/>
+              <w:rPr>
+                <w:color w:val="C00000"/>
+                <w:szCs w:val="20"/>
+              </w:rPr>
+            </w:pPr>
+            <w:r>
+              <w:rPr>
+                <w:color w:val="C00000"/>
+                <w:szCs w:val="20"/>
+              </w:rPr>
+              <w:t>0.</w:t>
+            </w:r>
+            <w:r>
+              <w:rPr>
+                <w:color w:val="C00000"/>
+                <w:szCs w:val="20"/>
+              </w:rPr>
+              <w:t>08</w:t>
+            </w:r>
+          </w:p>
+        </w:tc>
+        <w:tc>
+          <w:tcPr>
+            <w:tcW w:w="1018" w:type="dxa"/>
+            <w:gridSpan w:val="2"/>
+          </w:tcPr>
+          <w:p>
+            <w:pPr>
+              <w:autoSpaceDE w:val="0"/>
+              <w:autoSpaceDN w:val="0"/>
+              <w:adjustRightInd w:val="0"/>
+              <w:jc w:val="center"/>
+              <w:rPr>
+                <w:color w:val="C00000"/>
+                <w:szCs w:val="20"/>
+              </w:rPr>
+            </w:pPr>
+            <w:r>
+              <w:rPr>
+                <w:color w:val="C00000"/>
+                <w:szCs w:val="20"/>
+              </w:rPr>
+              <w:t>0.04</w:t>
+            </w:r>
+          </w:p>
+        </w:tc>
+        <w:tc>
+          <w:tcPr>
+            <w:tcW w:w="1000" w:type="dxa"/>
+          </w:tcPr>
+          <w:p>
+            <w:pPr>
+              <w:autoSpaceDE w:val="0"/>
+              <w:autoSpaceDN w:val="0"/>
+              <w:adjustRightInd w:val="0"/>
+              <w:jc w:val="center"/>
+              <w:rPr>
+                <w:color w:val="C00000"/>
+                <w:szCs w:val="20"/>
+              </w:rPr>
+            </w:pPr>
+            <w:r>
+              <w:rPr>
+                <w:color w:val="C00000"/>
+                <w:szCs w:val="20"/>
+              </w:rPr>
+              <w:t>0.01</w:t>
+            </w:r>
+          </w:p>
+        </w:tc>
+      </w:tr>
+    </w:tbl>
+    <w:p>
+      <w:pPr>
+        <w:pStyle w:val="Chapter2title"/>
         <w:rPr>
           <w:rFonts w:ascii="Helvetica" w:hAnsi="Helvetica"/>
           <w:b w:val="0"/>
           <w:bCs/>
-          <w:sz w:val="26"/>
-          <w:lang w:val="fr-BE"/>
-        </w:rPr>
-        <w:t>matlab</w:t>
-      </w:r>
-      <w:proofErr w:type="spellEnd"/>
-      <w:r>
+          <w:color w:val="C00000"/>
+          <w:sz w:val="22"/>
+          <w:szCs w:val="20"/>
+          <w:lang w:val="en-GB"/>
+        </w:rPr>
+      </w:pPr>
+    </w:p>
+    <w:p>
+      <w:pPr>
+        <w:pStyle w:val="Chapter2title"/>
         <w:rPr>
           <w:rFonts w:ascii="Helvetica" w:hAnsi="Helvetica"/>
           <w:b w:val="0"/>
           <w:bCs/>
-          <w:sz w:val="26"/>
-          <w:lang w:val="fr-BE"/>
-        </w:rPr>
-        <w:t xml:space="preserve"> planté</w:t>
-      </w:r>
+          <w:color w:val="C00000"/>
+          <w:sz w:val="20"/>
+          <w:szCs w:val="18"/>
+          <w:lang w:val="en-GB"/>
+        </w:rPr>
+      </w:pPr>
       <w:r>
         <w:rPr>
           <w:rFonts w:ascii="Helvetica" w:hAnsi="Helvetica"/>
           <w:b w:val="0"/>
           <w:bCs/>
-          <w:sz w:val="26"/>
-          <w:lang w:val="fr-BE"/>
-        </w:rPr>
-        <w:t>:</w:t>
-      </w:r>
-    </w:p>
-    <w:p>
-      <w:pPr>
-        <w:pStyle w:val="Chapter2title"/>
+          <w:color w:val="C00000"/>
+          <w:sz w:val="20"/>
+          <w:szCs w:val="18"/>
+          <w:lang w:val="en-GB"/>
+        </w:rPr>
+        <w:t>w</w:t>
+      </w:r>
+      <w:r>
         <w:rPr>
           <w:rFonts w:ascii="Helvetica" w:hAnsi="Helvetica"/>
           <w:b w:val="0"/>
           <w:bCs/>
-          <w:sz w:val="26"/>
-          <w:lang w:val="fr-BE"/>
-        </w:rPr>
-      </w:pPr>
+          <w:color w:val="C00000"/>
+          <w:sz w:val="20"/>
+          <w:szCs w:val="18"/>
+          <w:lang w:val="en-GB"/>
+        </w:rPr>
+        <w:t xml:space="preserve">hich lead to the values in meters provided in previous table. </w:t>
+      </w:r>
       <w:r>
         <w:rPr>
           <w:rFonts w:ascii="Helvetica" w:hAnsi="Helvetica"/>
           <w:b w:val="0"/>
           <w:bCs/>
-          <w:sz w:val="26"/>
-          <w:lang w:val="fr-BE"/>
-        </w:rPr>
-        <w:t xml:space="preserve">Pour BPSK, d = 0.6, on a </w:t>
-      </w:r>
-      <w:proofErr w:type="spellStart"/>
+          <w:color w:val="C00000"/>
+          <w:sz w:val="20"/>
+          <w:szCs w:val="18"/>
+          <w:lang w:val="en-GB"/>
+        </w:rPr>
+        <w:t xml:space="preserve">We see that for both modulations, the error is decreasing when the spacing is reduced. </w:t>
+      </w:r>
       <w:r>
         <w:rPr>
           <w:rFonts w:ascii="Helvetica" w:hAnsi="Helvetica"/>
           <w:b w:val="0"/>
           <w:bCs/>
-          <w:sz w:val="26"/>
-          <w:lang w:val="fr-BE"/>
-        </w:rPr>
-        <w:t>discr_LOS</w:t>
-      </w:r>
-      <w:proofErr w:type="spellEnd"/>
+          <w:color w:val="C00000"/>
+          <w:sz w:val="20"/>
+          <w:szCs w:val="18"/>
+          <w:lang w:val="en-GB"/>
+        </w:rPr>
+        <w:t>This is because a</w:t>
+      </w:r>
       <w:r>
         <w:rPr>
           <w:rFonts w:ascii="Helvetica" w:hAnsi="Helvetica"/>
           <w:b w:val="0"/>
           <w:bCs/>
-          <w:sz w:val="26"/>
-          <w:lang w:val="fr-BE"/>
-        </w:rPr>
-        <w:t xml:space="preserve"> = 0 pour l'indice 2001, on a </w:t>
-      </w:r>
-      <w:proofErr w:type="spellStart"/>
+          <w:color w:val="C00000"/>
+          <w:sz w:val="20"/>
+          <w:szCs w:val="18"/>
+          <w:lang w:val="en-GB"/>
+        </w:rPr>
+        <w:t xml:space="preserve"> smaller correlator spacing</w:t>
+      </w:r>
       <w:r>
         <w:rPr>
           <w:rFonts w:ascii="Helvetica" w:hAnsi="Helvetica"/>
           <w:b w:val="0"/>
           <w:bCs/>
-          <w:sz w:val="26"/>
-          <w:lang w:val="fr-BE"/>
-        </w:rPr>
-        <w:t>discr_total</w:t>
-      </w:r>
-      <w:proofErr w:type="spellEnd"/>
+          <w:color w:val="C00000"/>
+          <w:sz w:val="20"/>
+          <w:szCs w:val="18"/>
+          <w:lang w:val="en-GB"/>
+        </w:rPr>
+        <w:t xml:space="preserve"> reduces</w:t>
+      </w:r>
       <w:r>
         <w:rPr>
           <w:rFonts w:ascii="Helvetica" w:hAnsi="Helvetica"/>
           <w:b w:val="0"/>
           <w:bCs/>
-          <w:sz w:val="26"/>
-          <w:lang w:val="fr-BE"/>
-        </w:rPr>
-        <w:t xml:space="preserve"> = 0 pour l'indice 2151</w:t>
-      </w:r>
+          <w:color w:val="C00000"/>
+          <w:sz w:val="20"/>
+          <w:szCs w:val="18"/>
+          <w:lang w:val="en-GB"/>
+        </w:rPr>
+        <w:t xml:space="preserve"> </w:t>
+      </w:r>
+      <w:proofErr w:type="spellStart"/>
       <w:r>
         <w:rPr>
           <w:rFonts w:ascii="Helvetica" w:hAnsi="Helvetica"/>
           <w:b w:val="0"/>
           <w:bCs/>
-          <w:sz w:val="26"/>
-          <w:lang w:val="fr-BE"/>
-        </w:rPr>
-        <w:t xml:space="preserve">, </w:t>
-      </w:r>
+          <w:color w:val="C00000"/>
+          <w:sz w:val="20"/>
+          <w:szCs w:val="18"/>
+          <w:lang w:val="en-GB"/>
+        </w:rPr>
+        <w:t>pseudorange</w:t>
+      </w:r>
+      <w:proofErr w:type="spellEnd"/>
       <w:r>
         <w:rPr>
           <w:rFonts w:ascii="Helvetica" w:hAnsi="Helvetica"/>
           <w:b w:val="0"/>
           <w:bCs/>
-          <w:sz w:val="26"/>
-          <w:lang w:val="fr-BE"/>
-        </w:rPr>
-        <w:t xml:space="preserve">=&gt; regarder </w:t>
-      </w:r>
-      <w:proofErr w:type="spellStart"/>
+          <w:color w:val="C00000"/>
+          <w:sz w:val="20"/>
+          <w:szCs w:val="18"/>
+          <w:lang w:val="en-GB"/>
+        </w:rPr>
+        <w:t xml:space="preserve"> error</w:t>
+      </w:r>
       <w:r>
         <w:rPr>
           <w:rFonts w:ascii="Helvetica" w:hAnsi="Helvetica"/>
           <w:b w:val="0"/>
           <w:bCs/>
-          <w:sz w:val="26"/>
-          <w:lang w:val="fr-BE"/>
-        </w:rPr>
-        <w:t>dtau</w:t>
-      </w:r>
-      <w:proofErr w:type="spellEnd"/>
+          <w:color w:val="C00000"/>
+          <w:sz w:val="20"/>
+          <w:szCs w:val="18"/>
+          <w:lang w:val="en-GB"/>
+        </w:rPr>
+        <w:t xml:space="preserve">. </w:t>
+      </w:r>
+      <w:proofErr w:type="gramStart"/>
       <w:r>
         <w:rPr>
           <w:rFonts w:ascii="Helvetica" w:hAnsi="Helvetica"/>
           <w:b w:val="0"/>
           <w:bCs/>
-          <w:sz w:val="26"/>
-          <w:lang w:val="fr-BE"/>
-        </w:rPr>
-        <w:t xml:space="preserve">(2001) – </w:t>
-      </w:r>
-      <w:proofErr w:type="spellStart"/>
+          <w:color w:val="C00000"/>
+          <w:sz w:val="20"/>
+          <w:szCs w:val="18"/>
+          <w:lang w:val="en-GB"/>
+        </w:rPr>
+        <w:t>Indeed</w:t>
+      </w:r>
+      <w:proofErr w:type="gramEnd"/>
       <w:r>
         <w:rPr>
           <w:rFonts w:ascii="Helvetica" w:hAnsi="Helvetica"/>
           <w:b w:val="0"/>
           <w:bCs/>
-          <w:sz w:val="26"/>
-          <w:lang w:val="fr-BE"/>
-        </w:rPr>
-        <w:t>dtau</w:t>
-      </w:r>
-      <w:proofErr w:type="spellEnd"/>
+          <w:color w:val="C00000"/>
+          <w:sz w:val="20"/>
+          <w:szCs w:val="18"/>
+          <w:lang w:val="en-GB"/>
+        </w:rPr>
+        <w:t xml:space="preserve"> the </w:t>
+      </w:r>
       <w:r>
         <w:rPr>
           <w:rFonts w:ascii="Helvetica" w:hAnsi="Helvetica"/>
           <w:b w:val="0"/>
           <w:bCs/>
-          <w:sz w:val="26"/>
-          <w:lang w:val="fr-BE"/>
-        </w:rPr>
-        <w:t xml:space="preserve">(2151) pour avoir la chip </w:t>
-      </w:r>
-      <w:proofErr w:type="spellStart"/>
+          <w:color w:val="C00000"/>
+          <w:sz w:val="20"/>
+          <w:szCs w:val="18"/>
+          <w:lang w:val="en-GB"/>
+        </w:rPr>
+        <w:t>DLL discriminator is less distorted.</w:t>
+      </w:r>
       <w:r>
         <w:rPr>
           <w:rFonts w:ascii="Helvetica" w:hAnsi="Helvetica"/>
           <w:b w:val="0"/>
           <w:bCs/>
-          <w:sz w:val="26"/>
-          <w:lang w:val="fr-BE"/>
-        </w:rPr>
-        <w:t>diff</w:t>
-      </w:r>
-      <w:proofErr w:type="spellEnd"/>
+          <w:color w:val="C00000"/>
+          <w:sz w:val="20"/>
+          <w:szCs w:val="18"/>
+          <w:lang w:val="en-GB"/>
+        </w:rPr>
+        <w:t xml:space="preserve"> </w:t>
+      </w:r>
+      <w:proofErr w:type="gramStart"/>
       <w:r>
         <w:rPr>
           <w:rFonts w:ascii="Helvetica" w:hAnsi="Helvetica"/>
           <w:b w:val="0"/>
           <w:bCs/>
-          <w:sz w:val="26"/>
-          <w:lang w:val="fr-BE"/>
-        </w:rPr>
-        <w:t xml:space="preserve">. </w:t>
-      </w:r>
-    </w:p>
-    <w:p>
-      <w:pPr>
-        <w:pStyle w:val="Chapter2title"/>
-        <w:numPr>
-          <w:ilvl w:val="0"/>
-          <w:numId w:val="47"/>
-        </w:numPr>
+          <w:color w:val="C00000"/>
+          <w:sz w:val="20"/>
+          <w:szCs w:val="18"/>
+          <w:lang w:val="en-GB"/>
+        </w:rPr>
+        <w:t>However</w:t>
+      </w:r>
+      <w:proofErr w:type="gramEnd"/>
+      <w:r>
         <w:rPr>
           <w:rFonts w:ascii="Helvetica" w:hAnsi="Helvetica"/>
           <w:b w:val="0"/>
           <w:bCs/>
-          <w:sz w:val="26"/>
+          <w:color w:val="C00000"/>
+          <w:sz w:val="20"/>
+          <w:szCs w:val="18"/>
           <w:lang w:val="en-GB"/>
         </w:rPr>
-      </w:pPr>
-      <w:proofErr w:type="spellStart"/>
+        <w:t xml:space="preserve"> </w:t>
+      </w:r>
       <w:r>
         <w:rPr>
           <w:rFonts w:ascii="Helvetica" w:hAnsi="Helvetica"/>
           <w:b w:val="0"/>
           <w:bCs/>
-          <w:sz w:val="26"/>
+          <w:color w:val="C00000"/>
+          <w:sz w:val="20"/>
+          <w:szCs w:val="18"/>
           <w:lang w:val="en-GB"/>
         </w:rPr>
-        <w:t>dtau</w:t>
-      </w:r>
-      <w:proofErr w:type="spellEnd"/>
+        <w:t>a spacing reduction decreases the tolerance to dynamics</w:t>
+      </w:r>
       <w:r>
         <w:rPr>
           <w:rFonts w:ascii="Helvetica" w:hAnsi="Helvetica"/>
           <w:b w:val="0"/>
           <w:bCs/>
-          <w:sz w:val="26"/>
+          <w:color w:val="C00000"/>
+          <w:sz w:val="20"/>
+          <w:szCs w:val="18"/>
           <w:lang w:val="en-GB"/>
         </w:rPr>
-        <w:t>(</w:t>
-      </w:r>
+        <w:t xml:space="preserve">, and it has implications on the receiver front-end (a good </w:t>
+      </w:r>
+      <w:proofErr w:type="spellStart"/>
       <w:r>
         <w:rPr>
           <w:rFonts w:ascii="Helvetica" w:hAnsi="Helvetica"/>
           <w:b w:val="0"/>
           <w:bCs/>
-          <w:sz w:val="26"/>
+          <w:color w:val="C00000"/>
+          <w:sz w:val="20"/>
+          <w:szCs w:val="18"/>
           <w:lang w:val="en-GB"/>
         </w:rPr>
-        <w:t>find(~</w:t>
-      </w:r>
-      <w:proofErr w:type="spellStart"/>
+        <w:t>analog</w:t>
+      </w:r>
+      <w:proofErr w:type="spellEnd"/>
       <w:r>
         <w:rPr>
           <w:rFonts w:ascii="Helvetica" w:hAnsi="Helvetica"/>
           <w:b w:val="0"/>
           <w:bCs/>
-          <w:sz w:val="26"/>
+          <w:color w:val="C00000"/>
+          <w:sz w:val="20"/>
+          <w:szCs w:val="18"/>
           <w:lang w:val="en-GB"/>
         </w:rPr>
-        <w:t>discr_LOS</w:t>
-      </w:r>
-      <w:proofErr w:type="spellEnd"/>
-      <w:proofErr w:type="gramStart"/>
+        <w:t>-to-digital converter</w:t>
+      </w:r>
       <w:r>
         <w:rPr>
           <w:rFonts w:ascii="Helvetica" w:hAnsi="Helvetica"/>
           <w:b w:val="0"/>
           <w:bCs/>
-          <w:sz w:val="26"/>
+          <w:color w:val="C00000"/>
+          <w:sz w:val="20"/>
+          <w:szCs w:val="18"/>
           <w:lang w:val="en-GB"/>
         </w:rPr>
-        <w:t>)</w:t>
+        <w:t xml:space="preserve"> is required</w:t>
       </w:r>
       <w:r>
         <w:rPr>
           <w:rFonts w:ascii="Helvetica" w:hAnsi="Helvetica"/>
           <w:b w:val="0"/>
           <w:bCs/>
-          <w:sz w:val="26"/>
+          <w:color w:val="C00000"/>
+          <w:sz w:val="20"/>
+          <w:szCs w:val="18"/>
           <w:lang w:val="en-GB"/>
         </w:rPr>
-        <w:t>)</w:t>
+        <w:t>. It increases the hardware complexity</w:t>
       </w:r>
       <w:r>
         <w:rPr>
           <w:rFonts w:ascii="Helvetica" w:hAnsi="Helvetica"/>
           <w:b w:val="0"/>
           <w:bCs/>
-          <w:sz w:val="26"/>
+          <w:color w:val="C00000"/>
+          <w:sz w:val="20"/>
+          <w:szCs w:val="18"/>
           <w:lang w:val="en-GB"/>
         </w:rPr>
-        <w:t xml:space="preserve"> </w:t>
+        <w:t>)</w:t>
       </w:r>
       <w:r>
         <w:rPr>
           <w:rFonts w:ascii="Helvetica" w:hAnsi="Helvetica"/>
           <w:b w:val="0"/>
           <w:bCs/>
-          <w:sz w:val="26"/>
+          <w:color w:val="C00000"/>
+          <w:sz w:val="20"/>
+          <w:szCs w:val="18"/>
           <w:lang w:val="en-GB"/>
         </w:rPr>
-        <w:t xml:space="preserve"> -</w:t>
-      </w:r>
-      <w:proofErr w:type="gramEnd"/>
-      <w:r>
+        <w:t>.</w:t>
+      </w:r>
+    </w:p>
+    <w:p>
+      <w:pPr>
+        <w:pStyle w:val="Chapter2title"/>
         <w:rPr>
           <w:rFonts w:ascii="Helvetica" w:hAnsi="Helvetica"/>
           <w:b w:val="0"/>
           <w:bCs/>
-          <w:sz w:val="26"/>
+          <w:color w:val="C00000"/>
+          <w:sz w:val="20"/>
+          <w:szCs w:val="18"/>
           <w:lang w:val="en-GB"/>
         </w:rPr>
-        <w:t xml:space="preserve"> </w:t>
-      </w:r>
-      <w:proofErr w:type="spellStart"/>
-      <w:r>
+      </w:pPr>
+    </w:p>
+    <w:p>
+      <w:pPr>
+        <w:pStyle w:val="Chapter2title"/>
         <w:rPr>
           <w:rFonts w:ascii="Helvetica" w:hAnsi="Helvetica"/>
           <w:b w:val="0"/>
           <w:bCs/>
-          <w:sz w:val="26"/>
+          <w:color w:val="C00000"/>
+          <w:sz w:val="20"/>
+          <w:szCs w:val="18"/>
           <w:lang w:val="en-GB"/>
         </w:rPr>
-        <w:t>dtau</w:t>
-      </w:r>
-      <w:proofErr w:type="spellEnd"/>
+      </w:pPr>
       <w:r>
         <w:rPr>
           <w:rFonts w:ascii="Helvetica" w:hAnsi="Helvetica"/>
           <w:b w:val="0"/>
           <w:bCs/>
-          <w:sz w:val="26"/>
+          <w:color w:val="C00000"/>
+          <w:sz w:val="20"/>
+          <w:szCs w:val="18"/>
           <w:lang w:val="en-GB"/>
         </w:rPr>
-        <w:t>(</w:t>
-      </w:r>
+        <w:t xml:space="preserve">We also observe that the error is more important for BPSK than BOC, for the same distance d. </w:t>
+      </w:r>
+      <w:proofErr w:type="gramStart"/>
       <w:r>
         <w:rPr>
           <w:rFonts w:ascii="Helvetica" w:hAnsi="Helvetica"/>
           <w:b w:val="0"/>
           <w:bCs/>
-          <w:sz w:val="26"/>
+          <w:color w:val="C00000"/>
+          <w:sz w:val="20"/>
+          <w:szCs w:val="18"/>
           <w:lang w:val="en-GB"/>
         </w:rPr>
-        <w:t>find(~</w:t>
-      </w:r>
-      <w:proofErr w:type="spellStart"/>
+        <w:t>BOC(</w:t>
+      </w:r>
+      <w:proofErr w:type="gramEnd"/>
       <w:r>
         <w:rPr>
           <w:rFonts w:ascii="Helvetica" w:hAnsi="Helvetica"/>
           <w:b w:val="0"/>
           <w:bCs/>
-          <w:sz w:val="26"/>
+          <w:color w:val="C00000"/>
+          <w:sz w:val="20"/>
+          <w:szCs w:val="18"/>
           <w:lang w:val="en-GB"/>
         </w:rPr>
-        <w:t>d</w:t>
+        <w:t>1,1) signals are</w:t>
       </w:r>
       <w:r>
         <w:rPr>
           <w:rFonts w:ascii="Helvetica" w:hAnsi="Helvetica"/>
           <w:b w:val="0"/>
           <w:bCs/>
-          <w:sz w:val="26"/>
+          <w:color w:val="C00000"/>
+          <w:sz w:val="20"/>
+          <w:szCs w:val="18"/>
           <w:lang w:val="en-GB"/>
         </w:rPr>
-        <w:t>iscr_total</w:t>
-      </w:r>
-      <w:proofErr w:type="spellEnd"/>
+        <w:t xml:space="preserve"> indeed</w:t>
+      </w:r>
       <w:r>
         <w:rPr>
           <w:rFonts w:ascii="Helvetica" w:hAnsi="Helvetica"/>
           <w:b w:val="0"/>
           <w:bCs/>
-          <w:sz w:val="26"/>
+          <w:color w:val="C00000"/>
+          <w:sz w:val="20"/>
+          <w:szCs w:val="18"/>
           <w:lang w:val="en-GB"/>
         </w:rPr>
-        <w:t>)</w:t>
+        <w:t xml:space="preserve"> better to handle multipath signals</w:t>
       </w:r>
       <w:r>
         <w:rPr>
           <w:rFonts w:ascii="Helvetica" w:hAnsi="Helvetica"/>
           <w:b w:val="0"/>
           <w:bCs/>
-          <w:sz w:val="26"/>
+          <w:color w:val="C00000"/>
+          <w:sz w:val="20"/>
+          <w:szCs w:val="18"/>
           <w:lang w:val="en-GB"/>
         </w:rPr>
-        <w:t>)</w:t>
-      </w:r>
-    </w:p>
-    <w:p>
-      <w:pPr>
-        <w:pStyle w:val="Chapter2title"/>
+        <w:t>, because the main peak</w:t>
+      </w:r>
+      <w:r>
         <w:rPr>
           <w:rFonts w:ascii="Helvetica" w:hAnsi="Helvetica"/>
           <w:b w:val="0"/>
           <w:bCs/>
-          <w:sz w:val="26"/>
+          <w:color w:val="C00000"/>
+          <w:sz w:val="20"/>
+          <w:szCs w:val="18"/>
           <w:lang w:val="en-GB"/>
         </w:rPr>
-      </w:pPr>
+        <w:t xml:space="preserve"> of the correlation</w:t>
+      </w:r>
+      <w:r>
+        <w:rPr>
+          <w:rFonts w:ascii="Helvetica" w:hAnsi="Helvetica"/>
+          <w:b w:val="0"/>
+          <w:bCs/>
+          <w:color w:val="C00000"/>
+          <w:sz w:val="20"/>
+          <w:szCs w:val="18"/>
+          <w:lang w:val="en-GB"/>
+        </w:rPr>
+        <w:t xml:space="preserve"> is narrower. </w:t>
+      </w:r>
     </w:p>
     <w:p>
       <w:pPr>
@@ -8676,26 +9401,16 @@
         <w:pStyle w:val="Chapter2title"/>
         <w:rPr>
           <w:rFonts w:ascii="Helvetica" w:hAnsi="Helvetica"/>
+          <w:bCs/>
           <w:sz w:val="26"/>
           <w:lang w:val="en-GB"/>
         </w:rPr>
       </w:pPr>
-    </w:p>
-    <w:p>
-      <w:pPr>
-        <w:pStyle w:val="Chapter2title"/>
-        <w:rPr>
-          <w:rFonts w:ascii="Helvetica" w:hAnsi="Helvetica"/>
-          <w:bCs/>
-          <w:sz w:val="26"/>
-          <w:lang w:val="fr-BE"/>
-        </w:rPr>
-      </w:pPr>
       <w:r>
         <w:rPr>
           <w:rFonts w:ascii="Helvetica" w:hAnsi="Helvetica"/>
           <w:sz w:val="26"/>
-          <w:lang w:val="fr-BE"/>
+          <w:lang w:val="en-GB"/>
         </w:rPr>
         <w:t xml:space="preserve">Question </w:t>
       </w:r>
@@ -8703,7 +9418,7 @@
         <w:rPr>
           <w:rFonts w:ascii="Helvetica" w:hAnsi="Helvetica"/>
           <w:sz w:val="26"/>
-          <w:lang w:val="fr-BE"/>
+          <w:lang w:val="en-GB"/>
         </w:rPr>
         <w:t>2.</w:t>
       </w:r>
@@ -8711,7 +9426,7 @@
         <w:rPr>
           <w:rFonts w:ascii="Helvetica" w:hAnsi="Helvetica"/>
           <w:sz w:val="26"/>
-          <w:lang w:val="fr-BE"/>
+          <w:lang w:val="en-GB"/>
         </w:rPr>
         <w:t>4</w:t>
       </w:r>
@@ -8726,32 +9441,32 @@
       <w:r>
         <w:t xml:space="preserve">small </w:t>
       </w:r>
-      <w:r>
-        <w:t>Matlab function to compute the code multipath error f</w:t>
-      </w:r>
-      <w:r>
-        <w:t>rom a given discriminator function. An example of Matlab code is provided below that you can use to complement the “</w:t>
-      </w:r>
       <w:proofErr w:type="spellStart"/>
       <w:r>
+        <w:t>Matlab</w:t>
+      </w:r>
+      <w:proofErr w:type="spellEnd"/>
+      <w:r>
+        <w:t xml:space="preserve"> function to compute the code multipath error f</w:t>
+      </w:r>
+      <w:r>
+        <w:t xml:space="preserve">rom a given discriminator function. An example of </w:t>
+      </w:r>
+      <w:proofErr w:type="spellStart"/>
+      <w:r>
+        <w:t>Matlab</w:t>
+      </w:r>
+      <w:proofErr w:type="spellEnd"/>
+      <w:r>
+        <w:t xml:space="preserve"> code is provided below that you can use to complement the “</w:t>
+      </w:r>
+      <w:proofErr w:type="spellStart"/>
+      <w:r>
         <w:t>compute_multipath_error</w:t>
       </w:r>
       <w:proofErr w:type="spellEnd"/>
       <w:r>
-        <w:t xml:space="preserve"> (</w:t>
-      </w:r>
-      <w:proofErr w:type="spellStart"/>
-      <w:proofErr w:type="gramStart"/>
-      <w:r>
-        <w:t>settings,discr</w:t>
-      </w:r>
-      <w:proofErr w:type="gramEnd"/>
-      <w:r>
-        <w:t>_function</w:t>
-      </w:r>
-      <w:proofErr w:type="spellEnd"/>
-      <w:r>
-        <w:t>)</w:t>
+        <w:t xml:space="preserve"> (settings,discr_function)</w:t>
       </w:r>
       <w:r>
         <w:t>”:</w:t>
@@ -9567,11 +10282,637 @@
     <w:p>
       <w:pPr>
         <w:rPr>
+          <w:color w:val="C00000"/>
+          <w:szCs w:val="20"/>
+        </w:rPr>
+      </w:pPr>
+      <w:r>
+        <w:rPr>
+          <w:color w:val="C00000"/>
+          <w:szCs w:val="20"/>
+        </w:rPr>
+        <w:t xml:space="preserve">Using this function, we get the following multipath errors: </w:t>
+      </w:r>
+    </w:p>
+    <w:p>
+      <w:pPr>
+        <w:rPr>
+          <w:color w:val="C00000"/>
+          <w:szCs w:val="20"/>
+        </w:rPr>
+      </w:pPr>
+    </w:p>
+    <w:tbl>
+      <w:tblPr>
+        <w:tblStyle w:val="Grilledutableau"/>
+        <w:tblW w:w="0" w:type="auto"/>
+        <w:jc w:val="center"/>
+        <w:tblLook w:val="04A0" w:firstRow="1" w:lastRow="0" w:firstColumn="1" w:lastColumn="0" w:noHBand="0" w:noVBand="1"/>
+      </w:tblPr>
+      <w:tblGrid>
+        <w:gridCol w:w="1265"/>
+        <w:gridCol w:w="958"/>
+        <w:gridCol w:w="6"/>
+        <w:gridCol w:w="952"/>
+        <w:gridCol w:w="12"/>
+        <w:gridCol w:w="946"/>
+        <w:gridCol w:w="959"/>
+      </w:tblGrid>
+      <w:tr>
+        <w:trPr>
+          <w:jc w:val="center"/>
+        </w:trPr>
+        <w:tc>
+          <w:tcPr>
+            <w:tcW w:w="1265" w:type="dxa"/>
+          </w:tcPr>
+          <w:p>
+            <w:pPr>
+              <w:autoSpaceDE w:val="0"/>
+              <w:autoSpaceDN w:val="0"/>
+              <w:adjustRightInd w:val="0"/>
+              <w:jc w:val="center"/>
+              <w:rPr>
+                <w:color w:val="C00000"/>
+                <w:szCs w:val="20"/>
+              </w:rPr>
+            </w:pPr>
+          </w:p>
+        </w:tc>
+        <w:tc>
+          <w:tcPr>
+            <w:tcW w:w="3833" w:type="dxa"/>
+            <w:gridSpan w:val="6"/>
+            <w:shd w:val="clear" w:color="auto" w:fill="auto"/>
+          </w:tcPr>
+          <w:p>
+            <w:pPr>
+              <w:autoSpaceDE w:val="0"/>
+              <w:autoSpaceDN w:val="0"/>
+              <w:adjustRightInd w:val="0"/>
+              <w:jc w:val="center"/>
+              <w:rPr>
+                <w:color w:val="C00000"/>
+                <w:szCs w:val="20"/>
+              </w:rPr>
+            </w:pPr>
+            <w:r>
+              <w:rPr>
+                <w:color w:val="C00000"/>
+                <w:szCs w:val="20"/>
+              </w:rPr>
+              <w:t>Multipath Error [m]</w:t>
+            </w:r>
+          </w:p>
+        </w:tc>
+      </w:tr>
+      <w:tr>
+        <w:trPr>
+          <w:jc w:val="center"/>
+        </w:trPr>
+        <w:tc>
+          <w:tcPr>
+            <w:tcW w:w="1265" w:type="dxa"/>
+          </w:tcPr>
+          <w:p>
+            <w:pPr>
+              <w:autoSpaceDE w:val="0"/>
+              <w:autoSpaceDN w:val="0"/>
+              <w:adjustRightInd w:val="0"/>
+              <w:jc w:val="center"/>
+              <w:rPr>
+                <w:color w:val="C00000"/>
+                <w:szCs w:val="20"/>
+              </w:rPr>
+            </w:pPr>
+          </w:p>
+        </w:tc>
+        <w:tc>
+          <w:tcPr>
+            <w:tcW w:w="958" w:type="dxa"/>
+          </w:tcPr>
+          <w:p>
+            <w:pPr>
+              <w:autoSpaceDE w:val="0"/>
+              <w:autoSpaceDN w:val="0"/>
+              <w:adjustRightInd w:val="0"/>
+              <w:jc w:val="center"/>
+              <w:rPr>
+                <w:color w:val="C00000"/>
+                <w:szCs w:val="20"/>
+              </w:rPr>
+            </w:pPr>
+            <w:r>
+              <w:rPr>
+                <w:color w:val="C00000"/>
+                <w:szCs w:val="20"/>
+              </w:rPr>
+              <w:t>d = 1</w:t>
+            </w:r>
+          </w:p>
+        </w:tc>
+        <w:tc>
+          <w:tcPr>
+            <w:tcW w:w="958" w:type="dxa"/>
+            <w:gridSpan w:val="2"/>
+          </w:tcPr>
+          <w:p>
+            <w:pPr>
+              <w:autoSpaceDE w:val="0"/>
+              <w:autoSpaceDN w:val="0"/>
+              <w:adjustRightInd w:val="0"/>
+              <w:jc w:val="center"/>
+              <w:rPr>
+                <w:color w:val="C00000"/>
+                <w:szCs w:val="20"/>
+              </w:rPr>
+            </w:pPr>
+            <w:r>
+              <w:rPr>
+                <w:i/>
+                <w:color w:val="C00000"/>
+                <w:szCs w:val="20"/>
+              </w:rPr>
+              <w:t>d</w:t>
+            </w:r>
+            <w:r>
+              <w:rPr>
+                <w:color w:val="C00000"/>
+                <w:szCs w:val="20"/>
+              </w:rPr>
+              <w:t xml:space="preserve"> = 0.6</w:t>
+            </w:r>
+          </w:p>
+        </w:tc>
+        <w:tc>
+          <w:tcPr>
+            <w:tcW w:w="958" w:type="dxa"/>
+            <w:gridSpan w:val="2"/>
+          </w:tcPr>
+          <w:p>
+            <w:pPr>
+              <w:autoSpaceDE w:val="0"/>
+              <w:autoSpaceDN w:val="0"/>
+              <w:adjustRightInd w:val="0"/>
+              <w:jc w:val="center"/>
+              <w:rPr>
+                <w:color w:val="C00000"/>
+                <w:szCs w:val="20"/>
+              </w:rPr>
+            </w:pPr>
+            <w:r>
+              <w:rPr>
+                <w:i/>
+                <w:color w:val="C00000"/>
+                <w:szCs w:val="20"/>
+              </w:rPr>
+              <w:t>d</w:t>
+            </w:r>
+            <w:r>
+              <w:rPr>
+                <w:color w:val="C00000"/>
+                <w:szCs w:val="20"/>
+              </w:rPr>
+              <w:t xml:space="preserve"> = 0.3</w:t>
+            </w:r>
+          </w:p>
+        </w:tc>
+        <w:tc>
+          <w:tcPr>
+            <w:tcW w:w="959" w:type="dxa"/>
+          </w:tcPr>
+          <w:p>
+    